--- a/React Js.docx
+++ b/React Js.docx
@@ -7,13 +7,8 @@
         <w:pStyle w:val="IntenseQuote"/>
       </w:pPr>
       <w:r>
-        <w:t xml:space="preserve">React </w:t>
-      </w:r>
-      <w:proofErr w:type="spellStart"/>
-      <w:r>
-        <w:t>Js</w:t>
-      </w:r>
-      <w:proofErr w:type="spellEnd"/>
+        <w:t>React Js</w:t>
+      </w:r>
     </w:p>
     <w:p>
       <w:pPr>
@@ -32,10 +27,7 @@
         <w:pStyle w:val="ListParagraph"/>
       </w:pPr>
       <w:r>
-        <w:t xml:space="preserve">  </w:t>
-      </w:r>
-      <w:r>
-        <w:t>Asus@ASUS-VIVOBOOK-PRO-15 MINGW64 /d/</w:t>
+        <w:t xml:space="preserve">  Asus@ASUS-VIVOBOOK-PRO-15 MINGW64 /d/</w:t>
       </w:r>
       <w:proofErr w:type="spellStart"/>
       <w:r>
@@ -117,10 +109,7 @@
         <w:pStyle w:val="ListParagraph"/>
       </w:pPr>
       <w:r>
-        <w:t xml:space="preserve">  </w:t>
-      </w:r>
-      <w:r>
-        <w:t>Asus@ASUS-VIVOBOOK-PRO-15 MINGW64 /d/</w:t>
+        <w:t xml:space="preserve">  Asus@ASUS-VIVOBOOK-PRO-15 MINGW64 /d/</w:t>
       </w:r>
       <w:proofErr w:type="spellStart"/>
       <w:r>
@@ -231,6 +220,7 @@
         <w:rPr>
           <w:b/>
           <w:bCs/>
+          <w:noProof/>
         </w:rPr>
       </w:pPr>
       <w:r>
@@ -280,6 +270,3330 @@
             </a:graphic>
           </wp:inline>
         </w:drawing>
+      </w:r>
+    </w:p>
+    <w:p>
+      <w:pPr>
+        <w:rPr>
+          <w:b/>
+          <w:bCs/>
+          <w:noProof/>
+        </w:rPr>
+      </w:pPr>
+    </w:p>
+    <w:p>
+      <w:pPr>
+        <w:pStyle w:val="ListParagraph"/>
+        <w:numPr>
+          <w:ilvl w:val="0"/>
+          <w:numId w:val="1"/>
+        </w:numPr>
+      </w:pPr>
+      <w:r>
+        <w:t>imp point</w:t>
+      </w:r>
+    </w:p>
+    <w:p>
+      <w:pPr>
+        <w:pStyle w:val="ListParagraph"/>
+      </w:pPr>
+      <w:r>
+        <w:t>we can not directly add multiple tags in App.js</w:t>
+      </w:r>
+    </w:p>
+    <w:p>
+      <w:pPr>
+        <w:pStyle w:val="ListParagraph"/>
+      </w:pPr>
+      <w:r>
+        <w:t xml:space="preserve">we got an error </w:t>
+      </w:r>
+      <w:r>
+        <w:rPr>
+          <w:color w:val="FF0000"/>
+        </w:rPr>
+        <w:t>JSX expressions must have one parent element.</w:t>
+      </w:r>
+    </w:p>
+    <w:p>
+      <w:pPr>
+        <w:shd w:val="clear" w:color="auto" w:fill="1F1F1F"/>
+        <w:spacing w:after="0" w:line="285" w:lineRule="atLeast"/>
+        <w:rPr>
+          <w:rFonts w:ascii="Cascadia Code" w:eastAsia="Times New Roman" w:hAnsi="Cascadia Code" w:cs="Cascadia Code"/>
+          <w:color w:val="CCCCCC"/>
+          <w:kern w:val="0"/>
+          <w:sz w:val="21"/>
+          <w:szCs w:val="21"/>
+          <w:lang w:eastAsia="en-IN"/>
+          <w14:ligatures w14:val="none"/>
+        </w:rPr>
+      </w:pPr>
+      <w:r>
+        <w:rPr>
+          <w:rFonts w:ascii="Cascadia Code" w:eastAsia="Times New Roman" w:hAnsi="Cascadia Code" w:cs="Cascadia Code"/>
+          <w:color w:val="C586C0"/>
+          <w:kern w:val="0"/>
+          <w:sz w:val="21"/>
+          <w:szCs w:val="21"/>
+          <w:lang w:eastAsia="en-IN"/>
+          <w14:ligatures w14:val="none"/>
+        </w:rPr>
+        <w:t>import</w:t>
+      </w:r>
+      <w:r>
+        <w:rPr>
+          <w:rFonts w:ascii="Cascadia Code" w:eastAsia="Times New Roman" w:hAnsi="Cascadia Code" w:cs="Cascadia Code"/>
+          <w:color w:val="CCCCCC"/>
+          <w:kern w:val="0"/>
+          <w:sz w:val="21"/>
+          <w:szCs w:val="21"/>
+          <w:lang w:eastAsia="en-IN"/>
+          <w14:ligatures w14:val="none"/>
+        </w:rPr>
+        <w:t xml:space="preserve"> </w:t>
+      </w:r>
+      <w:r>
+        <w:rPr>
+          <w:rFonts w:ascii="Cascadia Code" w:eastAsia="Times New Roman" w:hAnsi="Cascadia Code" w:cs="Cascadia Code"/>
+          <w:color w:val="CE9178"/>
+          <w:kern w:val="0"/>
+          <w:sz w:val="21"/>
+          <w:szCs w:val="21"/>
+          <w:lang w:eastAsia="en-IN"/>
+          <w14:ligatures w14:val="none"/>
+        </w:rPr>
+        <w:t>'./App.css'</w:t>
+      </w:r>
+      <w:r>
+        <w:rPr>
+          <w:rFonts w:ascii="Cascadia Code" w:eastAsia="Times New Roman" w:hAnsi="Cascadia Code" w:cs="Cascadia Code"/>
+          <w:color w:val="CCCCCC"/>
+          <w:kern w:val="0"/>
+          <w:sz w:val="21"/>
+          <w:szCs w:val="21"/>
+          <w:lang w:eastAsia="en-IN"/>
+          <w14:ligatures w14:val="none"/>
+        </w:rPr>
+        <w:t>;</w:t>
+      </w:r>
+    </w:p>
+    <w:p>
+      <w:pPr>
+        <w:shd w:val="clear" w:color="auto" w:fill="1F1F1F"/>
+        <w:spacing w:after="0" w:line="285" w:lineRule="atLeast"/>
+        <w:rPr>
+          <w:rFonts w:ascii="Cascadia Code" w:eastAsia="Times New Roman" w:hAnsi="Cascadia Code" w:cs="Cascadia Code"/>
+          <w:color w:val="CCCCCC"/>
+          <w:kern w:val="0"/>
+          <w:sz w:val="21"/>
+          <w:szCs w:val="21"/>
+          <w:lang w:eastAsia="en-IN"/>
+          <w14:ligatures w14:val="none"/>
+        </w:rPr>
+      </w:pPr>
+      <w:r>
+        <w:rPr>
+          <w:rFonts w:ascii="Cascadia Code" w:eastAsia="Times New Roman" w:hAnsi="Cascadia Code" w:cs="Cascadia Code"/>
+          <w:color w:val="569CD6"/>
+          <w:kern w:val="0"/>
+          <w:sz w:val="21"/>
+          <w:szCs w:val="21"/>
+          <w:lang w:eastAsia="en-IN"/>
+          <w14:ligatures w14:val="none"/>
+        </w:rPr>
+        <w:t>function</w:t>
+      </w:r>
+      <w:r>
+        <w:rPr>
+          <w:rFonts w:ascii="Cascadia Code" w:eastAsia="Times New Roman" w:hAnsi="Cascadia Code" w:cs="Cascadia Code"/>
+          <w:color w:val="CCCCCC"/>
+          <w:kern w:val="0"/>
+          <w:sz w:val="21"/>
+          <w:szCs w:val="21"/>
+          <w:lang w:eastAsia="en-IN"/>
+          <w14:ligatures w14:val="none"/>
+        </w:rPr>
+        <w:t xml:space="preserve"> </w:t>
+      </w:r>
+      <w:proofErr w:type="gramStart"/>
+      <w:r>
+        <w:rPr>
+          <w:rFonts w:ascii="Cascadia Code" w:eastAsia="Times New Roman" w:hAnsi="Cascadia Code" w:cs="Cascadia Code"/>
+          <w:color w:val="DCDCAA"/>
+          <w:kern w:val="0"/>
+          <w:sz w:val="21"/>
+          <w:szCs w:val="21"/>
+          <w:lang w:eastAsia="en-IN"/>
+          <w14:ligatures w14:val="none"/>
+        </w:rPr>
+        <w:t>App</w:t>
+      </w:r>
+      <w:r>
+        <w:rPr>
+          <w:rFonts w:ascii="Cascadia Code" w:eastAsia="Times New Roman" w:hAnsi="Cascadia Code" w:cs="Cascadia Code"/>
+          <w:color w:val="CCCCCC"/>
+          <w:kern w:val="0"/>
+          <w:sz w:val="21"/>
+          <w:szCs w:val="21"/>
+          <w:lang w:eastAsia="en-IN"/>
+          <w14:ligatures w14:val="none"/>
+        </w:rPr>
+        <w:t>(</w:t>
+      </w:r>
+      <w:proofErr w:type="gramEnd"/>
+      <w:r>
+        <w:rPr>
+          <w:rFonts w:ascii="Cascadia Code" w:eastAsia="Times New Roman" w:hAnsi="Cascadia Code" w:cs="Cascadia Code"/>
+          <w:color w:val="CCCCCC"/>
+          <w:kern w:val="0"/>
+          <w:sz w:val="21"/>
+          <w:szCs w:val="21"/>
+          <w:lang w:eastAsia="en-IN"/>
+          <w14:ligatures w14:val="none"/>
+        </w:rPr>
+        <w:t>) {</w:t>
+      </w:r>
+    </w:p>
+    <w:p>
+      <w:pPr>
+        <w:shd w:val="clear" w:color="auto" w:fill="1F1F1F"/>
+        <w:spacing w:after="0" w:line="285" w:lineRule="atLeast"/>
+        <w:rPr>
+          <w:rFonts w:ascii="Cascadia Code" w:eastAsia="Times New Roman" w:hAnsi="Cascadia Code" w:cs="Cascadia Code"/>
+          <w:color w:val="CCCCCC"/>
+          <w:kern w:val="0"/>
+          <w:sz w:val="21"/>
+          <w:szCs w:val="21"/>
+          <w:lang w:eastAsia="en-IN"/>
+          <w14:ligatures w14:val="none"/>
+        </w:rPr>
+      </w:pPr>
+      <w:r>
+        <w:rPr>
+          <w:rFonts w:ascii="Cascadia Code" w:eastAsia="Times New Roman" w:hAnsi="Cascadia Code" w:cs="Cascadia Code"/>
+          <w:color w:val="CCCCCC"/>
+          <w:kern w:val="0"/>
+          <w:sz w:val="21"/>
+          <w:szCs w:val="21"/>
+          <w:lang w:eastAsia="en-IN"/>
+          <w14:ligatures w14:val="none"/>
+        </w:rPr>
+        <w:t xml:space="preserve">  </w:t>
+      </w:r>
+      <w:r>
+        <w:rPr>
+          <w:rFonts w:ascii="Cascadia Code" w:eastAsia="Times New Roman" w:hAnsi="Cascadia Code" w:cs="Cascadia Code"/>
+          <w:color w:val="C586C0"/>
+          <w:kern w:val="0"/>
+          <w:sz w:val="21"/>
+          <w:szCs w:val="21"/>
+          <w:lang w:eastAsia="en-IN"/>
+          <w14:ligatures w14:val="none"/>
+        </w:rPr>
+        <w:t>return</w:t>
+      </w:r>
+      <w:r>
+        <w:rPr>
+          <w:rFonts w:ascii="Cascadia Code" w:eastAsia="Times New Roman" w:hAnsi="Cascadia Code" w:cs="Cascadia Code"/>
+          <w:color w:val="CCCCCC"/>
+          <w:kern w:val="0"/>
+          <w:sz w:val="21"/>
+          <w:szCs w:val="21"/>
+          <w:lang w:eastAsia="en-IN"/>
+          <w14:ligatures w14:val="none"/>
+        </w:rPr>
+        <w:t xml:space="preserve"> (</w:t>
+      </w:r>
+    </w:p>
+    <w:p>
+      <w:pPr>
+        <w:shd w:val="clear" w:color="auto" w:fill="1F1F1F"/>
+        <w:spacing w:after="0" w:line="285" w:lineRule="atLeast"/>
+        <w:rPr>
+          <w:rFonts w:ascii="Cascadia Code" w:eastAsia="Times New Roman" w:hAnsi="Cascadia Code" w:cs="Cascadia Code"/>
+          <w:color w:val="CCCCCC"/>
+          <w:kern w:val="0"/>
+          <w:sz w:val="21"/>
+          <w:szCs w:val="21"/>
+          <w:lang w:eastAsia="en-IN"/>
+          <w14:ligatures w14:val="none"/>
+        </w:rPr>
+      </w:pPr>
+      <w:r>
+        <w:rPr>
+          <w:rFonts w:ascii="Cascadia Code" w:eastAsia="Times New Roman" w:hAnsi="Cascadia Code" w:cs="Cascadia Code"/>
+          <w:color w:val="CCCCCC"/>
+          <w:kern w:val="0"/>
+          <w:sz w:val="21"/>
+          <w:szCs w:val="21"/>
+          <w:lang w:eastAsia="en-IN"/>
+          <w14:ligatures w14:val="none"/>
+        </w:rPr>
+        <w:t xml:space="preserve">    </w:t>
+      </w:r>
+      <w:r>
+        <w:rPr>
+          <w:rFonts w:ascii="Cascadia Code" w:eastAsia="Times New Roman" w:hAnsi="Cascadia Code" w:cs="Cascadia Code"/>
+          <w:color w:val="808080"/>
+          <w:kern w:val="0"/>
+          <w:sz w:val="21"/>
+          <w:szCs w:val="21"/>
+          <w:lang w:eastAsia="en-IN"/>
+          <w14:ligatures w14:val="none"/>
+        </w:rPr>
+        <w:t>&lt;</w:t>
+      </w:r>
+      <w:r>
+        <w:rPr>
+          <w:rFonts w:ascii="Cascadia Code" w:eastAsia="Times New Roman" w:hAnsi="Cascadia Code" w:cs="Cascadia Code"/>
+          <w:color w:val="569CD6"/>
+          <w:kern w:val="0"/>
+          <w:sz w:val="21"/>
+          <w:szCs w:val="21"/>
+          <w:lang w:eastAsia="en-IN"/>
+          <w14:ligatures w14:val="none"/>
+        </w:rPr>
+        <w:t>div</w:t>
+      </w:r>
+      <w:r>
+        <w:rPr>
+          <w:rFonts w:ascii="Cascadia Code" w:eastAsia="Times New Roman" w:hAnsi="Cascadia Code" w:cs="Cascadia Code"/>
+          <w:color w:val="CCCCCC"/>
+          <w:kern w:val="0"/>
+          <w:sz w:val="21"/>
+          <w:szCs w:val="21"/>
+          <w:lang w:eastAsia="en-IN"/>
+          <w14:ligatures w14:val="none"/>
+        </w:rPr>
+        <w:t xml:space="preserve"> </w:t>
+      </w:r>
+      <w:proofErr w:type="spellStart"/>
+      <w:r>
+        <w:rPr>
+          <w:rFonts w:ascii="Cascadia Code" w:eastAsia="Times New Roman" w:hAnsi="Cascadia Code" w:cs="Cascadia Code"/>
+          <w:color w:val="9CDCFE"/>
+          <w:kern w:val="0"/>
+          <w:sz w:val="21"/>
+          <w:szCs w:val="21"/>
+          <w:lang w:eastAsia="en-IN"/>
+          <w14:ligatures w14:val="none"/>
+        </w:rPr>
+        <w:t>className</w:t>
+      </w:r>
+      <w:proofErr w:type="spellEnd"/>
+      <w:r>
+        <w:rPr>
+          <w:rFonts w:ascii="Cascadia Code" w:eastAsia="Times New Roman" w:hAnsi="Cascadia Code" w:cs="Cascadia Code"/>
+          <w:color w:val="D4D4D4"/>
+          <w:kern w:val="0"/>
+          <w:sz w:val="21"/>
+          <w:szCs w:val="21"/>
+          <w:lang w:eastAsia="en-IN"/>
+          <w14:ligatures w14:val="none"/>
+        </w:rPr>
+        <w:t>=</w:t>
+      </w:r>
+      <w:r>
+        <w:rPr>
+          <w:rFonts w:ascii="Cascadia Code" w:eastAsia="Times New Roman" w:hAnsi="Cascadia Code" w:cs="Cascadia Code"/>
+          <w:color w:val="CE9178"/>
+          <w:kern w:val="0"/>
+          <w:sz w:val="21"/>
+          <w:szCs w:val="21"/>
+          <w:lang w:eastAsia="en-IN"/>
+          <w14:ligatures w14:val="none"/>
+        </w:rPr>
+        <w:t>"1"</w:t>
+      </w:r>
+      <w:r>
+        <w:rPr>
+          <w:rFonts w:ascii="Cascadia Code" w:eastAsia="Times New Roman" w:hAnsi="Cascadia Code" w:cs="Cascadia Code"/>
+          <w:color w:val="808080"/>
+          <w:kern w:val="0"/>
+          <w:sz w:val="21"/>
+          <w:szCs w:val="21"/>
+          <w:lang w:eastAsia="en-IN"/>
+          <w14:ligatures w14:val="none"/>
+        </w:rPr>
+        <w:t>&gt;</w:t>
+      </w:r>
+    </w:p>
+    <w:p>
+      <w:pPr>
+        <w:shd w:val="clear" w:color="auto" w:fill="1F1F1F"/>
+        <w:spacing w:after="0" w:line="285" w:lineRule="atLeast"/>
+        <w:rPr>
+          <w:rFonts w:ascii="Cascadia Code" w:eastAsia="Times New Roman" w:hAnsi="Cascadia Code" w:cs="Cascadia Code"/>
+          <w:color w:val="CCCCCC"/>
+          <w:kern w:val="0"/>
+          <w:sz w:val="21"/>
+          <w:szCs w:val="21"/>
+          <w:lang w:eastAsia="en-IN"/>
+          <w14:ligatures w14:val="none"/>
+        </w:rPr>
+      </w:pPr>
+      <w:r>
+        <w:rPr>
+          <w:rFonts w:ascii="Cascadia Code" w:eastAsia="Times New Roman" w:hAnsi="Cascadia Code" w:cs="Cascadia Code"/>
+          <w:color w:val="CCCCCC"/>
+          <w:kern w:val="0"/>
+          <w:sz w:val="21"/>
+          <w:szCs w:val="21"/>
+          <w:lang w:eastAsia="en-IN"/>
+          <w14:ligatures w14:val="none"/>
+        </w:rPr>
+        <w:t xml:space="preserve">      </w:t>
+      </w:r>
+      <w:r>
+        <w:rPr>
+          <w:rFonts w:ascii="Cascadia Code" w:eastAsia="Times New Roman" w:hAnsi="Cascadia Code" w:cs="Cascadia Code"/>
+          <w:color w:val="808080"/>
+          <w:kern w:val="0"/>
+          <w:sz w:val="21"/>
+          <w:szCs w:val="21"/>
+          <w:lang w:eastAsia="en-IN"/>
+          <w14:ligatures w14:val="none"/>
+        </w:rPr>
+        <w:t>&lt;</w:t>
+      </w:r>
+      <w:r>
+        <w:rPr>
+          <w:rFonts w:ascii="Cascadia Code" w:eastAsia="Times New Roman" w:hAnsi="Cascadia Code" w:cs="Cascadia Code"/>
+          <w:color w:val="569CD6"/>
+          <w:kern w:val="0"/>
+          <w:sz w:val="21"/>
+          <w:szCs w:val="21"/>
+          <w:lang w:eastAsia="en-IN"/>
+          <w14:ligatures w14:val="none"/>
+        </w:rPr>
+        <w:t>h1</w:t>
+      </w:r>
+      <w:r>
+        <w:rPr>
+          <w:rFonts w:ascii="Cascadia Code" w:eastAsia="Times New Roman" w:hAnsi="Cascadia Code" w:cs="Cascadia Code"/>
+          <w:color w:val="808080"/>
+          <w:kern w:val="0"/>
+          <w:sz w:val="21"/>
+          <w:szCs w:val="21"/>
+          <w:lang w:eastAsia="en-IN"/>
+          <w14:ligatures w14:val="none"/>
+        </w:rPr>
+        <w:t>&gt;</w:t>
+      </w:r>
+      <w:r>
+        <w:rPr>
+          <w:rFonts w:ascii="Cascadia Code" w:eastAsia="Times New Roman" w:hAnsi="Cascadia Code" w:cs="Cascadia Code"/>
+          <w:color w:val="CCCCCC"/>
+          <w:kern w:val="0"/>
+          <w:sz w:val="21"/>
+          <w:szCs w:val="21"/>
+          <w:lang w:eastAsia="en-IN"/>
+          <w14:ligatures w14:val="none"/>
+        </w:rPr>
+        <w:t>1</w:t>
+      </w:r>
+      <w:r>
+        <w:rPr>
+          <w:rFonts w:ascii="Cascadia Code" w:eastAsia="Times New Roman" w:hAnsi="Cascadia Code" w:cs="Cascadia Code"/>
+          <w:color w:val="808080"/>
+          <w:kern w:val="0"/>
+          <w:sz w:val="21"/>
+          <w:szCs w:val="21"/>
+          <w:lang w:eastAsia="en-IN"/>
+          <w14:ligatures w14:val="none"/>
+        </w:rPr>
+        <w:t>&lt;/</w:t>
+      </w:r>
+      <w:r>
+        <w:rPr>
+          <w:rFonts w:ascii="Cascadia Code" w:eastAsia="Times New Roman" w:hAnsi="Cascadia Code" w:cs="Cascadia Code"/>
+          <w:color w:val="569CD6"/>
+          <w:kern w:val="0"/>
+          <w:sz w:val="21"/>
+          <w:szCs w:val="21"/>
+          <w:lang w:eastAsia="en-IN"/>
+          <w14:ligatures w14:val="none"/>
+        </w:rPr>
+        <w:t>h1</w:t>
+      </w:r>
+      <w:r>
+        <w:rPr>
+          <w:rFonts w:ascii="Cascadia Code" w:eastAsia="Times New Roman" w:hAnsi="Cascadia Code" w:cs="Cascadia Code"/>
+          <w:color w:val="808080"/>
+          <w:kern w:val="0"/>
+          <w:sz w:val="21"/>
+          <w:szCs w:val="21"/>
+          <w:lang w:eastAsia="en-IN"/>
+          <w14:ligatures w14:val="none"/>
+        </w:rPr>
+        <w:t>&gt;</w:t>
+      </w:r>
+    </w:p>
+    <w:p>
+      <w:pPr>
+        <w:shd w:val="clear" w:color="auto" w:fill="1F1F1F"/>
+        <w:spacing w:after="0" w:line="285" w:lineRule="atLeast"/>
+        <w:rPr>
+          <w:rFonts w:ascii="Cascadia Code" w:eastAsia="Times New Roman" w:hAnsi="Cascadia Code" w:cs="Cascadia Code"/>
+          <w:color w:val="CCCCCC"/>
+          <w:kern w:val="0"/>
+          <w:sz w:val="21"/>
+          <w:szCs w:val="21"/>
+          <w:lang w:eastAsia="en-IN"/>
+          <w14:ligatures w14:val="none"/>
+        </w:rPr>
+      </w:pPr>
+      <w:r>
+        <w:rPr>
+          <w:rFonts w:ascii="Cascadia Code" w:eastAsia="Times New Roman" w:hAnsi="Cascadia Code" w:cs="Cascadia Code"/>
+          <w:color w:val="CCCCCC"/>
+          <w:kern w:val="0"/>
+          <w:sz w:val="21"/>
+          <w:szCs w:val="21"/>
+          <w:lang w:eastAsia="en-IN"/>
+          <w14:ligatures w14:val="none"/>
+        </w:rPr>
+        <w:t xml:space="preserve">    </w:t>
+      </w:r>
+      <w:r>
+        <w:rPr>
+          <w:rFonts w:ascii="Cascadia Code" w:eastAsia="Times New Roman" w:hAnsi="Cascadia Code" w:cs="Cascadia Code"/>
+          <w:color w:val="808080"/>
+          <w:kern w:val="0"/>
+          <w:sz w:val="21"/>
+          <w:szCs w:val="21"/>
+          <w:lang w:eastAsia="en-IN"/>
+          <w14:ligatures w14:val="none"/>
+        </w:rPr>
+        <w:t>&lt;/</w:t>
+      </w:r>
+      <w:r>
+        <w:rPr>
+          <w:rFonts w:ascii="Cascadia Code" w:eastAsia="Times New Roman" w:hAnsi="Cascadia Code" w:cs="Cascadia Code"/>
+          <w:color w:val="569CD6"/>
+          <w:kern w:val="0"/>
+          <w:sz w:val="21"/>
+          <w:szCs w:val="21"/>
+          <w:lang w:eastAsia="en-IN"/>
+          <w14:ligatures w14:val="none"/>
+        </w:rPr>
+        <w:t>div</w:t>
+      </w:r>
+      <w:r>
+        <w:rPr>
+          <w:rFonts w:ascii="Cascadia Code" w:eastAsia="Times New Roman" w:hAnsi="Cascadia Code" w:cs="Cascadia Code"/>
+          <w:color w:val="808080"/>
+          <w:kern w:val="0"/>
+          <w:sz w:val="21"/>
+          <w:szCs w:val="21"/>
+          <w:lang w:eastAsia="en-IN"/>
+          <w14:ligatures w14:val="none"/>
+        </w:rPr>
+        <w:t>&gt;</w:t>
+      </w:r>
+    </w:p>
+    <w:p>
+      <w:pPr>
+        <w:shd w:val="clear" w:color="auto" w:fill="1F1F1F"/>
+        <w:spacing w:after="0" w:line="285" w:lineRule="atLeast"/>
+        <w:rPr>
+          <w:rFonts w:ascii="Cascadia Code" w:eastAsia="Times New Roman" w:hAnsi="Cascadia Code" w:cs="Cascadia Code"/>
+          <w:color w:val="CCCCCC"/>
+          <w:kern w:val="0"/>
+          <w:sz w:val="21"/>
+          <w:szCs w:val="21"/>
+          <w:lang w:eastAsia="en-IN"/>
+          <w14:ligatures w14:val="none"/>
+        </w:rPr>
+      </w:pPr>
+      <w:r>
+        <w:rPr>
+          <w:rFonts w:ascii="Cascadia Code" w:eastAsia="Times New Roman" w:hAnsi="Cascadia Code" w:cs="Cascadia Code"/>
+          <w:color w:val="CCCCCC"/>
+          <w:kern w:val="0"/>
+          <w:sz w:val="21"/>
+          <w:szCs w:val="21"/>
+          <w:lang w:eastAsia="en-IN"/>
+          <w14:ligatures w14:val="none"/>
+        </w:rPr>
+        <w:t xml:space="preserve">    </w:t>
+      </w:r>
+      <w:r>
+        <w:rPr>
+          <w:rFonts w:ascii="Cascadia Code" w:eastAsia="Times New Roman" w:hAnsi="Cascadia Code" w:cs="Cascadia Code"/>
+          <w:color w:val="808080"/>
+          <w:kern w:val="0"/>
+          <w:sz w:val="21"/>
+          <w:szCs w:val="21"/>
+          <w:lang w:eastAsia="en-IN"/>
+          <w14:ligatures w14:val="none"/>
+        </w:rPr>
+        <w:t>&lt;</w:t>
+      </w:r>
+      <w:r>
+        <w:rPr>
+          <w:rFonts w:ascii="Cascadia Code" w:eastAsia="Times New Roman" w:hAnsi="Cascadia Code" w:cs="Cascadia Code"/>
+          <w:color w:val="569CD6"/>
+          <w:kern w:val="0"/>
+          <w:sz w:val="21"/>
+          <w:szCs w:val="21"/>
+          <w:lang w:eastAsia="en-IN"/>
+          <w14:ligatures w14:val="none"/>
+        </w:rPr>
+        <w:t>div</w:t>
+      </w:r>
+      <w:r>
+        <w:rPr>
+          <w:rFonts w:ascii="Cascadia Code" w:eastAsia="Times New Roman" w:hAnsi="Cascadia Code" w:cs="Cascadia Code"/>
+          <w:color w:val="CCCCCC"/>
+          <w:kern w:val="0"/>
+          <w:sz w:val="21"/>
+          <w:szCs w:val="21"/>
+          <w:lang w:eastAsia="en-IN"/>
+          <w14:ligatures w14:val="none"/>
+        </w:rPr>
+        <w:t xml:space="preserve"> </w:t>
+      </w:r>
+      <w:proofErr w:type="spellStart"/>
+      <w:r>
+        <w:rPr>
+          <w:rFonts w:ascii="Cascadia Code" w:eastAsia="Times New Roman" w:hAnsi="Cascadia Code" w:cs="Cascadia Code"/>
+          <w:color w:val="9CDCFE"/>
+          <w:kern w:val="0"/>
+          <w:sz w:val="21"/>
+          <w:szCs w:val="21"/>
+          <w:lang w:eastAsia="en-IN"/>
+          <w14:ligatures w14:val="none"/>
+        </w:rPr>
+        <w:t>className</w:t>
+      </w:r>
+      <w:proofErr w:type="spellEnd"/>
+      <w:r>
+        <w:rPr>
+          <w:rFonts w:ascii="Cascadia Code" w:eastAsia="Times New Roman" w:hAnsi="Cascadia Code" w:cs="Cascadia Code"/>
+          <w:color w:val="D4D4D4"/>
+          <w:kern w:val="0"/>
+          <w:sz w:val="21"/>
+          <w:szCs w:val="21"/>
+          <w:lang w:eastAsia="en-IN"/>
+          <w14:ligatures w14:val="none"/>
+        </w:rPr>
+        <w:t>=</w:t>
+      </w:r>
+      <w:r>
+        <w:rPr>
+          <w:rFonts w:ascii="Cascadia Code" w:eastAsia="Times New Roman" w:hAnsi="Cascadia Code" w:cs="Cascadia Code"/>
+          <w:color w:val="CE9178"/>
+          <w:kern w:val="0"/>
+          <w:sz w:val="21"/>
+          <w:szCs w:val="21"/>
+          <w:lang w:eastAsia="en-IN"/>
+          <w14:ligatures w14:val="none"/>
+        </w:rPr>
+        <w:t>"2"</w:t>
+      </w:r>
+      <w:r>
+        <w:rPr>
+          <w:rFonts w:ascii="Cascadia Code" w:eastAsia="Times New Roman" w:hAnsi="Cascadia Code" w:cs="Cascadia Code"/>
+          <w:color w:val="808080"/>
+          <w:kern w:val="0"/>
+          <w:sz w:val="21"/>
+          <w:szCs w:val="21"/>
+          <w:lang w:eastAsia="en-IN"/>
+          <w14:ligatures w14:val="none"/>
+        </w:rPr>
+        <w:t>&gt;</w:t>
+      </w:r>
+    </w:p>
+    <w:p>
+      <w:pPr>
+        <w:shd w:val="clear" w:color="auto" w:fill="1F1F1F"/>
+        <w:spacing w:after="0" w:line="285" w:lineRule="atLeast"/>
+        <w:rPr>
+          <w:rFonts w:ascii="Cascadia Code" w:eastAsia="Times New Roman" w:hAnsi="Cascadia Code" w:cs="Cascadia Code"/>
+          <w:color w:val="CCCCCC"/>
+          <w:kern w:val="0"/>
+          <w:sz w:val="21"/>
+          <w:szCs w:val="21"/>
+          <w:lang w:eastAsia="en-IN"/>
+          <w14:ligatures w14:val="none"/>
+        </w:rPr>
+      </w:pPr>
+      <w:r>
+        <w:rPr>
+          <w:rFonts w:ascii="Cascadia Code" w:eastAsia="Times New Roman" w:hAnsi="Cascadia Code" w:cs="Cascadia Code"/>
+          <w:color w:val="CCCCCC"/>
+          <w:kern w:val="0"/>
+          <w:sz w:val="21"/>
+          <w:szCs w:val="21"/>
+          <w:lang w:eastAsia="en-IN"/>
+          <w14:ligatures w14:val="none"/>
+        </w:rPr>
+        <w:t xml:space="preserve">      </w:t>
+      </w:r>
+      <w:r>
+        <w:rPr>
+          <w:rFonts w:ascii="Cascadia Code" w:eastAsia="Times New Roman" w:hAnsi="Cascadia Code" w:cs="Cascadia Code"/>
+          <w:color w:val="808080"/>
+          <w:kern w:val="0"/>
+          <w:sz w:val="21"/>
+          <w:szCs w:val="21"/>
+          <w:lang w:eastAsia="en-IN"/>
+          <w14:ligatures w14:val="none"/>
+        </w:rPr>
+        <w:t>&lt;</w:t>
+      </w:r>
+      <w:r>
+        <w:rPr>
+          <w:rFonts w:ascii="Cascadia Code" w:eastAsia="Times New Roman" w:hAnsi="Cascadia Code" w:cs="Cascadia Code"/>
+          <w:color w:val="569CD6"/>
+          <w:kern w:val="0"/>
+          <w:sz w:val="21"/>
+          <w:szCs w:val="21"/>
+          <w:lang w:eastAsia="en-IN"/>
+          <w14:ligatures w14:val="none"/>
+        </w:rPr>
+        <w:t>h1</w:t>
+      </w:r>
+      <w:r>
+        <w:rPr>
+          <w:rFonts w:ascii="Cascadia Code" w:eastAsia="Times New Roman" w:hAnsi="Cascadia Code" w:cs="Cascadia Code"/>
+          <w:color w:val="808080"/>
+          <w:kern w:val="0"/>
+          <w:sz w:val="21"/>
+          <w:szCs w:val="21"/>
+          <w:lang w:eastAsia="en-IN"/>
+          <w14:ligatures w14:val="none"/>
+        </w:rPr>
+        <w:t>&gt;</w:t>
+      </w:r>
+      <w:r>
+        <w:rPr>
+          <w:rFonts w:ascii="Cascadia Code" w:eastAsia="Times New Roman" w:hAnsi="Cascadia Code" w:cs="Cascadia Code"/>
+          <w:color w:val="CCCCCC"/>
+          <w:kern w:val="0"/>
+          <w:sz w:val="21"/>
+          <w:szCs w:val="21"/>
+          <w:lang w:eastAsia="en-IN"/>
+          <w14:ligatures w14:val="none"/>
+        </w:rPr>
+        <w:t>2</w:t>
+      </w:r>
+      <w:r>
+        <w:rPr>
+          <w:rFonts w:ascii="Cascadia Code" w:eastAsia="Times New Roman" w:hAnsi="Cascadia Code" w:cs="Cascadia Code"/>
+          <w:color w:val="808080"/>
+          <w:kern w:val="0"/>
+          <w:sz w:val="21"/>
+          <w:szCs w:val="21"/>
+          <w:lang w:eastAsia="en-IN"/>
+          <w14:ligatures w14:val="none"/>
+        </w:rPr>
+        <w:t>&lt;/</w:t>
+      </w:r>
+      <w:r>
+        <w:rPr>
+          <w:rFonts w:ascii="Cascadia Code" w:eastAsia="Times New Roman" w:hAnsi="Cascadia Code" w:cs="Cascadia Code"/>
+          <w:color w:val="569CD6"/>
+          <w:kern w:val="0"/>
+          <w:sz w:val="21"/>
+          <w:szCs w:val="21"/>
+          <w:lang w:eastAsia="en-IN"/>
+          <w14:ligatures w14:val="none"/>
+        </w:rPr>
+        <w:t>h1</w:t>
+      </w:r>
+      <w:r>
+        <w:rPr>
+          <w:rFonts w:ascii="Cascadia Code" w:eastAsia="Times New Roman" w:hAnsi="Cascadia Code" w:cs="Cascadia Code"/>
+          <w:color w:val="808080"/>
+          <w:kern w:val="0"/>
+          <w:sz w:val="21"/>
+          <w:szCs w:val="21"/>
+          <w:lang w:eastAsia="en-IN"/>
+          <w14:ligatures w14:val="none"/>
+        </w:rPr>
+        <w:t>&gt;</w:t>
+      </w:r>
+    </w:p>
+    <w:p>
+      <w:pPr>
+        <w:shd w:val="clear" w:color="auto" w:fill="1F1F1F"/>
+        <w:spacing w:after="0" w:line="285" w:lineRule="atLeast"/>
+        <w:rPr>
+          <w:rFonts w:ascii="Cascadia Code" w:eastAsia="Times New Roman" w:hAnsi="Cascadia Code" w:cs="Cascadia Code"/>
+          <w:color w:val="CCCCCC"/>
+          <w:kern w:val="0"/>
+          <w:sz w:val="21"/>
+          <w:szCs w:val="21"/>
+          <w:lang w:eastAsia="en-IN"/>
+          <w14:ligatures w14:val="none"/>
+        </w:rPr>
+      </w:pPr>
+      <w:r>
+        <w:rPr>
+          <w:rFonts w:ascii="Cascadia Code" w:eastAsia="Times New Roman" w:hAnsi="Cascadia Code" w:cs="Cascadia Code"/>
+          <w:color w:val="CCCCCC"/>
+          <w:kern w:val="0"/>
+          <w:sz w:val="21"/>
+          <w:szCs w:val="21"/>
+          <w:lang w:eastAsia="en-IN"/>
+          <w14:ligatures w14:val="none"/>
+        </w:rPr>
+        <w:t xml:space="preserve">    </w:t>
+      </w:r>
+      <w:r>
+        <w:rPr>
+          <w:rFonts w:ascii="Cascadia Code" w:eastAsia="Times New Roman" w:hAnsi="Cascadia Code" w:cs="Cascadia Code"/>
+          <w:color w:val="808080"/>
+          <w:kern w:val="0"/>
+          <w:sz w:val="21"/>
+          <w:szCs w:val="21"/>
+          <w:lang w:eastAsia="en-IN"/>
+          <w14:ligatures w14:val="none"/>
+        </w:rPr>
+        <w:t>&lt;/</w:t>
+      </w:r>
+      <w:r>
+        <w:rPr>
+          <w:rFonts w:ascii="Cascadia Code" w:eastAsia="Times New Roman" w:hAnsi="Cascadia Code" w:cs="Cascadia Code"/>
+          <w:color w:val="569CD6"/>
+          <w:kern w:val="0"/>
+          <w:sz w:val="21"/>
+          <w:szCs w:val="21"/>
+          <w:lang w:eastAsia="en-IN"/>
+          <w14:ligatures w14:val="none"/>
+        </w:rPr>
+        <w:t>div</w:t>
+      </w:r>
+      <w:r>
+        <w:rPr>
+          <w:rFonts w:ascii="Cascadia Code" w:eastAsia="Times New Roman" w:hAnsi="Cascadia Code" w:cs="Cascadia Code"/>
+          <w:color w:val="808080"/>
+          <w:kern w:val="0"/>
+          <w:sz w:val="21"/>
+          <w:szCs w:val="21"/>
+          <w:lang w:eastAsia="en-IN"/>
+          <w14:ligatures w14:val="none"/>
+        </w:rPr>
+        <w:t>&gt;</w:t>
+      </w:r>
+    </w:p>
+    <w:p>
+      <w:pPr>
+        <w:shd w:val="clear" w:color="auto" w:fill="1F1F1F"/>
+        <w:spacing w:after="0" w:line="285" w:lineRule="atLeast"/>
+        <w:rPr>
+          <w:rFonts w:ascii="Cascadia Code" w:eastAsia="Times New Roman" w:hAnsi="Cascadia Code" w:cs="Cascadia Code"/>
+          <w:color w:val="CCCCCC"/>
+          <w:kern w:val="0"/>
+          <w:sz w:val="21"/>
+          <w:szCs w:val="21"/>
+          <w:lang w:eastAsia="en-IN"/>
+          <w14:ligatures w14:val="none"/>
+        </w:rPr>
+      </w:pPr>
+      <w:r>
+        <w:rPr>
+          <w:rFonts w:ascii="Cascadia Code" w:eastAsia="Times New Roman" w:hAnsi="Cascadia Code" w:cs="Cascadia Code"/>
+          <w:color w:val="CCCCCC"/>
+          <w:kern w:val="0"/>
+          <w:sz w:val="21"/>
+          <w:szCs w:val="21"/>
+          <w:lang w:eastAsia="en-IN"/>
+          <w14:ligatures w14:val="none"/>
+        </w:rPr>
+        <w:t>  );</w:t>
+      </w:r>
+    </w:p>
+    <w:p>
+      <w:pPr>
+        <w:shd w:val="clear" w:color="auto" w:fill="1F1F1F"/>
+        <w:spacing w:after="0" w:line="285" w:lineRule="atLeast"/>
+        <w:rPr>
+          <w:rFonts w:ascii="Cascadia Code" w:eastAsia="Times New Roman" w:hAnsi="Cascadia Code" w:cs="Cascadia Code"/>
+          <w:color w:val="CCCCCC"/>
+          <w:kern w:val="0"/>
+          <w:sz w:val="21"/>
+          <w:szCs w:val="21"/>
+          <w:lang w:eastAsia="en-IN"/>
+          <w14:ligatures w14:val="none"/>
+        </w:rPr>
+      </w:pPr>
+      <w:r>
+        <w:rPr>
+          <w:rFonts w:ascii="Cascadia Code" w:eastAsia="Times New Roman" w:hAnsi="Cascadia Code" w:cs="Cascadia Code"/>
+          <w:color w:val="CCCCCC"/>
+          <w:kern w:val="0"/>
+          <w:sz w:val="21"/>
+          <w:szCs w:val="21"/>
+          <w:lang w:eastAsia="en-IN"/>
+          <w14:ligatures w14:val="none"/>
+        </w:rPr>
+        <w:t>}</w:t>
+      </w:r>
+    </w:p>
+    <w:p>
+      <w:pPr>
+        <w:shd w:val="clear" w:color="auto" w:fill="1F1F1F"/>
+        <w:spacing w:after="0" w:line="285" w:lineRule="atLeast"/>
+        <w:rPr>
+          <w:rFonts w:ascii="Cascadia Code" w:eastAsia="Times New Roman" w:hAnsi="Cascadia Code" w:cs="Cascadia Code"/>
+          <w:color w:val="CCCCCC"/>
+          <w:kern w:val="0"/>
+          <w:sz w:val="21"/>
+          <w:szCs w:val="21"/>
+          <w:lang w:eastAsia="en-IN"/>
+          <w14:ligatures w14:val="none"/>
+        </w:rPr>
+      </w:pPr>
+      <w:r>
+        <w:rPr>
+          <w:rFonts w:ascii="Cascadia Code" w:eastAsia="Times New Roman" w:hAnsi="Cascadia Code" w:cs="Cascadia Code"/>
+          <w:color w:val="C586C0"/>
+          <w:kern w:val="0"/>
+          <w:sz w:val="21"/>
+          <w:szCs w:val="21"/>
+          <w:lang w:eastAsia="en-IN"/>
+          <w14:ligatures w14:val="none"/>
+        </w:rPr>
+        <w:t>export</w:t>
+      </w:r>
+      <w:r>
+        <w:rPr>
+          <w:rFonts w:ascii="Cascadia Code" w:eastAsia="Times New Roman" w:hAnsi="Cascadia Code" w:cs="Cascadia Code"/>
+          <w:color w:val="CCCCCC"/>
+          <w:kern w:val="0"/>
+          <w:sz w:val="21"/>
+          <w:szCs w:val="21"/>
+          <w:lang w:eastAsia="en-IN"/>
+          <w14:ligatures w14:val="none"/>
+        </w:rPr>
+        <w:t xml:space="preserve"> </w:t>
+      </w:r>
+      <w:r>
+        <w:rPr>
+          <w:rFonts w:ascii="Cascadia Code" w:eastAsia="Times New Roman" w:hAnsi="Cascadia Code" w:cs="Cascadia Code"/>
+          <w:color w:val="C586C0"/>
+          <w:kern w:val="0"/>
+          <w:sz w:val="21"/>
+          <w:szCs w:val="21"/>
+          <w:lang w:eastAsia="en-IN"/>
+          <w14:ligatures w14:val="none"/>
+        </w:rPr>
+        <w:t>default</w:t>
+      </w:r>
+      <w:r>
+        <w:rPr>
+          <w:rFonts w:ascii="Cascadia Code" w:eastAsia="Times New Roman" w:hAnsi="Cascadia Code" w:cs="Cascadia Code"/>
+          <w:color w:val="CCCCCC"/>
+          <w:kern w:val="0"/>
+          <w:sz w:val="21"/>
+          <w:szCs w:val="21"/>
+          <w:lang w:eastAsia="en-IN"/>
+          <w14:ligatures w14:val="none"/>
+        </w:rPr>
+        <w:t xml:space="preserve"> </w:t>
+      </w:r>
+      <w:r>
+        <w:rPr>
+          <w:rFonts w:ascii="Cascadia Code" w:eastAsia="Times New Roman" w:hAnsi="Cascadia Code" w:cs="Cascadia Code"/>
+          <w:color w:val="DCDCAA"/>
+          <w:kern w:val="0"/>
+          <w:sz w:val="21"/>
+          <w:szCs w:val="21"/>
+          <w:lang w:eastAsia="en-IN"/>
+          <w14:ligatures w14:val="none"/>
+        </w:rPr>
+        <w:t>App</w:t>
+      </w:r>
+      <w:r>
+        <w:rPr>
+          <w:rFonts w:ascii="Cascadia Code" w:eastAsia="Times New Roman" w:hAnsi="Cascadia Code" w:cs="Cascadia Code"/>
+          <w:color w:val="CCCCCC"/>
+          <w:kern w:val="0"/>
+          <w:sz w:val="21"/>
+          <w:szCs w:val="21"/>
+          <w:lang w:eastAsia="en-IN"/>
+          <w14:ligatures w14:val="none"/>
+        </w:rPr>
+        <w:t>;</w:t>
+      </w:r>
+    </w:p>
+    <w:p>
+      <w:pPr>
+        <w:shd w:val="clear" w:color="auto" w:fill="1F1F1F"/>
+        <w:spacing w:after="0" w:line="285" w:lineRule="atLeast"/>
+        <w:rPr>
+          <w:rFonts w:ascii="Cascadia Code" w:eastAsia="Times New Roman" w:hAnsi="Cascadia Code" w:cs="Cascadia Code"/>
+          <w:color w:val="CCCCCC"/>
+          <w:kern w:val="0"/>
+          <w:sz w:val="21"/>
+          <w:szCs w:val="21"/>
+          <w:lang w:eastAsia="en-IN"/>
+          <w14:ligatures w14:val="none"/>
+        </w:rPr>
+      </w:pPr>
+    </w:p>
+    <w:p>
+      <w:pPr>
+        <w:pStyle w:val="ListParagraph"/>
+      </w:pPr>
+    </w:p>
+    <w:p>
+      <w:pPr>
+        <w:pStyle w:val="ListParagraph"/>
+      </w:pPr>
+      <w:r>
+        <w:t xml:space="preserve">so, to do that we have an option </w:t>
+      </w:r>
+    </w:p>
+    <w:p>
+      <w:pPr>
+        <w:pStyle w:val="ListParagraph"/>
+      </w:pPr>
+      <w:r>
+        <w:t>we simply write our code in &lt;</w:t>
+      </w:r>
+      <w:proofErr w:type="gramStart"/>
+      <w:r>
+        <w:t>&gt;  &lt;</w:t>
+      </w:r>
+      <w:proofErr w:type="gramEnd"/>
+      <w:r>
+        <w:t>/&gt; in this braces</w:t>
+      </w:r>
+    </w:p>
+    <w:p>
+      <w:pPr>
+        <w:shd w:val="clear" w:color="auto" w:fill="1F1F1F"/>
+        <w:spacing w:after="0" w:line="285" w:lineRule="atLeast"/>
+        <w:rPr>
+          <w:rFonts w:ascii="Cascadia Code" w:eastAsia="Times New Roman" w:hAnsi="Cascadia Code" w:cs="Cascadia Code"/>
+          <w:color w:val="CCCCCC"/>
+          <w:kern w:val="0"/>
+          <w:sz w:val="21"/>
+          <w:szCs w:val="21"/>
+          <w:lang w:eastAsia="en-IN"/>
+          <w14:ligatures w14:val="none"/>
+        </w:rPr>
+      </w:pPr>
+      <w:r>
+        <w:rPr>
+          <w:rFonts w:ascii="Cascadia Code" w:eastAsia="Times New Roman" w:hAnsi="Cascadia Code" w:cs="Cascadia Code"/>
+          <w:color w:val="C586C0"/>
+          <w:kern w:val="0"/>
+          <w:sz w:val="21"/>
+          <w:szCs w:val="21"/>
+          <w:lang w:eastAsia="en-IN"/>
+          <w14:ligatures w14:val="none"/>
+        </w:rPr>
+        <w:lastRenderedPageBreak/>
+        <w:t>import</w:t>
+      </w:r>
+      <w:r>
+        <w:rPr>
+          <w:rFonts w:ascii="Cascadia Code" w:eastAsia="Times New Roman" w:hAnsi="Cascadia Code" w:cs="Cascadia Code"/>
+          <w:color w:val="CCCCCC"/>
+          <w:kern w:val="0"/>
+          <w:sz w:val="21"/>
+          <w:szCs w:val="21"/>
+          <w:lang w:eastAsia="en-IN"/>
+          <w14:ligatures w14:val="none"/>
+        </w:rPr>
+        <w:t xml:space="preserve"> </w:t>
+      </w:r>
+      <w:r>
+        <w:rPr>
+          <w:rFonts w:ascii="Cascadia Code" w:eastAsia="Times New Roman" w:hAnsi="Cascadia Code" w:cs="Cascadia Code"/>
+          <w:color w:val="CE9178"/>
+          <w:kern w:val="0"/>
+          <w:sz w:val="21"/>
+          <w:szCs w:val="21"/>
+          <w:lang w:eastAsia="en-IN"/>
+          <w14:ligatures w14:val="none"/>
+        </w:rPr>
+        <w:t>'./App.css'</w:t>
+      </w:r>
+      <w:r>
+        <w:rPr>
+          <w:rFonts w:ascii="Cascadia Code" w:eastAsia="Times New Roman" w:hAnsi="Cascadia Code" w:cs="Cascadia Code"/>
+          <w:color w:val="CCCCCC"/>
+          <w:kern w:val="0"/>
+          <w:sz w:val="21"/>
+          <w:szCs w:val="21"/>
+          <w:lang w:eastAsia="en-IN"/>
+          <w14:ligatures w14:val="none"/>
+        </w:rPr>
+        <w:t>;</w:t>
+      </w:r>
+    </w:p>
+    <w:p>
+      <w:pPr>
+        <w:shd w:val="clear" w:color="auto" w:fill="1F1F1F"/>
+        <w:spacing w:after="0" w:line="285" w:lineRule="atLeast"/>
+        <w:rPr>
+          <w:rFonts w:ascii="Cascadia Code" w:eastAsia="Times New Roman" w:hAnsi="Cascadia Code" w:cs="Cascadia Code"/>
+          <w:color w:val="CCCCCC"/>
+          <w:kern w:val="0"/>
+          <w:sz w:val="21"/>
+          <w:szCs w:val="21"/>
+          <w:lang w:eastAsia="en-IN"/>
+          <w14:ligatures w14:val="none"/>
+        </w:rPr>
+      </w:pPr>
+      <w:r>
+        <w:rPr>
+          <w:rFonts w:ascii="Cascadia Code" w:eastAsia="Times New Roman" w:hAnsi="Cascadia Code" w:cs="Cascadia Code"/>
+          <w:color w:val="569CD6"/>
+          <w:kern w:val="0"/>
+          <w:sz w:val="21"/>
+          <w:szCs w:val="21"/>
+          <w:lang w:eastAsia="en-IN"/>
+          <w14:ligatures w14:val="none"/>
+        </w:rPr>
+        <w:t>function</w:t>
+      </w:r>
+      <w:r>
+        <w:rPr>
+          <w:rFonts w:ascii="Cascadia Code" w:eastAsia="Times New Roman" w:hAnsi="Cascadia Code" w:cs="Cascadia Code"/>
+          <w:color w:val="CCCCCC"/>
+          <w:kern w:val="0"/>
+          <w:sz w:val="21"/>
+          <w:szCs w:val="21"/>
+          <w:lang w:eastAsia="en-IN"/>
+          <w14:ligatures w14:val="none"/>
+        </w:rPr>
+        <w:t xml:space="preserve"> </w:t>
+      </w:r>
+      <w:proofErr w:type="gramStart"/>
+      <w:r>
+        <w:rPr>
+          <w:rFonts w:ascii="Cascadia Code" w:eastAsia="Times New Roman" w:hAnsi="Cascadia Code" w:cs="Cascadia Code"/>
+          <w:color w:val="DCDCAA"/>
+          <w:kern w:val="0"/>
+          <w:sz w:val="21"/>
+          <w:szCs w:val="21"/>
+          <w:lang w:eastAsia="en-IN"/>
+          <w14:ligatures w14:val="none"/>
+        </w:rPr>
+        <w:t>App</w:t>
+      </w:r>
+      <w:r>
+        <w:rPr>
+          <w:rFonts w:ascii="Cascadia Code" w:eastAsia="Times New Roman" w:hAnsi="Cascadia Code" w:cs="Cascadia Code"/>
+          <w:color w:val="CCCCCC"/>
+          <w:kern w:val="0"/>
+          <w:sz w:val="21"/>
+          <w:szCs w:val="21"/>
+          <w:lang w:eastAsia="en-IN"/>
+          <w14:ligatures w14:val="none"/>
+        </w:rPr>
+        <w:t>(</w:t>
+      </w:r>
+      <w:proofErr w:type="gramEnd"/>
+      <w:r>
+        <w:rPr>
+          <w:rFonts w:ascii="Cascadia Code" w:eastAsia="Times New Roman" w:hAnsi="Cascadia Code" w:cs="Cascadia Code"/>
+          <w:color w:val="CCCCCC"/>
+          <w:kern w:val="0"/>
+          <w:sz w:val="21"/>
+          <w:szCs w:val="21"/>
+          <w:lang w:eastAsia="en-IN"/>
+          <w14:ligatures w14:val="none"/>
+        </w:rPr>
+        <w:t>) {</w:t>
+      </w:r>
+    </w:p>
+    <w:p>
+      <w:pPr>
+        <w:shd w:val="clear" w:color="auto" w:fill="1F1F1F"/>
+        <w:spacing w:after="0" w:line="285" w:lineRule="atLeast"/>
+        <w:rPr>
+          <w:rFonts w:ascii="Cascadia Code" w:eastAsia="Times New Roman" w:hAnsi="Cascadia Code" w:cs="Cascadia Code"/>
+          <w:color w:val="CCCCCC"/>
+          <w:kern w:val="0"/>
+          <w:sz w:val="21"/>
+          <w:szCs w:val="21"/>
+          <w:lang w:eastAsia="en-IN"/>
+          <w14:ligatures w14:val="none"/>
+        </w:rPr>
+      </w:pPr>
+      <w:r>
+        <w:rPr>
+          <w:rFonts w:ascii="Cascadia Code" w:eastAsia="Times New Roman" w:hAnsi="Cascadia Code" w:cs="Cascadia Code"/>
+          <w:color w:val="CCCCCC"/>
+          <w:kern w:val="0"/>
+          <w:sz w:val="21"/>
+          <w:szCs w:val="21"/>
+          <w:lang w:eastAsia="en-IN"/>
+          <w14:ligatures w14:val="none"/>
+        </w:rPr>
+        <w:t xml:space="preserve">  </w:t>
+      </w:r>
+      <w:r>
+        <w:rPr>
+          <w:rFonts w:ascii="Cascadia Code" w:eastAsia="Times New Roman" w:hAnsi="Cascadia Code" w:cs="Cascadia Code"/>
+          <w:color w:val="C586C0"/>
+          <w:kern w:val="0"/>
+          <w:sz w:val="21"/>
+          <w:szCs w:val="21"/>
+          <w:lang w:eastAsia="en-IN"/>
+          <w14:ligatures w14:val="none"/>
+        </w:rPr>
+        <w:t>return</w:t>
+      </w:r>
+      <w:r>
+        <w:rPr>
+          <w:rFonts w:ascii="Cascadia Code" w:eastAsia="Times New Roman" w:hAnsi="Cascadia Code" w:cs="Cascadia Code"/>
+          <w:color w:val="CCCCCC"/>
+          <w:kern w:val="0"/>
+          <w:sz w:val="21"/>
+          <w:szCs w:val="21"/>
+          <w:lang w:eastAsia="en-IN"/>
+          <w14:ligatures w14:val="none"/>
+        </w:rPr>
+        <w:t xml:space="preserve"> (</w:t>
+      </w:r>
+    </w:p>
+    <w:p>
+      <w:pPr>
+        <w:shd w:val="clear" w:color="auto" w:fill="1F1F1F"/>
+        <w:spacing w:after="0" w:line="285" w:lineRule="atLeast"/>
+        <w:rPr>
+          <w:rFonts w:ascii="Cascadia Code" w:eastAsia="Times New Roman" w:hAnsi="Cascadia Code" w:cs="Cascadia Code"/>
+          <w:color w:val="CCCCCC"/>
+          <w:kern w:val="0"/>
+          <w:sz w:val="21"/>
+          <w:szCs w:val="21"/>
+          <w:lang w:eastAsia="en-IN"/>
+          <w14:ligatures w14:val="none"/>
+        </w:rPr>
+      </w:pPr>
+      <w:r>
+        <w:rPr>
+          <w:rFonts w:ascii="Cascadia Code" w:eastAsia="Times New Roman" w:hAnsi="Cascadia Code" w:cs="Cascadia Code"/>
+          <w:color w:val="CCCCCC"/>
+          <w:kern w:val="0"/>
+          <w:sz w:val="21"/>
+          <w:szCs w:val="21"/>
+          <w:lang w:eastAsia="en-IN"/>
+          <w14:ligatures w14:val="none"/>
+        </w:rPr>
+        <w:t xml:space="preserve">    </w:t>
+      </w:r>
+      <w:r>
+        <w:rPr>
+          <w:rFonts w:ascii="Cascadia Code" w:eastAsia="Times New Roman" w:hAnsi="Cascadia Code" w:cs="Cascadia Code"/>
+          <w:color w:val="808080"/>
+          <w:kern w:val="0"/>
+          <w:sz w:val="21"/>
+          <w:szCs w:val="21"/>
+          <w:lang w:eastAsia="en-IN"/>
+          <w14:ligatures w14:val="none"/>
+        </w:rPr>
+        <w:t>&lt;&gt;</w:t>
+      </w:r>
+    </w:p>
+    <w:p>
+      <w:pPr>
+        <w:shd w:val="clear" w:color="auto" w:fill="1F1F1F"/>
+        <w:spacing w:after="0" w:line="285" w:lineRule="atLeast"/>
+        <w:rPr>
+          <w:rFonts w:ascii="Cascadia Code" w:eastAsia="Times New Roman" w:hAnsi="Cascadia Code" w:cs="Cascadia Code"/>
+          <w:color w:val="CCCCCC"/>
+          <w:kern w:val="0"/>
+          <w:sz w:val="21"/>
+          <w:szCs w:val="21"/>
+          <w:lang w:eastAsia="en-IN"/>
+          <w14:ligatures w14:val="none"/>
+        </w:rPr>
+      </w:pPr>
+      <w:r>
+        <w:rPr>
+          <w:rFonts w:ascii="Cascadia Code" w:eastAsia="Times New Roman" w:hAnsi="Cascadia Code" w:cs="Cascadia Code"/>
+          <w:color w:val="CCCCCC"/>
+          <w:kern w:val="0"/>
+          <w:sz w:val="21"/>
+          <w:szCs w:val="21"/>
+          <w:lang w:eastAsia="en-IN"/>
+          <w14:ligatures w14:val="none"/>
+        </w:rPr>
+        <w:t xml:space="preserve">      </w:t>
+      </w:r>
+      <w:r>
+        <w:rPr>
+          <w:rFonts w:ascii="Cascadia Code" w:eastAsia="Times New Roman" w:hAnsi="Cascadia Code" w:cs="Cascadia Code"/>
+          <w:color w:val="808080"/>
+          <w:kern w:val="0"/>
+          <w:sz w:val="21"/>
+          <w:szCs w:val="21"/>
+          <w:lang w:eastAsia="en-IN"/>
+          <w14:ligatures w14:val="none"/>
+        </w:rPr>
+        <w:t>&lt;</w:t>
+      </w:r>
+      <w:r>
+        <w:rPr>
+          <w:rFonts w:ascii="Cascadia Code" w:eastAsia="Times New Roman" w:hAnsi="Cascadia Code" w:cs="Cascadia Code"/>
+          <w:color w:val="569CD6"/>
+          <w:kern w:val="0"/>
+          <w:sz w:val="21"/>
+          <w:szCs w:val="21"/>
+          <w:lang w:eastAsia="en-IN"/>
+          <w14:ligatures w14:val="none"/>
+        </w:rPr>
+        <w:t>div</w:t>
+      </w:r>
+      <w:r>
+        <w:rPr>
+          <w:rFonts w:ascii="Cascadia Code" w:eastAsia="Times New Roman" w:hAnsi="Cascadia Code" w:cs="Cascadia Code"/>
+          <w:color w:val="CCCCCC"/>
+          <w:kern w:val="0"/>
+          <w:sz w:val="21"/>
+          <w:szCs w:val="21"/>
+          <w:lang w:eastAsia="en-IN"/>
+          <w14:ligatures w14:val="none"/>
+        </w:rPr>
+        <w:t xml:space="preserve"> </w:t>
+      </w:r>
+      <w:proofErr w:type="spellStart"/>
+      <w:r>
+        <w:rPr>
+          <w:rFonts w:ascii="Cascadia Code" w:eastAsia="Times New Roman" w:hAnsi="Cascadia Code" w:cs="Cascadia Code"/>
+          <w:color w:val="9CDCFE"/>
+          <w:kern w:val="0"/>
+          <w:sz w:val="21"/>
+          <w:szCs w:val="21"/>
+          <w:lang w:eastAsia="en-IN"/>
+          <w14:ligatures w14:val="none"/>
+        </w:rPr>
+        <w:t>className</w:t>
+      </w:r>
+      <w:proofErr w:type="spellEnd"/>
+      <w:r>
+        <w:rPr>
+          <w:rFonts w:ascii="Cascadia Code" w:eastAsia="Times New Roman" w:hAnsi="Cascadia Code" w:cs="Cascadia Code"/>
+          <w:color w:val="D4D4D4"/>
+          <w:kern w:val="0"/>
+          <w:sz w:val="21"/>
+          <w:szCs w:val="21"/>
+          <w:lang w:eastAsia="en-IN"/>
+          <w14:ligatures w14:val="none"/>
+        </w:rPr>
+        <w:t>=</w:t>
+      </w:r>
+      <w:r>
+        <w:rPr>
+          <w:rFonts w:ascii="Cascadia Code" w:eastAsia="Times New Roman" w:hAnsi="Cascadia Code" w:cs="Cascadia Code"/>
+          <w:color w:val="CE9178"/>
+          <w:kern w:val="0"/>
+          <w:sz w:val="21"/>
+          <w:szCs w:val="21"/>
+          <w:lang w:eastAsia="en-IN"/>
+          <w14:ligatures w14:val="none"/>
+        </w:rPr>
+        <w:t>"1"</w:t>
+      </w:r>
+      <w:r>
+        <w:rPr>
+          <w:rFonts w:ascii="Cascadia Code" w:eastAsia="Times New Roman" w:hAnsi="Cascadia Code" w:cs="Cascadia Code"/>
+          <w:color w:val="808080"/>
+          <w:kern w:val="0"/>
+          <w:sz w:val="21"/>
+          <w:szCs w:val="21"/>
+          <w:lang w:eastAsia="en-IN"/>
+          <w14:ligatures w14:val="none"/>
+        </w:rPr>
+        <w:t>&gt;</w:t>
+      </w:r>
+    </w:p>
+    <w:p>
+      <w:pPr>
+        <w:shd w:val="clear" w:color="auto" w:fill="1F1F1F"/>
+        <w:spacing w:after="0" w:line="285" w:lineRule="atLeast"/>
+        <w:rPr>
+          <w:rFonts w:ascii="Cascadia Code" w:eastAsia="Times New Roman" w:hAnsi="Cascadia Code" w:cs="Cascadia Code"/>
+          <w:color w:val="CCCCCC"/>
+          <w:kern w:val="0"/>
+          <w:sz w:val="21"/>
+          <w:szCs w:val="21"/>
+          <w:lang w:eastAsia="en-IN"/>
+          <w14:ligatures w14:val="none"/>
+        </w:rPr>
+      </w:pPr>
+      <w:r>
+        <w:rPr>
+          <w:rFonts w:ascii="Cascadia Code" w:eastAsia="Times New Roman" w:hAnsi="Cascadia Code" w:cs="Cascadia Code"/>
+          <w:color w:val="CCCCCC"/>
+          <w:kern w:val="0"/>
+          <w:sz w:val="21"/>
+          <w:szCs w:val="21"/>
+          <w:lang w:eastAsia="en-IN"/>
+          <w14:ligatures w14:val="none"/>
+        </w:rPr>
+        <w:t xml:space="preserve">        </w:t>
+      </w:r>
+      <w:r>
+        <w:rPr>
+          <w:rFonts w:ascii="Cascadia Code" w:eastAsia="Times New Roman" w:hAnsi="Cascadia Code" w:cs="Cascadia Code"/>
+          <w:color w:val="808080"/>
+          <w:kern w:val="0"/>
+          <w:sz w:val="21"/>
+          <w:szCs w:val="21"/>
+          <w:lang w:eastAsia="en-IN"/>
+          <w14:ligatures w14:val="none"/>
+        </w:rPr>
+        <w:t>&lt;</w:t>
+      </w:r>
+      <w:r>
+        <w:rPr>
+          <w:rFonts w:ascii="Cascadia Code" w:eastAsia="Times New Roman" w:hAnsi="Cascadia Code" w:cs="Cascadia Code"/>
+          <w:color w:val="569CD6"/>
+          <w:kern w:val="0"/>
+          <w:sz w:val="21"/>
+          <w:szCs w:val="21"/>
+          <w:lang w:eastAsia="en-IN"/>
+          <w14:ligatures w14:val="none"/>
+        </w:rPr>
+        <w:t>h1</w:t>
+      </w:r>
+      <w:r>
+        <w:rPr>
+          <w:rFonts w:ascii="Cascadia Code" w:eastAsia="Times New Roman" w:hAnsi="Cascadia Code" w:cs="Cascadia Code"/>
+          <w:color w:val="808080"/>
+          <w:kern w:val="0"/>
+          <w:sz w:val="21"/>
+          <w:szCs w:val="21"/>
+          <w:lang w:eastAsia="en-IN"/>
+          <w14:ligatures w14:val="none"/>
+        </w:rPr>
+        <w:t>&gt;</w:t>
+      </w:r>
+      <w:r>
+        <w:rPr>
+          <w:rFonts w:ascii="Cascadia Code" w:eastAsia="Times New Roman" w:hAnsi="Cascadia Code" w:cs="Cascadia Code"/>
+          <w:color w:val="CCCCCC"/>
+          <w:kern w:val="0"/>
+          <w:sz w:val="21"/>
+          <w:szCs w:val="21"/>
+          <w:lang w:eastAsia="en-IN"/>
+          <w14:ligatures w14:val="none"/>
+        </w:rPr>
+        <w:t>1</w:t>
+      </w:r>
+      <w:r>
+        <w:rPr>
+          <w:rFonts w:ascii="Cascadia Code" w:eastAsia="Times New Roman" w:hAnsi="Cascadia Code" w:cs="Cascadia Code"/>
+          <w:color w:val="808080"/>
+          <w:kern w:val="0"/>
+          <w:sz w:val="21"/>
+          <w:szCs w:val="21"/>
+          <w:lang w:eastAsia="en-IN"/>
+          <w14:ligatures w14:val="none"/>
+        </w:rPr>
+        <w:t>&lt;/</w:t>
+      </w:r>
+      <w:r>
+        <w:rPr>
+          <w:rFonts w:ascii="Cascadia Code" w:eastAsia="Times New Roman" w:hAnsi="Cascadia Code" w:cs="Cascadia Code"/>
+          <w:color w:val="569CD6"/>
+          <w:kern w:val="0"/>
+          <w:sz w:val="21"/>
+          <w:szCs w:val="21"/>
+          <w:lang w:eastAsia="en-IN"/>
+          <w14:ligatures w14:val="none"/>
+        </w:rPr>
+        <w:t>h1</w:t>
+      </w:r>
+      <w:r>
+        <w:rPr>
+          <w:rFonts w:ascii="Cascadia Code" w:eastAsia="Times New Roman" w:hAnsi="Cascadia Code" w:cs="Cascadia Code"/>
+          <w:color w:val="808080"/>
+          <w:kern w:val="0"/>
+          <w:sz w:val="21"/>
+          <w:szCs w:val="21"/>
+          <w:lang w:eastAsia="en-IN"/>
+          <w14:ligatures w14:val="none"/>
+        </w:rPr>
+        <w:t>&gt;</w:t>
+      </w:r>
+    </w:p>
+    <w:p>
+      <w:pPr>
+        <w:shd w:val="clear" w:color="auto" w:fill="1F1F1F"/>
+        <w:spacing w:after="0" w:line="285" w:lineRule="atLeast"/>
+        <w:rPr>
+          <w:rFonts w:ascii="Cascadia Code" w:eastAsia="Times New Roman" w:hAnsi="Cascadia Code" w:cs="Cascadia Code"/>
+          <w:color w:val="CCCCCC"/>
+          <w:kern w:val="0"/>
+          <w:sz w:val="21"/>
+          <w:szCs w:val="21"/>
+          <w:lang w:eastAsia="en-IN"/>
+          <w14:ligatures w14:val="none"/>
+        </w:rPr>
+      </w:pPr>
+      <w:r>
+        <w:rPr>
+          <w:rFonts w:ascii="Cascadia Code" w:eastAsia="Times New Roman" w:hAnsi="Cascadia Code" w:cs="Cascadia Code"/>
+          <w:color w:val="CCCCCC"/>
+          <w:kern w:val="0"/>
+          <w:sz w:val="21"/>
+          <w:szCs w:val="21"/>
+          <w:lang w:eastAsia="en-IN"/>
+          <w14:ligatures w14:val="none"/>
+        </w:rPr>
+        <w:t xml:space="preserve">      </w:t>
+      </w:r>
+      <w:r>
+        <w:rPr>
+          <w:rFonts w:ascii="Cascadia Code" w:eastAsia="Times New Roman" w:hAnsi="Cascadia Code" w:cs="Cascadia Code"/>
+          <w:color w:val="808080"/>
+          <w:kern w:val="0"/>
+          <w:sz w:val="21"/>
+          <w:szCs w:val="21"/>
+          <w:lang w:eastAsia="en-IN"/>
+          <w14:ligatures w14:val="none"/>
+        </w:rPr>
+        <w:t>&lt;/</w:t>
+      </w:r>
+      <w:r>
+        <w:rPr>
+          <w:rFonts w:ascii="Cascadia Code" w:eastAsia="Times New Roman" w:hAnsi="Cascadia Code" w:cs="Cascadia Code"/>
+          <w:color w:val="569CD6"/>
+          <w:kern w:val="0"/>
+          <w:sz w:val="21"/>
+          <w:szCs w:val="21"/>
+          <w:lang w:eastAsia="en-IN"/>
+          <w14:ligatures w14:val="none"/>
+        </w:rPr>
+        <w:t>div</w:t>
+      </w:r>
+      <w:r>
+        <w:rPr>
+          <w:rFonts w:ascii="Cascadia Code" w:eastAsia="Times New Roman" w:hAnsi="Cascadia Code" w:cs="Cascadia Code"/>
+          <w:color w:val="808080"/>
+          <w:kern w:val="0"/>
+          <w:sz w:val="21"/>
+          <w:szCs w:val="21"/>
+          <w:lang w:eastAsia="en-IN"/>
+          <w14:ligatures w14:val="none"/>
+        </w:rPr>
+        <w:t>&gt;</w:t>
+      </w:r>
+    </w:p>
+    <w:p>
+      <w:pPr>
+        <w:shd w:val="clear" w:color="auto" w:fill="1F1F1F"/>
+        <w:spacing w:after="0" w:line="285" w:lineRule="atLeast"/>
+        <w:rPr>
+          <w:rFonts w:ascii="Cascadia Code" w:eastAsia="Times New Roman" w:hAnsi="Cascadia Code" w:cs="Cascadia Code"/>
+          <w:color w:val="CCCCCC"/>
+          <w:kern w:val="0"/>
+          <w:sz w:val="21"/>
+          <w:szCs w:val="21"/>
+          <w:lang w:eastAsia="en-IN"/>
+          <w14:ligatures w14:val="none"/>
+        </w:rPr>
+      </w:pPr>
+      <w:r>
+        <w:rPr>
+          <w:rFonts w:ascii="Cascadia Code" w:eastAsia="Times New Roman" w:hAnsi="Cascadia Code" w:cs="Cascadia Code"/>
+          <w:color w:val="CCCCCC"/>
+          <w:kern w:val="0"/>
+          <w:sz w:val="21"/>
+          <w:szCs w:val="21"/>
+          <w:lang w:eastAsia="en-IN"/>
+          <w14:ligatures w14:val="none"/>
+        </w:rPr>
+        <w:t xml:space="preserve">      </w:t>
+      </w:r>
+      <w:r>
+        <w:rPr>
+          <w:rFonts w:ascii="Cascadia Code" w:eastAsia="Times New Roman" w:hAnsi="Cascadia Code" w:cs="Cascadia Code"/>
+          <w:color w:val="808080"/>
+          <w:kern w:val="0"/>
+          <w:sz w:val="21"/>
+          <w:szCs w:val="21"/>
+          <w:lang w:eastAsia="en-IN"/>
+          <w14:ligatures w14:val="none"/>
+        </w:rPr>
+        <w:t>&lt;</w:t>
+      </w:r>
+      <w:r>
+        <w:rPr>
+          <w:rFonts w:ascii="Cascadia Code" w:eastAsia="Times New Roman" w:hAnsi="Cascadia Code" w:cs="Cascadia Code"/>
+          <w:color w:val="569CD6"/>
+          <w:kern w:val="0"/>
+          <w:sz w:val="21"/>
+          <w:szCs w:val="21"/>
+          <w:lang w:eastAsia="en-IN"/>
+          <w14:ligatures w14:val="none"/>
+        </w:rPr>
+        <w:t>div</w:t>
+      </w:r>
+      <w:r>
+        <w:rPr>
+          <w:rFonts w:ascii="Cascadia Code" w:eastAsia="Times New Roman" w:hAnsi="Cascadia Code" w:cs="Cascadia Code"/>
+          <w:color w:val="CCCCCC"/>
+          <w:kern w:val="0"/>
+          <w:sz w:val="21"/>
+          <w:szCs w:val="21"/>
+          <w:lang w:eastAsia="en-IN"/>
+          <w14:ligatures w14:val="none"/>
+        </w:rPr>
+        <w:t xml:space="preserve"> </w:t>
+      </w:r>
+      <w:proofErr w:type="spellStart"/>
+      <w:r>
+        <w:rPr>
+          <w:rFonts w:ascii="Cascadia Code" w:eastAsia="Times New Roman" w:hAnsi="Cascadia Code" w:cs="Cascadia Code"/>
+          <w:color w:val="9CDCFE"/>
+          <w:kern w:val="0"/>
+          <w:sz w:val="21"/>
+          <w:szCs w:val="21"/>
+          <w:lang w:eastAsia="en-IN"/>
+          <w14:ligatures w14:val="none"/>
+        </w:rPr>
+        <w:t>className</w:t>
+      </w:r>
+      <w:proofErr w:type="spellEnd"/>
+      <w:r>
+        <w:rPr>
+          <w:rFonts w:ascii="Cascadia Code" w:eastAsia="Times New Roman" w:hAnsi="Cascadia Code" w:cs="Cascadia Code"/>
+          <w:color w:val="D4D4D4"/>
+          <w:kern w:val="0"/>
+          <w:sz w:val="21"/>
+          <w:szCs w:val="21"/>
+          <w:lang w:eastAsia="en-IN"/>
+          <w14:ligatures w14:val="none"/>
+        </w:rPr>
+        <w:t>=</w:t>
+      </w:r>
+      <w:r>
+        <w:rPr>
+          <w:rFonts w:ascii="Cascadia Code" w:eastAsia="Times New Roman" w:hAnsi="Cascadia Code" w:cs="Cascadia Code"/>
+          <w:color w:val="CE9178"/>
+          <w:kern w:val="0"/>
+          <w:sz w:val="21"/>
+          <w:szCs w:val="21"/>
+          <w:lang w:eastAsia="en-IN"/>
+          <w14:ligatures w14:val="none"/>
+        </w:rPr>
+        <w:t>"2"</w:t>
+      </w:r>
+      <w:r>
+        <w:rPr>
+          <w:rFonts w:ascii="Cascadia Code" w:eastAsia="Times New Roman" w:hAnsi="Cascadia Code" w:cs="Cascadia Code"/>
+          <w:color w:val="808080"/>
+          <w:kern w:val="0"/>
+          <w:sz w:val="21"/>
+          <w:szCs w:val="21"/>
+          <w:lang w:eastAsia="en-IN"/>
+          <w14:ligatures w14:val="none"/>
+        </w:rPr>
+        <w:t>&gt;</w:t>
+      </w:r>
+    </w:p>
+    <w:p>
+      <w:pPr>
+        <w:shd w:val="clear" w:color="auto" w:fill="1F1F1F"/>
+        <w:spacing w:after="0" w:line="285" w:lineRule="atLeast"/>
+        <w:rPr>
+          <w:rFonts w:ascii="Cascadia Code" w:eastAsia="Times New Roman" w:hAnsi="Cascadia Code" w:cs="Cascadia Code"/>
+          <w:color w:val="CCCCCC"/>
+          <w:kern w:val="0"/>
+          <w:sz w:val="21"/>
+          <w:szCs w:val="21"/>
+          <w:lang w:eastAsia="en-IN"/>
+          <w14:ligatures w14:val="none"/>
+        </w:rPr>
+      </w:pPr>
+      <w:r>
+        <w:rPr>
+          <w:rFonts w:ascii="Cascadia Code" w:eastAsia="Times New Roman" w:hAnsi="Cascadia Code" w:cs="Cascadia Code"/>
+          <w:color w:val="CCCCCC"/>
+          <w:kern w:val="0"/>
+          <w:sz w:val="21"/>
+          <w:szCs w:val="21"/>
+          <w:lang w:eastAsia="en-IN"/>
+          <w14:ligatures w14:val="none"/>
+        </w:rPr>
+        <w:t xml:space="preserve">        </w:t>
+      </w:r>
+      <w:r>
+        <w:rPr>
+          <w:rFonts w:ascii="Cascadia Code" w:eastAsia="Times New Roman" w:hAnsi="Cascadia Code" w:cs="Cascadia Code"/>
+          <w:color w:val="808080"/>
+          <w:kern w:val="0"/>
+          <w:sz w:val="21"/>
+          <w:szCs w:val="21"/>
+          <w:lang w:eastAsia="en-IN"/>
+          <w14:ligatures w14:val="none"/>
+        </w:rPr>
+        <w:t>&lt;</w:t>
+      </w:r>
+      <w:r>
+        <w:rPr>
+          <w:rFonts w:ascii="Cascadia Code" w:eastAsia="Times New Roman" w:hAnsi="Cascadia Code" w:cs="Cascadia Code"/>
+          <w:color w:val="569CD6"/>
+          <w:kern w:val="0"/>
+          <w:sz w:val="21"/>
+          <w:szCs w:val="21"/>
+          <w:lang w:eastAsia="en-IN"/>
+          <w14:ligatures w14:val="none"/>
+        </w:rPr>
+        <w:t>h1</w:t>
+      </w:r>
+      <w:r>
+        <w:rPr>
+          <w:rFonts w:ascii="Cascadia Code" w:eastAsia="Times New Roman" w:hAnsi="Cascadia Code" w:cs="Cascadia Code"/>
+          <w:color w:val="808080"/>
+          <w:kern w:val="0"/>
+          <w:sz w:val="21"/>
+          <w:szCs w:val="21"/>
+          <w:lang w:eastAsia="en-IN"/>
+          <w14:ligatures w14:val="none"/>
+        </w:rPr>
+        <w:t>&gt;</w:t>
+      </w:r>
+      <w:r>
+        <w:rPr>
+          <w:rFonts w:ascii="Cascadia Code" w:eastAsia="Times New Roman" w:hAnsi="Cascadia Code" w:cs="Cascadia Code"/>
+          <w:color w:val="CCCCCC"/>
+          <w:kern w:val="0"/>
+          <w:sz w:val="21"/>
+          <w:szCs w:val="21"/>
+          <w:lang w:eastAsia="en-IN"/>
+          <w14:ligatures w14:val="none"/>
+        </w:rPr>
+        <w:t>2</w:t>
+      </w:r>
+      <w:r>
+        <w:rPr>
+          <w:rFonts w:ascii="Cascadia Code" w:eastAsia="Times New Roman" w:hAnsi="Cascadia Code" w:cs="Cascadia Code"/>
+          <w:color w:val="808080"/>
+          <w:kern w:val="0"/>
+          <w:sz w:val="21"/>
+          <w:szCs w:val="21"/>
+          <w:lang w:eastAsia="en-IN"/>
+          <w14:ligatures w14:val="none"/>
+        </w:rPr>
+        <w:t>&lt;/</w:t>
+      </w:r>
+      <w:r>
+        <w:rPr>
+          <w:rFonts w:ascii="Cascadia Code" w:eastAsia="Times New Roman" w:hAnsi="Cascadia Code" w:cs="Cascadia Code"/>
+          <w:color w:val="569CD6"/>
+          <w:kern w:val="0"/>
+          <w:sz w:val="21"/>
+          <w:szCs w:val="21"/>
+          <w:lang w:eastAsia="en-IN"/>
+          <w14:ligatures w14:val="none"/>
+        </w:rPr>
+        <w:t>h1</w:t>
+      </w:r>
+      <w:r>
+        <w:rPr>
+          <w:rFonts w:ascii="Cascadia Code" w:eastAsia="Times New Roman" w:hAnsi="Cascadia Code" w:cs="Cascadia Code"/>
+          <w:color w:val="808080"/>
+          <w:kern w:val="0"/>
+          <w:sz w:val="21"/>
+          <w:szCs w:val="21"/>
+          <w:lang w:eastAsia="en-IN"/>
+          <w14:ligatures w14:val="none"/>
+        </w:rPr>
+        <w:t>&gt;</w:t>
+      </w:r>
+    </w:p>
+    <w:p>
+      <w:pPr>
+        <w:shd w:val="clear" w:color="auto" w:fill="1F1F1F"/>
+        <w:spacing w:after="0" w:line="285" w:lineRule="atLeast"/>
+        <w:rPr>
+          <w:rFonts w:ascii="Cascadia Code" w:eastAsia="Times New Roman" w:hAnsi="Cascadia Code" w:cs="Cascadia Code"/>
+          <w:color w:val="CCCCCC"/>
+          <w:kern w:val="0"/>
+          <w:sz w:val="21"/>
+          <w:szCs w:val="21"/>
+          <w:lang w:eastAsia="en-IN"/>
+          <w14:ligatures w14:val="none"/>
+        </w:rPr>
+      </w:pPr>
+      <w:r>
+        <w:rPr>
+          <w:rFonts w:ascii="Cascadia Code" w:eastAsia="Times New Roman" w:hAnsi="Cascadia Code" w:cs="Cascadia Code"/>
+          <w:color w:val="CCCCCC"/>
+          <w:kern w:val="0"/>
+          <w:sz w:val="21"/>
+          <w:szCs w:val="21"/>
+          <w:lang w:eastAsia="en-IN"/>
+          <w14:ligatures w14:val="none"/>
+        </w:rPr>
+        <w:t xml:space="preserve">      </w:t>
+      </w:r>
+      <w:r>
+        <w:rPr>
+          <w:rFonts w:ascii="Cascadia Code" w:eastAsia="Times New Roman" w:hAnsi="Cascadia Code" w:cs="Cascadia Code"/>
+          <w:color w:val="808080"/>
+          <w:kern w:val="0"/>
+          <w:sz w:val="21"/>
+          <w:szCs w:val="21"/>
+          <w:lang w:eastAsia="en-IN"/>
+          <w14:ligatures w14:val="none"/>
+        </w:rPr>
+        <w:t>&lt;/</w:t>
+      </w:r>
+      <w:r>
+        <w:rPr>
+          <w:rFonts w:ascii="Cascadia Code" w:eastAsia="Times New Roman" w:hAnsi="Cascadia Code" w:cs="Cascadia Code"/>
+          <w:color w:val="569CD6"/>
+          <w:kern w:val="0"/>
+          <w:sz w:val="21"/>
+          <w:szCs w:val="21"/>
+          <w:lang w:eastAsia="en-IN"/>
+          <w14:ligatures w14:val="none"/>
+        </w:rPr>
+        <w:t>div</w:t>
+      </w:r>
+      <w:r>
+        <w:rPr>
+          <w:rFonts w:ascii="Cascadia Code" w:eastAsia="Times New Roman" w:hAnsi="Cascadia Code" w:cs="Cascadia Code"/>
+          <w:color w:val="808080"/>
+          <w:kern w:val="0"/>
+          <w:sz w:val="21"/>
+          <w:szCs w:val="21"/>
+          <w:lang w:eastAsia="en-IN"/>
+          <w14:ligatures w14:val="none"/>
+        </w:rPr>
+        <w:t>&gt;</w:t>
+      </w:r>
+    </w:p>
+    <w:p>
+      <w:pPr>
+        <w:shd w:val="clear" w:color="auto" w:fill="1F1F1F"/>
+        <w:spacing w:after="0" w:line="285" w:lineRule="atLeast"/>
+        <w:rPr>
+          <w:rFonts w:ascii="Cascadia Code" w:eastAsia="Times New Roman" w:hAnsi="Cascadia Code" w:cs="Cascadia Code"/>
+          <w:color w:val="CCCCCC"/>
+          <w:kern w:val="0"/>
+          <w:sz w:val="21"/>
+          <w:szCs w:val="21"/>
+          <w:lang w:eastAsia="en-IN"/>
+          <w14:ligatures w14:val="none"/>
+        </w:rPr>
+      </w:pPr>
+      <w:r>
+        <w:rPr>
+          <w:rFonts w:ascii="Cascadia Code" w:eastAsia="Times New Roman" w:hAnsi="Cascadia Code" w:cs="Cascadia Code"/>
+          <w:color w:val="CCCCCC"/>
+          <w:kern w:val="0"/>
+          <w:sz w:val="21"/>
+          <w:szCs w:val="21"/>
+          <w:lang w:eastAsia="en-IN"/>
+          <w14:ligatures w14:val="none"/>
+        </w:rPr>
+        <w:t xml:space="preserve">    </w:t>
+      </w:r>
+      <w:r>
+        <w:rPr>
+          <w:rFonts w:ascii="Cascadia Code" w:eastAsia="Times New Roman" w:hAnsi="Cascadia Code" w:cs="Cascadia Code"/>
+          <w:color w:val="808080"/>
+          <w:kern w:val="0"/>
+          <w:sz w:val="21"/>
+          <w:szCs w:val="21"/>
+          <w:lang w:eastAsia="en-IN"/>
+          <w14:ligatures w14:val="none"/>
+        </w:rPr>
+        <w:t>&lt;/&gt;</w:t>
+      </w:r>
+    </w:p>
+    <w:p>
+      <w:pPr>
+        <w:shd w:val="clear" w:color="auto" w:fill="1F1F1F"/>
+        <w:spacing w:after="0" w:line="285" w:lineRule="atLeast"/>
+        <w:rPr>
+          <w:rFonts w:ascii="Cascadia Code" w:eastAsia="Times New Roman" w:hAnsi="Cascadia Code" w:cs="Cascadia Code"/>
+          <w:color w:val="CCCCCC"/>
+          <w:kern w:val="0"/>
+          <w:sz w:val="21"/>
+          <w:szCs w:val="21"/>
+          <w:lang w:eastAsia="en-IN"/>
+          <w14:ligatures w14:val="none"/>
+        </w:rPr>
+      </w:pPr>
+      <w:r>
+        <w:rPr>
+          <w:rFonts w:ascii="Cascadia Code" w:eastAsia="Times New Roman" w:hAnsi="Cascadia Code" w:cs="Cascadia Code"/>
+          <w:color w:val="CCCCCC"/>
+          <w:kern w:val="0"/>
+          <w:sz w:val="21"/>
+          <w:szCs w:val="21"/>
+          <w:lang w:eastAsia="en-IN"/>
+          <w14:ligatures w14:val="none"/>
+        </w:rPr>
+        <w:t>  );</w:t>
+      </w:r>
+    </w:p>
+    <w:p>
+      <w:pPr>
+        <w:shd w:val="clear" w:color="auto" w:fill="1F1F1F"/>
+        <w:spacing w:after="0" w:line="285" w:lineRule="atLeast"/>
+        <w:rPr>
+          <w:rFonts w:ascii="Cascadia Code" w:eastAsia="Times New Roman" w:hAnsi="Cascadia Code" w:cs="Cascadia Code"/>
+          <w:color w:val="CCCCCC"/>
+          <w:kern w:val="0"/>
+          <w:sz w:val="21"/>
+          <w:szCs w:val="21"/>
+          <w:lang w:eastAsia="en-IN"/>
+          <w14:ligatures w14:val="none"/>
+        </w:rPr>
+      </w:pPr>
+      <w:r>
+        <w:rPr>
+          <w:rFonts w:ascii="Cascadia Code" w:eastAsia="Times New Roman" w:hAnsi="Cascadia Code" w:cs="Cascadia Code"/>
+          <w:color w:val="CCCCCC"/>
+          <w:kern w:val="0"/>
+          <w:sz w:val="21"/>
+          <w:szCs w:val="21"/>
+          <w:lang w:eastAsia="en-IN"/>
+          <w14:ligatures w14:val="none"/>
+        </w:rPr>
+        <w:t>}</w:t>
+      </w:r>
+    </w:p>
+    <w:p>
+      <w:pPr>
+        <w:shd w:val="clear" w:color="auto" w:fill="1F1F1F"/>
+        <w:spacing w:after="0" w:line="285" w:lineRule="atLeast"/>
+        <w:rPr>
+          <w:rFonts w:ascii="Cascadia Code" w:eastAsia="Times New Roman" w:hAnsi="Cascadia Code" w:cs="Cascadia Code"/>
+          <w:color w:val="CCCCCC"/>
+          <w:kern w:val="0"/>
+          <w:sz w:val="21"/>
+          <w:szCs w:val="21"/>
+          <w:lang w:eastAsia="en-IN"/>
+          <w14:ligatures w14:val="none"/>
+        </w:rPr>
+      </w:pPr>
+      <w:r>
+        <w:rPr>
+          <w:rFonts w:ascii="Cascadia Code" w:eastAsia="Times New Roman" w:hAnsi="Cascadia Code" w:cs="Cascadia Code"/>
+          <w:color w:val="C586C0"/>
+          <w:kern w:val="0"/>
+          <w:sz w:val="21"/>
+          <w:szCs w:val="21"/>
+          <w:lang w:eastAsia="en-IN"/>
+          <w14:ligatures w14:val="none"/>
+        </w:rPr>
+        <w:t>export</w:t>
+      </w:r>
+      <w:r>
+        <w:rPr>
+          <w:rFonts w:ascii="Cascadia Code" w:eastAsia="Times New Roman" w:hAnsi="Cascadia Code" w:cs="Cascadia Code"/>
+          <w:color w:val="CCCCCC"/>
+          <w:kern w:val="0"/>
+          <w:sz w:val="21"/>
+          <w:szCs w:val="21"/>
+          <w:lang w:eastAsia="en-IN"/>
+          <w14:ligatures w14:val="none"/>
+        </w:rPr>
+        <w:t xml:space="preserve"> </w:t>
+      </w:r>
+      <w:r>
+        <w:rPr>
+          <w:rFonts w:ascii="Cascadia Code" w:eastAsia="Times New Roman" w:hAnsi="Cascadia Code" w:cs="Cascadia Code"/>
+          <w:color w:val="C586C0"/>
+          <w:kern w:val="0"/>
+          <w:sz w:val="21"/>
+          <w:szCs w:val="21"/>
+          <w:lang w:eastAsia="en-IN"/>
+          <w14:ligatures w14:val="none"/>
+        </w:rPr>
+        <w:t>default</w:t>
+      </w:r>
+      <w:r>
+        <w:rPr>
+          <w:rFonts w:ascii="Cascadia Code" w:eastAsia="Times New Roman" w:hAnsi="Cascadia Code" w:cs="Cascadia Code"/>
+          <w:color w:val="CCCCCC"/>
+          <w:kern w:val="0"/>
+          <w:sz w:val="21"/>
+          <w:szCs w:val="21"/>
+          <w:lang w:eastAsia="en-IN"/>
+          <w14:ligatures w14:val="none"/>
+        </w:rPr>
+        <w:t xml:space="preserve"> </w:t>
+      </w:r>
+      <w:r>
+        <w:rPr>
+          <w:rFonts w:ascii="Cascadia Code" w:eastAsia="Times New Roman" w:hAnsi="Cascadia Code" w:cs="Cascadia Code"/>
+          <w:color w:val="DCDCAA"/>
+          <w:kern w:val="0"/>
+          <w:sz w:val="21"/>
+          <w:szCs w:val="21"/>
+          <w:lang w:eastAsia="en-IN"/>
+          <w14:ligatures w14:val="none"/>
+        </w:rPr>
+        <w:t>App</w:t>
+      </w:r>
+      <w:r>
+        <w:rPr>
+          <w:rFonts w:ascii="Cascadia Code" w:eastAsia="Times New Roman" w:hAnsi="Cascadia Code" w:cs="Cascadia Code"/>
+          <w:color w:val="CCCCCC"/>
+          <w:kern w:val="0"/>
+          <w:sz w:val="21"/>
+          <w:szCs w:val="21"/>
+          <w:lang w:eastAsia="en-IN"/>
+          <w14:ligatures w14:val="none"/>
+        </w:rPr>
+        <w:t>;</w:t>
+      </w:r>
+    </w:p>
+    <w:p>
+      <w:pPr>
+        <w:shd w:val="clear" w:color="auto" w:fill="1F1F1F"/>
+        <w:spacing w:after="0" w:line="285" w:lineRule="atLeast"/>
+        <w:rPr>
+          <w:rFonts w:ascii="Cascadia Code" w:eastAsia="Times New Roman" w:hAnsi="Cascadia Code" w:cs="Cascadia Code"/>
+          <w:color w:val="CCCCCC"/>
+          <w:kern w:val="0"/>
+          <w:sz w:val="21"/>
+          <w:szCs w:val="21"/>
+          <w:lang w:eastAsia="en-IN"/>
+          <w14:ligatures w14:val="none"/>
+        </w:rPr>
+      </w:pPr>
+    </w:p>
+    <w:p>
+      <w:pPr>
+        <w:pStyle w:val="ListParagraph"/>
+        <w:rPr>
+          <w:color w:val="385623" w:themeColor="accent6" w:themeShade="80"/>
+        </w:rPr>
+      </w:pPr>
+      <w:r>
+        <w:rPr>
+          <w:color w:val="385623" w:themeColor="accent6" w:themeShade="80"/>
+        </w:rPr>
+        <w:t xml:space="preserve">no error </w:t>
+      </w:r>
+    </w:p>
+    <w:p>
+      <w:pPr>
+        <w:pStyle w:val="ListParagraph"/>
+        <w:rPr>
+          <w:color w:val="385623" w:themeColor="accent6" w:themeShade="80"/>
+        </w:rPr>
+      </w:pPr>
+      <w:r>
+        <w:rPr>
+          <w:noProof/>
+          <w:color w:val="70AD47" w:themeColor="accent6"/>
+        </w:rPr>
+        <w:drawing>
+          <wp:inline distT="0" distB="0" distL="0" distR="0" wp14:anchorId="603E2E14" wp14:editId="18115EC4">
+            <wp:extent cx="1825148" cy="1177290"/>
+            <wp:effectExtent l="0" t="0" r="3810" b="3810"/>
+            <wp:docPr id="953565764" name="Picture 1"/>
+            <wp:cNvGraphicFramePr>
+              <a:graphicFrameLocks xmlns:a="http://schemas.openxmlformats.org/drawingml/2006/main" noChangeAspect="1"/>
+            </wp:cNvGraphicFramePr>
+            <a:graphic xmlns:a="http://schemas.openxmlformats.org/drawingml/2006/main">
+              <a:graphicData uri="http://schemas.openxmlformats.org/drawingml/2006/picture">
+                <pic:pic xmlns:pic="http://schemas.openxmlformats.org/drawingml/2006/picture">
+                  <pic:nvPicPr>
+                    <pic:cNvPr id="953565764" name="Picture 953565764"/>
+                    <pic:cNvPicPr/>
+                  </pic:nvPicPr>
+                  <pic:blipFill>
+                    <a:blip r:embed="rId6" cstate="print">
+                      <a:extLst>
+                        <a:ext uri="{28A0092B-C50C-407E-A947-70E740481C1C}">
+                          <a14:useLocalDpi xmlns:a14="http://schemas.microsoft.com/office/drawing/2010/main" val="0"/>
+                        </a:ext>
+                      </a:extLst>
+                    </a:blip>
+                    <a:stretch>
+                      <a:fillRect/>
+                    </a:stretch>
+                  </pic:blipFill>
+                  <pic:spPr>
+                    <a:xfrm>
+                      <a:off x="0" y="0"/>
+                      <a:ext cx="1844595" cy="1189834"/>
+                    </a:xfrm>
+                    <a:prstGeom prst="rect">
+                      <a:avLst/>
+                    </a:prstGeom>
+                  </pic:spPr>
+                </pic:pic>
+              </a:graphicData>
+            </a:graphic>
+          </wp:inline>
+        </w:drawing>
+      </w:r>
+    </w:p>
+    <w:p>
+      <w:pPr>
+        <w:pStyle w:val="ListParagraph"/>
+      </w:pPr>
+    </w:p>
+    <w:p>
+      <w:pPr>
+        <w:pStyle w:val="ListParagraph"/>
+        <w:numPr>
+          <w:ilvl w:val="0"/>
+          <w:numId w:val="1"/>
+        </w:numPr>
+      </w:pPr>
+      <w:r>
+        <w:t>is we can add js directly in App.js let’s try it</w:t>
+      </w:r>
+    </w:p>
+    <w:p>
+      <w:pPr>
+        <w:shd w:val="clear" w:color="auto" w:fill="1F1F1F"/>
+        <w:spacing w:line="285" w:lineRule="atLeast"/>
+        <w:rPr>
+          <w:rFonts w:ascii="Cascadia Code" w:eastAsia="Times New Roman" w:hAnsi="Cascadia Code" w:cs="Cascadia Code"/>
+          <w:color w:val="CCCCCC"/>
+          <w:kern w:val="0"/>
+          <w:sz w:val="21"/>
+          <w:szCs w:val="21"/>
+          <w:lang w:eastAsia="en-IN"/>
+          <w14:ligatures w14:val="none"/>
+        </w:rPr>
+      </w:pPr>
+      <w:r>
+        <w:rPr>
+          <w:rFonts w:ascii="Cascadia Code" w:eastAsia="Times New Roman" w:hAnsi="Cascadia Code" w:cs="Cascadia Code"/>
+          <w:color w:val="C586C0"/>
+          <w:kern w:val="0"/>
+          <w:sz w:val="21"/>
+          <w:szCs w:val="21"/>
+          <w:lang w:eastAsia="en-IN"/>
+          <w14:ligatures w14:val="none"/>
+        </w:rPr>
+        <w:t>import</w:t>
+      </w:r>
+      <w:r>
+        <w:rPr>
+          <w:rFonts w:ascii="Cascadia Code" w:eastAsia="Times New Roman" w:hAnsi="Cascadia Code" w:cs="Cascadia Code"/>
+          <w:color w:val="CCCCCC"/>
+          <w:kern w:val="0"/>
+          <w:sz w:val="21"/>
+          <w:szCs w:val="21"/>
+          <w:lang w:eastAsia="en-IN"/>
+          <w14:ligatures w14:val="none"/>
+        </w:rPr>
+        <w:t xml:space="preserve"> </w:t>
+      </w:r>
+      <w:r>
+        <w:rPr>
+          <w:rFonts w:ascii="Cascadia Code" w:eastAsia="Times New Roman" w:hAnsi="Cascadia Code" w:cs="Cascadia Code"/>
+          <w:color w:val="CE9178"/>
+          <w:kern w:val="0"/>
+          <w:sz w:val="21"/>
+          <w:szCs w:val="21"/>
+          <w:lang w:eastAsia="en-IN"/>
+          <w14:ligatures w14:val="none"/>
+        </w:rPr>
+        <w:t>'./App.css'</w:t>
+      </w:r>
+      <w:r>
+        <w:rPr>
+          <w:rFonts w:ascii="Cascadia Code" w:eastAsia="Times New Roman" w:hAnsi="Cascadia Code" w:cs="Cascadia Code"/>
+          <w:color w:val="CCCCCC"/>
+          <w:kern w:val="0"/>
+          <w:sz w:val="21"/>
+          <w:szCs w:val="21"/>
+          <w:lang w:eastAsia="en-IN"/>
+          <w14:ligatures w14:val="none"/>
+        </w:rPr>
+        <w:t>;</w:t>
+      </w:r>
+    </w:p>
+    <w:p>
+      <w:pPr>
+        <w:shd w:val="clear" w:color="auto" w:fill="1F1F1F"/>
+        <w:spacing w:after="0" w:line="285" w:lineRule="atLeast"/>
+        <w:rPr>
+          <w:rFonts w:ascii="Cascadia Code" w:eastAsia="Times New Roman" w:hAnsi="Cascadia Code" w:cs="Cascadia Code"/>
+          <w:color w:val="CCCCCC"/>
+          <w:kern w:val="0"/>
+          <w:sz w:val="21"/>
+          <w:szCs w:val="21"/>
+          <w:lang w:eastAsia="en-IN"/>
+          <w14:ligatures w14:val="none"/>
+        </w:rPr>
+      </w:pPr>
+      <w:r>
+        <w:rPr>
+          <w:rFonts w:ascii="Cascadia Code" w:eastAsia="Times New Roman" w:hAnsi="Cascadia Code" w:cs="Cascadia Code"/>
+          <w:color w:val="569CD6"/>
+          <w:kern w:val="0"/>
+          <w:sz w:val="21"/>
+          <w:szCs w:val="21"/>
+          <w:lang w:eastAsia="en-IN"/>
+          <w14:ligatures w14:val="none"/>
+        </w:rPr>
+        <w:t>let</w:t>
+      </w:r>
+      <w:r>
+        <w:rPr>
+          <w:rFonts w:ascii="Cascadia Code" w:eastAsia="Times New Roman" w:hAnsi="Cascadia Code" w:cs="Cascadia Code"/>
+          <w:color w:val="CCCCCC"/>
+          <w:kern w:val="0"/>
+          <w:sz w:val="21"/>
+          <w:szCs w:val="21"/>
+          <w:lang w:eastAsia="en-IN"/>
+          <w14:ligatures w14:val="none"/>
+        </w:rPr>
+        <w:t xml:space="preserve"> </w:t>
+      </w:r>
+      <w:r>
+        <w:rPr>
+          <w:rFonts w:ascii="Cascadia Code" w:eastAsia="Times New Roman" w:hAnsi="Cascadia Code" w:cs="Cascadia Code"/>
+          <w:color w:val="9CDCFE"/>
+          <w:kern w:val="0"/>
+          <w:sz w:val="21"/>
+          <w:szCs w:val="21"/>
+          <w:lang w:eastAsia="en-IN"/>
+          <w14:ligatures w14:val="none"/>
+        </w:rPr>
+        <w:t>name</w:t>
+      </w:r>
+      <w:r>
+        <w:rPr>
+          <w:rFonts w:ascii="Cascadia Code" w:eastAsia="Times New Roman" w:hAnsi="Cascadia Code" w:cs="Cascadia Code"/>
+          <w:color w:val="CCCCCC"/>
+          <w:kern w:val="0"/>
+          <w:sz w:val="21"/>
+          <w:szCs w:val="21"/>
+          <w:lang w:eastAsia="en-IN"/>
+          <w14:ligatures w14:val="none"/>
+        </w:rPr>
+        <w:t xml:space="preserve"> </w:t>
+      </w:r>
+      <w:r>
+        <w:rPr>
+          <w:rFonts w:ascii="Cascadia Code" w:eastAsia="Times New Roman" w:hAnsi="Cascadia Code" w:cs="Cascadia Code"/>
+          <w:color w:val="D4D4D4"/>
+          <w:kern w:val="0"/>
+          <w:sz w:val="21"/>
+          <w:szCs w:val="21"/>
+          <w:lang w:eastAsia="en-IN"/>
+          <w14:ligatures w14:val="none"/>
+        </w:rPr>
+        <w:t>=</w:t>
+      </w:r>
+      <w:r>
+        <w:rPr>
+          <w:rFonts w:ascii="Cascadia Code" w:eastAsia="Times New Roman" w:hAnsi="Cascadia Code" w:cs="Cascadia Code"/>
+          <w:color w:val="CCCCCC"/>
+          <w:kern w:val="0"/>
+          <w:sz w:val="21"/>
+          <w:szCs w:val="21"/>
+          <w:lang w:eastAsia="en-IN"/>
+          <w14:ligatures w14:val="none"/>
+        </w:rPr>
+        <w:t xml:space="preserve"> </w:t>
+      </w:r>
+      <w:r>
+        <w:rPr>
+          <w:rFonts w:ascii="Cascadia Code" w:eastAsia="Times New Roman" w:hAnsi="Cascadia Code" w:cs="Cascadia Code"/>
+          <w:color w:val="CE9178"/>
+          <w:kern w:val="0"/>
+          <w:sz w:val="21"/>
+          <w:szCs w:val="21"/>
+          <w:lang w:eastAsia="en-IN"/>
+          <w14:ligatures w14:val="none"/>
+        </w:rPr>
+        <w:t>"Suraj"</w:t>
+      </w:r>
+      <w:r>
+        <w:rPr>
+          <w:rFonts w:ascii="Cascadia Code" w:eastAsia="Times New Roman" w:hAnsi="Cascadia Code" w:cs="Cascadia Code"/>
+          <w:color w:val="CCCCCC"/>
+          <w:kern w:val="0"/>
+          <w:sz w:val="21"/>
+          <w:szCs w:val="21"/>
+          <w:lang w:eastAsia="en-IN"/>
+          <w14:ligatures w14:val="none"/>
+        </w:rPr>
+        <w:t>;</w:t>
+      </w:r>
+    </w:p>
+    <w:p>
+      <w:pPr>
+        <w:shd w:val="clear" w:color="auto" w:fill="1F1F1F"/>
+        <w:spacing w:after="0" w:line="285" w:lineRule="atLeast"/>
+        <w:rPr>
+          <w:rFonts w:ascii="Cascadia Code" w:eastAsia="Times New Roman" w:hAnsi="Cascadia Code" w:cs="Cascadia Code"/>
+          <w:color w:val="CCCCCC"/>
+          <w:kern w:val="0"/>
+          <w:sz w:val="21"/>
+          <w:szCs w:val="21"/>
+          <w:lang w:eastAsia="en-IN"/>
+          <w14:ligatures w14:val="none"/>
+        </w:rPr>
+      </w:pPr>
+      <w:r>
+        <w:rPr>
+          <w:rFonts w:ascii="Cascadia Code" w:eastAsia="Times New Roman" w:hAnsi="Cascadia Code" w:cs="Cascadia Code"/>
+          <w:color w:val="569CD6"/>
+          <w:kern w:val="0"/>
+          <w:sz w:val="21"/>
+          <w:szCs w:val="21"/>
+          <w:lang w:eastAsia="en-IN"/>
+          <w14:ligatures w14:val="none"/>
+        </w:rPr>
+        <w:t>function</w:t>
+      </w:r>
+      <w:r>
+        <w:rPr>
+          <w:rFonts w:ascii="Cascadia Code" w:eastAsia="Times New Roman" w:hAnsi="Cascadia Code" w:cs="Cascadia Code"/>
+          <w:color w:val="CCCCCC"/>
+          <w:kern w:val="0"/>
+          <w:sz w:val="21"/>
+          <w:szCs w:val="21"/>
+          <w:lang w:eastAsia="en-IN"/>
+          <w14:ligatures w14:val="none"/>
+        </w:rPr>
+        <w:t xml:space="preserve"> </w:t>
+      </w:r>
+      <w:proofErr w:type="gramStart"/>
+      <w:r>
+        <w:rPr>
+          <w:rFonts w:ascii="Cascadia Code" w:eastAsia="Times New Roman" w:hAnsi="Cascadia Code" w:cs="Cascadia Code"/>
+          <w:color w:val="DCDCAA"/>
+          <w:kern w:val="0"/>
+          <w:sz w:val="21"/>
+          <w:szCs w:val="21"/>
+          <w:lang w:eastAsia="en-IN"/>
+          <w14:ligatures w14:val="none"/>
+        </w:rPr>
+        <w:t>App</w:t>
+      </w:r>
+      <w:r>
+        <w:rPr>
+          <w:rFonts w:ascii="Cascadia Code" w:eastAsia="Times New Roman" w:hAnsi="Cascadia Code" w:cs="Cascadia Code"/>
+          <w:color w:val="CCCCCC"/>
+          <w:kern w:val="0"/>
+          <w:sz w:val="21"/>
+          <w:szCs w:val="21"/>
+          <w:lang w:eastAsia="en-IN"/>
+          <w14:ligatures w14:val="none"/>
+        </w:rPr>
+        <w:t>(</w:t>
+      </w:r>
+      <w:proofErr w:type="gramEnd"/>
+      <w:r>
+        <w:rPr>
+          <w:rFonts w:ascii="Cascadia Code" w:eastAsia="Times New Roman" w:hAnsi="Cascadia Code" w:cs="Cascadia Code"/>
+          <w:color w:val="CCCCCC"/>
+          <w:kern w:val="0"/>
+          <w:sz w:val="21"/>
+          <w:szCs w:val="21"/>
+          <w:lang w:eastAsia="en-IN"/>
+          <w14:ligatures w14:val="none"/>
+        </w:rPr>
+        <w:t>) {</w:t>
+      </w:r>
+    </w:p>
+    <w:p>
+      <w:pPr>
+        <w:shd w:val="clear" w:color="auto" w:fill="1F1F1F"/>
+        <w:spacing w:after="0" w:line="285" w:lineRule="atLeast"/>
+        <w:rPr>
+          <w:rFonts w:ascii="Cascadia Code" w:eastAsia="Times New Roman" w:hAnsi="Cascadia Code" w:cs="Cascadia Code"/>
+          <w:color w:val="CCCCCC"/>
+          <w:kern w:val="0"/>
+          <w:sz w:val="21"/>
+          <w:szCs w:val="21"/>
+          <w:lang w:eastAsia="en-IN"/>
+          <w14:ligatures w14:val="none"/>
+        </w:rPr>
+      </w:pPr>
+      <w:r>
+        <w:rPr>
+          <w:rFonts w:ascii="Cascadia Code" w:eastAsia="Times New Roman" w:hAnsi="Cascadia Code" w:cs="Cascadia Code"/>
+          <w:color w:val="CCCCCC"/>
+          <w:kern w:val="0"/>
+          <w:sz w:val="21"/>
+          <w:szCs w:val="21"/>
+          <w:lang w:eastAsia="en-IN"/>
+          <w14:ligatures w14:val="none"/>
+        </w:rPr>
+        <w:t xml:space="preserve">  </w:t>
+      </w:r>
+      <w:r>
+        <w:rPr>
+          <w:rFonts w:ascii="Cascadia Code" w:eastAsia="Times New Roman" w:hAnsi="Cascadia Code" w:cs="Cascadia Code"/>
+          <w:color w:val="C586C0"/>
+          <w:kern w:val="0"/>
+          <w:sz w:val="21"/>
+          <w:szCs w:val="21"/>
+          <w:lang w:eastAsia="en-IN"/>
+          <w14:ligatures w14:val="none"/>
+        </w:rPr>
+        <w:t>return</w:t>
+      </w:r>
+      <w:r>
+        <w:rPr>
+          <w:rFonts w:ascii="Cascadia Code" w:eastAsia="Times New Roman" w:hAnsi="Cascadia Code" w:cs="Cascadia Code"/>
+          <w:color w:val="CCCCCC"/>
+          <w:kern w:val="0"/>
+          <w:sz w:val="21"/>
+          <w:szCs w:val="21"/>
+          <w:lang w:eastAsia="en-IN"/>
+          <w14:ligatures w14:val="none"/>
+        </w:rPr>
+        <w:t xml:space="preserve"> (</w:t>
+      </w:r>
+    </w:p>
+    <w:p>
+      <w:pPr>
+        <w:shd w:val="clear" w:color="auto" w:fill="1F1F1F"/>
+        <w:spacing w:after="0" w:line="285" w:lineRule="atLeast"/>
+        <w:rPr>
+          <w:rFonts w:ascii="Cascadia Code" w:eastAsia="Times New Roman" w:hAnsi="Cascadia Code" w:cs="Cascadia Code"/>
+          <w:color w:val="CCCCCC"/>
+          <w:kern w:val="0"/>
+          <w:sz w:val="21"/>
+          <w:szCs w:val="21"/>
+          <w:lang w:eastAsia="en-IN"/>
+          <w14:ligatures w14:val="none"/>
+        </w:rPr>
+      </w:pPr>
+      <w:r>
+        <w:rPr>
+          <w:rFonts w:ascii="Cascadia Code" w:eastAsia="Times New Roman" w:hAnsi="Cascadia Code" w:cs="Cascadia Code"/>
+          <w:color w:val="CCCCCC"/>
+          <w:kern w:val="0"/>
+          <w:sz w:val="21"/>
+          <w:szCs w:val="21"/>
+          <w:lang w:eastAsia="en-IN"/>
+          <w14:ligatures w14:val="none"/>
+        </w:rPr>
+        <w:t xml:space="preserve">    </w:t>
+      </w:r>
+      <w:r>
+        <w:rPr>
+          <w:rFonts w:ascii="Cascadia Code" w:eastAsia="Times New Roman" w:hAnsi="Cascadia Code" w:cs="Cascadia Code"/>
+          <w:color w:val="808080"/>
+          <w:kern w:val="0"/>
+          <w:sz w:val="21"/>
+          <w:szCs w:val="21"/>
+          <w:lang w:eastAsia="en-IN"/>
+          <w14:ligatures w14:val="none"/>
+        </w:rPr>
+        <w:t>&lt;&gt;</w:t>
+      </w:r>
+    </w:p>
+    <w:p>
+      <w:pPr>
+        <w:shd w:val="clear" w:color="auto" w:fill="1F1F1F"/>
+        <w:spacing w:after="0" w:line="285" w:lineRule="atLeast"/>
+        <w:rPr>
+          <w:rFonts w:ascii="Cascadia Code" w:eastAsia="Times New Roman" w:hAnsi="Cascadia Code" w:cs="Cascadia Code"/>
+          <w:color w:val="CCCCCC"/>
+          <w:kern w:val="0"/>
+          <w:sz w:val="21"/>
+          <w:szCs w:val="21"/>
+          <w:lang w:eastAsia="en-IN"/>
+          <w14:ligatures w14:val="none"/>
+        </w:rPr>
+      </w:pPr>
+      <w:r>
+        <w:rPr>
+          <w:rFonts w:ascii="Cascadia Code" w:eastAsia="Times New Roman" w:hAnsi="Cascadia Code" w:cs="Cascadia Code"/>
+          <w:color w:val="CCCCCC"/>
+          <w:kern w:val="0"/>
+          <w:sz w:val="21"/>
+          <w:szCs w:val="21"/>
+          <w:lang w:eastAsia="en-IN"/>
+          <w14:ligatures w14:val="none"/>
+        </w:rPr>
+        <w:t xml:space="preserve">      </w:t>
+      </w:r>
+      <w:r>
+        <w:rPr>
+          <w:rFonts w:ascii="Cascadia Code" w:eastAsia="Times New Roman" w:hAnsi="Cascadia Code" w:cs="Cascadia Code"/>
+          <w:color w:val="808080"/>
+          <w:kern w:val="0"/>
+          <w:sz w:val="21"/>
+          <w:szCs w:val="21"/>
+          <w:lang w:eastAsia="en-IN"/>
+          <w14:ligatures w14:val="none"/>
+        </w:rPr>
+        <w:t>&lt;</w:t>
+      </w:r>
+      <w:r>
+        <w:rPr>
+          <w:rFonts w:ascii="Cascadia Code" w:eastAsia="Times New Roman" w:hAnsi="Cascadia Code" w:cs="Cascadia Code"/>
+          <w:color w:val="569CD6"/>
+          <w:kern w:val="0"/>
+          <w:sz w:val="21"/>
+          <w:szCs w:val="21"/>
+          <w:lang w:eastAsia="en-IN"/>
+          <w14:ligatures w14:val="none"/>
+        </w:rPr>
+        <w:t>p</w:t>
+      </w:r>
+      <w:r>
+        <w:rPr>
+          <w:rFonts w:ascii="Cascadia Code" w:eastAsia="Times New Roman" w:hAnsi="Cascadia Code" w:cs="Cascadia Code"/>
+          <w:color w:val="808080"/>
+          <w:kern w:val="0"/>
+          <w:sz w:val="21"/>
+          <w:szCs w:val="21"/>
+          <w:lang w:eastAsia="en-IN"/>
+          <w14:ligatures w14:val="none"/>
+        </w:rPr>
+        <w:t>&gt;</w:t>
+      </w:r>
+      <w:r>
+        <w:rPr>
+          <w:rFonts w:ascii="Cascadia Code" w:eastAsia="Times New Roman" w:hAnsi="Cascadia Code" w:cs="Cascadia Code"/>
+          <w:color w:val="CCCCCC"/>
+          <w:kern w:val="0"/>
+          <w:sz w:val="21"/>
+          <w:szCs w:val="21"/>
+          <w:lang w:eastAsia="en-IN"/>
+          <w14:ligatures w14:val="none"/>
+        </w:rPr>
+        <w:t xml:space="preserve">trying to print name variable </w:t>
+      </w:r>
+      <w:r>
+        <w:rPr>
+          <w:rFonts w:ascii="Cascadia Code" w:eastAsia="Times New Roman" w:hAnsi="Cascadia Code" w:cs="Cascadia Code"/>
+          <w:color w:val="808080"/>
+          <w:kern w:val="0"/>
+          <w:sz w:val="21"/>
+          <w:szCs w:val="21"/>
+          <w:lang w:eastAsia="en-IN"/>
+          <w14:ligatures w14:val="none"/>
+        </w:rPr>
+        <w:t>&lt;</w:t>
+      </w:r>
+      <w:r>
+        <w:rPr>
+          <w:rFonts w:ascii="Cascadia Code" w:eastAsia="Times New Roman" w:hAnsi="Cascadia Code" w:cs="Cascadia Code"/>
+          <w:color w:val="569CD6"/>
+          <w:kern w:val="0"/>
+          <w:sz w:val="21"/>
+          <w:szCs w:val="21"/>
+          <w:lang w:eastAsia="en-IN"/>
+          <w14:ligatures w14:val="none"/>
+        </w:rPr>
+        <w:t>b</w:t>
+      </w:r>
+      <w:r>
+        <w:rPr>
+          <w:rFonts w:ascii="Cascadia Code" w:eastAsia="Times New Roman" w:hAnsi="Cascadia Code" w:cs="Cascadia Code"/>
+          <w:color w:val="808080"/>
+          <w:kern w:val="0"/>
+          <w:sz w:val="21"/>
+          <w:szCs w:val="21"/>
+          <w:lang w:eastAsia="en-IN"/>
+          <w14:ligatures w14:val="none"/>
+        </w:rPr>
+        <w:t>&gt;</w:t>
+      </w:r>
+      <w:r>
+        <w:rPr>
+          <w:rFonts w:ascii="Cascadia Code" w:eastAsia="Times New Roman" w:hAnsi="Cascadia Code" w:cs="Cascadia Code"/>
+          <w:color w:val="CCCCCC"/>
+          <w:kern w:val="0"/>
+          <w:sz w:val="21"/>
+          <w:szCs w:val="21"/>
+          <w:lang w:eastAsia="en-IN"/>
+          <w14:ligatures w14:val="none"/>
+        </w:rPr>
+        <w:t>name</w:t>
+      </w:r>
+      <w:r>
+        <w:rPr>
+          <w:rFonts w:ascii="Cascadia Code" w:eastAsia="Times New Roman" w:hAnsi="Cascadia Code" w:cs="Cascadia Code"/>
+          <w:color w:val="808080"/>
+          <w:kern w:val="0"/>
+          <w:sz w:val="21"/>
+          <w:szCs w:val="21"/>
+          <w:lang w:eastAsia="en-IN"/>
+          <w14:ligatures w14:val="none"/>
+        </w:rPr>
+        <w:t>&lt;/</w:t>
+      </w:r>
+      <w:r>
+        <w:rPr>
+          <w:rFonts w:ascii="Cascadia Code" w:eastAsia="Times New Roman" w:hAnsi="Cascadia Code" w:cs="Cascadia Code"/>
+          <w:color w:val="569CD6"/>
+          <w:kern w:val="0"/>
+          <w:sz w:val="21"/>
+          <w:szCs w:val="21"/>
+          <w:lang w:eastAsia="en-IN"/>
+          <w14:ligatures w14:val="none"/>
+        </w:rPr>
+        <w:t>b</w:t>
+      </w:r>
+      <w:r>
+        <w:rPr>
+          <w:rFonts w:ascii="Cascadia Code" w:eastAsia="Times New Roman" w:hAnsi="Cascadia Code" w:cs="Cascadia Code"/>
+          <w:color w:val="808080"/>
+          <w:kern w:val="0"/>
+          <w:sz w:val="21"/>
+          <w:szCs w:val="21"/>
+          <w:lang w:eastAsia="en-IN"/>
+          <w14:ligatures w14:val="none"/>
+        </w:rPr>
+        <w:t>&gt;&lt;/</w:t>
+      </w:r>
+      <w:r>
+        <w:rPr>
+          <w:rFonts w:ascii="Cascadia Code" w:eastAsia="Times New Roman" w:hAnsi="Cascadia Code" w:cs="Cascadia Code"/>
+          <w:color w:val="569CD6"/>
+          <w:kern w:val="0"/>
+          <w:sz w:val="21"/>
+          <w:szCs w:val="21"/>
+          <w:lang w:eastAsia="en-IN"/>
+          <w14:ligatures w14:val="none"/>
+        </w:rPr>
+        <w:t>p</w:t>
+      </w:r>
+      <w:r>
+        <w:rPr>
+          <w:rFonts w:ascii="Cascadia Code" w:eastAsia="Times New Roman" w:hAnsi="Cascadia Code" w:cs="Cascadia Code"/>
+          <w:color w:val="808080"/>
+          <w:kern w:val="0"/>
+          <w:sz w:val="21"/>
+          <w:szCs w:val="21"/>
+          <w:lang w:eastAsia="en-IN"/>
+          <w14:ligatures w14:val="none"/>
+        </w:rPr>
+        <w:t>&gt;</w:t>
+      </w:r>
+    </w:p>
+    <w:p>
+      <w:pPr>
+        <w:shd w:val="clear" w:color="auto" w:fill="1F1F1F"/>
+        <w:spacing w:after="0" w:line="285" w:lineRule="atLeast"/>
+        <w:rPr>
+          <w:rFonts w:ascii="Cascadia Code" w:eastAsia="Times New Roman" w:hAnsi="Cascadia Code" w:cs="Cascadia Code"/>
+          <w:color w:val="CCCCCC"/>
+          <w:kern w:val="0"/>
+          <w:sz w:val="21"/>
+          <w:szCs w:val="21"/>
+          <w:lang w:eastAsia="en-IN"/>
+          <w14:ligatures w14:val="none"/>
+        </w:rPr>
+      </w:pPr>
+      <w:r>
+        <w:rPr>
+          <w:rFonts w:ascii="Cascadia Code" w:eastAsia="Times New Roman" w:hAnsi="Cascadia Code" w:cs="Cascadia Code"/>
+          <w:color w:val="CCCCCC"/>
+          <w:kern w:val="0"/>
+          <w:sz w:val="21"/>
+          <w:szCs w:val="21"/>
+          <w:lang w:eastAsia="en-IN"/>
+          <w14:ligatures w14:val="none"/>
+        </w:rPr>
+        <w:t xml:space="preserve">      </w:t>
+      </w:r>
+      <w:r>
+        <w:rPr>
+          <w:rFonts w:ascii="Cascadia Code" w:eastAsia="Times New Roman" w:hAnsi="Cascadia Code" w:cs="Cascadia Code"/>
+          <w:color w:val="569CD6"/>
+          <w:kern w:val="0"/>
+          <w:sz w:val="21"/>
+          <w:szCs w:val="21"/>
+          <w:lang w:eastAsia="en-IN"/>
+          <w14:ligatures w14:val="none"/>
+        </w:rPr>
+        <w:t>{</w:t>
+      </w:r>
+      <w:r>
+        <w:rPr>
+          <w:rFonts w:ascii="Cascadia Code" w:eastAsia="Times New Roman" w:hAnsi="Cascadia Code" w:cs="Cascadia Code"/>
+          <w:color w:val="6A9955"/>
+          <w:kern w:val="0"/>
+          <w:sz w:val="21"/>
+          <w:szCs w:val="21"/>
+          <w:lang w:eastAsia="en-IN"/>
+          <w14:ligatures w14:val="none"/>
+        </w:rPr>
+        <w:t>/* not printing variable name */</w:t>
+      </w:r>
+      <w:r>
+        <w:rPr>
+          <w:rFonts w:ascii="Cascadia Code" w:eastAsia="Times New Roman" w:hAnsi="Cascadia Code" w:cs="Cascadia Code"/>
+          <w:color w:val="569CD6"/>
+          <w:kern w:val="0"/>
+          <w:sz w:val="21"/>
+          <w:szCs w:val="21"/>
+          <w:lang w:eastAsia="en-IN"/>
+          <w14:ligatures w14:val="none"/>
+        </w:rPr>
+        <w:t>}</w:t>
+      </w:r>
+    </w:p>
+    <w:p>
+      <w:pPr>
+        <w:shd w:val="clear" w:color="auto" w:fill="1F1F1F"/>
+        <w:spacing w:after="0" w:line="285" w:lineRule="atLeast"/>
+        <w:rPr>
+          <w:rFonts w:ascii="Cascadia Code" w:eastAsia="Times New Roman" w:hAnsi="Cascadia Code" w:cs="Cascadia Code"/>
+          <w:color w:val="CCCCCC"/>
+          <w:kern w:val="0"/>
+          <w:sz w:val="21"/>
+          <w:szCs w:val="21"/>
+          <w:lang w:eastAsia="en-IN"/>
+          <w14:ligatures w14:val="none"/>
+        </w:rPr>
+      </w:pPr>
+      <w:r>
+        <w:rPr>
+          <w:rFonts w:ascii="Cascadia Code" w:eastAsia="Times New Roman" w:hAnsi="Cascadia Code" w:cs="Cascadia Code"/>
+          <w:color w:val="CCCCCC"/>
+          <w:kern w:val="0"/>
+          <w:sz w:val="21"/>
+          <w:szCs w:val="21"/>
+          <w:lang w:eastAsia="en-IN"/>
+          <w14:ligatures w14:val="none"/>
+        </w:rPr>
+        <w:t xml:space="preserve">      </w:t>
+      </w:r>
+      <w:r>
+        <w:rPr>
+          <w:rFonts w:ascii="Cascadia Code" w:eastAsia="Times New Roman" w:hAnsi="Cascadia Code" w:cs="Cascadia Code"/>
+          <w:color w:val="808080"/>
+          <w:kern w:val="0"/>
+          <w:sz w:val="21"/>
+          <w:szCs w:val="21"/>
+          <w:lang w:eastAsia="en-IN"/>
+          <w14:ligatures w14:val="none"/>
+        </w:rPr>
+        <w:t>&lt;</w:t>
+      </w:r>
+      <w:r>
+        <w:rPr>
+          <w:rFonts w:ascii="Cascadia Code" w:eastAsia="Times New Roman" w:hAnsi="Cascadia Code" w:cs="Cascadia Code"/>
+          <w:color w:val="569CD6"/>
+          <w:kern w:val="0"/>
+          <w:sz w:val="21"/>
+          <w:szCs w:val="21"/>
+          <w:lang w:eastAsia="en-IN"/>
+          <w14:ligatures w14:val="none"/>
+        </w:rPr>
+        <w:t>p</w:t>
+      </w:r>
+      <w:r>
+        <w:rPr>
+          <w:rFonts w:ascii="Cascadia Code" w:eastAsia="Times New Roman" w:hAnsi="Cascadia Code" w:cs="Cascadia Code"/>
+          <w:color w:val="808080"/>
+          <w:kern w:val="0"/>
+          <w:sz w:val="21"/>
+          <w:szCs w:val="21"/>
+          <w:lang w:eastAsia="en-IN"/>
+          <w14:ligatures w14:val="none"/>
+        </w:rPr>
+        <w:t>&gt;</w:t>
+      </w:r>
+      <w:r>
+        <w:rPr>
+          <w:rFonts w:ascii="Cascadia Code" w:eastAsia="Times New Roman" w:hAnsi="Cascadia Code" w:cs="Cascadia Code"/>
+          <w:color w:val="CCCCCC"/>
+          <w:kern w:val="0"/>
+          <w:sz w:val="21"/>
+          <w:szCs w:val="21"/>
+          <w:lang w:eastAsia="en-IN"/>
+          <w14:ligatures w14:val="none"/>
+        </w:rPr>
+        <w:t>trying to print name variable</w:t>
+      </w:r>
+      <w:r>
+        <w:rPr>
+          <w:rFonts w:ascii="Cascadia Code" w:eastAsia="Times New Roman" w:hAnsi="Cascadia Code" w:cs="Cascadia Code"/>
+          <w:color w:val="808080"/>
+          <w:kern w:val="0"/>
+          <w:sz w:val="21"/>
+          <w:szCs w:val="21"/>
+          <w:lang w:eastAsia="en-IN"/>
+          <w14:ligatures w14:val="none"/>
+        </w:rPr>
+        <w:t>&lt;</w:t>
+      </w:r>
+      <w:r>
+        <w:rPr>
+          <w:rFonts w:ascii="Cascadia Code" w:eastAsia="Times New Roman" w:hAnsi="Cascadia Code" w:cs="Cascadia Code"/>
+          <w:color w:val="569CD6"/>
+          <w:kern w:val="0"/>
+          <w:sz w:val="21"/>
+          <w:szCs w:val="21"/>
+          <w:lang w:eastAsia="en-IN"/>
+          <w14:ligatures w14:val="none"/>
+        </w:rPr>
+        <w:t>b</w:t>
+      </w:r>
+      <w:r>
+        <w:rPr>
+          <w:rFonts w:ascii="Cascadia Code" w:eastAsia="Times New Roman" w:hAnsi="Cascadia Code" w:cs="Cascadia Code"/>
+          <w:color w:val="808080"/>
+          <w:kern w:val="0"/>
+          <w:sz w:val="21"/>
+          <w:szCs w:val="21"/>
+          <w:lang w:eastAsia="en-IN"/>
+          <w14:ligatures w14:val="none"/>
+        </w:rPr>
+        <w:t>&gt;</w:t>
+      </w:r>
+      <w:r>
+        <w:rPr>
+          <w:rFonts w:ascii="Cascadia Code" w:eastAsia="Times New Roman" w:hAnsi="Cascadia Code" w:cs="Cascadia Code"/>
+          <w:color w:val="569CD6"/>
+          <w:kern w:val="0"/>
+          <w:sz w:val="21"/>
+          <w:szCs w:val="21"/>
+          <w:lang w:eastAsia="en-IN"/>
+          <w14:ligatures w14:val="none"/>
+        </w:rPr>
+        <w:t>{</w:t>
+      </w:r>
+      <w:r>
+        <w:rPr>
+          <w:rFonts w:ascii="Cascadia Code" w:eastAsia="Times New Roman" w:hAnsi="Cascadia Code" w:cs="Cascadia Code"/>
+          <w:color w:val="9CDCFE"/>
+          <w:kern w:val="0"/>
+          <w:sz w:val="21"/>
+          <w:szCs w:val="21"/>
+          <w:lang w:eastAsia="en-IN"/>
+          <w14:ligatures w14:val="none"/>
+        </w:rPr>
+        <w:t>name</w:t>
+      </w:r>
+      <w:r>
+        <w:rPr>
+          <w:rFonts w:ascii="Cascadia Code" w:eastAsia="Times New Roman" w:hAnsi="Cascadia Code" w:cs="Cascadia Code"/>
+          <w:color w:val="569CD6"/>
+          <w:kern w:val="0"/>
+          <w:sz w:val="21"/>
+          <w:szCs w:val="21"/>
+          <w:lang w:eastAsia="en-IN"/>
+          <w14:ligatures w14:val="none"/>
+        </w:rPr>
+        <w:t>}</w:t>
+      </w:r>
+      <w:r>
+        <w:rPr>
+          <w:rFonts w:ascii="Cascadia Code" w:eastAsia="Times New Roman" w:hAnsi="Cascadia Code" w:cs="Cascadia Code"/>
+          <w:color w:val="808080"/>
+          <w:kern w:val="0"/>
+          <w:sz w:val="21"/>
+          <w:szCs w:val="21"/>
+          <w:lang w:eastAsia="en-IN"/>
+          <w14:ligatures w14:val="none"/>
+        </w:rPr>
+        <w:t>&lt;/</w:t>
+      </w:r>
+      <w:r>
+        <w:rPr>
+          <w:rFonts w:ascii="Cascadia Code" w:eastAsia="Times New Roman" w:hAnsi="Cascadia Code" w:cs="Cascadia Code"/>
+          <w:color w:val="569CD6"/>
+          <w:kern w:val="0"/>
+          <w:sz w:val="21"/>
+          <w:szCs w:val="21"/>
+          <w:lang w:eastAsia="en-IN"/>
+          <w14:ligatures w14:val="none"/>
+        </w:rPr>
+        <w:t>b</w:t>
+      </w:r>
+      <w:r>
+        <w:rPr>
+          <w:rFonts w:ascii="Cascadia Code" w:eastAsia="Times New Roman" w:hAnsi="Cascadia Code" w:cs="Cascadia Code"/>
+          <w:color w:val="808080"/>
+          <w:kern w:val="0"/>
+          <w:sz w:val="21"/>
+          <w:szCs w:val="21"/>
+          <w:lang w:eastAsia="en-IN"/>
+          <w14:ligatures w14:val="none"/>
+        </w:rPr>
+        <w:t>&gt;</w:t>
+      </w:r>
+      <w:r>
+        <w:rPr>
+          <w:rFonts w:ascii="Cascadia Code" w:eastAsia="Times New Roman" w:hAnsi="Cascadia Code" w:cs="Cascadia Code"/>
+          <w:color w:val="CCCCCC"/>
+          <w:kern w:val="0"/>
+          <w:sz w:val="21"/>
+          <w:szCs w:val="21"/>
+          <w:lang w:eastAsia="en-IN"/>
+          <w14:ligatures w14:val="none"/>
+        </w:rPr>
+        <w:t xml:space="preserve"> </w:t>
+      </w:r>
+      <w:r>
+        <w:rPr>
+          <w:rFonts w:ascii="Cascadia Code" w:eastAsia="Times New Roman" w:hAnsi="Cascadia Code" w:cs="Cascadia Code"/>
+          <w:color w:val="808080"/>
+          <w:kern w:val="0"/>
+          <w:sz w:val="21"/>
+          <w:szCs w:val="21"/>
+          <w:lang w:eastAsia="en-IN"/>
+          <w14:ligatures w14:val="none"/>
+        </w:rPr>
+        <w:t>&lt;/</w:t>
+      </w:r>
+      <w:r>
+        <w:rPr>
+          <w:rFonts w:ascii="Cascadia Code" w:eastAsia="Times New Roman" w:hAnsi="Cascadia Code" w:cs="Cascadia Code"/>
+          <w:color w:val="569CD6"/>
+          <w:kern w:val="0"/>
+          <w:sz w:val="21"/>
+          <w:szCs w:val="21"/>
+          <w:lang w:eastAsia="en-IN"/>
+          <w14:ligatures w14:val="none"/>
+        </w:rPr>
+        <w:t>p</w:t>
+      </w:r>
+      <w:r>
+        <w:rPr>
+          <w:rFonts w:ascii="Cascadia Code" w:eastAsia="Times New Roman" w:hAnsi="Cascadia Code" w:cs="Cascadia Code"/>
+          <w:color w:val="808080"/>
+          <w:kern w:val="0"/>
+          <w:sz w:val="21"/>
+          <w:szCs w:val="21"/>
+          <w:lang w:eastAsia="en-IN"/>
+          <w14:ligatures w14:val="none"/>
+        </w:rPr>
+        <w:t>&gt;</w:t>
+      </w:r>
+    </w:p>
+    <w:p>
+      <w:pPr>
+        <w:shd w:val="clear" w:color="auto" w:fill="1F1F1F"/>
+        <w:spacing w:after="0" w:line="285" w:lineRule="atLeast"/>
+        <w:rPr>
+          <w:rFonts w:ascii="Cascadia Code" w:eastAsia="Times New Roman" w:hAnsi="Cascadia Code" w:cs="Cascadia Code"/>
+          <w:color w:val="CCCCCC"/>
+          <w:kern w:val="0"/>
+          <w:sz w:val="21"/>
+          <w:szCs w:val="21"/>
+          <w:lang w:eastAsia="en-IN"/>
+          <w14:ligatures w14:val="none"/>
+        </w:rPr>
+      </w:pPr>
+      <w:r>
+        <w:rPr>
+          <w:rFonts w:ascii="Cascadia Code" w:eastAsia="Times New Roman" w:hAnsi="Cascadia Code" w:cs="Cascadia Code"/>
+          <w:color w:val="CCCCCC"/>
+          <w:kern w:val="0"/>
+          <w:sz w:val="21"/>
+          <w:szCs w:val="21"/>
+          <w:lang w:eastAsia="en-IN"/>
+          <w14:ligatures w14:val="none"/>
+        </w:rPr>
+        <w:t xml:space="preserve">      </w:t>
+      </w:r>
+      <w:r>
+        <w:rPr>
+          <w:rFonts w:ascii="Cascadia Code" w:eastAsia="Times New Roman" w:hAnsi="Cascadia Code" w:cs="Cascadia Code"/>
+          <w:color w:val="569CD6"/>
+          <w:kern w:val="0"/>
+          <w:sz w:val="21"/>
+          <w:szCs w:val="21"/>
+          <w:lang w:eastAsia="en-IN"/>
+          <w14:ligatures w14:val="none"/>
+        </w:rPr>
+        <w:t>{</w:t>
+      </w:r>
+      <w:r>
+        <w:rPr>
+          <w:rFonts w:ascii="Cascadia Code" w:eastAsia="Times New Roman" w:hAnsi="Cascadia Code" w:cs="Cascadia Code"/>
+          <w:color w:val="6A9955"/>
+          <w:kern w:val="0"/>
+          <w:sz w:val="21"/>
+          <w:szCs w:val="21"/>
+          <w:lang w:eastAsia="en-IN"/>
+          <w14:ligatures w14:val="none"/>
+        </w:rPr>
+        <w:t>/* it will print variable name */</w:t>
+      </w:r>
+      <w:r>
+        <w:rPr>
+          <w:rFonts w:ascii="Cascadia Code" w:eastAsia="Times New Roman" w:hAnsi="Cascadia Code" w:cs="Cascadia Code"/>
+          <w:color w:val="569CD6"/>
+          <w:kern w:val="0"/>
+          <w:sz w:val="21"/>
+          <w:szCs w:val="21"/>
+          <w:lang w:eastAsia="en-IN"/>
+          <w14:ligatures w14:val="none"/>
+        </w:rPr>
+        <w:t>}</w:t>
+      </w:r>
+    </w:p>
+    <w:p>
+      <w:pPr>
+        <w:shd w:val="clear" w:color="auto" w:fill="1F1F1F"/>
+        <w:spacing w:after="0" w:line="285" w:lineRule="atLeast"/>
+        <w:rPr>
+          <w:rFonts w:ascii="Cascadia Code" w:eastAsia="Times New Roman" w:hAnsi="Cascadia Code" w:cs="Cascadia Code"/>
+          <w:color w:val="CCCCCC"/>
+          <w:kern w:val="0"/>
+          <w:sz w:val="21"/>
+          <w:szCs w:val="21"/>
+          <w:lang w:eastAsia="en-IN"/>
+          <w14:ligatures w14:val="none"/>
+        </w:rPr>
+      </w:pPr>
+    </w:p>
+    <w:p>
+      <w:pPr>
+        <w:shd w:val="clear" w:color="auto" w:fill="1F1F1F"/>
+        <w:spacing w:after="0" w:line="285" w:lineRule="atLeast"/>
+        <w:rPr>
+          <w:rFonts w:ascii="Cascadia Code" w:eastAsia="Times New Roman" w:hAnsi="Cascadia Code" w:cs="Cascadia Code"/>
+          <w:color w:val="CCCCCC"/>
+          <w:kern w:val="0"/>
+          <w:sz w:val="21"/>
+          <w:szCs w:val="21"/>
+          <w:lang w:eastAsia="en-IN"/>
+          <w14:ligatures w14:val="none"/>
+        </w:rPr>
+      </w:pPr>
+      <w:r>
+        <w:rPr>
+          <w:rFonts w:ascii="Cascadia Code" w:eastAsia="Times New Roman" w:hAnsi="Cascadia Code" w:cs="Cascadia Code"/>
+          <w:color w:val="CCCCCC"/>
+          <w:kern w:val="0"/>
+          <w:sz w:val="21"/>
+          <w:szCs w:val="21"/>
+          <w:lang w:eastAsia="en-IN"/>
+          <w14:ligatures w14:val="none"/>
+        </w:rPr>
+        <w:t xml:space="preserve">    </w:t>
+      </w:r>
+      <w:r>
+        <w:rPr>
+          <w:rFonts w:ascii="Cascadia Code" w:eastAsia="Times New Roman" w:hAnsi="Cascadia Code" w:cs="Cascadia Code"/>
+          <w:color w:val="808080"/>
+          <w:kern w:val="0"/>
+          <w:sz w:val="21"/>
+          <w:szCs w:val="21"/>
+          <w:lang w:eastAsia="en-IN"/>
+          <w14:ligatures w14:val="none"/>
+        </w:rPr>
+        <w:t>&lt;/&gt;</w:t>
+      </w:r>
+    </w:p>
+    <w:p>
+      <w:pPr>
+        <w:shd w:val="clear" w:color="auto" w:fill="1F1F1F"/>
+        <w:spacing w:after="0" w:line="285" w:lineRule="atLeast"/>
+        <w:rPr>
+          <w:rFonts w:ascii="Cascadia Code" w:eastAsia="Times New Roman" w:hAnsi="Cascadia Code" w:cs="Cascadia Code"/>
+          <w:color w:val="CCCCCC"/>
+          <w:kern w:val="0"/>
+          <w:sz w:val="21"/>
+          <w:szCs w:val="21"/>
+          <w:lang w:eastAsia="en-IN"/>
+          <w14:ligatures w14:val="none"/>
+        </w:rPr>
+      </w:pPr>
+      <w:r>
+        <w:rPr>
+          <w:rFonts w:ascii="Cascadia Code" w:eastAsia="Times New Roman" w:hAnsi="Cascadia Code" w:cs="Cascadia Code"/>
+          <w:color w:val="CCCCCC"/>
+          <w:kern w:val="0"/>
+          <w:sz w:val="21"/>
+          <w:szCs w:val="21"/>
+          <w:lang w:eastAsia="en-IN"/>
+          <w14:ligatures w14:val="none"/>
+        </w:rPr>
+        <w:t>  );</w:t>
+      </w:r>
+    </w:p>
+    <w:p>
+      <w:pPr>
+        <w:shd w:val="clear" w:color="auto" w:fill="1F1F1F"/>
+        <w:spacing w:after="0" w:line="285" w:lineRule="atLeast"/>
+        <w:rPr>
+          <w:rFonts w:ascii="Cascadia Code" w:eastAsia="Times New Roman" w:hAnsi="Cascadia Code" w:cs="Cascadia Code"/>
+          <w:color w:val="CCCCCC"/>
+          <w:kern w:val="0"/>
+          <w:sz w:val="21"/>
+          <w:szCs w:val="21"/>
+          <w:lang w:eastAsia="en-IN"/>
+          <w14:ligatures w14:val="none"/>
+        </w:rPr>
+      </w:pPr>
+      <w:r>
+        <w:rPr>
+          <w:rFonts w:ascii="Cascadia Code" w:eastAsia="Times New Roman" w:hAnsi="Cascadia Code" w:cs="Cascadia Code"/>
+          <w:color w:val="CCCCCC"/>
+          <w:kern w:val="0"/>
+          <w:sz w:val="21"/>
+          <w:szCs w:val="21"/>
+          <w:lang w:eastAsia="en-IN"/>
+          <w14:ligatures w14:val="none"/>
+        </w:rPr>
+        <w:t>}</w:t>
+      </w:r>
+    </w:p>
+    <w:p>
+      <w:pPr>
+        <w:shd w:val="clear" w:color="auto" w:fill="1F1F1F"/>
+        <w:spacing w:after="0" w:line="285" w:lineRule="atLeast"/>
+        <w:rPr>
+          <w:rFonts w:ascii="Cascadia Code" w:eastAsia="Times New Roman" w:hAnsi="Cascadia Code" w:cs="Cascadia Code"/>
+          <w:color w:val="CCCCCC"/>
+          <w:kern w:val="0"/>
+          <w:sz w:val="21"/>
+          <w:szCs w:val="21"/>
+          <w:lang w:eastAsia="en-IN"/>
+          <w14:ligatures w14:val="none"/>
+        </w:rPr>
+      </w:pPr>
+      <w:r>
+        <w:rPr>
+          <w:rFonts w:ascii="Cascadia Code" w:eastAsia="Times New Roman" w:hAnsi="Cascadia Code" w:cs="Cascadia Code"/>
+          <w:color w:val="C586C0"/>
+          <w:kern w:val="0"/>
+          <w:sz w:val="21"/>
+          <w:szCs w:val="21"/>
+          <w:lang w:eastAsia="en-IN"/>
+          <w14:ligatures w14:val="none"/>
+        </w:rPr>
+        <w:t>export</w:t>
+      </w:r>
+      <w:r>
+        <w:rPr>
+          <w:rFonts w:ascii="Cascadia Code" w:eastAsia="Times New Roman" w:hAnsi="Cascadia Code" w:cs="Cascadia Code"/>
+          <w:color w:val="CCCCCC"/>
+          <w:kern w:val="0"/>
+          <w:sz w:val="21"/>
+          <w:szCs w:val="21"/>
+          <w:lang w:eastAsia="en-IN"/>
+          <w14:ligatures w14:val="none"/>
+        </w:rPr>
+        <w:t xml:space="preserve"> </w:t>
+      </w:r>
+      <w:r>
+        <w:rPr>
+          <w:rFonts w:ascii="Cascadia Code" w:eastAsia="Times New Roman" w:hAnsi="Cascadia Code" w:cs="Cascadia Code"/>
+          <w:color w:val="C586C0"/>
+          <w:kern w:val="0"/>
+          <w:sz w:val="21"/>
+          <w:szCs w:val="21"/>
+          <w:lang w:eastAsia="en-IN"/>
+          <w14:ligatures w14:val="none"/>
+        </w:rPr>
+        <w:t>default</w:t>
+      </w:r>
+      <w:r>
+        <w:rPr>
+          <w:rFonts w:ascii="Cascadia Code" w:eastAsia="Times New Roman" w:hAnsi="Cascadia Code" w:cs="Cascadia Code"/>
+          <w:color w:val="CCCCCC"/>
+          <w:kern w:val="0"/>
+          <w:sz w:val="21"/>
+          <w:szCs w:val="21"/>
+          <w:lang w:eastAsia="en-IN"/>
+          <w14:ligatures w14:val="none"/>
+        </w:rPr>
+        <w:t xml:space="preserve"> </w:t>
+      </w:r>
+      <w:r>
+        <w:rPr>
+          <w:rFonts w:ascii="Cascadia Code" w:eastAsia="Times New Roman" w:hAnsi="Cascadia Code" w:cs="Cascadia Code"/>
+          <w:color w:val="DCDCAA"/>
+          <w:kern w:val="0"/>
+          <w:sz w:val="21"/>
+          <w:szCs w:val="21"/>
+          <w:lang w:eastAsia="en-IN"/>
+          <w14:ligatures w14:val="none"/>
+        </w:rPr>
+        <w:t>App</w:t>
+      </w:r>
+      <w:r>
+        <w:rPr>
+          <w:rFonts w:ascii="Cascadia Code" w:eastAsia="Times New Roman" w:hAnsi="Cascadia Code" w:cs="Cascadia Code"/>
+          <w:color w:val="CCCCCC"/>
+          <w:kern w:val="0"/>
+          <w:sz w:val="21"/>
+          <w:szCs w:val="21"/>
+          <w:lang w:eastAsia="en-IN"/>
+          <w14:ligatures w14:val="none"/>
+        </w:rPr>
+        <w:t>;</w:t>
+      </w:r>
+    </w:p>
+    <w:p>
+      <w:pPr>
+        <w:pStyle w:val="ListParagraph"/>
+      </w:pPr>
+    </w:p>
+    <w:p>
+      <w:pPr>
+        <w:pStyle w:val="ListParagraph"/>
+      </w:pPr>
+      <w:r>
+        <w:t xml:space="preserve">so, to do that we simply use </w:t>
+      </w:r>
+      <w:proofErr w:type="gramStart"/>
+      <w:r>
+        <w:rPr>
+          <w:highlight w:val="yellow"/>
+        </w:rPr>
+        <w:t>{ }</w:t>
+      </w:r>
+      <w:proofErr w:type="gramEnd"/>
+      <w:r>
+        <w:t xml:space="preserve"> brackets to print variables from js to react</w:t>
+      </w:r>
+    </w:p>
+    <w:p>
+      <w:pPr>
+        <w:pStyle w:val="ListParagraph"/>
+        <w:rPr>
+          <w:b/>
+          <w:bCs/>
+        </w:rPr>
+      </w:pPr>
+      <w:r>
+        <w:tab/>
+      </w:r>
+      <w:r>
+        <w:rPr>
+          <w:b/>
+          <w:bCs/>
+        </w:rPr>
+        <w:t>let a=”Data”;</w:t>
+      </w:r>
+    </w:p>
+    <w:p>
+      <w:pPr>
+        <w:pStyle w:val="ListParagraph"/>
+        <w:rPr>
+          <w:b/>
+          <w:bCs/>
+        </w:rPr>
+      </w:pPr>
+      <w:r>
+        <w:rPr>
+          <w:b/>
+          <w:bCs/>
+        </w:rPr>
+        <w:tab/>
+        <w:t>function App(</w:t>
+      </w:r>
+      <w:proofErr w:type="gramStart"/>
+      <w:r>
+        <w:rPr>
+          <w:b/>
+          <w:bCs/>
+        </w:rPr>
+        <w:t>){</w:t>
+      </w:r>
+      <w:proofErr w:type="gramEnd"/>
+    </w:p>
+    <w:p>
+      <w:pPr>
+        <w:pStyle w:val="ListParagraph"/>
+        <w:rPr>
+          <w:b/>
+          <w:bCs/>
+        </w:rPr>
+      </w:pPr>
+      <w:r>
+        <w:rPr>
+          <w:b/>
+          <w:bCs/>
+        </w:rPr>
+        <w:tab/>
+      </w:r>
+      <w:r>
+        <w:rPr>
+          <w:b/>
+          <w:bCs/>
+        </w:rPr>
+        <w:tab/>
+      </w:r>
+      <w:proofErr w:type="gramStart"/>
+      <w:r>
+        <w:rPr>
+          <w:b/>
+          <w:bCs/>
+        </w:rPr>
+        <w:t>return(</w:t>
+      </w:r>
+      <w:proofErr w:type="gramEnd"/>
+    </w:p>
+    <w:p>
+      <w:pPr>
+        <w:pStyle w:val="ListParagraph"/>
+        <w:ind w:left="1440" w:firstLine="720"/>
+        <w:rPr>
+          <w:b/>
+          <w:bCs/>
+        </w:rPr>
+      </w:pPr>
+      <w:r>
+        <w:rPr>
+          <w:b/>
+          <w:bCs/>
+        </w:rPr>
+        <w:tab/>
+        <w:t xml:space="preserve">&lt;h1&gt; </w:t>
+      </w:r>
+      <w:proofErr w:type="gramStart"/>
+      <w:r>
+        <w:rPr>
+          <w:b/>
+          <w:bCs/>
+        </w:rPr>
+        <w:t>{ a</w:t>
+      </w:r>
+      <w:proofErr w:type="gramEnd"/>
+      <w:r>
+        <w:rPr>
+          <w:b/>
+          <w:bCs/>
+        </w:rPr>
+        <w:t xml:space="preserve"> } &lt;/h1&gt;</w:t>
+      </w:r>
+    </w:p>
+    <w:p>
+      <w:pPr>
+        <w:pStyle w:val="ListParagraph"/>
+        <w:ind w:left="1440" w:firstLine="720"/>
+        <w:rPr>
+          <w:b/>
+          <w:bCs/>
+        </w:rPr>
+      </w:pPr>
+      <w:r>
+        <w:rPr>
+          <w:b/>
+          <w:bCs/>
+        </w:rPr>
+        <w:t>);</w:t>
+      </w:r>
+    </w:p>
+    <w:p>
+      <w:pPr>
+        <w:pStyle w:val="ListParagraph"/>
+        <w:rPr>
+          <w:b/>
+          <w:bCs/>
+        </w:rPr>
+      </w:pPr>
+      <w:r>
+        <w:rPr>
+          <w:b/>
+          <w:bCs/>
+        </w:rPr>
+        <w:tab/>
+        <w:t>}</w:t>
       </w:r>
     </w:p>
     <w:sectPr>
@@ -793,7 +4107,6 @@
   <w:style w:type="character" w:default="1" w:styleId="DefaultParagraphFont">
     <w:name w:val="Default Paragraph Font"/>
     <w:uiPriority w:val="1"/>
-    <w:semiHidden/>
     <w:unhideWhenUsed/>
   </w:style>
   <w:style w:type="table" w:default="1" w:styleId="TableNormal">

--- a/React Js.docx
+++ b/React Js.docx
@@ -568,7 +568,6 @@
         </w:rPr>
         <w:t xml:space="preserve"> </w:t>
       </w:r>
-      <w:proofErr w:type="spellStart"/>
       <w:r>
         <w:rPr>
           <w:rFonts w:ascii="Cascadia Code" w:eastAsia="Times New Roman" w:hAnsi="Cascadia Code" w:cs="Cascadia Code"/>
@@ -581,7 +580,6 @@
         </w:rPr>
         <w:t>className</w:t>
       </w:r>
-      <w:proofErr w:type="spellEnd"/>
       <w:r>
         <w:rPr>
           <w:rFonts w:ascii="Cascadia Code" w:eastAsia="Times New Roman" w:hAnsi="Cascadia Code" w:cs="Cascadia Code"/>
@@ -855,7 +853,6 @@
         </w:rPr>
         <w:t xml:space="preserve"> </w:t>
       </w:r>
-      <w:proofErr w:type="spellStart"/>
       <w:r>
         <w:rPr>
           <w:rFonts w:ascii="Cascadia Code" w:eastAsia="Times New Roman" w:hAnsi="Cascadia Code" w:cs="Cascadia Code"/>
@@ -868,7 +865,6 @@
         </w:rPr>
         <w:t>className</w:t>
       </w:r>
-      <w:proofErr w:type="spellEnd"/>
       <w:r>
         <w:rPr>
           <w:rFonts w:ascii="Cascadia Code" w:eastAsia="Times New Roman" w:hAnsi="Cascadia Code" w:cs="Cascadia Code"/>
@@ -1558,7 +1554,6 @@
         </w:rPr>
         <w:t xml:space="preserve"> </w:t>
       </w:r>
-      <w:proofErr w:type="spellStart"/>
       <w:r>
         <w:rPr>
           <w:rFonts w:ascii="Cascadia Code" w:eastAsia="Times New Roman" w:hAnsi="Cascadia Code" w:cs="Cascadia Code"/>
@@ -1571,7 +1566,6 @@
         </w:rPr>
         <w:t>className</w:t>
       </w:r>
-      <w:proofErr w:type="spellEnd"/>
       <w:r>
         <w:rPr>
           <w:rFonts w:ascii="Cascadia Code" w:eastAsia="Times New Roman" w:hAnsi="Cascadia Code" w:cs="Cascadia Code"/>
@@ -1845,7 +1839,6 @@
         </w:rPr>
         <w:t xml:space="preserve"> </w:t>
       </w:r>
-      <w:proofErr w:type="spellStart"/>
       <w:r>
         <w:rPr>
           <w:rFonts w:ascii="Cascadia Code" w:eastAsia="Times New Roman" w:hAnsi="Cascadia Code" w:cs="Cascadia Code"/>
@@ -1858,7 +1851,6 @@
         </w:rPr>
         <w:t>className</w:t>
       </w:r>
-      <w:proofErr w:type="spellEnd"/>
       <w:r>
         <w:rPr>
           <w:rFonts w:ascii="Cascadia Code" w:eastAsia="Times New Roman" w:hAnsi="Cascadia Code" w:cs="Cascadia Code"/>
@@ -3581,7 +3573,6 @@
     </w:p>
     <w:p>
       <w:pPr>
-        <w:pStyle w:val="ListParagraph"/>
         <w:rPr>
           <w:b/>
           <w:bCs/>
@@ -3593,9 +3584,6973 @@
           <w:bCs/>
         </w:rPr>
         <w:tab/>
+      </w:r>
+      <w:r>
+        <w:rPr>
+          <w:b/>
+          <w:bCs/>
+        </w:rPr>
+        <w:tab/>
+      </w:r>
+      <w:r>
+        <w:rPr>
+          <w:b/>
+          <w:bCs/>
+        </w:rPr>
         <w:t>}</w:t>
       </w:r>
     </w:p>
+    <w:p>
+      <w:pPr>
+        <w:pStyle w:val="ListParagraph"/>
+        <w:rPr>
+          <w:b/>
+          <w:bCs/>
+        </w:rPr>
+      </w:pPr>
+    </w:p>
+    <w:p>
+      <w:r>
+        <w:br w:type="page"/>
+      </w:r>
+    </w:p>
+    <w:p>
+      <w:pPr>
+        <w:pStyle w:val="ListParagraph"/>
+        <w:numPr>
+          <w:ilvl w:val="0"/>
+          <w:numId w:val="1"/>
+        </w:numPr>
+      </w:pPr>
+      <w:r>
+        <w:lastRenderedPageBreak/>
+        <w:t>now how to add bootstrap to our app</w:t>
+      </w:r>
+    </w:p>
+    <w:p>
+      <w:pPr>
+        <w:pStyle w:val="ListParagraph"/>
+        <w:rPr>
+          <w:b/>
+          <w:bCs/>
+        </w:rPr>
+      </w:pPr>
+      <w:hyperlink r:id="rId7" w:history="1">
+        <w:r>
+          <w:rPr>
+            <w:rStyle w:val="Hyperlink"/>
+            <w:b/>
+            <w:bCs/>
+          </w:rPr>
+          <w:t>https://getbootstrap.com/docs/5.3/getting-started/introduction/</w:t>
+        </w:r>
+      </w:hyperlink>
+    </w:p>
+    <w:p>
+      <w:pPr>
+        <w:pStyle w:val="ListParagraph"/>
+      </w:pPr>
+      <w:r>
+        <w:t>visit this link and then copy script and css and add it to index.html file in public folder</w:t>
+      </w:r>
+    </w:p>
+    <w:p>
+      <w:pPr>
+        <w:shd w:val="clear" w:color="auto" w:fill="1F1F1F"/>
+        <w:spacing w:after="0" w:line="285" w:lineRule="atLeast"/>
+        <w:rPr>
+          <w:rFonts w:ascii="Cascadia Code" w:eastAsia="Times New Roman" w:hAnsi="Cascadia Code" w:cs="Cascadia Code"/>
+          <w:color w:val="808080"/>
+          <w:kern w:val="0"/>
+          <w:sz w:val="21"/>
+          <w:szCs w:val="21"/>
+          <w:lang w:eastAsia="en-IN"/>
+          <w14:ligatures w14:val="none"/>
+        </w:rPr>
+      </w:pPr>
+      <w:r>
+        <w:rPr>
+          <w:rFonts w:ascii="Cascadia Code" w:eastAsia="Times New Roman" w:hAnsi="Cascadia Code" w:cs="Cascadia Code"/>
+          <w:color w:val="808080"/>
+          <w:kern w:val="0"/>
+          <w:sz w:val="21"/>
+          <w:szCs w:val="21"/>
+          <w:lang w:eastAsia="en-IN"/>
+          <w14:ligatures w14:val="none"/>
+        </w:rPr>
+        <w:t>//</w:t>
+      </w:r>
+      <w:r>
+        <w:rPr>
+          <w:rFonts w:ascii="Cascadia Code" w:eastAsia="Times New Roman" w:hAnsi="Cascadia Code" w:cs="Cascadia Code"/>
+          <w:color w:val="808080"/>
+          <w:kern w:val="0"/>
+          <w:sz w:val="21"/>
+          <w:szCs w:val="21"/>
+          <w:lang w:eastAsia="en-IN"/>
+          <w14:ligatures w14:val="none"/>
+        </w:rPr>
+        <w:t>my-app1\public\index.html</w:t>
+      </w:r>
+    </w:p>
+    <w:p>
+      <w:pPr>
+        <w:shd w:val="clear" w:color="auto" w:fill="1F1F1F"/>
+        <w:spacing w:after="0" w:line="285" w:lineRule="atLeast"/>
+        <w:rPr>
+          <w:rFonts w:ascii="Cascadia Code" w:eastAsia="Times New Roman" w:hAnsi="Cascadia Code" w:cs="Cascadia Code"/>
+          <w:color w:val="CCCCCC"/>
+          <w:kern w:val="0"/>
+          <w:sz w:val="21"/>
+          <w:szCs w:val="21"/>
+          <w:lang w:eastAsia="en-IN"/>
+          <w14:ligatures w14:val="none"/>
+        </w:rPr>
+      </w:pPr>
+      <w:r>
+        <w:rPr>
+          <w:rFonts w:ascii="Cascadia Code" w:eastAsia="Times New Roman" w:hAnsi="Cascadia Code" w:cs="Cascadia Code"/>
+          <w:color w:val="808080"/>
+          <w:kern w:val="0"/>
+          <w:sz w:val="21"/>
+          <w:szCs w:val="21"/>
+          <w:lang w:eastAsia="en-IN"/>
+          <w14:ligatures w14:val="none"/>
+        </w:rPr>
+        <w:t>&lt;!</w:t>
+      </w:r>
+      <w:r>
+        <w:rPr>
+          <w:rFonts w:ascii="Cascadia Code" w:eastAsia="Times New Roman" w:hAnsi="Cascadia Code" w:cs="Cascadia Code"/>
+          <w:color w:val="569CD6"/>
+          <w:kern w:val="0"/>
+          <w:sz w:val="21"/>
+          <w:szCs w:val="21"/>
+          <w:lang w:eastAsia="en-IN"/>
+          <w14:ligatures w14:val="none"/>
+        </w:rPr>
+        <w:t>DOCTYPE</w:t>
+      </w:r>
+      <w:r>
+        <w:rPr>
+          <w:rFonts w:ascii="Cascadia Code" w:eastAsia="Times New Roman" w:hAnsi="Cascadia Code" w:cs="Cascadia Code"/>
+          <w:color w:val="CCCCCC"/>
+          <w:kern w:val="0"/>
+          <w:sz w:val="21"/>
+          <w:szCs w:val="21"/>
+          <w:lang w:eastAsia="en-IN"/>
+          <w14:ligatures w14:val="none"/>
+        </w:rPr>
+        <w:t xml:space="preserve"> </w:t>
+      </w:r>
+      <w:r>
+        <w:rPr>
+          <w:rFonts w:ascii="Cascadia Code" w:eastAsia="Times New Roman" w:hAnsi="Cascadia Code" w:cs="Cascadia Code"/>
+          <w:color w:val="9CDCFE"/>
+          <w:kern w:val="0"/>
+          <w:sz w:val="21"/>
+          <w:szCs w:val="21"/>
+          <w:lang w:eastAsia="en-IN"/>
+          <w14:ligatures w14:val="none"/>
+        </w:rPr>
+        <w:t>html</w:t>
+      </w:r>
+      <w:r>
+        <w:rPr>
+          <w:rFonts w:ascii="Cascadia Code" w:eastAsia="Times New Roman" w:hAnsi="Cascadia Code" w:cs="Cascadia Code"/>
+          <w:color w:val="808080"/>
+          <w:kern w:val="0"/>
+          <w:sz w:val="21"/>
+          <w:szCs w:val="21"/>
+          <w:lang w:eastAsia="en-IN"/>
+          <w14:ligatures w14:val="none"/>
+        </w:rPr>
+        <w:t>&gt;</w:t>
+      </w:r>
+    </w:p>
+    <w:p>
+      <w:pPr>
+        <w:shd w:val="clear" w:color="auto" w:fill="1F1F1F"/>
+        <w:spacing w:after="0" w:line="285" w:lineRule="atLeast"/>
+        <w:rPr>
+          <w:rFonts w:ascii="Cascadia Code" w:eastAsia="Times New Roman" w:hAnsi="Cascadia Code" w:cs="Cascadia Code"/>
+          <w:color w:val="CCCCCC"/>
+          <w:kern w:val="0"/>
+          <w:sz w:val="21"/>
+          <w:szCs w:val="21"/>
+          <w:lang w:eastAsia="en-IN"/>
+          <w14:ligatures w14:val="none"/>
+        </w:rPr>
+      </w:pPr>
+      <w:r>
+        <w:rPr>
+          <w:rFonts w:ascii="Cascadia Code" w:eastAsia="Times New Roman" w:hAnsi="Cascadia Code" w:cs="Cascadia Code"/>
+          <w:color w:val="808080"/>
+          <w:kern w:val="0"/>
+          <w:sz w:val="21"/>
+          <w:szCs w:val="21"/>
+          <w:lang w:eastAsia="en-IN"/>
+          <w14:ligatures w14:val="none"/>
+        </w:rPr>
+        <w:t>&lt;</w:t>
+      </w:r>
+      <w:r>
+        <w:rPr>
+          <w:rFonts w:ascii="Cascadia Code" w:eastAsia="Times New Roman" w:hAnsi="Cascadia Code" w:cs="Cascadia Code"/>
+          <w:color w:val="569CD6"/>
+          <w:kern w:val="0"/>
+          <w:sz w:val="21"/>
+          <w:szCs w:val="21"/>
+          <w:lang w:eastAsia="en-IN"/>
+          <w14:ligatures w14:val="none"/>
+        </w:rPr>
+        <w:t>html</w:t>
+      </w:r>
+      <w:r>
+        <w:rPr>
+          <w:rFonts w:ascii="Cascadia Code" w:eastAsia="Times New Roman" w:hAnsi="Cascadia Code" w:cs="Cascadia Code"/>
+          <w:color w:val="CCCCCC"/>
+          <w:kern w:val="0"/>
+          <w:sz w:val="21"/>
+          <w:szCs w:val="21"/>
+          <w:lang w:eastAsia="en-IN"/>
+          <w14:ligatures w14:val="none"/>
+        </w:rPr>
+        <w:t xml:space="preserve"> </w:t>
+      </w:r>
+      <w:r>
+        <w:rPr>
+          <w:rFonts w:ascii="Cascadia Code" w:eastAsia="Times New Roman" w:hAnsi="Cascadia Code" w:cs="Cascadia Code"/>
+          <w:color w:val="9CDCFE"/>
+          <w:kern w:val="0"/>
+          <w:sz w:val="21"/>
+          <w:szCs w:val="21"/>
+          <w:lang w:eastAsia="en-IN"/>
+          <w14:ligatures w14:val="none"/>
+        </w:rPr>
+        <w:t>lang</w:t>
+      </w:r>
+      <w:r>
+        <w:rPr>
+          <w:rFonts w:ascii="Cascadia Code" w:eastAsia="Times New Roman" w:hAnsi="Cascadia Code" w:cs="Cascadia Code"/>
+          <w:color w:val="CCCCCC"/>
+          <w:kern w:val="0"/>
+          <w:sz w:val="21"/>
+          <w:szCs w:val="21"/>
+          <w:lang w:eastAsia="en-IN"/>
+          <w14:ligatures w14:val="none"/>
+        </w:rPr>
+        <w:t>=</w:t>
+      </w:r>
+      <w:r>
+        <w:rPr>
+          <w:rFonts w:ascii="Cascadia Code" w:eastAsia="Times New Roman" w:hAnsi="Cascadia Code" w:cs="Cascadia Code"/>
+          <w:color w:val="CE9178"/>
+          <w:kern w:val="0"/>
+          <w:sz w:val="21"/>
+          <w:szCs w:val="21"/>
+          <w:lang w:eastAsia="en-IN"/>
+          <w14:ligatures w14:val="none"/>
+        </w:rPr>
+        <w:t>"</w:t>
+      </w:r>
+      <w:proofErr w:type="spellStart"/>
+      <w:r>
+        <w:rPr>
+          <w:rFonts w:ascii="Cascadia Code" w:eastAsia="Times New Roman" w:hAnsi="Cascadia Code" w:cs="Cascadia Code"/>
+          <w:color w:val="CE9178"/>
+          <w:kern w:val="0"/>
+          <w:sz w:val="21"/>
+          <w:szCs w:val="21"/>
+          <w:lang w:eastAsia="en-IN"/>
+          <w14:ligatures w14:val="none"/>
+        </w:rPr>
+        <w:t>en</w:t>
+      </w:r>
+      <w:proofErr w:type="spellEnd"/>
+      <w:r>
+        <w:rPr>
+          <w:rFonts w:ascii="Cascadia Code" w:eastAsia="Times New Roman" w:hAnsi="Cascadia Code" w:cs="Cascadia Code"/>
+          <w:color w:val="CE9178"/>
+          <w:kern w:val="0"/>
+          <w:sz w:val="21"/>
+          <w:szCs w:val="21"/>
+          <w:lang w:eastAsia="en-IN"/>
+          <w14:ligatures w14:val="none"/>
+        </w:rPr>
+        <w:t>"</w:t>
+      </w:r>
+      <w:r>
+        <w:rPr>
+          <w:rFonts w:ascii="Cascadia Code" w:eastAsia="Times New Roman" w:hAnsi="Cascadia Code" w:cs="Cascadia Code"/>
+          <w:color w:val="808080"/>
+          <w:kern w:val="0"/>
+          <w:sz w:val="21"/>
+          <w:szCs w:val="21"/>
+          <w:lang w:eastAsia="en-IN"/>
+          <w14:ligatures w14:val="none"/>
+        </w:rPr>
+        <w:t>&gt;</w:t>
+      </w:r>
+    </w:p>
+    <w:p>
+      <w:pPr>
+        <w:shd w:val="clear" w:color="auto" w:fill="1F1F1F"/>
+        <w:spacing w:after="0" w:line="285" w:lineRule="atLeast"/>
+        <w:rPr>
+          <w:rFonts w:ascii="Cascadia Code" w:eastAsia="Times New Roman" w:hAnsi="Cascadia Code" w:cs="Cascadia Code"/>
+          <w:color w:val="CCCCCC"/>
+          <w:kern w:val="0"/>
+          <w:sz w:val="21"/>
+          <w:szCs w:val="21"/>
+          <w:lang w:eastAsia="en-IN"/>
+          <w14:ligatures w14:val="none"/>
+        </w:rPr>
+      </w:pPr>
+    </w:p>
+    <w:p>
+      <w:pPr>
+        <w:shd w:val="clear" w:color="auto" w:fill="1F1F1F"/>
+        <w:spacing w:after="0" w:line="285" w:lineRule="atLeast"/>
+        <w:rPr>
+          <w:rFonts w:ascii="Cascadia Code" w:eastAsia="Times New Roman" w:hAnsi="Cascadia Code" w:cs="Cascadia Code"/>
+          <w:color w:val="CCCCCC"/>
+          <w:kern w:val="0"/>
+          <w:sz w:val="21"/>
+          <w:szCs w:val="21"/>
+          <w:lang w:eastAsia="en-IN"/>
+          <w14:ligatures w14:val="none"/>
+        </w:rPr>
+      </w:pPr>
+      <w:r>
+        <w:rPr>
+          <w:rFonts w:ascii="Cascadia Code" w:eastAsia="Times New Roman" w:hAnsi="Cascadia Code" w:cs="Cascadia Code"/>
+          <w:color w:val="808080"/>
+          <w:kern w:val="0"/>
+          <w:sz w:val="21"/>
+          <w:szCs w:val="21"/>
+          <w:lang w:eastAsia="en-IN"/>
+          <w14:ligatures w14:val="none"/>
+        </w:rPr>
+        <w:t>&lt;</w:t>
+      </w:r>
+      <w:r>
+        <w:rPr>
+          <w:rFonts w:ascii="Cascadia Code" w:eastAsia="Times New Roman" w:hAnsi="Cascadia Code" w:cs="Cascadia Code"/>
+          <w:color w:val="569CD6"/>
+          <w:kern w:val="0"/>
+          <w:sz w:val="21"/>
+          <w:szCs w:val="21"/>
+          <w:lang w:eastAsia="en-IN"/>
+          <w14:ligatures w14:val="none"/>
+        </w:rPr>
+        <w:t>head</w:t>
+      </w:r>
+      <w:r>
+        <w:rPr>
+          <w:rFonts w:ascii="Cascadia Code" w:eastAsia="Times New Roman" w:hAnsi="Cascadia Code" w:cs="Cascadia Code"/>
+          <w:color w:val="808080"/>
+          <w:kern w:val="0"/>
+          <w:sz w:val="21"/>
+          <w:szCs w:val="21"/>
+          <w:lang w:eastAsia="en-IN"/>
+          <w14:ligatures w14:val="none"/>
+        </w:rPr>
+        <w:t>&gt;</w:t>
+      </w:r>
+    </w:p>
+    <w:p>
+      <w:pPr>
+        <w:shd w:val="clear" w:color="auto" w:fill="1F1F1F"/>
+        <w:spacing w:after="0" w:line="285" w:lineRule="atLeast"/>
+        <w:rPr>
+          <w:rFonts w:ascii="Cascadia Code" w:eastAsia="Times New Roman" w:hAnsi="Cascadia Code" w:cs="Cascadia Code"/>
+          <w:color w:val="CCCCCC"/>
+          <w:kern w:val="0"/>
+          <w:sz w:val="21"/>
+          <w:szCs w:val="21"/>
+          <w:lang w:eastAsia="en-IN"/>
+          <w14:ligatures w14:val="none"/>
+        </w:rPr>
+      </w:pPr>
+      <w:r>
+        <w:rPr>
+          <w:rFonts w:ascii="Cascadia Code" w:eastAsia="Times New Roman" w:hAnsi="Cascadia Code" w:cs="Cascadia Code"/>
+          <w:color w:val="CCCCCC"/>
+          <w:kern w:val="0"/>
+          <w:sz w:val="21"/>
+          <w:szCs w:val="21"/>
+          <w:lang w:eastAsia="en-IN"/>
+          <w14:ligatures w14:val="none"/>
+        </w:rPr>
+        <w:t xml:space="preserve">  </w:t>
+      </w:r>
+      <w:r>
+        <w:rPr>
+          <w:rFonts w:ascii="Cascadia Code" w:eastAsia="Times New Roman" w:hAnsi="Cascadia Code" w:cs="Cascadia Code"/>
+          <w:color w:val="808080"/>
+          <w:kern w:val="0"/>
+          <w:sz w:val="21"/>
+          <w:szCs w:val="21"/>
+          <w:lang w:eastAsia="en-IN"/>
+          <w14:ligatures w14:val="none"/>
+        </w:rPr>
+        <w:t>&lt;</w:t>
+      </w:r>
+      <w:r>
+        <w:rPr>
+          <w:rFonts w:ascii="Cascadia Code" w:eastAsia="Times New Roman" w:hAnsi="Cascadia Code" w:cs="Cascadia Code"/>
+          <w:color w:val="569CD6"/>
+          <w:kern w:val="0"/>
+          <w:sz w:val="21"/>
+          <w:szCs w:val="21"/>
+          <w:lang w:eastAsia="en-IN"/>
+          <w14:ligatures w14:val="none"/>
+        </w:rPr>
+        <w:t>meta</w:t>
+      </w:r>
+      <w:r>
+        <w:rPr>
+          <w:rFonts w:ascii="Cascadia Code" w:eastAsia="Times New Roman" w:hAnsi="Cascadia Code" w:cs="Cascadia Code"/>
+          <w:color w:val="CCCCCC"/>
+          <w:kern w:val="0"/>
+          <w:sz w:val="21"/>
+          <w:szCs w:val="21"/>
+          <w:lang w:eastAsia="en-IN"/>
+          <w14:ligatures w14:val="none"/>
+        </w:rPr>
+        <w:t xml:space="preserve"> </w:t>
+      </w:r>
+      <w:r>
+        <w:rPr>
+          <w:rFonts w:ascii="Cascadia Code" w:eastAsia="Times New Roman" w:hAnsi="Cascadia Code" w:cs="Cascadia Code"/>
+          <w:color w:val="9CDCFE"/>
+          <w:kern w:val="0"/>
+          <w:sz w:val="21"/>
+          <w:szCs w:val="21"/>
+          <w:lang w:eastAsia="en-IN"/>
+          <w14:ligatures w14:val="none"/>
+        </w:rPr>
+        <w:t>charset</w:t>
+      </w:r>
+      <w:r>
+        <w:rPr>
+          <w:rFonts w:ascii="Cascadia Code" w:eastAsia="Times New Roman" w:hAnsi="Cascadia Code" w:cs="Cascadia Code"/>
+          <w:color w:val="CCCCCC"/>
+          <w:kern w:val="0"/>
+          <w:sz w:val="21"/>
+          <w:szCs w:val="21"/>
+          <w:lang w:eastAsia="en-IN"/>
+          <w14:ligatures w14:val="none"/>
+        </w:rPr>
+        <w:t>=</w:t>
+      </w:r>
+      <w:r>
+        <w:rPr>
+          <w:rFonts w:ascii="Cascadia Code" w:eastAsia="Times New Roman" w:hAnsi="Cascadia Code" w:cs="Cascadia Code"/>
+          <w:color w:val="CE9178"/>
+          <w:kern w:val="0"/>
+          <w:sz w:val="21"/>
+          <w:szCs w:val="21"/>
+          <w:lang w:eastAsia="en-IN"/>
+          <w14:ligatures w14:val="none"/>
+        </w:rPr>
+        <w:t>"utf-8"</w:t>
+      </w:r>
+      <w:r>
+        <w:rPr>
+          <w:rFonts w:ascii="Cascadia Code" w:eastAsia="Times New Roman" w:hAnsi="Cascadia Code" w:cs="Cascadia Code"/>
+          <w:color w:val="CCCCCC"/>
+          <w:kern w:val="0"/>
+          <w:sz w:val="21"/>
+          <w:szCs w:val="21"/>
+          <w:lang w:eastAsia="en-IN"/>
+          <w14:ligatures w14:val="none"/>
+        </w:rPr>
+        <w:t xml:space="preserve"> </w:t>
+      </w:r>
+      <w:r>
+        <w:rPr>
+          <w:rFonts w:ascii="Cascadia Code" w:eastAsia="Times New Roman" w:hAnsi="Cascadia Code" w:cs="Cascadia Code"/>
+          <w:color w:val="808080"/>
+          <w:kern w:val="0"/>
+          <w:sz w:val="21"/>
+          <w:szCs w:val="21"/>
+          <w:lang w:eastAsia="en-IN"/>
+          <w14:ligatures w14:val="none"/>
+        </w:rPr>
+        <w:t>/&gt;</w:t>
+      </w:r>
+    </w:p>
+    <w:p>
+      <w:pPr>
+        <w:shd w:val="clear" w:color="auto" w:fill="1F1F1F"/>
+        <w:spacing w:after="0" w:line="285" w:lineRule="atLeast"/>
+        <w:rPr>
+          <w:rFonts w:ascii="Cascadia Code" w:eastAsia="Times New Roman" w:hAnsi="Cascadia Code" w:cs="Cascadia Code"/>
+          <w:color w:val="CCCCCC"/>
+          <w:kern w:val="0"/>
+          <w:sz w:val="21"/>
+          <w:szCs w:val="21"/>
+          <w:lang w:eastAsia="en-IN"/>
+          <w14:ligatures w14:val="none"/>
+        </w:rPr>
+      </w:pPr>
+      <w:r>
+        <w:rPr>
+          <w:rFonts w:ascii="Cascadia Code" w:eastAsia="Times New Roman" w:hAnsi="Cascadia Code" w:cs="Cascadia Code"/>
+          <w:color w:val="CCCCCC"/>
+          <w:kern w:val="0"/>
+          <w:sz w:val="21"/>
+          <w:szCs w:val="21"/>
+          <w:lang w:eastAsia="en-IN"/>
+          <w14:ligatures w14:val="none"/>
+        </w:rPr>
+        <w:t xml:space="preserve">  </w:t>
+      </w:r>
+      <w:r>
+        <w:rPr>
+          <w:rFonts w:ascii="Cascadia Code" w:eastAsia="Times New Roman" w:hAnsi="Cascadia Code" w:cs="Cascadia Code"/>
+          <w:color w:val="808080"/>
+          <w:kern w:val="0"/>
+          <w:sz w:val="21"/>
+          <w:szCs w:val="21"/>
+          <w:lang w:eastAsia="en-IN"/>
+          <w14:ligatures w14:val="none"/>
+        </w:rPr>
+        <w:t>&lt;</w:t>
+      </w:r>
+      <w:r>
+        <w:rPr>
+          <w:rFonts w:ascii="Cascadia Code" w:eastAsia="Times New Roman" w:hAnsi="Cascadia Code" w:cs="Cascadia Code"/>
+          <w:color w:val="569CD6"/>
+          <w:kern w:val="0"/>
+          <w:sz w:val="21"/>
+          <w:szCs w:val="21"/>
+          <w:lang w:eastAsia="en-IN"/>
+          <w14:ligatures w14:val="none"/>
+        </w:rPr>
+        <w:t>link</w:t>
+      </w:r>
+      <w:r>
+        <w:rPr>
+          <w:rFonts w:ascii="Cascadia Code" w:eastAsia="Times New Roman" w:hAnsi="Cascadia Code" w:cs="Cascadia Code"/>
+          <w:color w:val="CCCCCC"/>
+          <w:kern w:val="0"/>
+          <w:sz w:val="21"/>
+          <w:szCs w:val="21"/>
+          <w:lang w:eastAsia="en-IN"/>
+          <w14:ligatures w14:val="none"/>
+        </w:rPr>
+        <w:t xml:space="preserve"> </w:t>
+      </w:r>
+      <w:proofErr w:type="spellStart"/>
+      <w:r>
+        <w:rPr>
+          <w:rFonts w:ascii="Cascadia Code" w:eastAsia="Times New Roman" w:hAnsi="Cascadia Code" w:cs="Cascadia Code"/>
+          <w:color w:val="9CDCFE"/>
+          <w:kern w:val="0"/>
+          <w:sz w:val="21"/>
+          <w:szCs w:val="21"/>
+          <w:lang w:eastAsia="en-IN"/>
+          <w14:ligatures w14:val="none"/>
+        </w:rPr>
+        <w:t>rel</w:t>
+      </w:r>
+      <w:proofErr w:type="spellEnd"/>
+      <w:r>
+        <w:rPr>
+          <w:rFonts w:ascii="Cascadia Code" w:eastAsia="Times New Roman" w:hAnsi="Cascadia Code" w:cs="Cascadia Code"/>
+          <w:color w:val="CCCCCC"/>
+          <w:kern w:val="0"/>
+          <w:sz w:val="21"/>
+          <w:szCs w:val="21"/>
+          <w:lang w:eastAsia="en-IN"/>
+          <w14:ligatures w14:val="none"/>
+        </w:rPr>
+        <w:t>=</w:t>
+      </w:r>
+      <w:r>
+        <w:rPr>
+          <w:rFonts w:ascii="Cascadia Code" w:eastAsia="Times New Roman" w:hAnsi="Cascadia Code" w:cs="Cascadia Code"/>
+          <w:color w:val="CE9178"/>
+          <w:kern w:val="0"/>
+          <w:sz w:val="21"/>
+          <w:szCs w:val="21"/>
+          <w:lang w:eastAsia="en-IN"/>
+          <w14:ligatures w14:val="none"/>
+        </w:rPr>
+        <w:t>"icon"</w:t>
+      </w:r>
+      <w:r>
+        <w:rPr>
+          <w:rFonts w:ascii="Cascadia Code" w:eastAsia="Times New Roman" w:hAnsi="Cascadia Code" w:cs="Cascadia Code"/>
+          <w:color w:val="CCCCCC"/>
+          <w:kern w:val="0"/>
+          <w:sz w:val="21"/>
+          <w:szCs w:val="21"/>
+          <w:lang w:eastAsia="en-IN"/>
+          <w14:ligatures w14:val="none"/>
+        </w:rPr>
+        <w:t xml:space="preserve"> </w:t>
+      </w:r>
+      <w:r>
+        <w:rPr>
+          <w:rFonts w:ascii="Cascadia Code" w:eastAsia="Times New Roman" w:hAnsi="Cascadia Code" w:cs="Cascadia Code"/>
+          <w:color w:val="9CDCFE"/>
+          <w:kern w:val="0"/>
+          <w:sz w:val="21"/>
+          <w:szCs w:val="21"/>
+          <w:lang w:eastAsia="en-IN"/>
+          <w14:ligatures w14:val="none"/>
+        </w:rPr>
+        <w:t>href</w:t>
+      </w:r>
+      <w:r>
+        <w:rPr>
+          <w:rFonts w:ascii="Cascadia Code" w:eastAsia="Times New Roman" w:hAnsi="Cascadia Code" w:cs="Cascadia Code"/>
+          <w:color w:val="CCCCCC"/>
+          <w:kern w:val="0"/>
+          <w:sz w:val="21"/>
+          <w:szCs w:val="21"/>
+          <w:lang w:eastAsia="en-IN"/>
+          <w14:ligatures w14:val="none"/>
+        </w:rPr>
+        <w:t>=</w:t>
+      </w:r>
+      <w:r>
+        <w:rPr>
+          <w:rFonts w:ascii="Cascadia Code" w:eastAsia="Times New Roman" w:hAnsi="Cascadia Code" w:cs="Cascadia Code"/>
+          <w:color w:val="CE9178"/>
+          <w:kern w:val="0"/>
+          <w:sz w:val="21"/>
+          <w:szCs w:val="21"/>
+          <w:lang w:eastAsia="en-IN"/>
+          <w14:ligatures w14:val="none"/>
+        </w:rPr>
+        <w:t>"%PUBLIC_URL%/favicon.ico"</w:t>
+      </w:r>
+      <w:r>
+        <w:rPr>
+          <w:rFonts w:ascii="Cascadia Code" w:eastAsia="Times New Roman" w:hAnsi="Cascadia Code" w:cs="Cascadia Code"/>
+          <w:color w:val="CCCCCC"/>
+          <w:kern w:val="0"/>
+          <w:sz w:val="21"/>
+          <w:szCs w:val="21"/>
+          <w:lang w:eastAsia="en-IN"/>
+          <w14:ligatures w14:val="none"/>
+        </w:rPr>
+        <w:t xml:space="preserve"> </w:t>
+      </w:r>
+      <w:r>
+        <w:rPr>
+          <w:rFonts w:ascii="Cascadia Code" w:eastAsia="Times New Roman" w:hAnsi="Cascadia Code" w:cs="Cascadia Code"/>
+          <w:color w:val="808080"/>
+          <w:kern w:val="0"/>
+          <w:sz w:val="21"/>
+          <w:szCs w:val="21"/>
+          <w:lang w:eastAsia="en-IN"/>
+          <w14:ligatures w14:val="none"/>
+        </w:rPr>
+        <w:t>/&gt;</w:t>
+      </w:r>
+    </w:p>
+    <w:p>
+      <w:pPr>
+        <w:shd w:val="clear" w:color="auto" w:fill="1F1F1F"/>
+        <w:spacing w:after="0" w:line="285" w:lineRule="atLeast"/>
+        <w:rPr>
+          <w:rFonts w:ascii="Cascadia Code" w:eastAsia="Times New Roman" w:hAnsi="Cascadia Code" w:cs="Cascadia Code"/>
+          <w:color w:val="CCCCCC"/>
+          <w:kern w:val="0"/>
+          <w:sz w:val="21"/>
+          <w:szCs w:val="21"/>
+          <w:lang w:eastAsia="en-IN"/>
+          <w14:ligatures w14:val="none"/>
+        </w:rPr>
+      </w:pPr>
+      <w:r>
+        <w:rPr>
+          <w:rFonts w:ascii="Cascadia Code" w:eastAsia="Times New Roman" w:hAnsi="Cascadia Code" w:cs="Cascadia Code"/>
+          <w:color w:val="CCCCCC"/>
+          <w:kern w:val="0"/>
+          <w:sz w:val="21"/>
+          <w:szCs w:val="21"/>
+          <w:lang w:eastAsia="en-IN"/>
+          <w14:ligatures w14:val="none"/>
+        </w:rPr>
+        <w:t xml:space="preserve">  </w:t>
+      </w:r>
+      <w:r>
+        <w:rPr>
+          <w:rFonts w:ascii="Cascadia Code" w:eastAsia="Times New Roman" w:hAnsi="Cascadia Code" w:cs="Cascadia Code"/>
+          <w:color w:val="808080"/>
+          <w:kern w:val="0"/>
+          <w:sz w:val="21"/>
+          <w:szCs w:val="21"/>
+          <w:lang w:eastAsia="en-IN"/>
+          <w14:ligatures w14:val="none"/>
+        </w:rPr>
+        <w:t>&lt;</w:t>
+      </w:r>
+      <w:r>
+        <w:rPr>
+          <w:rFonts w:ascii="Cascadia Code" w:eastAsia="Times New Roman" w:hAnsi="Cascadia Code" w:cs="Cascadia Code"/>
+          <w:color w:val="569CD6"/>
+          <w:kern w:val="0"/>
+          <w:sz w:val="21"/>
+          <w:szCs w:val="21"/>
+          <w:lang w:eastAsia="en-IN"/>
+          <w14:ligatures w14:val="none"/>
+        </w:rPr>
+        <w:t>meta</w:t>
+      </w:r>
+      <w:r>
+        <w:rPr>
+          <w:rFonts w:ascii="Cascadia Code" w:eastAsia="Times New Roman" w:hAnsi="Cascadia Code" w:cs="Cascadia Code"/>
+          <w:color w:val="CCCCCC"/>
+          <w:kern w:val="0"/>
+          <w:sz w:val="21"/>
+          <w:szCs w:val="21"/>
+          <w:lang w:eastAsia="en-IN"/>
+          <w14:ligatures w14:val="none"/>
+        </w:rPr>
+        <w:t xml:space="preserve"> </w:t>
+      </w:r>
+      <w:r>
+        <w:rPr>
+          <w:rFonts w:ascii="Cascadia Code" w:eastAsia="Times New Roman" w:hAnsi="Cascadia Code" w:cs="Cascadia Code"/>
+          <w:color w:val="9CDCFE"/>
+          <w:kern w:val="0"/>
+          <w:sz w:val="21"/>
+          <w:szCs w:val="21"/>
+          <w:lang w:eastAsia="en-IN"/>
+          <w14:ligatures w14:val="none"/>
+        </w:rPr>
+        <w:t>name</w:t>
+      </w:r>
+      <w:r>
+        <w:rPr>
+          <w:rFonts w:ascii="Cascadia Code" w:eastAsia="Times New Roman" w:hAnsi="Cascadia Code" w:cs="Cascadia Code"/>
+          <w:color w:val="CCCCCC"/>
+          <w:kern w:val="0"/>
+          <w:sz w:val="21"/>
+          <w:szCs w:val="21"/>
+          <w:lang w:eastAsia="en-IN"/>
+          <w14:ligatures w14:val="none"/>
+        </w:rPr>
+        <w:t>=</w:t>
+      </w:r>
+      <w:r>
+        <w:rPr>
+          <w:rFonts w:ascii="Cascadia Code" w:eastAsia="Times New Roman" w:hAnsi="Cascadia Code" w:cs="Cascadia Code"/>
+          <w:color w:val="CE9178"/>
+          <w:kern w:val="0"/>
+          <w:sz w:val="21"/>
+          <w:szCs w:val="21"/>
+          <w:lang w:eastAsia="en-IN"/>
+          <w14:ligatures w14:val="none"/>
+        </w:rPr>
+        <w:t>"viewport"</w:t>
+      </w:r>
+      <w:r>
+        <w:rPr>
+          <w:rFonts w:ascii="Cascadia Code" w:eastAsia="Times New Roman" w:hAnsi="Cascadia Code" w:cs="Cascadia Code"/>
+          <w:color w:val="CCCCCC"/>
+          <w:kern w:val="0"/>
+          <w:sz w:val="21"/>
+          <w:szCs w:val="21"/>
+          <w:lang w:eastAsia="en-IN"/>
+          <w14:ligatures w14:val="none"/>
+        </w:rPr>
+        <w:t xml:space="preserve"> </w:t>
+      </w:r>
+      <w:r>
+        <w:rPr>
+          <w:rFonts w:ascii="Cascadia Code" w:eastAsia="Times New Roman" w:hAnsi="Cascadia Code" w:cs="Cascadia Code"/>
+          <w:color w:val="9CDCFE"/>
+          <w:kern w:val="0"/>
+          <w:sz w:val="21"/>
+          <w:szCs w:val="21"/>
+          <w:lang w:eastAsia="en-IN"/>
+          <w14:ligatures w14:val="none"/>
+        </w:rPr>
+        <w:t>content</w:t>
+      </w:r>
+      <w:r>
+        <w:rPr>
+          <w:rFonts w:ascii="Cascadia Code" w:eastAsia="Times New Roman" w:hAnsi="Cascadia Code" w:cs="Cascadia Code"/>
+          <w:color w:val="CCCCCC"/>
+          <w:kern w:val="0"/>
+          <w:sz w:val="21"/>
+          <w:szCs w:val="21"/>
+          <w:lang w:eastAsia="en-IN"/>
+          <w14:ligatures w14:val="none"/>
+        </w:rPr>
+        <w:t>=</w:t>
+      </w:r>
+      <w:r>
+        <w:rPr>
+          <w:rFonts w:ascii="Cascadia Code" w:eastAsia="Times New Roman" w:hAnsi="Cascadia Code" w:cs="Cascadia Code"/>
+          <w:color w:val="CE9178"/>
+          <w:kern w:val="0"/>
+          <w:sz w:val="21"/>
+          <w:szCs w:val="21"/>
+          <w:lang w:eastAsia="en-IN"/>
+          <w14:ligatures w14:val="none"/>
+        </w:rPr>
+        <w:t>"width=device-width, initial-scale=1"</w:t>
+      </w:r>
+      <w:r>
+        <w:rPr>
+          <w:rFonts w:ascii="Cascadia Code" w:eastAsia="Times New Roman" w:hAnsi="Cascadia Code" w:cs="Cascadia Code"/>
+          <w:color w:val="CCCCCC"/>
+          <w:kern w:val="0"/>
+          <w:sz w:val="21"/>
+          <w:szCs w:val="21"/>
+          <w:lang w:eastAsia="en-IN"/>
+          <w14:ligatures w14:val="none"/>
+        </w:rPr>
+        <w:t xml:space="preserve"> </w:t>
+      </w:r>
+      <w:r>
+        <w:rPr>
+          <w:rFonts w:ascii="Cascadia Code" w:eastAsia="Times New Roman" w:hAnsi="Cascadia Code" w:cs="Cascadia Code"/>
+          <w:color w:val="808080"/>
+          <w:kern w:val="0"/>
+          <w:sz w:val="21"/>
+          <w:szCs w:val="21"/>
+          <w:lang w:eastAsia="en-IN"/>
+          <w14:ligatures w14:val="none"/>
+        </w:rPr>
+        <w:t>/&gt;</w:t>
+      </w:r>
+    </w:p>
+    <w:p>
+      <w:pPr>
+        <w:shd w:val="clear" w:color="auto" w:fill="1F1F1F"/>
+        <w:spacing w:after="0" w:line="285" w:lineRule="atLeast"/>
+        <w:rPr>
+          <w:rFonts w:ascii="Cascadia Code" w:eastAsia="Times New Roman" w:hAnsi="Cascadia Code" w:cs="Cascadia Code"/>
+          <w:color w:val="CCCCCC"/>
+          <w:kern w:val="0"/>
+          <w:sz w:val="21"/>
+          <w:szCs w:val="21"/>
+          <w:lang w:eastAsia="en-IN"/>
+          <w14:ligatures w14:val="none"/>
+        </w:rPr>
+      </w:pPr>
+      <w:r>
+        <w:rPr>
+          <w:rFonts w:ascii="Cascadia Code" w:eastAsia="Times New Roman" w:hAnsi="Cascadia Code" w:cs="Cascadia Code"/>
+          <w:color w:val="CCCCCC"/>
+          <w:kern w:val="0"/>
+          <w:sz w:val="21"/>
+          <w:szCs w:val="21"/>
+          <w:lang w:eastAsia="en-IN"/>
+          <w14:ligatures w14:val="none"/>
+        </w:rPr>
+        <w:t xml:space="preserve">  </w:t>
+      </w:r>
+      <w:r>
+        <w:rPr>
+          <w:rFonts w:ascii="Cascadia Code" w:eastAsia="Times New Roman" w:hAnsi="Cascadia Code" w:cs="Cascadia Code"/>
+          <w:color w:val="808080"/>
+          <w:kern w:val="0"/>
+          <w:sz w:val="21"/>
+          <w:szCs w:val="21"/>
+          <w:lang w:eastAsia="en-IN"/>
+          <w14:ligatures w14:val="none"/>
+        </w:rPr>
+        <w:t>&lt;</w:t>
+      </w:r>
+      <w:r>
+        <w:rPr>
+          <w:rFonts w:ascii="Cascadia Code" w:eastAsia="Times New Roman" w:hAnsi="Cascadia Code" w:cs="Cascadia Code"/>
+          <w:color w:val="569CD6"/>
+          <w:kern w:val="0"/>
+          <w:sz w:val="21"/>
+          <w:szCs w:val="21"/>
+          <w:lang w:eastAsia="en-IN"/>
+          <w14:ligatures w14:val="none"/>
+        </w:rPr>
+        <w:t>meta</w:t>
+      </w:r>
+      <w:r>
+        <w:rPr>
+          <w:rFonts w:ascii="Cascadia Code" w:eastAsia="Times New Roman" w:hAnsi="Cascadia Code" w:cs="Cascadia Code"/>
+          <w:color w:val="CCCCCC"/>
+          <w:kern w:val="0"/>
+          <w:sz w:val="21"/>
+          <w:szCs w:val="21"/>
+          <w:lang w:eastAsia="en-IN"/>
+          <w14:ligatures w14:val="none"/>
+        </w:rPr>
+        <w:t xml:space="preserve"> </w:t>
+      </w:r>
+      <w:r>
+        <w:rPr>
+          <w:rFonts w:ascii="Cascadia Code" w:eastAsia="Times New Roman" w:hAnsi="Cascadia Code" w:cs="Cascadia Code"/>
+          <w:color w:val="9CDCFE"/>
+          <w:kern w:val="0"/>
+          <w:sz w:val="21"/>
+          <w:szCs w:val="21"/>
+          <w:lang w:eastAsia="en-IN"/>
+          <w14:ligatures w14:val="none"/>
+        </w:rPr>
+        <w:t>name</w:t>
+      </w:r>
+      <w:r>
+        <w:rPr>
+          <w:rFonts w:ascii="Cascadia Code" w:eastAsia="Times New Roman" w:hAnsi="Cascadia Code" w:cs="Cascadia Code"/>
+          <w:color w:val="CCCCCC"/>
+          <w:kern w:val="0"/>
+          <w:sz w:val="21"/>
+          <w:szCs w:val="21"/>
+          <w:lang w:eastAsia="en-IN"/>
+          <w14:ligatures w14:val="none"/>
+        </w:rPr>
+        <w:t>=</w:t>
+      </w:r>
+      <w:r>
+        <w:rPr>
+          <w:rFonts w:ascii="Cascadia Code" w:eastAsia="Times New Roman" w:hAnsi="Cascadia Code" w:cs="Cascadia Code"/>
+          <w:color w:val="CE9178"/>
+          <w:kern w:val="0"/>
+          <w:sz w:val="21"/>
+          <w:szCs w:val="21"/>
+          <w:lang w:eastAsia="en-IN"/>
+          <w14:ligatures w14:val="none"/>
+        </w:rPr>
+        <w:t>"theme-</w:t>
+      </w:r>
+      <w:proofErr w:type="spellStart"/>
+      <w:r>
+        <w:rPr>
+          <w:rFonts w:ascii="Cascadia Code" w:eastAsia="Times New Roman" w:hAnsi="Cascadia Code" w:cs="Cascadia Code"/>
+          <w:color w:val="CE9178"/>
+          <w:kern w:val="0"/>
+          <w:sz w:val="21"/>
+          <w:szCs w:val="21"/>
+          <w:lang w:eastAsia="en-IN"/>
+          <w14:ligatures w14:val="none"/>
+        </w:rPr>
+        <w:t>color</w:t>
+      </w:r>
+      <w:proofErr w:type="spellEnd"/>
+      <w:r>
+        <w:rPr>
+          <w:rFonts w:ascii="Cascadia Code" w:eastAsia="Times New Roman" w:hAnsi="Cascadia Code" w:cs="Cascadia Code"/>
+          <w:color w:val="CE9178"/>
+          <w:kern w:val="0"/>
+          <w:sz w:val="21"/>
+          <w:szCs w:val="21"/>
+          <w:lang w:eastAsia="en-IN"/>
+          <w14:ligatures w14:val="none"/>
+        </w:rPr>
+        <w:t>"</w:t>
+      </w:r>
+      <w:r>
+        <w:rPr>
+          <w:rFonts w:ascii="Cascadia Code" w:eastAsia="Times New Roman" w:hAnsi="Cascadia Code" w:cs="Cascadia Code"/>
+          <w:color w:val="CCCCCC"/>
+          <w:kern w:val="0"/>
+          <w:sz w:val="21"/>
+          <w:szCs w:val="21"/>
+          <w:lang w:eastAsia="en-IN"/>
+          <w14:ligatures w14:val="none"/>
+        </w:rPr>
+        <w:t xml:space="preserve"> </w:t>
+      </w:r>
+      <w:r>
+        <w:rPr>
+          <w:rFonts w:ascii="Cascadia Code" w:eastAsia="Times New Roman" w:hAnsi="Cascadia Code" w:cs="Cascadia Code"/>
+          <w:color w:val="9CDCFE"/>
+          <w:kern w:val="0"/>
+          <w:sz w:val="21"/>
+          <w:szCs w:val="21"/>
+          <w:lang w:eastAsia="en-IN"/>
+          <w14:ligatures w14:val="none"/>
+        </w:rPr>
+        <w:t>content</w:t>
+      </w:r>
+      <w:r>
+        <w:rPr>
+          <w:rFonts w:ascii="Cascadia Code" w:eastAsia="Times New Roman" w:hAnsi="Cascadia Code" w:cs="Cascadia Code"/>
+          <w:color w:val="CCCCCC"/>
+          <w:kern w:val="0"/>
+          <w:sz w:val="21"/>
+          <w:szCs w:val="21"/>
+          <w:lang w:eastAsia="en-IN"/>
+          <w14:ligatures w14:val="none"/>
+        </w:rPr>
+        <w:t>=</w:t>
+      </w:r>
+      <w:r>
+        <w:rPr>
+          <w:rFonts w:ascii="Cascadia Code" w:eastAsia="Times New Roman" w:hAnsi="Cascadia Code" w:cs="Cascadia Code"/>
+          <w:color w:val="CE9178"/>
+          <w:kern w:val="0"/>
+          <w:sz w:val="21"/>
+          <w:szCs w:val="21"/>
+          <w:lang w:eastAsia="en-IN"/>
+          <w14:ligatures w14:val="none"/>
+        </w:rPr>
+        <w:t>"#000000"</w:t>
+      </w:r>
+      <w:r>
+        <w:rPr>
+          <w:rFonts w:ascii="Cascadia Code" w:eastAsia="Times New Roman" w:hAnsi="Cascadia Code" w:cs="Cascadia Code"/>
+          <w:color w:val="CCCCCC"/>
+          <w:kern w:val="0"/>
+          <w:sz w:val="21"/>
+          <w:szCs w:val="21"/>
+          <w:lang w:eastAsia="en-IN"/>
+          <w14:ligatures w14:val="none"/>
+        </w:rPr>
+        <w:t xml:space="preserve"> </w:t>
+      </w:r>
+      <w:r>
+        <w:rPr>
+          <w:rFonts w:ascii="Cascadia Code" w:eastAsia="Times New Roman" w:hAnsi="Cascadia Code" w:cs="Cascadia Code"/>
+          <w:color w:val="808080"/>
+          <w:kern w:val="0"/>
+          <w:sz w:val="21"/>
+          <w:szCs w:val="21"/>
+          <w:lang w:eastAsia="en-IN"/>
+          <w14:ligatures w14:val="none"/>
+        </w:rPr>
+        <w:t>/&gt;</w:t>
+      </w:r>
+    </w:p>
+    <w:p>
+      <w:pPr>
+        <w:shd w:val="clear" w:color="auto" w:fill="1F1F1F"/>
+        <w:spacing w:after="0" w:line="285" w:lineRule="atLeast"/>
+        <w:rPr>
+          <w:rFonts w:ascii="Cascadia Code" w:eastAsia="Times New Roman" w:hAnsi="Cascadia Code" w:cs="Cascadia Code"/>
+          <w:color w:val="CCCCCC"/>
+          <w:kern w:val="0"/>
+          <w:sz w:val="21"/>
+          <w:szCs w:val="21"/>
+          <w:lang w:eastAsia="en-IN"/>
+          <w14:ligatures w14:val="none"/>
+        </w:rPr>
+      </w:pPr>
+      <w:r>
+        <w:rPr>
+          <w:rFonts w:ascii="Cascadia Code" w:eastAsia="Times New Roman" w:hAnsi="Cascadia Code" w:cs="Cascadia Code"/>
+          <w:color w:val="CCCCCC"/>
+          <w:kern w:val="0"/>
+          <w:sz w:val="21"/>
+          <w:szCs w:val="21"/>
+          <w:lang w:eastAsia="en-IN"/>
+          <w14:ligatures w14:val="none"/>
+        </w:rPr>
+        <w:t xml:space="preserve">  </w:t>
+      </w:r>
+      <w:r>
+        <w:rPr>
+          <w:rFonts w:ascii="Cascadia Code" w:eastAsia="Times New Roman" w:hAnsi="Cascadia Code" w:cs="Cascadia Code"/>
+          <w:color w:val="808080"/>
+          <w:kern w:val="0"/>
+          <w:sz w:val="21"/>
+          <w:szCs w:val="21"/>
+          <w:lang w:eastAsia="en-IN"/>
+          <w14:ligatures w14:val="none"/>
+        </w:rPr>
+        <w:t>&lt;</w:t>
+      </w:r>
+      <w:r>
+        <w:rPr>
+          <w:rFonts w:ascii="Cascadia Code" w:eastAsia="Times New Roman" w:hAnsi="Cascadia Code" w:cs="Cascadia Code"/>
+          <w:color w:val="569CD6"/>
+          <w:kern w:val="0"/>
+          <w:sz w:val="21"/>
+          <w:szCs w:val="21"/>
+          <w:lang w:eastAsia="en-IN"/>
+          <w14:ligatures w14:val="none"/>
+        </w:rPr>
+        <w:t>meta</w:t>
+      </w:r>
+      <w:r>
+        <w:rPr>
+          <w:rFonts w:ascii="Cascadia Code" w:eastAsia="Times New Roman" w:hAnsi="Cascadia Code" w:cs="Cascadia Code"/>
+          <w:color w:val="CCCCCC"/>
+          <w:kern w:val="0"/>
+          <w:sz w:val="21"/>
+          <w:szCs w:val="21"/>
+          <w:lang w:eastAsia="en-IN"/>
+          <w14:ligatures w14:val="none"/>
+        </w:rPr>
+        <w:t xml:space="preserve"> </w:t>
+      </w:r>
+      <w:r>
+        <w:rPr>
+          <w:rFonts w:ascii="Cascadia Code" w:eastAsia="Times New Roman" w:hAnsi="Cascadia Code" w:cs="Cascadia Code"/>
+          <w:color w:val="9CDCFE"/>
+          <w:kern w:val="0"/>
+          <w:sz w:val="21"/>
+          <w:szCs w:val="21"/>
+          <w:lang w:eastAsia="en-IN"/>
+          <w14:ligatures w14:val="none"/>
+        </w:rPr>
+        <w:t>name</w:t>
+      </w:r>
+      <w:r>
+        <w:rPr>
+          <w:rFonts w:ascii="Cascadia Code" w:eastAsia="Times New Roman" w:hAnsi="Cascadia Code" w:cs="Cascadia Code"/>
+          <w:color w:val="CCCCCC"/>
+          <w:kern w:val="0"/>
+          <w:sz w:val="21"/>
+          <w:szCs w:val="21"/>
+          <w:lang w:eastAsia="en-IN"/>
+          <w14:ligatures w14:val="none"/>
+        </w:rPr>
+        <w:t>=</w:t>
+      </w:r>
+      <w:r>
+        <w:rPr>
+          <w:rFonts w:ascii="Cascadia Code" w:eastAsia="Times New Roman" w:hAnsi="Cascadia Code" w:cs="Cascadia Code"/>
+          <w:color w:val="CE9178"/>
+          <w:kern w:val="0"/>
+          <w:sz w:val="21"/>
+          <w:szCs w:val="21"/>
+          <w:lang w:eastAsia="en-IN"/>
+          <w14:ligatures w14:val="none"/>
+        </w:rPr>
+        <w:t>"description"</w:t>
+      </w:r>
+      <w:r>
+        <w:rPr>
+          <w:rFonts w:ascii="Cascadia Code" w:eastAsia="Times New Roman" w:hAnsi="Cascadia Code" w:cs="Cascadia Code"/>
+          <w:color w:val="CCCCCC"/>
+          <w:kern w:val="0"/>
+          <w:sz w:val="21"/>
+          <w:szCs w:val="21"/>
+          <w:lang w:eastAsia="en-IN"/>
+          <w14:ligatures w14:val="none"/>
+        </w:rPr>
+        <w:t xml:space="preserve"> </w:t>
+      </w:r>
+      <w:r>
+        <w:rPr>
+          <w:rFonts w:ascii="Cascadia Code" w:eastAsia="Times New Roman" w:hAnsi="Cascadia Code" w:cs="Cascadia Code"/>
+          <w:color w:val="9CDCFE"/>
+          <w:kern w:val="0"/>
+          <w:sz w:val="21"/>
+          <w:szCs w:val="21"/>
+          <w:lang w:eastAsia="en-IN"/>
+          <w14:ligatures w14:val="none"/>
+        </w:rPr>
+        <w:t>content</w:t>
+      </w:r>
+      <w:r>
+        <w:rPr>
+          <w:rFonts w:ascii="Cascadia Code" w:eastAsia="Times New Roman" w:hAnsi="Cascadia Code" w:cs="Cascadia Code"/>
+          <w:color w:val="CCCCCC"/>
+          <w:kern w:val="0"/>
+          <w:sz w:val="21"/>
+          <w:szCs w:val="21"/>
+          <w:lang w:eastAsia="en-IN"/>
+          <w14:ligatures w14:val="none"/>
+        </w:rPr>
+        <w:t>=</w:t>
+      </w:r>
+      <w:r>
+        <w:rPr>
+          <w:rFonts w:ascii="Cascadia Code" w:eastAsia="Times New Roman" w:hAnsi="Cascadia Code" w:cs="Cascadia Code"/>
+          <w:color w:val="CE9178"/>
+          <w:kern w:val="0"/>
+          <w:sz w:val="21"/>
+          <w:szCs w:val="21"/>
+          <w:lang w:eastAsia="en-IN"/>
+          <w14:ligatures w14:val="none"/>
+        </w:rPr>
+        <w:t>"Web site created using create-react-app"</w:t>
+      </w:r>
+      <w:r>
+        <w:rPr>
+          <w:rFonts w:ascii="Cascadia Code" w:eastAsia="Times New Roman" w:hAnsi="Cascadia Code" w:cs="Cascadia Code"/>
+          <w:color w:val="CCCCCC"/>
+          <w:kern w:val="0"/>
+          <w:sz w:val="21"/>
+          <w:szCs w:val="21"/>
+          <w:lang w:eastAsia="en-IN"/>
+          <w14:ligatures w14:val="none"/>
+        </w:rPr>
+        <w:t xml:space="preserve"> </w:t>
+      </w:r>
+      <w:r>
+        <w:rPr>
+          <w:rFonts w:ascii="Cascadia Code" w:eastAsia="Times New Roman" w:hAnsi="Cascadia Code" w:cs="Cascadia Code"/>
+          <w:color w:val="808080"/>
+          <w:kern w:val="0"/>
+          <w:sz w:val="21"/>
+          <w:szCs w:val="21"/>
+          <w:lang w:eastAsia="en-IN"/>
+          <w14:ligatures w14:val="none"/>
+        </w:rPr>
+        <w:t>/&gt;</w:t>
+      </w:r>
+    </w:p>
+    <w:p>
+      <w:pPr>
+        <w:shd w:val="clear" w:color="auto" w:fill="1F1F1F"/>
+        <w:spacing w:after="0" w:line="285" w:lineRule="atLeast"/>
+        <w:rPr>
+          <w:rFonts w:ascii="Cascadia Code" w:eastAsia="Times New Roman" w:hAnsi="Cascadia Code" w:cs="Cascadia Code"/>
+          <w:color w:val="CCCCCC"/>
+          <w:kern w:val="0"/>
+          <w:sz w:val="21"/>
+          <w:szCs w:val="21"/>
+          <w:lang w:eastAsia="en-IN"/>
+          <w14:ligatures w14:val="none"/>
+        </w:rPr>
+      </w:pPr>
+      <w:r>
+        <w:rPr>
+          <w:rFonts w:ascii="Cascadia Code" w:eastAsia="Times New Roman" w:hAnsi="Cascadia Code" w:cs="Cascadia Code"/>
+          <w:color w:val="CCCCCC"/>
+          <w:kern w:val="0"/>
+          <w:sz w:val="21"/>
+          <w:szCs w:val="21"/>
+          <w:lang w:eastAsia="en-IN"/>
+          <w14:ligatures w14:val="none"/>
+        </w:rPr>
+        <w:t xml:space="preserve">  </w:t>
+      </w:r>
+      <w:r>
+        <w:rPr>
+          <w:rFonts w:ascii="Cascadia Code" w:eastAsia="Times New Roman" w:hAnsi="Cascadia Code" w:cs="Cascadia Code"/>
+          <w:color w:val="808080"/>
+          <w:kern w:val="0"/>
+          <w:sz w:val="21"/>
+          <w:szCs w:val="21"/>
+          <w:lang w:eastAsia="en-IN"/>
+          <w14:ligatures w14:val="none"/>
+        </w:rPr>
+        <w:t>&lt;</w:t>
+      </w:r>
+      <w:r>
+        <w:rPr>
+          <w:rFonts w:ascii="Cascadia Code" w:eastAsia="Times New Roman" w:hAnsi="Cascadia Code" w:cs="Cascadia Code"/>
+          <w:color w:val="569CD6"/>
+          <w:kern w:val="0"/>
+          <w:sz w:val="21"/>
+          <w:szCs w:val="21"/>
+          <w:lang w:eastAsia="en-IN"/>
+          <w14:ligatures w14:val="none"/>
+        </w:rPr>
+        <w:t>link</w:t>
+      </w:r>
+      <w:r>
+        <w:rPr>
+          <w:rFonts w:ascii="Cascadia Code" w:eastAsia="Times New Roman" w:hAnsi="Cascadia Code" w:cs="Cascadia Code"/>
+          <w:color w:val="CCCCCC"/>
+          <w:kern w:val="0"/>
+          <w:sz w:val="21"/>
+          <w:szCs w:val="21"/>
+          <w:lang w:eastAsia="en-IN"/>
+          <w14:ligatures w14:val="none"/>
+        </w:rPr>
+        <w:t xml:space="preserve"> </w:t>
+      </w:r>
+      <w:proofErr w:type="spellStart"/>
+      <w:r>
+        <w:rPr>
+          <w:rFonts w:ascii="Cascadia Code" w:eastAsia="Times New Roman" w:hAnsi="Cascadia Code" w:cs="Cascadia Code"/>
+          <w:color w:val="9CDCFE"/>
+          <w:kern w:val="0"/>
+          <w:sz w:val="21"/>
+          <w:szCs w:val="21"/>
+          <w:lang w:eastAsia="en-IN"/>
+          <w14:ligatures w14:val="none"/>
+        </w:rPr>
+        <w:t>rel</w:t>
+      </w:r>
+      <w:proofErr w:type="spellEnd"/>
+      <w:r>
+        <w:rPr>
+          <w:rFonts w:ascii="Cascadia Code" w:eastAsia="Times New Roman" w:hAnsi="Cascadia Code" w:cs="Cascadia Code"/>
+          <w:color w:val="CCCCCC"/>
+          <w:kern w:val="0"/>
+          <w:sz w:val="21"/>
+          <w:szCs w:val="21"/>
+          <w:lang w:eastAsia="en-IN"/>
+          <w14:ligatures w14:val="none"/>
+        </w:rPr>
+        <w:t>=</w:t>
+      </w:r>
+      <w:r>
+        <w:rPr>
+          <w:rFonts w:ascii="Cascadia Code" w:eastAsia="Times New Roman" w:hAnsi="Cascadia Code" w:cs="Cascadia Code"/>
+          <w:color w:val="CE9178"/>
+          <w:kern w:val="0"/>
+          <w:sz w:val="21"/>
+          <w:szCs w:val="21"/>
+          <w:lang w:eastAsia="en-IN"/>
+          <w14:ligatures w14:val="none"/>
+        </w:rPr>
+        <w:t>"apple-touch-icon"</w:t>
+      </w:r>
+      <w:r>
+        <w:rPr>
+          <w:rFonts w:ascii="Cascadia Code" w:eastAsia="Times New Roman" w:hAnsi="Cascadia Code" w:cs="Cascadia Code"/>
+          <w:color w:val="CCCCCC"/>
+          <w:kern w:val="0"/>
+          <w:sz w:val="21"/>
+          <w:szCs w:val="21"/>
+          <w:lang w:eastAsia="en-IN"/>
+          <w14:ligatures w14:val="none"/>
+        </w:rPr>
+        <w:t xml:space="preserve"> </w:t>
+      </w:r>
+      <w:r>
+        <w:rPr>
+          <w:rFonts w:ascii="Cascadia Code" w:eastAsia="Times New Roman" w:hAnsi="Cascadia Code" w:cs="Cascadia Code"/>
+          <w:color w:val="9CDCFE"/>
+          <w:kern w:val="0"/>
+          <w:sz w:val="21"/>
+          <w:szCs w:val="21"/>
+          <w:lang w:eastAsia="en-IN"/>
+          <w14:ligatures w14:val="none"/>
+        </w:rPr>
+        <w:t>href</w:t>
+      </w:r>
+      <w:r>
+        <w:rPr>
+          <w:rFonts w:ascii="Cascadia Code" w:eastAsia="Times New Roman" w:hAnsi="Cascadia Code" w:cs="Cascadia Code"/>
+          <w:color w:val="CCCCCC"/>
+          <w:kern w:val="0"/>
+          <w:sz w:val="21"/>
+          <w:szCs w:val="21"/>
+          <w:lang w:eastAsia="en-IN"/>
+          <w14:ligatures w14:val="none"/>
+        </w:rPr>
+        <w:t>=</w:t>
+      </w:r>
+      <w:r>
+        <w:rPr>
+          <w:rFonts w:ascii="Cascadia Code" w:eastAsia="Times New Roman" w:hAnsi="Cascadia Code" w:cs="Cascadia Code"/>
+          <w:color w:val="CE9178"/>
+          <w:kern w:val="0"/>
+          <w:sz w:val="21"/>
+          <w:szCs w:val="21"/>
+          <w:lang w:eastAsia="en-IN"/>
+          <w14:ligatures w14:val="none"/>
+        </w:rPr>
+        <w:t>"%PUBLIC_URL%/logo192.png"</w:t>
+      </w:r>
+      <w:r>
+        <w:rPr>
+          <w:rFonts w:ascii="Cascadia Code" w:eastAsia="Times New Roman" w:hAnsi="Cascadia Code" w:cs="Cascadia Code"/>
+          <w:color w:val="CCCCCC"/>
+          <w:kern w:val="0"/>
+          <w:sz w:val="21"/>
+          <w:szCs w:val="21"/>
+          <w:lang w:eastAsia="en-IN"/>
+          <w14:ligatures w14:val="none"/>
+        </w:rPr>
+        <w:t xml:space="preserve"> </w:t>
+      </w:r>
+      <w:r>
+        <w:rPr>
+          <w:rFonts w:ascii="Cascadia Code" w:eastAsia="Times New Roman" w:hAnsi="Cascadia Code" w:cs="Cascadia Code"/>
+          <w:color w:val="808080"/>
+          <w:kern w:val="0"/>
+          <w:sz w:val="21"/>
+          <w:szCs w:val="21"/>
+          <w:lang w:eastAsia="en-IN"/>
+          <w14:ligatures w14:val="none"/>
+        </w:rPr>
+        <w:t>/&gt;</w:t>
+      </w:r>
+    </w:p>
+    <w:p>
+      <w:pPr>
+        <w:shd w:val="clear" w:color="auto" w:fill="1F1F1F"/>
+        <w:spacing w:after="0" w:line="285" w:lineRule="atLeast"/>
+        <w:rPr>
+          <w:rFonts w:ascii="Cascadia Code" w:eastAsia="Times New Roman" w:hAnsi="Cascadia Code" w:cs="Cascadia Code"/>
+          <w:color w:val="CCCCCC"/>
+          <w:kern w:val="0"/>
+          <w:sz w:val="21"/>
+          <w:szCs w:val="21"/>
+          <w:lang w:eastAsia="en-IN"/>
+          <w14:ligatures w14:val="none"/>
+        </w:rPr>
+      </w:pPr>
+    </w:p>
+    <w:p>
+      <w:pPr>
+        <w:shd w:val="clear" w:color="auto" w:fill="1F1F1F"/>
+        <w:spacing w:after="0" w:line="285" w:lineRule="atLeast"/>
+        <w:rPr>
+          <w:rFonts w:ascii="Cascadia Code" w:eastAsia="Times New Roman" w:hAnsi="Cascadia Code" w:cs="Cascadia Code"/>
+          <w:color w:val="CCCCCC"/>
+          <w:kern w:val="0"/>
+          <w:sz w:val="21"/>
+          <w:szCs w:val="21"/>
+          <w:lang w:eastAsia="en-IN"/>
+          <w14:ligatures w14:val="none"/>
+        </w:rPr>
+      </w:pPr>
+      <w:r>
+        <w:rPr>
+          <w:rFonts w:ascii="Cascadia Code" w:eastAsia="Times New Roman" w:hAnsi="Cascadia Code" w:cs="Cascadia Code"/>
+          <w:color w:val="CCCCCC"/>
+          <w:kern w:val="0"/>
+          <w:sz w:val="21"/>
+          <w:szCs w:val="21"/>
+          <w:lang w:eastAsia="en-IN"/>
+          <w14:ligatures w14:val="none"/>
+        </w:rPr>
+        <w:t xml:space="preserve">  </w:t>
+      </w:r>
+      <w:r>
+        <w:rPr>
+          <w:rFonts w:ascii="Cascadia Code" w:eastAsia="Times New Roman" w:hAnsi="Cascadia Code" w:cs="Cascadia Code"/>
+          <w:color w:val="808080"/>
+          <w:kern w:val="0"/>
+          <w:sz w:val="21"/>
+          <w:szCs w:val="21"/>
+          <w:lang w:eastAsia="en-IN"/>
+          <w14:ligatures w14:val="none"/>
+        </w:rPr>
+        <w:t>&lt;</w:t>
+      </w:r>
+      <w:r>
+        <w:rPr>
+          <w:rFonts w:ascii="Cascadia Code" w:eastAsia="Times New Roman" w:hAnsi="Cascadia Code" w:cs="Cascadia Code"/>
+          <w:color w:val="569CD6"/>
+          <w:kern w:val="0"/>
+          <w:sz w:val="21"/>
+          <w:szCs w:val="21"/>
+          <w:lang w:eastAsia="en-IN"/>
+          <w14:ligatures w14:val="none"/>
+        </w:rPr>
+        <w:t>link</w:t>
+      </w:r>
+      <w:r>
+        <w:rPr>
+          <w:rFonts w:ascii="Cascadia Code" w:eastAsia="Times New Roman" w:hAnsi="Cascadia Code" w:cs="Cascadia Code"/>
+          <w:color w:val="CCCCCC"/>
+          <w:kern w:val="0"/>
+          <w:sz w:val="21"/>
+          <w:szCs w:val="21"/>
+          <w:lang w:eastAsia="en-IN"/>
+          <w14:ligatures w14:val="none"/>
+        </w:rPr>
+        <w:t xml:space="preserve"> </w:t>
+      </w:r>
+      <w:proofErr w:type="spellStart"/>
+      <w:r>
+        <w:rPr>
+          <w:rFonts w:ascii="Cascadia Code" w:eastAsia="Times New Roman" w:hAnsi="Cascadia Code" w:cs="Cascadia Code"/>
+          <w:color w:val="9CDCFE"/>
+          <w:kern w:val="0"/>
+          <w:sz w:val="21"/>
+          <w:szCs w:val="21"/>
+          <w:lang w:eastAsia="en-IN"/>
+          <w14:ligatures w14:val="none"/>
+        </w:rPr>
+        <w:t>rel</w:t>
+      </w:r>
+      <w:proofErr w:type="spellEnd"/>
+      <w:r>
+        <w:rPr>
+          <w:rFonts w:ascii="Cascadia Code" w:eastAsia="Times New Roman" w:hAnsi="Cascadia Code" w:cs="Cascadia Code"/>
+          <w:color w:val="CCCCCC"/>
+          <w:kern w:val="0"/>
+          <w:sz w:val="21"/>
+          <w:szCs w:val="21"/>
+          <w:lang w:eastAsia="en-IN"/>
+          <w14:ligatures w14:val="none"/>
+        </w:rPr>
+        <w:t>=</w:t>
+      </w:r>
+      <w:r>
+        <w:rPr>
+          <w:rFonts w:ascii="Cascadia Code" w:eastAsia="Times New Roman" w:hAnsi="Cascadia Code" w:cs="Cascadia Code"/>
+          <w:color w:val="CE9178"/>
+          <w:kern w:val="0"/>
+          <w:sz w:val="21"/>
+          <w:szCs w:val="21"/>
+          <w:lang w:eastAsia="en-IN"/>
+          <w14:ligatures w14:val="none"/>
+        </w:rPr>
+        <w:t>"manifest"</w:t>
+      </w:r>
+      <w:r>
+        <w:rPr>
+          <w:rFonts w:ascii="Cascadia Code" w:eastAsia="Times New Roman" w:hAnsi="Cascadia Code" w:cs="Cascadia Code"/>
+          <w:color w:val="CCCCCC"/>
+          <w:kern w:val="0"/>
+          <w:sz w:val="21"/>
+          <w:szCs w:val="21"/>
+          <w:lang w:eastAsia="en-IN"/>
+          <w14:ligatures w14:val="none"/>
+        </w:rPr>
+        <w:t xml:space="preserve"> </w:t>
+      </w:r>
+      <w:r>
+        <w:rPr>
+          <w:rFonts w:ascii="Cascadia Code" w:eastAsia="Times New Roman" w:hAnsi="Cascadia Code" w:cs="Cascadia Code"/>
+          <w:color w:val="9CDCFE"/>
+          <w:kern w:val="0"/>
+          <w:sz w:val="21"/>
+          <w:szCs w:val="21"/>
+          <w:lang w:eastAsia="en-IN"/>
+          <w14:ligatures w14:val="none"/>
+        </w:rPr>
+        <w:t>href</w:t>
+      </w:r>
+      <w:r>
+        <w:rPr>
+          <w:rFonts w:ascii="Cascadia Code" w:eastAsia="Times New Roman" w:hAnsi="Cascadia Code" w:cs="Cascadia Code"/>
+          <w:color w:val="CCCCCC"/>
+          <w:kern w:val="0"/>
+          <w:sz w:val="21"/>
+          <w:szCs w:val="21"/>
+          <w:lang w:eastAsia="en-IN"/>
+          <w14:ligatures w14:val="none"/>
+        </w:rPr>
+        <w:t>=</w:t>
+      </w:r>
+      <w:r>
+        <w:rPr>
+          <w:rFonts w:ascii="Cascadia Code" w:eastAsia="Times New Roman" w:hAnsi="Cascadia Code" w:cs="Cascadia Code"/>
+          <w:color w:val="CE9178"/>
+          <w:kern w:val="0"/>
+          <w:sz w:val="21"/>
+          <w:szCs w:val="21"/>
+          <w:lang w:eastAsia="en-IN"/>
+          <w14:ligatures w14:val="none"/>
+        </w:rPr>
+        <w:t>"%PUBLIC_URL%/</w:t>
+      </w:r>
+      <w:proofErr w:type="spellStart"/>
+      <w:r>
+        <w:rPr>
+          <w:rFonts w:ascii="Cascadia Code" w:eastAsia="Times New Roman" w:hAnsi="Cascadia Code" w:cs="Cascadia Code"/>
+          <w:color w:val="CE9178"/>
+          <w:kern w:val="0"/>
+          <w:sz w:val="21"/>
+          <w:szCs w:val="21"/>
+          <w:lang w:eastAsia="en-IN"/>
+          <w14:ligatures w14:val="none"/>
+        </w:rPr>
+        <w:t>manifest.json</w:t>
+      </w:r>
+      <w:proofErr w:type="spellEnd"/>
+      <w:r>
+        <w:rPr>
+          <w:rFonts w:ascii="Cascadia Code" w:eastAsia="Times New Roman" w:hAnsi="Cascadia Code" w:cs="Cascadia Code"/>
+          <w:color w:val="CE9178"/>
+          <w:kern w:val="0"/>
+          <w:sz w:val="21"/>
+          <w:szCs w:val="21"/>
+          <w:lang w:eastAsia="en-IN"/>
+          <w14:ligatures w14:val="none"/>
+        </w:rPr>
+        <w:t>"</w:t>
+      </w:r>
+      <w:r>
+        <w:rPr>
+          <w:rFonts w:ascii="Cascadia Code" w:eastAsia="Times New Roman" w:hAnsi="Cascadia Code" w:cs="Cascadia Code"/>
+          <w:color w:val="CCCCCC"/>
+          <w:kern w:val="0"/>
+          <w:sz w:val="21"/>
+          <w:szCs w:val="21"/>
+          <w:lang w:eastAsia="en-IN"/>
+          <w14:ligatures w14:val="none"/>
+        </w:rPr>
+        <w:t xml:space="preserve"> </w:t>
+      </w:r>
+      <w:r>
+        <w:rPr>
+          <w:rFonts w:ascii="Cascadia Code" w:eastAsia="Times New Roman" w:hAnsi="Cascadia Code" w:cs="Cascadia Code"/>
+          <w:color w:val="808080"/>
+          <w:kern w:val="0"/>
+          <w:sz w:val="21"/>
+          <w:szCs w:val="21"/>
+          <w:lang w:eastAsia="en-IN"/>
+          <w14:ligatures w14:val="none"/>
+        </w:rPr>
+        <w:t>/&gt;</w:t>
+      </w:r>
+    </w:p>
+    <w:p>
+      <w:pPr>
+        <w:shd w:val="clear" w:color="auto" w:fill="1F1F1F"/>
+        <w:spacing w:after="0" w:line="285" w:lineRule="atLeast"/>
+        <w:rPr>
+          <w:rFonts w:ascii="Cascadia Code" w:eastAsia="Times New Roman" w:hAnsi="Cascadia Code" w:cs="Cascadia Code"/>
+          <w:color w:val="CCCCCC"/>
+          <w:kern w:val="0"/>
+          <w:sz w:val="21"/>
+          <w:szCs w:val="21"/>
+          <w:lang w:eastAsia="en-IN"/>
+          <w14:ligatures w14:val="none"/>
+        </w:rPr>
+      </w:pPr>
+    </w:p>
+    <w:p>
+      <w:pPr>
+        <w:shd w:val="clear" w:color="auto" w:fill="1F1F1F"/>
+        <w:spacing w:after="0" w:line="285" w:lineRule="atLeast"/>
+        <w:rPr>
+          <w:rFonts w:ascii="Cascadia Code" w:eastAsia="Times New Roman" w:hAnsi="Cascadia Code" w:cs="Cascadia Code"/>
+          <w:color w:val="CCCCCC"/>
+          <w:kern w:val="0"/>
+          <w:sz w:val="21"/>
+          <w:szCs w:val="21"/>
+          <w:lang w:eastAsia="en-IN"/>
+          <w14:ligatures w14:val="none"/>
+        </w:rPr>
+      </w:pPr>
+      <w:r>
+        <w:rPr>
+          <w:rFonts w:ascii="Cascadia Code" w:eastAsia="Times New Roman" w:hAnsi="Cascadia Code" w:cs="Cascadia Code"/>
+          <w:color w:val="CCCCCC"/>
+          <w:kern w:val="0"/>
+          <w:sz w:val="21"/>
+          <w:szCs w:val="21"/>
+          <w:lang w:eastAsia="en-IN"/>
+          <w14:ligatures w14:val="none"/>
+        </w:rPr>
+        <w:t xml:space="preserve">  </w:t>
+      </w:r>
+      <w:r>
+        <w:rPr>
+          <w:rFonts w:ascii="Cascadia Code" w:eastAsia="Times New Roman" w:hAnsi="Cascadia Code" w:cs="Cascadia Code"/>
+          <w:color w:val="808080"/>
+          <w:kern w:val="0"/>
+          <w:sz w:val="21"/>
+          <w:szCs w:val="21"/>
+          <w:lang w:eastAsia="en-IN"/>
+          <w14:ligatures w14:val="none"/>
+        </w:rPr>
+        <w:t>&lt;</w:t>
+      </w:r>
+      <w:r>
+        <w:rPr>
+          <w:rFonts w:ascii="Cascadia Code" w:eastAsia="Times New Roman" w:hAnsi="Cascadia Code" w:cs="Cascadia Code"/>
+          <w:color w:val="569CD6"/>
+          <w:kern w:val="0"/>
+          <w:sz w:val="21"/>
+          <w:szCs w:val="21"/>
+          <w:lang w:eastAsia="en-IN"/>
+          <w14:ligatures w14:val="none"/>
+        </w:rPr>
+        <w:t>title</w:t>
+      </w:r>
+      <w:r>
+        <w:rPr>
+          <w:rFonts w:ascii="Cascadia Code" w:eastAsia="Times New Roman" w:hAnsi="Cascadia Code" w:cs="Cascadia Code"/>
+          <w:color w:val="808080"/>
+          <w:kern w:val="0"/>
+          <w:sz w:val="21"/>
+          <w:szCs w:val="21"/>
+          <w:lang w:eastAsia="en-IN"/>
+          <w14:ligatures w14:val="none"/>
+        </w:rPr>
+        <w:t>&gt;</w:t>
+      </w:r>
+      <w:r>
+        <w:rPr>
+          <w:rFonts w:ascii="Cascadia Code" w:eastAsia="Times New Roman" w:hAnsi="Cascadia Code" w:cs="Cascadia Code"/>
+          <w:color w:val="CCCCCC"/>
+          <w:kern w:val="0"/>
+          <w:sz w:val="21"/>
+          <w:szCs w:val="21"/>
+          <w:lang w:eastAsia="en-IN"/>
+          <w14:ligatures w14:val="none"/>
+        </w:rPr>
+        <w:t>React App</w:t>
+      </w:r>
+      <w:r>
+        <w:rPr>
+          <w:rFonts w:ascii="Cascadia Code" w:eastAsia="Times New Roman" w:hAnsi="Cascadia Code" w:cs="Cascadia Code"/>
+          <w:color w:val="808080"/>
+          <w:kern w:val="0"/>
+          <w:sz w:val="21"/>
+          <w:szCs w:val="21"/>
+          <w:lang w:eastAsia="en-IN"/>
+          <w14:ligatures w14:val="none"/>
+        </w:rPr>
+        <w:t>&lt;/</w:t>
+      </w:r>
+      <w:r>
+        <w:rPr>
+          <w:rFonts w:ascii="Cascadia Code" w:eastAsia="Times New Roman" w:hAnsi="Cascadia Code" w:cs="Cascadia Code"/>
+          <w:color w:val="569CD6"/>
+          <w:kern w:val="0"/>
+          <w:sz w:val="21"/>
+          <w:szCs w:val="21"/>
+          <w:lang w:eastAsia="en-IN"/>
+          <w14:ligatures w14:val="none"/>
+        </w:rPr>
+        <w:t>title</w:t>
+      </w:r>
+      <w:r>
+        <w:rPr>
+          <w:rFonts w:ascii="Cascadia Code" w:eastAsia="Times New Roman" w:hAnsi="Cascadia Code" w:cs="Cascadia Code"/>
+          <w:color w:val="808080"/>
+          <w:kern w:val="0"/>
+          <w:sz w:val="21"/>
+          <w:szCs w:val="21"/>
+          <w:lang w:eastAsia="en-IN"/>
+          <w14:ligatures w14:val="none"/>
+        </w:rPr>
+        <w:t>&gt;</w:t>
+      </w:r>
+    </w:p>
+    <w:p>
+      <w:pPr>
+        <w:shd w:val="clear" w:color="auto" w:fill="1F1F1F"/>
+        <w:spacing w:after="0" w:line="285" w:lineRule="atLeast"/>
+        <w:rPr>
+          <w:rFonts w:ascii="Cascadia Code" w:eastAsia="Times New Roman" w:hAnsi="Cascadia Code" w:cs="Cascadia Code"/>
+          <w:color w:val="CCCCCC"/>
+          <w:kern w:val="0"/>
+          <w:sz w:val="21"/>
+          <w:szCs w:val="21"/>
+          <w:lang w:eastAsia="en-IN"/>
+          <w14:ligatures w14:val="none"/>
+        </w:rPr>
+      </w:pPr>
+      <w:r>
+        <w:rPr>
+          <w:rFonts w:ascii="Cascadia Code" w:eastAsia="Times New Roman" w:hAnsi="Cascadia Code" w:cs="Cascadia Code"/>
+          <w:color w:val="CCCCCC"/>
+          <w:kern w:val="0"/>
+          <w:sz w:val="21"/>
+          <w:szCs w:val="21"/>
+          <w:lang w:eastAsia="en-IN"/>
+          <w14:ligatures w14:val="none"/>
+        </w:rPr>
+        <w:t xml:space="preserve">  </w:t>
+      </w:r>
+      <w:proofErr w:type="gramStart"/>
+      <w:r>
+        <w:rPr>
+          <w:rFonts w:ascii="Cascadia Code" w:eastAsia="Times New Roman" w:hAnsi="Cascadia Code" w:cs="Cascadia Code"/>
+          <w:color w:val="6A9955"/>
+          <w:kern w:val="0"/>
+          <w:sz w:val="21"/>
+          <w:szCs w:val="21"/>
+          <w:lang w:eastAsia="en-IN"/>
+          <w14:ligatures w14:val="none"/>
+        </w:rPr>
+        <w:t>&lt;!--</w:t>
+      </w:r>
+      <w:proofErr w:type="gramEnd"/>
+      <w:r>
+        <w:rPr>
+          <w:rFonts w:ascii="Cascadia Code" w:eastAsia="Times New Roman" w:hAnsi="Cascadia Code" w:cs="Cascadia Code"/>
+          <w:color w:val="6A9955"/>
+          <w:kern w:val="0"/>
+          <w:sz w:val="21"/>
+          <w:szCs w:val="21"/>
+          <w:lang w:eastAsia="en-IN"/>
+          <w14:ligatures w14:val="none"/>
+        </w:rPr>
+        <w:t xml:space="preserve"> added bootstrap css  --&gt;</w:t>
+      </w:r>
+    </w:p>
+    <w:p>
+      <w:pPr>
+        <w:shd w:val="clear" w:color="auto" w:fill="1F1F1F"/>
+        <w:spacing w:after="0" w:line="285" w:lineRule="atLeast"/>
+        <w:rPr>
+          <w:rFonts w:ascii="Cascadia Code" w:eastAsia="Times New Roman" w:hAnsi="Cascadia Code" w:cs="Cascadia Code"/>
+          <w:color w:val="CCCCCC"/>
+          <w:kern w:val="0"/>
+          <w:sz w:val="21"/>
+          <w:szCs w:val="21"/>
+          <w:lang w:eastAsia="en-IN"/>
+          <w14:ligatures w14:val="none"/>
+        </w:rPr>
+      </w:pPr>
+      <w:r>
+        <w:rPr>
+          <w:rFonts w:ascii="Cascadia Code" w:eastAsia="Times New Roman" w:hAnsi="Cascadia Code" w:cs="Cascadia Code"/>
+          <w:color w:val="CCCCCC"/>
+          <w:kern w:val="0"/>
+          <w:sz w:val="21"/>
+          <w:szCs w:val="21"/>
+          <w:lang w:eastAsia="en-IN"/>
+          <w14:ligatures w14:val="none"/>
+        </w:rPr>
+        <w:t xml:space="preserve">  </w:t>
+      </w:r>
+      <w:r>
+        <w:rPr>
+          <w:rFonts w:ascii="Cascadia Code" w:eastAsia="Times New Roman" w:hAnsi="Cascadia Code" w:cs="Cascadia Code"/>
+          <w:color w:val="808080"/>
+          <w:kern w:val="0"/>
+          <w:sz w:val="21"/>
+          <w:szCs w:val="21"/>
+          <w:lang w:eastAsia="en-IN"/>
+          <w14:ligatures w14:val="none"/>
+        </w:rPr>
+        <w:t>&lt;</w:t>
+      </w:r>
+      <w:r>
+        <w:rPr>
+          <w:rFonts w:ascii="Cascadia Code" w:eastAsia="Times New Roman" w:hAnsi="Cascadia Code" w:cs="Cascadia Code"/>
+          <w:color w:val="569CD6"/>
+          <w:kern w:val="0"/>
+          <w:sz w:val="21"/>
+          <w:szCs w:val="21"/>
+          <w:lang w:eastAsia="en-IN"/>
+          <w14:ligatures w14:val="none"/>
+        </w:rPr>
+        <w:t>link</w:t>
+      </w:r>
+      <w:r>
+        <w:rPr>
+          <w:rFonts w:ascii="Cascadia Code" w:eastAsia="Times New Roman" w:hAnsi="Cascadia Code" w:cs="Cascadia Code"/>
+          <w:color w:val="CCCCCC"/>
+          <w:kern w:val="0"/>
+          <w:sz w:val="21"/>
+          <w:szCs w:val="21"/>
+          <w:lang w:eastAsia="en-IN"/>
+          <w14:ligatures w14:val="none"/>
+        </w:rPr>
+        <w:t xml:space="preserve"> </w:t>
+      </w:r>
+      <w:r>
+        <w:rPr>
+          <w:rFonts w:ascii="Cascadia Code" w:eastAsia="Times New Roman" w:hAnsi="Cascadia Code" w:cs="Cascadia Code"/>
+          <w:color w:val="9CDCFE"/>
+          <w:kern w:val="0"/>
+          <w:sz w:val="21"/>
+          <w:szCs w:val="21"/>
+          <w:lang w:eastAsia="en-IN"/>
+          <w14:ligatures w14:val="none"/>
+        </w:rPr>
+        <w:t>href</w:t>
+      </w:r>
+      <w:r>
+        <w:rPr>
+          <w:rFonts w:ascii="Cascadia Code" w:eastAsia="Times New Roman" w:hAnsi="Cascadia Code" w:cs="Cascadia Code"/>
+          <w:color w:val="CCCCCC"/>
+          <w:kern w:val="0"/>
+          <w:sz w:val="21"/>
+          <w:szCs w:val="21"/>
+          <w:lang w:eastAsia="en-IN"/>
+          <w14:ligatures w14:val="none"/>
+        </w:rPr>
+        <w:t>=</w:t>
+      </w:r>
+      <w:r>
+        <w:rPr>
+          <w:rFonts w:ascii="Cascadia Code" w:eastAsia="Times New Roman" w:hAnsi="Cascadia Code" w:cs="Cascadia Code"/>
+          <w:color w:val="CE9178"/>
+          <w:kern w:val="0"/>
+          <w:sz w:val="21"/>
+          <w:szCs w:val="21"/>
+          <w:lang w:eastAsia="en-IN"/>
+          <w14:ligatures w14:val="none"/>
+        </w:rPr>
+        <w:t>"https://cdn.jsdelivr.net/npm/bootstrap@5.3.3/dist/css/bootstrap.min.css"</w:t>
+      </w:r>
+      <w:r>
+        <w:rPr>
+          <w:rFonts w:ascii="Cascadia Code" w:eastAsia="Times New Roman" w:hAnsi="Cascadia Code" w:cs="Cascadia Code"/>
+          <w:color w:val="CCCCCC"/>
+          <w:kern w:val="0"/>
+          <w:sz w:val="21"/>
+          <w:szCs w:val="21"/>
+          <w:lang w:eastAsia="en-IN"/>
+          <w14:ligatures w14:val="none"/>
+        </w:rPr>
+        <w:t xml:space="preserve"> </w:t>
+      </w:r>
+      <w:proofErr w:type="spellStart"/>
+      <w:r>
+        <w:rPr>
+          <w:rFonts w:ascii="Cascadia Code" w:eastAsia="Times New Roman" w:hAnsi="Cascadia Code" w:cs="Cascadia Code"/>
+          <w:color w:val="9CDCFE"/>
+          <w:kern w:val="0"/>
+          <w:sz w:val="21"/>
+          <w:szCs w:val="21"/>
+          <w:lang w:eastAsia="en-IN"/>
+          <w14:ligatures w14:val="none"/>
+        </w:rPr>
+        <w:t>rel</w:t>
+      </w:r>
+      <w:proofErr w:type="spellEnd"/>
+      <w:r>
+        <w:rPr>
+          <w:rFonts w:ascii="Cascadia Code" w:eastAsia="Times New Roman" w:hAnsi="Cascadia Code" w:cs="Cascadia Code"/>
+          <w:color w:val="CCCCCC"/>
+          <w:kern w:val="0"/>
+          <w:sz w:val="21"/>
+          <w:szCs w:val="21"/>
+          <w:lang w:eastAsia="en-IN"/>
+          <w14:ligatures w14:val="none"/>
+        </w:rPr>
+        <w:t>=</w:t>
+      </w:r>
+      <w:r>
+        <w:rPr>
+          <w:rFonts w:ascii="Cascadia Code" w:eastAsia="Times New Roman" w:hAnsi="Cascadia Code" w:cs="Cascadia Code"/>
+          <w:color w:val="CE9178"/>
+          <w:kern w:val="0"/>
+          <w:sz w:val="21"/>
+          <w:szCs w:val="21"/>
+          <w:lang w:eastAsia="en-IN"/>
+          <w14:ligatures w14:val="none"/>
+        </w:rPr>
+        <w:t>"stylesheet"</w:t>
+      </w:r>
+    </w:p>
+    <w:p>
+      <w:pPr>
+        <w:shd w:val="clear" w:color="auto" w:fill="1F1F1F"/>
+        <w:spacing w:after="0" w:line="285" w:lineRule="atLeast"/>
+        <w:rPr>
+          <w:rFonts w:ascii="Cascadia Code" w:eastAsia="Times New Roman" w:hAnsi="Cascadia Code" w:cs="Cascadia Code"/>
+          <w:color w:val="CCCCCC"/>
+          <w:kern w:val="0"/>
+          <w:sz w:val="21"/>
+          <w:szCs w:val="21"/>
+          <w:lang w:eastAsia="en-IN"/>
+          <w14:ligatures w14:val="none"/>
+        </w:rPr>
+      </w:pPr>
+      <w:r>
+        <w:rPr>
+          <w:rFonts w:ascii="Cascadia Code" w:eastAsia="Times New Roman" w:hAnsi="Cascadia Code" w:cs="Cascadia Code"/>
+          <w:color w:val="CCCCCC"/>
+          <w:kern w:val="0"/>
+          <w:sz w:val="21"/>
+          <w:szCs w:val="21"/>
+          <w:lang w:eastAsia="en-IN"/>
+          <w14:ligatures w14:val="none"/>
+        </w:rPr>
+        <w:t xml:space="preserve">    </w:t>
+      </w:r>
+      <w:r>
+        <w:rPr>
+          <w:rFonts w:ascii="Cascadia Code" w:eastAsia="Times New Roman" w:hAnsi="Cascadia Code" w:cs="Cascadia Code"/>
+          <w:color w:val="9CDCFE"/>
+          <w:kern w:val="0"/>
+          <w:sz w:val="21"/>
+          <w:szCs w:val="21"/>
+          <w:lang w:eastAsia="en-IN"/>
+          <w14:ligatures w14:val="none"/>
+        </w:rPr>
+        <w:t>integrity</w:t>
+      </w:r>
+      <w:r>
+        <w:rPr>
+          <w:rFonts w:ascii="Cascadia Code" w:eastAsia="Times New Roman" w:hAnsi="Cascadia Code" w:cs="Cascadia Code"/>
+          <w:color w:val="CCCCCC"/>
+          <w:kern w:val="0"/>
+          <w:sz w:val="21"/>
+          <w:szCs w:val="21"/>
+          <w:lang w:eastAsia="en-IN"/>
+          <w14:ligatures w14:val="none"/>
+        </w:rPr>
+        <w:t>=</w:t>
+      </w:r>
+      <w:r>
+        <w:rPr>
+          <w:rFonts w:ascii="Cascadia Code" w:eastAsia="Times New Roman" w:hAnsi="Cascadia Code" w:cs="Cascadia Code"/>
+          <w:color w:val="CE9178"/>
+          <w:kern w:val="0"/>
+          <w:sz w:val="21"/>
+          <w:szCs w:val="21"/>
+          <w:lang w:eastAsia="en-IN"/>
+          <w14:ligatures w14:val="none"/>
+        </w:rPr>
+        <w:t>"sha384-QWTKZyjpPEjISv5WaRU9OFeRpok6YctnYmDr5pNlyT2bRjXh0JMhjY6hW+ALEwIH"</w:t>
+      </w:r>
+      <w:r>
+        <w:rPr>
+          <w:rFonts w:ascii="Cascadia Code" w:eastAsia="Times New Roman" w:hAnsi="Cascadia Code" w:cs="Cascadia Code"/>
+          <w:color w:val="CCCCCC"/>
+          <w:kern w:val="0"/>
+          <w:sz w:val="21"/>
+          <w:szCs w:val="21"/>
+          <w:lang w:eastAsia="en-IN"/>
+          <w14:ligatures w14:val="none"/>
+        </w:rPr>
+        <w:t xml:space="preserve"> </w:t>
+      </w:r>
+      <w:proofErr w:type="spellStart"/>
+      <w:r>
+        <w:rPr>
+          <w:rFonts w:ascii="Cascadia Code" w:eastAsia="Times New Roman" w:hAnsi="Cascadia Code" w:cs="Cascadia Code"/>
+          <w:color w:val="9CDCFE"/>
+          <w:kern w:val="0"/>
+          <w:sz w:val="21"/>
+          <w:szCs w:val="21"/>
+          <w:lang w:eastAsia="en-IN"/>
+          <w14:ligatures w14:val="none"/>
+        </w:rPr>
+        <w:t>crossorigin</w:t>
+      </w:r>
+      <w:proofErr w:type="spellEnd"/>
+      <w:r>
+        <w:rPr>
+          <w:rFonts w:ascii="Cascadia Code" w:eastAsia="Times New Roman" w:hAnsi="Cascadia Code" w:cs="Cascadia Code"/>
+          <w:color w:val="CCCCCC"/>
+          <w:kern w:val="0"/>
+          <w:sz w:val="21"/>
+          <w:szCs w:val="21"/>
+          <w:lang w:eastAsia="en-IN"/>
+          <w14:ligatures w14:val="none"/>
+        </w:rPr>
+        <w:t>=</w:t>
+      </w:r>
+      <w:r>
+        <w:rPr>
+          <w:rFonts w:ascii="Cascadia Code" w:eastAsia="Times New Roman" w:hAnsi="Cascadia Code" w:cs="Cascadia Code"/>
+          <w:color w:val="CE9178"/>
+          <w:kern w:val="0"/>
+          <w:sz w:val="21"/>
+          <w:szCs w:val="21"/>
+          <w:lang w:eastAsia="en-IN"/>
+          <w14:ligatures w14:val="none"/>
+        </w:rPr>
+        <w:t>"anonymous"</w:t>
+      </w:r>
+      <w:r>
+        <w:rPr>
+          <w:rFonts w:ascii="Cascadia Code" w:eastAsia="Times New Roman" w:hAnsi="Cascadia Code" w:cs="Cascadia Code"/>
+          <w:color w:val="808080"/>
+          <w:kern w:val="0"/>
+          <w:sz w:val="21"/>
+          <w:szCs w:val="21"/>
+          <w:lang w:eastAsia="en-IN"/>
+          <w14:ligatures w14:val="none"/>
+        </w:rPr>
+        <w:t>&gt;</w:t>
+      </w:r>
+    </w:p>
+    <w:p>
+      <w:pPr>
+        <w:shd w:val="clear" w:color="auto" w:fill="1F1F1F"/>
+        <w:spacing w:after="0" w:line="285" w:lineRule="atLeast"/>
+        <w:rPr>
+          <w:rFonts w:ascii="Cascadia Code" w:eastAsia="Times New Roman" w:hAnsi="Cascadia Code" w:cs="Cascadia Code"/>
+          <w:color w:val="CCCCCC"/>
+          <w:kern w:val="0"/>
+          <w:sz w:val="21"/>
+          <w:szCs w:val="21"/>
+          <w:lang w:eastAsia="en-IN"/>
+          <w14:ligatures w14:val="none"/>
+        </w:rPr>
+      </w:pPr>
+      <w:r>
+        <w:rPr>
+          <w:rFonts w:ascii="Cascadia Code" w:eastAsia="Times New Roman" w:hAnsi="Cascadia Code" w:cs="Cascadia Code"/>
+          <w:color w:val="808080"/>
+          <w:kern w:val="0"/>
+          <w:sz w:val="21"/>
+          <w:szCs w:val="21"/>
+          <w:lang w:eastAsia="en-IN"/>
+          <w14:ligatures w14:val="none"/>
+        </w:rPr>
+        <w:t>&lt;/</w:t>
+      </w:r>
+      <w:r>
+        <w:rPr>
+          <w:rFonts w:ascii="Cascadia Code" w:eastAsia="Times New Roman" w:hAnsi="Cascadia Code" w:cs="Cascadia Code"/>
+          <w:color w:val="569CD6"/>
+          <w:kern w:val="0"/>
+          <w:sz w:val="21"/>
+          <w:szCs w:val="21"/>
+          <w:lang w:eastAsia="en-IN"/>
+          <w14:ligatures w14:val="none"/>
+        </w:rPr>
+        <w:t>head</w:t>
+      </w:r>
+      <w:r>
+        <w:rPr>
+          <w:rFonts w:ascii="Cascadia Code" w:eastAsia="Times New Roman" w:hAnsi="Cascadia Code" w:cs="Cascadia Code"/>
+          <w:color w:val="808080"/>
+          <w:kern w:val="0"/>
+          <w:sz w:val="21"/>
+          <w:szCs w:val="21"/>
+          <w:lang w:eastAsia="en-IN"/>
+          <w14:ligatures w14:val="none"/>
+        </w:rPr>
+        <w:t>&gt;</w:t>
+      </w:r>
+    </w:p>
+    <w:p>
+      <w:pPr>
+        <w:shd w:val="clear" w:color="auto" w:fill="1F1F1F"/>
+        <w:spacing w:after="0" w:line="285" w:lineRule="atLeast"/>
+        <w:rPr>
+          <w:rFonts w:ascii="Cascadia Code" w:eastAsia="Times New Roman" w:hAnsi="Cascadia Code" w:cs="Cascadia Code"/>
+          <w:color w:val="CCCCCC"/>
+          <w:kern w:val="0"/>
+          <w:sz w:val="21"/>
+          <w:szCs w:val="21"/>
+          <w:lang w:eastAsia="en-IN"/>
+          <w14:ligatures w14:val="none"/>
+        </w:rPr>
+      </w:pPr>
+    </w:p>
+    <w:p>
+      <w:pPr>
+        <w:shd w:val="clear" w:color="auto" w:fill="1F1F1F"/>
+        <w:spacing w:after="0" w:line="285" w:lineRule="atLeast"/>
+        <w:rPr>
+          <w:rFonts w:ascii="Cascadia Code" w:eastAsia="Times New Roman" w:hAnsi="Cascadia Code" w:cs="Cascadia Code"/>
+          <w:color w:val="CCCCCC"/>
+          <w:kern w:val="0"/>
+          <w:sz w:val="21"/>
+          <w:szCs w:val="21"/>
+          <w:lang w:eastAsia="en-IN"/>
+          <w14:ligatures w14:val="none"/>
+        </w:rPr>
+      </w:pPr>
+      <w:r>
+        <w:rPr>
+          <w:rFonts w:ascii="Cascadia Code" w:eastAsia="Times New Roman" w:hAnsi="Cascadia Code" w:cs="Cascadia Code"/>
+          <w:color w:val="808080"/>
+          <w:kern w:val="0"/>
+          <w:sz w:val="21"/>
+          <w:szCs w:val="21"/>
+          <w:lang w:eastAsia="en-IN"/>
+          <w14:ligatures w14:val="none"/>
+        </w:rPr>
+        <w:t>&lt;</w:t>
+      </w:r>
+      <w:r>
+        <w:rPr>
+          <w:rFonts w:ascii="Cascadia Code" w:eastAsia="Times New Roman" w:hAnsi="Cascadia Code" w:cs="Cascadia Code"/>
+          <w:color w:val="569CD6"/>
+          <w:kern w:val="0"/>
+          <w:sz w:val="21"/>
+          <w:szCs w:val="21"/>
+          <w:lang w:eastAsia="en-IN"/>
+          <w14:ligatures w14:val="none"/>
+        </w:rPr>
+        <w:t>body</w:t>
+      </w:r>
+      <w:r>
+        <w:rPr>
+          <w:rFonts w:ascii="Cascadia Code" w:eastAsia="Times New Roman" w:hAnsi="Cascadia Code" w:cs="Cascadia Code"/>
+          <w:color w:val="808080"/>
+          <w:kern w:val="0"/>
+          <w:sz w:val="21"/>
+          <w:szCs w:val="21"/>
+          <w:lang w:eastAsia="en-IN"/>
+          <w14:ligatures w14:val="none"/>
+        </w:rPr>
+        <w:t>&gt;</w:t>
+      </w:r>
+    </w:p>
+    <w:p>
+      <w:pPr>
+        <w:shd w:val="clear" w:color="auto" w:fill="1F1F1F"/>
+        <w:spacing w:after="0" w:line="285" w:lineRule="atLeast"/>
+        <w:rPr>
+          <w:rFonts w:ascii="Cascadia Code" w:eastAsia="Times New Roman" w:hAnsi="Cascadia Code" w:cs="Cascadia Code"/>
+          <w:color w:val="CCCCCC"/>
+          <w:kern w:val="0"/>
+          <w:sz w:val="21"/>
+          <w:szCs w:val="21"/>
+          <w:lang w:eastAsia="en-IN"/>
+          <w14:ligatures w14:val="none"/>
+        </w:rPr>
+      </w:pPr>
+      <w:r>
+        <w:rPr>
+          <w:rFonts w:ascii="Cascadia Code" w:eastAsia="Times New Roman" w:hAnsi="Cascadia Code" w:cs="Cascadia Code"/>
+          <w:color w:val="CCCCCC"/>
+          <w:kern w:val="0"/>
+          <w:sz w:val="21"/>
+          <w:szCs w:val="21"/>
+          <w:lang w:eastAsia="en-IN"/>
+          <w14:ligatures w14:val="none"/>
+        </w:rPr>
+        <w:t xml:space="preserve">  </w:t>
+      </w:r>
+      <w:r>
+        <w:rPr>
+          <w:rFonts w:ascii="Cascadia Code" w:eastAsia="Times New Roman" w:hAnsi="Cascadia Code" w:cs="Cascadia Code"/>
+          <w:color w:val="808080"/>
+          <w:kern w:val="0"/>
+          <w:sz w:val="21"/>
+          <w:szCs w:val="21"/>
+          <w:lang w:eastAsia="en-IN"/>
+          <w14:ligatures w14:val="none"/>
+        </w:rPr>
+        <w:t>&lt;</w:t>
+      </w:r>
+      <w:proofErr w:type="spellStart"/>
+      <w:r>
+        <w:rPr>
+          <w:rFonts w:ascii="Cascadia Code" w:eastAsia="Times New Roman" w:hAnsi="Cascadia Code" w:cs="Cascadia Code"/>
+          <w:color w:val="569CD6"/>
+          <w:kern w:val="0"/>
+          <w:sz w:val="21"/>
+          <w:szCs w:val="21"/>
+          <w:lang w:eastAsia="en-IN"/>
+          <w14:ligatures w14:val="none"/>
+        </w:rPr>
+        <w:t>noscript</w:t>
+      </w:r>
+      <w:proofErr w:type="spellEnd"/>
+      <w:r>
+        <w:rPr>
+          <w:rFonts w:ascii="Cascadia Code" w:eastAsia="Times New Roman" w:hAnsi="Cascadia Code" w:cs="Cascadia Code"/>
+          <w:color w:val="808080"/>
+          <w:kern w:val="0"/>
+          <w:sz w:val="21"/>
+          <w:szCs w:val="21"/>
+          <w:lang w:eastAsia="en-IN"/>
+          <w14:ligatures w14:val="none"/>
+        </w:rPr>
+        <w:t>&gt;</w:t>
+      </w:r>
+      <w:r>
+        <w:rPr>
+          <w:rFonts w:ascii="Cascadia Code" w:eastAsia="Times New Roman" w:hAnsi="Cascadia Code" w:cs="Cascadia Code"/>
+          <w:color w:val="CCCCCC"/>
+          <w:kern w:val="0"/>
+          <w:sz w:val="21"/>
+          <w:szCs w:val="21"/>
+          <w:lang w:eastAsia="en-IN"/>
+          <w14:ligatures w14:val="none"/>
+        </w:rPr>
+        <w:t>You need to enable JavaScript to run this app.</w:t>
+      </w:r>
+      <w:r>
+        <w:rPr>
+          <w:rFonts w:ascii="Cascadia Code" w:eastAsia="Times New Roman" w:hAnsi="Cascadia Code" w:cs="Cascadia Code"/>
+          <w:color w:val="808080"/>
+          <w:kern w:val="0"/>
+          <w:sz w:val="21"/>
+          <w:szCs w:val="21"/>
+          <w:lang w:eastAsia="en-IN"/>
+          <w14:ligatures w14:val="none"/>
+        </w:rPr>
+        <w:t>&lt;/</w:t>
+      </w:r>
+      <w:proofErr w:type="spellStart"/>
+      <w:r>
+        <w:rPr>
+          <w:rFonts w:ascii="Cascadia Code" w:eastAsia="Times New Roman" w:hAnsi="Cascadia Code" w:cs="Cascadia Code"/>
+          <w:color w:val="569CD6"/>
+          <w:kern w:val="0"/>
+          <w:sz w:val="21"/>
+          <w:szCs w:val="21"/>
+          <w:lang w:eastAsia="en-IN"/>
+          <w14:ligatures w14:val="none"/>
+        </w:rPr>
+        <w:t>noscript</w:t>
+      </w:r>
+      <w:proofErr w:type="spellEnd"/>
+      <w:r>
+        <w:rPr>
+          <w:rFonts w:ascii="Cascadia Code" w:eastAsia="Times New Roman" w:hAnsi="Cascadia Code" w:cs="Cascadia Code"/>
+          <w:color w:val="808080"/>
+          <w:kern w:val="0"/>
+          <w:sz w:val="21"/>
+          <w:szCs w:val="21"/>
+          <w:lang w:eastAsia="en-IN"/>
+          <w14:ligatures w14:val="none"/>
+        </w:rPr>
+        <w:t>&gt;</w:t>
+      </w:r>
+    </w:p>
+    <w:p>
+      <w:pPr>
+        <w:shd w:val="clear" w:color="auto" w:fill="1F1F1F"/>
+        <w:spacing w:after="0" w:line="285" w:lineRule="atLeast"/>
+        <w:rPr>
+          <w:rFonts w:ascii="Cascadia Code" w:eastAsia="Times New Roman" w:hAnsi="Cascadia Code" w:cs="Cascadia Code"/>
+          <w:color w:val="CCCCCC"/>
+          <w:kern w:val="0"/>
+          <w:sz w:val="21"/>
+          <w:szCs w:val="21"/>
+          <w:lang w:eastAsia="en-IN"/>
+          <w14:ligatures w14:val="none"/>
+        </w:rPr>
+      </w:pPr>
+      <w:r>
+        <w:rPr>
+          <w:rFonts w:ascii="Cascadia Code" w:eastAsia="Times New Roman" w:hAnsi="Cascadia Code" w:cs="Cascadia Code"/>
+          <w:color w:val="CCCCCC"/>
+          <w:kern w:val="0"/>
+          <w:sz w:val="21"/>
+          <w:szCs w:val="21"/>
+          <w:lang w:eastAsia="en-IN"/>
+          <w14:ligatures w14:val="none"/>
+        </w:rPr>
+        <w:t xml:space="preserve">  </w:t>
+      </w:r>
+      <w:r>
+        <w:rPr>
+          <w:rFonts w:ascii="Cascadia Code" w:eastAsia="Times New Roman" w:hAnsi="Cascadia Code" w:cs="Cascadia Code"/>
+          <w:color w:val="808080"/>
+          <w:kern w:val="0"/>
+          <w:sz w:val="21"/>
+          <w:szCs w:val="21"/>
+          <w:lang w:eastAsia="en-IN"/>
+          <w14:ligatures w14:val="none"/>
+        </w:rPr>
+        <w:t>&lt;</w:t>
+      </w:r>
+      <w:r>
+        <w:rPr>
+          <w:rFonts w:ascii="Cascadia Code" w:eastAsia="Times New Roman" w:hAnsi="Cascadia Code" w:cs="Cascadia Code"/>
+          <w:color w:val="569CD6"/>
+          <w:kern w:val="0"/>
+          <w:sz w:val="21"/>
+          <w:szCs w:val="21"/>
+          <w:lang w:eastAsia="en-IN"/>
+          <w14:ligatures w14:val="none"/>
+        </w:rPr>
+        <w:t>div</w:t>
+      </w:r>
+      <w:r>
+        <w:rPr>
+          <w:rFonts w:ascii="Cascadia Code" w:eastAsia="Times New Roman" w:hAnsi="Cascadia Code" w:cs="Cascadia Code"/>
+          <w:color w:val="CCCCCC"/>
+          <w:kern w:val="0"/>
+          <w:sz w:val="21"/>
+          <w:szCs w:val="21"/>
+          <w:lang w:eastAsia="en-IN"/>
+          <w14:ligatures w14:val="none"/>
+        </w:rPr>
+        <w:t xml:space="preserve"> </w:t>
+      </w:r>
+      <w:r>
+        <w:rPr>
+          <w:rFonts w:ascii="Cascadia Code" w:eastAsia="Times New Roman" w:hAnsi="Cascadia Code" w:cs="Cascadia Code"/>
+          <w:color w:val="9CDCFE"/>
+          <w:kern w:val="0"/>
+          <w:sz w:val="21"/>
+          <w:szCs w:val="21"/>
+          <w:lang w:eastAsia="en-IN"/>
+          <w14:ligatures w14:val="none"/>
+        </w:rPr>
+        <w:t>id</w:t>
+      </w:r>
+      <w:r>
+        <w:rPr>
+          <w:rFonts w:ascii="Cascadia Code" w:eastAsia="Times New Roman" w:hAnsi="Cascadia Code" w:cs="Cascadia Code"/>
+          <w:color w:val="CCCCCC"/>
+          <w:kern w:val="0"/>
+          <w:sz w:val="21"/>
+          <w:szCs w:val="21"/>
+          <w:lang w:eastAsia="en-IN"/>
+          <w14:ligatures w14:val="none"/>
+        </w:rPr>
+        <w:t>=</w:t>
+      </w:r>
+      <w:r>
+        <w:rPr>
+          <w:rFonts w:ascii="Cascadia Code" w:eastAsia="Times New Roman" w:hAnsi="Cascadia Code" w:cs="Cascadia Code"/>
+          <w:color w:val="CE9178"/>
+          <w:kern w:val="0"/>
+          <w:sz w:val="21"/>
+          <w:szCs w:val="21"/>
+          <w:lang w:eastAsia="en-IN"/>
+          <w14:ligatures w14:val="none"/>
+        </w:rPr>
+        <w:t>"root"</w:t>
+      </w:r>
+      <w:r>
+        <w:rPr>
+          <w:rFonts w:ascii="Cascadia Code" w:eastAsia="Times New Roman" w:hAnsi="Cascadia Code" w:cs="Cascadia Code"/>
+          <w:color w:val="808080"/>
+          <w:kern w:val="0"/>
+          <w:sz w:val="21"/>
+          <w:szCs w:val="21"/>
+          <w:lang w:eastAsia="en-IN"/>
+          <w14:ligatures w14:val="none"/>
+        </w:rPr>
+        <w:t>&gt;&lt;/</w:t>
+      </w:r>
+      <w:r>
+        <w:rPr>
+          <w:rFonts w:ascii="Cascadia Code" w:eastAsia="Times New Roman" w:hAnsi="Cascadia Code" w:cs="Cascadia Code"/>
+          <w:color w:val="569CD6"/>
+          <w:kern w:val="0"/>
+          <w:sz w:val="21"/>
+          <w:szCs w:val="21"/>
+          <w:lang w:eastAsia="en-IN"/>
+          <w14:ligatures w14:val="none"/>
+        </w:rPr>
+        <w:t>div</w:t>
+      </w:r>
+      <w:r>
+        <w:rPr>
+          <w:rFonts w:ascii="Cascadia Code" w:eastAsia="Times New Roman" w:hAnsi="Cascadia Code" w:cs="Cascadia Code"/>
+          <w:color w:val="808080"/>
+          <w:kern w:val="0"/>
+          <w:sz w:val="21"/>
+          <w:szCs w:val="21"/>
+          <w:lang w:eastAsia="en-IN"/>
+          <w14:ligatures w14:val="none"/>
+        </w:rPr>
+        <w:t>&gt;</w:t>
+      </w:r>
+    </w:p>
+    <w:p>
+      <w:pPr>
+        <w:shd w:val="clear" w:color="auto" w:fill="1F1F1F"/>
+        <w:spacing w:after="0" w:line="285" w:lineRule="atLeast"/>
+        <w:rPr>
+          <w:rFonts w:ascii="Cascadia Code" w:eastAsia="Times New Roman" w:hAnsi="Cascadia Code" w:cs="Cascadia Code"/>
+          <w:color w:val="CCCCCC"/>
+          <w:kern w:val="0"/>
+          <w:sz w:val="21"/>
+          <w:szCs w:val="21"/>
+          <w:lang w:eastAsia="en-IN"/>
+          <w14:ligatures w14:val="none"/>
+        </w:rPr>
+      </w:pPr>
+    </w:p>
+    <w:p>
+      <w:pPr>
+        <w:shd w:val="clear" w:color="auto" w:fill="1F1F1F"/>
+        <w:spacing w:after="0" w:line="285" w:lineRule="atLeast"/>
+        <w:rPr>
+          <w:rFonts w:ascii="Cascadia Code" w:eastAsia="Times New Roman" w:hAnsi="Cascadia Code" w:cs="Cascadia Code"/>
+          <w:color w:val="CCCCCC"/>
+          <w:kern w:val="0"/>
+          <w:sz w:val="21"/>
+          <w:szCs w:val="21"/>
+          <w:lang w:eastAsia="en-IN"/>
+          <w14:ligatures w14:val="none"/>
+        </w:rPr>
+      </w:pPr>
+      <w:r>
+        <w:rPr>
+          <w:rFonts w:ascii="Cascadia Code" w:eastAsia="Times New Roman" w:hAnsi="Cascadia Code" w:cs="Cascadia Code"/>
+          <w:color w:val="CCCCCC"/>
+          <w:kern w:val="0"/>
+          <w:sz w:val="21"/>
+          <w:szCs w:val="21"/>
+          <w:lang w:eastAsia="en-IN"/>
+          <w14:ligatures w14:val="none"/>
+        </w:rPr>
+        <w:t xml:space="preserve">  </w:t>
+      </w:r>
+      <w:proofErr w:type="gramStart"/>
+      <w:r>
+        <w:rPr>
+          <w:rFonts w:ascii="Cascadia Code" w:eastAsia="Times New Roman" w:hAnsi="Cascadia Code" w:cs="Cascadia Code"/>
+          <w:color w:val="6A9955"/>
+          <w:kern w:val="0"/>
+          <w:sz w:val="21"/>
+          <w:szCs w:val="21"/>
+          <w:lang w:eastAsia="en-IN"/>
+          <w14:ligatures w14:val="none"/>
+        </w:rPr>
+        <w:t>&lt;!--</w:t>
+      </w:r>
+      <w:proofErr w:type="gramEnd"/>
+      <w:r>
+        <w:rPr>
+          <w:rFonts w:ascii="Cascadia Code" w:eastAsia="Times New Roman" w:hAnsi="Cascadia Code" w:cs="Cascadia Code"/>
+          <w:color w:val="6A9955"/>
+          <w:kern w:val="0"/>
+          <w:sz w:val="21"/>
+          <w:szCs w:val="21"/>
+          <w:lang w:eastAsia="en-IN"/>
+          <w14:ligatures w14:val="none"/>
+        </w:rPr>
+        <w:t xml:space="preserve"> </w:t>
+      </w:r>
+      <w:proofErr w:type="spellStart"/>
+      <w:r>
+        <w:rPr>
+          <w:rFonts w:ascii="Cascadia Code" w:eastAsia="Times New Roman" w:hAnsi="Cascadia Code" w:cs="Cascadia Code"/>
+          <w:color w:val="6A9955"/>
+          <w:kern w:val="0"/>
+          <w:sz w:val="21"/>
+          <w:szCs w:val="21"/>
+          <w:lang w:eastAsia="en-IN"/>
+          <w14:ligatures w14:val="none"/>
+        </w:rPr>
+        <w:t>addded</w:t>
+      </w:r>
+      <w:proofErr w:type="spellEnd"/>
+      <w:r>
+        <w:rPr>
+          <w:rFonts w:ascii="Cascadia Code" w:eastAsia="Times New Roman" w:hAnsi="Cascadia Code" w:cs="Cascadia Code"/>
+          <w:color w:val="6A9955"/>
+          <w:kern w:val="0"/>
+          <w:sz w:val="21"/>
+          <w:szCs w:val="21"/>
+          <w:lang w:eastAsia="en-IN"/>
+          <w14:ligatures w14:val="none"/>
+        </w:rPr>
+        <w:t xml:space="preserve"> bootstrap script  --&gt;</w:t>
+      </w:r>
+    </w:p>
+    <w:p>
+      <w:pPr>
+        <w:shd w:val="clear" w:color="auto" w:fill="1F1F1F"/>
+        <w:spacing w:after="0" w:line="285" w:lineRule="atLeast"/>
+        <w:rPr>
+          <w:rFonts w:ascii="Cascadia Code" w:eastAsia="Times New Roman" w:hAnsi="Cascadia Code" w:cs="Cascadia Code"/>
+          <w:color w:val="CCCCCC"/>
+          <w:kern w:val="0"/>
+          <w:sz w:val="21"/>
+          <w:szCs w:val="21"/>
+          <w:lang w:eastAsia="en-IN"/>
+          <w14:ligatures w14:val="none"/>
+        </w:rPr>
+      </w:pPr>
+      <w:r>
+        <w:rPr>
+          <w:rFonts w:ascii="Cascadia Code" w:eastAsia="Times New Roman" w:hAnsi="Cascadia Code" w:cs="Cascadia Code"/>
+          <w:color w:val="CCCCCC"/>
+          <w:kern w:val="0"/>
+          <w:sz w:val="21"/>
+          <w:szCs w:val="21"/>
+          <w:lang w:eastAsia="en-IN"/>
+          <w14:ligatures w14:val="none"/>
+        </w:rPr>
+        <w:t xml:space="preserve">  </w:t>
+      </w:r>
+      <w:r>
+        <w:rPr>
+          <w:rFonts w:ascii="Cascadia Code" w:eastAsia="Times New Roman" w:hAnsi="Cascadia Code" w:cs="Cascadia Code"/>
+          <w:color w:val="808080"/>
+          <w:kern w:val="0"/>
+          <w:sz w:val="21"/>
+          <w:szCs w:val="21"/>
+          <w:lang w:eastAsia="en-IN"/>
+          <w14:ligatures w14:val="none"/>
+        </w:rPr>
+        <w:t>&lt;</w:t>
+      </w:r>
+      <w:r>
+        <w:rPr>
+          <w:rFonts w:ascii="Cascadia Code" w:eastAsia="Times New Roman" w:hAnsi="Cascadia Code" w:cs="Cascadia Code"/>
+          <w:color w:val="569CD6"/>
+          <w:kern w:val="0"/>
+          <w:sz w:val="21"/>
+          <w:szCs w:val="21"/>
+          <w:lang w:eastAsia="en-IN"/>
+          <w14:ligatures w14:val="none"/>
+        </w:rPr>
+        <w:t>script</w:t>
+      </w:r>
+      <w:r>
+        <w:rPr>
+          <w:rFonts w:ascii="Cascadia Code" w:eastAsia="Times New Roman" w:hAnsi="Cascadia Code" w:cs="Cascadia Code"/>
+          <w:color w:val="D4D4D4"/>
+          <w:kern w:val="0"/>
+          <w:sz w:val="21"/>
+          <w:szCs w:val="21"/>
+          <w:lang w:eastAsia="en-IN"/>
+          <w14:ligatures w14:val="none"/>
+        </w:rPr>
+        <w:t xml:space="preserve"> </w:t>
+      </w:r>
+      <w:r>
+        <w:rPr>
+          <w:rFonts w:ascii="Cascadia Code" w:eastAsia="Times New Roman" w:hAnsi="Cascadia Code" w:cs="Cascadia Code"/>
+          <w:color w:val="9CDCFE"/>
+          <w:kern w:val="0"/>
+          <w:sz w:val="21"/>
+          <w:szCs w:val="21"/>
+          <w:lang w:eastAsia="en-IN"/>
+          <w14:ligatures w14:val="none"/>
+        </w:rPr>
+        <w:t>src</w:t>
+      </w:r>
+      <w:r>
+        <w:rPr>
+          <w:rFonts w:ascii="Cascadia Code" w:eastAsia="Times New Roman" w:hAnsi="Cascadia Code" w:cs="Cascadia Code"/>
+          <w:color w:val="D4D4D4"/>
+          <w:kern w:val="0"/>
+          <w:sz w:val="21"/>
+          <w:szCs w:val="21"/>
+          <w:lang w:eastAsia="en-IN"/>
+          <w14:ligatures w14:val="none"/>
+        </w:rPr>
+        <w:t>=</w:t>
+      </w:r>
+      <w:r>
+        <w:rPr>
+          <w:rFonts w:ascii="Cascadia Code" w:eastAsia="Times New Roman" w:hAnsi="Cascadia Code" w:cs="Cascadia Code"/>
+          <w:color w:val="CE9178"/>
+          <w:kern w:val="0"/>
+          <w:sz w:val="21"/>
+          <w:szCs w:val="21"/>
+          <w:lang w:eastAsia="en-IN"/>
+          <w14:ligatures w14:val="none"/>
+        </w:rPr>
+        <w:t>"https://cdn.jsdelivr.net/npm/bootstrap@5.3.3/dist/js/bootstrap.bundle.min.js"</w:t>
+      </w:r>
+    </w:p>
+    <w:p>
+      <w:pPr>
+        <w:shd w:val="clear" w:color="auto" w:fill="1F1F1F"/>
+        <w:spacing w:after="0" w:line="285" w:lineRule="atLeast"/>
+        <w:rPr>
+          <w:rFonts w:ascii="Cascadia Code" w:eastAsia="Times New Roman" w:hAnsi="Cascadia Code" w:cs="Cascadia Code"/>
+          <w:color w:val="CCCCCC"/>
+          <w:kern w:val="0"/>
+          <w:sz w:val="21"/>
+          <w:szCs w:val="21"/>
+          <w:lang w:eastAsia="en-IN"/>
+          <w14:ligatures w14:val="none"/>
+        </w:rPr>
+      </w:pPr>
+      <w:r>
+        <w:rPr>
+          <w:rFonts w:ascii="Cascadia Code" w:eastAsia="Times New Roman" w:hAnsi="Cascadia Code" w:cs="Cascadia Code"/>
+          <w:color w:val="D4D4D4"/>
+          <w:kern w:val="0"/>
+          <w:sz w:val="21"/>
+          <w:szCs w:val="21"/>
+          <w:lang w:eastAsia="en-IN"/>
+          <w14:ligatures w14:val="none"/>
+        </w:rPr>
+        <w:t xml:space="preserve">    </w:t>
+      </w:r>
+      <w:r>
+        <w:rPr>
+          <w:rFonts w:ascii="Cascadia Code" w:eastAsia="Times New Roman" w:hAnsi="Cascadia Code" w:cs="Cascadia Code"/>
+          <w:color w:val="9CDCFE"/>
+          <w:kern w:val="0"/>
+          <w:sz w:val="21"/>
+          <w:szCs w:val="21"/>
+          <w:lang w:eastAsia="en-IN"/>
+          <w14:ligatures w14:val="none"/>
+        </w:rPr>
+        <w:t>integrity</w:t>
+      </w:r>
+      <w:r>
+        <w:rPr>
+          <w:rFonts w:ascii="Cascadia Code" w:eastAsia="Times New Roman" w:hAnsi="Cascadia Code" w:cs="Cascadia Code"/>
+          <w:color w:val="D4D4D4"/>
+          <w:kern w:val="0"/>
+          <w:sz w:val="21"/>
+          <w:szCs w:val="21"/>
+          <w:lang w:eastAsia="en-IN"/>
+          <w14:ligatures w14:val="none"/>
+        </w:rPr>
+        <w:t>=</w:t>
+      </w:r>
+      <w:r>
+        <w:rPr>
+          <w:rFonts w:ascii="Cascadia Code" w:eastAsia="Times New Roman" w:hAnsi="Cascadia Code" w:cs="Cascadia Code"/>
+          <w:color w:val="CE9178"/>
+          <w:kern w:val="0"/>
+          <w:sz w:val="21"/>
+          <w:szCs w:val="21"/>
+          <w:lang w:eastAsia="en-IN"/>
+          <w14:ligatures w14:val="none"/>
+        </w:rPr>
+        <w:t>"sha384-YvpcrYf0tY3lHB60NNkmXc5s9fDVZLESaAA55NDzOxhy9GkcIdslK1eN7N6jIeHz"</w:t>
+      </w:r>
+    </w:p>
+    <w:p>
+      <w:pPr>
+        <w:shd w:val="clear" w:color="auto" w:fill="1F1F1F"/>
+        <w:spacing w:after="0" w:line="285" w:lineRule="atLeast"/>
+        <w:rPr>
+          <w:rFonts w:ascii="Cascadia Code" w:eastAsia="Times New Roman" w:hAnsi="Cascadia Code" w:cs="Cascadia Code"/>
+          <w:color w:val="CCCCCC"/>
+          <w:kern w:val="0"/>
+          <w:sz w:val="21"/>
+          <w:szCs w:val="21"/>
+          <w:lang w:eastAsia="en-IN"/>
+          <w14:ligatures w14:val="none"/>
+        </w:rPr>
+      </w:pPr>
+      <w:r>
+        <w:rPr>
+          <w:rFonts w:ascii="Cascadia Code" w:eastAsia="Times New Roman" w:hAnsi="Cascadia Code" w:cs="Cascadia Code"/>
+          <w:color w:val="D4D4D4"/>
+          <w:kern w:val="0"/>
+          <w:sz w:val="21"/>
+          <w:szCs w:val="21"/>
+          <w:lang w:eastAsia="en-IN"/>
+          <w14:ligatures w14:val="none"/>
+        </w:rPr>
+        <w:t xml:space="preserve">    </w:t>
+      </w:r>
+      <w:proofErr w:type="spellStart"/>
+      <w:r>
+        <w:rPr>
+          <w:rFonts w:ascii="Cascadia Code" w:eastAsia="Times New Roman" w:hAnsi="Cascadia Code" w:cs="Cascadia Code"/>
+          <w:color w:val="9CDCFE"/>
+          <w:kern w:val="0"/>
+          <w:sz w:val="21"/>
+          <w:szCs w:val="21"/>
+          <w:lang w:eastAsia="en-IN"/>
+          <w14:ligatures w14:val="none"/>
+        </w:rPr>
+        <w:t>crossorigin</w:t>
+      </w:r>
+      <w:proofErr w:type="spellEnd"/>
+      <w:r>
+        <w:rPr>
+          <w:rFonts w:ascii="Cascadia Code" w:eastAsia="Times New Roman" w:hAnsi="Cascadia Code" w:cs="Cascadia Code"/>
+          <w:color w:val="D4D4D4"/>
+          <w:kern w:val="0"/>
+          <w:sz w:val="21"/>
+          <w:szCs w:val="21"/>
+          <w:lang w:eastAsia="en-IN"/>
+          <w14:ligatures w14:val="none"/>
+        </w:rPr>
+        <w:t>=</w:t>
+      </w:r>
+      <w:r>
+        <w:rPr>
+          <w:rFonts w:ascii="Cascadia Code" w:eastAsia="Times New Roman" w:hAnsi="Cascadia Code" w:cs="Cascadia Code"/>
+          <w:color w:val="CE9178"/>
+          <w:kern w:val="0"/>
+          <w:sz w:val="21"/>
+          <w:szCs w:val="21"/>
+          <w:lang w:eastAsia="en-IN"/>
+          <w14:ligatures w14:val="none"/>
+        </w:rPr>
+        <w:t>"anonymous"</w:t>
+      </w:r>
+      <w:r>
+        <w:rPr>
+          <w:rFonts w:ascii="Cascadia Code" w:eastAsia="Times New Roman" w:hAnsi="Cascadia Code" w:cs="Cascadia Code"/>
+          <w:color w:val="808080"/>
+          <w:kern w:val="0"/>
+          <w:sz w:val="21"/>
+          <w:szCs w:val="21"/>
+          <w:lang w:eastAsia="en-IN"/>
+          <w14:ligatures w14:val="none"/>
+        </w:rPr>
+        <w:t>&gt;&lt;/</w:t>
+      </w:r>
+      <w:r>
+        <w:rPr>
+          <w:rFonts w:ascii="Cascadia Code" w:eastAsia="Times New Roman" w:hAnsi="Cascadia Code" w:cs="Cascadia Code"/>
+          <w:color w:val="569CD6"/>
+          <w:kern w:val="0"/>
+          <w:sz w:val="21"/>
+          <w:szCs w:val="21"/>
+          <w:lang w:eastAsia="en-IN"/>
+          <w14:ligatures w14:val="none"/>
+        </w:rPr>
+        <w:t>script</w:t>
+      </w:r>
+      <w:r>
+        <w:rPr>
+          <w:rFonts w:ascii="Cascadia Code" w:eastAsia="Times New Roman" w:hAnsi="Cascadia Code" w:cs="Cascadia Code"/>
+          <w:color w:val="808080"/>
+          <w:kern w:val="0"/>
+          <w:sz w:val="21"/>
+          <w:szCs w:val="21"/>
+          <w:lang w:eastAsia="en-IN"/>
+          <w14:ligatures w14:val="none"/>
+        </w:rPr>
+        <w:t>&gt;</w:t>
+      </w:r>
+    </w:p>
+    <w:p>
+      <w:pPr>
+        <w:shd w:val="clear" w:color="auto" w:fill="1F1F1F"/>
+        <w:spacing w:after="0" w:line="285" w:lineRule="atLeast"/>
+        <w:rPr>
+          <w:rFonts w:ascii="Cascadia Code" w:eastAsia="Times New Roman" w:hAnsi="Cascadia Code" w:cs="Cascadia Code"/>
+          <w:color w:val="CCCCCC"/>
+          <w:kern w:val="0"/>
+          <w:sz w:val="21"/>
+          <w:szCs w:val="21"/>
+          <w:lang w:eastAsia="en-IN"/>
+          <w14:ligatures w14:val="none"/>
+        </w:rPr>
+      </w:pPr>
+      <w:r>
+        <w:rPr>
+          <w:rFonts w:ascii="Cascadia Code" w:eastAsia="Times New Roman" w:hAnsi="Cascadia Code" w:cs="Cascadia Code"/>
+          <w:color w:val="808080"/>
+          <w:kern w:val="0"/>
+          <w:sz w:val="21"/>
+          <w:szCs w:val="21"/>
+          <w:lang w:eastAsia="en-IN"/>
+          <w14:ligatures w14:val="none"/>
+        </w:rPr>
+        <w:t>&lt;/</w:t>
+      </w:r>
+      <w:r>
+        <w:rPr>
+          <w:rFonts w:ascii="Cascadia Code" w:eastAsia="Times New Roman" w:hAnsi="Cascadia Code" w:cs="Cascadia Code"/>
+          <w:color w:val="569CD6"/>
+          <w:kern w:val="0"/>
+          <w:sz w:val="21"/>
+          <w:szCs w:val="21"/>
+          <w:lang w:eastAsia="en-IN"/>
+          <w14:ligatures w14:val="none"/>
+        </w:rPr>
+        <w:t>body</w:t>
+      </w:r>
+      <w:r>
+        <w:rPr>
+          <w:rFonts w:ascii="Cascadia Code" w:eastAsia="Times New Roman" w:hAnsi="Cascadia Code" w:cs="Cascadia Code"/>
+          <w:color w:val="808080"/>
+          <w:kern w:val="0"/>
+          <w:sz w:val="21"/>
+          <w:szCs w:val="21"/>
+          <w:lang w:eastAsia="en-IN"/>
+          <w14:ligatures w14:val="none"/>
+        </w:rPr>
+        <w:t>&gt;</w:t>
+      </w:r>
+    </w:p>
+    <w:p>
+      <w:pPr>
+        <w:shd w:val="clear" w:color="auto" w:fill="1F1F1F"/>
+        <w:spacing w:after="0" w:line="285" w:lineRule="atLeast"/>
+        <w:rPr>
+          <w:rFonts w:ascii="Cascadia Code" w:eastAsia="Times New Roman" w:hAnsi="Cascadia Code" w:cs="Cascadia Code"/>
+          <w:color w:val="CCCCCC"/>
+          <w:kern w:val="0"/>
+          <w:sz w:val="21"/>
+          <w:szCs w:val="21"/>
+          <w:lang w:eastAsia="en-IN"/>
+          <w14:ligatures w14:val="none"/>
+        </w:rPr>
+      </w:pPr>
+    </w:p>
+    <w:p>
+      <w:pPr>
+        <w:shd w:val="clear" w:color="auto" w:fill="1F1F1F"/>
+        <w:spacing w:after="0" w:line="285" w:lineRule="atLeast"/>
+        <w:rPr>
+          <w:rFonts w:ascii="Cascadia Code" w:eastAsia="Times New Roman" w:hAnsi="Cascadia Code" w:cs="Cascadia Code"/>
+          <w:color w:val="CCCCCC"/>
+          <w:kern w:val="0"/>
+          <w:sz w:val="21"/>
+          <w:szCs w:val="21"/>
+          <w:lang w:eastAsia="en-IN"/>
+          <w14:ligatures w14:val="none"/>
+        </w:rPr>
+      </w:pPr>
+      <w:r>
+        <w:rPr>
+          <w:rFonts w:ascii="Cascadia Code" w:eastAsia="Times New Roman" w:hAnsi="Cascadia Code" w:cs="Cascadia Code"/>
+          <w:color w:val="808080"/>
+          <w:kern w:val="0"/>
+          <w:sz w:val="21"/>
+          <w:szCs w:val="21"/>
+          <w:lang w:eastAsia="en-IN"/>
+          <w14:ligatures w14:val="none"/>
+        </w:rPr>
+        <w:t>&lt;/</w:t>
+      </w:r>
+      <w:r>
+        <w:rPr>
+          <w:rFonts w:ascii="Cascadia Code" w:eastAsia="Times New Roman" w:hAnsi="Cascadia Code" w:cs="Cascadia Code"/>
+          <w:color w:val="569CD6"/>
+          <w:kern w:val="0"/>
+          <w:sz w:val="21"/>
+          <w:szCs w:val="21"/>
+          <w:lang w:eastAsia="en-IN"/>
+          <w14:ligatures w14:val="none"/>
+        </w:rPr>
+        <w:t>html</w:t>
+      </w:r>
+      <w:r>
+        <w:rPr>
+          <w:rFonts w:ascii="Cascadia Code" w:eastAsia="Times New Roman" w:hAnsi="Cascadia Code" w:cs="Cascadia Code"/>
+          <w:color w:val="808080"/>
+          <w:kern w:val="0"/>
+          <w:sz w:val="21"/>
+          <w:szCs w:val="21"/>
+          <w:lang w:eastAsia="en-IN"/>
+          <w14:ligatures w14:val="none"/>
+        </w:rPr>
+        <w:t>&gt;</w:t>
+      </w:r>
+    </w:p>
+    <w:p>
+      <w:pPr>
+        <w:pStyle w:val="ListParagraph"/>
+      </w:pPr>
+    </w:p>
+    <w:p>
+      <w:pPr>
+        <w:pStyle w:val="ListParagraph"/>
+        <w:numPr>
+          <w:ilvl w:val="0"/>
+          <w:numId w:val="1"/>
+        </w:numPr>
+      </w:pPr>
+      <w:r>
+        <w:t>now how to copy bootstrap component and add to project</w:t>
+      </w:r>
+    </w:p>
+    <w:p>
+      <w:pPr>
+        <w:pStyle w:val="ListParagraph"/>
+      </w:pPr>
+      <w:hyperlink r:id="rId8" w:history="1">
+        <w:r>
+          <w:rPr>
+            <w:rStyle w:val="Hyperlink"/>
+          </w:rPr>
+          <w:t>https://getbootstrap.com/docs/5.3/components/navbar/</w:t>
+        </w:r>
+      </w:hyperlink>
+    </w:p>
+    <w:p>
+      <w:pPr>
+        <w:pStyle w:val="ListParagraph"/>
+      </w:pPr>
+      <w:r>
+        <w:t>adding navbar to the App.js</w:t>
+      </w:r>
+    </w:p>
+    <w:p>
+      <w:pPr>
+        <w:pStyle w:val="ListParagraph"/>
+      </w:pPr>
+    </w:p>
+    <w:p>
+      <w:pPr>
+        <w:pStyle w:val="ListParagraph"/>
+        <w:numPr>
+          <w:ilvl w:val="0"/>
+          <w:numId w:val="3"/>
+        </w:numPr>
+      </w:pPr>
+      <w:r>
+        <w:t xml:space="preserve">after copying </w:t>
+      </w:r>
+      <w:r>
+        <w:t>component,</w:t>
+      </w:r>
+      <w:r>
+        <w:t xml:space="preserve"> we need to check is there any tag that not closed</w:t>
+      </w:r>
+    </w:p>
+    <w:p>
+      <w:pPr>
+        <w:pStyle w:val="ListParagraph"/>
+      </w:pPr>
+      <w:r>
+        <w:t>like,</w:t>
+      </w:r>
+    </w:p>
+    <w:p>
+      <w:pPr>
+        <w:pStyle w:val="ListParagraph"/>
+        <w:numPr>
+          <w:ilvl w:val="0"/>
+          <w:numId w:val="2"/>
+        </w:numPr>
+      </w:pPr>
+      <w:r>
+        <w:t>hr tag</w:t>
+      </w:r>
+    </w:p>
+    <w:p>
+      <w:pPr>
+        <w:pStyle w:val="ListParagraph"/>
+        <w:numPr>
+          <w:ilvl w:val="0"/>
+          <w:numId w:val="2"/>
+        </w:numPr>
+      </w:pPr>
+      <w:proofErr w:type="spellStart"/>
+      <w:r>
+        <w:t>img</w:t>
+      </w:r>
+      <w:proofErr w:type="spellEnd"/>
+      <w:r>
+        <w:t xml:space="preserve"> tag</w:t>
+      </w:r>
+    </w:p>
+    <w:p>
+      <w:pPr>
+        <w:pStyle w:val="ListParagraph"/>
+        <w:numPr>
+          <w:ilvl w:val="0"/>
+          <w:numId w:val="2"/>
+        </w:numPr>
+      </w:pPr>
+      <w:r>
+        <w:t>input tag</w:t>
+      </w:r>
+    </w:p>
+    <w:p>
+      <w:pPr>
+        <w:ind w:firstLine="720"/>
+      </w:pPr>
+      <w:r>
+        <w:t xml:space="preserve">so, we need to manually close those tags or else getting error </w:t>
+      </w:r>
+      <w:r>
+        <w:rPr>
+          <w:color w:val="C00000"/>
+        </w:rPr>
+        <w:t>JSX element 'input' has no corresponding closing tag.</w:t>
+      </w:r>
+    </w:p>
+    <w:p>
+      <w:pPr>
+        <w:pStyle w:val="ListParagraph"/>
+        <w:numPr>
+          <w:ilvl w:val="0"/>
+          <w:numId w:val="3"/>
+        </w:numPr>
+      </w:pPr>
+      <w:r>
+        <w:t>One more thing is important like we need to change href=” #” to href=”/” because we need to make routes not simply change page or else we get an error</w:t>
+      </w:r>
+    </w:p>
+    <w:p>
+      <w:pPr>
+        <w:ind w:firstLine="720"/>
+        <w:rPr>
+          <w:color w:val="C00000"/>
+        </w:rPr>
+      </w:pPr>
+      <w:r>
+        <w:rPr>
+          <w:color w:val="C00000"/>
+        </w:rPr>
+        <w:t xml:space="preserve">The href attribute is required for an anchor to be keyboard accessible. Provide a valid, navigable address as the href value. If you cannot provide an href, but still need the element to resemble a link, use a button and change it with appropriate styles. </w:t>
+      </w:r>
+    </w:p>
+    <w:p>
+      <w:pPr>
+        <w:pStyle w:val="ListParagraph"/>
+        <w:numPr>
+          <w:ilvl w:val="0"/>
+          <w:numId w:val="3"/>
+        </w:numPr>
+      </w:pPr>
+      <w:r>
+        <w:lastRenderedPageBreak/>
+        <w:t xml:space="preserve">Now we can not use class directly </w:t>
+      </w:r>
+      <w:proofErr w:type="gramStart"/>
+      <w:r>
+        <w:t>In</w:t>
+      </w:r>
+      <w:proofErr w:type="gramEnd"/>
+      <w:r>
+        <w:t xml:space="preserve"> app.js because it will consider class as in js so we need to change it with className</w:t>
+      </w:r>
+    </w:p>
+    <w:p>
+      <w:pPr>
+        <w:pStyle w:val="ListParagraph"/>
+        <w:ind w:left="2160"/>
+        <w:rPr>
+          <w:b/>
+          <w:bCs/>
+        </w:rPr>
+      </w:pPr>
+      <w:r>
+        <w:rPr>
+          <w:b/>
+          <w:bCs/>
+        </w:rPr>
+        <w:t>Class</w:t>
+      </w:r>
+      <w:r>
+        <w:sym w:font="Wingdings" w:char="F0E8"/>
+      </w:r>
+      <w:r>
+        <w:rPr>
+          <w:b/>
+          <w:bCs/>
+        </w:rPr>
+        <w:t>className</w:t>
+      </w:r>
+    </w:p>
+    <w:p>
+      <w:pPr>
+        <w:pStyle w:val="ListParagraph"/>
+        <w:ind w:left="2160"/>
+        <w:rPr>
+          <w:b/>
+          <w:bCs/>
+        </w:rPr>
+      </w:pPr>
+      <w:r>
+        <w:rPr>
+          <w:b/>
+          <w:bCs/>
+        </w:rPr>
+        <w:t xml:space="preserve">To change </w:t>
+      </w:r>
+      <w:proofErr w:type="spellStart"/>
+      <w:r>
+        <w:rPr>
+          <w:b/>
+          <w:bCs/>
+        </w:rPr>
+        <w:t>cltr+f</w:t>
+      </w:r>
+      <w:proofErr w:type="spellEnd"/>
+      <w:r>
+        <w:rPr>
+          <w:b/>
+          <w:bCs/>
+        </w:rPr>
+        <w:t xml:space="preserve"> then </w:t>
+      </w:r>
+      <w:proofErr w:type="gramStart"/>
+      <w:r>
+        <w:rPr>
+          <w:b/>
+          <w:bCs/>
+        </w:rPr>
+        <w:t>add</w:t>
+      </w:r>
+      <w:proofErr w:type="gramEnd"/>
+      <w:r>
+        <w:rPr>
+          <w:b/>
+          <w:bCs/>
+        </w:rPr>
+        <w:t xml:space="preserve"> “class=” in search bar and replace all with “class Name”</w:t>
+      </w:r>
+    </w:p>
+    <w:p>
+      <w:pPr>
+        <w:pStyle w:val="ListParagraph"/>
+        <w:ind w:left="2160"/>
+        <w:rPr>
+          <w:b/>
+          <w:bCs/>
+        </w:rPr>
+      </w:pPr>
+      <w:r>
+        <w:rPr>
+          <w:b/>
+          <w:bCs/>
+          <w:noProof/>
+        </w:rPr>
+        <w:drawing>
+          <wp:inline distT="0" distB="0" distL="0" distR="0" wp14:anchorId="25191F44" wp14:editId="4EC17910">
+            <wp:extent cx="2294253" cy="676459"/>
+            <wp:effectExtent l="0" t="0" r="0" b="0"/>
+            <wp:docPr id="8823867" name="Picture 2"/>
+            <wp:cNvGraphicFramePr>
+              <a:graphicFrameLocks xmlns:a="http://schemas.openxmlformats.org/drawingml/2006/main" noChangeAspect="1"/>
+            </wp:cNvGraphicFramePr>
+            <a:graphic xmlns:a="http://schemas.openxmlformats.org/drawingml/2006/main">
+              <a:graphicData uri="http://schemas.openxmlformats.org/drawingml/2006/picture">
+                <pic:pic xmlns:pic="http://schemas.openxmlformats.org/drawingml/2006/picture">
+                  <pic:nvPicPr>
+                    <pic:cNvPr id="8823867" name="Picture 8823867"/>
+                    <pic:cNvPicPr/>
+                  </pic:nvPicPr>
+                  <pic:blipFill>
+                    <a:blip r:embed="rId9">
+                      <a:extLst>
+                        <a:ext uri="{28A0092B-C50C-407E-A947-70E740481C1C}">
+                          <a14:useLocalDpi xmlns:a14="http://schemas.microsoft.com/office/drawing/2010/main" val="0"/>
+                        </a:ext>
+                      </a:extLst>
+                    </a:blip>
+                    <a:stretch>
+                      <a:fillRect/>
+                    </a:stretch>
+                  </pic:blipFill>
+                  <pic:spPr>
+                    <a:xfrm>
+                      <a:off x="0" y="0"/>
+                      <a:ext cx="2337937" cy="689339"/>
+                    </a:xfrm>
+                    <a:prstGeom prst="rect">
+                      <a:avLst/>
+                    </a:prstGeom>
+                  </pic:spPr>
+                </pic:pic>
+              </a:graphicData>
+            </a:graphic>
+          </wp:inline>
+        </w:drawing>
+      </w:r>
+    </w:p>
+    <w:p>
+      <w:r>
+        <w:t>now our App.js looks like</w:t>
+      </w:r>
+    </w:p>
+    <w:p>
+      <w:pPr>
+        <w:shd w:val="clear" w:color="auto" w:fill="1F1F1F"/>
+        <w:spacing w:after="0" w:line="285" w:lineRule="atLeast"/>
+        <w:rPr>
+          <w:rFonts w:ascii="Cascadia Code" w:eastAsia="Times New Roman" w:hAnsi="Cascadia Code" w:cs="Cascadia Code"/>
+          <w:color w:val="CCCCCC"/>
+          <w:kern w:val="0"/>
+          <w:sz w:val="21"/>
+          <w:szCs w:val="21"/>
+          <w:lang w:eastAsia="en-IN"/>
+          <w14:ligatures w14:val="none"/>
+        </w:rPr>
+      </w:pPr>
+      <w:r>
+        <w:rPr>
+          <w:rFonts w:ascii="Cascadia Code" w:eastAsia="Times New Roman" w:hAnsi="Cascadia Code" w:cs="Cascadia Code"/>
+          <w:color w:val="C586C0"/>
+          <w:kern w:val="0"/>
+          <w:sz w:val="21"/>
+          <w:szCs w:val="21"/>
+          <w:lang w:eastAsia="en-IN"/>
+          <w14:ligatures w14:val="none"/>
+        </w:rPr>
+        <w:t>import</w:t>
+      </w:r>
+      <w:r>
+        <w:rPr>
+          <w:rFonts w:ascii="Cascadia Code" w:eastAsia="Times New Roman" w:hAnsi="Cascadia Code" w:cs="Cascadia Code"/>
+          <w:color w:val="CCCCCC"/>
+          <w:kern w:val="0"/>
+          <w:sz w:val="21"/>
+          <w:szCs w:val="21"/>
+          <w:lang w:eastAsia="en-IN"/>
+          <w14:ligatures w14:val="none"/>
+        </w:rPr>
+        <w:t xml:space="preserve"> </w:t>
+      </w:r>
+      <w:r>
+        <w:rPr>
+          <w:rFonts w:ascii="Cascadia Code" w:eastAsia="Times New Roman" w:hAnsi="Cascadia Code" w:cs="Cascadia Code"/>
+          <w:color w:val="CE9178"/>
+          <w:kern w:val="0"/>
+          <w:sz w:val="21"/>
+          <w:szCs w:val="21"/>
+          <w:lang w:eastAsia="en-IN"/>
+          <w14:ligatures w14:val="none"/>
+        </w:rPr>
+        <w:t>'./App.css'</w:t>
+      </w:r>
+      <w:r>
+        <w:rPr>
+          <w:rFonts w:ascii="Cascadia Code" w:eastAsia="Times New Roman" w:hAnsi="Cascadia Code" w:cs="Cascadia Code"/>
+          <w:color w:val="CCCCCC"/>
+          <w:kern w:val="0"/>
+          <w:sz w:val="21"/>
+          <w:szCs w:val="21"/>
+          <w:lang w:eastAsia="en-IN"/>
+          <w14:ligatures w14:val="none"/>
+        </w:rPr>
+        <w:t>;</w:t>
+      </w:r>
+    </w:p>
+    <w:p>
+      <w:pPr>
+        <w:shd w:val="clear" w:color="auto" w:fill="1F1F1F"/>
+        <w:spacing w:after="0" w:line="285" w:lineRule="atLeast"/>
+        <w:rPr>
+          <w:rFonts w:ascii="Cascadia Code" w:eastAsia="Times New Roman" w:hAnsi="Cascadia Code" w:cs="Cascadia Code"/>
+          <w:color w:val="CCCCCC"/>
+          <w:kern w:val="0"/>
+          <w:sz w:val="21"/>
+          <w:szCs w:val="21"/>
+          <w:lang w:eastAsia="en-IN"/>
+          <w14:ligatures w14:val="none"/>
+        </w:rPr>
+      </w:pPr>
+      <w:r>
+        <w:rPr>
+          <w:rFonts w:ascii="Cascadia Code" w:eastAsia="Times New Roman" w:hAnsi="Cascadia Code" w:cs="Cascadia Code"/>
+          <w:color w:val="569CD6"/>
+          <w:kern w:val="0"/>
+          <w:sz w:val="21"/>
+          <w:szCs w:val="21"/>
+          <w:lang w:eastAsia="en-IN"/>
+          <w14:ligatures w14:val="none"/>
+        </w:rPr>
+        <w:t>function</w:t>
+      </w:r>
+      <w:r>
+        <w:rPr>
+          <w:rFonts w:ascii="Cascadia Code" w:eastAsia="Times New Roman" w:hAnsi="Cascadia Code" w:cs="Cascadia Code"/>
+          <w:color w:val="CCCCCC"/>
+          <w:kern w:val="0"/>
+          <w:sz w:val="21"/>
+          <w:szCs w:val="21"/>
+          <w:lang w:eastAsia="en-IN"/>
+          <w14:ligatures w14:val="none"/>
+        </w:rPr>
+        <w:t xml:space="preserve"> </w:t>
+      </w:r>
+      <w:proofErr w:type="gramStart"/>
+      <w:r>
+        <w:rPr>
+          <w:rFonts w:ascii="Cascadia Code" w:eastAsia="Times New Roman" w:hAnsi="Cascadia Code" w:cs="Cascadia Code"/>
+          <w:color w:val="DCDCAA"/>
+          <w:kern w:val="0"/>
+          <w:sz w:val="21"/>
+          <w:szCs w:val="21"/>
+          <w:lang w:eastAsia="en-IN"/>
+          <w14:ligatures w14:val="none"/>
+        </w:rPr>
+        <w:t>App</w:t>
+      </w:r>
+      <w:r>
+        <w:rPr>
+          <w:rFonts w:ascii="Cascadia Code" w:eastAsia="Times New Roman" w:hAnsi="Cascadia Code" w:cs="Cascadia Code"/>
+          <w:color w:val="CCCCCC"/>
+          <w:kern w:val="0"/>
+          <w:sz w:val="21"/>
+          <w:szCs w:val="21"/>
+          <w:lang w:eastAsia="en-IN"/>
+          <w14:ligatures w14:val="none"/>
+        </w:rPr>
+        <w:t>(</w:t>
+      </w:r>
+      <w:proofErr w:type="gramEnd"/>
+      <w:r>
+        <w:rPr>
+          <w:rFonts w:ascii="Cascadia Code" w:eastAsia="Times New Roman" w:hAnsi="Cascadia Code" w:cs="Cascadia Code"/>
+          <w:color w:val="CCCCCC"/>
+          <w:kern w:val="0"/>
+          <w:sz w:val="21"/>
+          <w:szCs w:val="21"/>
+          <w:lang w:eastAsia="en-IN"/>
+          <w14:ligatures w14:val="none"/>
+        </w:rPr>
+        <w:t>) {</w:t>
+      </w:r>
+    </w:p>
+    <w:p>
+      <w:pPr>
+        <w:shd w:val="clear" w:color="auto" w:fill="1F1F1F"/>
+        <w:spacing w:after="0" w:line="285" w:lineRule="atLeast"/>
+        <w:rPr>
+          <w:rFonts w:ascii="Cascadia Code" w:eastAsia="Times New Roman" w:hAnsi="Cascadia Code" w:cs="Cascadia Code"/>
+          <w:color w:val="CCCCCC"/>
+          <w:kern w:val="0"/>
+          <w:sz w:val="21"/>
+          <w:szCs w:val="21"/>
+          <w:lang w:eastAsia="en-IN"/>
+          <w14:ligatures w14:val="none"/>
+        </w:rPr>
+      </w:pPr>
+      <w:r>
+        <w:rPr>
+          <w:rFonts w:ascii="Cascadia Code" w:eastAsia="Times New Roman" w:hAnsi="Cascadia Code" w:cs="Cascadia Code"/>
+          <w:color w:val="CCCCCC"/>
+          <w:kern w:val="0"/>
+          <w:sz w:val="21"/>
+          <w:szCs w:val="21"/>
+          <w:lang w:eastAsia="en-IN"/>
+          <w14:ligatures w14:val="none"/>
+        </w:rPr>
+        <w:t xml:space="preserve">  </w:t>
+      </w:r>
+      <w:r>
+        <w:rPr>
+          <w:rFonts w:ascii="Cascadia Code" w:eastAsia="Times New Roman" w:hAnsi="Cascadia Code" w:cs="Cascadia Code"/>
+          <w:color w:val="C586C0"/>
+          <w:kern w:val="0"/>
+          <w:sz w:val="21"/>
+          <w:szCs w:val="21"/>
+          <w:lang w:eastAsia="en-IN"/>
+          <w14:ligatures w14:val="none"/>
+        </w:rPr>
+        <w:t>return</w:t>
+      </w:r>
+      <w:r>
+        <w:rPr>
+          <w:rFonts w:ascii="Cascadia Code" w:eastAsia="Times New Roman" w:hAnsi="Cascadia Code" w:cs="Cascadia Code"/>
+          <w:color w:val="CCCCCC"/>
+          <w:kern w:val="0"/>
+          <w:sz w:val="21"/>
+          <w:szCs w:val="21"/>
+          <w:lang w:eastAsia="en-IN"/>
+          <w14:ligatures w14:val="none"/>
+        </w:rPr>
+        <w:t xml:space="preserve"> (</w:t>
+      </w:r>
+    </w:p>
+    <w:p>
+      <w:pPr>
+        <w:shd w:val="clear" w:color="auto" w:fill="1F1F1F"/>
+        <w:spacing w:after="0" w:line="285" w:lineRule="atLeast"/>
+        <w:rPr>
+          <w:rFonts w:ascii="Cascadia Code" w:eastAsia="Times New Roman" w:hAnsi="Cascadia Code" w:cs="Cascadia Code"/>
+          <w:color w:val="CCCCCC"/>
+          <w:kern w:val="0"/>
+          <w:sz w:val="21"/>
+          <w:szCs w:val="21"/>
+          <w:lang w:eastAsia="en-IN"/>
+          <w14:ligatures w14:val="none"/>
+        </w:rPr>
+      </w:pPr>
+      <w:r>
+        <w:rPr>
+          <w:rFonts w:ascii="Cascadia Code" w:eastAsia="Times New Roman" w:hAnsi="Cascadia Code" w:cs="Cascadia Code"/>
+          <w:color w:val="CCCCCC"/>
+          <w:kern w:val="0"/>
+          <w:sz w:val="21"/>
+          <w:szCs w:val="21"/>
+          <w:lang w:eastAsia="en-IN"/>
+          <w14:ligatures w14:val="none"/>
+        </w:rPr>
+        <w:t xml:space="preserve">    </w:t>
+      </w:r>
+      <w:r>
+        <w:rPr>
+          <w:rFonts w:ascii="Cascadia Code" w:eastAsia="Times New Roman" w:hAnsi="Cascadia Code" w:cs="Cascadia Code"/>
+          <w:color w:val="808080"/>
+          <w:kern w:val="0"/>
+          <w:sz w:val="21"/>
+          <w:szCs w:val="21"/>
+          <w:lang w:eastAsia="en-IN"/>
+          <w14:ligatures w14:val="none"/>
+        </w:rPr>
+        <w:t>&lt;&gt;</w:t>
+      </w:r>
+    </w:p>
+    <w:p>
+      <w:pPr>
+        <w:shd w:val="clear" w:color="auto" w:fill="1F1F1F"/>
+        <w:spacing w:after="0" w:line="285" w:lineRule="atLeast"/>
+        <w:rPr>
+          <w:rFonts w:ascii="Cascadia Code" w:eastAsia="Times New Roman" w:hAnsi="Cascadia Code" w:cs="Cascadia Code"/>
+          <w:color w:val="CCCCCC"/>
+          <w:kern w:val="0"/>
+          <w:sz w:val="21"/>
+          <w:szCs w:val="21"/>
+          <w:lang w:eastAsia="en-IN"/>
+          <w14:ligatures w14:val="none"/>
+        </w:rPr>
+      </w:pPr>
+      <w:r>
+        <w:rPr>
+          <w:rFonts w:ascii="Cascadia Code" w:eastAsia="Times New Roman" w:hAnsi="Cascadia Code" w:cs="Cascadia Code"/>
+          <w:color w:val="CCCCCC"/>
+          <w:kern w:val="0"/>
+          <w:sz w:val="21"/>
+          <w:szCs w:val="21"/>
+          <w:lang w:eastAsia="en-IN"/>
+          <w14:ligatures w14:val="none"/>
+        </w:rPr>
+        <w:t xml:space="preserve">      </w:t>
+      </w:r>
+      <w:r>
+        <w:rPr>
+          <w:rFonts w:ascii="Cascadia Code" w:eastAsia="Times New Roman" w:hAnsi="Cascadia Code" w:cs="Cascadia Code"/>
+          <w:color w:val="808080"/>
+          <w:kern w:val="0"/>
+          <w:sz w:val="21"/>
+          <w:szCs w:val="21"/>
+          <w:lang w:eastAsia="en-IN"/>
+          <w14:ligatures w14:val="none"/>
+        </w:rPr>
+        <w:t>&lt;</w:t>
+      </w:r>
+      <w:r>
+        <w:rPr>
+          <w:rFonts w:ascii="Cascadia Code" w:eastAsia="Times New Roman" w:hAnsi="Cascadia Code" w:cs="Cascadia Code"/>
+          <w:color w:val="569CD6"/>
+          <w:kern w:val="0"/>
+          <w:sz w:val="21"/>
+          <w:szCs w:val="21"/>
+          <w:lang w:eastAsia="en-IN"/>
+          <w14:ligatures w14:val="none"/>
+        </w:rPr>
+        <w:t>nav</w:t>
+      </w:r>
+      <w:r>
+        <w:rPr>
+          <w:rFonts w:ascii="Cascadia Code" w:eastAsia="Times New Roman" w:hAnsi="Cascadia Code" w:cs="Cascadia Code"/>
+          <w:color w:val="CCCCCC"/>
+          <w:kern w:val="0"/>
+          <w:sz w:val="21"/>
+          <w:szCs w:val="21"/>
+          <w:lang w:eastAsia="en-IN"/>
+          <w14:ligatures w14:val="none"/>
+        </w:rPr>
+        <w:t xml:space="preserve"> </w:t>
+      </w:r>
+      <w:r>
+        <w:rPr>
+          <w:rFonts w:ascii="Cascadia Code" w:eastAsia="Times New Roman" w:hAnsi="Cascadia Code" w:cs="Cascadia Code"/>
+          <w:color w:val="9CDCFE"/>
+          <w:kern w:val="0"/>
+          <w:sz w:val="21"/>
+          <w:szCs w:val="21"/>
+          <w:lang w:eastAsia="en-IN"/>
+          <w14:ligatures w14:val="none"/>
+        </w:rPr>
+        <w:t>className</w:t>
+      </w:r>
+      <w:r>
+        <w:rPr>
+          <w:rFonts w:ascii="Cascadia Code" w:eastAsia="Times New Roman" w:hAnsi="Cascadia Code" w:cs="Cascadia Code"/>
+          <w:color w:val="D4D4D4"/>
+          <w:kern w:val="0"/>
+          <w:sz w:val="21"/>
+          <w:szCs w:val="21"/>
+          <w:lang w:eastAsia="en-IN"/>
+          <w14:ligatures w14:val="none"/>
+        </w:rPr>
+        <w:t>=</w:t>
+      </w:r>
+      <w:r>
+        <w:rPr>
+          <w:rFonts w:ascii="Cascadia Code" w:eastAsia="Times New Roman" w:hAnsi="Cascadia Code" w:cs="Cascadia Code"/>
+          <w:color w:val="CE9178"/>
+          <w:kern w:val="0"/>
+          <w:sz w:val="21"/>
+          <w:szCs w:val="21"/>
+          <w:lang w:eastAsia="en-IN"/>
+          <w14:ligatures w14:val="none"/>
+        </w:rPr>
+        <w:t>"navbar navbar-expand-</w:t>
+      </w:r>
+      <w:proofErr w:type="spellStart"/>
+      <w:r>
+        <w:rPr>
+          <w:rFonts w:ascii="Cascadia Code" w:eastAsia="Times New Roman" w:hAnsi="Cascadia Code" w:cs="Cascadia Code"/>
+          <w:color w:val="CE9178"/>
+          <w:kern w:val="0"/>
+          <w:sz w:val="21"/>
+          <w:szCs w:val="21"/>
+          <w:lang w:eastAsia="en-IN"/>
+          <w14:ligatures w14:val="none"/>
+        </w:rPr>
+        <w:t>lg</w:t>
+      </w:r>
+      <w:proofErr w:type="spellEnd"/>
+      <w:r>
+        <w:rPr>
+          <w:rFonts w:ascii="Cascadia Code" w:eastAsia="Times New Roman" w:hAnsi="Cascadia Code" w:cs="Cascadia Code"/>
+          <w:color w:val="CE9178"/>
+          <w:kern w:val="0"/>
+          <w:sz w:val="21"/>
+          <w:szCs w:val="21"/>
+          <w:lang w:eastAsia="en-IN"/>
+          <w14:ligatures w14:val="none"/>
+        </w:rPr>
+        <w:t xml:space="preserve"> </w:t>
+      </w:r>
+      <w:proofErr w:type="spellStart"/>
+      <w:r>
+        <w:rPr>
+          <w:rFonts w:ascii="Cascadia Code" w:eastAsia="Times New Roman" w:hAnsi="Cascadia Code" w:cs="Cascadia Code"/>
+          <w:color w:val="CE9178"/>
+          <w:kern w:val="0"/>
+          <w:sz w:val="21"/>
+          <w:szCs w:val="21"/>
+          <w:lang w:eastAsia="en-IN"/>
+          <w14:ligatures w14:val="none"/>
+        </w:rPr>
+        <w:t>bg</w:t>
+      </w:r>
+      <w:proofErr w:type="spellEnd"/>
+      <w:r>
+        <w:rPr>
+          <w:rFonts w:ascii="Cascadia Code" w:eastAsia="Times New Roman" w:hAnsi="Cascadia Code" w:cs="Cascadia Code"/>
+          <w:color w:val="CE9178"/>
+          <w:kern w:val="0"/>
+          <w:sz w:val="21"/>
+          <w:szCs w:val="21"/>
+          <w:lang w:eastAsia="en-IN"/>
+          <w14:ligatures w14:val="none"/>
+        </w:rPr>
+        <w:t>-body-tertiary"</w:t>
+      </w:r>
+      <w:r>
+        <w:rPr>
+          <w:rFonts w:ascii="Cascadia Code" w:eastAsia="Times New Roman" w:hAnsi="Cascadia Code" w:cs="Cascadia Code"/>
+          <w:color w:val="808080"/>
+          <w:kern w:val="0"/>
+          <w:sz w:val="21"/>
+          <w:szCs w:val="21"/>
+          <w:lang w:eastAsia="en-IN"/>
+          <w14:ligatures w14:val="none"/>
+        </w:rPr>
+        <w:t>&gt;</w:t>
+      </w:r>
+    </w:p>
+    <w:p>
+      <w:pPr>
+        <w:shd w:val="clear" w:color="auto" w:fill="1F1F1F"/>
+        <w:spacing w:after="0" w:line="285" w:lineRule="atLeast"/>
+        <w:rPr>
+          <w:rFonts w:ascii="Cascadia Code" w:eastAsia="Times New Roman" w:hAnsi="Cascadia Code" w:cs="Cascadia Code"/>
+          <w:color w:val="CCCCCC"/>
+          <w:kern w:val="0"/>
+          <w:sz w:val="21"/>
+          <w:szCs w:val="21"/>
+          <w:lang w:eastAsia="en-IN"/>
+          <w14:ligatures w14:val="none"/>
+        </w:rPr>
+      </w:pPr>
+      <w:r>
+        <w:rPr>
+          <w:rFonts w:ascii="Cascadia Code" w:eastAsia="Times New Roman" w:hAnsi="Cascadia Code" w:cs="Cascadia Code"/>
+          <w:color w:val="CCCCCC"/>
+          <w:kern w:val="0"/>
+          <w:sz w:val="21"/>
+          <w:szCs w:val="21"/>
+          <w:lang w:eastAsia="en-IN"/>
+          <w14:ligatures w14:val="none"/>
+        </w:rPr>
+        <w:t xml:space="preserve">        </w:t>
+      </w:r>
+      <w:r>
+        <w:rPr>
+          <w:rFonts w:ascii="Cascadia Code" w:eastAsia="Times New Roman" w:hAnsi="Cascadia Code" w:cs="Cascadia Code"/>
+          <w:color w:val="808080"/>
+          <w:kern w:val="0"/>
+          <w:sz w:val="21"/>
+          <w:szCs w:val="21"/>
+          <w:lang w:eastAsia="en-IN"/>
+          <w14:ligatures w14:val="none"/>
+        </w:rPr>
+        <w:t>&lt;</w:t>
+      </w:r>
+      <w:r>
+        <w:rPr>
+          <w:rFonts w:ascii="Cascadia Code" w:eastAsia="Times New Roman" w:hAnsi="Cascadia Code" w:cs="Cascadia Code"/>
+          <w:color w:val="569CD6"/>
+          <w:kern w:val="0"/>
+          <w:sz w:val="21"/>
+          <w:szCs w:val="21"/>
+          <w:lang w:eastAsia="en-IN"/>
+          <w14:ligatures w14:val="none"/>
+        </w:rPr>
+        <w:t>div</w:t>
+      </w:r>
+      <w:r>
+        <w:rPr>
+          <w:rFonts w:ascii="Cascadia Code" w:eastAsia="Times New Roman" w:hAnsi="Cascadia Code" w:cs="Cascadia Code"/>
+          <w:color w:val="CCCCCC"/>
+          <w:kern w:val="0"/>
+          <w:sz w:val="21"/>
+          <w:szCs w:val="21"/>
+          <w:lang w:eastAsia="en-IN"/>
+          <w14:ligatures w14:val="none"/>
+        </w:rPr>
+        <w:t xml:space="preserve"> </w:t>
+      </w:r>
+      <w:r>
+        <w:rPr>
+          <w:rFonts w:ascii="Cascadia Code" w:eastAsia="Times New Roman" w:hAnsi="Cascadia Code" w:cs="Cascadia Code"/>
+          <w:color w:val="9CDCFE"/>
+          <w:kern w:val="0"/>
+          <w:sz w:val="21"/>
+          <w:szCs w:val="21"/>
+          <w:lang w:eastAsia="en-IN"/>
+          <w14:ligatures w14:val="none"/>
+        </w:rPr>
+        <w:t>className</w:t>
+      </w:r>
+      <w:r>
+        <w:rPr>
+          <w:rFonts w:ascii="Cascadia Code" w:eastAsia="Times New Roman" w:hAnsi="Cascadia Code" w:cs="Cascadia Code"/>
+          <w:color w:val="D4D4D4"/>
+          <w:kern w:val="0"/>
+          <w:sz w:val="21"/>
+          <w:szCs w:val="21"/>
+          <w:lang w:eastAsia="en-IN"/>
+          <w14:ligatures w14:val="none"/>
+        </w:rPr>
+        <w:t>=</w:t>
+      </w:r>
+      <w:r>
+        <w:rPr>
+          <w:rFonts w:ascii="Cascadia Code" w:eastAsia="Times New Roman" w:hAnsi="Cascadia Code" w:cs="Cascadia Code"/>
+          <w:color w:val="CE9178"/>
+          <w:kern w:val="0"/>
+          <w:sz w:val="21"/>
+          <w:szCs w:val="21"/>
+          <w:lang w:eastAsia="en-IN"/>
+          <w14:ligatures w14:val="none"/>
+        </w:rPr>
+        <w:t>"container-fluid"</w:t>
+      </w:r>
+      <w:r>
+        <w:rPr>
+          <w:rFonts w:ascii="Cascadia Code" w:eastAsia="Times New Roman" w:hAnsi="Cascadia Code" w:cs="Cascadia Code"/>
+          <w:color w:val="808080"/>
+          <w:kern w:val="0"/>
+          <w:sz w:val="21"/>
+          <w:szCs w:val="21"/>
+          <w:lang w:eastAsia="en-IN"/>
+          <w14:ligatures w14:val="none"/>
+        </w:rPr>
+        <w:t>&gt;</w:t>
+      </w:r>
+    </w:p>
+    <w:p>
+      <w:pPr>
+        <w:shd w:val="clear" w:color="auto" w:fill="1F1F1F"/>
+        <w:spacing w:after="0" w:line="285" w:lineRule="atLeast"/>
+        <w:rPr>
+          <w:rFonts w:ascii="Cascadia Code" w:eastAsia="Times New Roman" w:hAnsi="Cascadia Code" w:cs="Cascadia Code"/>
+          <w:color w:val="CCCCCC"/>
+          <w:kern w:val="0"/>
+          <w:sz w:val="21"/>
+          <w:szCs w:val="21"/>
+          <w:lang w:eastAsia="en-IN"/>
+          <w14:ligatures w14:val="none"/>
+        </w:rPr>
+      </w:pPr>
+      <w:r>
+        <w:rPr>
+          <w:rFonts w:ascii="Cascadia Code" w:eastAsia="Times New Roman" w:hAnsi="Cascadia Code" w:cs="Cascadia Code"/>
+          <w:color w:val="CCCCCC"/>
+          <w:kern w:val="0"/>
+          <w:sz w:val="21"/>
+          <w:szCs w:val="21"/>
+          <w:lang w:eastAsia="en-IN"/>
+          <w14:ligatures w14:val="none"/>
+        </w:rPr>
+        <w:t xml:space="preserve">          </w:t>
+      </w:r>
+      <w:r>
+        <w:rPr>
+          <w:rFonts w:ascii="Cascadia Code" w:eastAsia="Times New Roman" w:hAnsi="Cascadia Code" w:cs="Cascadia Code"/>
+          <w:color w:val="808080"/>
+          <w:kern w:val="0"/>
+          <w:sz w:val="21"/>
+          <w:szCs w:val="21"/>
+          <w:lang w:eastAsia="en-IN"/>
+          <w14:ligatures w14:val="none"/>
+        </w:rPr>
+        <w:t>&lt;</w:t>
+      </w:r>
+      <w:r>
+        <w:rPr>
+          <w:rFonts w:ascii="Cascadia Code" w:eastAsia="Times New Roman" w:hAnsi="Cascadia Code" w:cs="Cascadia Code"/>
+          <w:color w:val="569CD6"/>
+          <w:kern w:val="0"/>
+          <w:sz w:val="21"/>
+          <w:szCs w:val="21"/>
+          <w:lang w:eastAsia="en-IN"/>
+          <w14:ligatures w14:val="none"/>
+        </w:rPr>
+        <w:t>a</w:t>
+      </w:r>
+      <w:r>
+        <w:rPr>
+          <w:rFonts w:ascii="Cascadia Code" w:eastAsia="Times New Roman" w:hAnsi="Cascadia Code" w:cs="Cascadia Code"/>
+          <w:color w:val="CCCCCC"/>
+          <w:kern w:val="0"/>
+          <w:sz w:val="21"/>
+          <w:szCs w:val="21"/>
+          <w:lang w:eastAsia="en-IN"/>
+          <w14:ligatures w14:val="none"/>
+        </w:rPr>
+        <w:t xml:space="preserve"> </w:t>
+      </w:r>
+      <w:r>
+        <w:rPr>
+          <w:rFonts w:ascii="Cascadia Code" w:eastAsia="Times New Roman" w:hAnsi="Cascadia Code" w:cs="Cascadia Code"/>
+          <w:color w:val="9CDCFE"/>
+          <w:kern w:val="0"/>
+          <w:sz w:val="21"/>
+          <w:szCs w:val="21"/>
+          <w:lang w:eastAsia="en-IN"/>
+          <w14:ligatures w14:val="none"/>
+        </w:rPr>
+        <w:t>className</w:t>
+      </w:r>
+      <w:r>
+        <w:rPr>
+          <w:rFonts w:ascii="Cascadia Code" w:eastAsia="Times New Roman" w:hAnsi="Cascadia Code" w:cs="Cascadia Code"/>
+          <w:color w:val="D4D4D4"/>
+          <w:kern w:val="0"/>
+          <w:sz w:val="21"/>
+          <w:szCs w:val="21"/>
+          <w:lang w:eastAsia="en-IN"/>
+          <w14:ligatures w14:val="none"/>
+        </w:rPr>
+        <w:t>=</w:t>
+      </w:r>
+      <w:r>
+        <w:rPr>
+          <w:rFonts w:ascii="Cascadia Code" w:eastAsia="Times New Roman" w:hAnsi="Cascadia Code" w:cs="Cascadia Code"/>
+          <w:color w:val="CE9178"/>
+          <w:kern w:val="0"/>
+          <w:sz w:val="21"/>
+          <w:szCs w:val="21"/>
+          <w:lang w:eastAsia="en-IN"/>
+          <w14:ligatures w14:val="none"/>
+        </w:rPr>
+        <w:t>"navbar-brand"</w:t>
+      </w:r>
+      <w:r>
+        <w:rPr>
+          <w:rFonts w:ascii="Cascadia Code" w:eastAsia="Times New Roman" w:hAnsi="Cascadia Code" w:cs="Cascadia Code"/>
+          <w:color w:val="CCCCCC"/>
+          <w:kern w:val="0"/>
+          <w:sz w:val="21"/>
+          <w:szCs w:val="21"/>
+          <w:lang w:eastAsia="en-IN"/>
+          <w14:ligatures w14:val="none"/>
+        </w:rPr>
+        <w:t xml:space="preserve"> </w:t>
+      </w:r>
+      <w:r>
+        <w:rPr>
+          <w:rFonts w:ascii="Cascadia Code" w:eastAsia="Times New Roman" w:hAnsi="Cascadia Code" w:cs="Cascadia Code"/>
+          <w:color w:val="9CDCFE"/>
+          <w:kern w:val="0"/>
+          <w:sz w:val="21"/>
+          <w:szCs w:val="21"/>
+          <w:lang w:eastAsia="en-IN"/>
+          <w14:ligatures w14:val="none"/>
+        </w:rPr>
+        <w:t>href</w:t>
+      </w:r>
+      <w:r>
+        <w:rPr>
+          <w:rFonts w:ascii="Cascadia Code" w:eastAsia="Times New Roman" w:hAnsi="Cascadia Code" w:cs="Cascadia Code"/>
+          <w:color w:val="D4D4D4"/>
+          <w:kern w:val="0"/>
+          <w:sz w:val="21"/>
+          <w:szCs w:val="21"/>
+          <w:lang w:eastAsia="en-IN"/>
+          <w14:ligatures w14:val="none"/>
+        </w:rPr>
+        <w:t>=</w:t>
+      </w:r>
+      <w:r>
+        <w:rPr>
+          <w:rFonts w:ascii="Cascadia Code" w:eastAsia="Times New Roman" w:hAnsi="Cascadia Code" w:cs="Cascadia Code"/>
+          <w:color w:val="CE9178"/>
+          <w:kern w:val="0"/>
+          <w:sz w:val="21"/>
+          <w:szCs w:val="21"/>
+          <w:lang w:eastAsia="en-IN"/>
+          <w14:ligatures w14:val="none"/>
+        </w:rPr>
+        <w:t>"/"</w:t>
+      </w:r>
+      <w:r>
+        <w:rPr>
+          <w:rFonts w:ascii="Cascadia Code" w:eastAsia="Times New Roman" w:hAnsi="Cascadia Code" w:cs="Cascadia Code"/>
+          <w:color w:val="808080"/>
+          <w:kern w:val="0"/>
+          <w:sz w:val="21"/>
+          <w:szCs w:val="21"/>
+          <w:lang w:eastAsia="en-IN"/>
+          <w14:ligatures w14:val="none"/>
+        </w:rPr>
+        <w:t>&gt;</w:t>
+      </w:r>
+      <w:r>
+        <w:rPr>
+          <w:rFonts w:ascii="Cascadia Code" w:eastAsia="Times New Roman" w:hAnsi="Cascadia Code" w:cs="Cascadia Code"/>
+          <w:color w:val="CCCCCC"/>
+          <w:kern w:val="0"/>
+          <w:sz w:val="21"/>
+          <w:szCs w:val="21"/>
+          <w:lang w:eastAsia="en-IN"/>
+          <w14:ligatures w14:val="none"/>
+        </w:rPr>
+        <w:t>Navbar</w:t>
+      </w:r>
+      <w:r>
+        <w:rPr>
+          <w:rFonts w:ascii="Cascadia Code" w:eastAsia="Times New Roman" w:hAnsi="Cascadia Code" w:cs="Cascadia Code"/>
+          <w:color w:val="808080"/>
+          <w:kern w:val="0"/>
+          <w:sz w:val="21"/>
+          <w:szCs w:val="21"/>
+          <w:lang w:eastAsia="en-IN"/>
+          <w14:ligatures w14:val="none"/>
+        </w:rPr>
+        <w:t>&lt;/</w:t>
+      </w:r>
+      <w:r>
+        <w:rPr>
+          <w:rFonts w:ascii="Cascadia Code" w:eastAsia="Times New Roman" w:hAnsi="Cascadia Code" w:cs="Cascadia Code"/>
+          <w:color w:val="569CD6"/>
+          <w:kern w:val="0"/>
+          <w:sz w:val="21"/>
+          <w:szCs w:val="21"/>
+          <w:lang w:eastAsia="en-IN"/>
+          <w14:ligatures w14:val="none"/>
+        </w:rPr>
+        <w:t>a</w:t>
+      </w:r>
+      <w:r>
+        <w:rPr>
+          <w:rFonts w:ascii="Cascadia Code" w:eastAsia="Times New Roman" w:hAnsi="Cascadia Code" w:cs="Cascadia Code"/>
+          <w:color w:val="808080"/>
+          <w:kern w:val="0"/>
+          <w:sz w:val="21"/>
+          <w:szCs w:val="21"/>
+          <w:lang w:eastAsia="en-IN"/>
+          <w14:ligatures w14:val="none"/>
+        </w:rPr>
+        <w:t>&gt;</w:t>
+      </w:r>
+    </w:p>
+    <w:p>
+      <w:pPr>
+        <w:shd w:val="clear" w:color="auto" w:fill="1F1F1F"/>
+        <w:spacing w:after="0" w:line="285" w:lineRule="atLeast"/>
+        <w:rPr>
+          <w:rFonts w:ascii="Cascadia Code" w:eastAsia="Times New Roman" w:hAnsi="Cascadia Code" w:cs="Cascadia Code"/>
+          <w:color w:val="CCCCCC"/>
+          <w:kern w:val="0"/>
+          <w:sz w:val="21"/>
+          <w:szCs w:val="21"/>
+          <w:lang w:eastAsia="en-IN"/>
+          <w14:ligatures w14:val="none"/>
+        </w:rPr>
+      </w:pPr>
+      <w:r>
+        <w:rPr>
+          <w:rFonts w:ascii="Cascadia Code" w:eastAsia="Times New Roman" w:hAnsi="Cascadia Code" w:cs="Cascadia Code"/>
+          <w:color w:val="CCCCCC"/>
+          <w:kern w:val="0"/>
+          <w:sz w:val="21"/>
+          <w:szCs w:val="21"/>
+          <w:lang w:eastAsia="en-IN"/>
+          <w14:ligatures w14:val="none"/>
+        </w:rPr>
+        <w:t xml:space="preserve">          </w:t>
+      </w:r>
+      <w:r>
+        <w:rPr>
+          <w:rFonts w:ascii="Cascadia Code" w:eastAsia="Times New Roman" w:hAnsi="Cascadia Code" w:cs="Cascadia Code"/>
+          <w:color w:val="808080"/>
+          <w:kern w:val="0"/>
+          <w:sz w:val="21"/>
+          <w:szCs w:val="21"/>
+          <w:lang w:eastAsia="en-IN"/>
+          <w14:ligatures w14:val="none"/>
+        </w:rPr>
+        <w:t>&lt;</w:t>
+      </w:r>
+      <w:r>
+        <w:rPr>
+          <w:rFonts w:ascii="Cascadia Code" w:eastAsia="Times New Roman" w:hAnsi="Cascadia Code" w:cs="Cascadia Code"/>
+          <w:color w:val="569CD6"/>
+          <w:kern w:val="0"/>
+          <w:sz w:val="21"/>
+          <w:szCs w:val="21"/>
+          <w:lang w:eastAsia="en-IN"/>
+          <w14:ligatures w14:val="none"/>
+        </w:rPr>
+        <w:t>button</w:t>
+      </w:r>
+      <w:r>
+        <w:rPr>
+          <w:rFonts w:ascii="Cascadia Code" w:eastAsia="Times New Roman" w:hAnsi="Cascadia Code" w:cs="Cascadia Code"/>
+          <w:color w:val="CCCCCC"/>
+          <w:kern w:val="0"/>
+          <w:sz w:val="21"/>
+          <w:szCs w:val="21"/>
+          <w:lang w:eastAsia="en-IN"/>
+          <w14:ligatures w14:val="none"/>
+        </w:rPr>
+        <w:t xml:space="preserve"> </w:t>
+      </w:r>
+      <w:r>
+        <w:rPr>
+          <w:rFonts w:ascii="Cascadia Code" w:eastAsia="Times New Roman" w:hAnsi="Cascadia Code" w:cs="Cascadia Code"/>
+          <w:color w:val="9CDCFE"/>
+          <w:kern w:val="0"/>
+          <w:sz w:val="21"/>
+          <w:szCs w:val="21"/>
+          <w:lang w:eastAsia="en-IN"/>
+          <w14:ligatures w14:val="none"/>
+        </w:rPr>
+        <w:t>className</w:t>
+      </w:r>
+      <w:r>
+        <w:rPr>
+          <w:rFonts w:ascii="Cascadia Code" w:eastAsia="Times New Roman" w:hAnsi="Cascadia Code" w:cs="Cascadia Code"/>
+          <w:color w:val="D4D4D4"/>
+          <w:kern w:val="0"/>
+          <w:sz w:val="21"/>
+          <w:szCs w:val="21"/>
+          <w:lang w:eastAsia="en-IN"/>
+          <w14:ligatures w14:val="none"/>
+        </w:rPr>
+        <w:t>=</w:t>
+      </w:r>
+      <w:r>
+        <w:rPr>
+          <w:rFonts w:ascii="Cascadia Code" w:eastAsia="Times New Roman" w:hAnsi="Cascadia Code" w:cs="Cascadia Code"/>
+          <w:color w:val="CE9178"/>
+          <w:kern w:val="0"/>
+          <w:sz w:val="21"/>
+          <w:szCs w:val="21"/>
+          <w:lang w:eastAsia="en-IN"/>
+          <w14:ligatures w14:val="none"/>
+        </w:rPr>
+        <w:t>"navbar-toggler"</w:t>
+      </w:r>
+      <w:r>
+        <w:rPr>
+          <w:rFonts w:ascii="Cascadia Code" w:eastAsia="Times New Roman" w:hAnsi="Cascadia Code" w:cs="Cascadia Code"/>
+          <w:color w:val="CCCCCC"/>
+          <w:kern w:val="0"/>
+          <w:sz w:val="21"/>
+          <w:szCs w:val="21"/>
+          <w:lang w:eastAsia="en-IN"/>
+          <w14:ligatures w14:val="none"/>
+        </w:rPr>
+        <w:t xml:space="preserve"> </w:t>
+      </w:r>
+      <w:r>
+        <w:rPr>
+          <w:rFonts w:ascii="Cascadia Code" w:eastAsia="Times New Roman" w:hAnsi="Cascadia Code" w:cs="Cascadia Code"/>
+          <w:color w:val="9CDCFE"/>
+          <w:kern w:val="0"/>
+          <w:sz w:val="21"/>
+          <w:szCs w:val="21"/>
+          <w:lang w:eastAsia="en-IN"/>
+          <w14:ligatures w14:val="none"/>
+        </w:rPr>
+        <w:t>type</w:t>
+      </w:r>
+      <w:r>
+        <w:rPr>
+          <w:rFonts w:ascii="Cascadia Code" w:eastAsia="Times New Roman" w:hAnsi="Cascadia Code" w:cs="Cascadia Code"/>
+          <w:color w:val="D4D4D4"/>
+          <w:kern w:val="0"/>
+          <w:sz w:val="21"/>
+          <w:szCs w:val="21"/>
+          <w:lang w:eastAsia="en-IN"/>
+          <w14:ligatures w14:val="none"/>
+        </w:rPr>
+        <w:t>=</w:t>
+      </w:r>
+      <w:r>
+        <w:rPr>
+          <w:rFonts w:ascii="Cascadia Code" w:eastAsia="Times New Roman" w:hAnsi="Cascadia Code" w:cs="Cascadia Code"/>
+          <w:color w:val="CE9178"/>
+          <w:kern w:val="0"/>
+          <w:sz w:val="21"/>
+          <w:szCs w:val="21"/>
+          <w:lang w:eastAsia="en-IN"/>
+          <w14:ligatures w14:val="none"/>
+        </w:rPr>
+        <w:t>"button"</w:t>
+      </w:r>
+      <w:r>
+        <w:rPr>
+          <w:rFonts w:ascii="Cascadia Code" w:eastAsia="Times New Roman" w:hAnsi="Cascadia Code" w:cs="Cascadia Code"/>
+          <w:color w:val="CCCCCC"/>
+          <w:kern w:val="0"/>
+          <w:sz w:val="21"/>
+          <w:szCs w:val="21"/>
+          <w:lang w:eastAsia="en-IN"/>
+          <w14:ligatures w14:val="none"/>
+        </w:rPr>
+        <w:t xml:space="preserve"> </w:t>
+      </w:r>
+      <w:r>
+        <w:rPr>
+          <w:rFonts w:ascii="Cascadia Code" w:eastAsia="Times New Roman" w:hAnsi="Cascadia Code" w:cs="Cascadia Code"/>
+          <w:color w:val="9CDCFE"/>
+          <w:kern w:val="0"/>
+          <w:sz w:val="21"/>
+          <w:szCs w:val="21"/>
+          <w:lang w:eastAsia="en-IN"/>
+          <w14:ligatures w14:val="none"/>
+        </w:rPr>
+        <w:t>data-bs-toggle</w:t>
+      </w:r>
+      <w:r>
+        <w:rPr>
+          <w:rFonts w:ascii="Cascadia Code" w:eastAsia="Times New Roman" w:hAnsi="Cascadia Code" w:cs="Cascadia Code"/>
+          <w:color w:val="D4D4D4"/>
+          <w:kern w:val="0"/>
+          <w:sz w:val="21"/>
+          <w:szCs w:val="21"/>
+          <w:lang w:eastAsia="en-IN"/>
+          <w14:ligatures w14:val="none"/>
+        </w:rPr>
+        <w:t>=</w:t>
+      </w:r>
+      <w:r>
+        <w:rPr>
+          <w:rFonts w:ascii="Cascadia Code" w:eastAsia="Times New Roman" w:hAnsi="Cascadia Code" w:cs="Cascadia Code"/>
+          <w:color w:val="CE9178"/>
+          <w:kern w:val="0"/>
+          <w:sz w:val="21"/>
+          <w:szCs w:val="21"/>
+          <w:lang w:eastAsia="en-IN"/>
+          <w14:ligatures w14:val="none"/>
+        </w:rPr>
+        <w:t>"collapse"</w:t>
+      </w:r>
+      <w:r>
+        <w:rPr>
+          <w:rFonts w:ascii="Cascadia Code" w:eastAsia="Times New Roman" w:hAnsi="Cascadia Code" w:cs="Cascadia Code"/>
+          <w:color w:val="CCCCCC"/>
+          <w:kern w:val="0"/>
+          <w:sz w:val="21"/>
+          <w:szCs w:val="21"/>
+          <w:lang w:eastAsia="en-IN"/>
+          <w14:ligatures w14:val="none"/>
+        </w:rPr>
+        <w:t xml:space="preserve"> </w:t>
+      </w:r>
+      <w:r>
+        <w:rPr>
+          <w:rFonts w:ascii="Cascadia Code" w:eastAsia="Times New Roman" w:hAnsi="Cascadia Code" w:cs="Cascadia Code"/>
+          <w:color w:val="9CDCFE"/>
+          <w:kern w:val="0"/>
+          <w:sz w:val="21"/>
+          <w:szCs w:val="21"/>
+          <w:lang w:eastAsia="en-IN"/>
+          <w14:ligatures w14:val="none"/>
+        </w:rPr>
+        <w:t>data-bs-target</w:t>
+      </w:r>
+      <w:r>
+        <w:rPr>
+          <w:rFonts w:ascii="Cascadia Code" w:eastAsia="Times New Roman" w:hAnsi="Cascadia Code" w:cs="Cascadia Code"/>
+          <w:color w:val="D4D4D4"/>
+          <w:kern w:val="0"/>
+          <w:sz w:val="21"/>
+          <w:szCs w:val="21"/>
+          <w:lang w:eastAsia="en-IN"/>
+          <w14:ligatures w14:val="none"/>
+        </w:rPr>
+        <w:t>=</w:t>
+      </w:r>
+      <w:r>
+        <w:rPr>
+          <w:rFonts w:ascii="Cascadia Code" w:eastAsia="Times New Roman" w:hAnsi="Cascadia Code" w:cs="Cascadia Code"/>
+          <w:color w:val="CE9178"/>
+          <w:kern w:val="0"/>
+          <w:sz w:val="21"/>
+          <w:szCs w:val="21"/>
+          <w:lang w:eastAsia="en-IN"/>
+          <w14:ligatures w14:val="none"/>
+        </w:rPr>
+        <w:t>"#</w:t>
+      </w:r>
+      <w:proofErr w:type="spellStart"/>
+      <w:r>
+        <w:rPr>
+          <w:rFonts w:ascii="Cascadia Code" w:eastAsia="Times New Roman" w:hAnsi="Cascadia Code" w:cs="Cascadia Code"/>
+          <w:color w:val="CE9178"/>
+          <w:kern w:val="0"/>
+          <w:sz w:val="21"/>
+          <w:szCs w:val="21"/>
+          <w:lang w:eastAsia="en-IN"/>
+          <w14:ligatures w14:val="none"/>
+        </w:rPr>
+        <w:t>navbarSupportedContent</w:t>
+      </w:r>
+      <w:proofErr w:type="spellEnd"/>
+      <w:r>
+        <w:rPr>
+          <w:rFonts w:ascii="Cascadia Code" w:eastAsia="Times New Roman" w:hAnsi="Cascadia Code" w:cs="Cascadia Code"/>
+          <w:color w:val="CE9178"/>
+          <w:kern w:val="0"/>
+          <w:sz w:val="21"/>
+          <w:szCs w:val="21"/>
+          <w:lang w:eastAsia="en-IN"/>
+          <w14:ligatures w14:val="none"/>
+        </w:rPr>
+        <w:t>"</w:t>
+      </w:r>
+      <w:r>
+        <w:rPr>
+          <w:rFonts w:ascii="Cascadia Code" w:eastAsia="Times New Roman" w:hAnsi="Cascadia Code" w:cs="Cascadia Code"/>
+          <w:color w:val="CCCCCC"/>
+          <w:kern w:val="0"/>
+          <w:sz w:val="21"/>
+          <w:szCs w:val="21"/>
+          <w:lang w:eastAsia="en-IN"/>
+          <w14:ligatures w14:val="none"/>
+        </w:rPr>
+        <w:t xml:space="preserve"> </w:t>
+      </w:r>
+      <w:r>
+        <w:rPr>
+          <w:rFonts w:ascii="Cascadia Code" w:eastAsia="Times New Roman" w:hAnsi="Cascadia Code" w:cs="Cascadia Code"/>
+          <w:color w:val="9CDCFE"/>
+          <w:kern w:val="0"/>
+          <w:sz w:val="21"/>
+          <w:szCs w:val="21"/>
+          <w:lang w:eastAsia="en-IN"/>
+          <w14:ligatures w14:val="none"/>
+        </w:rPr>
+        <w:t>aria-controls</w:t>
+      </w:r>
+      <w:r>
+        <w:rPr>
+          <w:rFonts w:ascii="Cascadia Code" w:eastAsia="Times New Roman" w:hAnsi="Cascadia Code" w:cs="Cascadia Code"/>
+          <w:color w:val="D4D4D4"/>
+          <w:kern w:val="0"/>
+          <w:sz w:val="21"/>
+          <w:szCs w:val="21"/>
+          <w:lang w:eastAsia="en-IN"/>
+          <w14:ligatures w14:val="none"/>
+        </w:rPr>
+        <w:t>=</w:t>
+      </w:r>
+      <w:r>
+        <w:rPr>
+          <w:rFonts w:ascii="Cascadia Code" w:eastAsia="Times New Roman" w:hAnsi="Cascadia Code" w:cs="Cascadia Code"/>
+          <w:color w:val="CE9178"/>
+          <w:kern w:val="0"/>
+          <w:sz w:val="21"/>
+          <w:szCs w:val="21"/>
+          <w:lang w:eastAsia="en-IN"/>
+          <w14:ligatures w14:val="none"/>
+        </w:rPr>
+        <w:t>"</w:t>
+      </w:r>
+      <w:proofErr w:type="spellStart"/>
+      <w:r>
+        <w:rPr>
+          <w:rFonts w:ascii="Cascadia Code" w:eastAsia="Times New Roman" w:hAnsi="Cascadia Code" w:cs="Cascadia Code"/>
+          <w:color w:val="CE9178"/>
+          <w:kern w:val="0"/>
+          <w:sz w:val="21"/>
+          <w:szCs w:val="21"/>
+          <w:lang w:eastAsia="en-IN"/>
+          <w14:ligatures w14:val="none"/>
+        </w:rPr>
+        <w:t>navbarSupportedContent</w:t>
+      </w:r>
+      <w:proofErr w:type="spellEnd"/>
+      <w:r>
+        <w:rPr>
+          <w:rFonts w:ascii="Cascadia Code" w:eastAsia="Times New Roman" w:hAnsi="Cascadia Code" w:cs="Cascadia Code"/>
+          <w:color w:val="CE9178"/>
+          <w:kern w:val="0"/>
+          <w:sz w:val="21"/>
+          <w:szCs w:val="21"/>
+          <w:lang w:eastAsia="en-IN"/>
+          <w14:ligatures w14:val="none"/>
+        </w:rPr>
+        <w:t>"</w:t>
+      </w:r>
+      <w:r>
+        <w:rPr>
+          <w:rFonts w:ascii="Cascadia Code" w:eastAsia="Times New Roman" w:hAnsi="Cascadia Code" w:cs="Cascadia Code"/>
+          <w:color w:val="CCCCCC"/>
+          <w:kern w:val="0"/>
+          <w:sz w:val="21"/>
+          <w:szCs w:val="21"/>
+          <w:lang w:eastAsia="en-IN"/>
+          <w14:ligatures w14:val="none"/>
+        </w:rPr>
+        <w:t xml:space="preserve"> </w:t>
+      </w:r>
+      <w:r>
+        <w:rPr>
+          <w:rFonts w:ascii="Cascadia Code" w:eastAsia="Times New Roman" w:hAnsi="Cascadia Code" w:cs="Cascadia Code"/>
+          <w:color w:val="9CDCFE"/>
+          <w:kern w:val="0"/>
+          <w:sz w:val="21"/>
+          <w:szCs w:val="21"/>
+          <w:lang w:eastAsia="en-IN"/>
+          <w14:ligatures w14:val="none"/>
+        </w:rPr>
+        <w:t>aria-expanded</w:t>
+      </w:r>
+      <w:r>
+        <w:rPr>
+          <w:rFonts w:ascii="Cascadia Code" w:eastAsia="Times New Roman" w:hAnsi="Cascadia Code" w:cs="Cascadia Code"/>
+          <w:color w:val="D4D4D4"/>
+          <w:kern w:val="0"/>
+          <w:sz w:val="21"/>
+          <w:szCs w:val="21"/>
+          <w:lang w:eastAsia="en-IN"/>
+          <w14:ligatures w14:val="none"/>
+        </w:rPr>
+        <w:t>=</w:t>
+      </w:r>
+      <w:r>
+        <w:rPr>
+          <w:rFonts w:ascii="Cascadia Code" w:eastAsia="Times New Roman" w:hAnsi="Cascadia Code" w:cs="Cascadia Code"/>
+          <w:color w:val="CE9178"/>
+          <w:kern w:val="0"/>
+          <w:sz w:val="21"/>
+          <w:szCs w:val="21"/>
+          <w:lang w:eastAsia="en-IN"/>
+          <w14:ligatures w14:val="none"/>
+        </w:rPr>
+        <w:t>"false"</w:t>
+      </w:r>
+      <w:r>
+        <w:rPr>
+          <w:rFonts w:ascii="Cascadia Code" w:eastAsia="Times New Roman" w:hAnsi="Cascadia Code" w:cs="Cascadia Code"/>
+          <w:color w:val="CCCCCC"/>
+          <w:kern w:val="0"/>
+          <w:sz w:val="21"/>
+          <w:szCs w:val="21"/>
+          <w:lang w:eastAsia="en-IN"/>
+          <w14:ligatures w14:val="none"/>
+        </w:rPr>
+        <w:t xml:space="preserve"> </w:t>
+      </w:r>
+      <w:r>
+        <w:rPr>
+          <w:rFonts w:ascii="Cascadia Code" w:eastAsia="Times New Roman" w:hAnsi="Cascadia Code" w:cs="Cascadia Code"/>
+          <w:color w:val="9CDCFE"/>
+          <w:kern w:val="0"/>
+          <w:sz w:val="21"/>
+          <w:szCs w:val="21"/>
+          <w:lang w:eastAsia="en-IN"/>
+          <w14:ligatures w14:val="none"/>
+        </w:rPr>
+        <w:t>aria-label</w:t>
+      </w:r>
+      <w:r>
+        <w:rPr>
+          <w:rFonts w:ascii="Cascadia Code" w:eastAsia="Times New Roman" w:hAnsi="Cascadia Code" w:cs="Cascadia Code"/>
+          <w:color w:val="D4D4D4"/>
+          <w:kern w:val="0"/>
+          <w:sz w:val="21"/>
+          <w:szCs w:val="21"/>
+          <w:lang w:eastAsia="en-IN"/>
+          <w14:ligatures w14:val="none"/>
+        </w:rPr>
+        <w:t>=</w:t>
+      </w:r>
+      <w:r>
+        <w:rPr>
+          <w:rFonts w:ascii="Cascadia Code" w:eastAsia="Times New Roman" w:hAnsi="Cascadia Code" w:cs="Cascadia Code"/>
+          <w:color w:val="CE9178"/>
+          <w:kern w:val="0"/>
+          <w:sz w:val="21"/>
+          <w:szCs w:val="21"/>
+          <w:lang w:eastAsia="en-IN"/>
+          <w14:ligatures w14:val="none"/>
+        </w:rPr>
+        <w:t>"Toggle navigation"</w:t>
+      </w:r>
+      <w:r>
+        <w:rPr>
+          <w:rFonts w:ascii="Cascadia Code" w:eastAsia="Times New Roman" w:hAnsi="Cascadia Code" w:cs="Cascadia Code"/>
+          <w:color w:val="808080"/>
+          <w:kern w:val="0"/>
+          <w:sz w:val="21"/>
+          <w:szCs w:val="21"/>
+          <w:lang w:eastAsia="en-IN"/>
+          <w14:ligatures w14:val="none"/>
+        </w:rPr>
+        <w:t>&gt;</w:t>
+      </w:r>
+    </w:p>
+    <w:p>
+      <w:pPr>
+        <w:shd w:val="clear" w:color="auto" w:fill="1F1F1F"/>
+        <w:spacing w:after="0" w:line="285" w:lineRule="atLeast"/>
+        <w:rPr>
+          <w:rFonts w:ascii="Cascadia Code" w:eastAsia="Times New Roman" w:hAnsi="Cascadia Code" w:cs="Cascadia Code"/>
+          <w:color w:val="CCCCCC"/>
+          <w:kern w:val="0"/>
+          <w:sz w:val="21"/>
+          <w:szCs w:val="21"/>
+          <w:lang w:eastAsia="en-IN"/>
+          <w14:ligatures w14:val="none"/>
+        </w:rPr>
+      </w:pPr>
+      <w:r>
+        <w:rPr>
+          <w:rFonts w:ascii="Cascadia Code" w:eastAsia="Times New Roman" w:hAnsi="Cascadia Code" w:cs="Cascadia Code"/>
+          <w:color w:val="CCCCCC"/>
+          <w:kern w:val="0"/>
+          <w:sz w:val="21"/>
+          <w:szCs w:val="21"/>
+          <w:lang w:eastAsia="en-IN"/>
+          <w14:ligatures w14:val="none"/>
+        </w:rPr>
+        <w:t xml:space="preserve">            </w:t>
+      </w:r>
+      <w:r>
+        <w:rPr>
+          <w:rFonts w:ascii="Cascadia Code" w:eastAsia="Times New Roman" w:hAnsi="Cascadia Code" w:cs="Cascadia Code"/>
+          <w:color w:val="808080"/>
+          <w:kern w:val="0"/>
+          <w:sz w:val="21"/>
+          <w:szCs w:val="21"/>
+          <w:lang w:eastAsia="en-IN"/>
+          <w14:ligatures w14:val="none"/>
+        </w:rPr>
+        <w:t>&lt;</w:t>
+      </w:r>
+      <w:r>
+        <w:rPr>
+          <w:rFonts w:ascii="Cascadia Code" w:eastAsia="Times New Roman" w:hAnsi="Cascadia Code" w:cs="Cascadia Code"/>
+          <w:color w:val="569CD6"/>
+          <w:kern w:val="0"/>
+          <w:sz w:val="21"/>
+          <w:szCs w:val="21"/>
+          <w:lang w:eastAsia="en-IN"/>
+          <w14:ligatures w14:val="none"/>
+        </w:rPr>
+        <w:t>span</w:t>
+      </w:r>
+      <w:r>
+        <w:rPr>
+          <w:rFonts w:ascii="Cascadia Code" w:eastAsia="Times New Roman" w:hAnsi="Cascadia Code" w:cs="Cascadia Code"/>
+          <w:color w:val="CCCCCC"/>
+          <w:kern w:val="0"/>
+          <w:sz w:val="21"/>
+          <w:szCs w:val="21"/>
+          <w:lang w:eastAsia="en-IN"/>
+          <w14:ligatures w14:val="none"/>
+        </w:rPr>
+        <w:t xml:space="preserve"> </w:t>
+      </w:r>
+      <w:r>
+        <w:rPr>
+          <w:rFonts w:ascii="Cascadia Code" w:eastAsia="Times New Roman" w:hAnsi="Cascadia Code" w:cs="Cascadia Code"/>
+          <w:color w:val="9CDCFE"/>
+          <w:kern w:val="0"/>
+          <w:sz w:val="21"/>
+          <w:szCs w:val="21"/>
+          <w:lang w:eastAsia="en-IN"/>
+          <w14:ligatures w14:val="none"/>
+        </w:rPr>
+        <w:t>className</w:t>
+      </w:r>
+      <w:r>
+        <w:rPr>
+          <w:rFonts w:ascii="Cascadia Code" w:eastAsia="Times New Roman" w:hAnsi="Cascadia Code" w:cs="Cascadia Code"/>
+          <w:color w:val="D4D4D4"/>
+          <w:kern w:val="0"/>
+          <w:sz w:val="21"/>
+          <w:szCs w:val="21"/>
+          <w:lang w:eastAsia="en-IN"/>
+          <w14:ligatures w14:val="none"/>
+        </w:rPr>
+        <w:t>=</w:t>
+      </w:r>
+      <w:r>
+        <w:rPr>
+          <w:rFonts w:ascii="Cascadia Code" w:eastAsia="Times New Roman" w:hAnsi="Cascadia Code" w:cs="Cascadia Code"/>
+          <w:color w:val="CE9178"/>
+          <w:kern w:val="0"/>
+          <w:sz w:val="21"/>
+          <w:szCs w:val="21"/>
+          <w:lang w:eastAsia="en-IN"/>
+          <w14:ligatures w14:val="none"/>
+        </w:rPr>
+        <w:t>"navbar-toggler-icon"</w:t>
+      </w:r>
+      <w:r>
+        <w:rPr>
+          <w:rFonts w:ascii="Cascadia Code" w:eastAsia="Times New Roman" w:hAnsi="Cascadia Code" w:cs="Cascadia Code"/>
+          <w:color w:val="808080"/>
+          <w:kern w:val="0"/>
+          <w:sz w:val="21"/>
+          <w:szCs w:val="21"/>
+          <w:lang w:eastAsia="en-IN"/>
+          <w14:ligatures w14:val="none"/>
+        </w:rPr>
+        <w:t>&gt;&lt;/</w:t>
+      </w:r>
+      <w:r>
+        <w:rPr>
+          <w:rFonts w:ascii="Cascadia Code" w:eastAsia="Times New Roman" w:hAnsi="Cascadia Code" w:cs="Cascadia Code"/>
+          <w:color w:val="569CD6"/>
+          <w:kern w:val="0"/>
+          <w:sz w:val="21"/>
+          <w:szCs w:val="21"/>
+          <w:lang w:eastAsia="en-IN"/>
+          <w14:ligatures w14:val="none"/>
+        </w:rPr>
+        <w:t>span</w:t>
+      </w:r>
+      <w:r>
+        <w:rPr>
+          <w:rFonts w:ascii="Cascadia Code" w:eastAsia="Times New Roman" w:hAnsi="Cascadia Code" w:cs="Cascadia Code"/>
+          <w:color w:val="808080"/>
+          <w:kern w:val="0"/>
+          <w:sz w:val="21"/>
+          <w:szCs w:val="21"/>
+          <w:lang w:eastAsia="en-IN"/>
+          <w14:ligatures w14:val="none"/>
+        </w:rPr>
+        <w:t>&gt;</w:t>
+      </w:r>
+    </w:p>
+    <w:p>
+      <w:pPr>
+        <w:shd w:val="clear" w:color="auto" w:fill="1F1F1F"/>
+        <w:spacing w:after="0" w:line="285" w:lineRule="atLeast"/>
+        <w:rPr>
+          <w:rFonts w:ascii="Cascadia Code" w:eastAsia="Times New Roman" w:hAnsi="Cascadia Code" w:cs="Cascadia Code"/>
+          <w:color w:val="CCCCCC"/>
+          <w:kern w:val="0"/>
+          <w:sz w:val="21"/>
+          <w:szCs w:val="21"/>
+          <w:lang w:eastAsia="en-IN"/>
+          <w14:ligatures w14:val="none"/>
+        </w:rPr>
+      </w:pPr>
+      <w:r>
+        <w:rPr>
+          <w:rFonts w:ascii="Cascadia Code" w:eastAsia="Times New Roman" w:hAnsi="Cascadia Code" w:cs="Cascadia Code"/>
+          <w:color w:val="CCCCCC"/>
+          <w:kern w:val="0"/>
+          <w:sz w:val="21"/>
+          <w:szCs w:val="21"/>
+          <w:lang w:eastAsia="en-IN"/>
+          <w14:ligatures w14:val="none"/>
+        </w:rPr>
+        <w:t xml:space="preserve">          </w:t>
+      </w:r>
+      <w:r>
+        <w:rPr>
+          <w:rFonts w:ascii="Cascadia Code" w:eastAsia="Times New Roman" w:hAnsi="Cascadia Code" w:cs="Cascadia Code"/>
+          <w:color w:val="808080"/>
+          <w:kern w:val="0"/>
+          <w:sz w:val="21"/>
+          <w:szCs w:val="21"/>
+          <w:lang w:eastAsia="en-IN"/>
+          <w14:ligatures w14:val="none"/>
+        </w:rPr>
+        <w:t>&lt;/</w:t>
+      </w:r>
+      <w:r>
+        <w:rPr>
+          <w:rFonts w:ascii="Cascadia Code" w:eastAsia="Times New Roman" w:hAnsi="Cascadia Code" w:cs="Cascadia Code"/>
+          <w:color w:val="569CD6"/>
+          <w:kern w:val="0"/>
+          <w:sz w:val="21"/>
+          <w:szCs w:val="21"/>
+          <w:lang w:eastAsia="en-IN"/>
+          <w14:ligatures w14:val="none"/>
+        </w:rPr>
+        <w:t>button</w:t>
+      </w:r>
+      <w:r>
+        <w:rPr>
+          <w:rFonts w:ascii="Cascadia Code" w:eastAsia="Times New Roman" w:hAnsi="Cascadia Code" w:cs="Cascadia Code"/>
+          <w:color w:val="808080"/>
+          <w:kern w:val="0"/>
+          <w:sz w:val="21"/>
+          <w:szCs w:val="21"/>
+          <w:lang w:eastAsia="en-IN"/>
+          <w14:ligatures w14:val="none"/>
+        </w:rPr>
+        <w:t>&gt;</w:t>
+      </w:r>
+    </w:p>
+    <w:p>
+      <w:pPr>
+        <w:shd w:val="clear" w:color="auto" w:fill="1F1F1F"/>
+        <w:spacing w:after="0" w:line="285" w:lineRule="atLeast"/>
+        <w:rPr>
+          <w:rFonts w:ascii="Cascadia Code" w:eastAsia="Times New Roman" w:hAnsi="Cascadia Code" w:cs="Cascadia Code"/>
+          <w:color w:val="CCCCCC"/>
+          <w:kern w:val="0"/>
+          <w:sz w:val="21"/>
+          <w:szCs w:val="21"/>
+          <w:lang w:eastAsia="en-IN"/>
+          <w14:ligatures w14:val="none"/>
+        </w:rPr>
+      </w:pPr>
+      <w:r>
+        <w:rPr>
+          <w:rFonts w:ascii="Cascadia Code" w:eastAsia="Times New Roman" w:hAnsi="Cascadia Code" w:cs="Cascadia Code"/>
+          <w:color w:val="CCCCCC"/>
+          <w:kern w:val="0"/>
+          <w:sz w:val="21"/>
+          <w:szCs w:val="21"/>
+          <w:lang w:eastAsia="en-IN"/>
+          <w14:ligatures w14:val="none"/>
+        </w:rPr>
+        <w:t xml:space="preserve">          </w:t>
+      </w:r>
+      <w:r>
+        <w:rPr>
+          <w:rFonts w:ascii="Cascadia Code" w:eastAsia="Times New Roman" w:hAnsi="Cascadia Code" w:cs="Cascadia Code"/>
+          <w:color w:val="808080"/>
+          <w:kern w:val="0"/>
+          <w:sz w:val="21"/>
+          <w:szCs w:val="21"/>
+          <w:lang w:eastAsia="en-IN"/>
+          <w14:ligatures w14:val="none"/>
+        </w:rPr>
+        <w:t>&lt;</w:t>
+      </w:r>
+      <w:r>
+        <w:rPr>
+          <w:rFonts w:ascii="Cascadia Code" w:eastAsia="Times New Roman" w:hAnsi="Cascadia Code" w:cs="Cascadia Code"/>
+          <w:color w:val="569CD6"/>
+          <w:kern w:val="0"/>
+          <w:sz w:val="21"/>
+          <w:szCs w:val="21"/>
+          <w:lang w:eastAsia="en-IN"/>
+          <w14:ligatures w14:val="none"/>
+        </w:rPr>
+        <w:t>div</w:t>
+      </w:r>
+      <w:r>
+        <w:rPr>
+          <w:rFonts w:ascii="Cascadia Code" w:eastAsia="Times New Roman" w:hAnsi="Cascadia Code" w:cs="Cascadia Code"/>
+          <w:color w:val="CCCCCC"/>
+          <w:kern w:val="0"/>
+          <w:sz w:val="21"/>
+          <w:szCs w:val="21"/>
+          <w:lang w:eastAsia="en-IN"/>
+          <w14:ligatures w14:val="none"/>
+        </w:rPr>
+        <w:t xml:space="preserve"> </w:t>
+      </w:r>
+      <w:r>
+        <w:rPr>
+          <w:rFonts w:ascii="Cascadia Code" w:eastAsia="Times New Roman" w:hAnsi="Cascadia Code" w:cs="Cascadia Code"/>
+          <w:color w:val="9CDCFE"/>
+          <w:kern w:val="0"/>
+          <w:sz w:val="21"/>
+          <w:szCs w:val="21"/>
+          <w:lang w:eastAsia="en-IN"/>
+          <w14:ligatures w14:val="none"/>
+        </w:rPr>
+        <w:t>className</w:t>
+      </w:r>
+      <w:r>
+        <w:rPr>
+          <w:rFonts w:ascii="Cascadia Code" w:eastAsia="Times New Roman" w:hAnsi="Cascadia Code" w:cs="Cascadia Code"/>
+          <w:color w:val="D4D4D4"/>
+          <w:kern w:val="0"/>
+          <w:sz w:val="21"/>
+          <w:szCs w:val="21"/>
+          <w:lang w:eastAsia="en-IN"/>
+          <w14:ligatures w14:val="none"/>
+        </w:rPr>
+        <w:t>=</w:t>
+      </w:r>
+      <w:r>
+        <w:rPr>
+          <w:rFonts w:ascii="Cascadia Code" w:eastAsia="Times New Roman" w:hAnsi="Cascadia Code" w:cs="Cascadia Code"/>
+          <w:color w:val="CE9178"/>
+          <w:kern w:val="0"/>
+          <w:sz w:val="21"/>
+          <w:szCs w:val="21"/>
+          <w:lang w:eastAsia="en-IN"/>
+          <w14:ligatures w14:val="none"/>
+        </w:rPr>
+        <w:t>"collapse navbar-collapse"</w:t>
+      </w:r>
+      <w:r>
+        <w:rPr>
+          <w:rFonts w:ascii="Cascadia Code" w:eastAsia="Times New Roman" w:hAnsi="Cascadia Code" w:cs="Cascadia Code"/>
+          <w:color w:val="CCCCCC"/>
+          <w:kern w:val="0"/>
+          <w:sz w:val="21"/>
+          <w:szCs w:val="21"/>
+          <w:lang w:eastAsia="en-IN"/>
+          <w14:ligatures w14:val="none"/>
+        </w:rPr>
+        <w:t xml:space="preserve"> </w:t>
+      </w:r>
+      <w:r>
+        <w:rPr>
+          <w:rFonts w:ascii="Cascadia Code" w:eastAsia="Times New Roman" w:hAnsi="Cascadia Code" w:cs="Cascadia Code"/>
+          <w:color w:val="9CDCFE"/>
+          <w:kern w:val="0"/>
+          <w:sz w:val="21"/>
+          <w:szCs w:val="21"/>
+          <w:lang w:eastAsia="en-IN"/>
+          <w14:ligatures w14:val="none"/>
+        </w:rPr>
+        <w:t>id</w:t>
+      </w:r>
+      <w:r>
+        <w:rPr>
+          <w:rFonts w:ascii="Cascadia Code" w:eastAsia="Times New Roman" w:hAnsi="Cascadia Code" w:cs="Cascadia Code"/>
+          <w:color w:val="D4D4D4"/>
+          <w:kern w:val="0"/>
+          <w:sz w:val="21"/>
+          <w:szCs w:val="21"/>
+          <w:lang w:eastAsia="en-IN"/>
+          <w14:ligatures w14:val="none"/>
+        </w:rPr>
+        <w:t>=</w:t>
+      </w:r>
+      <w:r>
+        <w:rPr>
+          <w:rFonts w:ascii="Cascadia Code" w:eastAsia="Times New Roman" w:hAnsi="Cascadia Code" w:cs="Cascadia Code"/>
+          <w:color w:val="CE9178"/>
+          <w:kern w:val="0"/>
+          <w:sz w:val="21"/>
+          <w:szCs w:val="21"/>
+          <w:lang w:eastAsia="en-IN"/>
+          <w14:ligatures w14:val="none"/>
+        </w:rPr>
+        <w:t>"</w:t>
+      </w:r>
+      <w:proofErr w:type="spellStart"/>
+      <w:r>
+        <w:rPr>
+          <w:rFonts w:ascii="Cascadia Code" w:eastAsia="Times New Roman" w:hAnsi="Cascadia Code" w:cs="Cascadia Code"/>
+          <w:color w:val="CE9178"/>
+          <w:kern w:val="0"/>
+          <w:sz w:val="21"/>
+          <w:szCs w:val="21"/>
+          <w:lang w:eastAsia="en-IN"/>
+          <w14:ligatures w14:val="none"/>
+        </w:rPr>
+        <w:t>navbarSupportedContent</w:t>
+      </w:r>
+      <w:proofErr w:type="spellEnd"/>
+      <w:r>
+        <w:rPr>
+          <w:rFonts w:ascii="Cascadia Code" w:eastAsia="Times New Roman" w:hAnsi="Cascadia Code" w:cs="Cascadia Code"/>
+          <w:color w:val="CE9178"/>
+          <w:kern w:val="0"/>
+          <w:sz w:val="21"/>
+          <w:szCs w:val="21"/>
+          <w:lang w:eastAsia="en-IN"/>
+          <w14:ligatures w14:val="none"/>
+        </w:rPr>
+        <w:t>"</w:t>
+      </w:r>
+      <w:r>
+        <w:rPr>
+          <w:rFonts w:ascii="Cascadia Code" w:eastAsia="Times New Roman" w:hAnsi="Cascadia Code" w:cs="Cascadia Code"/>
+          <w:color w:val="808080"/>
+          <w:kern w:val="0"/>
+          <w:sz w:val="21"/>
+          <w:szCs w:val="21"/>
+          <w:lang w:eastAsia="en-IN"/>
+          <w14:ligatures w14:val="none"/>
+        </w:rPr>
+        <w:t>&gt;</w:t>
+      </w:r>
+    </w:p>
+    <w:p>
+      <w:pPr>
+        <w:shd w:val="clear" w:color="auto" w:fill="1F1F1F"/>
+        <w:spacing w:after="0" w:line="285" w:lineRule="atLeast"/>
+        <w:rPr>
+          <w:rFonts w:ascii="Cascadia Code" w:eastAsia="Times New Roman" w:hAnsi="Cascadia Code" w:cs="Cascadia Code"/>
+          <w:color w:val="CCCCCC"/>
+          <w:kern w:val="0"/>
+          <w:sz w:val="21"/>
+          <w:szCs w:val="21"/>
+          <w:lang w:eastAsia="en-IN"/>
+          <w14:ligatures w14:val="none"/>
+        </w:rPr>
+      </w:pPr>
+      <w:r>
+        <w:rPr>
+          <w:rFonts w:ascii="Cascadia Code" w:eastAsia="Times New Roman" w:hAnsi="Cascadia Code" w:cs="Cascadia Code"/>
+          <w:color w:val="CCCCCC"/>
+          <w:kern w:val="0"/>
+          <w:sz w:val="21"/>
+          <w:szCs w:val="21"/>
+          <w:lang w:eastAsia="en-IN"/>
+          <w14:ligatures w14:val="none"/>
+        </w:rPr>
+        <w:t xml:space="preserve">            </w:t>
+      </w:r>
+      <w:r>
+        <w:rPr>
+          <w:rFonts w:ascii="Cascadia Code" w:eastAsia="Times New Roman" w:hAnsi="Cascadia Code" w:cs="Cascadia Code"/>
+          <w:color w:val="808080"/>
+          <w:kern w:val="0"/>
+          <w:sz w:val="21"/>
+          <w:szCs w:val="21"/>
+          <w:lang w:eastAsia="en-IN"/>
+          <w14:ligatures w14:val="none"/>
+        </w:rPr>
+        <w:t>&lt;</w:t>
+      </w:r>
+      <w:proofErr w:type="spellStart"/>
+      <w:r>
+        <w:rPr>
+          <w:rFonts w:ascii="Cascadia Code" w:eastAsia="Times New Roman" w:hAnsi="Cascadia Code" w:cs="Cascadia Code"/>
+          <w:color w:val="569CD6"/>
+          <w:kern w:val="0"/>
+          <w:sz w:val="21"/>
+          <w:szCs w:val="21"/>
+          <w:lang w:eastAsia="en-IN"/>
+          <w14:ligatures w14:val="none"/>
+        </w:rPr>
+        <w:t>ul</w:t>
+      </w:r>
+      <w:proofErr w:type="spellEnd"/>
+      <w:r>
+        <w:rPr>
+          <w:rFonts w:ascii="Cascadia Code" w:eastAsia="Times New Roman" w:hAnsi="Cascadia Code" w:cs="Cascadia Code"/>
+          <w:color w:val="CCCCCC"/>
+          <w:kern w:val="0"/>
+          <w:sz w:val="21"/>
+          <w:szCs w:val="21"/>
+          <w:lang w:eastAsia="en-IN"/>
+          <w14:ligatures w14:val="none"/>
+        </w:rPr>
+        <w:t xml:space="preserve"> </w:t>
+      </w:r>
+      <w:r>
+        <w:rPr>
+          <w:rFonts w:ascii="Cascadia Code" w:eastAsia="Times New Roman" w:hAnsi="Cascadia Code" w:cs="Cascadia Code"/>
+          <w:color w:val="9CDCFE"/>
+          <w:kern w:val="0"/>
+          <w:sz w:val="21"/>
+          <w:szCs w:val="21"/>
+          <w:lang w:eastAsia="en-IN"/>
+          <w14:ligatures w14:val="none"/>
+        </w:rPr>
+        <w:t>className</w:t>
+      </w:r>
+      <w:r>
+        <w:rPr>
+          <w:rFonts w:ascii="Cascadia Code" w:eastAsia="Times New Roman" w:hAnsi="Cascadia Code" w:cs="Cascadia Code"/>
+          <w:color w:val="D4D4D4"/>
+          <w:kern w:val="0"/>
+          <w:sz w:val="21"/>
+          <w:szCs w:val="21"/>
+          <w:lang w:eastAsia="en-IN"/>
+          <w14:ligatures w14:val="none"/>
+        </w:rPr>
+        <w:t>=</w:t>
+      </w:r>
+      <w:r>
+        <w:rPr>
+          <w:rFonts w:ascii="Cascadia Code" w:eastAsia="Times New Roman" w:hAnsi="Cascadia Code" w:cs="Cascadia Code"/>
+          <w:color w:val="CE9178"/>
+          <w:kern w:val="0"/>
+          <w:sz w:val="21"/>
+          <w:szCs w:val="21"/>
+          <w:lang w:eastAsia="en-IN"/>
+          <w14:ligatures w14:val="none"/>
+        </w:rPr>
+        <w:t>"navbar-nav me-auto mb-2 mb-lg-0"</w:t>
+      </w:r>
+      <w:r>
+        <w:rPr>
+          <w:rFonts w:ascii="Cascadia Code" w:eastAsia="Times New Roman" w:hAnsi="Cascadia Code" w:cs="Cascadia Code"/>
+          <w:color w:val="808080"/>
+          <w:kern w:val="0"/>
+          <w:sz w:val="21"/>
+          <w:szCs w:val="21"/>
+          <w:lang w:eastAsia="en-IN"/>
+          <w14:ligatures w14:val="none"/>
+        </w:rPr>
+        <w:t>&gt;</w:t>
+      </w:r>
+    </w:p>
+    <w:p>
+      <w:pPr>
+        <w:shd w:val="clear" w:color="auto" w:fill="1F1F1F"/>
+        <w:spacing w:after="0" w:line="285" w:lineRule="atLeast"/>
+        <w:rPr>
+          <w:rFonts w:ascii="Cascadia Code" w:eastAsia="Times New Roman" w:hAnsi="Cascadia Code" w:cs="Cascadia Code"/>
+          <w:color w:val="CCCCCC"/>
+          <w:kern w:val="0"/>
+          <w:sz w:val="21"/>
+          <w:szCs w:val="21"/>
+          <w:lang w:eastAsia="en-IN"/>
+          <w14:ligatures w14:val="none"/>
+        </w:rPr>
+      </w:pPr>
+      <w:r>
+        <w:rPr>
+          <w:rFonts w:ascii="Cascadia Code" w:eastAsia="Times New Roman" w:hAnsi="Cascadia Code" w:cs="Cascadia Code"/>
+          <w:color w:val="CCCCCC"/>
+          <w:kern w:val="0"/>
+          <w:sz w:val="21"/>
+          <w:szCs w:val="21"/>
+          <w:lang w:eastAsia="en-IN"/>
+          <w14:ligatures w14:val="none"/>
+        </w:rPr>
+        <w:t xml:space="preserve">              </w:t>
+      </w:r>
+      <w:r>
+        <w:rPr>
+          <w:rFonts w:ascii="Cascadia Code" w:eastAsia="Times New Roman" w:hAnsi="Cascadia Code" w:cs="Cascadia Code"/>
+          <w:color w:val="808080"/>
+          <w:kern w:val="0"/>
+          <w:sz w:val="21"/>
+          <w:szCs w:val="21"/>
+          <w:lang w:eastAsia="en-IN"/>
+          <w14:ligatures w14:val="none"/>
+        </w:rPr>
+        <w:t>&lt;</w:t>
+      </w:r>
+      <w:r>
+        <w:rPr>
+          <w:rFonts w:ascii="Cascadia Code" w:eastAsia="Times New Roman" w:hAnsi="Cascadia Code" w:cs="Cascadia Code"/>
+          <w:color w:val="569CD6"/>
+          <w:kern w:val="0"/>
+          <w:sz w:val="21"/>
+          <w:szCs w:val="21"/>
+          <w:lang w:eastAsia="en-IN"/>
+          <w14:ligatures w14:val="none"/>
+        </w:rPr>
+        <w:t>li</w:t>
+      </w:r>
+      <w:r>
+        <w:rPr>
+          <w:rFonts w:ascii="Cascadia Code" w:eastAsia="Times New Roman" w:hAnsi="Cascadia Code" w:cs="Cascadia Code"/>
+          <w:color w:val="CCCCCC"/>
+          <w:kern w:val="0"/>
+          <w:sz w:val="21"/>
+          <w:szCs w:val="21"/>
+          <w:lang w:eastAsia="en-IN"/>
+          <w14:ligatures w14:val="none"/>
+        </w:rPr>
+        <w:t xml:space="preserve"> </w:t>
+      </w:r>
+      <w:r>
+        <w:rPr>
+          <w:rFonts w:ascii="Cascadia Code" w:eastAsia="Times New Roman" w:hAnsi="Cascadia Code" w:cs="Cascadia Code"/>
+          <w:color w:val="9CDCFE"/>
+          <w:kern w:val="0"/>
+          <w:sz w:val="21"/>
+          <w:szCs w:val="21"/>
+          <w:lang w:eastAsia="en-IN"/>
+          <w14:ligatures w14:val="none"/>
+        </w:rPr>
+        <w:t>className</w:t>
+      </w:r>
+      <w:r>
+        <w:rPr>
+          <w:rFonts w:ascii="Cascadia Code" w:eastAsia="Times New Roman" w:hAnsi="Cascadia Code" w:cs="Cascadia Code"/>
+          <w:color w:val="D4D4D4"/>
+          <w:kern w:val="0"/>
+          <w:sz w:val="21"/>
+          <w:szCs w:val="21"/>
+          <w:lang w:eastAsia="en-IN"/>
+          <w14:ligatures w14:val="none"/>
+        </w:rPr>
+        <w:t>=</w:t>
+      </w:r>
+      <w:r>
+        <w:rPr>
+          <w:rFonts w:ascii="Cascadia Code" w:eastAsia="Times New Roman" w:hAnsi="Cascadia Code" w:cs="Cascadia Code"/>
+          <w:color w:val="CE9178"/>
+          <w:kern w:val="0"/>
+          <w:sz w:val="21"/>
+          <w:szCs w:val="21"/>
+          <w:lang w:eastAsia="en-IN"/>
+          <w14:ligatures w14:val="none"/>
+        </w:rPr>
+        <w:t>"nav-item"</w:t>
+      </w:r>
+      <w:r>
+        <w:rPr>
+          <w:rFonts w:ascii="Cascadia Code" w:eastAsia="Times New Roman" w:hAnsi="Cascadia Code" w:cs="Cascadia Code"/>
+          <w:color w:val="808080"/>
+          <w:kern w:val="0"/>
+          <w:sz w:val="21"/>
+          <w:szCs w:val="21"/>
+          <w:lang w:eastAsia="en-IN"/>
+          <w14:ligatures w14:val="none"/>
+        </w:rPr>
+        <w:t>&gt;</w:t>
+      </w:r>
+    </w:p>
+    <w:p>
+      <w:pPr>
+        <w:shd w:val="clear" w:color="auto" w:fill="1F1F1F"/>
+        <w:spacing w:after="0" w:line="285" w:lineRule="atLeast"/>
+        <w:rPr>
+          <w:rFonts w:ascii="Cascadia Code" w:eastAsia="Times New Roman" w:hAnsi="Cascadia Code" w:cs="Cascadia Code"/>
+          <w:color w:val="CCCCCC"/>
+          <w:kern w:val="0"/>
+          <w:sz w:val="21"/>
+          <w:szCs w:val="21"/>
+          <w:lang w:eastAsia="en-IN"/>
+          <w14:ligatures w14:val="none"/>
+        </w:rPr>
+      </w:pPr>
+      <w:r>
+        <w:rPr>
+          <w:rFonts w:ascii="Cascadia Code" w:eastAsia="Times New Roman" w:hAnsi="Cascadia Code" w:cs="Cascadia Code"/>
+          <w:color w:val="CCCCCC"/>
+          <w:kern w:val="0"/>
+          <w:sz w:val="21"/>
+          <w:szCs w:val="21"/>
+          <w:lang w:eastAsia="en-IN"/>
+          <w14:ligatures w14:val="none"/>
+        </w:rPr>
+        <w:t xml:space="preserve">                </w:t>
+      </w:r>
+      <w:r>
+        <w:rPr>
+          <w:rFonts w:ascii="Cascadia Code" w:eastAsia="Times New Roman" w:hAnsi="Cascadia Code" w:cs="Cascadia Code"/>
+          <w:color w:val="808080"/>
+          <w:kern w:val="0"/>
+          <w:sz w:val="21"/>
+          <w:szCs w:val="21"/>
+          <w:lang w:eastAsia="en-IN"/>
+          <w14:ligatures w14:val="none"/>
+        </w:rPr>
+        <w:t>&lt;</w:t>
+      </w:r>
+      <w:r>
+        <w:rPr>
+          <w:rFonts w:ascii="Cascadia Code" w:eastAsia="Times New Roman" w:hAnsi="Cascadia Code" w:cs="Cascadia Code"/>
+          <w:color w:val="569CD6"/>
+          <w:kern w:val="0"/>
+          <w:sz w:val="21"/>
+          <w:szCs w:val="21"/>
+          <w:lang w:eastAsia="en-IN"/>
+          <w14:ligatures w14:val="none"/>
+        </w:rPr>
+        <w:t>a</w:t>
+      </w:r>
+      <w:r>
+        <w:rPr>
+          <w:rFonts w:ascii="Cascadia Code" w:eastAsia="Times New Roman" w:hAnsi="Cascadia Code" w:cs="Cascadia Code"/>
+          <w:color w:val="CCCCCC"/>
+          <w:kern w:val="0"/>
+          <w:sz w:val="21"/>
+          <w:szCs w:val="21"/>
+          <w:lang w:eastAsia="en-IN"/>
+          <w14:ligatures w14:val="none"/>
+        </w:rPr>
+        <w:t xml:space="preserve"> </w:t>
+      </w:r>
+      <w:r>
+        <w:rPr>
+          <w:rFonts w:ascii="Cascadia Code" w:eastAsia="Times New Roman" w:hAnsi="Cascadia Code" w:cs="Cascadia Code"/>
+          <w:color w:val="9CDCFE"/>
+          <w:kern w:val="0"/>
+          <w:sz w:val="21"/>
+          <w:szCs w:val="21"/>
+          <w:lang w:eastAsia="en-IN"/>
+          <w14:ligatures w14:val="none"/>
+        </w:rPr>
+        <w:t>className</w:t>
+      </w:r>
+      <w:r>
+        <w:rPr>
+          <w:rFonts w:ascii="Cascadia Code" w:eastAsia="Times New Roman" w:hAnsi="Cascadia Code" w:cs="Cascadia Code"/>
+          <w:color w:val="D4D4D4"/>
+          <w:kern w:val="0"/>
+          <w:sz w:val="21"/>
+          <w:szCs w:val="21"/>
+          <w:lang w:eastAsia="en-IN"/>
+          <w14:ligatures w14:val="none"/>
+        </w:rPr>
+        <w:t>=</w:t>
+      </w:r>
+      <w:r>
+        <w:rPr>
+          <w:rFonts w:ascii="Cascadia Code" w:eastAsia="Times New Roman" w:hAnsi="Cascadia Code" w:cs="Cascadia Code"/>
+          <w:color w:val="CE9178"/>
+          <w:kern w:val="0"/>
+          <w:sz w:val="21"/>
+          <w:szCs w:val="21"/>
+          <w:lang w:eastAsia="en-IN"/>
+          <w14:ligatures w14:val="none"/>
+        </w:rPr>
+        <w:t>"nav-link active"</w:t>
+      </w:r>
+      <w:r>
+        <w:rPr>
+          <w:rFonts w:ascii="Cascadia Code" w:eastAsia="Times New Roman" w:hAnsi="Cascadia Code" w:cs="Cascadia Code"/>
+          <w:color w:val="CCCCCC"/>
+          <w:kern w:val="0"/>
+          <w:sz w:val="21"/>
+          <w:szCs w:val="21"/>
+          <w:lang w:eastAsia="en-IN"/>
+          <w14:ligatures w14:val="none"/>
+        </w:rPr>
+        <w:t xml:space="preserve"> </w:t>
+      </w:r>
+      <w:r>
+        <w:rPr>
+          <w:rFonts w:ascii="Cascadia Code" w:eastAsia="Times New Roman" w:hAnsi="Cascadia Code" w:cs="Cascadia Code"/>
+          <w:color w:val="9CDCFE"/>
+          <w:kern w:val="0"/>
+          <w:sz w:val="21"/>
+          <w:szCs w:val="21"/>
+          <w:lang w:eastAsia="en-IN"/>
+          <w14:ligatures w14:val="none"/>
+        </w:rPr>
+        <w:t>aria-current</w:t>
+      </w:r>
+      <w:r>
+        <w:rPr>
+          <w:rFonts w:ascii="Cascadia Code" w:eastAsia="Times New Roman" w:hAnsi="Cascadia Code" w:cs="Cascadia Code"/>
+          <w:color w:val="D4D4D4"/>
+          <w:kern w:val="0"/>
+          <w:sz w:val="21"/>
+          <w:szCs w:val="21"/>
+          <w:lang w:eastAsia="en-IN"/>
+          <w14:ligatures w14:val="none"/>
+        </w:rPr>
+        <w:t>=</w:t>
+      </w:r>
+      <w:r>
+        <w:rPr>
+          <w:rFonts w:ascii="Cascadia Code" w:eastAsia="Times New Roman" w:hAnsi="Cascadia Code" w:cs="Cascadia Code"/>
+          <w:color w:val="CE9178"/>
+          <w:kern w:val="0"/>
+          <w:sz w:val="21"/>
+          <w:szCs w:val="21"/>
+          <w:lang w:eastAsia="en-IN"/>
+          <w14:ligatures w14:val="none"/>
+        </w:rPr>
+        <w:t>"page"</w:t>
+      </w:r>
+      <w:r>
+        <w:rPr>
+          <w:rFonts w:ascii="Cascadia Code" w:eastAsia="Times New Roman" w:hAnsi="Cascadia Code" w:cs="Cascadia Code"/>
+          <w:color w:val="CCCCCC"/>
+          <w:kern w:val="0"/>
+          <w:sz w:val="21"/>
+          <w:szCs w:val="21"/>
+          <w:lang w:eastAsia="en-IN"/>
+          <w14:ligatures w14:val="none"/>
+        </w:rPr>
+        <w:t xml:space="preserve"> </w:t>
+      </w:r>
+      <w:r>
+        <w:rPr>
+          <w:rFonts w:ascii="Cascadia Code" w:eastAsia="Times New Roman" w:hAnsi="Cascadia Code" w:cs="Cascadia Code"/>
+          <w:color w:val="9CDCFE"/>
+          <w:kern w:val="0"/>
+          <w:sz w:val="21"/>
+          <w:szCs w:val="21"/>
+          <w:lang w:eastAsia="en-IN"/>
+          <w14:ligatures w14:val="none"/>
+        </w:rPr>
+        <w:t>href</w:t>
+      </w:r>
+      <w:r>
+        <w:rPr>
+          <w:rFonts w:ascii="Cascadia Code" w:eastAsia="Times New Roman" w:hAnsi="Cascadia Code" w:cs="Cascadia Code"/>
+          <w:color w:val="D4D4D4"/>
+          <w:kern w:val="0"/>
+          <w:sz w:val="21"/>
+          <w:szCs w:val="21"/>
+          <w:lang w:eastAsia="en-IN"/>
+          <w14:ligatures w14:val="none"/>
+        </w:rPr>
+        <w:t>=</w:t>
+      </w:r>
+      <w:r>
+        <w:rPr>
+          <w:rFonts w:ascii="Cascadia Code" w:eastAsia="Times New Roman" w:hAnsi="Cascadia Code" w:cs="Cascadia Code"/>
+          <w:color w:val="CE9178"/>
+          <w:kern w:val="0"/>
+          <w:sz w:val="21"/>
+          <w:szCs w:val="21"/>
+          <w:lang w:eastAsia="en-IN"/>
+          <w14:ligatures w14:val="none"/>
+        </w:rPr>
+        <w:t>"/"</w:t>
+      </w:r>
+      <w:r>
+        <w:rPr>
+          <w:rFonts w:ascii="Cascadia Code" w:eastAsia="Times New Roman" w:hAnsi="Cascadia Code" w:cs="Cascadia Code"/>
+          <w:color w:val="808080"/>
+          <w:kern w:val="0"/>
+          <w:sz w:val="21"/>
+          <w:szCs w:val="21"/>
+          <w:lang w:eastAsia="en-IN"/>
+          <w14:ligatures w14:val="none"/>
+        </w:rPr>
+        <w:t>&gt;</w:t>
+      </w:r>
+      <w:r>
+        <w:rPr>
+          <w:rFonts w:ascii="Cascadia Code" w:eastAsia="Times New Roman" w:hAnsi="Cascadia Code" w:cs="Cascadia Code"/>
+          <w:color w:val="CCCCCC"/>
+          <w:kern w:val="0"/>
+          <w:sz w:val="21"/>
+          <w:szCs w:val="21"/>
+          <w:lang w:eastAsia="en-IN"/>
+          <w14:ligatures w14:val="none"/>
+        </w:rPr>
+        <w:t>Home</w:t>
+      </w:r>
+      <w:r>
+        <w:rPr>
+          <w:rFonts w:ascii="Cascadia Code" w:eastAsia="Times New Roman" w:hAnsi="Cascadia Code" w:cs="Cascadia Code"/>
+          <w:color w:val="808080"/>
+          <w:kern w:val="0"/>
+          <w:sz w:val="21"/>
+          <w:szCs w:val="21"/>
+          <w:lang w:eastAsia="en-IN"/>
+          <w14:ligatures w14:val="none"/>
+        </w:rPr>
+        <w:t>&lt;/</w:t>
+      </w:r>
+      <w:r>
+        <w:rPr>
+          <w:rFonts w:ascii="Cascadia Code" w:eastAsia="Times New Roman" w:hAnsi="Cascadia Code" w:cs="Cascadia Code"/>
+          <w:color w:val="569CD6"/>
+          <w:kern w:val="0"/>
+          <w:sz w:val="21"/>
+          <w:szCs w:val="21"/>
+          <w:lang w:eastAsia="en-IN"/>
+          <w14:ligatures w14:val="none"/>
+        </w:rPr>
+        <w:t>a</w:t>
+      </w:r>
+      <w:r>
+        <w:rPr>
+          <w:rFonts w:ascii="Cascadia Code" w:eastAsia="Times New Roman" w:hAnsi="Cascadia Code" w:cs="Cascadia Code"/>
+          <w:color w:val="808080"/>
+          <w:kern w:val="0"/>
+          <w:sz w:val="21"/>
+          <w:szCs w:val="21"/>
+          <w:lang w:eastAsia="en-IN"/>
+          <w14:ligatures w14:val="none"/>
+        </w:rPr>
+        <w:t>&gt;</w:t>
+      </w:r>
+    </w:p>
+    <w:p>
+      <w:pPr>
+        <w:shd w:val="clear" w:color="auto" w:fill="1F1F1F"/>
+        <w:spacing w:after="0" w:line="285" w:lineRule="atLeast"/>
+        <w:rPr>
+          <w:rFonts w:ascii="Cascadia Code" w:eastAsia="Times New Roman" w:hAnsi="Cascadia Code" w:cs="Cascadia Code"/>
+          <w:color w:val="CCCCCC"/>
+          <w:kern w:val="0"/>
+          <w:sz w:val="21"/>
+          <w:szCs w:val="21"/>
+          <w:lang w:eastAsia="en-IN"/>
+          <w14:ligatures w14:val="none"/>
+        </w:rPr>
+      </w:pPr>
+      <w:r>
+        <w:rPr>
+          <w:rFonts w:ascii="Cascadia Code" w:eastAsia="Times New Roman" w:hAnsi="Cascadia Code" w:cs="Cascadia Code"/>
+          <w:color w:val="CCCCCC"/>
+          <w:kern w:val="0"/>
+          <w:sz w:val="21"/>
+          <w:szCs w:val="21"/>
+          <w:lang w:eastAsia="en-IN"/>
+          <w14:ligatures w14:val="none"/>
+        </w:rPr>
+        <w:t xml:space="preserve">              </w:t>
+      </w:r>
+      <w:r>
+        <w:rPr>
+          <w:rFonts w:ascii="Cascadia Code" w:eastAsia="Times New Roman" w:hAnsi="Cascadia Code" w:cs="Cascadia Code"/>
+          <w:color w:val="808080"/>
+          <w:kern w:val="0"/>
+          <w:sz w:val="21"/>
+          <w:szCs w:val="21"/>
+          <w:lang w:eastAsia="en-IN"/>
+          <w14:ligatures w14:val="none"/>
+        </w:rPr>
+        <w:t>&lt;/</w:t>
+      </w:r>
+      <w:r>
+        <w:rPr>
+          <w:rFonts w:ascii="Cascadia Code" w:eastAsia="Times New Roman" w:hAnsi="Cascadia Code" w:cs="Cascadia Code"/>
+          <w:color w:val="569CD6"/>
+          <w:kern w:val="0"/>
+          <w:sz w:val="21"/>
+          <w:szCs w:val="21"/>
+          <w:lang w:eastAsia="en-IN"/>
+          <w14:ligatures w14:val="none"/>
+        </w:rPr>
+        <w:t>li</w:t>
+      </w:r>
+      <w:r>
+        <w:rPr>
+          <w:rFonts w:ascii="Cascadia Code" w:eastAsia="Times New Roman" w:hAnsi="Cascadia Code" w:cs="Cascadia Code"/>
+          <w:color w:val="808080"/>
+          <w:kern w:val="0"/>
+          <w:sz w:val="21"/>
+          <w:szCs w:val="21"/>
+          <w:lang w:eastAsia="en-IN"/>
+          <w14:ligatures w14:val="none"/>
+        </w:rPr>
+        <w:t>&gt;</w:t>
+      </w:r>
+    </w:p>
+    <w:p>
+      <w:pPr>
+        <w:shd w:val="clear" w:color="auto" w:fill="1F1F1F"/>
+        <w:spacing w:after="0" w:line="285" w:lineRule="atLeast"/>
+        <w:rPr>
+          <w:rFonts w:ascii="Cascadia Code" w:eastAsia="Times New Roman" w:hAnsi="Cascadia Code" w:cs="Cascadia Code"/>
+          <w:color w:val="CCCCCC"/>
+          <w:kern w:val="0"/>
+          <w:sz w:val="21"/>
+          <w:szCs w:val="21"/>
+          <w:lang w:eastAsia="en-IN"/>
+          <w14:ligatures w14:val="none"/>
+        </w:rPr>
+      </w:pPr>
+      <w:r>
+        <w:rPr>
+          <w:rFonts w:ascii="Cascadia Code" w:eastAsia="Times New Roman" w:hAnsi="Cascadia Code" w:cs="Cascadia Code"/>
+          <w:color w:val="CCCCCC"/>
+          <w:kern w:val="0"/>
+          <w:sz w:val="21"/>
+          <w:szCs w:val="21"/>
+          <w:lang w:eastAsia="en-IN"/>
+          <w14:ligatures w14:val="none"/>
+        </w:rPr>
+        <w:t xml:space="preserve">              </w:t>
+      </w:r>
+      <w:r>
+        <w:rPr>
+          <w:rFonts w:ascii="Cascadia Code" w:eastAsia="Times New Roman" w:hAnsi="Cascadia Code" w:cs="Cascadia Code"/>
+          <w:color w:val="808080"/>
+          <w:kern w:val="0"/>
+          <w:sz w:val="21"/>
+          <w:szCs w:val="21"/>
+          <w:lang w:eastAsia="en-IN"/>
+          <w14:ligatures w14:val="none"/>
+        </w:rPr>
+        <w:t>&lt;</w:t>
+      </w:r>
+      <w:r>
+        <w:rPr>
+          <w:rFonts w:ascii="Cascadia Code" w:eastAsia="Times New Roman" w:hAnsi="Cascadia Code" w:cs="Cascadia Code"/>
+          <w:color w:val="569CD6"/>
+          <w:kern w:val="0"/>
+          <w:sz w:val="21"/>
+          <w:szCs w:val="21"/>
+          <w:lang w:eastAsia="en-IN"/>
+          <w14:ligatures w14:val="none"/>
+        </w:rPr>
+        <w:t>li</w:t>
+      </w:r>
+      <w:r>
+        <w:rPr>
+          <w:rFonts w:ascii="Cascadia Code" w:eastAsia="Times New Roman" w:hAnsi="Cascadia Code" w:cs="Cascadia Code"/>
+          <w:color w:val="CCCCCC"/>
+          <w:kern w:val="0"/>
+          <w:sz w:val="21"/>
+          <w:szCs w:val="21"/>
+          <w:lang w:eastAsia="en-IN"/>
+          <w14:ligatures w14:val="none"/>
+        </w:rPr>
+        <w:t xml:space="preserve"> </w:t>
+      </w:r>
+      <w:r>
+        <w:rPr>
+          <w:rFonts w:ascii="Cascadia Code" w:eastAsia="Times New Roman" w:hAnsi="Cascadia Code" w:cs="Cascadia Code"/>
+          <w:color w:val="9CDCFE"/>
+          <w:kern w:val="0"/>
+          <w:sz w:val="21"/>
+          <w:szCs w:val="21"/>
+          <w:lang w:eastAsia="en-IN"/>
+          <w14:ligatures w14:val="none"/>
+        </w:rPr>
+        <w:t>className</w:t>
+      </w:r>
+      <w:r>
+        <w:rPr>
+          <w:rFonts w:ascii="Cascadia Code" w:eastAsia="Times New Roman" w:hAnsi="Cascadia Code" w:cs="Cascadia Code"/>
+          <w:color w:val="D4D4D4"/>
+          <w:kern w:val="0"/>
+          <w:sz w:val="21"/>
+          <w:szCs w:val="21"/>
+          <w:lang w:eastAsia="en-IN"/>
+          <w14:ligatures w14:val="none"/>
+        </w:rPr>
+        <w:t>=</w:t>
+      </w:r>
+      <w:r>
+        <w:rPr>
+          <w:rFonts w:ascii="Cascadia Code" w:eastAsia="Times New Roman" w:hAnsi="Cascadia Code" w:cs="Cascadia Code"/>
+          <w:color w:val="CE9178"/>
+          <w:kern w:val="0"/>
+          <w:sz w:val="21"/>
+          <w:szCs w:val="21"/>
+          <w:lang w:eastAsia="en-IN"/>
+          <w14:ligatures w14:val="none"/>
+        </w:rPr>
+        <w:t>"nav-item"</w:t>
+      </w:r>
+      <w:r>
+        <w:rPr>
+          <w:rFonts w:ascii="Cascadia Code" w:eastAsia="Times New Roman" w:hAnsi="Cascadia Code" w:cs="Cascadia Code"/>
+          <w:color w:val="808080"/>
+          <w:kern w:val="0"/>
+          <w:sz w:val="21"/>
+          <w:szCs w:val="21"/>
+          <w:lang w:eastAsia="en-IN"/>
+          <w14:ligatures w14:val="none"/>
+        </w:rPr>
+        <w:t>&gt;</w:t>
+      </w:r>
+    </w:p>
+    <w:p>
+      <w:pPr>
+        <w:shd w:val="clear" w:color="auto" w:fill="1F1F1F"/>
+        <w:spacing w:after="0" w:line="285" w:lineRule="atLeast"/>
+        <w:rPr>
+          <w:rFonts w:ascii="Cascadia Code" w:eastAsia="Times New Roman" w:hAnsi="Cascadia Code" w:cs="Cascadia Code"/>
+          <w:color w:val="CCCCCC"/>
+          <w:kern w:val="0"/>
+          <w:sz w:val="21"/>
+          <w:szCs w:val="21"/>
+          <w:lang w:eastAsia="en-IN"/>
+          <w14:ligatures w14:val="none"/>
+        </w:rPr>
+      </w:pPr>
+      <w:r>
+        <w:rPr>
+          <w:rFonts w:ascii="Cascadia Code" w:eastAsia="Times New Roman" w:hAnsi="Cascadia Code" w:cs="Cascadia Code"/>
+          <w:color w:val="CCCCCC"/>
+          <w:kern w:val="0"/>
+          <w:sz w:val="21"/>
+          <w:szCs w:val="21"/>
+          <w:lang w:eastAsia="en-IN"/>
+          <w14:ligatures w14:val="none"/>
+        </w:rPr>
+        <w:t xml:space="preserve">                </w:t>
+      </w:r>
+      <w:r>
+        <w:rPr>
+          <w:rFonts w:ascii="Cascadia Code" w:eastAsia="Times New Roman" w:hAnsi="Cascadia Code" w:cs="Cascadia Code"/>
+          <w:color w:val="808080"/>
+          <w:kern w:val="0"/>
+          <w:sz w:val="21"/>
+          <w:szCs w:val="21"/>
+          <w:lang w:eastAsia="en-IN"/>
+          <w14:ligatures w14:val="none"/>
+        </w:rPr>
+        <w:t>&lt;</w:t>
+      </w:r>
+      <w:r>
+        <w:rPr>
+          <w:rFonts w:ascii="Cascadia Code" w:eastAsia="Times New Roman" w:hAnsi="Cascadia Code" w:cs="Cascadia Code"/>
+          <w:color w:val="569CD6"/>
+          <w:kern w:val="0"/>
+          <w:sz w:val="21"/>
+          <w:szCs w:val="21"/>
+          <w:lang w:eastAsia="en-IN"/>
+          <w14:ligatures w14:val="none"/>
+        </w:rPr>
+        <w:t>a</w:t>
+      </w:r>
+      <w:r>
+        <w:rPr>
+          <w:rFonts w:ascii="Cascadia Code" w:eastAsia="Times New Roman" w:hAnsi="Cascadia Code" w:cs="Cascadia Code"/>
+          <w:color w:val="CCCCCC"/>
+          <w:kern w:val="0"/>
+          <w:sz w:val="21"/>
+          <w:szCs w:val="21"/>
+          <w:lang w:eastAsia="en-IN"/>
+          <w14:ligatures w14:val="none"/>
+        </w:rPr>
+        <w:t xml:space="preserve"> </w:t>
+      </w:r>
+      <w:r>
+        <w:rPr>
+          <w:rFonts w:ascii="Cascadia Code" w:eastAsia="Times New Roman" w:hAnsi="Cascadia Code" w:cs="Cascadia Code"/>
+          <w:color w:val="9CDCFE"/>
+          <w:kern w:val="0"/>
+          <w:sz w:val="21"/>
+          <w:szCs w:val="21"/>
+          <w:lang w:eastAsia="en-IN"/>
+          <w14:ligatures w14:val="none"/>
+        </w:rPr>
+        <w:t>className</w:t>
+      </w:r>
+      <w:r>
+        <w:rPr>
+          <w:rFonts w:ascii="Cascadia Code" w:eastAsia="Times New Roman" w:hAnsi="Cascadia Code" w:cs="Cascadia Code"/>
+          <w:color w:val="D4D4D4"/>
+          <w:kern w:val="0"/>
+          <w:sz w:val="21"/>
+          <w:szCs w:val="21"/>
+          <w:lang w:eastAsia="en-IN"/>
+          <w14:ligatures w14:val="none"/>
+        </w:rPr>
+        <w:t>=</w:t>
+      </w:r>
+      <w:r>
+        <w:rPr>
+          <w:rFonts w:ascii="Cascadia Code" w:eastAsia="Times New Roman" w:hAnsi="Cascadia Code" w:cs="Cascadia Code"/>
+          <w:color w:val="CE9178"/>
+          <w:kern w:val="0"/>
+          <w:sz w:val="21"/>
+          <w:szCs w:val="21"/>
+          <w:lang w:eastAsia="en-IN"/>
+          <w14:ligatures w14:val="none"/>
+        </w:rPr>
+        <w:t>"nav-link"</w:t>
+      </w:r>
+      <w:r>
+        <w:rPr>
+          <w:rFonts w:ascii="Cascadia Code" w:eastAsia="Times New Roman" w:hAnsi="Cascadia Code" w:cs="Cascadia Code"/>
+          <w:color w:val="CCCCCC"/>
+          <w:kern w:val="0"/>
+          <w:sz w:val="21"/>
+          <w:szCs w:val="21"/>
+          <w:lang w:eastAsia="en-IN"/>
+          <w14:ligatures w14:val="none"/>
+        </w:rPr>
+        <w:t xml:space="preserve"> </w:t>
+      </w:r>
+      <w:r>
+        <w:rPr>
+          <w:rFonts w:ascii="Cascadia Code" w:eastAsia="Times New Roman" w:hAnsi="Cascadia Code" w:cs="Cascadia Code"/>
+          <w:color w:val="9CDCFE"/>
+          <w:kern w:val="0"/>
+          <w:sz w:val="21"/>
+          <w:szCs w:val="21"/>
+          <w:lang w:eastAsia="en-IN"/>
+          <w14:ligatures w14:val="none"/>
+        </w:rPr>
+        <w:t>href</w:t>
+      </w:r>
+      <w:r>
+        <w:rPr>
+          <w:rFonts w:ascii="Cascadia Code" w:eastAsia="Times New Roman" w:hAnsi="Cascadia Code" w:cs="Cascadia Code"/>
+          <w:color w:val="D4D4D4"/>
+          <w:kern w:val="0"/>
+          <w:sz w:val="21"/>
+          <w:szCs w:val="21"/>
+          <w:lang w:eastAsia="en-IN"/>
+          <w14:ligatures w14:val="none"/>
+        </w:rPr>
+        <w:t>=</w:t>
+      </w:r>
+      <w:r>
+        <w:rPr>
+          <w:rFonts w:ascii="Cascadia Code" w:eastAsia="Times New Roman" w:hAnsi="Cascadia Code" w:cs="Cascadia Code"/>
+          <w:color w:val="CE9178"/>
+          <w:kern w:val="0"/>
+          <w:sz w:val="21"/>
+          <w:szCs w:val="21"/>
+          <w:lang w:eastAsia="en-IN"/>
+          <w14:ligatures w14:val="none"/>
+        </w:rPr>
+        <w:t>"/"</w:t>
+      </w:r>
+      <w:r>
+        <w:rPr>
+          <w:rFonts w:ascii="Cascadia Code" w:eastAsia="Times New Roman" w:hAnsi="Cascadia Code" w:cs="Cascadia Code"/>
+          <w:color w:val="808080"/>
+          <w:kern w:val="0"/>
+          <w:sz w:val="21"/>
+          <w:szCs w:val="21"/>
+          <w:lang w:eastAsia="en-IN"/>
+          <w14:ligatures w14:val="none"/>
+        </w:rPr>
+        <w:t>&gt;</w:t>
+      </w:r>
+      <w:r>
+        <w:rPr>
+          <w:rFonts w:ascii="Cascadia Code" w:eastAsia="Times New Roman" w:hAnsi="Cascadia Code" w:cs="Cascadia Code"/>
+          <w:color w:val="CCCCCC"/>
+          <w:kern w:val="0"/>
+          <w:sz w:val="21"/>
+          <w:szCs w:val="21"/>
+          <w:lang w:eastAsia="en-IN"/>
+          <w14:ligatures w14:val="none"/>
+        </w:rPr>
+        <w:t>About</w:t>
+      </w:r>
+      <w:r>
+        <w:rPr>
+          <w:rFonts w:ascii="Cascadia Code" w:eastAsia="Times New Roman" w:hAnsi="Cascadia Code" w:cs="Cascadia Code"/>
+          <w:color w:val="808080"/>
+          <w:kern w:val="0"/>
+          <w:sz w:val="21"/>
+          <w:szCs w:val="21"/>
+          <w:lang w:eastAsia="en-IN"/>
+          <w14:ligatures w14:val="none"/>
+        </w:rPr>
+        <w:t>&lt;/</w:t>
+      </w:r>
+      <w:r>
+        <w:rPr>
+          <w:rFonts w:ascii="Cascadia Code" w:eastAsia="Times New Roman" w:hAnsi="Cascadia Code" w:cs="Cascadia Code"/>
+          <w:color w:val="569CD6"/>
+          <w:kern w:val="0"/>
+          <w:sz w:val="21"/>
+          <w:szCs w:val="21"/>
+          <w:lang w:eastAsia="en-IN"/>
+          <w14:ligatures w14:val="none"/>
+        </w:rPr>
+        <w:t>a</w:t>
+      </w:r>
+      <w:r>
+        <w:rPr>
+          <w:rFonts w:ascii="Cascadia Code" w:eastAsia="Times New Roman" w:hAnsi="Cascadia Code" w:cs="Cascadia Code"/>
+          <w:color w:val="808080"/>
+          <w:kern w:val="0"/>
+          <w:sz w:val="21"/>
+          <w:szCs w:val="21"/>
+          <w:lang w:eastAsia="en-IN"/>
+          <w14:ligatures w14:val="none"/>
+        </w:rPr>
+        <w:t>&gt;</w:t>
+      </w:r>
+    </w:p>
+    <w:p>
+      <w:pPr>
+        <w:shd w:val="clear" w:color="auto" w:fill="1F1F1F"/>
+        <w:spacing w:after="0" w:line="285" w:lineRule="atLeast"/>
+        <w:rPr>
+          <w:rFonts w:ascii="Cascadia Code" w:eastAsia="Times New Roman" w:hAnsi="Cascadia Code" w:cs="Cascadia Code"/>
+          <w:color w:val="CCCCCC"/>
+          <w:kern w:val="0"/>
+          <w:sz w:val="21"/>
+          <w:szCs w:val="21"/>
+          <w:lang w:eastAsia="en-IN"/>
+          <w14:ligatures w14:val="none"/>
+        </w:rPr>
+      </w:pPr>
+      <w:r>
+        <w:rPr>
+          <w:rFonts w:ascii="Cascadia Code" w:eastAsia="Times New Roman" w:hAnsi="Cascadia Code" w:cs="Cascadia Code"/>
+          <w:color w:val="CCCCCC"/>
+          <w:kern w:val="0"/>
+          <w:sz w:val="21"/>
+          <w:szCs w:val="21"/>
+          <w:lang w:eastAsia="en-IN"/>
+          <w14:ligatures w14:val="none"/>
+        </w:rPr>
+        <w:t xml:space="preserve">              </w:t>
+      </w:r>
+      <w:r>
+        <w:rPr>
+          <w:rFonts w:ascii="Cascadia Code" w:eastAsia="Times New Roman" w:hAnsi="Cascadia Code" w:cs="Cascadia Code"/>
+          <w:color w:val="808080"/>
+          <w:kern w:val="0"/>
+          <w:sz w:val="21"/>
+          <w:szCs w:val="21"/>
+          <w:lang w:eastAsia="en-IN"/>
+          <w14:ligatures w14:val="none"/>
+        </w:rPr>
+        <w:t>&lt;/</w:t>
+      </w:r>
+      <w:r>
+        <w:rPr>
+          <w:rFonts w:ascii="Cascadia Code" w:eastAsia="Times New Roman" w:hAnsi="Cascadia Code" w:cs="Cascadia Code"/>
+          <w:color w:val="569CD6"/>
+          <w:kern w:val="0"/>
+          <w:sz w:val="21"/>
+          <w:szCs w:val="21"/>
+          <w:lang w:eastAsia="en-IN"/>
+          <w14:ligatures w14:val="none"/>
+        </w:rPr>
+        <w:t>li</w:t>
+      </w:r>
+      <w:r>
+        <w:rPr>
+          <w:rFonts w:ascii="Cascadia Code" w:eastAsia="Times New Roman" w:hAnsi="Cascadia Code" w:cs="Cascadia Code"/>
+          <w:color w:val="808080"/>
+          <w:kern w:val="0"/>
+          <w:sz w:val="21"/>
+          <w:szCs w:val="21"/>
+          <w:lang w:eastAsia="en-IN"/>
+          <w14:ligatures w14:val="none"/>
+        </w:rPr>
+        <w:t>&gt;</w:t>
+      </w:r>
+    </w:p>
+    <w:p>
+      <w:pPr>
+        <w:shd w:val="clear" w:color="auto" w:fill="1F1F1F"/>
+        <w:spacing w:after="0" w:line="285" w:lineRule="atLeast"/>
+        <w:rPr>
+          <w:rFonts w:ascii="Cascadia Code" w:eastAsia="Times New Roman" w:hAnsi="Cascadia Code" w:cs="Cascadia Code"/>
+          <w:color w:val="CCCCCC"/>
+          <w:kern w:val="0"/>
+          <w:sz w:val="21"/>
+          <w:szCs w:val="21"/>
+          <w:lang w:eastAsia="en-IN"/>
+          <w14:ligatures w14:val="none"/>
+        </w:rPr>
+      </w:pPr>
+      <w:r>
+        <w:rPr>
+          <w:rFonts w:ascii="Cascadia Code" w:eastAsia="Times New Roman" w:hAnsi="Cascadia Code" w:cs="Cascadia Code"/>
+          <w:color w:val="CCCCCC"/>
+          <w:kern w:val="0"/>
+          <w:sz w:val="21"/>
+          <w:szCs w:val="21"/>
+          <w:lang w:eastAsia="en-IN"/>
+          <w14:ligatures w14:val="none"/>
+        </w:rPr>
+        <w:t xml:space="preserve">            </w:t>
+      </w:r>
+      <w:r>
+        <w:rPr>
+          <w:rFonts w:ascii="Cascadia Code" w:eastAsia="Times New Roman" w:hAnsi="Cascadia Code" w:cs="Cascadia Code"/>
+          <w:color w:val="808080"/>
+          <w:kern w:val="0"/>
+          <w:sz w:val="21"/>
+          <w:szCs w:val="21"/>
+          <w:lang w:eastAsia="en-IN"/>
+          <w14:ligatures w14:val="none"/>
+        </w:rPr>
+        <w:t>&lt;/</w:t>
+      </w:r>
+      <w:proofErr w:type="spellStart"/>
+      <w:r>
+        <w:rPr>
+          <w:rFonts w:ascii="Cascadia Code" w:eastAsia="Times New Roman" w:hAnsi="Cascadia Code" w:cs="Cascadia Code"/>
+          <w:color w:val="569CD6"/>
+          <w:kern w:val="0"/>
+          <w:sz w:val="21"/>
+          <w:szCs w:val="21"/>
+          <w:lang w:eastAsia="en-IN"/>
+          <w14:ligatures w14:val="none"/>
+        </w:rPr>
+        <w:t>ul</w:t>
+      </w:r>
+      <w:proofErr w:type="spellEnd"/>
+      <w:r>
+        <w:rPr>
+          <w:rFonts w:ascii="Cascadia Code" w:eastAsia="Times New Roman" w:hAnsi="Cascadia Code" w:cs="Cascadia Code"/>
+          <w:color w:val="808080"/>
+          <w:kern w:val="0"/>
+          <w:sz w:val="21"/>
+          <w:szCs w:val="21"/>
+          <w:lang w:eastAsia="en-IN"/>
+          <w14:ligatures w14:val="none"/>
+        </w:rPr>
+        <w:t>&gt;</w:t>
+      </w:r>
+    </w:p>
+    <w:p>
+      <w:pPr>
+        <w:shd w:val="clear" w:color="auto" w:fill="1F1F1F"/>
+        <w:spacing w:after="0" w:line="285" w:lineRule="atLeast"/>
+        <w:rPr>
+          <w:rFonts w:ascii="Cascadia Code" w:eastAsia="Times New Roman" w:hAnsi="Cascadia Code" w:cs="Cascadia Code"/>
+          <w:color w:val="CCCCCC"/>
+          <w:kern w:val="0"/>
+          <w:sz w:val="21"/>
+          <w:szCs w:val="21"/>
+          <w:lang w:eastAsia="en-IN"/>
+          <w14:ligatures w14:val="none"/>
+        </w:rPr>
+      </w:pPr>
+      <w:r>
+        <w:rPr>
+          <w:rFonts w:ascii="Cascadia Code" w:eastAsia="Times New Roman" w:hAnsi="Cascadia Code" w:cs="Cascadia Code"/>
+          <w:color w:val="CCCCCC"/>
+          <w:kern w:val="0"/>
+          <w:sz w:val="21"/>
+          <w:szCs w:val="21"/>
+          <w:lang w:eastAsia="en-IN"/>
+          <w14:ligatures w14:val="none"/>
+        </w:rPr>
+        <w:t xml:space="preserve">            </w:t>
+      </w:r>
+      <w:r>
+        <w:rPr>
+          <w:rFonts w:ascii="Cascadia Code" w:eastAsia="Times New Roman" w:hAnsi="Cascadia Code" w:cs="Cascadia Code"/>
+          <w:color w:val="808080"/>
+          <w:kern w:val="0"/>
+          <w:sz w:val="21"/>
+          <w:szCs w:val="21"/>
+          <w:lang w:eastAsia="en-IN"/>
+          <w14:ligatures w14:val="none"/>
+        </w:rPr>
+        <w:t>&lt;</w:t>
+      </w:r>
+      <w:r>
+        <w:rPr>
+          <w:rFonts w:ascii="Cascadia Code" w:eastAsia="Times New Roman" w:hAnsi="Cascadia Code" w:cs="Cascadia Code"/>
+          <w:color w:val="569CD6"/>
+          <w:kern w:val="0"/>
+          <w:sz w:val="21"/>
+          <w:szCs w:val="21"/>
+          <w:lang w:eastAsia="en-IN"/>
+          <w14:ligatures w14:val="none"/>
+        </w:rPr>
+        <w:t>form</w:t>
+      </w:r>
+      <w:r>
+        <w:rPr>
+          <w:rFonts w:ascii="Cascadia Code" w:eastAsia="Times New Roman" w:hAnsi="Cascadia Code" w:cs="Cascadia Code"/>
+          <w:color w:val="CCCCCC"/>
+          <w:kern w:val="0"/>
+          <w:sz w:val="21"/>
+          <w:szCs w:val="21"/>
+          <w:lang w:eastAsia="en-IN"/>
+          <w14:ligatures w14:val="none"/>
+        </w:rPr>
+        <w:t xml:space="preserve"> </w:t>
+      </w:r>
+      <w:r>
+        <w:rPr>
+          <w:rFonts w:ascii="Cascadia Code" w:eastAsia="Times New Roman" w:hAnsi="Cascadia Code" w:cs="Cascadia Code"/>
+          <w:color w:val="9CDCFE"/>
+          <w:kern w:val="0"/>
+          <w:sz w:val="21"/>
+          <w:szCs w:val="21"/>
+          <w:lang w:eastAsia="en-IN"/>
+          <w14:ligatures w14:val="none"/>
+        </w:rPr>
+        <w:t>className</w:t>
+      </w:r>
+      <w:r>
+        <w:rPr>
+          <w:rFonts w:ascii="Cascadia Code" w:eastAsia="Times New Roman" w:hAnsi="Cascadia Code" w:cs="Cascadia Code"/>
+          <w:color w:val="D4D4D4"/>
+          <w:kern w:val="0"/>
+          <w:sz w:val="21"/>
+          <w:szCs w:val="21"/>
+          <w:lang w:eastAsia="en-IN"/>
+          <w14:ligatures w14:val="none"/>
+        </w:rPr>
+        <w:t>=</w:t>
+      </w:r>
+      <w:r>
+        <w:rPr>
+          <w:rFonts w:ascii="Cascadia Code" w:eastAsia="Times New Roman" w:hAnsi="Cascadia Code" w:cs="Cascadia Code"/>
+          <w:color w:val="CE9178"/>
+          <w:kern w:val="0"/>
+          <w:sz w:val="21"/>
+          <w:szCs w:val="21"/>
+          <w:lang w:eastAsia="en-IN"/>
+          <w14:ligatures w14:val="none"/>
+        </w:rPr>
+        <w:t>"d-flex"</w:t>
+      </w:r>
+      <w:r>
+        <w:rPr>
+          <w:rFonts w:ascii="Cascadia Code" w:eastAsia="Times New Roman" w:hAnsi="Cascadia Code" w:cs="Cascadia Code"/>
+          <w:color w:val="CCCCCC"/>
+          <w:kern w:val="0"/>
+          <w:sz w:val="21"/>
+          <w:szCs w:val="21"/>
+          <w:lang w:eastAsia="en-IN"/>
+          <w14:ligatures w14:val="none"/>
+        </w:rPr>
+        <w:t xml:space="preserve"> </w:t>
+      </w:r>
+      <w:r>
+        <w:rPr>
+          <w:rFonts w:ascii="Cascadia Code" w:eastAsia="Times New Roman" w:hAnsi="Cascadia Code" w:cs="Cascadia Code"/>
+          <w:color w:val="9CDCFE"/>
+          <w:kern w:val="0"/>
+          <w:sz w:val="21"/>
+          <w:szCs w:val="21"/>
+          <w:lang w:eastAsia="en-IN"/>
+          <w14:ligatures w14:val="none"/>
+        </w:rPr>
+        <w:t>role</w:t>
+      </w:r>
+      <w:r>
+        <w:rPr>
+          <w:rFonts w:ascii="Cascadia Code" w:eastAsia="Times New Roman" w:hAnsi="Cascadia Code" w:cs="Cascadia Code"/>
+          <w:color w:val="D4D4D4"/>
+          <w:kern w:val="0"/>
+          <w:sz w:val="21"/>
+          <w:szCs w:val="21"/>
+          <w:lang w:eastAsia="en-IN"/>
+          <w14:ligatures w14:val="none"/>
+        </w:rPr>
+        <w:t>=</w:t>
+      </w:r>
+      <w:r>
+        <w:rPr>
+          <w:rFonts w:ascii="Cascadia Code" w:eastAsia="Times New Roman" w:hAnsi="Cascadia Code" w:cs="Cascadia Code"/>
+          <w:color w:val="CE9178"/>
+          <w:kern w:val="0"/>
+          <w:sz w:val="21"/>
+          <w:szCs w:val="21"/>
+          <w:lang w:eastAsia="en-IN"/>
+          <w14:ligatures w14:val="none"/>
+        </w:rPr>
+        <w:t>"search"</w:t>
+      </w:r>
+      <w:r>
+        <w:rPr>
+          <w:rFonts w:ascii="Cascadia Code" w:eastAsia="Times New Roman" w:hAnsi="Cascadia Code" w:cs="Cascadia Code"/>
+          <w:color w:val="808080"/>
+          <w:kern w:val="0"/>
+          <w:sz w:val="21"/>
+          <w:szCs w:val="21"/>
+          <w:lang w:eastAsia="en-IN"/>
+          <w14:ligatures w14:val="none"/>
+        </w:rPr>
+        <w:t>&gt;</w:t>
+      </w:r>
+    </w:p>
+    <w:p>
+      <w:pPr>
+        <w:shd w:val="clear" w:color="auto" w:fill="1F1F1F"/>
+        <w:spacing w:after="0" w:line="285" w:lineRule="atLeast"/>
+        <w:rPr>
+          <w:rFonts w:ascii="Cascadia Code" w:eastAsia="Times New Roman" w:hAnsi="Cascadia Code" w:cs="Cascadia Code"/>
+          <w:color w:val="CCCCCC"/>
+          <w:kern w:val="0"/>
+          <w:sz w:val="21"/>
+          <w:szCs w:val="21"/>
+          <w:lang w:eastAsia="en-IN"/>
+          <w14:ligatures w14:val="none"/>
+        </w:rPr>
+      </w:pPr>
+      <w:r>
+        <w:rPr>
+          <w:rFonts w:ascii="Cascadia Code" w:eastAsia="Times New Roman" w:hAnsi="Cascadia Code" w:cs="Cascadia Code"/>
+          <w:color w:val="CCCCCC"/>
+          <w:kern w:val="0"/>
+          <w:sz w:val="21"/>
+          <w:szCs w:val="21"/>
+          <w:lang w:eastAsia="en-IN"/>
+          <w14:ligatures w14:val="none"/>
+        </w:rPr>
+        <w:t xml:space="preserve">              </w:t>
+      </w:r>
+      <w:r>
+        <w:rPr>
+          <w:rFonts w:ascii="Cascadia Code" w:eastAsia="Times New Roman" w:hAnsi="Cascadia Code" w:cs="Cascadia Code"/>
+          <w:color w:val="808080"/>
+          <w:kern w:val="0"/>
+          <w:sz w:val="21"/>
+          <w:szCs w:val="21"/>
+          <w:lang w:eastAsia="en-IN"/>
+          <w14:ligatures w14:val="none"/>
+        </w:rPr>
+        <w:t>&lt;</w:t>
+      </w:r>
+      <w:r>
+        <w:rPr>
+          <w:rFonts w:ascii="Cascadia Code" w:eastAsia="Times New Roman" w:hAnsi="Cascadia Code" w:cs="Cascadia Code"/>
+          <w:color w:val="569CD6"/>
+          <w:kern w:val="0"/>
+          <w:sz w:val="21"/>
+          <w:szCs w:val="21"/>
+          <w:lang w:eastAsia="en-IN"/>
+          <w14:ligatures w14:val="none"/>
+        </w:rPr>
+        <w:t>input</w:t>
+      </w:r>
+      <w:r>
+        <w:rPr>
+          <w:rFonts w:ascii="Cascadia Code" w:eastAsia="Times New Roman" w:hAnsi="Cascadia Code" w:cs="Cascadia Code"/>
+          <w:color w:val="CCCCCC"/>
+          <w:kern w:val="0"/>
+          <w:sz w:val="21"/>
+          <w:szCs w:val="21"/>
+          <w:lang w:eastAsia="en-IN"/>
+          <w14:ligatures w14:val="none"/>
+        </w:rPr>
+        <w:t xml:space="preserve"> </w:t>
+      </w:r>
+      <w:r>
+        <w:rPr>
+          <w:rFonts w:ascii="Cascadia Code" w:eastAsia="Times New Roman" w:hAnsi="Cascadia Code" w:cs="Cascadia Code"/>
+          <w:color w:val="9CDCFE"/>
+          <w:kern w:val="0"/>
+          <w:sz w:val="21"/>
+          <w:szCs w:val="21"/>
+          <w:lang w:eastAsia="en-IN"/>
+          <w14:ligatures w14:val="none"/>
+        </w:rPr>
+        <w:t>className</w:t>
+      </w:r>
+      <w:r>
+        <w:rPr>
+          <w:rFonts w:ascii="Cascadia Code" w:eastAsia="Times New Roman" w:hAnsi="Cascadia Code" w:cs="Cascadia Code"/>
+          <w:color w:val="D4D4D4"/>
+          <w:kern w:val="0"/>
+          <w:sz w:val="21"/>
+          <w:szCs w:val="21"/>
+          <w:lang w:eastAsia="en-IN"/>
+          <w14:ligatures w14:val="none"/>
+        </w:rPr>
+        <w:t>=</w:t>
+      </w:r>
+      <w:r>
+        <w:rPr>
+          <w:rFonts w:ascii="Cascadia Code" w:eastAsia="Times New Roman" w:hAnsi="Cascadia Code" w:cs="Cascadia Code"/>
+          <w:color w:val="CE9178"/>
+          <w:kern w:val="0"/>
+          <w:sz w:val="21"/>
+          <w:szCs w:val="21"/>
+          <w:lang w:eastAsia="en-IN"/>
+          <w14:ligatures w14:val="none"/>
+        </w:rPr>
+        <w:t>"form-control me-2"</w:t>
+      </w:r>
+      <w:r>
+        <w:rPr>
+          <w:rFonts w:ascii="Cascadia Code" w:eastAsia="Times New Roman" w:hAnsi="Cascadia Code" w:cs="Cascadia Code"/>
+          <w:color w:val="CCCCCC"/>
+          <w:kern w:val="0"/>
+          <w:sz w:val="21"/>
+          <w:szCs w:val="21"/>
+          <w:lang w:eastAsia="en-IN"/>
+          <w14:ligatures w14:val="none"/>
+        </w:rPr>
+        <w:t xml:space="preserve"> </w:t>
+      </w:r>
+      <w:r>
+        <w:rPr>
+          <w:rFonts w:ascii="Cascadia Code" w:eastAsia="Times New Roman" w:hAnsi="Cascadia Code" w:cs="Cascadia Code"/>
+          <w:color w:val="9CDCFE"/>
+          <w:kern w:val="0"/>
+          <w:sz w:val="21"/>
+          <w:szCs w:val="21"/>
+          <w:lang w:eastAsia="en-IN"/>
+          <w14:ligatures w14:val="none"/>
+        </w:rPr>
+        <w:t>type</w:t>
+      </w:r>
+      <w:r>
+        <w:rPr>
+          <w:rFonts w:ascii="Cascadia Code" w:eastAsia="Times New Roman" w:hAnsi="Cascadia Code" w:cs="Cascadia Code"/>
+          <w:color w:val="D4D4D4"/>
+          <w:kern w:val="0"/>
+          <w:sz w:val="21"/>
+          <w:szCs w:val="21"/>
+          <w:lang w:eastAsia="en-IN"/>
+          <w14:ligatures w14:val="none"/>
+        </w:rPr>
+        <w:t>=</w:t>
+      </w:r>
+      <w:r>
+        <w:rPr>
+          <w:rFonts w:ascii="Cascadia Code" w:eastAsia="Times New Roman" w:hAnsi="Cascadia Code" w:cs="Cascadia Code"/>
+          <w:color w:val="CE9178"/>
+          <w:kern w:val="0"/>
+          <w:sz w:val="21"/>
+          <w:szCs w:val="21"/>
+          <w:lang w:eastAsia="en-IN"/>
+          <w14:ligatures w14:val="none"/>
+        </w:rPr>
+        <w:t>"search"</w:t>
+      </w:r>
+      <w:r>
+        <w:rPr>
+          <w:rFonts w:ascii="Cascadia Code" w:eastAsia="Times New Roman" w:hAnsi="Cascadia Code" w:cs="Cascadia Code"/>
+          <w:color w:val="CCCCCC"/>
+          <w:kern w:val="0"/>
+          <w:sz w:val="21"/>
+          <w:szCs w:val="21"/>
+          <w:lang w:eastAsia="en-IN"/>
+          <w14:ligatures w14:val="none"/>
+        </w:rPr>
+        <w:t xml:space="preserve"> </w:t>
+      </w:r>
+      <w:r>
+        <w:rPr>
+          <w:rFonts w:ascii="Cascadia Code" w:eastAsia="Times New Roman" w:hAnsi="Cascadia Code" w:cs="Cascadia Code"/>
+          <w:color w:val="9CDCFE"/>
+          <w:kern w:val="0"/>
+          <w:sz w:val="21"/>
+          <w:szCs w:val="21"/>
+          <w:lang w:eastAsia="en-IN"/>
+          <w14:ligatures w14:val="none"/>
+        </w:rPr>
+        <w:t>placeholder</w:t>
+      </w:r>
+      <w:r>
+        <w:rPr>
+          <w:rFonts w:ascii="Cascadia Code" w:eastAsia="Times New Roman" w:hAnsi="Cascadia Code" w:cs="Cascadia Code"/>
+          <w:color w:val="D4D4D4"/>
+          <w:kern w:val="0"/>
+          <w:sz w:val="21"/>
+          <w:szCs w:val="21"/>
+          <w:lang w:eastAsia="en-IN"/>
+          <w14:ligatures w14:val="none"/>
+        </w:rPr>
+        <w:t>=</w:t>
+      </w:r>
+      <w:r>
+        <w:rPr>
+          <w:rFonts w:ascii="Cascadia Code" w:eastAsia="Times New Roman" w:hAnsi="Cascadia Code" w:cs="Cascadia Code"/>
+          <w:color w:val="CE9178"/>
+          <w:kern w:val="0"/>
+          <w:sz w:val="21"/>
+          <w:szCs w:val="21"/>
+          <w:lang w:eastAsia="en-IN"/>
+          <w14:ligatures w14:val="none"/>
+        </w:rPr>
+        <w:t>"Search"</w:t>
+      </w:r>
+      <w:r>
+        <w:rPr>
+          <w:rFonts w:ascii="Cascadia Code" w:eastAsia="Times New Roman" w:hAnsi="Cascadia Code" w:cs="Cascadia Code"/>
+          <w:color w:val="CCCCCC"/>
+          <w:kern w:val="0"/>
+          <w:sz w:val="21"/>
+          <w:szCs w:val="21"/>
+          <w:lang w:eastAsia="en-IN"/>
+          <w14:ligatures w14:val="none"/>
+        </w:rPr>
+        <w:t xml:space="preserve"> </w:t>
+      </w:r>
+      <w:r>
+        <w:rPr>
+          <w:rFonts w:ascii="Cascadia Code" w:eastAsia="Times New Roman" w:hAnsi="Cascadia Code" w:cs="Cascadia Code"/>
+          <w:color w:val="9CDCFE"/>
+          <w:kern w:val="0"/>
+          <w:sz w:val="21"/>
+          <w:szCs w:val="21"/>
+          <w:lang w:eastAsia="en-IN"/>
+          <w14:ligatures w14:val="none"/>
+        </w:rPr>
+        <w:t>aria-label</w:t>
+      </w:r>
+      <w:r>
+        <w:rPr>
+          <w:rFonts w:ascii="Cascadia Code" w:eastAsia="Times New Roman" w:hAnsi="Cascadia Code" w:cs="Cascadia Code"/>
+          <w:color w:val="D4D4D4"/>
+          <w:kern w:val="0"/>
+          <w:sz w:val="21"/>
+          <w:szCs w:val="21"/>
+          <w:lang w:eastAsia="en-IN"/>
+          <w14:ligatures w14:val="none"/>
+        </w:rPr>
+        <w:t>=</w:t>
+      </w:r>
+      <w:r>
+        <w:rPr>
+          <w:rFonts w:ascii="Cascadia Code" w:eastAsia="Times New Roman" w:hAnsi="Cascadia Code" w:cs="Cascadia Code"/>
+          <w:color w:val="CE9178"/>
+          <w:kern w:val="0"/>
+          <w:sz w:val="21"/>
+          <w:szCs w:val="21"/>
+          <w:lang w:eastAsia="en-IN"/>
+          <w14:ligatures w14:val="none"/>
+        </w:rPr>
+        <w:t>"Search"</w:t>
+      </w:r>
+      <w:r>
+        <w:rPr>
+          <w:rFonts w:ascii="Cascadia Code" w:eastAsia="Times New Roman" w:hAnsi="Cascadia Code" w:cs="Cascadia Code"/>
+          <w:color w:val="CCCCCC"/>
+          <w:kern w:val="0"/>
+          <w:sz w:val="21"/>
+          <w:szCs w:val="21"/>
+          <w:lang w:eastAsia="en-IN"/>
+          <w14:ligatures w14:val="none"/>
+        </w:rPr>
+        <w:t xml:space="preserve"> </w:t>
+      </w:r>
+      <w:r>
+        <w:rPr>
+          <w:rFonts w:ascii="Cascadia Code" w:eastAsia="Times New Roman" w:hAnsi="Cascadia Code" w:cs="Cascadia Code"/>
+          <w:color w:val="808080"/>
+          <w:kern w:val="0"/>
+          <w:sz w:val="21"/>
+          <w:szCs w:val="21"/>
+          <w:lang w:eastAsia="en-IN"/>
+          <w14:ligatures w14:val="none"/>
+        </w:rPr>
+        <w:t>/&gt;</w:t>
+      </w:r>
+    </w:p>
+    <w:p>
+      <w:pPr>
+        <w:shd w:val="clear" w:color="auto" w:fill="1F1F1F"/>
+        <w:spacing w:after="0" w:line="285" w:lineRule="atLeast"/>
+        <w:rPr>
+          <w:rFonts w:ascii="Cascadia Code" w:eastAsia="Times New Roman" w:hAnsi="Cascadia Code" w:cs="Cascadia Code"/>
+          <w:color w:val="CCCCCC"/>
+          <w:kern w:val="0"/>
+          <w:sz w:val="21"/>
+          <w:szCs w:val="21"/>
+          <w:lang w:eastAsia="en-IN"/>
+          <w14:ligatures w14:val="none"/>
+        </w:rPr>
+      </w:pPr>
+      <w:r>
+        <w:rPr>
+          <w:rFonts w:ascii="Cascadia Code" w:eastAsia="Times New Roman" w:hAnsi="Cascadia Code" w:cs="Cascadia Code"/>
+          <w:color w:val="CCCCCC"/>
+          <w:kern w:val="0"/>
+          <w:sz w:val="21"/>
+          <w:szCs w:val="21"/>
+          <w:lang w:eastAsia="en-IN"/>
+          <w14:ligatures w14:val="none"/>
+        </w:rPr>
+        <w:t xml:space="preserve">              </w:t>
+      </w:r>
+      <w:r>
+        <w:rPr>
+          <w:rFonts w:ascii="Cascadia Code" w:eastAsia="Times New Roman" w:hAnsi="Cascadia Code" w:cs="Cascadia Code"/>
+          <w:color w:val="808080"/>
+          <w:kern w:val="0"/>
+          <w:sz w:val="21"/>
+          <w:szCs w:val="21"/>
+          <w:lang w:eastAsia="en-IN"/>
+          <w14:ligatures w14:val="none"/>
+        </w:rPr>
+        <w:t>&lt;</w:t>
+      </w:r>
+      <w:r>
+        <w:rPr>
+          <w:rFonts w:ascii="Cascadia Code" w:eastAsia="Times New Roman" w:hAnsi="Cascadia Code" w:cs="Cascadia Code"/>
+          <w:color w:val="569CD6"/>
+          <w:kern w:val="0"/>
+          <w:sz w:val="21"/>
+          <w:szCs w:val="21"/>
+          <w:lang w:eastAsia="en-IN"/>
+          <w14:ligatures w14:val="none"/>
+        </w:rPr>
+        <w:t>button</w:t>
+      </w:r>
+      <w:r>
+        <w:rPr>
+          <w:rFonts w:ascii="Cascadia Code" w:eastAsia="Times New Roman" w:hAnsi="Cascadia Code" w:cs="Cascadia Code"/>
+          <w:color w:val="CCCCCC"/>
+          <w:kern w:val="0"/>
+          <w:sz w:val="21"/>
+          <w:szCs w:val="21"/>
+          <w:lang w:eastAsia="en-IN"/>
+          <w14:ligatures w14:val="none"/>
+        </w:rPr>
+        <w:t xml:space="preserve"> </w:t>
+      </w:r>
+      <w:r>
+        <w:rPr>
+          <w:rFonts w:ascii="Cascadia Code" w:eastAsia="Times New Roman" w:hAnsi="Cascadia Code" w:cs="Cascadia Code"/>
+          <w:color w:val="9CDCFE"/>
+          <w:kern w:val="0"/>
+          <w:sz w:val="21"/>
+          <w:szCs w:val="21"/>
+          <w:lang w:eastAsia="en-IN"/>
+          <w14:ligatures w14:val="none"/>
+        </w:rPr>
+        <w:t>className</w:t>
+      </w:r>
+      <w:r>
+        <w:rPr>
+          <w:rFonts w:ascii="Cascadia Code" w:eastAsia="Times New Roman" w:hAnsi="Cascadia Code" w:cs="Cascadia Code"/>
+          <w:color w:val="D4D4D4"/>
+          <w:kern w:val="0"/>
+          <w:sz w:val="21"/>
+          <w:szCs w:val="21"/>
+          <w:lang w:eastAsia="en-IN"/>
+          <w14:ligatures w14:val="none"/>
+        </w:rPr>
+        <w:t>=</w:t>
+      </w:r>
+      <w:r>
+        <w:rPr>
+          <w:rFonts w:ascii="Cascadia Code" w:eastAsia="Times New Roman" w:hAnsi="Cascadia Code" w:cs="Cascadia Code"/>
+          <w:color w:val="CE9178"/>
+          <w:kern w:val="0"/>
+          <w:sz w:val="21"/>
+          <w:szCs w:val="21"/>
+          <w:lang w:eastAsia="en-IN"/>
+          <w14:ligatures w14:val="none"/>
+        </w:rPr>
+        <w:t>"</w:t>
+      </w:r>
+      <w:proofErr w:type="spellStart"/>
+      <w:r>
+        <w:rPr>
+          <w:rFonts w:ascii="Cascadia Code" w:eastAsia="Times New Roman" w:hAnsi="Cascadia Code" w:cs="Cascadia Code"/>
+          <w:color w:val="CE9178"/>
+          <w:kern w:val="0"/>
+          <w:sz w:val="21"/>
+          <w:szCs w:val="21"/>
+          <w:lang w:eastAsia="en-IN"/>
+          <w14:ligatures w14:val="none"/>
+        </w:rPr>
+        <w:t>btn</w:t>
+      </w:r>
+      <w:proofErr w:type="spellEnd"/>
+      <w:r>
+        <w:rPr>
+          <w:rFonts w:ascii="Cascadia Code" w:eastAsia="Times New Roman" w:hAnsi="Cascadia Code" w:cs="Cascadia Code"/>
+          <w:color w:val="CE9178"/>
+          <w:kern w:val="0"/>
+          <w:sz w:val="21"/>
+          <w:szCs w:val="21"/>
+          <w:lang w:eastAsia="en-IN"/>
+          <w14:ligatures w14:val="none"/>
+        </w:rPr>
+        <w:t xml:space="preserve"> </w:t>
+      </w:r>
+      <w:proofErr w:type="spellStart"/>
+      <w:r>
+        <w:rPr>
+          <w:rFonts w:ascii="Cascadia Code" w:eastAsia="Times New Roman" w:hAnsi="Cascadia Code" w:cs="Cascadia Code"/>
+          <w:color w:val="CE9178"/>
+          <w:kern w:val="0"/>
+          <w:sz w:val="21"/>
+          <w:szCs w:val="21"/>
+          <w:lang w:eastAsia="en-IN"/>
+          <w14:ligatures w14:val="none"/>
+        </w:rPr>
+        <w:t>btn</w:t>
+      </w:r>
+      <w:proofErr w:type="spellEnd"/>
+      <w:r>
+        <w:rPr>
+          <w:rFonts w:ascii="Cascadia Code" w:eastAsia="Times New Roman" w:hAnsi="Cascadia Code" w:cs="Cascadia Code"/>
+          <w:color w:val="CE9178"/>
+          <w:kern w:val="0"/>
+          <w:sz w:val="21"/>
+          <w:szCs w:val="21"/>
+          <w:lang w:eastAsia="en-IN"/>
+          <w14:ligatures w14:val="none"/>
+        </w:rPr>
+        <w:t>-outline-success"</w:t>
+      </w:r>
+      <w:r>
+        <w:rPr>
+          <w:rFonts w:ascii="Cascadia Code" w:eastAsia="Times New Roman" w:hAnsi="Cascadia Code" w:cs="Cascadia Code"/>
+          <w:color w:val="CCCCCC"/>
+          <w:kern w:val="0"/>
+          <w:sz w:val="21"/>
+          <w:szCs w:val="21"/>
+          <w:lang w:eastAsia="en-IN"/>
+          <w14:ligatures w14:val="none"/>
+        </w:rPr>
+        <w:t xml:space="preserve"> </w:t>
+      </w:r>
+      <w:r>
+        <w:rPr>
+          <w:rFonts w:ascii="Cascadia Code" w:eastAsia="Times New Roman" w:hAnsi="Cascadia Code" w:cs="Cascadia Code"/>
+          <w:color w:val="9CDCFE"/>
+          <w:kern w:val="0"/>
+          <w:sz w:val="21"/>
+          <w:szCs w:val="21"/>
+          <w:lang w:eastAsia="en-IN"/>
+          <w14:ligatures w14:val="none"/>
+        </w:rPr>
+        <w:t>type</w:t>
+      </w:r>
+      <w:r>
+        <w:rPr>
+          <w:rFonts w:ascii="Cascadia Code" w:eastAsia="Times New Roman" w:hAnsi="Cascadia Code" w:cs="Cascadia Code"/>
+          <w:color w:val="D4D4D4"/>
+          <w:kern w:val="0"/>
+          <w:sz w:val="21"/>
+          <w:szCs w:val="21"/>
+          <w:lang w:eastAsia="en-IN"/>
+          <w14:ligatures w14:val="none"/>
+        </w:rPr>
+        <w:t>=</w:t>
+      </w:r>
+      <w:r>
+        <w:rPr>
+          <w:rFonts w:ascii="Cascadia Code" w:eastAsia="Times New Roman" w:hAnsi="Cascadia Code" w:cs="Cascadia Code"/>
+          <w:color w:val="CE9178"/>
+          <w:kern w:val="0"/>
+          <w:sz w:val="21"/>
+          <w:szCs w:val="21"/>
+          <w:lang w:eastAsia="en-IN"/>
+          <w14:ligatures w14:val="none"/>
+        </w:rPr>
+        <w:t>"submit"</w:t>
+      </w:r>
+      <w:r>
+        <w:rPr>
+          <w:rFonts w:ascii="Cascadia Code" w:eastAsia="Times New Roman" w:hAnsi="Cascadia Code" w:cs="Cascadia Code"/>
+          <w:color w:val="808080"/>
+          <w:kern w:val="0"/>
+          <w:sz w:val="21"/>
+          <w:szCs w:val="21"/>
+          <w:lang w:eastAsia="en-IN"/>
+          <w14:ligatures w14:val="none"/>
+        </w:rPr>
+        <w:t>&gt;</w:t>
+      </w:r>
+      <w:r>
+        <w:rPr>
+          <w:rFonts w:ascii="Cascadia Code" w:eastAsia="Times New Roman" w:hAnsi="Cascadia Code" w:cs="Cascadia Code"/>
+          <w:color w:val="CCCCCC"/>
+          <w:kern w:val="0"/>
+          <w:sz w:val="21"/>
+          <w:szCs w:val="21"/>
+          <w:lang w:eastAsia="en-IN"/>
+          <w14:ligatures w14:val="none"/>
+        </w:rPr>
+        <w:t>Search</w:t>
+      </w:r>
+      <w:r>
+        <w:rPr>
+          <w:rFonts w:ascii="Cascadia Code" w:eastAsia="Times New Roman" w:hAnsi="Cascadia Code" w:cs="Cascadia Code"/>
+          <w:color w:val="808080"/>
+          <w:kern w:val="0"/>
+          <w:sz w:val="21"/>
+          <w:szCs w:val="21"/>
+          <w:lang w:eastAsia="en-IN"/>
+          <w14:ligatures w14:val="none"/>
+        </w:rPr>
+        <w:t>&lt;/</w:t>
+      </w:r>
+      <w:r>
+        <w:rPr>
+          <w:rFonts w:ascii="Cascadia Code" w:eastAsia="Times New Roman" w:hAnsi="Cascadia Code" w:cs="Cascadia Code"/>
+          <w:color w:val="569CD6"/>
+          <w:kern w:val="0"/>
+          <w:sz w:val="21"/>
+          <w:szCs w:val="21"/>
+          <w:lang w:eastAsia="en-IN"/>
+          <w14:ligatures w14:val="none"/>
+        </w:rPr>
+        <w:t>button</w:t>
+      </w:r>
+      <w:r>
+        <w:rPr>
+          <w:rFonts w:ascii="Cascadia Code" w:eastAsia="Times New Roman" w:hAnsi="Cascadia Code" w:cs="Cascadia Code"/>
+          <w:color w:val="808080"/>
+          <w:kern w:val="0"/>
+          <w:sz w:val="21"/>
+          <w:szCs w:val="21"/>
+          <w:lang w:eastAsia="en-IN"/>
+          <w14:ligatures w14:val="none"/>
+        </w:rPr>
+        <w:t>&gt;</w:t>
+      </w:r>
+    </w:p>
+    <w:p>
+      <w:pPr>
+        <w:shd w:val="clear" w:color="auto" w:fill="1F1F1F"/>
+        <w:spacing w:after="0" w:line="285" w:lineRule="atLeast"/>
+        <w:rPr>
+          <w:rFonts w:ascii="Cascadia Code" w:eastAsia="Times New Roman" w:hAnsi="Cascadia Code" w:cs="Cascadia Code"/>
+          <w:color w:val="CCCCCC"/>
+          <w:kern w:val="0"/>
+          <w:sz w:val="21"/>
+          <w:szCs w:val="21"/>
+          <w:lang w:eastAsia="en-IN"/>
+          <w14:ligatures w14:val="none"/>
+        </w:rPr>
+      </w:pPr>
+      <w:r>
+        <w:rPr>
+          <w:rFonts w:ascii="Cascadia Code" w:eastAsia="Times New Roman" w:hAnsi="Cascadia Code" w:cs="Cascadia Code"/>
+          <w:color w:val="CCCCCC"/>
+          <w:kern w:val="0"/>
+          <w:sz w:val="21"/>
+          <w:szCs w:val="21"/>
+          <w:lang w:eastAsia="en-IN"/>
+          <w14:ligatures w14:val="none"/>
+        </w:rPr>
+        <w:t xml:space="preserve">            </w:t>
+      </w:r>
+      <w:r>
+        <w:rPr>
+          <w:rFonts w:ascii="Cascadia Code" w:eastAsia="Times New Roman" w:hAnsi="Cascadia Code" w:cs="Cascadia Code"/>
+          <w:color w:val="808080"/>
+          <w:kern w:val="0"/>
+          <w:sz w:val="21"/>
+          <w:szCs w:val="21"/>
+          <w:lang w:eastAsia="en-IN"/>
+          <w14:ligatures w14:val="none"/>
+        </w:rPr>
+        <w:t>&lt;/</w:t>
+      </w:r>
+      <w:r>
+        <w:rPr>
+          <w:rFonts w:ascii="Cascadia Code" w:eastAsia="Times New Roman" w:hAnsi="Cascadia Code" w:cs="Cascadia Code"/>
+          <w:color w:val="569CD6"/>
+          <w:kern w:val="0"/>
+          <w:sz w:val="21"/>
+          <w:szCs w:val="21"/>
+          <w:lang w:eastAsia="en-IN"/>
+          <w14:ligatures w14:val="none"/>
+        </w:rPr>
+        <w:t>form</w:t>
+      </w:r>
+      <w:r>
+        <w:rPr>
+          <w:rFonts w:ascii="Cascadia Code" w:eastAsia="Times New Roman" w:hAnsi="Cascadia Code" w:cs="Cascadia Code"/>
+          <w:color w:val="808080"/>
+          <w:kern w:val="0"/>
+          <w:sz w:val="21"/>
+          <w:szCs w:val="21"/>
+          <w:lang w:eastAsia="en-IN"/>
+          <w14:ligatures w14:val="none"/>
+        </w:rPr>
+        <w:t>&gt;</w:t>
+      </w:r>
+    </w:p>
+    <w:p>
+      <w:pPr>
+        <w:shd w:val="clear" w:color="auto" w:fill="1F1F1F"/>
+        <w:spacing w:after="0" w:line="285" w:lineRule="atLeast"/>
+        <w:rPr>
+          <w:rFonts w:ascii="Cascadia Code" w:eastAsia="Times New Roman" w:hAnsi="Cascadia Code" w:cs="Cascadia Code"/>
+          <w:color w:val="CCCCCC"/>
+          <w:kern w:val="0"/>
+          <w:sz w:val="21"/>
+          <w:szCs w:val="21"/>
+          <w:lang w:eastAsia="en-IN"/>
+          <w14:ligatures w14:val="none"/>
+        </w:rPr>
+      </w:pPr>
+      <w:r>
+        <w:rPr>
+          <w:rFonts w:ascii="Cascadia Code" w:eastAsia="Times New Roman" w:hAnsi="Cascadia Code" w:cs="Cascadia Code"/>
+          <w:color w:val="CCCCCC"/>
+          <w:kern w:val="0"/>
+          <w:sz w:val="21"/>
+          <w:szCs w:val="21"/>
+          <w:lang w:eastAsia="en-IN"/>
+          <w14:ligatures w14:val="none"/>
+        </w:rPr>
+        <w:t xml:space="preserve">          </w:t>
+      </w:r>
+      <w:r>
+        <w:rPr>
+          <w:rFonts w:ascii="Cascadia Code" w:eastAsia="Times New Roman" w:hAnsi="Cascadia Code" w:cs="Cascadia Code"/>
+          <w:color w:val="808080"/>
+          <w:kern w:val="0"/>
+          <w:sz w:val="21"/>
+          <w:szCs w:val="21"/>
+          <w:lang w:eastAsia="en-IN"/>
+          <w14:ligatures w14:val="none"/>
+        </w:rPr>
+        <w:t>&lt;/</w:t>
+      </w:r>
+      <w:r>
+        <w:rPr>
+          <w:rFonts w:ascii="Cascadia Code" w:eastAsia="Times New Roman" w:hAnsi="Cascadia Code" w:cs="Cascadia Code"/>
+          <w:color w:val="569CD6"/>
+          <w:kern w:val="0"/>
+          <w:sz w:val="21"/>
+          <w:szCs w:val="21"/>
+          <w:lang w:eastAsia="en-IN"/>
+          <w14:ligatures w14:val="none"/>
+        </w:rPr>
+        <w:t>div</w:t>
+      </w:r>
+      <w:r>
+        <w:rPr>
+          <w:rFonts w:ascii="Cascadia Code" w:eastAsia="Times New Roman" w:hAnsi="Cascadia Code" w:cs="Cascadia Code"/>
+          <w:color w:val="808080"/>
+          <w:kern w:val="0"/>
+          <w:sz w:val="21"/>
+          <w:szCs w:val="21"/>
+          <w:lang w:eastAsia="en-IN"/>
+          <w14:ligatures w14:val="none"/>
+        </w:rPr>
+        <w:t>&gt;</w:t>
+      </w:r>
+    </w:p>
+    <w:p>
+      <w:pPr>
+        <w:shd w:val="clear" w:color="auto" w:fill="1F1F1F"/>
+        <w:spacing w:after="0" w:line="285" w:lineRule="atLeast"/>
+        <w:rPr>
+          <w:rFonts w:ascii="Cascadia Code" w:eastAsia="Times New Roman" w:hAnsi="Cascadia Code" w:cs="Cascadia Code"/>
+          <w:color w:val="CCCCCC"/>
+          <w:kern w:val="0"/>
+          <w:sz w:val="21"/>
+          <w:szCs w:val="21"/>
+          <w:lang w:eastAsia="en-IN"/>
+          <w14:ligatures w14:val="none"/>
+        </w:rPr>
+      </w:pPr>
+      <w:r>
+        <w:rPr>
+          <w:rFonts w:ascii="Cascadia Code" w:eastAsia="Times New Roman" w:hAnsi="Cascadia Code" w:cs="Cascadia Code"/>
+          <w:color w:val="CCCCCC"/>
+          <w:kern w:val="0"/>
+          <w:sz w:val="21"/>
+          <w:szCs w:val="21"/>
+          <w:lang w:eastAsia="en-IN"/>
+          <w14:ligatures w14:val="none"/>
+        </w:rPr>
+        <w:t xml:space="preserve">        </w:t>
+      </w:r>
+      <w:r>
+        <w:rPr>
+          <w:rFonts w:ascii="Cascadia Code" w:eastAsia="Times New Roman" w:hAnsi="Cascadia Code" w:cs="Cascadia Code"/>
+          <w:color w:val="808080"/>
+          <w:kern w:val="0"/>
+          <w:sz w:val="21"/>
+          <w:szCs w:val="21"/>
+          <w:lang w:eastAsia="en-IN"/>
+          <w14:ligatures w14:val="none"/>
+        </w:rPr>
+        <w:t>&lt;/</w:t>
+      </w:r>
+      <w:r>
+        <w:rPr>
+          <w:rFonts w:ascii="Cascadia Code" w:eastAsia="Times New Roman" w:hAnsi="Cascadia Code" w:cs="Cascadia Code"/>
+          <w:color w:val="569CD6"/>
+          <w:kern w:val="0"/>
+          <w:sz w:val="21"/>
+          <w:szCs w:val="21"/>
+          <w:lang w:eastAsia="en-IN"/>
+          <w14:ligatures w14:val="none"/>
+        </w:rPr>
+        <w:t>div</w:t>
+      </w:r>
+      <w:r>
+        <w:rPr>
+          <w:rFonts w:ascii="Cascadia Code" w:eastAsia="Times New Roman" w:hAnsi="Cascadia Code" w:cs="Cascadia Code"/>
+          <w:color w:val="808080"/>
+          <w:kern w:val="0"/>
+          <w:sz w:val="21"/>
+          <w:szCs w:val="21"/>
+          <w:lang w:eastAsia="en-IN"/>
+          <w14:ligatures w14:val="none"/>
+        </w:rPr>
+        <w:t>&gt;</w:t>
+      </w:r>
+    </w:p>
+    <w:p>
+      <w:pPr>
+        <w:shd w:val="clear" w:color="auto" w:fill="1F1F1F"/>
+        <w:spacing w:after="0" w:line="285" w:lineRule="atLeast"/>
+        <w:rPr>
+          <w:rFonts w:ascii="Cascadia Code" w:eastAsia="Times New Roman" w:hAnsi="Cascadia Code" w:cs="Cascadia Code"/>
+          <w:color w:val="CCCCCC"/>
+          <w:kern w:val="0"/>
+          <w:sz w:val="21"/>
+          <w:szCs w:val="21"/>
+          <w:lang w:eastAsia="en-IN"/>
+          <w14:ligatures w14:val="none"/>
+        </w:rPr>
+      </w:pPr>
+      <w:r>
+        <w:rPr>
+          <w:rFonts w:ascii="Cascadia Code" w:eastAsia="Times New Roman" w:hAnsi="Cascadia Code" w:cs="Cascadia Code"/>
+          <w:color w:val="CCCCCC"/>
+          <w:kern w:val="0"/>
+          <w:sz w:val="21"/>
+          <w:szCs w:val="21"/>
+          <w:lang w:eastAsia="en-IN"/>
+          <w14:ligatures w14:val="none"/>
+        </w:rPr>
+        <w:t xml:space="preserve">      </w:t>
+      </w:r>
+      <w:r>
+        <w:rPr>
+          <w:rFonts w:ascii="Cascadia Code" w:eastAsia="Times New Roman" w:hAnsi="Cascadia Code" w:cs="Cascadia Code"/>
+          <w:color w:val="808080"/>
+          <w:kern w:val="0"/>
+          <w:sz w:val="21"/>
+          <w:szCs w:val="21"/>
+          <w:lang w:eastAsia="en-IN"/>
+          <w14:ligatures w14:val="none"/>
+        </w:rPr>
+        <w:t>&lt;/</w:t>
+      </w:r>
+      <w:r>
+        <w:rPr>
+          <w:rFonts w:ascii="Cascadia Code" w:eastAsia="Times New Roman" w:hAnsi="Cascadia Code" w:cs="Cascadia Code"/>
+          <w:color w:val="569CD6"/>
+          <w:kern w:val="0"/>
+          <w:sz w:val="21"/>
+          <w:szCs w:val="21"/>
+          <w:lang w:eastAsia="en-IN"/>
+          <w14:ligatures w14:val="none"/>
+        </w:rPr>
+        <w:t>nav</w:t>
+      </w:r>
+      <w:r>
+        <w:rPr>
+          <w:rFonts w:ascii="Cascadia Code" w:eastAsia="Times New Roman" w:hAnsi="Cascadia Code" w:cs="Cascadia Code"/>
+          <w:color w:val="808080"/>
+          <w:kern w:val="0"/>
+          <w:sz w:val="21"/>
+          <w:szCs w:val="21"/>
+          <w:lang w:eastAsia="en-IN"/>
+          <w14:ligatures w14:val="none"/>
+        </w:rPr>
+        <w:t>&gt;</w:t>
+      </w:r>
+    </w:p>
+    <w:p>
+      <w:pPr>
+        <w:shd w:val="clear" w:color="auto" w:fill="1F1F1F"/>
+        <w:spacing w:after="0" w:line="285" w:lineRule="atLeast"/>
+        <w:rPr>
+          <w:rFonts w:ascii="Cascadia Code" w:eastAsia="Times New Roman" w:hAnsi="Cascadia Code" w:cs="Cascadia Code"/>
+          <w:color w:val="CCCCCC"/>
+          <w:kern w:val="0"/>
+          <w:sz w:val="21"/>
+          <w:szCs w:val="21"/>
+          <w:lang w:eastAsia="en-IN"/>
+          <w14:ligatures w14:val="none"/>
+        </w:rPr>
+      </w:pPr>
+      <w:r>
+        <w:rPr>
+          <w:rFonts w:ascii="Cascadia Code" w:eastAsia="Times New Roman" w:hAnsi="Cascadia Code" w:cs="Cascadia Code"/>
+          <w:color w:val="CCCCCC"/>
+          <w:kern w:val="0"/>
+          <w:sz w:val="21"/>
+          <w:szCs w:val="21"/>
+          <w:lang w:eastAsia="en-IN"/>
+          <w14:ligatures w14:val="none"/>
+        </w:rPr>
+        <w:t xml:space="preserve">    </w:t>
+      </w:r>
+      <w:r>
+        <w:rPr>
+          <w:rFonts w:ascii="Cascadia Code" w:eastAsia="Times New Roman" w:hAnsi="Cascadia Code" w:cs="Cascadia Code"/>
+          <w:color w:val="808080"/>
+          <w:kern w:val="0"/>
+          <w:sz w:val="21"/>
+          <w:szCs w:val="21"/>
+          <w:lang w:eastAsia="en-IN"/>
+          <w14:ligatures w14:val="none"/>
+        </w:rPr>
+        <w:t>&lt;/&gt;</w:t>
+      </w:r>
+    </w:p>
+    <w:p>
+      <w:pPr>
+        <w:shd w:val="clear" w:color="auto" w:fill="1F1F1F"/>
+        <w:spacing w:after="0" w:line="285" w:lineRule="atLeast"/>
+        <w:rPr>
+          <w:rFonts w:ascii="Cascadia Code" w:eastAsia="Times New Roman" w:hAnsi="Cascadia Code" w:cs="Cascadia Code"/>
+          <w:color w:val="CCCCCC"/>
+          <w:kern w:val="0"/>
+          <w:sz w:val="21"/>
+          <w:szCs w:val="21"/>
+          <w:lang w:eastAsia="en-IN"/>
+          <w14:ligatures w14:val="none"/>
+        </w:rPr>
+      </w:pPr>
+      <w:r>
+        <w:rPr>
+          <w:rFonts w:ascii="Cascadia Code" w:eastAsia="Times New Roman" w:hAnsi="Cascadia Code" w:cs="Cascadia Code"/>
+          <w:color w:val="CCCCCC"/>
+          <w:kern w:val="0"/>
+          <w:sz w:val="21"/>
+          <w:szCs w:val="21"/>
+          <w:lang w:eastAsia="en-IN"/>
+          <w14:ligatures w14:val="none"/>
+        </w:rPr>
+        <w:t>  );</w:t>
+      </w:r>
+    </w:p>
+    <w:p>
+      <w:pPr>
+        <w:shd w:val="clear" w:color="auto" w:fill="1F1F1F"/>
+        <w:spacing w:after="0" w:line="285" w:lineRule="atLeast"/>
+        <w:rPr>
+          <w:rFonts w:ascii="Cascadia Code" w:eastAsia="Times New Roman" w:hAnsi="Cascadia Code" w:cs="Cascadia Code"/>
+          <w:color w:val="CCCCCC"/>
+          <w:kern w:val="0"/>
+          <w:sz w:val="21"/>
+          <w:szCs w:val="21"/>
+          <w:lang w:eastAsia="en-IN"/>
+          <w14:ligatures w14:val="none"/>
+        </w:rPr>
+      </w:pPr>
+      <w:r>
+        <w:rPr>
+          <w:rFonts w:ascii="Cascadia Code" w:eastAsia="Times New Roman" w:hAnsi="Cascadia Code" w:cs="Cascadia Code"/>
+          <w:color w:val="CCCCCC"/>
+          <w:kern w:val="0"/>
+          <w:sz w:val="21"/>
+          <w:szCs w:val="21"/>
+          <w:lang w:eastAsia="en-IN"/>
+          <w14:ligatures w14:val="none"/>
+        </w:rPr>
+        <w:t>}</w:t>
+      </w:r>
+    </w:p>
+    <w:p>
+      <w:pPr>
+        <w:shd w:val="clear" w:color="auto" w:fill="1F1F1F"/>
+        <w:spacing w:after="0" w:line="285" w:lineRule="atLeast"/>
+        <w:rPr>
+          <w:rFonts w:ascii="Cascadia Code" w:eastAsia="Times New Roman" w:hAnsi="Cascadia Code" w:cs="Cascadia Code"/>
+          <w:color w:val="CCCCCC"/>
+          <w:kern w:val="0"/>
+          <w:sz w:val="21"/>
+          <w:szCs w:val="21"/>
+          <w:lang w:eastAsia="en-IN"/>
+          <w14:ligatures w14:val="none"/>
+        </w:rPr>
+      </w:pPr>
+    </w:p>
+    <w:p>
+      <w:pPr>
+        <w:shd w:val="clear" w:color="auto" w:fill="1F1F1F"/>
+        <w:spacing w:after="0" w:line="285" w:lineRule="atLeast"/>
+        <w:rPr>
+          <w:rFonts w:ascii="Cascadia Code" w:eastAsia="Times New Roman" w:hAnsi="Cascadia Code" w:cs="Cascadia Code"/>
+          <w:color w:val="CCCCCC"/>
+          <w:kern w:val="0"/>
+          <w:sz w:val="21"/>
+          <w:szCs w:val="21"/>
+          <w:lang w:eastAsia="en-IN"/>
+          <w14:ligatures w14:val="none"/>
+        </w:rPr>
+      </w:pPr>
+      <w:r>
+        <w:rPr>
+          <w:rFonts w:ascii="Cascadia Code" w:eastAsia="Times New Roman" w:hAnsi="Cascadia Code" w:cs="Cascadia Code"/>
+          <w:color w:val="C586C0"/>
+          <w:kern w:val="0"/>
+          <w:sz w:val="21"/>
+          <w:szCs w:val="21"/>
+          <w:lang w:eastAsia="en-IN"/>
+          <w14:ligatures w14:val="none"/>
+        </w:rPr>
+        <w:t>export</w:t>
+      </w:r>
+      <w:r>
+        <w:rPr>
+          <w:rFonts w:ascii="Cascadia Code" w:eastAsia="Times New Roman" w:hAnsi="Cascadia Code" w:cs="Cascadia Code"/>
+          <w:color w:val="CCCCCC"/>
+          <w:kern w:val="0"/>
+          <w:sz w:val="21"/>
+          <w:szCs w:val="21"/>
+          <w:lang w:eastAsia="en-IN"/>
+          <w14:ligatures w14:val="none"/>
+        </w:rPr>
+        <w:t xml:space="preserve"> </w:t>
+      </w:r>
+      <w:r>
+        <w:rPr>
+          <w:rFonts w:ascii="Cascadia Code" w:eastAsia="Times New Roman" w:hAnsi="Cascadia Code" w:cs="Cascadia Code"/>
+          <w:color w:val="C586C0"/>
+          <w:kern w:val="0"/>
+          <w:sz w:val="21"/>
+          <w:szCs w:val="21"/>
+          <w:lang w:eastAsia="en-IN"/>
+          <w14:ligatures w14:val="none"/>
+        </w:rPr>
+        <w:t>default</w:t>
+      </w:r>
+      <w:r>
+        <w:rPr>
+          <w:rFonts w:ascii="Cascadia Code" w:eastAsia="Times New Roman" w:hAnsi="Cascadia Code" w:cs="Cascadia Code"/>
+          <w:color w:val="CCCCCC"/>
+          <w:kern w:val="0"/>
+          <w:sz w:val="21"/>
+          <w:szCs w:val="21"/>
+          <w:lang w:eastAsia="en-IN"/>
+          <w14:ligatures w14:val="none"/>
+        </w:rPr>
+        <w:t xml:space="preserve"> </w:t>
+      </w:r>
+      <w:r>
+        <w:rPr>
+          <w:rFonts w:ascii="Cascadia Code" w:eastAsia="Times New Roman" w:hAnsi="Cascadia Code" w:cs="Cascadia Code"/>
+          <w:color w:val="DCDCAA"/>
+          <w:kern w:val="0"/>
+          <w:sz w:val="21"/>
+          <w:szCs w:val="21"/>
+          <w:lang w:eastAsia="en-IN"/>
+          <w14:ligatures w14:val="none"/>
+        </w:rPr>
+        <w:t>App</w:t>
+      </w:r>
+      <w:r>
+        <w:rPr>
+          <w:rFonts w:ascii="Cascadia Code" w:eastAsia="Times New Roman" w:hAnsi="Cascadia Code" w:cs="Cascadia Code"/>
+          <w:color w:val="CCCCCC"/>
+          <w:kern w:val="0"/>
+          <w:sz w:val="21"/>
+          <w:szCs w:val="21"/>
+          <w:lang w:eastAsia="en-IN"/>
+          <w14:ligatures w14:val="none"/>
+        </w:rPr>
+        <w:t>;</w:t>
+      </w:r>
+    </w:p>
+    <w:p>
+      <w:pPr>
+        <w:shd w:val="clear" w:color="auto" w:fill="1F1F1F"/>
+        <w:spacing w:after="0" w:line="285" w:lineRule="atLeast"/>
+        <w:rPr>
+          <w:rFonts w:ascii="Cascadia Code" w:eastAsia="Times New Roman" w:hAnsi="Cascadia Code" w:cs="Cascadia Code"/>
+          <w:color w:val="CCCCCC"/>
+          <w:kern w:val="0"/>
+          <w:sz w:val="21"/>
+          <w:szCs w:val="21"/>
+          <w:lang w:eastAsia="en-IN"/>
+          <w14:ligatures w14:val="none"/>
+        </w:rPr>
+      </w:pPr>
+    </w:p>
+    <w:p/>
+    <w:p>
+      <w:pPr>
+        <w:pStyle w:val="ListParagraph"/>
+        <w:numPr>
+          <w:ilvl w:val="0"/>
+          <w:numId w:val="1"/>
+        </w:numPr>
+      </w:pPr>
+      <w:r>
+        <w:t>So why actually need to change</w:t>
+      </w:r>
+    </w:p>
+    <w:p>
+      <w:pPr>
+        <w:pStyle w:val="ListParagraph"/>
+      </w:pPr>
+      <w:r>
+        <w:t xml:space="preserve">Because App.js uses JSX language which is similar to html </w:t>
+      </w:r>
+    </w:p>
+    <w:p>
+      <w:r>
+        <w:rPr>
+          <w:noProof/>
+        </w:rPr>
+        <w:drawing>
+          <wp:inline distT="0" distB="0" distL="0" distR="0" wp14:anchorId="58158C75" wp14:editId="2C87C6E1">
+            <wp:extent cx="6477000" cy="1406454"/>
+            <wp:effectExtent l="0" t="0" r="0" b="3810"/>
+            <wp:docPr id="2055857965" name="Picture 3"/>
+            <wp:cNvGraphicFramePr>
+              <a:graphicFrameLocks xmlns:a="http://schemas.openxmlformats.org/drawingml/2006/main" noChangeAspect="1"/>
+            </wp:cNvGraphicFramePr>
+            <a:graphic xmlns:a="http://schemas.openxmlformats.org/drawingml/2006/main">
+              <a:graphicData uri="http://schemas.openxmlformats.org/drawingml/2006/picture">
+                <pic:pic xmlns:pic="http://schemas.openxmlformats.org/drawingml/2006/picture">
+                  <pic:nvPicPr>
+                    <pic:cNvPr id="2055857965" name="Picture 2055857965"/>
+                    <pic:cNvPicPr/>
+                  </pic:nvPicPr>
+                  <pic:blipFill>
+                    <a:blip r:embed="rId10">
+                      <a:extLst>
+                        <a:ext uri="{28A0092B-C50C-407E-A947-70E740481C1C}">
+                          <a14:useLocalDpi xmlns:a14="http://schemas.microsoft.com/office/drawing/2010/main" val="0"/>
+                        </a:ext>
+                      </a:extLst>
+                    </a:blip>
+                    <a:stretch>
+                      <a:fillRect/>
+                    </a:stretch>
+                  </pic:blipFill>
+                  <pic:spPr>
+                    <a:xfrm>
+                      <a:off x="0" y="0"/>
+                      <a:ext cx="6517722" cy="1415297"/>
+                    </a:xfrm>
+                    <a:prstGeom prst="rect">
+                      <a:avLst/>
+                    </a:prstGeom>
+                  </pic:spPr>
+                </pic:pic>
+              </a:graphicData>
+            </a:graphic>
+          </wp:inline>
+        </w:drawing>
+      </w:r>
+    </w:p>
+    <w:p>
+      <w:r>
+        <w:lastRenderedPageBreak/>
+        <w:t>JSX looks like HTML, but under the hood it is transformed into plain JavaScript objects. You can’t return two objects from a function without wrapping them into an array. This explains why you also can’t return two JSX tags without wrapping them into another tag or a Fragment.</w:t>
+      </w:r>
+    </w:p>
+    <w:p/>
+    <w:p>
+      <w:pPr>
+        <w:pStyle w:val="ListParagraph"/>
+        <w:numPr>
+          <w:ilvl w:val="0"/>
+          <w:numId w:val="1"/>
+        </w:numPr>
+      </w:pPr>
+    </w:p>
+    <w:p/>
     <w:sectPr>
       <w:pgSz w:w="11906" w:h="16838"/>
       <w:pgMar w:top="284" w:right="284" w:bottom="284" w:left="284" w:header="709" w:footer="709" w:gutter="0"/>
@@ -3609,6 +10564,119 @@
 <file path=word/numbering.xml><?xml version="1.0" encoding="utf-8"?>
 <w:numbering xmlns:wpc="http://schemas.microsoft.com/office/word/2010/wordprocessingCanvas" xmlns:cx="http://schemas.microsoft.com/office/drawing/2014/chartex" xmlns:cx1="http://schemas.microsoft.com/office/drawing/2015/9/8/chartex" xmlns:cx2="http://schemas.microsoft.com/office/drawing/2015/10/21/chartex" xmlns:cx3="http://schemas.microsoft.com/office/drawing/2016/5/9/chartex" xmlns:cx4="http://schemas.microsoft.com/office/drawing/2016/5/10/chartex" xmlns:cx5="http://schemas.microsoft.com/office/drawing/2016/5/11/chartex" xmlns:cx6="http://schemas.microsoft.com/office/drawing/2016/5/12/chartex" xmlns:cx7="http://schemas.microsoft.com/office/drawing/2016/5/13/chartex" xmlns:cx8="http://schemas.microsoft.com/office/drawing/2016/5/14/chartex" xmlns:mc="http://schemas.openxmlformats.org/markup-compatibility/2006" xmlns:aink="http://schemas.microsoft.com/office/drawing/2016/ink" xmlns:am3d="http://schemas.microsoft.com/office/drawing/2017/model3d" xmlns:o="urn:schemas-microsoft-com:office:office" xmlns:oel="http://schemas.microsoft.com/office/2019/extlst" xmlns:r="http://schemas.openxmlformats.org/officeDocument/2006/relationships" xmlns:m="http://schemas.openxmlformats.org/officeDocument/2006/math" xmlns:v="urn:schemas-microsoft-com:vml" xmlns:wp14="http://schemas.microsoft.com/office/word/2010/wordprocessingDrawing" xmlns:wp="http://schemas.openxmlformats.org/drawingml/2006/wordprocessingDrawing" xmlns:w10="urn:schemas-microsoft-com:office:word" xmlns:w="http://schemas.openxmlformats.org/wordprocessingml/2006/main" xmlns:w14="http://schemas.microsoft.com/office/word/2010/wordml" xmlns:w15="http://schemas.microsoft.com/office/word/2012/wordml" xmlns:w16cex="http://schemas.microsoft.com/office/word/2018/wordml/cex" xmlns:w16cid="http://schemas.microsoft.com/office/word/2016/wordml/cid" xmlns:w16="http://schemas.microsoft.com/office/word/2018/wordml" xmlns:w16du="http://schemas.microsoft.com/office/word/2023/wordml/word16du" xmlns:w16sdtdh="http://schemas.microsoft.com/office/word/2020/wordml/sdtdatahash" xmlns:w16se="http://schemas.microsoft.com/office/word/2015/wordml/symex" xmlns:wpg="http://schemas.microsoft.com/office/word/2010/wordprocessingGroup" xmlns:wpi="http://schemas.microsoft.com/office/word/2010/wordprocessingInk" xmlns:wne="http://schemas.microsoft.com/office/word/2006/wordml" xmlns:wps="http://schemas.microsoft.com/office/word/2010/wordprocessingShape" mc:Ignorable="w14 w15 w16se w16cid w16 w16cex w16sdtdh w16du wp14">
   <w:abstractNum w:abstractNumId="0" w15:restartNumberingAfterBreak="0">
+    <w:nsid w:val="00683D76"/>
+    <w:multiLevelType w:val="hybridMultilevel"/>
+    <w:tmpl w:val="4DD8D118"/>
+    <w:lvl w:ilvl="0" w:tplc="40090001">
+      <w:start w:val="1"/>
+      <w:numFmt w:val="bullet"/>
+      <w:lvlText w:val=""/>
+      <w:lvlJc w:val="left"/>
+      <w:pPr>
+        <w:ind w:left="1440" w:hanging="360"/>
+      </w:pPr>
+      <w:rPr>
+        <w:rFonts w:ascii="Symbol" w:hAnsi="Symbol" w:hint="default"/>
+      </w:rPr>
+    </w:lvl>
+    <w:lvl w:ilvl="1" w:tplc="40090003" w:tentative="1">
+      <w:start w:val="1"/>
+      <w:numFmt w:val="bullet"/>
+      <w:lvlText w:val="o"/>
+      <w:lvlJc w:val="left"/>
+      <w:pPr>
+        <w:ind w:left="2160" w:hanging="360"/>
+      </w:pPr>
+      <w:rPr>
+        <w:rFonts w:ascii="Courier New" w:hAnsi="Courier New" w:cs="Courier New" w:hint="default"/>
+      </w:rPr>
+    </w:lvl>
+    <w:lvl w:ilvl="2" w:tplc="40090005" w:tentative="1">
+      <w:start w:val="1"/>
+      <w:numFmt w:val="bullet"/>
+      <w:lvlText w:val=""/>
+      <w:lvlJc w:val="left"/>
+      <w:pPr>
+        <w:ind w:left="2880" w:hanging="360"/>
+      </w:pPr>
+      <w:rPr>
+        <w:rFonts w:ascii="Wingdings" w:hAnsi="Wingdings" w:hint="default"/>
+      </w:rPr>
+    </w:lvl>
+    <w:lvl w:ilvl="3" w:tplc="40090001" w:tentative="1">
+      <w:start w:val="1"/>
+      <w:numFmt w:val="bullet"/>
+      <w:lvlText w:val=""/>
+      <w:lvlJc w:val="left"/>
+      <w:pPr>
+        <w:ind w:left="3600" w:hanging="360"/>
+      </w:pPr>
+      <w:rPr>
+        <w:rFonts w:ascii="Symbol" w:hAnsi="Symbol" w:hint="default"/>
+      </w:rPr>
+    </w:lvl>
+    <w:lvl w:ilvl="4" w:tplc="40090003" w:tentative="1">
+      <w:start w:val="1"/>
+      <w:numFmt w:val="bullet"/>
+      <w:lvlText w:val="o"/>
+      <w:lvlJc w:val="left"/>
+      <w:pPr>
+        <w:ind w:left="4320" w:hanging="360"/>
+      </w:pPr>
+      <w:rPr>
+        <w:rFonts w:ascii="Courier New" w:hAnsi="Courier New" w:cs="Courier New" w:hint="default"/>
+      </w:rPr>
+    </w:lvl>
+    <w:lvl w:ilvl="5" w:tplc="40090005" w:tentative="1">
+      <w:start w:val="1"/>
+      <w:numFmt w:val="bullet"/>
+      <w:lvlText w:val=""/>
+      <w:lvlJc w:val="left"/>
+      <w:pPr>
+        <w:ind w:left="5040" w:hanging="360"/>
+      </w:pPr>
+      <w:rPr>
+        <w:rFonts w:ascii="Wingdings" w:hAnsi="Wingdings" w:hint="default"/>
+      </w:rPr>
+    </w:lvl>
+    <w:lvl w:ilvl="6" w:tplc="40090001" w:tentative="1">
+      <w:start w:val="1"/>
+      <w:numFmt w:val="bullet"/>
+      <w:lvlText w:val=""/>
+      <w:lvlJc w:val="left"/>
+      <w:pPr>
+        <w:ind w:left="5760" w:hanging="360"/>
+      </w:pPr>
+      <w:rPr>
+        <w:rFonts w:ascii="Symbol" w:hAnsi="Symbol" w:hint="default"/>
+      </w:rPr>
+    </w:lvl>
+    <w:lvl w:ilvl="7" w:tplc="40090003" w:tentative="1">
+      <w:start w:val="1"/>
+      <w:numFmt w:val="bullet"/>
+      <w:lvlText w:val="o"/>
+      <w:lvlJc w:val="left"/>
+      <w:pPr>
+        <w:ind w:left="6480" w:hanging="360"/>
+      </w:pPr>
+      <w:rPr>
+        <w:rFonts w:ascii="Courier New" w:hAnsi="Courier New" w:cs="Courier New" w:hint="default"/>
+      </w:rPr>
+    </w:lvl>
+    <w:lvl w:ilvl="8" w:tplc="40090005" w:tentative="1">
+      <w:start w:val="1"/>
+      <w:numFmt w:val="bullet"/>
+      <w:lvlText w:val=""/>
+      <w:lvlJc w:val="left"/>
+      <w:pPr>
+        <w:ind w:left="7200" w:hanging="360"/>
+      </w:pPr>
+      <w:rPr>
+        <w:rFonts w:ascii="Wingdings" w:hAnsi="Wingdings" w:hint="default"/>
+      </w:rPr>
+    </w:lvl>
+  </w:abstractNum>
+  <w:abstractNum w:abstractNumId="1" w15:restartNumberingAfterBreak="0">
     <w:nsid w:val="48900052"/>
     <w:multiLevelType w:val="hybridMultilevel"/>
     <w:tmpl w:val="E6B2C990"/>
@@ -3697,8 +10765,127 @@
       </w:pPr>
     </w:lvl>
   </w:abstractNum>
+  <w:abstractNum w:abstractNumId="2" w15:restartNumberingAfterBreak="0">
+    <w:nsid w:val="64FC6BA6"/>
+    <w:multiLevelType w:val="hybridMultilevel"/>
+    <w:tmpl w:val="B0043052"/>
+    <w:lvl w:ilvl="0" w:tplc="F2E044D2">
+      <w:start w:val="6"/>
+      <w:numFmt w:val="bullet"/>
+      <w:lvlText w:val="-"/>
+      <w:lvlJc w:val="left"/>
+      <w:pPr>
+        <w:ind w:left="1080" w:hanging="360"/>
+      </w:pPr>
+      <w:rPr>
+        <w:rFonts w:ascii="Calibri" w:eastAsiaTheme="minorHAnsi" w:hAnsi="Calibri" w:cs="Calibri" w:hint="default"/>
+      </w:rPr>
+    </w:lvl>
+    <w:lvl w:ilvl="1" w:tplc="40090003" w:tentative="1">
+      <w:start w:val="1"/>
+      <w:numFmt w:val="bullet"/>
+      <w:lvlText w:val="o"/>
+      <w:lvlJc w:val="left"/>
+      <w:pPr>
+        <w:ind w:left="1800" w:hanging="360"/>
+      </w:pPr>
+      <w:rPr>
+        <w:rFonts w:ascii="Courier New" w:hAnsi="Courier New" w:cs="Courier New" w:hint="default"/>
+      </w:rPr>
+    </w:lvl>
+    <w:lvl w:ilvl="2" w:tplc="40090005" w:tentative="1">
+      <w:start w:val="1"/>
+      <w:numFmt w:val="bullet"/>
+      <w:lvlText w:val=""/>
+      <w:lvlJc w:val="left"/>
+      <w:pPr>
+        <w:ind w:left="2520" w:hanging="360"/>
+      </w:pPr>
+      <w:rPr>
+        <w:rFonts w:ascii="Wingdings" w:hAnsi="Wingdings" w:hint="default"/>
+      </w:rPr>
+    </w:lvl>
+    <w:lvl w:ilvl="3" w:tplc="40090001" w:tentative="1">
+      <w:start w:val="1"/>
+      <w:numFmt w:val="bullet"/>
+      <w:lvlText w:val=""/>
+      <w:lvlJc w:val="left"/>
+      <w:pPr>
+        <w:ind w:left="3240" w:hanging="360"/>
+      </w:pPr>
+      <w:rPr>
+        <w:rFonts w:ascii="Symbol" w:hAnsi="Symbol" w:hint="default"/>
+      </w:rPr>
+    </w:lvl>
+    <w:lvl w:ilvl="4" w:tplc="40090003" w:tentative="1">
+      <w:start w:val="1"/>
+      <w:numFmt w:val="bullet"/>
+      <w:lvlText w:val="o"/>
+      <w:lvlJc w:val="left"/>
+      <w:pPr>
+        <w:ind w:left="3960" w:hanging="360"/>
+      </w:pPr>
+      <w:rPr>
+        <w:rFonts w:ascii="Courier New" w:hAnsi="Courier New" w:cs="Courier New" w:hint="default"/>
+      </w:rPr>
+    </w:lvl>
+    <w:lvl w:ilvl="5" w:tplc="40090005" w:tentative="1">
+      <w:start w:val="1"/>
+      <w:numFmt w:val="bullet"/>
+      <w:lvlText w:val=""/>
+      <w:lvlJc w:val="left"/>
+      <w:pPr>
+        <w:ind w:left="4680" w:hanging="360"/>
+      </w:pPr>
+      <w:rPr>
+        <w:rFonts w:ascii="Wingdings" w:hAnsi="Wingdings" w:hint="default"/>
+      </w:rPr>
+    </w:lvl>
+    <w:lvl w:ilvl="6" w:tplc="40090001" w:tentative="1">
+      <w:start w:val="1"/>
+      <w:numFmt w:val="bullet"/>
+      <w:lvlText w:val=""/>
+      <w:lvlJc w:val="left"/>
+      <w:pPr>
+        <w:ind w:left="5400" w:hanging="360"/>
+      </w:pPr>
+      <w:rPr>
+        <w:rFonts w:ascii="Symbol" w:hAnsi="Symbol" w:hint="default"/>
+      </w:rPr>
+    </w:lvl>
+    <w:lvl w:ilvl="7" w:tplc="40090003" w:tentative="1">
+      <w:start w:val="1"/>
+      <w:numFmt w:val="bullet"/>
+      <w:lvlText w:val="o"/>
+      <w:lvlJc w:val="left"/>
+      <w:pPr>
+        <w:ind w:left="6120" w:hanging="360"/>
+      </w:pPr>
+      <w:rPr>
+        <w:rFonts w:ascii="Courier New" w:hAnsi="Courier New" w:cs="Courier New" w:hint="default"/>
+      </w:rPr>
+    </w:lvl>
+    <w:lvl w:ilvl="8" w:tplc="40090005" w:tentative="1">
+      <w:start w:val="1"/>
+      <w:numFmt w:val="bullet"/>
+      <w:lvlText w:val=""/>
+      <w:lvlJc w:val="left"/>
+      <w:pPr>
+        <w:ind w:left="6840" w:hanging="360"/>
+      </w:pPr>
+      <w:rPr>
+        <w:rFonts w:ascii="Wingdings" w:hAnsi="Wingdings" w:hint="default"/>
+      </w:rPr>
+    </w:lvl>
+  </w:abstractNum>
   <w:num w:numId="1" w16cid:durableId="909389452">
+    <w:abstractNumId w:val="1"/>
+  </w:num>
+  <w:num w:numId="2" w16cid:durableId="572659662">
     <w:abstractNumId w:val="0"/>
+  </w:num>
+  <w:num w:numId="3" w16cid:durableId="2034257551">
+    <w:abstractNumId w:val="2"/>
   </w:num>
 </w:numbering>
 </file>
@@ -4176,6 +11363,29 @@
       <w:contextualSpacing/>
     </w:pPr>
   </w:style>
+  <w:style w:type="character" w:styleId="Hyperlink">
+    <w:name w:val="Hyperlink"/>
+    <w:basedOn w:val="DefaultParagraphFont"/>
+    <w:uiPriority w:val="99"/>
+    <w:unhideWhenUsed/>
+    <w:rsid w:val="000F40C3"/>
+    <w:rPr>
+      <w:color w:val="0563C1" w:themeColor="hyperlink"/>
+      <w:u w:val="single"/>
+    </w:rPr>
+  </w:style>
+  <w:style w:type="character" w:styleId="UnresolvedMention">
+    <w:name w:val="Unresolved Mention"/>
+    <w:basedOn w:val="DefaultParagraphFont"/>
+    <w:uiPriority w:val="99"/>
+    <w:semiHidden/>
+    <w:unhideWhenUsed/>
+    <w:rsid w:val="000F40C3"/>
+    <w:rPr>
+      <w:color w:val="605E5C"/>
+      <w:shd w:val="clear" w:color="auto" w:fill="E1DFDD"/>
+    </w:rPr>
+  </w:style>
 </w:styles>
 </file>
 

--- a/React Js.docx
+++ b/React Js.docx
@@ -2284,7 +2284,7 @@
           <w:color w:val="70AD47" w:themeColor="accent6"/>
         </w:rPr>
         <w:drawing>
-          <wp:inline distT="0" distB="0" distL="0" distR="0" wp14:anchorId="603E2E14" wp14:editId="18115EC4">
+          <wp:inline distT="0" distB="0" distL="0" distR="0" wp14:anchorId="603E2E14" wp14:editId="6B01351C">
             <wp:extent cx="1825148" cy="1177290"/>
             <wp:effectExtent l="0" t="0" r="3810" b="3810"/>
             <wp:docPr id="953565764" name="Picture 1"/>
@@ -3476,7 +3476,7 @@
           <w:bCs/>
         </w:rPr>
         <w:tab/>
-        <w:t>function App(</w:t>
+        <w:t xml:space="preserve">function </w:t>
       </w:r>
       <w:proofErr w:type="gramStart"/>
       <w:r>
@@ -3484,9 +3484,16 @@
           <w:b/>
           <w:bCs/>
         </w:rPr>
+        <w:t>App(</w:t>
+      </w:r>
+      <w:proofErr w:type="gramEnd"/>
+      <w:r>
+        <w:rPr>
+          <w:b/>
+          <w:bCs/>
+        </w:rPr>
         <w:t>){</w:t>
       </w:r>
-      <w:proofErr w:type="gramEnd"/>
     </w:p>
     <w:p>
       <w:pPr>
@@ -10548,9 +10555,2282 @@
           <w:ilvl w:val="0"/>
           <w:numId w:val="1"/>
         </w:numPr>
-      </w:pPr>
+        <w:rPr>
+          <w:b/>
+          <w:bCs/>
+        </w:rPr>
+      </w:pPr>
+      <w:r>
+        <w:t>Modules in js</w:t>
+      </w:r>
+      <w:r>
+        <w:t xml:space="preserve"> </w:t>
+      </w:r>
+      <w:r>
+        <w:rPr>
+          <w:b/>
+          <w:bCs/>
+        </w:rPr>
+        <w:t>(to run default file open it in its directory node ./name.js)</w:t>
+      </w:r>
+    </w:p>
+    <w:p>
+      <w:pPr>
+        <w:pStyle w:val="ListParagraph"/>
+      </w:pPr>
+      <w:r>
+        <w:t>Named modules and default modules</w:t>
+      </w:r>
+    </w:p>
+    <w:p>
+      <w:pPr>
+        <w:pStyle w:val="ListParagraph"/>
+        <w:numPr>
+          <w:ilvl w:val="0"/>
+          <w:numId w:val="3"/>
+        </w:numPr>
+        <w:rPr>
+          <w:u w:val="single"/>
+        </w:rPr>
+      </w:pPr>
+      <w:r>
+        <w:rPr>
+          <w:u w:val="single"/>
+        </w:rPr>
+        <w:t>If we declared variable in</w:t>
+      </w:r>
+      <w:r>
+        <w:rPr>
+          <w:u w:val="single"/>
+        </w:rPr>
+        <w:t xml:space="preserve"> one</w:t>
+      </w:r>
+      <w:r>
+        <w:rPr>
+          <w:u w:val="single"/>
+        </w:rPr>
+        <w:t xml:space="preserve"> module and export it by default then while importing</w:t>
+      </w:r>
+      <w:r>
+        <w:rPr>
+          <w:u w:val="single"/>
+        </w:rPr>
+        <w:t xml:space="preserve"> it</w:t>
+      </w:r>
+      <w:r>
+        <w:rPr>
+          <w:u w:val="single"/>
+        </w:rPr>
+        <w:t xml:space="preserve"> to any</w:t>
+      </w:r>
+      <w:r>
+        <w:rPr>
+          <w:u w:val="single"/>
+        </w:rPr>
+        <w:t xml:space="preserve"> other</w:t>
+      </w:r>
+      <w:r>
+        <w:rPr>
+          <w:u w:val="single"/>
+        </w:rPr>
+        <w:t xml:space="preserve"> module</w:t>
+      </w:r>
+      <w:r>
+        <w:rPr>
+          <w:u w:val="single"/>
+        </w:rPr>
+        <w:t>,</w:t>
+      </w:r>
+      <w:r>
+        <w:rPr>
+          <w:u w:val="single"/>
+        </w:rPr>
+        <w:t xml:space="preserve"> we can import it by using any name it will work</w:t>
+      </w:r>
+    </w:p>
+    <w:p>
+      <w:pPr>
+        <w:pStyle w:val="ListParagraph"/>
+        <w:ind w:left="1080"/>
+      </w:pPr>
+    </w:p>
+    <w:p>
+      <w:pPr>
+        <w:pStyle w:val="ListParagraph"/>
+        <w:ind w:left="1080"/>
+      </w:pPr>
+      <w:r>
+        <w:t>Module2</w:t>
+      </w:r>
+      <w:r>
+        <w:t xml:space="preserve">.mjs </w:t>
+      </w:r>
+      <w:r>
+        <w:t>=&gt;</w:t>
+      </w:r>
+    </w:p>
+    <w:p>
+      <w:pPr>
+        <w:pStyle w:val="ListParagraph"/>
+        <w:ind w:left="1440"/>
+      </w:pPr>
+      <w:r>
+        <w:t>Const a=20;</w:t>
+      </w:r>
+    </w:p>
+    <w:p>
+      <w:pPr>
+        <w:pStyle w:val="ListParagraph"/>
+        <w:ind w:left="1440"/>
+      </w:pPr>
+      <w:r>
+        <w:t>Export default a;</w:t>
+      </w:r>
+    </w:p>
+    <w:p>
+      <w:r>
+        <w:tab/>
+        <w:t xml:space="preserve">       Module1</w:t>
+      </w:r>
+      <w:r>
+        <w:t xml:space="preserve">.mjs </w:t>
+      </w:r>
+      <w:r>
+        <w:t>=&gt;</w:t>
+      </w:r>
+    </w:p>
+    <w:p>
+      <w:r>
+        <w:tab/>
+      </w:r>
+      <w:r>
+        <w:tab/>
+        <w:t xml:space="preserve">Import </w:t>
+      </w:r>
+      <w:r>
+        <w:t>xyz from ‘module2.mjs’</w:t>
+      </w:r>
+    </w:p>
+    <w:p>
+      <w:r>
+        <w:tab/>
+      </w:r>
+      <w:r>
+        <w:tab/>
+        <w:t xml:space="preserve">Console.log(xyz); </w:t>
+      </w:r>
+      <w:r>
+        <w:rPr>
+          <w:color w:val="385623" w:themeColor="accent6" w:themeShade="80"/>
+        </w:rPr>
+        <w:t>//works</w:t>
+      </w:r>
     </w:p>
     <w:p/>
+    <w:p>
+      <w:pPr>
+        <w:pStyle w:val="ListParagraph"/>
+        <w:numPr>
+          <w:ilvl w:val="0"/>
+          <w:numId w:val="3"/>
+        </w:numPr>
+        <w:rPr>
+          <w:u w:val="single"/>
+        </w:rPr>
+      </w:pPr>
+      <w:r>
+        <w:rPr>
+          <w:u w:val="single"/>
+        </w:rPr>
+        <w:t xml:space="preserve">But of we exporting it using export </w:t>
+      </w:r>
+      <w:proofErr w:type="gramStart"/>
+      <w:r>
+        <w:rPr>
+          <w:u w:val="single"/>
+        </w:rPr>
+        <w:t>only(</w:t>
+      </w:r>
+      <w:proofErr w:type="gramEnd"/>
+      <w:r>
+        <w:rPr>
+          <w:u w:val="single"/>
+        </w:rPr>
+        <w:t>which means named export), then while importing we must define same name as present it in its own name</w:t>
+      </w:r>
+    </w:p>
+    <w:p>
+      <w:pPr>
+        <w:pStyle w:val="ListParagraph"/>
+        <w:ind w:left="1080"/>
+      </w:pPr>
+      <w:r>
+        <w:t>Module2.mjs =&gt;</w:t>
+      </w:r>
+    </w:p>
+    <w:p>
+      <w:pPr>
+        <w:pStyle w:val="ListParagraph"/>
+        <w:ind w:left="1440"/>
+      </w:pPr>
+      <w:r>
+        <w:t>c</w:t>
+      </w:r>
+      <w:r>
+        <w:t>onst a=20;</w:t>
+      </w:r>
+    </w:p>
+    <w:p>
+      <w:pPr>
+        <w:pStyle w:val="ListParagraph"/>
+        <w:ind w:left="1440"/>
+      </w:pPr>
+      <w:r>
+        <w:t>e</w:t>
+      </w:r>
+      <w:r>
+        <w:t>xport a;</w:t>
+      </w:r>
+    </w:p>
+    <w:p>
+      <w:r>
+        <w:tab/>
+        <w:t xml:space="preserve">       Module1.mjs =&gt;</w:t>
+      </w:r>
+    </w:p>
+    <w:p>
+      <w:r>
+        <w:tab/>
+      </w:r>
+      <w:r>
+        <w:tab/>
+        <w:t>Import xyz from ‘module2.mjs’</w:t>
+      </w:r>
+    </w:p>
+    <w:p>
+      <w:r>
+        <w:tab/>
+      </w:r>
+      <w:r>
+        <w:tab/>
+        <w:t xml:space="preserve">Console.log(xyz); </w:t>
+      </w:r>
+      <w:r>
+        <w:rPr>
+          <w:color w:val="FF0000"/>
+        </w:rPr>
+        <w:t>//won’t work</w:t>
+      </w:r>
+    </w:p>
+    <w:p>
+      <w:pPr>
+        <w:pStyle w:val="ListParagraph"/>
+        <w:ind w:left="1080"/>
+        <w:rPr>
+          <w:u w:val="single"/>
+        </w:rPr>
+      </w:pPr>
+    </w:p>
+    <w:p>
+      <w:pPr>
+        <w:shd w:val="clear" w:color="auto" w:fill="1F1F1F"/>
+        <w:spacing w:after="0" w:line="285" w:lineRule="atLeast"/>
+        <w:rPr>
+          <w:rFonts w:ascii="Cascadia Code" w:eastAsia="Times New Roman" w:hAnsi="Cascadia Code" w:cs="Cascadia Code"/>
+          <w:b/>
+          <w:bCs/>
+          <w:color w:val="569CD6"/>
+          <w:kern w:val="0"/>
+          <w:sz w:val="21"/>
+          <w:szCs w:val="21"/>
+          <w:lang w:eastAsia="en-IN"/>
+          <w14:ligatures w14:val="none"/>
+        </w:rPr>
+      </w:pPr>
+      <w:r>
+        <w:rPr>
+          <w:rFonts w:ascii="Cascadia Code" w:eastAsia="Times New Roman" w:hAnsi="Cascadia Code" w:cs="Cascadia Code"/>
+          <w:color w:val="569CD6"/>
+          <w:kern w:val="0"/>
+          <w:sz w:val="21"/>
+          <w:szCs w:val="21"/>
+          <w:lang w:eastAsia="en-IN"/>
+          <w14:ligatures w14:val="none"/>
+        </w:rPr>
+        <w:t>//</w:t>
+      </w:r>
+      <w:r>
+        <w:rPr>
+          <w:rFonts w:ascii="Cascadia Code" w:eastAsia="Times New Roman" w:hAnsi="Cascadia Code" w:cs="Cascadia Code"/>
+          <w:color w:val="569CD6"/>
+          <w:kern w:val="0"/>
+          <w:sz w:val="21"/>
+          <w:szCs w:val="21"/>
+          <w:lang w:eastAsia="en-IN"/>
+          <w14:ligatures w14:val="none"/>
+        </w:rPr>
+        <w:t>my-app1\</w:t>
+      </w:r>
+      <w:proofErr w:type="spellStart"/>
+      <w:r>
+        <w:rPr>
+          <w:rFonts w:ascii="Cascadia Code" w:eastAsia="Times New Roman" w:hAnsi="Cascadia Code" w:cs="Cascadia Code"/>
+          <w:color w:val="569CD6"/>
+          <w:kern w:val="0"/>
+          <w:sz w:val="21"/>
+          <w:szCs w:val="21"/>
+          <w:lang w:eastAsia="en-IN"/>
+          <w14:ligatures w14:val="none"/>
+        </w:rPr>
+        <w:t>src</w:t>
+      </w:r>
+      <w:proofErr w:type="spellEnd"/>
+      <w:r>
+        <w:rPr>
+          <w:rFonts w:ascii="Cascadia Code" w:eastAsia="Times New Roman" w:hAnsi="Cascadia Code" w:cs="Cascadia Code"/>
+          <w:color w:val="569CD6"/>
+          <w:kern w:val="0"/>
+          <w:sz w:val="21"/>
+          <w:szCs w:val="21"/>
+          <w:lang w:eastAsia="en-IN"/>
+          <w14:ligatures w14:val="none"/>
+        </w:rPr>
+        <w:t>\</w:t>
+      </w:r>
+      <w:r>
+        <w:rPr>
+          <w:rFonts w:ascii="Cascadia Code" w:eastAsia="Times New Roman" w:hAnsi="Cascadia Code" w:cs="Cascadia Code"/>
+          <w:b/>
+          <w:bCs/>
+          <w:color w:val="569CD6"/>
+          <w:kern w:val="0"/>
+          <w:sz w:val="21"/>
+          <w:szCs w:val="21"/>
+          <w:lang w:eastAsia="en-IN"/>
+          <w14:ligatures w14:val="none"/>
+        </w:rPr>
+        <w:t>module2.mjs</w:t>
+      </w:r>
+    </w:p>
+    <w:p>
+      <w:pPr>
+        <w:shd w:val="clear" w:color="auto" w:fill="1F1F1F"/>
+        <w:spacing w:after="0" w:line="285" w:lineRule="atLeast"/>
+        <w:rPr>
+          <w:rFonts w:ascii="Cascadia Code" w:eastAsia="Times New Roman" w:hAnsi="Cascadia Code" w:cs="Cascadia Code"/>
+          <w:color w:val="569CD6"/>
+          <w:kern w:val="0"/>
+          <w:sz w:val="21"/>
+          <w:szCs w:val="21"/>
+          <w:lang w:eastAsia="en-IN"/>
+          <w14:ligatures w14:val="none"/>
+        </w:rPr>
+      </w:pPr>
+    </w:p>
+    <w:p>
+      <w:pPr>
+        <w:shd w:val="clear" w:color="auto" w:fill="1F1F1F"/>
+        <w:spacing w:after="0" w:line="285" w:lineRule="atLeast"/>
+        <w:rPr>
+          <w:rFonts w:ascii="Cascadia Code" w:eastAsia="Times New Roman" w:hAnsi="Cascadia Code" w:cs="Cascadia Code"/>
+          <w:color w:val="CCCCCC"/>
+          <w:kern w:val="0"/>
+          <w:sz w:val="21"/>
+          <w:szCs w:val="21"/>
+          <w:lang w:eastAsia="en-IN"/>
+          <w14:ligatures w14:val="none"/>
+        </w:rPr>
+      </w:pPr>
+      <w:r>
+        <w:rPr>
+          <w:rFonts w:ascii="Cascadia Code" w:eastAsia="Times New Roman" w:hAnsi="Cascadia Code" w:cs="Cascadia Code"/>
+          <w:color w:val="569CD6"/>
+          <w:kern w:val="0"/>
+          <w:sz w:val="21"/>
+          <w:szCs w:val="21"/>
+          <w:lang w:eastAsia="en-IN"/>
+          <w14:ligatures w14:val="none"/>
+        </w:rPr>
+        <w:t>const</w:t>
+      </w:r>
+      <w:r>
+        <w:rPr>
+          <w:rFonts w:ascii="Cascadia Code" w:eastAsia="Times New Roman" w:hAnsi="Cascadia Code" w:cs="Cascadia Code"/>
+          <w:color w:val="CCCCCC"/>
+          <w:kern w:val="0"/>
+          <w:sz w:val="21"/>
+          <w:szCs w:val="21"/>
+          <w:lang w:eastAsia="en-IN"/>
+          <w14:ligatures w14:val="none"/>
+        </w:rPr>
+        <w:t xml:space="preserve"> </w:t>
+      </w:r>
+      <w:r>
+        <w:rPr>
+          <w:rFonts w:ascii="Cascadia Code" w:eastAsia="Times New Roman" w:hAnsi="Cascadia Code" w:cs="Cascadia Code"/>
+          <w:color w:val="4FC1FF"/>
+          <w:kern w:val="0"/>
+          <w:sz w:val="21"/>
+          <w:szCs w:val="21"/>
+          <w:lang w:eastAsia="en-IN"/>
+          <w14:ligatures w14:val="none"/>
+        </w:rPr>
+        <w:t>a</w:t>
+      </w:r>
+      <w:r>
+        <w:rPr>
+          <w:rFonts w:ascii="Cascadia Code" w:eastAsia="Times New Roman" w:hAnsi="Cascadia Code" w:cs="Cascadia Code"/>
+          <w:color w:val="D4D4D4"/>
+          <w:kern w:val="0"/>
+          <w:sz w:val="21"/>
+          <w:szCs w:val="21"/>
+          <w:lang w:eastAsia="en-IN"/>
+          <w14:ligatures w14:val="none"/>
+        </w:rPr>
+        <w:t>=</w:t>
+      </w:r>
+      <w:r>
+        <w:rPr>
+          <w:rFonts w:ascii="Cascadia Code" w:eastAsia="Times New Roman" w:hAnsi="Cascadia Code" w:cs="Cascadia Code"/>
+          <w:color w:val="CE9178"/>
+          <w:kern w:val="0"/>
+          <w:sz w:val="21"/>
+          <w:szCs w:val="21"/>
+          <w:lang w:eastAsia="en-IN"/>
+          <w14:ligatures w14:val="none"/>
+        </w:rPr>
+        <w:t>"</w:t>
+      </w:r>
+      <w:proofErr w:type="spellStart"/>
+      <w:r>
+        <w:rPr>
+          <w:rFonts w:ascii="Cascadia Code" w:eastAsia="Times New Roman" w:hAnsi="Cascadia Code" w:cs="Cascadia Code"/>
+          <w:color w:val="CE9178"/>
+          <w:kern w:val="0"/>
+          <w:sz w:val="21"/>
+          <w:szCs w:val="21"/>
+          <w:lang w:eastAsia="en-IN"/>
+          <w14:ligatures w14:val="none"/>
+        </w:rPr>
+        <w:t>suraj</w:t>
+      </w:r>
+      <w:proofErr w:type="spellEnd"/>
+      <w:r>
+        <w:rPr>
+          <w:rFonts w:ascii="Cascadia Code" w:eastAsia="Times New Roman" w:hAnsi="Cascadia Code" w:cs="Cascadia Code"/>
+          <w:color w:val="CE9178"/>
+          <w:kern w:val="0"/>
+          <w:sz w:val="21"/>
+          <w:szCs w:val="21"/>
+          <w:lang w:eastAsia="en-IN"/>
+          <w14:ligatures w14:val="none"/>
+        </w:rPr>
+        <w:t>"</w:t>
+      </w:r>
+      <w:r>
+        <w:rPr>
+          <w:rFonts w:ascii="Cascadia Code" w:eastAsia="Times New Roman" w:hAnsi="Cascadia Code" w:cs="Cascadia Code"/>
+          <w:color w:val="CCCCCC"/>
+          <w:kern w:val="0"/>
+          <w:sz w:val="21"/>
+          <w:szCs w:val="21"/>
+          <w:lang w:eastAsia="en-IN"/>
+          <w14:ligatures w14:val="none"/>
+        </w:rPr>
+        <w:t>;</w:t>
+      </w:r>
+    </w:p>
+    <w:p>
+      <w:pPr>
+        <w:shd w:val="clear" w:color="auto" w:fill="1F1F1F"/>
+        <w:spacing w:after="0" w:line="285" w:lineRule="atLeast"/>
+        <w:rPr>
+          <w:rFonts w:ascii="Cascadia Code" w:eastAsia="Times New Roman" w:hAnsi="Cascadia Code" w:cs="Cascadia Code"/>
+          <w:color w:val="CCCCCC"/>
+          <w:kern w:val="0"/>
+          <w:sz w:val="21"/>
+          <w:szCs w:val="21"/>
+          <w:lang w:eastAsia="en-IN"/>
+          <w14:ligatures w14:val="none"/>
+        </w:rPr>
+      </w:pPr>
+      <w:r>
+        <w:rPr>
+          <w:rFonts w:ascii="Cascadia Code" w:eastAsia="Times New Roman" w:hAnsi="Cascadia Code" w:cs="Cascadia Code"/>
+          <w:color w:val="569CD6"/>
+          <w:kern w:val="0"/>
+          <w:sz w:val="21"/>
+          <w:szCs w:val="21"/>
+          <w:lang w:eastAsia="en-IN"/>
+          <w14:ligatures w14:val="none"/>
+        </w:rPr>
+        <w:t>const</w:t>
+      </w:r>
+      <w:r>
+        <w:rPr>
+          <w:rFonts w:ascii="Cascadia Code" w:eastAsia="Times New Roman" w:hAnsi="Cascadia Code" w:cs="Cascadia Code"/>
+          <w:color w:val="CCCCCC"/>
+          <w:kern w:val="0"/>
+          <w:sz w:val="21"/>
+          <w:szCs w:val="21"/>
+          <w:lang w:eastAsia="en-IN"/>
+          <w14:ligatures w14:val="none"/>
+        </w:rPr>
+        <w:t xml:space="preserve"> </w:t>
+      </w:r>
+      <w:r>
+        <w:rPr>
+          <w:rFonts w:ascii="Cascadia Code" w:eastAsia="Times New Roman" w:hAnsi="Cascadia Code" w:cs="Cascadia Code"/>
+          <w:color w:val="4FC1FF"/>
+          <w:kern w:val="0"/>
+          <w:sz w:val="21"/>
+          <w:szCs w:val="21"/>
+          <w:lang w:eastAsia="en-IN"/>
+          <w14:ligatures w14:val="none"/>
+        </w:rPr>
+        <w:t>b</w:t>
+      </w:r>
+      <w:r>
+        <w:rPr>
+          <w:rFonts w:ascii="Cascadia Code" w:eastAsia="Times New Roman" w:hAnsi="Cascadia Code" w:cs="Cascadia Code"/>
+          <w:color w:val="D4D4D4"/>
+          <w:kern w:val="0"/>
+          <w:sz w:val="21"/>
+          <w:szCs w:val="21"/>
+          <w:lang w:eastAsia="en-IN"/>
+          <w14:ligatures w14:val="none"/>
+        </w:rPr>
+        <w:t>=</w:t>
+      </w:r>
+      <w:r>
+        <w:rPr>
+          <w:rFonts w:ascii="Cascadia Code" w:eastAsia="Times New Roman" w:hAnsi="Cascadia Code" w:cs="Cascadia Code"/>
+          <w:color w:val="CE9178"/>
+          <w:kern w:val="0"/>
+          <w:sz w:val="21"/>
+          <w:szCs w:val="21"/>
+          <w:lang w:eastAsia="en-IN"/>
+          <w14:ligatures w14:val="none"/>
+        </w:rPr>
+        <w:t>"</w:t>
+      </w:r>
+      <w:proofErr w:type="spellStart"/>
+      <w:r>
+        <w:rPr>
+          <w:rFonts w:ascii="Cascadia Code" w:eastAsia="Times New Roman" w:hAnsi="Cascadia Code" w:cs="Cascadia Code"/>
+          <w:color w:val="CE9178"/>
+          <w:kern w:val="0"/>
+          <w:sz w:val="21"/>
+          <w:szCs w:val="21"/>
+          <w:lang w:eastAsia="en-IN"/>
+          <w14:ligatures w14:val="none"/>
+        </w:rPr>
+        <w:t>adarsh</w:t>
+      </w:r>
+      <w:proofErr w:type="spellEnd"/>
+      <w:r>
+        <w:rPr>
+          <w:rFonts w:ascii="Cascadia Code" w:eastAsia="Times New Roman" w:hAnsi="Cascadia Code" w:cs="Cascadia Code"/>
+          <w:color w:val="CE9178"/>
+          <w:kern w:val="0"/>
+          <w:sz w:val="21"/>
+          <w:szCs w:val="21"/>
+          <w:lang w:eastAsia="en-IN"/>
+          <w14:ligatures w14:val="none"/>
+        </w:rPr>
+        <w:t>"</w:t>
+      </w:r>
+      <w:r>
+        <w:rPr>
+          <w:rFonts w:ascii="Cascadia Code" w:eastAsia="Times New Roman" w:hAnsi="Cascadia Code" w:cs="Cascadia Code"/>
+          <w:color w:val="CCCCCC"/>
+          <w:kern w:val="0"/>
+          <w:sz w:val="21"/>
+          <w:szCs w:val="21"/>
+          <w:lang w:eastAsia="en-IN"/>
+          <w14:ligatures w14:val="none"/>
+        </w:rPr>
+        <w:t>;</w:t>
+      </w:r>
+    </w:p>
+    <w:p>
+      <w:pPr>
+        <w:shd w:val="clear" w:color="auto" w:fill="1F1F1F"/>
+        <w:spacing w:after="0" w:line="285" w:lineRule="atLeast"/>
+        <w:rPr>
+          <w:rFonts w:ascii="Cascadia Code" w:eastAsia="Times New Roman" w:hAnsi="Cascadia Code" w:cs="Cascadia Code"/>
+          <w:color w:val="CCCCCC"/>
+          <w:kern w:val="0"/>
+          <w:sz w:val="21"/>
+          <w:szCs w:val="21"/>
+          <w:lang w:eastAsia="en-IN"/>
+          <w14:ligatures w14:val="none"/>
+        </w:rPr>
+      </w:pPr>
+      <w:r>
+        <w:rPr>
+          <w:rFonts w:ascii="Cascadia Code" w:eastAsia="Times New Roman" w:hAnsi="Cascadia Code" w:cs="Cascadia Code"/>
+          <w:color w:val="569CD6"/>
+          <w:kern w:val="0"/>
+          <w:sz w:val="21"/>
+          <w:szCs w:val="21"/>
+          <w:lang w:eastAsia="en-IN"/>
+          <w14:ligatures w14:val="none"/>
+        </w:rPr>
+        <w:t>const</w:t>
+      </w:r>
+      <w:r>
+        <w:rPr>
+          <w:rFonts w:ascii="Cascadia Code" w:eastAsia="Times New Roman" w:hAnsi="Cascadia Code" w:cs="Cascadia Code"/>
+          <w:color w:val="CCCCCC"/>
+          <w:kern w:val="0"/>
+          <w:sz w:val="21"/>
+          <w:szCs w:val="21"/>
+          <w:lang w:eastAsia="en-IN"/>
+          <w14:ligatures w14:val="none"/>
+        </w:rPr>
+        <w:t xml:space="preserve"> </w:t>
+      </w:r>
+      <w:r>
+        <w:rPr>
+          <w:rFonts w:ascii="Cascadia Code" w:eastAsia="Times New Roman" w:hAnsi="Cascadia Code" w:cs="Cascadia Code"/>
+          <w:color w:val="4FC1FF"/>
+          <w:kern w:val="0"/>
+          <w:sz w:val="21"/>
+          <w:szCs w:val="21"/>
+          <w:lang w:eastAsia="en-IN"/>
+          <w14:ligatures w14:val="none"/>
+        </w:rPr>
+        <w:t>c</w:t>
+      </w:r>
+      <w:r>
+        <w:rPr>
+          <w:rFonts w:ascii="Cascadia Code" w:eastAsia="Times New Roman" w:hAnsi="Cascadia Code" w:cs="Cascadia Code"/>
+          <w:color w:val="D4D4D4"/>
+          <w:kern w:val="0"/>
+          <w:sz w:val="21"/>
+          <w:szCs w:val="21"/>
+          <w:lang w:eastAsia="en-IN"/>
+          <w14:ligatures w14:val="none"/>
+        </w:rPr>
+        <w:t>=</w:t>
+      </w:r>
+      <w:r>
+        <w:rPr>
+          <w:rFonts w:ascii="Cascadia Code" w:eastAsia="Times New Roman" w:hAnsi="Cascadia Code" w:cs="Cascadia Code"/>
+          <w:color w:val="CE9178"/>
+          <w:kern w:val="0"/>
+          <w:sz w:val="21"/>
+          <w:szCs w:val="21"/>
+          <w:lang w:eastAsia="en-IN"/>
+          <w14:ligatures w14:val="none"/>
+        </w:rPr>
+        <w:t>"</w:t>
+      </w:r>
+      <w:proofErr w:type="spellStart"/>
+      <w:r>
+        <w:rPr>
+          <w:rFonts w:ascii="Cascadia Code" w:eastAsia="Times New Roman" w:hAnsi="Cascadia Code" w:cs="Cascadia Code"/>
+          <w:color w:val="CE9178"/>
+          <w:kern w:val="0"/>
+          <w:sz w:val="21"/>
+          <w:szCs w:val="21"/>
+          <w:lang w:eastAsia="en-IN"/>
+          <w14:ligatures w14:val="none"/>
+        </w:rPr>
+        <w:t>shubh</w:t>
+      </w:r>
+      <w:proofErr w:type="spellEnd"/>
+      <w:r>
+        <w:rPr>
+          <w:rFonts w:ascii="Cascadia Code" w:eastAsia="Times New Roman" w:hAnsi="Cascadia Code" w:cs="Cascadia Code"/>
+          <w:color w:val="CE9178"/>
+          <w:kern w:val="0"/>
+          <w:sz w:val="21"/>
+          <w:szCs w:val="21"/>
+          <w:lang w:eastAsia="en-IN"/>
+          <w14:ligatures w14:val="none"/>
+        </w:rPr>
+        <w:t>"</w:t>
+      </w:r>
+      <w:r>
+        <w:rPr>
+          <w:rFonts w:ascii="Cascadia Code" w:eastAsia="Times New Roman" w:hAnsi="Cascadia Code" w:cs="Cascadia Code"/>
+          <w:color w:val="CCCCCC"/>
+          <w:kern w:val="0"/>
+          <w:sz w:val="21"/>
+          <w:szCs w:val="21"/>
+          <w:lang w:eastAsia="en-IN"/>
+          <w14:ligatures w14:val="none"/>
+        </w:rPr>
+        <w:t>;</w:t>
+      </w:r>
+    </w:p>
+    <w:p>
+      <w:pPr>
+        <w:shd w:val="clear" w:color="auto" w:fill="1F1F1F"/>
+        <w:spacing w:after="0" w:line="285" w:lineRule="atLeast"/>
+        <w:rPr>
+          <w:rFonts w:ascii="Cascadia Code" w:eastAsia="Times New Roman" w:hAnsi="Cascadia Code" w:cs="Cascadia Code"/>
+          <w:color w:val="CCCCCC"/>
+          <w:kern w:val="0"/>
+          <w:sz w:val="21"/>
+          <w:szCs w:val="21"/>
+          <w:lang w:eastAsia="en-IN"/>
+          <w14:ligatures w14:val="none"/>
+        </w:rPr>
+      </w:pPr>
+      <w:r>
+        <w:rPr>
+          <w:rFonts w:ascii="Cascadia Code" w:eastAsia="Times New Roman" w:hAnsi="Cascadia Code" w:cs="Cascadia Code"/>
+          <w:color w:val="569CD6"/>
+          <w:kern w:val="0"/>
+          <w:sz w:val="21"/>
+          <w:szCs w:val="21"/>
+          <w:lang w:eastAsia="en-IN"/>
+          <w14:ligatures w14:val="none"/>
+        </w:rPr>
+        <w:t>const</w:t>
+      </w:r>
+      <w:r>
+        <w:rPr>
+          <w:rFonts w:ascii="Cascadia Code" w:eastAsia="Times New Roman" w:hAnsi="Cascadia Code" w:cs="Cascadia Code"/>
+          <w:color w:val="CCCCCC"/>
+          <w:kern w:val="0"/>
+          <w:sz w:val="21"/>
+          <w:szCs w:val="21"/>
+          <w:lang w:eastAsia="en-IN"/>
+          <w14:ligatures w14:val="none"/>
+        </w:rPr>
+        <w:t xml:space="preserve"> </w:t>
+      </w:r>
+      <w:r>
+        <w:rPr>
+          <w:rFonts w:ascii="Cascadia Code" w:eastAsia="Times New Roman" w:hAnsi="Cascadia Code" w:cs="Cascadia Code"/>
+          <w:color w:val="4FC1FF"/>
+          <w:kern w:val="0"/>
+          <w:sz w:val="21"/>
+          <w:szCs w:val="21"/>
+          <w:lang w:eastAsia="en-IN"/>
+          <w14:ligatures w14:val="none"/>
+        </w:rPr>
+        <w:t>d</w:t>
+      </w:r>
+      <w:r>
+        <w:rPr>
+          <w:rFonts w:ascii="Cascadia Code" w:eastAsia="Times New Roman" w:hAnsi="Cascadia Code" w:cs="Cascadia Code"/>
+          <w:color w:val="D4D4D4"/>
+          <w:kern w:val="0"/>
+          <w:sz w:val="21"/>
+          <w:szCs w:val="21"/>
+          <w:lang w:eastAsia="en-IN"/>
+          <w14:ligatures w14:val="none"/>
+        </w:rPr>
+        <w:t>=</w:t>
+      </w:r>
+      <w:r>
+        <w:rPr>
+          <w:rFonts w:ascii="Cascadia Code" w:eastAsia="Times New Roman" w:hAnsi="Cascadia Code" w:cs="Cascadia Code"/>
+          <w:color w:val="CE9178"/>
+          <w:kern w:val="0"/>
+          <w:sz w:val="21"/>
+          <w:szCs w:val="21"/>
+          <w:lang w:eastAsia="en-IN"/>
+          <w14:ligatures w14:val="none"/>
+        </w:rPr>
+        <w:t>"</w:t>
+      </w:r>
+      <w:proofErr w:type="spellStart"/>
+      <w:r>
+        <w:rPr>
+          <w:rFonts w:ascii="Cascadia Code" w:eastAsia="Times New Roman" w:hAnsi="Cascadia Code" w:cs="Cascadia Code"/>
+          <w:color w:val="CE9178"/>
+          <w:kern w:val="0"/>
+          <w:sz w:val="21"/>
+          <w:szCs w:val="21"/>
+          <w:lang w:eastAsia="en-IN"/>
+          <w14:ligatures w14:val="none"/>
+        </w:rPr>
+        <w:t>sonya</w:t>
+      </w:r>
+      <w:proofErr w:type="spellEnd"/>
+      <w:r>
+        <w:rPr>
+          <w:rFonts w:ascii="Cascadia Code" w:eastAsia="Times New Roman" w:hAnsi="Cascadia Code" w:cs="Cascadia Code"/>
+          <w:color w:val="CE9178"/>
+          <w:kern w:val="0"/>
+          <w:sz w:val="21"/>
+          <w:szCs w:val="21"/>
+          <w:lang w:eastAsia="en-IN"/>
+          <w14:ligatures w14:val="none"/>
+        </w:rPr>
+        <w:t>"</w:t>
+      </w:r>
+      <w:r>
+        <w:rPr>
+          <w:rFonts w:ascii="Cascadia Code" w:eastAsia="Times New Roman" w:hAnsi="Cascadia Code" w:cs="Cascadia Code"/>
+          <w:color w:val="CCCCCC"/>
+          <w:kern w:val="0"/>
+          <w:sz w:val="21"/>
+          <w:szCs w:val="21"/>
+          <w:lang w:eastAsia="en-IN"/>
+          <w14:ligatures w14:val="none"/>
+        </w:rPr>
+        <w:t>;</w:t>
+      </w:r>
+    </w:p>
+    <w:p>
+      <w:pPr>
+        <w:shd w:val="clear" w:color="auto" w:fill="1F1F1F"/>
+        <w:spacing w:after="0" w:line="285" w:lineRule="atLeast"/>
+        <w:rPr>
+          <w:rFonts w:ascii="Cascadia Code" w:eastAsia="Times New Roman" w:hAnsi="Cascadia Code" w:cs="Cascadia Code"/>
+          <w:color w:val="CCCCCC"/>
+          <w:kern w:val="0"/>
+          <w:sz w:val="21"/>
+          <w:szCs w:val="21"/>
+          <w:lang w:eastAsia="en-IN"/>
+          <w14:ligatures w14:val="none"/>
+        </w:rPr>
+      </w:pPr>
+    </w:p>
+    <w:p>
+      <w:pPr>
+        <w:shd w:val="clear" w:color="auto" w:fill="1F1F1F"/>
+        <w:spacing w:after="0" w:line="285" w:lineRule="atLeast"/>
+        <w:rPr>
+          <w:rFonts w:ascii="Cascadia Code" w:eastAsia="Times New Roman" w:hAnsi="Cascadia Code" w:cs="Cascadia Code"/>
+          <w:color w:val="CCCCCC"/>
+          <w:kern w:val="0"/>
+          <w:sz w:val="21"/>
+          <w:szCs w:val="21"/>
+          <w:lang w:eastAsia="en-IN"/>
+          <w14:ligatures w14:val="none"/>
+        </w:rPr>
+      </w:pPr>
+      <w:r>
+        <w:rPr>
+          <w:rFonts w:ascii="Cascadia Code" w:eastAsia="Times New Roman" w:hAnsi="Cascadia Code" w:cs="Cascadia Code"/>
+          <w:color w:val="C586C0"/>
+          <w:kern w:val="0"/>
+          <w:sz w:val="21"/>
+          <w:szCs w:val="21"/>
+          <w:lang w:eastAsia="en-IN"/>
+          <w14:ligatures w14:val="none"/>
+        </w:rPr>
+        <w:t>export</w:t>
+      </w:r>
+      <w:r>
+        <w:rPr>
+          <w:rFonts w:ascii="Cascadia Code" w:eastAsia="Times New Roman" w:hAnsi="Cascadia Code" w:cs="Cascadia Code"/>
+          <w:color w:val="CCCCCC"/>
+          <w:kern w:val="0"/>
+          <w:sz w:val="21"/>
+          <w:szCs w:val="21"/>
+          <w:lang w:eastAsia="en-IN"/>
+          <w14:ligatures w14:val="none"/>
+        </w:rPr>
+        <w:t xml:space="preserve"> </w:t>
+      </w:r>
+      <w:r>
+        <w:rPr>
+          <w:rFonts w:ascii="Cascadia Code" w:eastAsia="Times New Roman" w:hAnsi="Cascadia Code" w:cs="Cascadia Code"/>
+          <w:color w:val="C586C0"/>
+          <w:kern w:val="0"/>
+          <w:sz w:val="21"/>
+          <w:szCs w:val="21"/>
+          <w:lang w:eastAsia="en-IN"/>
+          <w14:ligatures w14:val="none"/>
+        </w:rPr>
+        <w:t>default</w:t>
+      </w:r>
+      <w:r>
+        <w:rPr>
+          <w:rFonts w:ascii="Cascadia Code" w:eastAsia="Times New Roman" w:hAnsi="Cascadia Code" w:cs="Cascadia Code"/>
+          <w:color w:val="CCCCCC"/>
+          <w:kern w:val="0"/>
+          <w:sz w:val="21"/>
+          <w:szCs w:val="21"/>
+          <w:lang w:eastAsia="en-IN"/>
+          <w14:ligatures w14:val="none"/>
+        </w:rPr>
+        <w:t xml:space="preserve"> </w:t>
+      </w:r>
+      <w:r>
+        <w:rPr>
+          <w:rFonts w:ascii="Cascadia Code" w:eastAsia="Times New Roman" w:hAnsi="Cascadia Code" w:cs="Cascadia Code"/>
+          <w:color w:val="4FC1FF"/>
+          <w:kern w:val="0"/>
+          <w:sz w:val="21"/>
+          <w:szCs w:val="21"/>
+          <w:lang w:eastAsia="en-IN"/>
+          <w14:ligatures w14:val="none"/>
+        </w:rPr>
+        <w:t>d</w:t>
+      </w:r>
+      <w:r>
+        <w:rPr>
+          <w:rFonts w:ascii="Cascadia Code" w:eastAsia="Times New Roman" w:hAnsi="Cascadia Code" w:cs="Cascadia Code"/>
+          <w:color w:val="CCCCCC"/>
+          <w:kern w:val="0"/>
+          <w:sz w:val="21"/>
+          <w:szCs w:val="21"/>
+          <w:lang w:eastAsia="en-IN"/>
+          <w14:ligatures w14:val="none"/>
+        </w:rPr>
+        <w:t>;</w:t>
+      </w:r>
+    </w:p>
+    <w:p>
+      <w:pPr>
+        <w:shd w:val="clear" w:color="auto" w:fill="1F1F1F"/>
+        <w:spacing w:after="0" w:line="285" w:lineRule="atLeast"/>
+        <w:rPr>
+          <w:rFonts w:ascii="Cascadia Code" w:eastAsia="Times New Roman" w:hAnsi="Cascadia Code" w:cs="Cascadia Code"/>
+          <w:color w:val="CCCCCC"/>
+          <w:kern w:val="0"/>
+          <w:sz w:val="21"/>
+          <w:szCs w:val="21"/>
+          <w:lang w:eastAsia="en-IN"/>
+          <w14:ligatures w14:val="none"/>
+        </w:rPr>
+      </w:pPr>
+      <w:r>
+        <w:rPr>
+          <w:rFonts w:ascii="Cascadia Code" w:eastAsia="Times New Roman" w:hAnsi="Cascadia Code" w:cs="Cascadia Code"/>
+          <w:color w:val="C586C0"/>
+          <w:kern w:val="0"/>
+          <w:sz w:val="21"/>
+          <w:szCs w:val="21"/>
+          <w:lang w:eastAsia="en-IN"/>
+          <w14:ligatures w14:val="none"/>
+        </w:rPr>
+        <w:t>export</w:t>
+      </w:r>
+      <w:r>
+        <w:rPr>
+          <w:rFonts w:ascii="Cascadia Code" w:eastAsia="Times New Roman" w:hAnsi="Cascadia Code" w:cs="Cascadia Code"/>
+          <w:color w:val="CCCCCC"/>
+          <w:kern w:val="0"/>
+          <w:sz w:val="21"/>
+          <w:szCs w:val="21"/>
+          <w:lang w:eastAsia="en-IN"/>
+          <w14:ligatures w14:val="none"/>
+        </w:rPr>
+        <w:t xml:space="preserve"> {</w:t>
+      </w:r>
+      <w:proofErr w:type="spellStart"/>
+      <w:proofErr w:type="gramStart"/>
+      <w:r>
+        <w:rPr>
+          <w:rFonts w:ascii="Cascadia Code" w:eastAsia="Times New Roman" w:hAnsi="Cascadia Code" w:cs="Cascadia Code"/>
+          <w:color w:val="4FC1FF"/>
+          <w:kern w:val="0"/>
+          <w:sz w:val="21"/>
+          <w:szCs w:val="21"/>
+          <w:lang w:eastAsia="en-IN"/>
+          <w14:ligatures w14:val="none"/>
+        </w:rPr>
+        <w:t>a</w:t>
+      </w:r>
+      <w:r>
+        <w:rPr>
+          <w:rFonts w:ascii="Cascadia Code" w:eastAsia="Times New Roman" w:hAnsi="Cascadia Code" w:cs="Cascadia Code"/>
+          <w:color w:val="CCCCCC"/>
+          <w:kern w:val="0"/>
+          <w:sz w:val="21"/>
+          <w:szCs w:val="21"/>
+          <w:lang w:eastAsia="en-IN"/>
+          <w14:ligatures w14:val="none"/>
+        </w:rPr>
+        <w:t>,</w:t>
+      </w:r>
+      <w:r>
+        <w:rPr>
+          <w:rFonts w:ascii="Cascadia Code" w:eastAsia="Times New Roman" w:hAnsi="Cascadia Code" w:cs="Cascadia Code"/>
+          <w:color w:val="4FC1FF"/>
+          <w:kern w:val="0"/>
+          <w:sz w:val="21"/>
+          <w:szCs w:val="21"/>
+          <w:lang w:eastAsia="en-IN"/>
+          <w14:ligatures w14:val="none"/>
+        </w:rPr>
+        <w:t>b</w:t>
+      </w:r>
+      <w:proofErr w:type="gramEnd"/>
+      <w:r>
+        <w:rPr>
+          <w:rFonts w:ascii="Cascadia Code" w:eastAsia="Times New Roman" w:hAnsi="Cascadia Code" w:cs="Cascadia Code"/>
+          <w:color w:val="CCCCCC"/>
+          <w:kern w:val="0"/>
+          <w:sz w:val="21"/>
+          <w:szCs w:val="21"/>
+          <w:lang w:eastAsia="en-IN"/>
+          <w14:ligatures w14:val="none"/>
+        </w:rPr>
+        <w:t>,</w:t>
+      </w:r>
+      <w:r>
+        <w:rPr>
+          <w:rFonts w:ascii="Cascadia Code" w:eastAsia="Times New Roman" w:hAnsi="Cascadia Code" w:cs="Cascadia Code"/>
+          <w:color w:val="4FC1FF"/>
+          <w:kern w:val="0"/>
+          <w:sz w:val="21"/>
+          <w:szCs w:val="21"/>
+          <w:lang w:eastAsia="en-IN"/>
+          <w14:ligatures w14:val="none"/>
+        </w:rPr>
+        <w:t>c</w:t>
+      </w:r>
+      <w:proofErr w:type="spellEnd"/>
+      <w:r>
+        <w:rPr>
+          <w:rFonts w:ascii="Cascadia Code" w:eastAsia="Times New Roman" w:hAnsi="Cascadia Code" w:cs="Cascadia Code"/>
+          <w:color w:val="CCCCCC"/>
+          <w:kern w:val="0"/>
+          <w:sz w:val="21"/>
+          <w:szCs w:val="21"/>
+          <w:lang w:eastAsia="en-IN"/>
+          <w14:ligatures w14:val="none"/>
+        </w:rPr>
+        <w:t>};</w:t>
+      </w:r>
+    </w:p>
+    <w:p>
+      <w:pPr>
+        <w:pStyle w:val="ListParagraph"/>
+      </w:pPr>
+    </w:p>
+    <w:p>
+      <w:pPr>
+        <w:shd w:val="clear" w:color="auto" w:fill="1F1F1F"/>
+        <w:spacing w:after="0" w:line="285" w:lineRule="atLeast"/>
+        <w:rPr>
+          <w:rFonts w:ascii="Cascadia Code" w:eastAsia="Times New Roman" w:hAnsi="Cascadia Code" w:cs="Cascadia Code"/>
+          <w:b/>
+          <w:bCs/>
+          <w:color w:val="C586C0"/>
+          <w:kern w:val="0"/>
+          <w:sz w:val="21"/>
+          <w:szCs w:val="21"/>
+          <w:lang w:eastAsia="en-IN"/>
+          <w14:ligatures w14:val="none"/>
+        </w:rPr>
+      </w:pPr>
+      <w:r>
+        <w:rPr>
+          <w:rFonts w:ascii="Cascadia Code" w:eastAsia="Times New Roman" w:hAnsi="Cascadia Code" w:cs="Cascadia Code"/>
+          <w:color w:val="C586C0"/>
+          <w:kern w:val="0"/>
+          <w:sz w:val="21"/>
+          <w:szCs w:val="21"/>
+          <w:lang w:eastAsia="en-IN"/>
+          <w14:ligatures w14:val="none"/>
+        </w:rPr>
+        <w:t>//</w:t>
+      </w:r>
+      <w:r>
+        <w:rPr>
+          <w:rFonts w:ascii="Cascadia Code" w:eastAsia="Times New Roman" w:hAnsi="Cascadia Code" w:cs="Cascadia Code"/>
+          <w:color w:val="C586C0"/>
+          <w:kern w:val="0"/>
+          <w:sz w:val="21"/>
+          <w:szCs w:val="21"/>
+          <w:lang w:eastAsia="en-IN"/>
+          <w14:ligatures w14:val="none"/>
+        </w:rPr>
+        <w:t>my-app1\</w:t>
+      </w:r>
+      <w:proofErr w:type="spellStart"/>
+      <w:r>
+        <w:rPr>
+          <w:rFonts w:ascii="Cascadia Code" w:eastAsia="Times New Roman" w:hAnsi="Cascadia Code" w:cs="Cascadia Code"/>
+          <w:color w:val="C586C0"/>
+          <w:kern w:val="0"/>
+          <w:sz w:val="21"/>
+          <w:szCs w:val="21"/>
+          <w:lang w:eastAsia="en-IN"/>
+          <w14:ligatures w14:val="none"/>
+        </w:rPr>
+        <w:t>src</w:t>
+      </w:r>
+      <w:proofErr w:type="spellEnd"/>
+      <w:r>
+        <w:rPr>
+          <w:rFonts w:ascii="Cascadia Code" w:eastAsia="Times New Roman" w:hAnsi="Cascadia Code" w:cs="Cascadia Code"/>
+          <w:color w:val="C586C0"/>
+          <w:kern w:val="0"/>
+          <w:sz w:val="21"/>
+          <w:szCs w:val="21"/>
+          <w:lang w:eastAsia="en-IN"/>
+          <w14:ligatures w14:val="none"/>
+        </w:rPr>
+        <w:t>\</w:t>
+      </w:r>
+      <w:r>
+        <w:rPr>
+          <w:rFonts w:ascii="Cascadia Code" w:eastAsia="Times New Roman" w:hAnsi="Cascadia Code" w:cs="Cascadia Code"/>
+          <w:b/>
+          <w:bCs/>
+          <w:color w:val="C586C0"/>
+          <w:kern w:val="0"/>
+          <w:sz w:val="21"/>
+          <w:szCs w:val="21"/>
+          <w:lang w:eastAsia="en-IN"/>
+          <w14:ligatures w14:val="none"/>
+        </w:rPr>
+        <w:t>module1.mjs</w:t>
+      </w:r>
+    </w:p>
+    <w:p>
+      <w:pPr>
+        <w:shd w:val="clear" w:color="auto" w:fill="1F1F1F"/>
+        <w:spacing w:after="0" w:line="285" w:lineRule="atLeast"/>
+        <w:rPr>
+          <w:rFonts w:ascii="Cascadia Code" w:eastAsia="Times New Roman" w:hAnsi="Cascadia Code" w:cs="Cascadia Code"/>
+          <w:color w:val="C586C0"/>
+          <w:kern w:val="0"/>
+          <w:sz w:val="21"/>
+          <w:szCs w:val="21"/>
+          <w:lang w:eastAsia="en-IN"/>
+          <w14:ligatures w14:val="none"/>
+        </w:rPr>
+      </w:pPr>
+    </w:p>
+    <w:p>
+      <w:pPr>
+        <w:shd w:val="clear" w:color="auto" w:fill="1F1F1F"/>
+        <w:spacing w:after="0" w:line="285" w:lineRule="atLeast"/>
+        <w:rPr>
+          <w:rFonts w:ascii="Cascadia Code" w:eastAsia="Times New Roman" w:hAnsi="Cascadia Code" w:cs="Cascadia Code"/>
+          <w:color w:val="CCCCCC"/>
+          <w:kern w:val="0"/>
+          <w:sz w:val="21"/>
+          <w:szCs w:val="21"/>
+          <w:lang w:eastAsia="en-IN"/>
+          <w14:ligatures w14:val="none"/>
+        </w:rPr>
+      </w:pPr>
+      <w:r>
+        <w:rPr>
+          <w:rFonts w:ascii="Cascadia Code" w:eastAsia="Times New Roman" w:hAnsi="Cascadia Code" w:cs="Cascadia Code"/>
+          <w:color w:val="C586C0"/>
+          <w:kern w:val="0"/>
+          <w:sz w:val="21"/>
+          <w:szCs w:val="21"/>
+          <w:lang w:eastAsia="en-IN"/>
+          <w14:ligatures w14:val="none"/>
+        </w:rPr>
+        <w:t>import</w:t>
+      </w:r>
+      <w:r>
+        <w:rPr>
+          <w:rFonts w:ascii="Cascadia Code" w:eastAsia="Times New Roman" w:hAnsi="Cascadia Code" w:cs="Cascadia Code"/>
+          <w:color w:val="CCCCCC"/>
+          <w:kern w:val="0"/>
+          <w:sz w:val="21"/>
+          <w:szCs w:val="21"/>
+          <w:lang w:eastAsia="en-IN"/>
+          <w14:ligatures w14:val="none"/>
+        </w:rPr>
+        <w:t xml:space="preserve"> </w:t>
+      </w:r>
+      <w:proofErr w:type="gramStart"/>
+      <w:r>
+        <w:rPr>
+          <w:rFonts w:ascii="Cascadia Code" w:eastAsia="Times New Roman" w:hAnsi="Cascadia Code" w:cs="Cascadia Code"/>
+          <w:color w:val="9CDCFE"/>
+          <w:kern w:val="0"/>
+          <w:sz w:val="21"/>
+          <w:szCs w:val="21"/>
+          <w:lang w:eastAsia="en-IN"/>
+          <w14:ligatures w14:val="none"/>
+        </w:rPr>
+        <w:t>xyz</w:t>
+      </w:r>
+      <w:r>
+        <w:rPr>
+          <w:rFonts w:ascii="Cascadia Code" w:eastAsia="Times New Roman" w:hAnsi="Cascadia Code" w:cs="Cascadia Code"/>
+          <w:color w:val="CCCCCC"/>
+          <w:kern w:val="0"/>
+          <w:sz w:val="21"/>
+          <w:szCs w:val="21"/>
+          <w:lang w:eastAsia="en-IN"/>
+          <w14:ligatures w14:val="none"/>
+        </w:rPr>
+        <w:t>,{</w:t>
+      </w:r>
+      <w:proofErr w:type="spellStart"/>
+      <w:proofErr w:type="gramEnd"/>
+      <w:r>
+        <w:rPr>
+          <w:rFonts w:ascii="Cascadia Code" w:eastAsia="Times New Roman" w:hAnsi="Cascadia Code" w:cs="Cascadia Code"/>
+          <w:color w:val="9CDCFE"/>
+          <w:kern w:val="0"/>
+          <w:sz w:val="21"/>
+          <w:szCs w:val="21"/>
+          <w:lang w:eastAsia="en-IN"/>
+          <w14:ligatures w14:val="none"/>
+        </w:rPr>
+        <w:t>a</w:t>
+      </w:r>
+      <w:r>
+        <w:rPr>
+          <w:rFonts w:ascii="Cascadia Code" w:eastAsia="Times New Roman" w:hAnsi="Cascadia Code" w:cs="Cascadia Code"/>
+          <w:color w:val="CCCCCC"/>
+          <w:kern w:val="0"/>
+          <w:sz w:val="21"/>
+          <w:szCs w:val="21"/>
+          <w:lang w:eastAsia="en-IN"/>
+          <w14:ligatures w14:val="none"/>
+        </w:rPr>
+        <w:t>,</w:t>
+      </w:r>
+      <w:r>
+        <w:rPr>
+          <w:rFonts w:ascii="Cascadia Code" w:eastAsia="Times New Roman" w:hAnsi="Cascadia Code" w:cs="Cascadia Code"/>
+          <w:color w:val="9CDCFE"/>
+          <w:kern w:val="0"/>
+          <w:sz w:val="21"/>
+          <w:szCs w:val="21"/>
+          <w:lang w:eastAsia="en-IN"/>
+          <w14:ligatures w14:val="none"/>
+        </w:rPr>
+        <w:t>b</w:t>
+      </w:r>
+      <w:r>
+        <w:rPr>
+          <w:rFonts w:ascii="Cascadia Code" w:eastAsia="Times New Roman" w:hAnsi="Cascadia Code" w:cs="Cascadia Code"/>
+          <w:color w:val="CCCCCC"/>
+          <w:kern w:val="0"/>
+          <w:sz w:val="21"/>
+          <w:szCs w:val="21"/>
+          <w:lang w:eastAsia="en-IN"/>
+          <w14:ligatures w14:val="none"/>
+        </w:rPr>
+        <w:t>,</w:t>
+      </w:r>
+      <w:r>
+        <w:rPr>
+          <w:rFonts w:ascii="Cascadia Code" w:eastAsia="Times New Roman" w:hAnsi="Cascadia Code" w:cs="Cascadia Code"/>
+          <w:color w:val="9CDCFE"/>
+          <w:kern w:val="0"/>
+          <w:sz w:val="21"/>
+          <w:szCs w:val="21"/>
+          <w:lang w:eastAsia="en-IN"/>
+          <w14:ligatures w14:val="none"/>
+        </w:rPr>
+        <w:t>c</w:t>
+      </w:r>
+      <w:proofErr w:type="spellEnd"/>
+      <w:r>
+        <w:rPr>
+          <w:rFonts w:ascii="Cascadia Code" w:eastAsia="Times New Roman" w:hAnsi="Cascadia Code" w:cs="Cascadia Code"/>
+          <w:color w:val="CCCCCC"/>
+          <w:kern w:val="0"/>
+          <w:sz w:val="21"/>
+          <w:szCs w:val="21"/>
+          <w:lang w:eastAsia="en-IN"/>
+          <w14:ligatures w14:val="none"/>
+        </w:rPr>
+        <w:t xml:space="preserve">} </w:t>
+      </w:r>
+      <w:r>
+        <w:rPr>
+          <w:rFonts w:ascii="Cascadia Code" w:eastAsia="Times New Roman" w:hAnsi="Cascadia Code" w:cs="Cascadia Code"/>
+          <w:color w:val="C586C0"/>
+          <w:kern w:val="0"/>
+          <w:sz w:val="21"/>
+          <w:szCs w:val="21"/>
+          <w:lang w:eastAsia="en-IN"/>
+          <w14:ligatures w14:val="none"/>
+        </w:rPr>
+        <w:t>from</w:t>
+      </w:r>
+      <w:r>
+        <w:rPr>
+          <w:rFonts w:ascii="Cascadia Code" w:eastAsia="Times New Roman" w:hAnsi="Cascadia Code" w:cs="Cascadia Code"/>
+          <w:color w:val="CCCCCC"/>
+          <w:kern w:val="0"/>
+          <w:sz w:val="21"/>
+          <w:szCs w:val="21"/>
+          <w:lang w:eastAsia="en-IN"/>
+          <w14:ligatures w14:val="none"/>
+        </w:rPr>
+        <w:t xml:space="preserve"> </w:t>
+      </w:r>
+      <w:r>
+        <w:rPr>
+          <w:rFonts w:ascii="Cascadia Code" w:eastAsia="Times New Roman" w:hAnsi="Cascadia Code" w:cs="Cascadia Code"/>
+          <w:color w:val="CE9178"/>
+          <w:kern w:val="0"/>
+          <w:sz w:val="21"/>
+          <w:szCs w:val="21"/>
+          <w:lang w:eastAsia="en-IN"/>
+          <w14:ligatures w14:val="none"/>
+        </w:rPr>
+        <w:t>'./module2.mjs'</w:t>
+      </w:r>
+    </w:p>
+    <w:p>
+      <w:pPr>
+        <w:shd w:val="clear" w:color="auto" w:fill="1F1F1F"/>
+        <w:spacing w:after="0" w:line="285" w:lineRule="atLeast"/>
+        <w:rPr>
+          <w:rFonts w:ascii="Cascadia Code" w:eastAsia="Times New Roman" w:hAnsi="Cascadia Code" w:cs="Cascadia Code"/>
+          <w:color w:val="CCCCCC"/>
+          <w:kern w:val="0"/>
+          <w:sz w:val="21"/>
+          <w:szCs w:val="21"/>
+          <w:lang w:eastAsia="en-IN"/>
+          <w14:ligatures w14:val="none"/>
+        </w:rPr>
+      </w:pPr>
+      <w:r>
+        <w:rPr>
+          <w:rFonts w:ascii="Cascadia Code" w:eastAsia="Times New Roman" w:hAnsi="Cascadia Code" w:cs="Cascadia Code"/>
+          <w:color w:val="6A9955"/>
+          <w:kern w:val="0"/>
+          <w:sz w:val="21"/>
+          <w:szCs w:val="21"/>
+          <w:lang w:eastAsia="en-IN"/>
+          <w14:ligatures w14:val="none"/>
+        </w:rPr>
+        <w:t xml:space="preserve">// import </w:t>
+      </w:r>
+      <w:proofErr w:type="gramStart"/>
+      <w:r>
+        <w:rPr>
+          <w:rFonts w:ascii="Cascadia Code" w:eastAsia="Times New Roman" w:hAnsi="Cascadia Code" w:cs="Cascadia Code"/>
+          <w:color w:val="6A9955"/>
+          <w:kern w:val="0"/>
+          <w:sz w:val="21"/>
+          <w:szCs w:val="21"/>
+          <w:lang w:eastAsia="en-IN"/>
+          <w14:ligatures w14:val="none"/>
+        </w:rPr>
+        <w:t>xyz,{</w:t>
+      </w:r>
+      <w:proofErr w:type="gramEnd"/>
+      <w:r>
+        <w:rPr>
+          <w:rFonts w:ascii="Cascadia Code" w:eastAsia="Times New Roman" w:hAnsi="Cascadia Code" w:cs="Cascadia Code"/>
+          <w:color w:val="6A9955"/>
+          <w:kern w:val="0"/>
+          <w:sz w:val="21"/>
+          <w:szCs w:val="21"/>
+          <w:lang w:eastAsia="en-IN"/>
+          <w14:ligatures w14:val="none"/>
+        </w:rPr>
+        <w:t>x1,x2,x3} from './module2.mjs'</w:t>
+      </w:r>
+    </w:p>
+    <w:p>
+      <w:pPr>
+        <w:shd w:val="clear" w:color="auto" w:fill="1F1F1F"/>
+        <w:spacing w:after="0" w:line="285" w:lineRule="atLeast"/>
+        <w:rPr>
+          <w:rFonts w:ascii="Cascadia Code" w:eastAsia="Times New Roman" w:hAnsi="Cascadia Code" w:cs="Cascadia Code"/>
+          <w:color w:val="CCCCCC"/>
+          <w:kern w:val="0"/>
+          <w:sz w:val="21"/>
+          <w:szCs w:val="21"/>
+          <w:lang w:eastAsia="en-IN"/>
+          <w14:ligatures w14:val="none"/>
+        </w:rPr>
+      </w:pPr>
+      <w:r>
+        <w:rPr>
+          <w:rFonts w:ascii="Cascadia Code" w:eastAsia="Times New Roman" w:hAnsi="Cascadia Code" w:cs="Cascadia Code"/>
+          <w:color w:val="6A9955"/>
+          <w:kern w:val="0"/>
+          <w:sz w:val="21"/>
+          <w:szCs w:val="21"/>
+          <w:lang w:eastAsia="en-IN"/>
+          <w14:ligatures w14:val="none"/>
+        </w:rPr>
+        <w:t>//for named we must define same name as declared or while exporting and importing</w:t>
+      </w:r>
+    </w:p>
+    <w:p>
+      <w:pPr>
+        <w:shd w:val="clear" w:color="auto" w:fill="1F1F1F"/>
+        <w:spacing w:after="0" w:line="285" w:lineRule="atLeast"/>
+        <w:rPr>
+          <w:rFonts w:ascii="Cascadia Code" w:eastAsia="Times New Roman" w:hAnsi="Cascadia Code" w:cs="Cascadia Code"/>
+          <w:color w:val="FF0000"/>
+          <w:kern w:val="0"/>
+          <w:sz w:val="21"/>
+          <w:szCs w:val="21"/>
+          <w:lang w:eastAsia="en-IN"/>
+          <w14:ligatures w14:val="none"/>
+        </w:rPr>
+      </w:pPr>
+      <w:r>
+        <w:rPr>
+          <w:rFonts w:ascii="Cascadia Code" w:eastAsia="Times New Roman" w:hAnsi="Cascadia Code" w:cs="Cascadia Code"/>
+          <w:color w:val="FF0000"/>
+          <w:kern w:val="0"/>
+          <w:sz w:val="21"/>
+          <w:szCs w:val="21"/>
+          <w:lang w:eastAsia="en-IN"/>
+          <w14:ligatures w14:val="none"/>
+        </w:rPr>
+        <w:t>/</w:t>
+      </w:r>
+      <w:proofErr w:type="gramStart"/>
+      <w:r>
+        <w:rPr>
+          <w:rFonts w:ascii="Cascadia Code" w:eastAsia="Times New Roman" w:hAnsi="Cascadia Code" w:cs="Cascadia Code"/>
+          <w:color w:val="FF0000"/>
+          <w:kern w:val="0"/>
+          <w:sz w:val="21"/>
+          <w:szCs w:val="21"/>
+          <w:lang w:eastAsia="en-IN"/>
+          <w14:ligatures w14:val="none"/>
+        </w:rPr>
+        <w:t>/!import</w:t>
+      </w:r>
+      <w:proofErr w:type="gramEnd"/>
+      <w:r>
+        <w:rPr>
+          <w:rFonts w:ascii="Cascadia Code" w:eastAsia="Times New Roman" w:hAnsi="Cascadia Code" w:cs="Cascadia Code"/>
+          <w:color w:val="FF0000"/>
+          <w:kern w:val="0"/>
+          <w:sz w:val="21"/>
+          <w:szCs w:val="21"/>
+          <w:lang w:eastAsia="en-IN"/>
+          <w14:ligatures w14:val="none"/>
+        </w:rPr>
+        <w:t xml:space="preserve"> xyz, { x1, x2, x3 } from './module2.mjs'</w:t>
+      </w:r>
+    </w:p>
+    <w:p>
+      <w:pPr>
+        <w:shd w:val="clear" w:color="auto" w:fill="1F1F1F"/>
+        <w:spacing w:after="0" w:line="285" w:lineRule="atLeast"/>
+        <w:rPr>
+          <w:rFonts w:ascii="Cascadia Code" w:eastAsia="Times New Roman" w:hAnsi="Cascadia Code" w:cs="Cascadia Code"/>
+          <w:color w:val="FF0000"/>
+          <w:kern w:val="0"/>
+          <w:sz w:val="21"/>
+          <w:szCs w:val="21"/>
+          <w:lang w:eastAsia="en-IN"/>
+          <w14:ligatures w14:val="none"/>
+        </w:rPr>
+      </w:pPr>
+      <w:r>
+        <w:rPr>
+          <w:rFonts w:ascii="Cascadia Code" w:eastAsia="Times New Roman" w:hAnsi="Cascadia Code" w:cs="Cascadia Code"/>
+          <w:color w:val="FF0000"/>
+          <w:kern w:val="0"/>
+          <w:sz w:val="21"/>
+          <w:szCs w:val="21"/>
+          <w:lang w:eastAsia="en-IN"/>
+          <w14:ligatures w14:val="none"/>
+        </w:rPr>
+        <w:t>//!              ^^</w:t>
+      </w:r>
+    </w:p>
+    <w:p>
+      <w:pPr>
+        <w:shd w:val="clear" w:color="auto" w:fill="1F1F1F"/>
+        <w:spacing w:after="0" w:line="285" w:lineRule="atLeast"/>
+        <w:rPr>
+          <w:rFonts w:ascii="Cascadia Code" w:eastAsia="Times New Roman" w:hAnsi="Cascadia Code" w:cs="Cascadia Code"/>
+          <w:color w:val="FF0000"/>
+          <w:kern w:val="0"/>
+          <w:sz w:val="21"/>
+          <w:szCs w:val="21"/>
+          <w:lang w:eastAsia="en-IN"/>
+          <w14:ligatures w14:val="none"/>
+        </w:rPr>
+      </w:pPr>
+      <w:r>
+        <w:rPr>
+          <w:rFonts w:ascii="Cascadia Code" w:eastAsia="Times New Roman" w:hAnsi="Cascadia Code" w:cs="Cascadia Code"/>
+          <w:color w:val="FF0000"/>
+          <w:kern w:val="0"/>
+          <w:sz w:val="21"/>
+          <w:szCs w:val="21"/>
+          <w:lang w:eastAsia="en-IN"/>
+          <w14:ligatures w14:val="none"/>
+        </w:rPr>
+        <w:t>/</w:t>
+      </w:r>
+      <w:proofErr w:type="gramStart"/>
+      <w:r>
+        <w:rPr>
+          <w:rFonts w:ascii="Cascadia Code" w:eastAsia="Times New Roman" w:hAnsi="Cascadia Code" w:cs="Cascadia Code"/>
+          <w:color w:val="FF0000"/>
+          <w:kern w:val="0"/>
+          <w:sz w:val="21"/>
+          <w:szCs w:val="21"/>
+          <w:lang w:eastAsia="en-IN"/>
+          <w14:ligatures w14:val="none"/>
+        </w:rPr>
+        <w:t>/!</w:t>
+      </w:r>
+      <w:proofErr w:type="spellStart"/>
+      <w:r>
+        <w:rPr>
+          <w:rFonts w:ascii="Cascadia Code" w:eastAsia="Times New Roman" w:hAnsi="Cascadia Code" w:cs="Cascadia Code"/>
+          <w:color w:val="FF0000"/>
+          <w:kern w:val="0"/>
+          <w:sz w:val="21"/>
+          <w:szCs w:val="21"/>
+          <w:lang w:eastAsia="en-IN"/>
+          <w14:ligatures w14:val="none"/>
+        </w:rPr>
+        <w:t>SyntaxError</w:t>
+      </w:r>
+      <w:proofErr w:type="spellEnd"/>
+      <w:proofErr w:type="gramEnd"/>
+      <w:r>
+        <w:rPr>
+          <w:rFonts w:ascii="Cascadia Code" w:eastAsia="Times New Roman" w:hAnsi="Cascadia Code" w:cs="Cascadia Code"/>
+          <w:color w:val="FF0000"/>
+          <w:kern w:val="0"/>
+          <w:sz w:val="21"/>
+          <w:szCs w:val="21"/>
+          <w:lang w:eastAsia="en-IN"/>
+          <w14:ligatures w14:val="none"/>
+        </w:rPr>
+        <w:t>: The requested module './module2.mjs' does not provide an export named 'x1'</w:t>
+      </w:r>
+    </w:p>
+    <w:p>
+      <w:pPr>
+        <w:shd w:val="clear" w:color="auto" w:fill="1F1F1F"/>
+        <w:spacing w:after="0" w:line="285" w:lineRule="atLeast"/>
+        <w:rPr>
+          <w:rFonts w:ascii="Cascadia Code" w:eastAsia="Times New Roman" w:hAnsi="Cascadia Code" w:cs="Cascadia Code"/>
+          <w:color w:val="CCCCCC"/>
+          <w:kern w:val="0"/>
+          <w:sz w:val="21"/>
+          <w:szCs w:val="21"/>
+          <w:lang w:eastAsia="en-IN"/>
+          <w14:ligatures w14:val="none"/>
+        </w:rPr>
+      </w:pPr>
+      <w:r>
+        <w:rPr>
+          <w:rFonts w:ascii="Cascadia Code" w:eastAsia="Times New Roman" w:hAnsi="Cascadia Code" w:cs="Cascadia Code"/>
+          <w:color w:val="6A9955"/>
+          <w:kern w:val="0"/>
+          <w:sz w:val="21"/>
+          <w:szCs w:val="21"/>
+          <w:lang w:eastAsia="en-IN"/>
+          <w14:ligatures w14:val="none"/>
+        </w:rPr>
+        <w:t>//this will not work</w:t>
+      </w:r>
+    </w:p>
+    <w:p>
+      <w:pPr>
+        <w:shd w:val="clear" w:color="auto" w:fill="1F1F1F"/>
+        <w:spacing w:after="0" w:line="285" w:lineRule="atLeast"/>
+        <w:rPr>
+          <w:rFonts w:ascii="Cascadia Code" w:eastAsia="Times New Roman" w:hAnsi="Cascadia Code" w:cs="Cascadia Code"/>
+          <w:color w:val="CCCCCC"/>
+          <w:kern w:val="0"/>
+          <w:sz w:val="21"/>
+          <w:szCs w:val="21"/>
+          <w:lang w:eastAsia="en-IN"/>
+          <w14:ligatures w14:val="none"/>
+        </w:rPr>
+      </w:pPr>
+      <w:r>
+        <w:rPr>
+          <w:rFonts w:ascii="Cascadia Code" w:eastAsia="Times New Roman" w:hAnsi="Cascadia Code" w:cs="Cascadia Code"/>
+          <w:color w:val="6A9955"/>
+          <w:kern w:val="0"/>
+          <w:sz w:val="21"/>
+          <w:szCs w:val="21"/>
+          <w:lang w:eastAsia="en-IN"/>
+          <w14:ligatures w14:val="none"/>
+        </w:rPr>
+        <w:t>// console.log("a:"+x1);</w:t>
+      </w:r>
+    </w:p>
+    <w:p>
+      <w:pPr>
+        <w:shd w:val="clear" w:color="auto" w:fill="1F1F1F"/>
+        <w:spacing w:after="0" w:line="285" w:lineRule="atLeast"/>
+        <w:rPr>
+          <w:rFonts w:ascii="Cascadia Code" w:eastAsia="Times New Roman" w:hAnsi="Cascadia Code" w:cs="Cascadia Code"/>
+          <w:color w:val="CCCCCC"/>
+          <w:kern w:val="0"/>
+          <w:sz w:val="21"/>
+          <w:szCs w:val="21"/>
+          <w:lang w:eastAsia="en-IN"/>
+          <w14:ligatures w14:val="none"/>
+        </w:rPr>
+      </w:pPr>
+      <w:r>
+        <w:rPr>
+          <w:rFonts w:ascii="Cascadia Code" w:eastAsia="Times New Roman" w:hAnsi="Cascadia Code" w:cs="Cascadia Code"/>
+          <w:color w:val="6A9955"/>
+          <w:kern w:val="0"/>
+          <w:sz w:val="21"/>
+          <w:szCs w:val="21"/>
+          <w:lang w:eastAsia="en-IN"/>
+          <w14:ligatures w14:val="none"/>
+        </w:rPr>
+        <w:t>// console.log("b:"+x2);</w:t>
+      </w:r>
+    </w:p>
+    <w:p>
+      <w:pPr>
+        <w:shd w:val="clear" w:color="auto" w:fill="1F1F1F"/>
+        <w:spacing w:after="0" w:line="285" w:lineRule="atLeast"/>
+        <w:rPr>
+          <w:rFonts w:ascii="Cascadia Code" w:eastAsia="Times New Roman" w:hAnsi="Cascadia Code" w:cs="Cascadia Code"/>
+          <w:color w:val="CCCCCC"/>
+          <w:kern w:val="0"/>
+          <w:sz w:val="21"/>
+          <w:szCs w:val="21"/>
+          <w:lang w:eastAsia="en-IN"/>
+          <w14:ligatures w14:val="none"/>
+        </w:rPr>
+      </w:pPr>
+      <w:r>
+        <w:rPr>
+          <w:rFonts w:ascii="Cascadia Code" w:eastAsia="Times New Roman" w:hAnsi="Cascadia Code" w:cs="Cascadia Code"/>
+          <w:color w:val="6A9955"/>
+          <w:kern w:val="0"/>
+          <w:sz w:val="21"/>
+          <w:szCs w:val="21"/>
+          <w:lang w:eastAsia="en-IN"/>
+          <w14:ligatures w14:val="none"/>
+        </w:rPr>
+        <w:t>// console.log("c:"+x3);</w:t>
+      </w:r>
+    </w:p>
+    <w:p>
+      <w:pPr>
+        <w:shd w:val="clear" w:color="auto" w:fill="1F1F1F"/>
+        <w:spacing w:after="0" w:line="285" w:lineRule="atLeast"/>
+        <w:rPr>
+          <w:rFonts w:ascii="Cascadia Code" w:eastAsia="Times New Roman" w:hAnsi="Cascadia Code" w:cs="Cascadia Code"/>
+          <w:color w:val="CCCCCC"/>
+          <w:kern w:val="0"/>
+          <w:sz w:val="21"/>
+          <w:szCs w:val="21"/>
+          <w:lang w:eastAsia="en-IN"/>
+          <w14:ligatures w14:val="none"/>
+        </w:rPr>
+      </w:pPr>
+      <w:r>
+        <w:rPr>
+          <w:rFonts w:ascii="Cascadia Code" w:eastAsia="Times New Roman" w:hAnsi="Cascadia Code" w:cs="Cascadia Code"/>
+          <w:color w:val="6A9955"/>
+          <w:kern w:val="0"/>
+          <w:sz w:val="21"/>
+          <w:szCs w:val="21"/>
+          <w:lang w:eastAsia="en-IN"/>
+          <w14:ligatures w14:val="none"/>
+        </w:rPr>
+        <w:t>//console.log("d:"+xyz);</w:t>
+      </w:r>
+    </w:p>
+    <w:p>
+      <w:pPr>
+        <w:shd w:val="clear" w:color="auto" w:fill="1F1F1F"/>
+        <w:spacing w:after="240" w:line="285" w:lineRule="atLeast"/>
+        <w:rPr>
+          <w:rFonts w:ascii="Cascadia Code" w:eastAsia="Times New Roman" w:hAnsi="Cascadia Code" w:cs="Cascadia Code"/>
+          <w:color w:val="CCCCCC"/>
+          <w:kern w:val="0"/>
+          <w:sz w:val="21"/>
+          <w:szCs w:val="21"/>
+          <w:lang w:eastAsia="en-IN"/>
+          <w14:ligatures w14:val="none"/>
+        </w:rPr>
+      </w:pPr>
+    </w:p>
+    <w:p>
+      <w:pPr>
+        <w:shd w:val="clear" w:color="auto" w:fill="1F1F1F"/>
+        <w:spacing w:after="0" w:line="285" w:lineRule="atLeast"/>
+        <w:rPr>
+          <w:rFonts w:ascii="Cascadia Code" w:eastAsia="Times New Roman" w:hAnsi="Cascadia Code" w:cs="Cascadia Code"/>
+          <w:color w:val="CCCCCC"/>
+          <w:kern w:val="0"/>
+          <w:sz w:val="21"/>
+          <w:szCs w:val="21"/>
+          <w:lang w:eastAsia="en-IN"/>
+          <w14:ligatures w14:val="none"/>
+        </w:rPr>
+      </w:pPr>
+      <w:r>
+        <w:rPr>
+          <w:rFonts w:ascii="Cascadia Code" w:eastAsia="Times New Roman" w:hAnsi="Cascadia Code" w:cs="Cascadia Code"/>
+          <w:color w:val="9CDCFE"/>
+          <w:kern w:val="0"/>
+          <w:sz w:val="21"/>
+          <w:szCs w:val="21"/>
+          <w:lang w:eastAsia="en-IN"/>
+          <w14:ligatures w14:val="none"/>
+        </w:rPr>
+        <w:lastRenderedPageBreak/>
+        <w:t>console</w:t>
+      </w:r>
+      <w:r>
+        <w:rPr>
+          <w:rFonts w:ascii="Cascadia Code" w:eastAsia="Times New Roman" w:hAnsi="Cascadia Code" w:cs="Cascadia Code"/>
+          <w:color w:val="CCCCCC"/>
+          <w:kern w:val="0"/>
+          <w:sz w:val="21"/>
+          <w:szCs w:val="21"/>
+          <w:lang w:eastAsia="en-IN"/>
+          <w14:ligatures w14:val="none"/>
+        </w:rPr>
+        <w:t>.</w:t>
+      </w:r>
+      <w:r>
+        <w:rPr>
+          <w:rFonts w:ascii="Cascadia Code" w:eastAsia="Times New Roman" w:hAnsi="Cascadia Code" w:cs="Cascadia Code"/>
+          <w:color w:val="DCDCAA"/>
+          <w:kern w:val="0"/>
+          <w:sz w:val="21"/>
+          <w:szCs w:val="21"/>
+          <w:lang w:eastAsia="en-IN"/>
+          <w14:ligatures w14:val="none"/>
+        </w:rPr>
+        <w:t>log</w:t>
+      </w:r>
+      <w:r>
+        <w:rPr>
+          <w:rFonts w:ascii="Cascadia Code" w:eastAsia="Times New Roman" w:hAnsi="Cascadia Code" w:cs="Cascadia Code"/>
+          <w:color w:val="CCCCCC"/>
+          <w:kern w:val="0"/>
+          <w:sz w:val="21"/>
+          <w:szCs w:val="21"/>
+          <w:lang w:eastAsia="en-IN"/>
+          <w14:ligatures w14:val="none"/>
+        </w:rPr>
+        <w:t>(</w:t>
+      </w:r>
+      <w:r>
+        <w:rPr>
+          <w:rFonts w:ascii="Cascadia Code" w:eastAsia="Times New Roman" w:hAnsi="Cascadia Code" w:cs="Cascadia Code"/>
+          <w:color w:val="CE9178"/>
+          <w:kern w:val="0"/>
+          <w:sz w:val="21"/>
+          <w:szCs w:val="21"/>
+          <w:lang w:eastAsia="en-IN"/>
+          <w14:ligatures w14:val="none"/>
+        </w:rPr>
+        <w:t>"a:"</w:t>
+      </w:r>
+      <w:r>
+        <w:rPr>
+          <w:rFonts w:ascii="Cascadia Code" w:eastAsia="Times New Roman" w:hAnsi="Cascadia Code" w:cs="Cascadia Code"/>
+          <w:color w:val="D4D4D4"/>
+          <w:kern w:val="0"/>
+          <w:sz w:val="21"/>
+          <w:szCs w:val="21"/>
+          <w:lang w:eastAsia="en-IN"/>
+          <w14:ligatures w14:val="none"/>
+        </w:rPr>
+        <w:t>+</w:t>
+      </w:r>
+      <w:r>
+        <w:rPr>
+          <w:rFonts w:ascii="Cascadia Code" w:eastAsia="Times New Roman" w:hAnsi="Cascadia Code" w:cs="Cascadia Code"/>
+          <w:color w:val="4FC1FF"/>
+          <w:kern w:val="0"/>
+          <w:sz w:val="21"/>
+          <w:szCs w:val="21"/>
+          <w:lang w:eastAsia="en-IN"/>
+          <w14:ligatures w14:val="none"/>
+        </w:rPr>
+        <w:t>a</w:t>
+      </w:r>
+      <w:r>
+        <w:rPr>
+          <w:rFonts w:ascii="Cascadia Code" w:eastAsia="Times New Roman" w:hAnsi="Cascadia Code" w:cs="Cascadia Code"/>
+          <w:color w:val="CCCCCC"/>
+          <w:kern w:val="0"/>
+          <w:sz w:val="21"/>
+          <w:szCs w:val="21"/>
+          <w:lang w:eastAsia="en-IN"/>
+          <w14:ligatures w14:val="none"/>
+        </w:rPr>
+        <w:t>);</w:t>
+      </w:r>
+    </w:p>
+    <w:p>
+      <w:pPr>
+        <w:shd w:val="clear" w:color="auto" w:fill="1F1F1F"/>
+        <w:spacing w:after="0" w:line="285" w:lineRule="atLeast"/>
+        <w:rPr>
+          <w:rFonts w:ascii="Cascadia Code" w:eastAsia="Times New Roman" w:hAnsi="Cascadia Code" w:cs="Cascadia Code"/>
+          <w:color w:val="CCCCCC"/>
+          <w:kern w:val="0"/>
+          <w:sz w:val="21"/>
+          <w:szCs w:val="21"/>
+          <w:lang w:eastAsia="en-IN"/>
+          <w14:ligatures w14:val="none"/>
+        </w:rPr>
+      </w:pPr>
+      <w:r>
+        <w:rPr>
+          <w:rFonts w:ascii="Cascadia Code" w:eastAsia="Times New Roman" w:hAnsi="Cascadia Code" w:cs="Cascadia Code"/>
+          <w:color w:val="9CDCFE"/>
+          <w:kern w:val="0"/>
+          <w:sz w:val="21"/>
+          <w:szCs w:val="21"/>
+          <w:lang w:eastAsia="en-IN"/>
+          <w14:ligatures w14:val="none"/>
+        </w:rPr>
+        <w:t>console</w:t>
+      </w:r>
+      <w:r>
+        <w:rPr>
+          <w:rFonts w:ascii="Cascadia Code" w:eastAsia="Times New Roman" w:hAnsi="Cascadia Code" w:cs="Cascadia Code"/>
+          <w:color w:val="CCCCCC"/>
+          <w:kern w:val="0"/>
+          <w:sz w:val="21"/>
+          <w:szCs w:val="21"/>
+          <w:lang w:eastAsia="en-IN"/>
+          <w14:ligatures w14:val="none"/>
+        </w:rPr>
+        <w:t>.</w:t>
+      </w:r>
+      <w:r>
+        <w:rPr>
+          <w:rFonts w:ascii="Cascadia Code" w:eastAsia="Times New Roman" w:hAnsi="Cascadia Code" w:cs="Cascadia Code"/>
+          <w:color w:val="DCDCAA"/>
+          <w:kern w:val="0"/>
+          <w:sz w:val="21"/>
+          <w:szCs w:val="21"/>
+          <w:lang w:eastAsia="en-IN"/>
+          <w14:ligatures w14:val="none"/>
+        </w:rPr>
+        <w:t>log</w:t>
+      </w:r>
+      <w:r>
+        <w:rPr>
+          <w:rFonts w:ascii="Cascadia Code" w:eastAsia="Times New Roman" w:hAnsi="Cascadia Code" w:cs="Cascadia Code"/>
+          <w:color w:val="CCCCCC"/>
+          <w:kern w:val="0"/>
+          <w:sz w:val="21"/>
+          <w:szCs w:val="21"/>
+          <w:lang w:eastAsia="en-IN"/>
+          <w14:ligatures w14:val="none"/>
+        </w:rPr>
+        <w:t>(</w:t>
+      </w:r>
+      <w:r>
+        <w:rPr>
+          <w:rFonts w:ascii="Cascadia Code" w:eastAsia="Times New Roman" w:hAnsi="Cascadia Code" w:cs="Cascadia Code"/>
+          <w:color w:val="CE9178"/>
+          <w:kern w:val="0"/>
+          <w:sz w:val="21"/>
+          <w:szCs w:val="21"/>
+          <w:lang w:eastAsia="en-IN"/>
+          <w14:ligatures w14:val="none"/>
+        </w:rPr>
+        <w:t>"b:"</w:t>
+      </w:r>
+      <w:r>
+        <w:rPr>
+          <w:rFonts w:ascii="Cascadia Code" w:eastAsia="Times New Roman" w:hAnsi="Cascadia Code" w:cs="Cascadia Code"/>
+          <w:color w:val="D4D4D4"/>
+          <w:kern w:val="0"/>
+          <w:sz w:val="21"/>
+          <w:szCs w:val="21"/>
+          <w:lang w:eastAsia="en-IN"/>
+          <w14:ligatures w14:val="none"/>
+        </w:rPr>
+        <w:t>+</w:t>
+      </w:r>
+      <w:r>
+        <w:rPr>
+          <w:rFonts w:ascii="Cascadia Code" w:eastAsia="Times New Roman" w:hAnsi="Cascadia Code" w:cs="Cascadia Code"/>
+          <w:color w:val="4FC1FF"/>
+          <w:kern w:val="0"/>
+          <w:sz w:val="21"/>
+          <w:szCs w:val="21"/>
+          <w:lang w:eastAsia="en-IN"/>
+          <w14:ligatures w14:val="none"/>
+        </w:rPr>
+        <w:t>b</w:t>
+      </w:r>
+      <w:r>
+        <w:rPr>
+          <w:rFonts w:ascii="Cascadia Code" w:eastAsia="Times New Roman" w:hAnsi="Cascadia Code" w:cs="Cascadia Code"/>
+          <w:color w:val="CCCCCC"/>
+          <w:kern w:val="0"/>
+          <w:sz w:val="21"/>
+          <w:szCs w:val="21"/>
+          <w:lang w:eastAsia="en-IN"/>
+          <w14:ligatures w14:val="none"/>
+        </w:rPr>
+        <w:t>);</w:t>
+      </w:r>
+    </w:p>
+    <w:p>
+      <w:pPr>
+        <w:shd w:val="clear" w:color="auto" w:fill="1F1F1F"/>
+        <w:spacing w:after="0" w:line="285" w:lineRule="atLeast"/>
+        <w:rPr>
+          <w:rFonts w:ascii="Cascadia Code" w:eastAsia="Times New Roman" w:hAnsi="Cascadia Code" w:cs="Cascadia Code"/>
+          <w:color w:val="CCCCCC"/>
+          <w:kern w:val="0"/>
+          <w:sz w:val="21"/>
+          <w:szCs w:val="21"/>
+          <w:lang w:eastAsia="en-IN"/>
+          <w14:ligatures w14:val="none"/>
+        </w:rPr>
+      </w:pPr>
+      <w:r>
+        <w:rPr>
+          <w:rFonts w:ascii="Cascadia Code" w:eastAsia="Times New Roman" w:hAnsi="Cascadia Code" w:cs="Cascadia Code"/>
+          <w:color w:val="9CDCFE"/>
+          <w:kern w:val="0"/>
+          <w:sz w:val="21"/>
+          <w:szCs w:val="21"/>
+          <w:lang w:eastAsia="en-IN"/>
+          <w14:ligatures w14:val="none"/>
+        </w:rPr>
+        <w:t>console</w:t>
+      </w:r>
+      <w:r>
+        <w:rPr>
+          <w:rFonts w:ascii="Cascadia Code" w:eastAsia="Times New Roman" w:hAnsi="Cascadia Code" w:cs="Cascadia Code"/>
+          <w:color w:val="CCCCCC"/>
+          <w:kern w:val="0"/>
+          <w:sz w:val="21"/>
+          <w:szCs w:val="21"/>
+          <w:lang w:eastAsia="en-IN"/>
+          <w14:ligatures w14:val="none"/>
+        </w:rPr>
+        <w:t>.</w:t>
+      </w:r>
+      <w:r>
+        <w:rPr>
+          <w:rFonts w:ascii="Cascadia Code" w:eastAsia="Times New Roman" w:hAnsi="Cascadia Code" w:cs="Cascadia Code"/>
+          <w:color w:val="DCDCAA"/>
+          <w:kern w:val="0"/>
+          <w:sz w:val="21"/>
+          <w:szCs w:val="21"/>
+          <w:lang w:eastAsia="en-IN"/>
+          <w14:ligatures w14:val="none"/>
+        </w:rPr>
+        <w:t>log</w:t>
+      </w:r>
+      <w:r>
+        <w:rPr>
+          <w:rFonts w:ascii="Cascadia Code" w:eastAsia="Times New Roman" w:hAnsi="Cascadia Code" w:cs="Cascadia Code"/>
+          <w:color w:val="CCCCCC"/>
+          <w:kern w:val="0"/>
+          <w:sz w:val="21"/>
+          <w:szCs w:val="21"/>
+          <w:lang w:eastAsia="en-IN"/>
+          <w14:ligatures w14:val="none"/>
+        </w:rPr>
+        <w:t>(</w:t>
+      </w:r>
+      <w:r>
+        <w:rPr>
+          <w:rFonts w:ascii="Cascadia Code" w:eastAsia="Times New Roman" w:hAnsi="Cascadia Code" w:cs="Cascadia Code"/>
+          <w:color w:val="CE9178"/>
+          <w:kern w:val="0"/>
+          <w:sz w:val="21"/>
+          <w:szCs w:val="21"/>
+          <w:lang w:eastAsia="en-IN"/>
+          <w14:ligatures w14:val="none"/>
+        </w:rPr>
+        <w:t>"c:"</w:t>
+      </w:r>
+      <w:r>
+        <w:rPr>
+          <w:rFonts w:ascii="Cascadia Code" w:eastAsia="Times New Roman" w:hAnsi="Cascadia Code" w:cs="Cascadia Code"/>
+          <w:color w:val="D4D4D4"/>
+          <w:kern w:val="0"/>
+          <w:sz w:val="21"/>
+          <w:szCs w:val="21"/>
+          <w:lang w:eastAsia="en-IN"/>
+          <w14:ligatures w14:val="none"/>
+        </w:rPr>
+        <w:t>+</w:t>
+      </w:r>
+      <w:r>
+        <w:rPr>
+          <w:rFonts w:ascii="Cascadia Code" w:eastAsia="Times New Roman" w:hAnsi="Cascadia Code" w:cs="Cascadia Code"/>
+          <w:color w:val="4FC1FF"/>
+          <w:kern w:val="0"/>
+          <w:sz w:val="21"/>
+          <w:szCs w:val="21"/>
+          <w:lang w:eastAsia="en-IN"/>
+          <w14:ligatures w14:val="none"/>
+        </w:rPr>
+        <w:t>c</w:t>
+      </w:r>
+      <w:r>
+        <w:rPr>
+          <w:rFonts w:ascii="Cascadia Code" w:eastAsia="Times New Roman" w:hAnsi="Cascadia Code" w:cs="Cascadia Code"/>
+          <w:color w:val="CCCCCC"/>
+          <w:kern w:val="0"/>
+          <w:sz w:val="21"/>
+          <w:szCs w:val="21"/>
+          <w:lang w:eastAsia="en-IN"/>
+          <w14:ligatures w14:val="none"/>
+        </w:rPr>
+        <w:t>);</w:t>
+      </w:r>
+    </w:p>
+    <w:p>
+      <w:pPr>
+        <w:shd w:val="clear" w:color="auto" w:fill="1F1F1F"/>
+        <w:spacing w:after="0" w:line="285" w:lineRule="atLeast"/>
+        <w:rPr>
+          <w:rFonts w:ascii="Cascadia Code" w:eastAsia="Times New Roman" w:hAnsi="Cascadia Code" w:cs="Cascadia Code"/>
+          <w:color w:val="CCCCCC"/>
+          <w:kern w:val="0"/>
+          <w:sz w:val="21"/>
+          <w:szCs w:val="21"/>
+          <w:lang w:eastAsia="en-IN"/>
+          <w14:ligatures w14:val="none"/>
+        </w:rPr>
+      </w:pPr>
+      <w:r>
+        <w:rPr>
+          <w:rFonts w:ascii="Cascadia Code" w:eastAsia="Times New Roman" w:hAnsi="Cascadia Code" w:cs="Cascadia Code"/>
+          <w:color w:val="9CDCFE"/>
+          <w:kern w:val="0"/>
+          <w:sz w:val="21"/>
+          <w:szCs w:val="21"/>
+          <w:lang w:eastAsia="en-IN"/>
+          <w14:ligatures w14:val="none"/>
+        </w:rPr>
+        <w:t>console</w:t>
+      </w:r>
+      <w:r>
+        <w:rPr>
+          <w:rFonts w:ascii="Cascadia Code" w:eastAsia="Times New Roman" w:hAnsi="Cascadia Code" w:cs="Cascadia Code"/>
+          <w:color w:val="CCCCCC"/>
+          <w:kern w:val="0"/>
+          <w:sz w:val="21"/>
+          <w:szCs w:val="21"/>
+          <w:lang w:eastAsia="en-IN"/>
+          <w14:ligatures w14:val="none"/>
+        </w:rPr>
+        <w:t>.</w:t>
+      </w:r>
+      <w:r>
+        <w:rPr>
+          <w:rFonts w:ascii="Cascadia Code" w:eastAsia="Times New Roman" w:hAnsi="Cascadia Code" w:cs="Cascadia Code"/>
+          <w:color w:val="DCDCAA"/>
+          <w:kern w:val="0"/>
+          <w:sz w:val="21"/>
+          <w:szCs w:val="21"/>
+          <w:lang w:eastAsia="en-IN"/>
+          <w14:ligatures w14:val="none"/>
+        </w:rPr>
+        <w:t>log</w:t>
+      </w:r>
+      <w:r>
+        <w:rPr>
+          <w:rFonts w:ascii="Cascadia Code" w:eastAsia="Times New Roman" w:hAnsi="Cascadia Code" w:cs="Cascadia Code"/>
+          <w:color w:val="CCCCCC"/>
+          <w:kern w:val="0"/>
+          <w:sz w:val="21"/>
+          <w:szCs w:val="21"/>
+          <w:lang w:eastAsia="en-IN"/>
+          <w14:ligatures w14:val="none"/>
+        </w:rPr>
+        <w:t>(</w:t>
+      </w:r>
+      <w:r>
+        <w:rPr>
+          <w:rFonts w:ascii="Cascadia Code" w:eastAsia="Times New Roman" w:hAnsi="Cascadia Code" w:cs="Cascadia Code"/>
+          <w:color w:val="CE9178"/>
+          <w:kern w:val="0"/>
+          <w:sz w:val="21"/>
+          <w:szCs w:val="21"/>
+          <w:lang w:eastAsia="en-IN"/>
+          <w14:ligatures w14:val="none"/>
+        </w:rPr>
+        <w:t>"d:"</w:t>
+      </w:r>
+      <w:r>
+        <w:rPr>
+          <w:rFonts w:ascii="Cascadia Code" w:eastAsia="Times New Roman" w:hAnsi="Cascadia Code" w:cs="Cascadia Code"/>
+          <w:color w:val="D4D4D4"/>
+          <w:kern w:val="0"/>
+          <w:sz w:val="21"/>
+          <w:szCs w:val="21"/>
+          <w:lang w:eastAsia="en-IN"/>
+          <w14:ligatures w14:val="none"/>
+        </w:rPr>
+        <w:t>+</w:t>
+      </w:r>
+      <w:r>
+        <w:rPr>
+          <w:rFonts w:ascii="Cascadia Code" w:eastAsia="Times New Roman" w:hAnsi="Cascadia Code" w:cs="Cascadia Code"/>
+          <w:color w:val="4FC1FF"/>
+          <w:kern w:val="0"/>
+          <w:sz w:val="21"/>
+          <w:szCs w:val="21"/>
+          <w:lang w:eastAsia="en-IN"/>
+          <w14:ligatures w14:val="none"/>
+        </w:rPr>
+        <w:t>xyz</w:t>
+      </w:r>
+      <w:r>
+        <w:rPr>
+          <w:rFonts w:ascii="Cascadia Code" w:eastAsia="Times New Roman" w:hAnsi="Cascadia Code" w:cs="Cascadia Code"/>
+          <w:color w:val="CCCCCC"/>
+          <w:kern w:val="0"/>
+          <w:sz w:val="21"/>
+          <w:szCs w:val="21"/>
+          <w:lang w:eastAsia="en-IN"/>
+          <w14:ligatures w14:val="none"/>
+        </w:rPr>
+        <w:t>);</w:t>
+      </w:r>
+    </w:p>
+    <w:p/>
+    <w:p>
+      <w:r>
+        <w:t>output:</w:t>
+      </w:r>
+    </w:p>
+    <w:p>
+      <w:pPr>
+        <w:spacing w:after="0"/>
+        <w:rPr>
+          <w:b/>
+          <w:bCs/>
+        </w:rPr>
+      </w:pPr>
+      <w:r>
+        <w:tab/>
+      </w:r>
+      <w:r>
+        <w:tab/>
+      </w:r>
+      <w:r>
+        <w:rPr>
+          <w:b/>
+          <w:bCs/>
+        </w:rPr>
+        <w:t>React/my-app1 (main)</w:t>
+      </w:r>
+    </w:p>
+    <w:p>
+      <w:pPr>
+        <w:spacing w:after="0"/>
+        <w:ind w:left="1440"/>
+        <w:rPr>
+          <w:b/>
+          <w:bCs/>
+        </w:rPr>
+      </w:pPr>
+      <w:r>
+        <w:rPr>
+          <w:b/>
+          <w:bCs/>
+        </w:rPr>
+        <w:t>$ node ./</w:t>
+      </w:r>
+      <w:proofErr w:type="spellStart"/>
+      <w:r>
+        <w:rPr>
+          <w:b/>
+          <w:bCs/>
+        </w:rPr>
+        <w:t>src</w:t>
+      </w:r>
+      <w:proofErr w:type="spellEnd"/>
+      <w:r>
+        <w:rPr>
+          <w:b/>
+          <w:bCs/>
+        </w:rPr>
+        <w:t>/module1.mjs</w:t>
+      </w:r>
+    </w:p>
+    <w:p>
+      <w:pPr>
+        <w:spacing w:after="0"/>
+        <w:ind w:left="1440"/>
+        <w:rPr>
+          <w:b/>
+          <w:bCs/>
+        </w:rPr>
+      </w:pPr>
+      <w:proofErr w:type="gramStart"/>
+      <w:r>
+        <w:rPr>
+          <w:b/>
+          <w:bCs/>
+        </w:rPr>
+        <w:t>a:suraj</w:t>
+      </w:r>
+      <w:proofErr w:type="gramEnd"/>
+    </w:p>
+    <w:p>
+      <w:pPr>
+        <w:spacing w:after="0"/>
+        <w:ind w:left="1440"/>
+        <w:rPr>
+          <w:b/>
+          <w:bCs/>
+        </w:rPr>
+      </w:pPr>
+      <w:proofErr w:type="gramStart"/>
+      <w:r>
+        <w:rPr>
+          <w:b/>
+          <w:bCs/>
+        </w:rPr>
+        <w:t>b:adarsh</w:t>
+      </w:r>
+      <w:proofErr w:type="gramEnd"/>
+    </w:p>
+    <w:p>
+      <w:pPr>
+        <w:spacing w:after="0"/>
+        <w:ind w:left="1440"/>
+        <w:rPr>
+          <w:b/>
+          <w:bCs/>
+        </w:rPr>
+      </w:pPr>
+      <w:proofErr w:type="gramStart"/>
+      <w:r>
+        <w:rPr>
+          <w:b/>
+          <w:bCs/>
+        </w:rPr>
+        <w:t>c:shubh</w:t>
+      </w:r>
+      <w:proofErr w:type="gramEnd"/>
+    </w:p>
+    <w:p>
+      <w:pPr>
+        <w:spacing w:after="0"/>
+        <w:ind w:left="1440"/>
+        <w:rPr>
+          <w:b/>
+          <w:bCs/>
+        </w:rPr>
+      </w:pPr>
+      <w:proofErr w:type="gramStart"/>
+      <w:r>
+        <w:rPr>
+          <w:b/>
+          <w:bCs/>
+        </w:rPr>
+        <w:t>d:sonya</w:t>
+      </w:r>
+      <w:proofErr w:type="gramEnd"/>
+    </w:p>
     <w:sectPr>
       <w:pgSz w:w="11906" w:h="16838"/>
       <w:pgMar w:top="284" w:right="284" w:bottom="284" w:left="284" w:header="709" w:footer="709" w:gutter="0"/>
@@ -11294,6 +13574,7 @@
   <w:style w:type="character" w:default="1" w:styleId="DefaultParagraphFont">
     <w:name w:val="Default Paragraph Font"/>
     <w:uiPriority w:val="1"/>
+    <w:semiHidden/>
     <w:unhideWhenUsed/>
   </w:style>
   <w:style w:type="table" w:default="1" w:styleId="TableNormal">

--- a/React Js.docx
+++ b/React Js.docx
@@ -27,7 +27,15 @@
         <w:pStyle w:val="ListParagraph"/>
       </w:pPr>
       <w:r>
-        <w:t xml:space="preserve">  Asus@ASUS-VIVOBOOK-PRO-15 MINGW64 /d/IMPMyWorkplace/React (main)</w:t>
+        <w:t xml:space="preserve">  Asus@ASUS-VIVOBOOK-PRO-15 MINGW64 /d/</w:t>
+      </w:r>
+      <w:proofErr w:type="spellStart"/>
+      <w:r>
+        <w:t>IMPMyWorkplace</w:t>
+      </w:r>
+      <w:proofErr w:type="spellEnd"/>
+      <w:r>
+        <w:t>/React (main)</w:t>
       </w:r>
     </w:p>
     <w:p>
@@ -43,15 +51,33 @@
           <w:b/>
           <w:bCs/>
         </w:rPr>
-        <w:t xml:space="preserve">$ npx create-react-app </w:t>
-      </w:r>
+        <w:t xml:space="preserve">$ </w:t>
+      </w:r>
+      <w:proofErr w:type="spellStart"/>
       <w:r>
         <w:rPr>
           <w:b/>
           <w:bCs/>
         </w:rPr>
+        <w:t>npx</w:t>
+      </w:r>
+      <w:proofErr w:type="spellEnd"/>
+      <w:r>
+        <w:rPr>
+          <w:b/>
+          <w:bCs/>
+        </w:rPr>
+        <w:t xml:space="preserve"> create-react-app </w:t>
+      </w:r>
+      <w:proofErr w:type="spellStart"/>
+      <w:r>
+        <w:rPr>
+          <w:b/>
+          <w:bCs/>
+        </w:rPr>
         <w:t>NameOfProject</w:t>
       </w:r>
+      <w:proofErr w:type="spellEnd"/>
     </w:p>
     <w:p>
       <w:pPr>
@@ -83,7 +109,15 @@
         <w:pStyle w:val="ListParagraph"/>
       </w:pPr>
       <w:r>
-        <w:t xml:space="preserve">  Asus@ASUS-VIVOBOOK-PRO-15 MINGW64 /d/IMPMyWorkplace/React (main)</w:t>
+        <w:t xml:space="preserve">  Asus@ASUS-VIVOBOOK-PRO-15 MINGW64 /d/</w:t>
+      </w:r>
+      <w:proofErr w:type="spellStart"/>
+      <w:r>
+        <w:t>IMPMyWorkplace</w:t>
+      </w:r>
+      <w:proofErr w:type="spellEnd"/>
+      <w:r>
+        <w:t>/React (main)</w:t>
       </w:r>
     </w:p>
     <w:p>
@@ -112,7 +146,15 @@
         <w:pStyle w:val="ListParagraph"/>
       </w:pPr>
       <w:r>
-        <w:t>Asus@ASUS-VIVOBOOK-PRO-15 MINGW64 /d/IMPMyWorkplace/React/my-app1 (main)</w:t>
+        <w:t>Asus@ASUS-VIVOBOOK-PRO-15 MINGW64 /d/</w:t>
+      </w:r>
+      <w:proofErr w:type="spellStart"/>
+      <w:r>
+        <w:t>IMPMyWorkplace</w:t>
+      </w:r>
+      <w:proofErr w:type="spellEnd"/>
+      <w:r>
+        <w:t>/React/my-app1 (main)</w:t>
       </w:r>
     </w:p>
     <w:p>
@@ -128,7 +170,23 @@
           <w:b/>
           <w:bCs/>
         </w:rPr>
-        <w:t>$ npm start</w:t>
+        <w:t xml:space="preserve">$ </w:t>
+      </w:r>
+      <w:proofErr w:type="spellStart"/>
+      <w:r>
+        <w:rPr>
+          <w:b/>
+          <w:bCs/>
+        </w:rPr>
+        <w:t>npm</w:t>
+      </w:r>
+      <w:proofErr w:type="spellEnd"/>
+      <w:r>
+        <w:rPr>
+          <w:b/>
+          <w:bCs/>
+        </w:rPr>
+        <w:t xml:space="preserve"> start</w:t>
       </w:r>
     </w:p>
     <w:p>
@@ -240,7 +298,15 @@
         <w:pStyle w:val="ListParagraph"/>
       </w:pPr>
       <w:r>
-        <w:t>we can not directly add multiple tags in App.js</w:t>
+        <w:t xml:space="preserve">we </w:t>
+      </w:r>
+      <w:proofErr w:type="spellStart"/>
+      <w:r>
+        <w:t>can not</w:t>
+      </w:r>
+      <w:proofErr w:type="spellEnd"/>
+      <w:r>
+        <w:t xml:space="preserve"> directly add multiple tags in App.js</w:t>
       </w:r>
     </w:p>
     <w:p>
@@ -2226,7 +2292,7 @@
           <w:color w:val="70AD47" w:themeColor="accent6"/>
         </w:rPr>
         <w:drawing>
-          <wp:inline distT="0" distB="0" distL="0" distR="0" wp14:anchorId="603E2E14" wp14:editId="16817211">
+          <wp:inline distT="0" distB="0" distL="0" distR="0" wp14:anchorId="603E2E14" wp14:editId="2DC94D5B">
             <wp:extent cx="1825148" cy="1177290"/>
             <wp:effectExtent l="0" t="0" r="3810" b="3810"/>
             <wp:docPr id="953565764" name="Picture 1"/>
@@ -3801,7 +3867,33 @@
           <w:lang w:eastAsia="en-IN"/>
           <w14:ligatures w14:val="none"/>
         </w:rPr>
-        <w:t>"en"</w:t>
+        <w:t>"</w:t>
+      </w:r>
+      <w:proofErr w:type="spellStart"/>
+      <w:r>
+        <w:rPr>
+          <w:rFonts w:ascii="Cascadia Code" w:eastAsia="Times New Roman" w:hAnsi="Cascadia Code" w:cs="Cascadia Code"/>
+          <w:color w:val="CE9178"/>
+          <w:kern w:val="0"/>
+          <w:sz w:val="21"/>
+          <w:szCs w:val="21"/>
+          <w:lang w:eastAsia="en-IN"/>
+          <w14:ligatures w14:val="none"/>
+        </w:rPr>
+        <w:t>en</w:t>
+      </w:r>
+      <w:proofErr w:type="spellEnd"/>
+      <w:r>
+        <w:rPr>
+          <w:rFonts w:ascii="Cascadia Code" w:eastAsia="Times New Roman" w:hAnsi="Cascadia Code" w:cs="Cascadia Code"/>
+          <w:color w:val="CE9178"/>
+          <w:kern w:val="0"/>
+          <w:sz w:val="21"/>
+          <w:szCs w:val="21"/>
+          <w:lang w:eastAsia="en-IN"/>
+          <w14:ligatures w14:val="none"/>
+        </w:rPr>
+        <w:t>"</w:t>
       </w:r>
       <w:r>
         <w:rPr>
@@ -4067,6 +4159,7 @@
         </w:rPr>
         <w:t xml:space="preserve"> </w:t>
       </w:r>
+      <w:proofErr w:type="spellStart"/>
       <w:r>
         <w:rPr>
           <w:rFonts w:ascii="Cascadia Code" w:eastAsia="Times New Roman" w:hAnsi="Cascadia Code" w:cs="Cascadia Code"/>
@@ -4079,6 +4172,7 @@
         </w:rPr>
         <w:t>rel</w:t>
       </w:r>
+      <w:proofErr w:type="spellEnd"/>
       <w:r>
         <w:rPr>
           <w:rFonts w:ascii="Cascadia Code" w:eastAsia="Times New Roman" w:hAnsi="Cascadia Code" w:cs="Cascadia Code"/>
@@ -4443,7 +4537,33 @@
           <w:lang w:eastAsia="en-IN"/>
           <w14:ligatures w14:val="none"/>
         </w:rPr>
-        <w:t>"theme-color"</w:t>
+        <w:t>"theme-</w:t>
+      </w:r>
+      <w:proofErr w:type="spellStart"/>
+      <w:r>
+        <w:rPr>
+          <w:rFonts w:ascii="Cascadia Code" w:eastAsia="Times New Roman" w:hAnsi="Cascadia Code" w:cs="Cascadia Code"/>
+          <w:color w:val="CE9178"/>
+          <w:kern w:val="0"/>
+          <w:sz w:val="21"/>
+          <w:szCs w:val="21"/>
+          <w:lang w:eastAsia="en-IN"/>
+          <w14:ligatures w14:val="none"/>
+        </w:rPr>
+        <w:t>color</w:t>
+      </w:r>
+      <w:proofErr w:type="spellEnd"/>
+      <w:r>
+        <w:rPr>
+          <w:rFonts w:ascii="Cascadia Code" w:eastAsia="Times New Roman" w:hAnsi="Cascadia Code" w:cs="Cascadia Code"/>
+          <w:color w:val="CE9178"/>
+          <w:kern w:val="0"/>
+          <w:sz w:val="21"/>
+          <w:szCs w:val="21"/>
+          <w:lang w:eastAsia="en-IN"/>
+          <w14:ligatures w14:val="none"/>
+        </w:rPr>
+        <w:t>"</w:t>
       </w:r>
       <w:r>
         <w:rPr>
@@ -4751,6 +4871,7 @@
         </w:rPr>
         <w:t xml:space="preserve"> </w:t>
       </w:r>
+      <w:proofErr w:type="spellStart"/>
       <w:r>
         <w:rPr>
           <w:rFonts w:ascii="Cascadia Code" w:eastAsia="Times New Roman" w:hAnsi="Cascadia Code" w:cs="Cascadia Code"/>
@@ -4763,6 +4884,7 @@
         </w:rPr>
         <w:t>rel</w:t>
       </w:r>
+      <w:proofErr w:type="spellEnd"/>
       <w:r>
         <w:rPr>
           <w:rFonts w:ascii="Cascadia Code" w:eastAsia="Times New Roman" w:hAnsi="Cascadia Code" w:cs="Cascadia Code"/>
@@ -4937,6 +5059,7 @@
         </w:rPr>
         <w:t xml:space="preserve"> </w:t>
       </w:r>
+      <w:proofErr w:type="spellStart"/>
       <w:r>
         <w:rPr>
           <w:rFonts w:ascii="Cascadia Code" w:eastAsia="Times New Roman" w:hAnsi="Cascadia Code" w:cs="Cascadia Code"/>
@@ -4949,6 +5072,7 @@
         </w:rPr>
         <w:t>rel</w:t>
       </w:r>
+      <w:proofErr w:type="spellEnd"/>
       <w:r>
         <w:rPr>
           <w:rFonts w:ascii="Cascadia Code" w:eastAsia="Times New Roman" w:hAnsi="Cascadia Code" w:cs="Cascadia Code"/>
@@ -5019,7 +5143,33 @@
           <w:lang w:eastAsia="en-IN"/>
           <w14:ligatures w14:val="none"/>
         </w:rPr>
-        <w:t>"%PUBLIC_URL%/manifest.json"</w:t>
+        <w:t>"%PUBLIC_URL%/</w:t>
+      </w:r>
+      <w:proofErr w:type="spellStart"/>
+      <w:r>
+        <w:rPr>
+          <w:rFonts w:ascii="Cascadia Code" w:eastAsia="Times New Roman" w:hAnsi="Cascadia Code" w:cs="Cascadia Code"/>
+          <w:color w:val="CE9178"/>
+          <w:kern w:val="0"/>
+          <w:sz w:val="21"/>
+          <w:szCs w:val="21"/>
+          <w:lang w:eastAsia="en-IN"/>
+          <w14:ligatures w14:val="none"/>
+        </w:rPr>
+        <w:t>manifest.json</w:t>
+      </w:r>
+      <w:proofErr w:type="spellEnd"/>
+      <w:r>
+        <w:rPr>
+          <w:rFonts w:ascii="Cascadia Code" w:eastAsia="Times New Roman" w:hAnsi="Cascadia Code" w:cs="Cascadia Code"/>
+          <w:color w:val="CE9178"/>
+          <w:kern w:val="0"/>
+          <w:sz w:val="21"/>
+          <w:szCs w:val="21"/>
+          <w:lang w:eastAsia="en-IN"/>
+          <w14:ligatures w14:val="none"/>
+        </w:rPr>
+        <w:t>"</w:t>
       </w:r>
       <w:r>
         <w:rPr>
@@ -5335,6 +5485,7 @@
         </w:rPr>
         <w:t xml:space="preserve"> </w:t>
       </w:r>
+      <w:proofErr w:type="spellStart"/>
       <w:r>
         <w:rPr>
           <w:rFonts w:ascii="Cascadia Code" w:eastAsia="Times New Roman" w:hAnsi="Cascadia Code" w:cs="Cascadia Code"/>
@@ -5347,6 +5498,7 @@
         </w:rPr>
         <w:t>rel</w:t>
       </w:r>
+      <w:proofErr w:type="spellEnd"/>
       <w:r>
         <w:rPr>
           <w:rFonts w:ascii="Cascadia Code" w:eastAsia="Times New Roman" w:hAnsi="Cascadia Code" w:cs="Cascadia Code"/>
@@ -5446,6 +5598,7 @@
         </w:rPr>
         <w:t xml:space="preserve"> </w:t>
       </w:r>
+      <w:proofErr w:type="spellStart"/>
       <w:r>
         <w:rPr>
           <w:rFonts w:ascii="Cascadia Code" w:eastAsia="Times New Roman" w:hAnsi="Cascadia Code" w:cs="Cascadia Code"/>
@@ -5458,6 +5611,7 @@
         </w:rPr>
         <w:t>crossorigin</w:t>
       </w:r>
+      <w:proofErr w:type="spellEnd"/>
       <w:r>
         <w:rPr>
           <w:rFonts w:ascii="Cascadia Code" w:eastAsia="Times New Roman" w:hAnsi="Cascadia Code" w:cs="Cascadia Code"/>
@@ -5650,6 +5804,7 @@
         </w:rPr>
         <w:t>&lt;</w:t>
       </w:r>
+      <w:proofErr w:type="spellStart"/>
       <w:r>
         <w:rPr>
           <w:rFonts w:ascii="Cascadia Code" w:eastAsia="Times New Roman" w:hAnsi="Cascadia Code" w:cs="Cascadia Code"/>
@@ -5662,6 +5817,7 @@
         </w:rPr>
         <w:t>noscript</w:t>
       </w:r>
+      <w:proofErr w:type="spellEnd"/>
       <w:r>
         <w:rPr>
           <w:rFonts w:ascii="Cascadia Code" w:eastAsia="Times New Roman" w:hAnsi="Cascadia Code" w:cs="Cascadia Code"/>
@@ -5698,6 +5854,7 @@
         </w:rPr>
         <w:t>&lt;/</w:t>
       </w:r>
+      <w:proofErr w:type="spellStart"/>
       <w:r>
         <w:rPr>
           <w:rFonts w:ascii="Cascadia Code" w:eastAsia="Times New Roman" w:hAnsi="Cascadia Code" w:cs="Cascadia Code"/>
@@ -5710,6 +5867,7 @@
         </w:rPr>
         <w:t>noscript</w:t>
       </w:r>
+      <w:proofErr w:type="spellEnd"/>
       <w:r>
         <w:rPr>
           <w:rFonts w:ascii="Cascadia Code" w:eastAsia="Times New Roman" w:hAnsi="Cascadia Code" w:cs="Cascadia Code"/>
@@ -5923,7 +6081,33 @@
           <w:lang w:eastAsia="en-IN"/>
           <w14:ligatures w14:val="none"/>
         </w:rPr>
-        <w:t xml:space="preserve"> addded bootstrap script  --&gt;</w:t>
+        <w:t xml:space="preserve"> </w:t>
+      </w:r>
+      <w:proofErr w:type="spellStart"/>
+      <w:r>
+        <w:rPr>
+          <w:rFonts w:ascii="Cascadia Code" w:eastAsia="Times New Roman" w:hAnsi="Cascadia Code" w:cs="Cascadia Code"/>
+          <w:color w:val="6A9955"/>
+          <w:kern w:val="0"/>
+          <w:sz w:val="21"/>
+          <w:szCs w:val="21"/>
+          <w:lang w:eastAsia="en-IN"/>
+          <w14:ligatures w14:val="none"/>
+        </w:rPr>
+        <w:t>addded</w:t>
+      </w:r>
+      <w:proofErr w:type="spellEnd"/>
+      <w:r>
+        <w:rPr>
+          <w:rFonts w:ascii="Cascadia Code" w:eastAsia="Times New Roman" w:hAnsi="Cascadia Code" w:cs="Cascadia Code"/>
+          <w:color w:val="6A9955"/>
+          <w:kern w:val="0"/>
+          <w:sz w:val="21"/>
+          <w:szCs w:val="21"/>
+          <w:lang w:eastAsia="en-IN"/>
+          <w14:ligatures w14:val="none"/>
+        </w:rPr>
+        <w:t xml:space="preserve"> bootstrap script  --&gt;</w:t>
       </w:r>
     </w:p>
     <w:p>
@@ -6114,6 +6298,7 @@
         </w:rPr>
         <w:t xml:space="preserve">    </w:t>
       </w:r>
+      <w:proofErr w:type="spellStart"/>
       <w:r>
         <w:rPr>
           <w:rFonts w:ascii="Cascadia Code" w:eastAsia="Times New Roman" w:hAnsi="Cascadia Code" w:cs="Cascadia Code"/>
@@ -6126,6 +6311,7 @@
         </w:rPr>
         <w:t>crossorigin</w:t>
       </w:r>
+      <w:proofErr w:type="spellEnd"/>
       <w:r>
         <w:rPr>
           <w:rFonts w:ascii="Cascadia Code" w:eastAsia="Times New Roman" w:hAnsi="Cascadia Code" w:cs="Cascadia Code"/>
@@ -6393,8 +6579,13 @@
           <w:numId w:val="2"/>
         </w:numPr>
       </w:pPr>
-      <w:r>
-        <w:t>img tag</w:t>
+      <w:proofErr w:type="spellStart"/>
+      <w:r>
+        <w:t>img</w:t>
+      </w:r>
+      <w:proofErr w:type="spellEnd"/>
+      <w:r>
+        <w:t xml:space="preserve"> tag</w:t>
       </w:r>
     </w:p>
     <w:p>
@@ -6459,7 +6650,15 @@
       </w:pPr>
       <w:r>
         <w:lastRenderedPageBreak/>
-        <w:t xml:space="preserve">Now we can not use class directly </w:t>
+        <w:t xml:space="preserve">Now we </w:t>
+      </w:r>
+      <w:proofErr w:type="spellStart"/>
+      <w:r>
+        <w:t>can not</w:t>
+      </w:r>
+      <w:proofErr w:type="spellEnd"/>
+      <w:r>
+        <w:t xml:space="preserve"> use class directly </w:t>
       </w:r>
       <w:proofErr w:type="gramStart"/>
       <w:r>
@@ -6513,12 +6712,21 @@
         </w:rPr>
         <w:t xml:space="preserve">To change </w:t>
       </w:r>
+      <w:proofErr w:type="spellStart"/>
       <w:r>
         <w:rPr>
           <w:b/>
           <w:bCs/>
         </w:rPr>
-        <w:t xml:space="preserve">cltr+f then </w:t>
+        <w:t>cltr+f</w:t>
+      </w:r>
+      <w:proofErr w:type="spellEnd"/>
+      <w:r>
+        <w:rPr>
+          <w:b/>
+          <w:bCs/>
+        </w:rPr>
+        <w:t xml:space="preserve"> then </w:t>
       </w:r>
       <w:proofErr w:type="gramStart"/>
       <w:r>
@@ -6926,7 +7134,59 @@
           <w:lang w:eastAsia="en-IN"/>
           <w14:ligatures w14:val="none"/>
         </w:rPr>
-        <w:t>"navbar navbar-expand-lg bg-body-tertiary"</w:t>
+        <w:t>"navbar navbar-expand-</w:t>
+      </w:r>
+      <w:proofErr w:type="spellStart"/>
+      <w:r>
+        <w:rPr>
+          <w:rFonts w:ascii="Cascadia Code" w:eastAsia="Times New Roman" w:hAnsi="Cascadia Code" w:cs="Cascadia Code"/>
+          <w:color w:val="CE9178"/>
+          <w:kern w:val="0"/>
+          <w:sz w:val="21"/>
+          <w:szCs w:val="21"/>
+          <w:lang w:eastAsia="en-IN"/>
+          <w14:ligatures w14:val="none"/>
+        </w:rPr>
+        <w:t>lg</w:t>
+      </w:r>
+      <w:proofErr w:type="spellEnd"/>
+      <w:r>
+        <w:rPr>
+          <w:rFonts w:ascii="Cascadia Code" w:eastAsia="Times New Roman" w:hAnsi="Cascadia Code" w:cs="Cascadia Code"/>
+          <w:color w:val="CE9178"/>
+          <w:kern w:val="0"/>
+          <w:sz w:val="21"/>
+          <w:szCs w:val="21"/>
+          <w:lang w:eastAsia="en-IN"/>
+          <w14:ligatures w14:val="none"/>
+        </w:rPr>
+        <w:t xml:space="preserve"> </w:t>
+      </w:r>
+      <w:proofErr w:type="spellStart"/>
+      <w:r>
+        <w:rPr>
+          <w:rFonts w:ascii="Cascadia Code" w:eastAsia="Times New Roman" w:hAnsi="Cascadia Code" w:cs="Cascadia Code"/>
+          <w:color w:val="CE9178"/>
+          <w:kern w:val="0"/>
+          <w:sz w:val="21"/>
+          <w:szCs w:val="21"/>
+          <w:lang w:eastAsia="en-IN"/>
+          <w14:ligatures w14:val="none"/>
+        </w:rPr>
+        <w:t>bg</w:t>
+      </w:r>
+      <w:proofErr w:type="spellEnd"/>
+      <w:r>
+        <w:rPr>
+          <w:rFonts w:ascii="Cascadia Code" w:eastAsia="Times New Roman" w:hAnsi="Cascadia Code" w:cs="Cascadia Code"/>
+          <w:color w:val="CE9178"/>
+          <w:kern w:val="0"/>
+          <w:sz w:val="21"/>
+          <w:szCs w:val="21"/>
+          <w:lang w:eastAsia="en-IN"/>
+          <w14:ligatures w14:val="none"/>
+        </w:rPr>
+        <w:t>-body-tertiary"</w:t>
       </w:r>
       <w:r>
         <w:rPr>
@@ -7499,7 +7759,33 @@
           <w:lang w:eastAsia="en-IN"/>
           <w14:ligatures w14:val="none"/>
         </w:rPr>
-        <w:t>"#navbarSupportedContent"</w:t>
+        <w:t>"#</w:t>
+      </w:r>
+      <w:proofErr w:type="spellStart"/>
+      <w:r>
+        <w:rPr>
+          <w:rFonts w:ascii="Cascadia Code" w:eastAsia="Times New Roman" w:hAnsi="Cascadia Code" w:cs="Cascadia Code"/>
+          <w:color w:val="CE9178"/>
+          <w:kern w:val="0"/>
+          <w:sz w:val="21"/>
+          <w:szCs w:val="21"/>
+          <w:lang w:eastAsia="en-IN"/>
+          <w14:ligatures w14:val="none"/>
+        </w:rPr>
+        <w:t>navbarSupportedContent</w:t>
+      </w:r>
+      <w:proofErr w:type="spellEnd"/>
+      <w:r>
+        <w:rPr>
+          <w:rFonts w:ascii="Cascadia Code" w:eastAsia="Times New Roman" w:hAnsi="Cascadia Code" w:cs="Cascadia Code"/>
+          <w:color w:val="CE9178"/>
+          <w:kern w:val="0"/>
+          <w:sz w:val="21"/>
+          <w:szCs w:val="21"/>
+          <w:lang w:eastAsia="en-IN"/>
+          <w14:ligatures w14:val="none"/>
+        </w:rPr>
+        <w:t>"</w:t>
       </w:r>
       <w:r>
         <w:rPr>
@@ -7547,7 +7833,33 @@
           <w:lang w:eastAsia="en-IN"/>
           <w14:ligatures w14:val="none"/>
         </w:rPr>
-        <w:t>"navbarSupportedContent"</w:t>
+        <w:t>"</w:t>
+      </w:r>
+      <w:proofErr w:type="spellStart"/>
+      <w:r>
+        <w:rPr>
+          <w:rFonts w:ascii="Cascadia Code" w:eastAsia="Times New Roman" w:hAnsi="Cascadia Code" w:cs="Cascadia Code"/>
+          <w:color w:val="CE9178"/>
+          <w:kern w:val="0"/>
+          <w:sz w:val="21"/>
+          <w:szCs w:val="21"/>
+          <w:lang w:eastAsia="en-IN"/>
+          <w14:ligatures w14:val="none"/>
+        </w:rPr>
+        <w:t>navbarSupportedContent</w:t>
+      </w:r>
+      <w:proofErr w:type="spellEnd"/>
+      <w:r>
+        <w:rPr>
+          <w:rFonts w:ascii="Cascadia Code" w:eastAsia="Times New Roman" w:hAnsi="Cascadia Code" w:cs="Cascadia Code"/>
+          <w:color w:val="CE9178"/>
+          <w:kern w:val="0"/>
+          <w:sz w:val="21"/>
+          <w:szCs w:val="21"/>
+          <w:lang w:eastAsia="en-IN"/>
+          <w14:ligatures w14:val="none"/>
+        </w:rPr>
+        <w:t>"</w:t>
       </w:r>
       <w:r>
         <w:rPr>
@@ -8000,7 +8312,33 @@
           <w:lang w:eastAsia="en-IN"/>
           <w14:ligatures w14:val="none"/>
         </w:rPr>
-        <w:t>"navbarSupportedContent"</w:t>
+        <w:t>"</w:t>
+      </w:r>
+      <w:proofErr w:type="spellStart"/>
+      <w:r>
+        <w:rPr>
+          <w:rFonts w:ascii="Cascadia Code" w:eastAsia="Times New Roman" w:hAnsi="Cascadia Code" w:cs="Cascadia Code"/>
+          <w:color w:val="CE9178"/>
+          <w:kern w:val="0"/>
+          <w:sz w:val="21"/>
+          <w:szCs w:val="21"/>
+          <w:lang w:eastAsia="en-IN"/>
+          <w14:ligatures w14:val="none"/>
+        </w:rPr>
+        <w:t>navbarSupportedContent</w:t>
+      </w:r>
+      <w:proofErr w:type="spellEnd"/>
+      <w:r>
+        <w:rPr>
+          <w:rFonts w:ascii="Cascadia Code" w:eastAsia="Times New Roman" w:hAnsi="Cascadia Code" w:cs="Cascadia Code"/>
+          <w:color w:val="CE9178"/>
+          <w:kern w:val="0"/>
+          <w:sz w:val="21"/>
+          <w:szCs w:val="21"/>
+          <w:lang w:eastAsia="en-IN"/>
+          <w14:ligatures w14:val="none"/>
+        </w:rPr>
+        <w:t>"</w:t>
       </w:r>
       <w:r>
         <w:rPr>
@@ -8053,6 +8391,7 @@
         </w:rPr>
         <w:t>&lt;</w:t>
       </w:r>
+      <w:proofErr w:type="spellStart"/>
       <w:r>
         <w:rPr>
           <w:rFonts w:ascii="Cascadia Code" w:eastAsia="Times New Roman" w:hAnsi="Cascadia Code" w:cs="Cascadia Code"/>
@@ -8065,6 +8404,7 @@
         </w:rPr>
         <w:t>ul</w:t>
       </w:r>
+      <w:proofErr w:type="spellEnd"/>
       <w:r>
         <w:rPr>
           <w:rFonts w:ascii="Cascadia Code" w:eastAsia="Times New Roman" w:hAnsi="Cascadia Code" w:cs="Cascadia Code"/>
@@ -8974,6 +9314,7 @@
         </w:rPr>
         <w:t>&lt;/</w:t>
       </w:r>
+      <w:proofErr w:type="spellStart"/>
       <w:r>
         <w:rPr>
           <w:rFonts w:ascii="Cascadia Code" w:eastAsia="Times New Roman" w:hAnsi="Cascadia Code" w:cs="Cascadia Code"/>
@@ -8986,6 +9327,7 @@
         </w:rPr>
         <w:t>ul</w:t>
       </w:r>
+      <w:proofErr w:type="spellEnd"/>
       <w:r>
         <w:rPr>
           <w:rFonts w:ascii="Cascadia Code" w:eastAsia="Times New Roman" w:hAnsi="Cascadia Code" w:cs="Cascadia Code"/>
@@ -9521,7 +9863,59 @@
           <w:lang w:eastAsia="en-IN"/>
           <w14:ligatures w14:val="none"/>
         </w:rPr>
-        <w:t>"btn btn-outline-success"</w:t>
+        <w:t>"</w:t>
+      </w:r>
+      <w:proofErr w:type="spellStart"/>
+      <w:r>
+        <w:rPr>
+          <w:rFonts w:ascii="Cascadia Code" w:eastAsia="Times New Roman" w:hAnsi="Cascadia Code" w:cs="Cascadia Code"/>
+          <w:color w:val="CE9178"/>
+          <w:kern w:val="0"/>
+          <w:sz w:val="21"/>
+          <w:szCs w:val="21"/>
+          <w:lang w:eastAsia="en-IN"/>
+          <w14:ligatures w14:val="none"/>
+        </w:rPr>
+        <w:t>btn</w:t>
+      </w:r>
+      <w:proofErr w:type="spellEnd"/>
+      <w:r>
+        <w:rPr>
+          <w:rFonts w:ascii="Cascadia Code" w:eastAsia="Times New Roman" w:hAnsi="Cascadia Code" w:cs="Cascadia Code"/>
+          <w:color w:val="CE9178"/>
+          <w:kern w:val="0"/>
+          <w:sz w:val="21"/>
+          <w:szCs w:val="21"/>
+          <w:lang w:eastAsia="en-IN"/>
+          <w14:ligatures w14:val="none"/>
+        </w:rPr>
+        <w:t xml:space="preserve"> </w:t>
+      </w:r>
+      <w:proofErr w:type="spellStart"/>
+      <w:r>
+        <w:rPr>
+          <w:rFonts w:ascii="Cascadia Code" w:eastAsia="Times New Roman" w:hAnsi="Cascadia Code" w:cs="Cascadia Code"/>
+          <w:color w:val="CE9178"/>
+          <w:kern w:val="0"/>
+          <w:sz w:val="21"/>
+          <w:szCs w:val="21"/>
+          <w:lang w:eastAsia="en-IN"/>
+          <w14:ligatures w14:val="none"/>
+        </w:rPr>
+        <w:t>btn</w:t>
+      </w:r>
+      <w:proofErr w:type="spellEnd"/>
+      <w:r>
+        <w:rPr>
+          <w:rFonts w:ascii="Cascadia Code" w:eastAsia="Times New Roman" w:hAnsi="Cascadia Code" w:cs="Cascadia Code"/>
+          <w:color w:val="CE9178"/>
+          <w:kern w:val="0"/>
+          <w:sz w:val="21"/>
+          <w:szCs w:val="21"/>
+          <w:lang w:eastAsia="en-IN"/>
+          <w14:ligatures w14:val="none"/>
+        </w:rPr>
+        <w:t>-outline-success"</w:t>
       </w:r>
       <w:r>
         <w:rPr>
@@ -10364,7 +10758,21 @@
         <w:rPr>
           <w:u w:val="single"/>
         </w:rPr>
-        <w:t xml:space="preserve">But of we exporting it using export </w:t>
+        <w:t xml:space="preserve">But </w:t>
+      </w:r>
+      <w:proofErr w:type="spellStart"/>
+      <w:r>
+        <w:rPr>
+          <w:u w:val="single"/>
+        </w:rPr>
+        <w:t>of</w:t>
+      </w:r>
+      <w:proofErr w:type="spellEnd"/>
+      <w:r>
+        <w:rPr>
+          <w:u w:val="single"/>
+        </w:rPr>
+        <w:t xml:space="preserve"> we exporting it using export </w:t>
       </w:r>
       <w:proofErr w:type="gramStart"/>
       <w:r>
@@ -10491,7 +10899,33 @@
           <w:lang w:eastAsia="en-IN"/>
           <w14:ligatures w14:val="none"/>
         </w:rPr>
-        <w:t>my-app1\src\</w:t>
+        <w:t>my-app1\</w:t>
+      </w:r>
+      <w:proofErr w:type="spellStart"/>
+      <w:r>
+        <w:rPr>
+          <w:rFonts w:ascii="Cascadia Code" w:eastAsia="Times New Roman" w:hAnsi="Cascadia Code" w:cs="Cascadia Code"/>
+          <w:color w:val="569CD6"/>
+          <w:kern w:val="0"/>
+          <w:sz w:val="21"/>
+          <w:szCs w:val="21"/>
+          <w:lang w:eastAsia="en-IN"/>
+          <w14:ligatures w14:val="none"/>
+        </w:rPr>
+        <w:t>src</w:t>
+      </w:r>
+      <w:proofErr w:type="spellEnd"/>
+      <w:r>
+        <w:rPr>
+          <w:rFonts w:ascii="Cascadia Code" w:eastAsia="Times New Roman" w:hAnsi="Cascadia Code" w:cs="Cascadia Code"/>
+          <w:color w:val="569CD6"/>
+          <w:kern w:val="0"/>
+          <w:sz w:val="21"/>
+          <w:szCs w:val="21"/>
+          <w:lang w:eastAsia="en-IN"/>
+          <w14:ligatures w14:val="none"/>
+        </w:rPr>
+        <w:t>\</w:t>
       </w:r>
       <w:r>
         <w:rPr>
@@ -10595,7 +11029,33 @@
           <w:lang w:eastAsia="en-IN"/>
           <w14:ligatures w14:val="none"/>
         </w:rPr>
-        <w:t>"suraj"</w:t>
+        <w:t>"</w:t>
+      </w:r>
+      <w:proofErr w:type="spellStart"/>
+      <w:r>
+        <w:rPr>
+          <w:rFonts w:ascii="Cascadia Code" w:eastAsia="Times New Roman" w:hAnsi="Cascadia Code" w:cs="Cascadia Code"/>
+          <w:color w:val="CE9178"/>
+          <w:kern w:val="0"/>
+          <w:sz w:val="21"/>
+          <w:szCs w:val="21"/>
+          <w:lang w:eastAsia="en-IN"/>
+          <w14:ligatures w14:val="none"/>
+        </w:rPr>
+        <w:t>suraj</w:t>
+      </w:r>
+      <w:proofErr w:type="spellEnd"/>
+      <w:r>
+        <w:rPr>
+          <w:rFonts w:ascii="Cascadia Code" w:eastAsia="Times New Roman" w:hAnsi="Cascadia Code" w:cs="Cascadia Code"/>
+          <w:color w:val="CE9178"/>
+          <w:kern w:val="0"/>
+          <w:sz w:val="21"/>
+          <w:szCs w:val="21"/>
+          <w:lang w:eastAsia="en-IN"/>
+          <w14:ligatures w14:val="none"/>
+        </w:rPr>
+        <w:t>"</w:t>
       </w:r>
       <w:r>
         <w:rPr>
@@ -10682,7 +11142,33 @@
           <w:lang w:eastAsia="en-IN"/>
           <w14:ligatures w14:val="none"/>
         </w:rPr>
-        <w:t>"adarsh"</w:t>
+        <w:t>"</w:t>
+      </w:r>
+      <w:proofErr w:type="spellStart"/>
+      <w:r>
+        <w:rPr>
+          <w:rFonts w:ascii="Cascadia Code" w:eastAsia="Times New Roman" w:hAnsi="Cascadia Code" w:cs="Cascadia Code"/>
+          <w:color w:val="CE9178"/>
+          <w:kern w:val="0"/>
+          <w:sz w:val="21"/>
+          <w:szCs w:val="21"/>
+          <w:lang w:eastAsia="en-IN"/>
+          <w14:ligatures w14:val="none"/>
+        </w:rPr>
+        <w:t>adarsh</w:t>
+      </w:r>
+      <w:proofErr w:type="spellEnd"/>
+      <w:r>
+        <w:rPr>
+          <w:rFonts w:ascii="Cascadia Code" w:eastAsia="Times New Roman" w:hAnsi="Cascadia Code" w:cs="Cascadia Code"/>
+          <w:color w:val="CE9178"/>
+          <w:kern w:val="0"/>
+          <w:sz w:val="21"/>
+          <w:szCs w:val="21"/>
+          <w:lang w:eastAsia="en-IN"/>
+          <w14:ligatures w14:val="none"/>
+        </w:rPr>
+        <w:t>"</w:t>
       </w:r>
       <w:r>
         <w:rPr>
@@ -10769,7 +11255,33 @@
           <w:lang w:eastAsia="en-IN"/>
           <w14:ligatures w14:val="none"/>
         </w:rPr>
-        <w:t>"shubh"</w:t>
+        <w:t>"</w:t>
+      </w:r>
+      <w:proofErr w:type="spellStart"/>
+      <w:r>
+        <w:rPr>
+          <w:rFonts w:ascii="Cascadia Code" w:eastAsia="Times New Roman" w:hAnsi="Cascadia Code" w:cs="Cascadia Code"/>
+          <w:color w:val="CE9178"/>
+          <w:kern w:val="0"/>
+          <w:sz w:val="21"/>
+          <w:szCs w:val="21"/>
+          <w:lang w:eastAsia="en-IN"/>
+          <w14:ligatures w14:val="none"/>
+        </w:rPr>
+        <w:t>shubh</w:t>
+      </w:r>
+      <w:proofErr w:type="spellEnd"/>
+      <w:r>
+        <w:rPr>
+          <w:rFonts w:ascii="Cascadia Code" w:eastAsia="Times New Roman" w:hAnsi="Cascadia Code" w:cs="Cascadia Code"/>
+          <w:color w:val="CE9178"/>
+          <w:kern w:val="0"/>
+          <w:sz w:val="21"/>
+          <w:szCs w:val="21"/>
+          <w:lang w:eastAsia="en-IN"/>
+          <w14:ligatures w14:val="none"/>
+        </w:rPr>
+        <w:t>"</w:t>
       </w:r>
       <w:r>
         <w:rPr>
@@ -10856,7 +11368,33 @@
           <w:lang w:eastAsia="en-IN"/>
           <w14:ligatures w14:val="none"/>
         </w:rPr>
-        <w:t>"sonya"</w:t>
+        <w:t>"</w:t>
+      </w:r>
+      <w:proofErr w:type="spellStart"/>
+      <w:r>
+        <w:rPr>
+          <w:rFonts w:ascii="Cascadia Code" w:eastAsia="Times New Roman" w:hAnsi="Cascadia Code" w:cs="Cascadia Code"/>
+          <w:color w:val="CE9178"/>
+          <w:kern w:val="0"/>
+          <w:sz w:val="21"/>
+          <w:szCs w:val="21"/>
+          <w:lang w:eastAsia="en-IN"/>
+          <w14:ligatures w14:val="none"/>
+        </w:rPr>
+        <w:t>sonya</w:t>
+      </w:r>
+      <w:proofErr w:type="spellEnd"/>
+      <w:r>
+        <w:rPr>
+          <w:rFonts w:ascii="Cascadia Code" w:eastAsia="Times New Roman" w:hAnsi="Cascadia Code" w:cs="Cascadia Code"/>
+          <w:color w:val="CE9178"/>
+          <w:kern w:val="0"/>
+          <w:sz w:val="21"/>
+          <w:szCs w:val="21"/>
+          <w:lang w:eastAsia="en-IN"/>
+          <w14:ligatures w14:val="none"/>
+        </w:rPr>
+        <w:t>"</w:t>
       </w:r>
       <w:r>
         <w:rPr>
@@ -11011,6 +11549,7 @@
         </w:rPr>
         <w:t xml:space="preserve"> {</w:t>
       </w:r>
+      <w:proofErr w:type="spellStart"/>
       <w:proofErr w:type="gramStart"/>
       <w:r>
         <w:rPr>
@@ -11073,6 +11612,7 @@
         </w:rPr>
         <w:t>c</w:t>
       </w:r>
+      <w:proofErr w:type="spellEnd"/>
       <w:r>
         <w:rPr>
           <w:rFonts w:ascii="Cascadia Code" w:eastAsia="Times New Roman" w:hAnsi="Cascadia Code" w:cs="Cascadia Code"/>
@@ -11129,7 +11669,33 @@
           <w:lang w:eastAsia="en-IN"/>
           <w14:ligatures w14:val="none"/>
         </w:rPr>
-        <w:t>my-app1\src\</w:t>
+        <w:t>my-app1\</w:t>
+      </w:r>
+      <w:proofErr w:type="spellStart"/>
+      <w:r>
+        <w:rPr>
+          <w:rFonts w:ascii="Cascadia Code" w:eastAsia="Times New Roman" w:hAnsi="Cascadia Code" w:cs="Cascadia Code"/>
+          <w:color w:val="C586C0"/>
+          <w:kern w:val="0"/>
+          <w:sz w:val="21"/>
+          <w:szCs w:val="21"/>
+          <w:lang w:eastAsia="en-IN"/>
+          <w14:ligatures w14:val="none"/>
+        </w:rPr>
+        <w:t>src</w:t>
+      </w:r>
+      <w:proofErr w:type="spellEnd"/>
+      <w:r>
+        <w:rPr>
+          <w:rFonts w:ascii="Cascadia Code" w:eastAsia="Times New Roman" w:hAnsi="Cascadia Code" w:cs="Cascadia Code"/>
+          <w:color w:val="C586C0"/>
+          <w:kern w:val="0"/>
+          <w:sz w:val="21"/>
+          <w:szCs w:val="21"/>
+          <w:lang w:eastAsia="en-IN"/>
+          <w14:ligatures w14:val="none"/>
+        </w:rPr>
+        <w:t>\</w:t>
       </w:r>
       <w:r>
         <w:rPr>
@@ -11224,6 +11790,7 @@
         </w:rPr>
         <w:t>,{</w:t>
       </w:r>
+      <w:proofErr w:type="spellStart"/>
       <w:proofErr w:type="gramEnd"/>
       <w:r>
         <w:rPr>
@@ -11285,6 +11852,7 @@
         </w:rPr>
         <w:t>c</w:t>
       </w:r>
+      <w:proofErr w:type="spellEnd"/>
       <w:r>
         <w:rPr>
           <w:rFonts w:ascii="Cascadia Code" w:eastAsia="Times New Roman" w:hAnsi="Cascadia Code" w:cs="Cascadia Code"/>
@@ -11531,8 +12099,22 @@
           <w:lang w:eastAsia="en-IN"/>
           <w14:ligatures w14:val="none"/>
         </w:rPr>
-        <w:t>/!SyntaxError</w:t>
-      </w:r>
+        <w:t>/!</w:t>
+      </w:r>
+      <w:proofErr w:type="spellStart"/>
+      <w:r>
+        <w:rPr>
+          <w:rFonts w:ascii="Cascadia Code" w:eastAsia="Times New Roman" w:hAnsi="Cascadia Code" w:cs="Cascadia Code"/>
+          <w:color w:val="FF0000"/>
+          <w:kern w:val="0"/>
+          <w:sz w:val="21"/>
+          <w:szCs w:val="21"/>
+          <w:lang w:eastAsia="en-IN"/>
+          <w14:ligatures w14:val="none"/>
+        </w:rPr>
+        <w:t>SyntaxError</w:t>
+      </w:r>
+      <w:proofErr w:type="spellEnd"/>
       <w:proofErr w:type="gramEnd"/>
       <w:r>
         <w:rPr>
@@ -12184,7 +12766,23 @@
           <w:b/>
           <w:bCs/>
         </w:rPr>
-        <w:t>$ node ./src/module1.mjs</w:t>
+        <w:t>$ node ./</w:t>
+      </w:r>
+      <w:proofErr w:type="spellStart"/>
+      <w:r>
+        <w:rPr>
+          <w:b/>
+          <w:bCs/>
+        </w:rPr>
+        <w:t>src</w:t>
+      </w:r>
+      <w:proofErr w:type="spellEnd"/>
+      <w:r>
+        <w:rPr>
+          <w:b/>
+          <w:bCs/>
+        </w:rPr>
+        <w:t>/module1.mjs</w:t>
       </w:r>
     </w:p>
     <w:p>
@@ -13033,7 +13631,33 @@
           <w:lang w:eastAsia="en-IN"/>
           <w14:ligatures w14:val="none"/>
         </w:rPr>
-        <w:t>my-app1\src\components\Navbar.js</w:t>
+        <w:t>my-app1\</w:t>
+      </w:r>
+      <w:proofErr w:type="spellStart"/>
+      <w:r>
+        <w:rPr>
+          <w:rFonts w:ascii="Cascadia Code" w:eastAsia="Times New Roman" w:hAnsi="Cascadia Code" w:cs="Cascadia Code"/>
+          <w:color w:val="C586C0"/>
+          <w:kern w:val="0"/>
+          <w:sz w:val="21"/>
+          <w:szCs w:val="21"/>
+          <w:lang w:eastAsia="en-IN"/>
+          <w14:ligatures w14:val="none"/>
+        </w:rPr>
+        <w:t>src</w:t>
+      </w:r>
+      <w:proofErr w:type="spellEnd"/>
+      <w:r>
+        <w:rPr>
+          <w:rFonts w:ascii="Cascadia Code" w:eastAsia="Times New Roman" w:hAnsi="Cascadia Code" w:cs="Cascadia Code"/>
+          <w:color w:val="C586C0"/>
+          <w:kern w:val="0"/>
+          <w:sz w:val="21"/>
+          <w:szCs w:val="21"/>
+          <w:lang w:eastAsia="en-IN"/>
+          <w14:ligatures w14:val="none"/>
+        </w:rPr>
+        <w:t>\components\Navbar.js</w:t>
       </w:r>
     </w:p>
     <w:p>
@@ -13171,8 +13795,22 @@
           <w:lang w:eastAsia="en-IN"/>
           <w14:ligatures w14:val="none"/>
         </w:rPr>
-        <w:t>//imr</w:t>
-      </w:r>
+        <w:t>//</w:t>
+      </w:r>
+      <w:proofErr w:type="spellStart"/>
+      <w:r>
+        <w:rPr>
+          <w:rFonts w:ascii="Cascadia Code" w:eastAsia="Times New Roman" w:hAnsi="Cascadia Code" w:cs="Cascadia Code"/>
+          <w:color w:val="6A9955"/>
+          <w:kern w:val="0"/>
+          <w:sz w:val="14"/>
+          <w:szCs w:val="14"/>
+          <w:lang w:eastAsia="en-IN"/>
+          <w14:ligatures w14:val="none"/>
+        </w:rPr>
+        <w:t>imr</w:t>
+      </w:r>
+      <w:proofErr w:type="spellEnd"/>
     </w:p>
     <w:p>
       <w:pPr>
@@ -13213,7 +13851,33 @@
           <w:lang w:eastAsia="en-IN"/>
           <w14:ligatures w14:val="none"/>
         </w:rPr>
-        <w:t xml:space="preserve">//rfc ==&gt; react </w:t>
+        <w:t>//</w:t>
+      </w:r>
+      <w:proofErr w:type="spellStart"/>
+      <w:r>
+        <w:rPr>
+          <w:rFonts w:ascii="Cascadia Code" w:eastAsia="Times New Roman" w:hAnsi="Cascadia Code" w:cs="Cascadia Code"/>
+          <w:color w:val="6A9955"/>
+          <w:kern w:val="0"/>
+          <w:sz w:val="14"/>
+          <w:szCs w:val="14"/>
+          <w:lang w:eastAsia="en-IN"/>
+          <w14:ligatures w14:val="none"/>
+        </w:rPr>
+        <w:t>rfc</w:t>
+      </w:r>
+      <w:proofErr w:type="spellEnd"/>
+      <w:r>
+        <w:rPr>
+          <w:rFonts w:ascii="Cascadia Code" w:eastAsia="Times New Roman" w:hAnsi="Cascadia Code" w:cs="Cascadia Code"/>
+          <w:color w:val="6A9955"/>
+          <w:kern w:val="0"/>
+          <w:sz w:val="14"/>
+          <w:szCs w:val="14"/>
+          <w:lang w:eastAsia="en-IN"/>
+          <w14:ligatures w14:val="none"/>
+        </w:rPr>
+        <w:t xml:space="preserve"> ==&gt; react </w:t>
       </w:r>
       <w:proofErr w:type="gramStart"/>
       <w:r>
@@ -13514,7 +14178,59 @@
           <w:lang w:eastAsia="en-IN"/>
           <w14:ligatures w14:val="none"/>
         </w:rPr>
-        <w:t>"navbar navbar-expand-lg bg-body-tertiary"</w:t>
+        <w:t>"navbar navbar-expand-</w:t>
+      </w:r>
+      <w:proofErr w:type="spellStart"/>
+      <w:r>
+        <w:rPr>
+          <w:rFonts w:ascii="Cascadia Code" w:eastAsia="Times New Roman" w:hAnsi="Cascadia Code" w:cs="Cascadia Code"/>
+          <w:color w:val="CE9178"/>
+          <w:kern w:val="0"/>
+          <w:sz w:val="14"/>
+          <w:szCs w:val="14"/>
+          <w:lang w:eastAsia="en-IN"/>
+          <w14:ligatures w14:val="none"/>
+        </w:rPr>
+        <w:t>lg</w:t>
+      </w:r>
+      <w:proofErr w:type="spellEnd"/>
+      <w:r>
+        <w:rPr>
+          <w:rFonts w:ascii="Cascadia Code" w:eastAsia="Times New Roman" w:hAnsi="Cascadia Code" w:cs="Cascadia Code"/>
+          <w:color w:val="CE9178"/>
+          <w:kern w:val="0"/>
+          <w:sz w:val="14"/>
+          <w:szCs w:val="14"/>
+          <w:lang w:eastAsia="en-IN"/>
+          <w14:ligatures w14:val="none"/>
+        </w:rPr>
+        <w:t xml:space="preserve"> </w:t>
+      </w:r>
+      <w:proofErr w:type="spellStart"/>
+      <w:r>
+        <w:rPr>
+          <w:rFonts w:ascii="Cascadia Code" w:eastAsia="Times New Roman" w:hAnsi="Cascadia Code" w:cs="Cascadia Code"/>
+          <w:color w:val="CE9178"/>
+          <w:kern w:val="0"/>
+          <w:sz w:val="14"/>
+          <w:szCs w:val="14"/>
+          <w:lang w:eastAsia="en-IN"/>
+          <w14:ligatures w14:val="none"/>
+        </w:rPr>
+        <w:t>bg</w:t>
+      </w:r>
+      <w:proofErr w:type="spellEnd"/>
+      <w:r>
+        <w:rPr>
+          <w:rFonts w:ascii="Cascadia Code" w:eastAsia="Times New Roman" w:hAnsi="Cascadia Code" w:cs="Cascadia Code"/>
+          <w:color w:val="CE9178"/>
+          <w:kern w:val="0"/>
+          <w:sz w:val="14"/>
+          <w:szCs w:val="14"/>
+          <w:lang w:eastAsia="en-IN"/>
+          <w14:ligatures w14:val="none"/>
+        </w:rPr>
+        <w:t>-body-tertiary"</w:t>
       </w:r>
       <w:r>
         <w:rPr>
@@ -14087,7 +14803,33 @@
           <w:lang w:eastAsia="en-IN"/>
           <w14:ligatures w14:val="none"/>
         </w:rPr>
-        <w:t>"#navbarSupportedContent"</w:t>
+        <w:t>"#</w:t>
+      </w:r>
+      <w:proofErr w:type="spellStart"/>
+      <w:r>
+        <w:rPr>
+          <w:rFonts w:ascii="Cascadia Code" w:eastAsia="Times New Roman" w:hAnsi="Cascadia Code" w:cs="Cascadia Code"/>
+          <w:color w:val="CE9178"/>
+          <w:kern w:val="0"/>
+          <w:sz w:val="14"/>
+          <w:szCs w:val="14"/>
+          <w:lang w:eastAsia="en-IN"/>
+          <w14:ligatures w14:val="none"/>
+        </w:rPr>
+        <w:t>navbarSupportedContent</w:t>
+      </w:r>
+      <w:proofErr w:type="spellEnd"/>
+      <w:r>
+        <w:rPr>
+          <w:rFonts w:ascii="Cascadia Code" w:eastAsia="Times New Roman" w:hAnsi="Cascadia Code" w:cs="Cascadia Code"/>
+          <w:color w:val="CE9178"/>
+          <w:kern w:val="0"/>
+          <w:sz w:val="14"/>
+          <w:szCs w:val="14"/>
+          <w:lang w:eastAsia="en-IN"/>
+          <w14:ligatures w14:val="none"/>
+        </w:rPr>
+        <w:t>"</w:t>
       </w:r>
       <w:r>
         <w:rPr>
@@ -14135,7 +14877,33 @@
           <w:lang w:eastAsia="en-IN"/>
           <w14:ligatures w14:val="none"/>
         </w:rPr>
-        <w:t>"navbarSupportedContent"</w:t>
+        <w:t>"</w:t>
+      </w:r>
+      <w:proofErr w:type="spellStart"/>
+      <w:r>
+        <w:rPr>
+          <w:rFonts w:ascii="Cascadia Code" w:eastAsia="Times New Roman" w:hAnsi="Cascadia Code" w:cs="Cascadia Code"/>
+          <w:color w:val="CE9178"/>
+          <w:kern w:val="0"/>
+          <w:sz w:val="14"/>
+          <w:szCs w:val="14"/>
+          <w:lang w:eastAsia="en-IN"/>
+          <w14:ligatures w14:val="none"/>
+        </w:rPr>
+        <w:t>navbarSupportedContent</w:t>
+      </w:r>
+      <w:proofErr w:type="spellEnd"/>
+      <w:r>
+        <w:rPr>
+          <w:rFonts w:ascii="Cascadia Code" w:eastAsia="Times New Roman" w:hAnsi="Cascadia Code" w:cs="Cascadia Code"/>
+          <w:color w:val="CE9178"/>
+          <w:kern w:val="0"/>
+          <w:sz w:val="14"/>
+          <w:szCs w:val="14"/>
+          <w:lang w:eastAsia="en-IN"/>
+          <w14:ligatures w14:val="none"/>
+        </w:rPr>
+        <w:t>"</w:t>
       </w:r>
       <w:r>
         <w:rPr>
@@ -14588,7 +15356,33 @@
           <w:lang w:eastAsia="en-IN"/>
           <w14:ligatures w14:val="none"/>
         </w:rPr>
-        <w:t>"navbarSupportedContent"</w:t>
+        <w:t>"</w:t>
+      </w:r>
+      <w:proofErr w:type="spellStart"/>
+      <w:r>
+        <w:rPr>
+          <w:rFonts w:ascii="Cascadia Code" w:eastAsia="Times New Roman" w:hAnsi="Cascadia Code" w:cs="Cascadia Code"/>
+          <w:color w:val="CE9178"/>
+          <w:kern w:val="0"/>
+          <w:sz w:val="14"/>
+          <w:szCs w:val="14"/>
+          <w:lang w:eastAsia="en-IN"/>
+          <w14:ligatures w14:val="none"/>
+        </w:rPr>
+        <w:t>navbarSupportedContent</w:t>
+      </w:r>
+      <w:proofErr w:type="spellEnd"/>
+      <w:r>
+        <w:rPr>
+          <w:rFonts w:ascii="Cascadia Code" w:eastAsia="Times New Roman" w:hAnsi="Cascadia Code" w:cs="Cascadia Code"/>
+          <w:color w:val="CE9178"/>
+          <w:kern w:val="0"/>
+          <w:sz w:val="14"/>
+          <w:szCs w:val="14"/>
+          <w:lang w:eastAsia="en-IN"/>
+          <w14:ligatures w14:val="none"/>
+        </w:rPr>
+        <w:t>"</w:t>
       </w:r>
       <w:r>
         <w:rPr>
@@ -14641,6 +15435,7 @@
         </w:rPr>
         <w:t>&lt;</w:t>
       </w:r>
+      <w:proofErr w:type="spellStart"/>
       <w:r>
         <w:rPr>
           <w:rFonts w:ascii="Cascadia Code" w:eastAsia="Times New Roman" w:hAnsi="Cascadia Code" w:cs="Cascadia Code"/>
@@ -14653,6 +15448,7 @@
         </w:rPr>
         <w:t>ul</w:t>
       </w:r>
+      <w:proofErr w:type="spellEnd"/>
       <w:r>
         <w:rPr>
           <w:rFonts w:ascii="Cascadia Code" w:eastAsia="Times New Roman" w:hAnsi="Cascadia Code" w:cs="Cascadia Code"/>
@@ -15563,6 +16359,7 @@
         </w:rPr>
         <w:t>&lt;/</w:t>
       </w:r>
+      <w:proofErr w:type="spellStart"/>
       <w:r>
         <w:rPr>
           <w:rFonts w:ascii="Cascadia Code" w:eastAsia="Times New Roman" w:hAnsi="Cascadia Code" w:cs="Cascadia Code"/>
@@ -15575,6 +16372,7 @@
         </w:rPr>
         <w:t>ul</w:t>
       </w:r>
+      <w:proofErr w:type="spellEnd"/>
       <w:r>
         <w:rPr>
           <w:rFonts w:ascii="Cascadia Code" w:eastAsia="Times New Roman" w:hAnsi="Cascadia Code" w:cs="Cascadia Code"/>
@@ -16110,7 +16908,59 @@
           <w:lang w:eastAsia="en-IN"/>
           <w14:ligatures w14:val="none"/>
         </w:rPr>
-        <w:t>"btn btn-outline-success"</w:t>
+        <w:t>"</w:t>
+      </w:r>
+      <w:proofErr w:type="spellStart"/>
+      <w:r>
+        <w:rPr>
+          <w:rFonts w:ascii="Cascadia Code" w:eastAsia="Times New Roman" w:hAnsi="Cascadia Code" w:cs="Cascadia Code"/>
+          <w:color w:val="CE9178"/>
+          <w:kern w:val="0"/>
+          <w:sz w:val="14"/>
+          <w:szCs w:val="14"/>
+          <w:lang w:eastAsia="en-IN"/>
+          <w14:ligatures w14:val="none"/>
+        </w:rPr>
+        <w:t>btn</w:t>
+      </w:r>
+      <w:proofErr w:type="spellEnd"/>
+      <w:r>
+        <w:rPr>
+          <w:rFonts w:ascii="Cascadia Code" w:eastAsia="Times New Roman" w:hAnsi="Cascadia Code" w:cs="Cascadia Code"/>
+          <w:color w:val="CE9178"/>
+          <w:kern w:val="0"/>
+          <w:sz w:val="14"/>
+          <w:szCs w:val="14"/>
+          <w:lang w:eastAsia="en-IN"/>
+          <w14:ligatures w14:val="none"/>
+        </w:rPr>
+        <w:t xml:space="preserve"> </w:t>
+      </w:r>
+      <w:proofErr w:type="spellStart"/>
+      <w:r>
+        <w:rPr>
+          <w:rFonts w:ascii="Cascadia Code" w:eastAsia="Times New Roman" w:hAnsi="Cascadia Code" w:cs="Cascadia Code"/>
+          <w:color w:val="CE9178"/>
+          <w:kern w:val="0"/>
+          <w:sz w:val="14"/>
+          <w:szCs w:val="14"/>
+          <w:lang w:eastAsia="en-IN"/>
+          <w14:ligatures w14:val="none"/>
+        </w:rPr>
+        <w:t>btn</w:t>
+      </w:r>
+      <w:proofErr w:type="spellEnd"/>
+      <w:r>
+        <w:rPr>
+          <w:rFonts w:ascii="Cascadia Code" w:eastAsia="Times New Roman" w:hAnsi="Cascadia Code" w:cs="Cascadia Code"/>
+          <w:color w:val="CE9178"/>
+          <w:kern w:val="0"/>
+          <w:sz w:val="14"/>
+          <w:szCs w:val="14"/>
+          <w:lang w:eastAsia="en-IN"/>
+          <w14:ligatures w14:val="none"/>
+        </w:rPr>
+        <w:t>-outline-success"</w:t>
       </w:r>
       <w:r>
         <w:rPr>
@@ -16695,8 +17545,22 @@
           <w:lang w:eastAsia="en-IN"/>
           <w14:ligatures w14:val="none"/>
         </w:rPr>
-        <w:t>//imr</w:t>
-      </w:r>
+        <w:t>//</w:t>
+      </w:r>
+      <w:proofErr w:type="spellStart"/>
+      <w:r>
+        <w:rPr>
+          <w:rFonts w:ascii="Cascadia Code" w:eastAsia="Times New Roman" w:hAnsi="Cascadia Code" w:cs="Cascadia Code"/>
+          <w:color w:val="6A9955"/>
+          <w:kern w:val="0"/>
+          <w:sz w:val="14"/>
+          <w:szCs w:val="14"/>
+          <w:lang w:eastAsia="en-IN"/>
+          <w14:ligatures w14:val="none"/>
+        </w:rPr>
+        <w:t>imr</w:t>
+      </w:r>
+      <w:proofErr w:type="spellEnd"/>
     </w:p>
     <w:p>
       <w:pPr>
@@ -16736,6 +17600,7 @@
         </w:rPr>
         <w:t xml:space="preserve"> </w:t>
       </w:r>
+      <w:proofErr w:type="spellStart"/>
       <w:r>
         <w:rPr>
           <w:rFonts w:ascii="Cascadia Code" w:eastAsia="Times New Roman" w:hAnsi="Cascadia Code" w:cs="Cascadia Code"/>
@@ -16748,6 +17613,7 @@
         </w:rPr>
         <w:t>PropTypes</w:t>
       </w:r>
+      <w:proofErr w:type="spellEnd"/>
       <w:r>
         <w:rPr>
           <w:rFonts w:ascii="Cascadia Code" w:eastAsia="Times New Roman" w:hAnsi="Cascadia Code" w:cs="Cascadia Code"/>
@@ -16818,8 +17684,22 @@
           <w:lang w:eastAsia="en-IN"/>
           <w14:ligatures w14:val="none"/>
         </w:rPr>
-        <w:t>//impt</w:t>
-      </w:r>
+        <w:t>//</w:t>
+      </w:r>
+      <w:proofErr w:type="spellStart"/>
+      <w:r>
+        <w:rPr>
+          <w:rFonts w:ascii="Cascadia Code" w:eastAsia="Times New Roman" w:hAnsi="Cascadia Code" w:cs="Cascadia Code"/>
+          <w:color w:val="6A9955"/>
+          <w:kern w:val="0"/>
+          <w:sz w:val="14"/>
+          <w:szCs w:val="14"/>
+          <w:lang w:eastAsia="en-IN"/>
+          <w14:ligatures w14:val="none"/>
+        </w:rPr>
+        <w:t>impt</w:t>
+      </w:r>
+      <w:proofErr w:type="spellEnd"/>
     </w:p>
     <w:p>
       <w:pPr>
@@ -16845,7 +17725,33 @@
           <w:lang w:eastAsia="en-IN"/>
           <w14:ligatures w14:val="none"/>
         </w:rPr>
-        <w:t xml:space="preserve">//rfc ==&gt; react </w:t>
+        <w:t>//</w:t>
+      </w:r>
+      <w:proofErr w:type="spellStart"/>
+      <w:r>
+        <w:rPr>
+          <w:rFonts w:ascii="Cascadia Code" w:eastAsia="Times New Roman" w:hAnsi="Cascadia Code" w:cs="Cascadia Code"/>
+          <w:color w:val="6A9955"/>
+          <w:kern w:val="0"/>
+          <w:sz w:val="14"/>
+          <w:szCs w:val="14"/>
+          <w:lang w:eastAsia="en-IN"/>
+          <w14:ligatures w14:val="none"/>
+        </w:rPr>
+        <w:t>rfc</w:t>
+      </w:r>
+      <w:proofErr w:type="spellEnd"/>
+      <w:r>
+        <w:rPr>
+          <w:rFonts w:ascii="Cascadia Code" w:eastAsia="Times New Roman" w:hAnsi="Cascadia Code" w:cs="Cascadia Code"/>
+          <w:color w:val="6A9955"/>
+          <w:kern w:val="0"/>
+          <w:sz w:val="14"/>
+          <w:szCs w:val="14"/>
+          <w:lang w:eastAsia="en-IN"/>
+          <w14:ligatures w14:val="none"/>
+        </w:rPr>
+        <w:t xml:space="preserve"> ==&gt; react </w:t>
       </w:r>
       <w:proofErr w:type="gramStart"/>
       <w:r>
@@ -17156,7 +18062,59 @@
           <w:lang w:eastAsia="en-IN"/>
           <w14:ligatures w14:val="none"/>
         </w:rPr>
-        <w:t>"navbar navbar-expand-lg bg-body-tertiary"</w:t>
+        <w:t>"navbar navbar-expand-</w:t>
+      </w:r>
+      <w:proofErr w:type="spellStart"/>
+      <w:r>
+        <w:rPr>
+          <w:rFonts w:ascii="Cascadia Code" w:eastAsia="Times New Roman" w:hAnsi="Cascadia Code" w:cs="Cascadia Code"/>
+          <w:color w:val="CE9178"/>
+          <w:kern w:val="0"/>
+          <w:sz w:val="14"/>
+          <w:szCs w:val="14"/>
+          <w:lang w:eastAsia="en-IN"/>
+          <w14:ligatures w14:val="none"/>
+        </w:rPr>
+        <w:t>lg</w:t>
+      </w:r>
+      <w:proofErr w:type="spellEnd"/>
+      <w:r>
+        <w:rPr>
+          <w:rFonts w:ascii="Cascadia Code" w:eastAsia="Times New Roman" w:hAnsi="Cascadia Code" w:cs="Cascadia Code"/>
+          <w:color w:val="CE9178"/>
+          <w:kern w:val="0"/>
+          <w:sz w:val="14"/>
+          <w:szCs w:val="14"/>
+          <w:lang w:eastAsia="en-IN"/>
+          <w14:ligatures w14:val="none"/>
+        </w:rPr>
+        <w:t xml:space="preserve"> </w:t>
+      </w:r>
+      <w:proofErr w:type="spellStart"/>
+      <w:r>
+        <w:rPr>
+          <w:rFonts w:ascii="Cascadia Code" w:eastAsia="Times New Roman" w:hAnsi="Cascadia Code" w:cs="Cascadia Code"/>
+          <w:color w:val="CE9178"/>
+          <w:kern w:val="0"/>
+          <w:sz w:val="14"/>
+          <w:szCs w:val="14"/>
+          <w:lang w:eastAsia="en-IN"/>
+          <w14:ligatures w14:val="none"/>
+        </w:rPr>
+        <w:t>bg</w:t>
+      </w:r>
+      <w:proofErr w:type="spellEnd"/>
+      <w:r>
+        <w:rPr>
+          <w:rFonts w:ascii="Cascadia Code" w:eastAsia="Times New Roman" w:hAnsi="Cascadia Code" w:cs="Cascadia Code"/>
+          <w:color w:val="CE9178"/>
+          <w:kern w:val="0"/>
+          <w:sz w:val="14"/>
+          <w:szCs w:val="14"/>
+          <w:lang w:eastAsia="en-IN"/>
+          <w14:ligatures w14:val="none"/>
+        </w:rPr>
+        <w:t>-body-tertiary"</w:t>
       </w:r>
       <w:r>
         <w:rPr>
@@ -17507,6 +18465,7 @@
         </w:rPr>
         <w:t>{</w:t>
       </w:r>
+      <w:proofErr w:type="spellStart"/>
       <w:proofErr w:type="gramStart"/>
       <w:r>
         <w:rPr>
@@ -17544,6 +18503,7 @@
         </w:rPr>
         <w:t>title</w:t>
       </w:r>
+      <w:proofErr w:type="spellEnd"/>
       <w:proofErr w:type="gramEnd"/>
       <w:r>
         <w:rPr>
@@ -17834,7 +18794,33 @@
           <w:lang w:eastAsia="en-IN"/>
           <w14:ligatures w14:val="none"/>
         </w:rPr>
-        <w:t>"#navbarSupportedContent"</w:t>
+        <w:t>"#</w:t>
+      </w:r>
+      <w:proofErr w:type="spellStart"/>
+      <w:r>
+        <w:rPr>
+          <w:rFonts w:ascii="Cascadia Code" w:eastAsia="Times New Roman" w:hAnsi="Cascadia Code" w:cs="Cascadia Code"/>
+          <w:color w:val="CE9178"/>
+          <w:kern w:val="0"/>
+          <w:sz w:val="14"/>
+          <w:szCs w:val="14"/>
+          <w:lang w:eastAsia="en-IN"/>
+          <w14:ligatures w14:val="none"/>
+        </w:rPr>
+        <w:t>navbarSupportedContent</w:t>
+      </w:r>
+      <w:proofErr w:type="spellEnd"/>
+      <w:r>
+        <w:rPr>
+          <w:rFonts w:ascii="Cascadia Code" w:eastAsia="Times New Roman" w:hAnsi="Cascadia Code" w:cs="Cascadia Code"/>
+          <w:color w:val="CE9178"/>
+          <w:kern w:val="0"/>
+          <w:sz w:val="14"/>
+          <w:szCs w:val="14"/>
+          <w:lang w:eastAsia="en-IN"/>
+          <w14:ligatures w14:val="none"/>
+        </w:rPr>
+        <w:t>"</w:t>
       </w:r>
       <w:r>
         <w:rPr>
@@ -17882,7 +18868,33 @@
           <w:lang w:eastAsia="en-IN"/>
           <w14:ligatures w14:val="none"/>
         </w:rPr>
-        <w:t>"navbarSupportedContent"</w:t>
+        <w:t>"</w:t>
+      </w:r>
+      <w:proofErr w:type="spellStart"/>
+      <w:r>
+        <w:rPr>
+          <w:rFonts w:ascii="Cascadia Code" w:eastAsia="Times New Roman" w:hAnsi="Cascadia Code" w:cs="Cascadia Code"/>
+          <w:color w:val="CE9178"/>
+          <w:kern w:val="0"/>
+          <w:sz w:val="14"/>
+          <w:szCs w:val="14"/>
+          <w:lang w:eastAsia="en-IN"/>
+          <w14:ligatures w14:val="none"/>
+        </w:rPr>
+        <w:t>navbarSupportedContent</w:t>
+      </w:r>
+      <w:proofErr w:type="spellEnd"/>
+      <w:r>
+        <w:rPr>
+          <w:rFonts w:ascii="Cascadia Code" w:eastAsia="Times New Roman" w:hAnsi="Cascadia Code" w:cs="Cascadia Code"/>
+          <w:color w:val="CE9178"/>
+          <w:kern w:val="0"/>
+          <w:sz w:val="14"/>
+          <w:szCs w:val="14"/>
+          <w:lang w:eastAsia="en-IN"/>
+          <w14:ligatures w14:val="none"/>
+        </w:rPr>
+        <w:t>"</w:t>
       </w:r>
       <w:r>
         <w:rPr>
@@ -18335,7 +19347,33 @@
           <w:lang w:eastAsia="en-IN"/>
           <w14:ligatures w14:val="none"/>
         </w:rPr>
-        <w:t>"navbarSupportedContent"</w:t>
+        <w:t>"</w:t>
+      </w:r>
+      <w:proofErr w:type="spellStart"/>
+      <w:r>
+        <w:rPr>
+          <w:rFonts w:ascii="Cascadia Code" w:eastAsia="Times New Roman" w:hAnsi="Cascadia Code" w:cs="Cascadia Code"/>
+          <w:color w:val="CE9178"/>
+          <w:kern w:val="0"/>
+          <w:sz w:val="14"/>
+          <w:szCs w:val="14"/>
+          <w:lang w:eastAsia="en-IN"/>
+          <w14:ligatures w14:val="none"/>
+        </w:rPr>
+        <w:t>navbarSupportedContent</w:t>
+      </w:r>
+      <w:proofErr w:type="spellEnd"/>
+      <w:r>
+        <w:rPr>
+          <w:rFonts w:ascii="Cascadia Code" w:eastAsia="Times New Roman" w:hAnsi="Cascadia Code" w:cs="Cascadia Code"/>
+          <w:color w:val="CE9178"/>
+          <w:kern w:val="0"/>
+          <w:sz w:val="14"/>
+          <w:szCs w:val="14"/>
+          <w:lang w:eastAsia="en-IN"/>
+          <w14:ligatures w14:val="none"/>
+        </w:rPr>
+        <w:t>"</w:t>
       </w:r>
       <w:r>
         <w:rPr>
@@ -18388,6 +19426,7 @@
         </w:rPr>
         <w:t>&lt;</w:t>
       </w:r>
+      <w:proofErr w:type="spellStart"/>
       <w:r>
         <w:rPr>
           <w:rFonts w:ascii="Cascadia Code" w:eastAsia="Times New Roman" w:hAnsi="Cascadia Code" w:cs="Cascadia Code"/>
@@ -18400,6 +19439,7 @@
         </w:rPr>
         <w:t>ul</w:t>
       </w:r>
+      <w:proofErr w:type="spellEnd"/>
       <w:r>
         <w:rPr>
           <w:rFonts w:ascii="Cascadia Code" w:eastAsia="Times New Roman" w:hAnsi="Cascadia Code" w:cs="Cascadia Code"/>
@@ -18636,17 +19676,6 @@
           <w14:ligatures w14:val="none"/>
         </w:rPr>
         <w:tab/>
-      </w:r>
-      <w:r>
-        <w:rPr>
-          <w:rFonts w:ascii="Cascadia Code" w:eastAsia="Times New Roman" w:hAnsi="Cascadia Code" w:cs="Cascadia Code"/>
-          <w:color w:val="808080"/>
-          <w:kern w:val="0"/>
-          <w:sz w:val="14"/>
-          <w:szCs w:val="14"/>
-          <w:lang w:eastAsia="en-IN"/>
-          <w14:ligatures w14:val="none"/>
-        </w:rPr>
         <w:t>//here defining a prop for title</w:t>
       </w:r>
     </w:p>
@@ -18868,6 +19897,7 @@
         </w:rPr>
         <w:t>{</w:t>
       </w:r>
+      <w:proofErr w:type="spellStart"/>
       <w:proofErr w:type="gramStart"/>
       <w:r>
         <w:rPr>
@@ -18905,6 +19935,7 @@
         </w:rPr>
         <w:t>home</w:t>
       </w:r>
+      <w:proofErr w:type="spellEnd"/>
       <w:proofErr w:type="gramEnd"/>
       <w:r>
         <w:rPr>
@@ -19193,17 +20224,6 @@
           <w14:ligatures w14:val="none"/>
         </w:rPr>
         <w:tab/>
-      </w:r>
-      <w:r>
-        <w:rPr>
-          <w:rFonts w:ascii="Cascadia Code" w:eastAsia="Times New Roman" w:hAnsi="Cascadia Code" w:cs="Cascadia Code"/>
-          <w:color w:val="808080"/>
-          <w:kern w:val="0"/>
-          <w:sz w:val="14"/>
-          <w:szCs w:val="14"/>
-          <w:lang w:eastAsia="en-IN"/>
-          <w14:ligatures w14:val="none"/>
-        </w:rPr>
         <w:t>//here defining a prop for title</w:t>
       </w:r>
     </w:p>
@@ -19377,6 +20397,7 @@
         </w:rPr>
         <w:t>{</w:t>
       </w:r>
+      <w:proofErr w:type="spellStart"/>
       <w:proofErr w:type="gramStart"/>
       <w:r>
         <w:rPr>
@@ -19414,6 +20435,7 @@
         </w:rPr>
         <w:t>about</w:t>
       </w:r>
+      <w:proofErr w:type="spellEnd"/>
       <w:proofErr w:type="gramEnd"/>
       <w:r>
         <w:rPr>
@@ -19580,6 +20602,7 @@
         </w:rPr>
         <w:t>&lt;/</w:t>
       </w:r>
+      <w:proofErr w:type="spellStart"/>
       <w:r>
         <w:rPr>
           <w:rFonts w:ascii="Cascadia Code" w:eastAsia="Times New Roman" w:hAnsi="Cascadia Code" w:cs="Cascadia Code"/>
@@ -19592,6 +20615,7 @@
         </w:rPr>
         <w:t>ul</w:t>
       </w:r>
+      <w:proofErr w:type="spellEnd"/>
       <w:r>
         <w:rPr>
           <w:rFonts w:ascii="Cascadia Code" w:eastAsia="Times New Roman" w:hAnsi="Cascadia Code" w:cs="Cascadia Code"/>
@@ -20127,7 +21151,59 @@
           <w:lang w:eastAsia="en-IN"/>
           <w14:ligatures w14:val="none"/>
         </w:rPr>
-        <w:t>"btn btn-outline-success"</w:t>
+        <w:t>"</w:t>
+      </w:r>
+      <w:proofErr w:type="spellStart"/>
+      <w:r>
+        <w:rPr>
+          <w:rFonts w:ascii="Cascadia Code" w:eastAsia="Times New Roman" w:hAnsi="Cascadia Code" w:cs="Cascadia Code"/>
+          <w:color w:val="CE9178"/>
+          <w:kern w:val="0"/>
+          <w:sz w:val="14"/>
+          <w:szCs w:val="14"/>
+          <w:lang w:eastAsia="en-IN"/>
+          <w14:ligatures w14:val="none"/>
+        </w:rPr>
+        <w:t>btn</w:t>
+      </w:r>
+      <w:proofErr w:type="spellEnd"/>
+      <w:r>
+        <w:rPr>
+          <w:rFonts w:ascii="Cascadia Code" w:eastAsia="Times New Roman" w:hAnsi="Cascadia Code" w:cs="Cascadia Code"/>
+          <w:color w:val="CE9178"/>
+          <w:kern w:val="0"/>
+          <w:sz w:val="14"/>
+          <w:szCs w:val="14"/>
+          <w:lang w:eastAsia="en-IN"/>
+          <w14:ligatures w14:val="none"/>
+        </w:rPr>
+        <w:t xml:space="preserve"> </w:t>
+      </w:r>
+      <w:proofErr w:type="spellStart"/>
+      <w:r>
+        <w:rPr>
+          <w:rFonts w:ascii="Cascadia Code" w:eastAsia="Times New Roman" w:hAnsi="Cascadia Code" w:cs="Cascadia Code"/>
+          <w:color w:val="CE9178"/>
+          <w:kern w:val="0"/>
+          <w:sz w:val="14"/>
+          <w:szCs w:val="14"/>
+          <w:lang w:eastAsia="en-IN"/>
+          <w14:ligatures w14:val="none"/>
+        </w:rPr>
+        <w:t>btn</w:t>
+      </w:r>
+      <w:proofErr w:type="spellEnd"/>
+      <w:r>
+        <w:rPr>
+          <w:rFonts w:ascii="Cascadia Code" w:eastAsia="Times New Roman" w:hAnsi="Cascadia Code" w:cs="Cascadia Code"/>
+          <w:color w:val="CE9178"/>
+          <w:kern w:val="0"/>
+          <w:sz w:val="14"/>
+          <w:szCs w:val="14"/>
+          <w:lang w:eastAsia="en-IN"/>
+          <w14:ligatures w14:val="none"/>
+        </w:rPr>
+        <w:t>-outline-success"</w:t>
       </w:r>
       <w:r>
         <w:rPr>
@@ -21535,8 +22611,22 @@
           <w:lang w:eastAsia="en-IN"/>
           <w14:ligatures w14:val="none"/>
         </w:rPr>
-        <w:t>//imr</w:t>
-      </w:r>
+        <w:t>//</w:t>
+      </w:r>
+      <w:proofErr w:type="spellStart"/>
+      <w:r>
+        <w:rPr>
+          <w:rFonts w:ascii="Cascadia Code" w:eastAsia="Times New Roman" w:hAnsi="Cascadia Code" w:cs="Cascadia Code"/>
+          <w:color w:val="6A9955"/>
+          <w:kern w:val="0"/>
+          <w:sz w:val="21"/>
+          <w:szCs w:val="21"/>
+          <w:lang w:eastAsia="en-IN"/>
+          <w14:ligatures w14:val="none"/>
+        </w:rPr>
+        <w:t>imr</w:t>
+      </w:r>
+      <w:proofErr w:type="spellEnd"/>
     </w:p>
     <w:p>
       <w:pPr>
@@ -21576,6 +22666,7 @@
         </w:rPr>
         <w:t xml:space="preserve"> </w:t>
       </w:r>
+      <w:proofErr w:type="spellStart"/>
       <w:r>
         <w:rPr>
           <w:rFonts w:ascii="Cascadia Code" w:eastAsia="Times New Roman" w:hAnsi="Cascadia Code" w:cs="Cascadia Code"/>
@@ -21588,6 +22679,7 @@
         </w:rPr>
         <w:t>PropTypes</w:t>
       </w:r>
+      <w:proofErr w:type="spellEnd"/>
       <w:r>
         <w:rPr>
           <w:rFonts w:ascii="Cascadia Code" w:eastAsia="Times New Roman" w:hAnsi="Cascadia Code" w:cs="Cascadia Code"/>
@@ -21658,8 +22750,22 @@
           <w:lang w:eastAsia="en-IN"/>
           <w14:ligatures w14:val="none"/>
         </w:rPr>
-        <w:t>//impt</w:t>
-      </w:r>
+        <w:t>//</w:t>
+      </w:r>
+      <w:proofErr w:type="spellStart"/>
+      <w:r>
+        <w:rPr>
+          <w:rFonts w:ascii="Cascadia Code" w:eastAsia="Times New Roman" w:hAnsi="Cascadia Code" w:cs="Cascadia Code"/>
+          <w:color w:val="6A9955"/>
+          <w:kern w:val="0"/>
+          <w:sz w:val="21"/>
+          <w:szCs w:val="21"/>
+          <w:lang w:eastAsia="en-IN"/>
+          <w14:ligatures w14:val="none"/>
+        </w:rPr>
+        <w:t>impt</w:t>
+      </w:r>
+      <w:proofErr w:type="spellEnd"/>
     </w:p>
     <w:p>
       <w:pPr>
@@ -21700,7 +22806,33 @@
           <w:lang w:eastAsia="en-IN"/>
           <w14:ligatures w14:val="none"/>
         </w:rPr>
-        <w:t xml:space="preserve">//rfc ==&gt; react </w:t>
+        <w:t>//</w:t>
+      </w:r>
+      <w:proofErr w:type="spellStart"/>
+      <w:r>
+        <w:rPr>
+          <w:rFonts w:ascii="Cascadia Code" w:eastAsia="Times New Roman" w:hAnsi="Cascadia Code" w:cs="Cascadia Code"/>
+          <w:color w:val="6A9955"/>
+          <w:kern w:val="0"/>
+          <w:sz w:val="21"/>
+          <w:szCs w:val="21"/>
+          <w:lang w:eastAsia="en-IN"/>
+          <w14:ligatures w14:val="none"/>
+        </w:rPr>
+        <w:t>rfc</w:t>
+      </w:r>
+      <w:proofErr w:type="spellEnd"/>
+      <w:r>
+        <w:rPr>
+          <w:rFonts w:ascii="Cascadia Code" w:eastAsia="Times New Roman" w:hAnsi="Cascadia Code" w:cs="Cascadia Code"/>
+          <w:color w:val="6A9955"/>
+          <w:kern w:val="0"/>
+          <w:sz w:val="21"/>
+          <w:szCs w:val="21"/>
+          <w:lang w:eastAsia="en-IN"/>
+          <w14:ligatures w14:val="none"/>
+        </w:rPr>
+        <w:t xml:space="preserve"> ==&gt; react </w:t>
       </w:r>
       <w:proofErr w:type="gramStart"/>
       <w:r>
@@ -22065,6 +23197,7 @@
           <w14:ligatures w14:val="none"/>
         </w:rPr>
       </w:pPr>
+      <w:proofErr w:type="spellStart"/>
       <w:r>
         <w:rPr>
           <w:rFonts w:ascii="Cascadia Code" w:eastAsia="Times New Roman" w:hAnsi="Cascadia Code" w:cs="Cascadia Code"/>
@@ -22101,6 +23234,7 @@
         </w:rPr>
         <w:t>propTypes</w:t>
       </w:r>
+      <w:proofErr w:type="spellEnd"/>
       <w:r>
         <w:rPr>
           <w:rFonts w:ascii="Cascadia Code" w:eastAsia="Times New Roman" w:hAnsi="Cascadia Code" w:cs="Cascadia Code"/>
@@ -22203,6 +23337,7 @@
         </w:rPr>
         <w:t xml:space="preserve">: </w:t>
       </w:r>
+      <w:proofErr w:type="spellStart"/>
       <w:r>
         <w:rPr>
           <w:rFonts w:ascii="Cascadia Code" w:eastAsia="Times New Roman" w:hAnsi="Cascadia Code" w:cs="Cascadia Code"/>
@@ -22239,6 +23374,7 @@
         </w:rPr>
         <w:t>string</w:t>
       </w:r>
+      <w:proofErr w:type="spellEnd"/>
       <w:r>
         <w:rPr>
           <w:rFonts w:ascii="Cascadia Code" w:eastAsia="Times New Roman" w:hAnsi="Cascadia Code" w:cs="Cascadia Code"/>
@@ -22326,6 +23462,7 @@
         </w:rPr>
         <w:t xml:space="preserve">: </w:t>
       </w:r>
+      <w:proofErr w:type="spellStart"/>
       <w:r>
         <w:rPr>
           <w:rFonts w:ascii="Cascadia Code" w:eastAsia="Times New Roman" w:hAnsi="Cascadia Code" w:cs="Cascadia Code"/>
@@ -22362,6 +23499,7 @@
         </w:rPr>
         <w:t>string</w:t>
       </w:r>
+      <w:proofErr w:type="spellEnd"/>
       <w:r>
         <w:rPr>
           <w:rFonts w:ascii="Cascadia Code" w:eastAsia="Times New Roman" w:hAnsi="Cascadia Code" w:cs="Cascadia Code"/>
@@ -22425,6 +23563,7 @@
         </w:rPr>
         <w:t xml:space="preserve">: </w:t>
       </w:r>
+      <w:proofErr w:type="spellStart"/>
       <w:r>
         <w:rPr>
           <w:rFonts w:ascii="Cascadia Code" w:eastAsia="Times New Roman" w:hAnsi="Cascadia Code" w:cs="Cascadia Code"/>
@@ -22461,6 +23600,7 @@
         </w:rPr>
         <w:t>string</w:t>
       </w:r>
+      <w:proofErr w:type="spellEnd"/>
       <w:r>
         <w:rPr>
           <w:rFonts w:ascii="Cascadia Code" w:eastAsia="Times New Roman" w:hAnsi="Cascadia Code" w:cs="Cascadia Code"/>
@@ -22587,9 +23727,19 @@
         <w:tabs>
           <w:tab w:val="left" w:pos="925"/>
         </w:tabs>
+        <w:rPr>
+          <w:b/>
+          <w:bCs/>
+        </w:rPr>
       </w:pPr>
       <w:r>
         <w:tab/>
+      </w:r>
+      <w:r>
+        <w:rPr>
+          <w:b/>
+          <w:bCs/>
+        </w:rPr>
         <w:t>Now how to make them required</w:t>
       </w:r>
     </w:p>
@@ -22607,6 +23757,7 @@
           <w14:ligatures w14:val="none"/>
         </w:rPr>
       </w:pPr>
+      <w:proofErr w:type="spellStart"/>
       <w:r>
         <w:rPr>
           <w:rFonts w:ascii="Cascadia Code" w:eastAsia="Times New Roman" w:hAnsi="Cascadia Code" w:cs="Cascadia Code"/>
@@ -22655,6 +23806,7 @@
         </w:rPr>
         <w:t>propTypes</w:t>
       </w:r>
+      <w:proofErr w:type="spellEnd"/>
       <w:r>
         <w:rPr>
           <w:rFonts w:ascii="Cascadia Code" w:eastAsia="Times New Roman" w:hAnsi="Cascadia Code" w:cs="Cascadia Code"/>
@@ -22757,6 +23909,7 @@
         </w:rPr>
         <w:t xml:space="preserve">: </w:t>
       </w:r>
+      <w:proofErr w:type="spellStart"/>
       <w:proofErr w:type="gramStart"/>
       <w:r>
         <w:rPr>
@@ -22818,6 +23971,7 @@
         </w:rPr>
         <w:t>isRequired</w:t>
       </w:r>
+      <w:proofErr w:type="spellEnd"/>
       <w:proofErr w:type="gramEnd"/>
       <w:r>
         <w:rPr>
@@ -22894,6 +24048,7 @@
         </w:rPr>
         <w:t xml:space="preserve">: </w:t>
       </w:r>
+      <w:proofErr w:type="spellStart"/>
       <w:proofErr w:type="gramStart"/>
       <w:r>
         <w:rPr>
@@ -22955,6 +24110,7 @@
         </w:rPr>
         <w:t>isRequired</w:t>
       </w:r>
+      <w:proofErr w:type="spellEnd"/>
       <w:proofErr w:type="gramEnd"/>
       <w:r>
         <w:rPr>
@@ -23019,6 +24175,7 @@
         </w:rPr>
         <w:t xml:space="preserve">: </w:t>
       </w:r>
+      <w:proofErr w:type="spellStart"/>
       <w:proofErr w:type="gramStart"/>
       <w:r>
         <w:rPr>
@@ -23080,6 +24237,7 @@
         </w:rPr>
         <w:t>isRequired</w:t>
       </w:r>
+      <w:proofErr w:type="spellEnd"/>
       <w:proofErr w:type="gramEnd"/>
       <w:r>
         <w:rPr>
@@ -23123,6 +24281,5756 @@
     </w:p>
     <w:p>
       <w:pPr>
+        <w:tabs>
+          <w:tab w:val="left" w:pos="925"/>
+        </w:tabs>
+      </w:pPr>
+    </w:p>
+    <w:p>
+      <w:pPr>
+        <w:pStyle w:val="ListParagraph"/>
+        <w:numPr>
+          <w:ilvl w:val="0"/>
+          <w:numId w:val="1"/>
+        </w:numPr>
+        <w:tabs>
+          <w:tab w:val="left" w:pos="925"/>
+        </w:tabs>
+      </w:pPr>
+      <w:r>
+        <w:t>State in react and how to handle it?</w:t>
+      </w:r>
+    </w:p>
+    <w:p>
+      <w:pPr>
+        <w:shd w:val="clear" w:color="auto" w:fill="1F1F1F"/>
+        <w:spacing w:line="285" w:lineRule="atLeast"/>
+      </w:pPr>
+      <w:r>
+        <w:t xml:space="preserve">//how to tell react that we are going to use a </w:t>
+      </w:r>
+      <w:proofErr w:type="spellStart"/>
+      <w:r>
+        <w:t>useState</w:t>
+      </w:r>
+      <w:proofErr w:type="spellEnd"/>
+    </w:p>
+    <w:p>
+      <w:pPr>
+        <w:shd w:val="clear" w:color="auto" w:fill="1F1F1F"/>
+        <w:spacing w:line="285" w:lineRule="atLeast"/>
+        <w:rPr>
+          <w:rFonts w:ascii="Cascadia Code" w:eastAsia="Times New Roman" w:hAnsi="Cascadia Code" w:cs="Cascadia Code"/>
+          <w:color w:val="CE9178"/>
+          <w:kern w:val="0"/>
+          <w:sz w:val="21"/>
+          <w:szCs w:val="21"/>
+          <w:lang w:eastAsia="en-IN"/>
+          <w14:ligatures w14:val="none"/>
+        </w:rPr>
+      </w:pPr>
+      <w:r>
+        <w:rPr>
+          <w:rFonts w:ascii="Cascadia Code" w:eastAsia="Times New Roman" w:hAnsi="Cascadia Code" w:cs="Cascadia Code"/>
+          <w:color w:val="C586C0"/>
+          <w:kern w:val="0"/>
+          <w:sz w:val="21"/>
+          <w:szCs w:val="21"/>
+          <w:lang w:eastAsia="en-IN"/>
+          <w14:ligatures w14:val="none"/>
+        </w:rPr>
+        <w:t>import</w:t>
+      </w:r>
+      <w:r>
+        <w:rPr>
+          <w:rFonts w:ascii="Cascadia Code" w:eastAsia="Times New Roman" w:hAnsi="Cascadia Code" w:cs="Cascadia Code"/>
+          <w:color w:val="CCCCCC"/>
+          <w:kern w:val="0"/>
+          <w:sz w:val="21"/>
+          <w:szCs w:val="21"/>
+          <w:lang w:eastAsia="en-IN"/>
+          <w14:ligatures w14:val="none"/>
+        </w:rPr>
+        <w:t xml:space="preserve"> </w:t>
+      </w:r>
+      <w:r>
+        <w:rPr>
+          <w:rFonts w:ascii="Cascadia Code" w:eastAsia="Times New Roman" w:hAnsi="Cascadia Code" w:cs="Cascadia Code"/>
+          <w:color w:val="9CDCFE"/>
+          <w:kern w:val="0"/>
+          <w:sz w:val="21"/>
+          <w:szCs w:val="21"/>
+          <w:lang w:eastAsia="en-IN"/>
+          <w14:ligatures w14:val="none"/>
+        </w:rPr>
+        <w:t>React</w:t>
+      </w:r>
+      <w:r>
+        <w:rPr>
+          <w:rFonts w:ascii="Cascadia Code" w:eastAsia="Times New Roman" w:hAnsi="Cascadia Code" w:cs="Cascadia Code"/>
+          <w:color w:val="CCCCCC"/>
+          <w:kern w:val="0"/>
+          <w:sz w:val="21"/>
+          <w:szCs w:val="21"/>
+          <w:lang w:eastAsia="en-IN"/>
+          <w14:ligatures w14:val="none"/>
+        </w:rPr>
+        <w:t xml:space="preserve">, </w:t>
+      </w:r>
+      <w:proofErr w:type="gramStart"/>
+      <w:r>
+        <w:rPr>
+          <w:rFonts w:ascii="Cascadia Code" w:eastAsia="Times New Roman" w:hAnsi="Cascadia Code" w:cs="Cascadia Code"/>
+          <w:color w:val="CCCCCC"/>
+          <w:kern w:val="0"/>
+          <w:sz w:val="21"/>
+          <w:szCs w:val="21"/>
+          <w:lang w:eastAsia="en-IN"/>
+          <w14:ligatures w14:val="none"/>
+        </w:rPr>
+        <w:t xml:space="preserve">{ </w:t>
+      </w:r>
+      <w:proofErr w:type="spellStart"/>
+      <w:r>
+        <w:rPr>
+          <w:rFonts w:ascii="Cascadia Code" w:eastAsia="Times New Roman" w:hAnsi="Cascadia Code" w:cs="Cascadia Code"/>
+          <w:color w:val="9CDCFE"/>
+          <w:kern w:val="0"/>
+          <w:sz w:val="21"/>
+          <w:szCs w:val="21"/>
+          <w:lang w:eastAsia="en-IN"/>
+          <w14:ligatures w14:val="none"/>
+        </w:rPr>
+        <w:t>useState</w:t>
+      </w:r>
+      <w:proofErr w:type="spellEnd"/>
+      <w:proofErr w:type="gramEnd"/>
+      <w:r>
+        <w:rPr>
+          <w:rFonts w:ascii="Cascadia Code" w:eastAsia="Times New Roman" w:hAnsi="Cascadia Code" w:cs="Cascadia Code"/>
+          <w:color w:val="CCCCCC"/>
+          <w:kern w:val="0"/>
+          <w:sz w:val="21"/>
+          <w:szCs w:val="21"/>
+          <w:lang w:eastAsia="en-IN"/>
+          <w14:ligatures w14:val="none"/>
+        </w:rPr>
+        <w:t xml:space="preserve"> } </w:t>
+      </w:r>
+      <w:r>
+        <w:rPr>
+          <w:rFonts w:ascii="Cascadia Code" w:eastAsia="Times New Roman" w:hAnsi="Cascadia Code" w:cs="Cascadia Code"/>
+          <w:color w:val="C586C0"/>
+          <w:kern w:val="0"/>
+          <w:sz w:val="21"/>
+          <w:szCs w:val="21"/>
+          <w:lang w:eastAsia="en-IN"/>
+          <w14:ligatures w14:val="none"/>
+        </w:rPr>
+        <w:t>from</w:t>
+      </w:r>
+      <w:r>
+        <w:rPr>
+          <w:rFonts w:ascii="Cascadia Code" w:eastAsia="Times New Roman" w:hAnsi="Cascadia Code" w:cs="Cascadia Code"/>
+          <w:color w:val="CCCCCC"/>
+          <w:kern w:val="0"/>
+          <w:sz w:val="21"/>
+          <w:szCs w:val="21"/>
+          <w:lang w:eastAsia="en-IN"/>
+          <w14:ligatures w14:val="none"/>
+        </w:rPr>
+        <w:t xml:space="preserve"> </w:t>
+      </w:r>
+      <w:r>
+        <w:rPr>
+          <w:rFonts w:ascii="Cascadia Code" w:eastAsia="Times New Roman" w:hAnsi="Cascadia Code" w:cs="Cascadia Code"/>
+          <w:color w:val="CE9178"/>
+          <w:kern w:val="0"/>
+          <w:sz w:val="21"/>
+          <w:szCs w:val="21"/>
+          <w:lang w:eastAsia="en-IN"/>
+          <w14:ligatures w14:val="none"/>
+        </w:rPr>
+        <w:t>'react'</w:t>
+      </w:r>
+    </w:p>
+    <w:p>
+      <w:pPr>
+        <w:shd w:val="clear" w:color="auto" w:fill="1F1F1F"/>
+        <w:spacing w:line="285" w:lineRule="atLeast"/>
+        <w:rPr>
+          <w:rFonts w:ascii="Cascadia Code" w:eastAsia="Times New Roman" w:hAnsi="Cascadia Code" w:cs="Cascadia Code"/>
+          <w:color w:val="CCCCCC"/>
+          <w:kern w:val="0"/>
+          <w:sz w:val="21"/>
+          <w:szCs w:val="21"/>
+          <w:lang w:eastAsia="en-IN"/>
+          <w14:ligatures w14:val="none"/>
+        </w:rPr>
+      </w:pPr>
+    </w:p>
+    <w:p>
+      <w:pPr>
+        <w:pStyle w:val="ListParagraph"/>
+        <w:tabs>
+          <w:tab w:val="left" w:pos="925"/>
+        </w:tabs>
+      </w:pPr>
+      <w:r>
+        <w:t xml:space="preserve"> </w:t>
+      </w:r>
+      <w:r>
+        <w:rPr>
+          <w:b/>
+          <w:bCs/>
+        </w:rPr>
+        <w:t>React hooks are functions that allow functional components to tap into state and lifecycle features previously exclusive to class components, making it easier to manage stateful logic in a more consistent way</w:t>
+      </w:r>
+    </w:p>
+    <w:p>
+      <w:pPr>
+        <w:pStyle w:val="ListParagraph"/>
+        <w:tabs>
+          <w:tab w:val="left" w:pos="925"/>
+        </w:tabs>
+      </w:pPr>
+      <w:r>
+        <w:t xml:space="preserve">Because we are using function component, we called </w:t>
+      </w:r>
+      <w:proofErr w:type="spellStart"/>
+      <w:r>
+        <w:rPr>
+          <w:highlight w:val="yellow"/>
+        </w:rPr>
+        <w:t>useState</w:t>
+      </w:r>
+      <w:proofErr w:type="spellEnd"/>
+      <w:r>
+        <w:t xml:space="preserve"> so it is a hook.</w:t>
+      </w:r>
+    </w:p>
+    <w:p>
+      <w:pPr>
+        <w:shd w:val="clear" w:color="auto" w:fill="1F1F1F"/>
+        <w:spacing w:after="0" w:line="285" w:lineRule="atLeast"/>
+        <w:rPr>
+          <w:rFonts w:ascii="Cascadia Code" w:eastAsia="Times New Roman" w:hAnsi="Cascadia Code" w:cs="Cascadia Code"/>
+          <w:color w:val="6A9955"/>
+          <w:kern w:val="0"/>
+          <w:sz w:val="21"/>
+          <w:szCs w:val="21"/>
+          <w:lang w:eastAsia="en-IN"/>
+          <w14:ligatures w14:val="none"/>
+        </w:rPr>
+      </w:pPr>
+      <w:r>
+        <w:rPr>
+          <w:rFonts w:ascii="Cascadia Code" w:eastAsia="Times New Roman" w:hAnsi="Cascadia Code" w:cs="Cascadia Code"/>
+          <w:color w:val="6A9955"/>
+          <w:kern w:val="0"/>
+          <w:sz w:val="21"/>
+          <w:szCs w:val="21"/>
+          <w:lang w:eastAsia="en-IN"/>
+          <w14:ligatures w14:val="none"/>
+        </w:rPr>
+        <w:t xml:space="preserve">//this is how we define </w:t>
+      </w:r>
+      <w:proofErr w:type="gramStart"/>
+      <w:r>
+        <w:rPr>
+          <w:rFonts w:ascii="Cascadia Code" w:eastAsia="Times New Roman" w:hAnsi="Cascadia Code" w:cs="Cascadia Code"/>
+          <w:color w:val="6A9955"/>
+          <w:kern w:val="0"/>
+          <w:sz w:val="21"/>
+          <w:szCs w:val="21"/>
+          <w:lang w:eastAsia="en-IN"/>
+          <w14:ligatures w14:val="none"/>
+        </w:rPr>
+        <w:t>a</w:t>
+      </w:r>
+      <w:proofErr w:type="gramEnd"/>
+      <w:r>
+        <w:rPr>
+          <w:rFonts w:ascii="Cascadia Code" w:eastAsia="Times New Roman" w:hAnsi="Cascadia Code" w:cs="Cascadia Code"/>
+          <w:color w:val="6A9955"/>
+          <w:kern w:val="0"/>
+          <w:sz w:val="21"/>
+          <w:szCs w:val="21"/>
+          <w:lang w:eastAsia="en-IN"/>
+          <w14:ligatures w14:val="none"/>
+        </w:rPr>
+        <w:t xml:space="preserve"> initial state and function to update it</w:t>
+      </w:r>
+    </w:p>
+    <w:p>
+      <w:pPr>
+        <w:shd w:val="clear" w:color="auto" w:fill="1F1F1F"/>
+        <w:spacing w:after="0" w:line="285" w:lineRule="atLeast"/>
+        <w:rPr>
+          <w:rFonts w:ascii="Cascadia Code" w:eastAsia="Times New Roman" w:hAnsi="Cascadia Code" w:cs="Cascadia Code"/>
+          <w:color w:val="CCCCCC"/>
+          <w:kern w:val="0"/>
+          <w:sz w:val="21"/>
+          <w:szCs w:val="21"/>
+          <w:lang w:eastAsia="en-IN"/>
+          <w14:ligatures w14:val="none"/>
+        </w:rPr>
+      </w:pPr>
+      <w:r>
+        <w:rPr>
+          <w:rFonts w:ascii="Cascadia Code" w:eastAsia="Times New Roman" w:hAnsi="Cascadia Code" w:cs="Cascadia Code"/>
+          <w:color w:val="6A9955"/>
+          <w:kern w:val="0"/>
+          <w:sz w:val="21"/>
+          <w:szCs w:val="21"/>
+          <w:lang w:eastAsia="en-IN"/>
+          <w14:ligatures w14:val="none"/>
+        </w:rPr>
+        <w:t>// Returns a stateful value, and a function to update it.</w:t>
+      </w:r>
+    </w:p>
+    <w:p>
+      <w:pPr>
+        <w:shd w:val="clear" w:color="auto" w:fill="1F1F1F"/>
+        <w:spacing w:after="0" w:line="285" w:lineRule="atLeast"/>
+        <w:rPr>
+          <w:rFonts w:ascii="Cascadia Code" w:eastAsia="Times New Roman" w:hAnsi="Cascadia Code" w:cs="Cascadia Code"/>
+          <w:color w:val="CCCCCC"/>
+          <w:kern w:val="0"/>
+          <w:sz w:val="21"/>
+          <w:szCs w:val="21"/>
+          <w:lang w:eastAsia="en-IN"/>
+          <w14:ligatures w14:val="none"/>
+        </w:rPr>
+      </w:pPr>
+      <w:r>
+        <w:rPr>
+          <w:rFonts w:ascii="Cascadia Code" w:eastAsia="Times New Roman" w:hAnsi="Cascadia Code" w:cs="Cascadia Code"/>
+          <w:color w:val="CCCCCC"/>
+          <w:kern w:val="0"/>
+          <w:sz w:val="21"/>
+          <w:szCs w:val="21"/>
+          <w:lang w:eastAsia="en-IN"/>
+          <w14:ligatures w14:val="none"/>
+        </w:rPr>
+        <w:t xml:space="preserve">    </w:t>
+      </w:r>
+      <w:r>
+        <w:rPr>
+          <w:rFonts w:ascii="Cascadia Code" w:eastAsia="Times New Roman" w:hAnsi="Cascadia Code" w:cs="Cascadia Code"/>
+          <w:color w:val="569CD6"/>
+          <w:kern w:val="0"/>
+          <w:sz w:val="21"/>
+          <w:szCs w:val="21"/>
+          <w:lang w:eastAsia="en-IN"/>
+          <w14:ligatures w14:val="none"/>
+        </w:rPr>
+        <w:t>const</w:t>
+      </w:r>
+      <w:r>
+        <w:rPr>
+          <w:rFonts w:ascii="Cascadia Code" w:eastAsia="Times New Roman" w:hAnsi="Cascadia Code" w:cs="Cascadia Code"/>
+          <w:color w:val="CCCCCC"/>
+          <w:kern w:val="0"/>
+          <w:sz w:val="21"/>
+          <w:szCs w:val="21"/>
+          <w:lang w:eastAsia="en-IN"/>
+          <w14:ligatures w14:val="none"/>
+        </w:rPr>
+        <w:t xml:space="preserve"> [</w:t>
+      </w:r>
+      <w:r>
+        <w:rPr>
+          <w:rFonts w:ascii="Cascadia Code" w:eastAsia="Times New Roman" w:hAnsi="Cascadia Code" w:cs="Cascadia Code"/>
+          <w:color w:val="4FC1FF"/>
+          <w:kern w:val="0"/>
+          <w:sz w:val="21"/>
+          <w:szCs w:val="21"/>
+          <w:lang w:eastAsia="en-IN"/>
+          <w14:ligatures w14:val="none"/>
+        </w:rPr>
+        <w:t>text</w:t>
+      </w:r>
+      <w:r>
+        <w:rPr>
+          <w:rFonts w:ascii="Cascadia Code" w:eastAsia="Times New Roman" w:hAnsi="Cascadia Code" w:cs="Cascadia Code"/>
+          <w:color w:val="CCCCCC"/>
+          <w:kern w:val="0"/>
+          <w:sz w:val="21"/>
+          <w:szCs w:val="21"/>
+          <w:lang w:eastAsia="en-IN"/>
+          <w14:ligatures w14:val="none"/>
+        </w:rPr>
+        <w:t xml:space="preserve">, </w:t>
+      </w:r>
+      <w:proofErr w:type="spellStart"/>
+      <w:r>
+        <w:rPr>
+          <w:rFonts w:ascii="Cascadia Code" w:eastAsia="Times New Roman" w:hAnsi="Cascadia Code" w:cs="Cascadia Code"/>
+          <w:color w:val="DCDCAA"/>
+          <w:kern w:val="0"/>
+          <w:sz w:val="21"/>
+          <w:szCs w:val="21"/>
+          <w:lang w:eastAsia="en-IN"/>
+          <w14:ligatures w14:val="none"/>
+        </w:rPr>
+        <w:t>setText</w:t>
+      </w:r>
+      <w:proofErr w:type="spellEnd"/>
+      <w:r>
+        <w:rPr>
+          <w:rFonts w:ascii="Cascadia Code" w:eastAsia="Times New Roman" w:hAnsi="Cascadia Code" w:cs="Cascadia Code"/>
+          <w:color w:val="CCCCCC"/>
+          <w:kern w:val="0"/>
+          <w:sz w:val="21"/>
+          <w:szCs w:val="21"/>
+          <w:lang w:eastAsia="en-IN"/>
+          <w14:ligatures w14:val="none"/>
+        </w:rPr>
+        <w:t xml:space="preserve">] </w:t>
+      </w:r>
+      <w:r>
+        <w:rPr>
+          <w:rFonts w:ascii="Cascadia Code" w:eastAsia="Times New Roman" w:hAnsi="Cascadia Code" w:cs="Cascadia Code"/>
+          <w:color w:val="D4D4D4"/>
+          <w:kern w:val="0"/>
+          <w:sz w:val="21"/>
+          <w:szCs w:val="21"/>
+          <w:lang w:eastAsia="en-IN"/>
+          <w14:ligatures w14:val="none"/>
+        </w:rPr>
+        <w:t>=</w:t>
+      </w:r>
+      <w:r>
+        <w:rPr>
+          <w:rFonts w:ascii="Cascadia Code" w:eastAsia="Times New Roman" w:hAnsi="Cascadia Code" w:cs="Cascadia Code"/>
+          <w:color w:val="CCCCCC"/>
+          <w:kern w:val="0"/>
+          <w:sz w:val="21"/>
+          <w:szCs w:val="21"/>
+          <w:lang w:eastAsia="en-IN"/>
+          <w14:ligatures w14:val="none"/>
+        </w:rPr>
+        <w:t xml:space="preserve"> </w:t>
+      </w:r>
+      <w:proofErr w:type="spellStart"/>
+      <w:proofErr w:type="gramStart"/>
+      <w:r>
+        <w:rPr>
+          <w:rFonts w:ascii="Cascadia Code" w:eastAsia="Times New Roman" w:hAnsi="Cascadia Code" w:cs="Cascadia Code"/>
+          <w:color w:val="DCDCAA"/>
+          <w:kern w:val="0"/>
+          <w:sz w:val="21"/>
+          <w:szCs w:val="21"/>
+          <w:lang w:eastAsia="en-IN"/>
+          <w14:ligatures w14:val="none"/>
+        </w:rPr>
+        <w:t>useState</w:t>
+      </w:r>
+      <w:proofErr w:type="spellEnd"/>
+      <w:r>
+        <w:rPr>
+          <w:rFonts w:ascii="Cascadia Code" w:eastAsia="Times New Roman" w:hAnsi="Cascadia Code" w:cs="Cascadia Code"/>
+          <w:color w:val="CCCCCC"/>
+          <w:kern w:val="0"/>
+          <w:sz w:val="21"/>
+          <w:szCs w:val="21"/>
+          <w:lang w:eastAsia="en-IN"/>
+          <w14:ligatures w14:val="none"/>
+        </w:rPr>
+        <w:t>(</w:t>
+      </w:r>
+      <w:proofErr w:type="gramEnd"/>
+      <w:r>
+        <w:rPr>
+          <w:rFonts w:ascii="Cascadia Code" w:eastAsia="Times New Roman" w:hAnsi="Cascadia Code" w:cs="Cascadia Code"/>
+          <w:color w:val="CE9178"/>
+          <w:kern w:val="0"/>
+          <w:sz w:val="21"/>
+          <w:szCs w:val="21"/>
+          <w:lang w:eastAsia="en-IN"/>
+          <w14:ligatures w14:val="none"/>
+        </w:rPr>
+        <w:t>"Enter Text Here"</w:t>
+      </w:r>
+      <w:r>
+        <w:rPr>
+          <w:rFonts w:ascii="Cascadia Code" w:eastAsia="Times New Roman" w:hAnsi="Cascadia Code" w:cs="Cascadia Code"/>
+          <w:color w:val="CCCCCC"/>
+          <w:kern w:val="0"/>
+          <w:sz w:val="21"/>
+          <w:szCs w:val="21"/>
+          <w:lang w:eastAsia="en-IN"/>
+          <w14:ligatures w14:val="none"/>
+        </w:rPr>
+        <w:t>);</w:t>
+      </w:r>
+    </w:p>
+    <w:p>
+      <w:pPr>
+        <w:shd w:val="clear" w:color="auto" w:fill="1F1F1F"/>
+        <w:spacing w:after="0" w:line="285" w:lineRule="atLeast"/>
+        <w:rPr>
+          <w:rFonts w:ascii="Cascadia Code" w:eastAsia="Times New Roman" w:hAnsi="Cascadia Code" w:cs="Cascadia Code"/>
+          <w:color w:val="CCCCCC"/>
+          <w:kern w:val="0"/>
+          <w:sz w:val="21"/>
+          <w:szCs w:val="21"/>
+          <w:lang w:eastAsia="en-IN"/>
+          <w14:ligatures w14:val="none"/>
+        </w:rPr>
+      </w:pPr>
+    </w:p>
+    <w:p>
+      <w:pPr>
+        <w:pStyle w:val="ListParagraph"/>
+        <w:numPr>
+          <w:ilvl w:val="0"/>
+          <w:numId w:val="4"/>
+        </w:numPr>
+        <w:tabs>
+          <w:tab w:val="left" w:pos="925"/>
+        </w:tabs>
+      </w:pPr>
+      <w:r>
+        <w:rPr>
+          <w:highlight w:val="yellow"/>
+        </w:rPr>
+        <w:lastRenderedPageBreak/>
+        <w:t>text</w:t>
+      </w:r>
+      <w:r>
+        <w:t xml:space="preserve"> holds the </w:t>
+      </w:r>
+      <w:r>
+        <w:rPr>
+          <w:b/>
+          <w:bCs/>
+        </w:rPr>
+        <w:t>current state</w:t>
+      </w:r>
+      <w:r>
+        <w:t xml:space="preserve"> (initially set to "Enter Text Here").</w:t>
+      </w:r>
+    </w:p>
+    <w:p>
+      <w:pPr>
+        <w:pStyle w:val="ListParagraph"/>
+        <w:numPr>
+          <w:ilvl w:val="0"/>
+          <w:numId w:val="4"/>
+        </w:numPr>
+        <w:tabs>
+          <w:tab w:val="left" w:pos="925"/>
+        </w:tabs>
+      </w:pPr>
+      <w:proofErr w:type="spellStart"/>
+      <w:r>
+        <w:rPr>
+          <w:highlight w:val="yellow"/>
+        </w:rPr>
+        <w:t>setText</w:t>
+      </w:r>
+      <w:proofErr w:type="spellEnd"/>
+      <w:r>
+        <w:t xml:space="preserve"> is the </w:t>
+      </w:r>
+      <w:r>
+        <w:rPr>
+          <w:b/>
+          <w:bCs/>
+        </w:rPr>
+        <w:t>function</w:t>
+      </w:r>
+      <w:r>
+        <w:t xml:space="preserve"> to update the text state.</w:t>
+      </w:r>
+    </w:p>
+    <w:p>
+      <w:pPr>
+        <w:tabs>
+          <w:tab w:val="left" w:pos="925"/>
+        </w:tabs>
+        <w:ind w:left="360"/>
+      </w:pPr>
+    </w:p>
+    <w:p>
+      <w:pPr>
+        <w:tabs>
+          <w:tab w:val="left" w:pos="925"/>
+        </w:tabs>
+        <w:ind w:left="360"/>
+      </w:pPr>
+      <w:proofErr w:type="gramStart"/>
+      <w:r>
+        <w:t>So</w:t>
+      </w:r>
+      <w:proofErr w:type="gramEnd"/>
+      <w:r>
+        <w:t xml:space="preserve"> question we to change state</w:t>
+      </w:r>
+    </w:p>
+    <w:p>
+      <w:pPr>
+        <w:shd w:val="clear" w:color="auto" w:fill="1F1F1F"/>
+        <w:spacing w:after="0" w:line="285" w:lineRule="atLeast"/>
+        <w:rPr>
+          <w:rFonts w:ascii="Cascadia Code" w:eastAsia="Times New Roman" w:hAnsi="Cascadia Code" w:cs="Cascadia Code"/>
+          <w:color w:val="CCCCCC"/>
+          <w:kern w:val="0"/>
+          <w:sz w:val="21"/>
+          <w:szCs w:val="21"/>
+          <w:lang w:eastAsia="en-IN"/>
+          <w14:ligatures w14:val="none"/>
+        </w:rPr>
+      </w:pPr>
+      <w:r>
+        <w:rPr>
+          <w:rFonts w:ascii="Cascadia Code" w:eastAsia="Times New Roman" w:hAnsi="Cascadia Code" w:cs="Cascadia Code"/>
+          <w:color w:val="CCCCCC"/>
+          <w:kern w:val="0"/>
+          <w:sz w:val="21"/>
+          <w:szCs w:val="21"/>
+          <w:lang w:eastAsia="en-IN"/>
+          <w14:ligatures w14:val="none"/>
+        </w:rPr>
+        <w:t xml:space="preserve">        </w:t>
+      </w:r>
+    </w:p>
+    <w:p>
+      <w:pPr>
+        <w:shd w:val="clear" w:color="auto" w:fill="1F1F1F"/>
+        <w:spacing w:after="0" w:line="285" w:lineRule="atLeast"/>
+        <w:rPr>
+          <w:rFonts w:ascii="Cascadia Code" w:eastAsia="Times New Roman" w:hAnsi="Cascadia Code" w:cs="Cascadia Code"/>
+          <w:color w:val="CCCCCC"/>
+          <w:kern w:val="0"/>
+          <w:sz w:val="21"/>
+          <w:szCs w:val="21"/>
+          <w:lang w:eastAsia="en-IN"/>
+          <w14:ligatures w14:val="none"/>
+        </w:rPr>
+      </w:pPr>
+      <w:proofErr w:type="spellStart"/>
+      <w:r>
+        <w:rPr>
+          <w:rFonts w:ascii="Cascadia Code" w:eastAsia="Times New Roman" w:hAnsi="Cascadia Code" w:cs="Cascadia Code"/>
+          <w:color w:val="6A9955"/>
+          <w:kern w:val="0"/>
+          <w:sz w:val="21"/>
+          <w:szCs w:val="21"/>
+          <w:lang w:eastAsia="en-IN"/>
+          <w14:ligatures w14:val="none"/>
+        </w:rPr>
+        <w:t>setText</w:t>
+      </w:r>
+      <w:proofErr w:type="spellEnd"/>
+      <w:r>
+        <w:rPr>
+          <w:rFonts w:ascii="Cascadia Code" w:eastAsia="Times New Roman" w:hAnsi="Cascadia Code" w:cs="Cascadia Code"/>
+          <w:color w:val="6A9955"/>
+          <w:kern w:val="0"/>
+          <w:sz w:val="21"/>
+          <w:szCs w:val="21"/>
+          <w:lang w:eastAsia="en-IN"/>
+          <w14:ligatures w14:val="none"/>
+        </w:rPr>
+        <w:t xml:space="preserve">="hello"; </w:t>
+      </w:r>
+      <w:r>
+        <w:rPr>
+          <w:rFonts w:ascii="Cascadia Code" w:eastAsia="Times New Roman" w:hAnsi="Cascadia Code" w:cs="Cascadia Code"/>
+          <w:color w:val="FF0000"/>
+          <w:kern w:val="0"/>
+          <w:sz w:val="21"/>
+          <w:szCs w:val="21"/>
+          <w:lang w:eastAsia="en-IN"/>
+          <w14:ligatures w14:val="none"/>
+        </w:rPr>
+        <w:t xml:space="preserve">incorrect </w:t>
+      </w:r>
+      <w:r>
+        <w:rPr>
+          <w:rFonts w:ascii="Cascadia Code" w:eastAsia="Times New Roman" w:hAnsi="Cascadia Code" w:cs="Cascadia Code"/>
+          <w:color w:val="6A9955"/>
+          <w:kern w:val="0"/>
+          <w:sz w:val="21"/>
+          <w:szCs w:val="21"/>
+          <w:lang w:eastAsia="en-IN"/>
+          <w14:ligatures w14:val="none"/>
+        </w:rPr>
+        <w:t xml:space="preserve">way to </w:t>
+      </w:r>
+      <w:proofErr w:type="spellStart"/>
+      <w:r>
+        <w:rPr>
+          <w:rFonts w:ascii="Cascadia Code" w:eastAsia="Times New Roman" w:hAnsi="Cascadia Code" w:cs="Cascadia Code"/>
+          <w:color w:val="6A9955"/>
+          <w:kern w:val="0"/>
+          <w:sz w:val="21"/>
+          <w:szCs w:val="21"/>
+          <w:lang w:eastAsia="en-IN"/>
+          <w14:ligatures w14:val="none"/>
+        </w:rPr>
+        <w:t>handel</w:t>
+      </w:r>
+      <w:proofErr w:type="spellEnd"/>
+      <w:r>
+        <w:rPr>
+          <w:rFonts w:ascii="Cascadia Code" w:eastAsia="Times New Roman" w:hAnsi="Cascadia Code" w:cs="Cascadia Code"/>
+          <w:color w:val="6A9955"/>
+          <w:kern w:val="0"/>
+          <w:sz w:val="21"/>
+          <w:szCs w:val="21"/>
+          <w:lang w:eastAsia="en-IN"/>
+          <w14:ligatures w14:val="none"/>
+        </w:rPr>
+        <w:t xml:space="preserve"> state</w:t>
+      </w:r>
+    </w:p>
+    <w:p>
+      <w:pPr>
+        <w:shd w:val="clear" w:color="auto" w:fill="1F1F1F"/>
+        <w:spacing w:after="0" w:line="285" w:lineRule="atLeast"/>
+        <w:rPr>
+          <w:rFonts w:ascii="Cascadia Code" w:eastAsia="Times New Roman" w:hAnsi="Cascadia Code" w:cs="Cascadia Code"/>
+          <w:color w:val="6A9955"/>
+          <w:kern w:val="0"/>
+          <w:sz w:val="21"/>
+          <w:szCs w:val="21"/>
+          <w:lang w:eastAsia="en-IN"/>
+          <w14:ligatures w14:val="none"/>
+        </w:rPr>
+      </w:pPr>
+      <w:proofErr w:type="spellStart"/>
+      <w:r>
+        <w:rPr>
+          <w:rFonts w:ascii="Cascadia Code" w:eastAsia="Times New Roman" w:hAnsi="Cascadia Code" w:cs="Cascadia Code"/>
+          <w:color w:val="6A9955"/>
+          <w:kern w:val="0"/>
+          <w:sz w:val="21"/>
+          <w:szCs w:val="21"/>
+          <w:lang w:eastAsia="en-IN"/>
+          <w14:ligatures w14:val="none"/>
+        </w:rPr>
+        <w:t>setText</w:t>
+      </w:r>
+      <w:proofErr w:type="spellEnd"/>
+      <w:r>
+        <w:rPr>
+          <w:rFonts w:ascii="Cascadia Code" w:eastAsia="Times New Roman" w:hAnsi="Cascadia Code" w:cs="Cascadia Code"/>
+          <w:color w:val="6A9955"/>
+          <w:kern w:val="0"/>
+          <w:sz w:val="21"/>
+          <w:szCs w:val="21"/>
+          <w:lang w:eastAsia="en-IN"/>
+          <w14:ligatures w14:val="none"/>
+        </w:rPr>
+        <w:t xml:space="preserve">("hello"); </w:t>
+      </w:r>
+      <w:r>
+        <w:rPr>
+          <w:rFonts w:ascii="Cascadia Code" w:eastAsia="Times New Roman" w:hAnsi="Cascadia Code" w:cs="Cascadia Code"/>
+          <w:color w:val="92D050"/>
+          <w:kern w:val="0"/>
+          <w:sz w:val="21"/>
+          <w:szCs w:val="21"/>
+          <w:lang w:eastAsia="en-IN"/>
+          <w14:ligatures w14:val="none"/>
+        </w:rPr>
+        <w:t xml:space="preserve">correct </w:t>
+      </w:r>
+      <w:r>
+        <w:rPr>
+          <w:rFonts w:ascii="Cascadia Code" w:eastAsia="Times New Roman" w:hAnsi="Cascadia Code" w:cs="Cascadia Code"/>
+          <w:color w:val="6A9955"/>
+          <w:kern w:val="0"/>
+          <w:sz w:val="21"/>
+          <w:szCs w:val="21"/>
+          <w:lang w:eastAsia="en-IN"/>
+          <w14:ligatures w14:val="none"/>
+        </w:rPr>
+        <w:t xml:space="preserve">way to </w:t>
+      </w:r>
+      <w:proofErr w:type="spellStart"/>
+      <w:r>
+        <w:rPr>
+          <w:rFonts w:ascii="Cascadia Code" w:eastAsia="Times New Roman" w:hAnsi="Cascadia Code" w:cs="Cascadia Code"/>
+          <w:color w:val="6A9955"/>
+          <w:kern w:val="0"/>
+          <w:sz w:val="21"/>
+          <w:szCs w:val="21"/>
+          <w:lang w:eastAsia="en-IN"/>
+          <w14:ligatures w14:val="none"/>
+        </w:rPr>
+        <w:t>handel</w:t>
+      </w:r>
+      <w:proofErr w:type="spellEnd"/>
+      <w:r>
+        <w:rPr>
+          <w:rFonts w:ascii="Cascadia Code" w:eastAsia="Times New Roman" w:hAnsi="Cascadia Code" w:cs="Cascadia Code"/>
+          <w:color w:val="6A9955"/>
+          <w:kern w:val="0"/>
+          <w:sz w:val="21"/>
+          <w:szCs w:val="21"/>
+          <w:lang w:eastAsia="en-IN"/>
+          <w14:ligatures w14:val="none"/>
+        </w:rPr>
+        <w:t xml:space="preserve"> state</w:t>
+      </w:r>
+    </w:p>
+    <w:p>
+      <w:pPr>
+        <w:shd w:val="clear" w:color="auto" w:fill="1F1F1F"/>
+        <w:spacing w:after="0" w:line="285" w:lineRule="atLeast"/>
+        <w:rPr>
+          <w:rFonts w:ascii="Cascadia Code" w:eastAsia="Times New Roman" w:hAnsi="Cascadia Code" w:cs="Cascadia Code"/>
+          <w:color w:val="CCCCCC"/>
+          <w:kern w:val="0"/>
+          <w:sz w:val="21"/>
+          <w:szCs w:val="21"/>
+          <w:lang w:eastAsia="en-IN"/>
+          <w14:ligatures w14:val="none"/>
+        </w:rPr>
+      </w:pPr>
+    </w:p>
+    <w:p>
+      <w:pPr>
+        <w:tabs>
+          <w:tab w:val="left" w:pos="925"/>
+        </w:tabs>
+        <w:ind w:left="360"/>
+      </w:pPr>
+      <w:r>
+        <w:t xml:space="preserve"> </w:t>
+      </w:r>
+    </w:p>
+    <w:p>
+      <w:pPr>
+        <w:pStyle w:val="ListParagraph"/>
+        <w:numPr>
+          <w:ilvl w:val="0"/>
+          <w:numId w:val="5"/>
+        </w:numPr>
+        <w:tabs>
+          <w:tab w:val="left" w:pos="925"/>
+        </w:tabs>
+      </w:pPr>
+      <w:r>
+        <w:t>create a component</w:t>
+      </w:r>
+    </w:p>
+    <w:p>
+      <w:pPr>
+        <w:shd w:val="clear" w:color="auto" w:fill="1F1F1F"/>
+        <w:spacing w:line="285" w:lineRule="atLeast"/>
+      </w:pPr>
+      <w:r>
+        <w:t>//</w:t>
+      </w:r>
+      <w:r>
+        <w:t>my-app1\</w:t>
+      </w:r>
+      <w:proofErr w:type="spellStart"/>
+      <w:r>
+        <w:t>src</w:t>
+      </w:r>
+      <w:proofErr w:type="spellEnd"/>
+      <w:r>
+        <w:t>\components\TextForm.js</w:t>
+      </w:r>
+      <w:r>
+        <w:t xml:space="preserve">  </w:t>
+      </w:r>
+    </w:p>
+    <w:p>
+      <w:pPr>
+        <w:shd w:val="clear" w:color="auto" w:fill="1F1F1F"/>
+        <w:spacing w:line="285" w:lineRule="atLeast"/>
+        <w:rPr>
+          <w:rFonts w:ascii="Cascadia Code" w:eastAsia="Times New Roman" w:hAnsi="Cascadia Code" w:cs="Cascadia Code"/>
+          <w:color w:val="CCCCCC"/>
+          <w:kern w:val="0"/>
+          <w:sz w:val="21"/>
+          <w:szCs w:val="21"/>
+          <w:lang w:eastAsia="en-IN"/>
+          <w14:ligatures w14:val="none"/>
+        </w:rPr>
+      </w:pPr>
+      <w:r>
+        <w:rPr>
+          <w:rFonts w:ascii="Cascadia Code" w:eastAsia="Times New Roman" w:hAnsi="Cascadia Code" w:cs="Cascadia Code"/>
+          <w:color w:val="6A9955"/>
+          <w:kern w:val="0"/>
+          <w:sz w:val="21"/>
+          <w:szCs w:val="21"/>
+          <w:lang w:eastAsia="en-IN"/>
+          <w14:ligatures w14:val="none"/>
+        </w:rPr>
+        <w:t xml:space="preserve">// this is how we using hooks in </w:t>
+      </w:r>
+      <w:proofErr w:type="gramStart"/>
+      <w:r>
+        <w:rPr>
+          <w:rFonts w:ascii="Cascadia Code" w:eastAsia="Times New Roman" w:hAnsi="Cascadia Code" w:cs="Cascadia Code"/>
+          <w:color w:val="6A9955"/>
+          <w:kern w:val="0"/>
+          <w:sz w:val="21"/>
+          <w:szCs w:val="21"/>
+          <w:lang w:eastAsia="en-IN"/>
+          <w14:ligatures w14:val="none"/>
+        </w:rPr>
+        <w:t>react(</w:t>
+      </w:r>
+      <w:proofErr w:type="spellStart"/>
+      <w:proofErr w:type="gramEnd"/>
+      <w:r>
+        <w:rPr>
+          <w:rFonts w:ascii="Cascadia Code" w:eastAsia="Times New Roman" w:hAnsi="Cascadia Code" w:cs="Cascadia Code"/>
+          <w:color w:val="6A9955"/>
+          <w:kern w:val="0"/>
+          <w:sz w:val="21"/>
+          <w:szCs w:val="21"/>
+          <w:lang w:eastAsia="en-IN"/>
+          <w14:ligatures w14:val="none"/>
+        </w:rPr>
+        <w:t>useState</w:t>
+      </w:r>
+      <w:proofErr w:type="spellEnd"/>
+      <w:r>
+        <w:rPr>
+          <w:rFonts w:ascii="Cascadia Code" w:eastAsia="Times New Roman" w:hAnsi="Cascadia Code" w:cs="Cascadia Code"/>
+          <w:color w:val="6A9955"/>
+          <w:kern w:val="0"/>
+          <w:sz w:val="21"/>
+          <w:szCs w:val="21"/>
+          <w:lang w:eastAsia="en-IN"/>
+          <w14:ligatures w14:val="none"/>
+        </w:rPr>
+        <w:t xml:space="preserve"> is called hook </w:t>
+      </w:r>
+      <w:proofErr w:type="spellStart"/>
+      <w:r>
+        <w:rPr>
+          <w:rFonts w:ascii="Cascadia Code" w:eastAsia="Times New Roman" w:hAnsi="Cascadia Code" w:cs="Cascadia Code"/>
+          <w:color w:val="6A9955"/>
+          <w:kern w:val="0"/>
+          <w:sz w:val="21"/>
+          <w:szCs w:val="21"/>
+          <w:lang w:eastAsia="en-IN"/>
+          <w14:ligatures w14:val="none"/>
+        </w:rPr>
+        <w:t>beacause</w:t>
+      </w:r>
+      <w:proofErr w:type="spellEnd"/>
+      <w:r>
+        <w:rPr>
+          <w:rFonts w:ascii="Cascadia Code" w:eastAsia="Times New Roman" w:hAnsi="Cascadia Code" w:cs="Cascadia Code"/>
+          <w:color w:val="6A9955"/>
+          <w:kern w:val="0"/>
+          <w:sz w:val="21"/>
+          <w:szCs w:val="21"/>
+          <w:lang w:eastAsia="en-IN"/>
+          <w14:ligatures w14:val="none"/>
+        </w:rPr>
+        <w:t xml:space="preserve"> of we are try to using it in a functional base component)</w:t>
+      </w:r>
+    </w:p>
+    <w:p>
+      <w:pPr>
+        <w:shd w:val="clear" w:color="auto" w:fill="1F1F1F"/>
+        <w:spacing w:after="0" w:line="285" w:lineRule="atLeast"/>
+        <w:rPr>
+          <w:rFonts w:ascii="Cascadia Code" w:eastAsia="Times New Roman" w:hAnsi="Cascadia Code" w:cs="Cascadia Code"/>
+          <w:color w:val="CCCCCC"/>
+          <w:kern w:val="0"/>
+          <w:sz w:val="21"/>
+          <w:szCs w:val="21"/>
+          <w:lang w:eastAsia="en-IN"/>
+          <w14:ligatures w14:val="none"/>
+        </w:rPr>
+      </w:pPr>
+      <w:r>
+        <w:rPr>
+          <w:rFonts w:ascii="Cascadia Code" w:eastAsia="Times New Roman" w:hAnsi="Cascadia Code" w:cs="Cascadia Code"/>
+          <w:color w:val="C586C0"/>
+          <w:kern w:val="0"/>
+          <w:sz w:val="21"/>
+          <w:szCs w:val="21"/>
+          <w:lang w:eastAsia="en-IN"/>
+          <w14:ligatures w14:val="none"/>
+        </w:rPr>
+        <w:t>import</w:t>
+      </w:r>
+      <w:r>
+        <w:rPr>
+          <w:rFonts w:ascii="Cascadia Code" w:eastAsia="Times New Roman" w:hAnsi="Cascadia Code" w:cs="Cascadia Code"/>
+          <w:color w:val="CCCCCC"/>
+          <w:kern w:val="0"/>
+          <w:sz w:val="21"/>
+          <w:szCs w:val="21"/>
+          <w:lang w:eastAsia="en-IN"/>
+          <w14:ligatures w14:val="none"/>
+        </w:rPr>
+        <w:t xml:space="preserve"> </w:t>
+      </w:r>
+      <w:r>
+        <w:rPr>
+          <w:rFonts w:ascii="Cascadia Code" w:eastAsia="Times New Roman" w:hAnsi="Cascadia Code" w:cs="Cascadia Code"/>
+          <w:color w:val="9CDCFE"/>
+          <w:kern w:val="0"/>
+          <w:sz w:val="21"/>
+          <w:szCs w:val="21"/>
+          <w:lang w:eastAsia="en-IN"/>
+          <w14:ligatures w14:val="none"/>
+        </w:rPr>
+        <w:t>React</w:t>
+      </w:r>
+      <w:r>
+        <w:rPr>
+          <w:rFonts w:ascii="Cascadia Code" w:eastAsia="Times New Roman" w:hAnsi="Cascadia Code" w:cs="Cascadia Code"/>
+          <w:color w:val="CCCCCC"/>
+          <w:kern w:val="0"/>
+          <w:sz w:val="21"/>
+          <w:szCs w:val="21"/>
+          <w:lang w:eastAsia="en-IN"/>
+          <w14:ligatures w14:val="none"/>
+        </w:rPr>
+        <w:t xml:space="preserve">, </w:t>
+      </w:r>
+      <w:proofErr w:type="gramStart"/>
+      <w:r>
+        <w:rPr>
+          <w:rFonts w:ascii="Cascadia Code" w:eastAsia="Times New Roman" w:hAnsi="Cascadia Code" w:cs="Cascadia Code"/>
+          <w:color w:val="CCCCCC"/>
+          <w:kern w:val="0"/>
+          <w:sz w:val="21"/>
+          <w:szCs w:val="21"/>
+          <w:lang w:eastAsia="en-IN"/>
+          <w14:ligatures w14:val="none"/>
+        </w:rPr>
+        <w:t xml:space="preserve">{ </w:t>
+      </w:r>
+      <w:proofErr w:type="spellStart"/>
+      <w:r>
+        <w:rPr>
+          <w:rFonts w:ascii="Cascadia Code" w:eastAsia="Times New Roman" w:hAnsi="Cascadia Code" w:cs="Cascadia Code"/>
+          <w:color w:val="9CDCFE"/>
+          <w:kern w:val="0"/>
+          <w:sz w:val="21"/>
+          <w:szCs w:val="21"/>
+          <w:lang w:eastAsia="en-IN"/>
+          <w14:ligatures w14:val="none"/>
+        </w:rPr>
+        <w:t>useState</w:t>
+      </w:r>
+      <w:proofErr w:type="spellEnd"/>
+      <w:proofErr w:type="gramEnd"/>
+      <w:r>
+        <w:rPr>
+          <w:rFonts w:ascii="Cascadia Code" w:eastAsia="Times New Roman" w:hAnsi="Cascadia Code" w:cs="Cascadia Code"/>
+          <w:color w:val="CCCCCC"/>
+          <w:kern w:val="0"/>
+          <w:sz w:val="21"/>
+          <w:szCs w:val="21"/>
+          <w:lang w:eastAsia="en-IN"/>
+          <w14:ligatures w14:val="none"/>
+        </w:rPr>
+        <w:t xml:space="preserve"> } </w:t>
+      </w:r>
+      <w:r>
+        <w:rPr>
+          <w:rFonts w:ascii="Cascadia Code" w:eastAsia="Times New Roman" w:hAnsi="Cascadia Code" w:cs="Cascadia Code"/>
+          <w:color w:val="C586C0"/>
+          <w:kern w:val="0"/>
+          <w:sz w:val="21"/>
+          <w:szCs w:val="21"/>
+          <w:lang w:eastAsia="en-IN"/>
+          <w14:ligatures w14:val="none"/>
+        </w:rPr>
+        <w:t>from</w:t>
+      </w:r>
+      <w:r>
+        <w:rPr>
+          <w:rFonts w:ascii="Cascadia Code" w:eastAsia="Times New Roman" w:hAnsi="Cascadia Code" w:cs="Cascadia Code"/>
+          <w:color w:val="CCCCCC"/>
+          <w:kern w:val="0"/>
+          <w:sz w:val="21"/>
+          <w:szCs w:val="21"/>
+          <w:lang w:eastAsia="en-IN"/>
+          <w14:ligatures w14:val="none"/>
+        </w:rPr>
+        <w:t xml:space="preserve"> </w:t>
+      </w:r>
+      <w:r>
+        <w:rPr>
+          <w:rFonts w:ascii="Cascadia Code" w:eastAsia="Times New Roman" w:hAnsi="Cascadia Code" w:cs="Cascadia Code"/>
+          <w:color w:val="CE9178"/>
+          <w:kern w:val="0"/>
+          <w:sz w:val="21"/>
+          <w:szCs w:val="21"/>
+          <w:lang w:eastAsia="en-IN"/>
+          <w14:ligatures w14:val="none"/>
+        </w:rPr>
+        <w:t>'react'</w:t>
+      </w:r>
+    </w:p>
+    <w:p>
+      <w:pPr>
+        <w:shd w:val="clear" w:color="auto" w:fill="1F1F1F"/>
+        <w:spacing w:after="0" w:line="285" w:lineRule="atLeast"/>
+        <w:rPr>
+          <w:rFonts w:ascii="Cascadia Code" w:eastAsia="Times New Roman" w:hAnsi="Cascadia Code" w:cs="Cascadia Code"/>
+          <w:color w:val="CCCCCC"/>
+          <w:kern w:val="0"/>
+          <w:sz w:val="21"/>
+          <w:szCs w:val="21"/>
+          <w:lang w:eastAsia="en-IN"/>
+          <w14:ligatures w14:val="none"/>
+        </w:rPr>
+      </w:pPr>
+    </w:p>
+    <w:p>
+      <w:pPr>
+        <w:shd w:val="clear" w:color="auto" w:fill="1F1F1F"/>
+        <w:spacing w:after="0" w:line="285" w:lineRule="atLeast"/>
+        <w:rPr>
+          <w:rFonts w:ascii="Cascadia Code" w:eastAsia="Times New Roman" w:hAnsi="Cascadia Code" w:cs="Cascadia Code"/>
+          <w:color w:val="CCCCCC"/>
+          <w:kern w:val="0"/>
+          <w:sz w:val="21"/>
+          <w:szCs w:val="21"/>
+          <w:lang w:eastAsia="en-IN"/>
+          <w14:ligatures w14:val="none"/>
+        </w:rPr>
+      </w:pPr>
+      <w:r>
+        <w:rPr>
+          <w:rFonts w:ascii="Cascadia Code" w:eastAsia="Times New Roman" w:hAnsi="Cascadia Code" w:cs="Cascadia Code"/>
+          <w:color w:val="C586C0"/>
+          <w:kern w:val="0"/>
+          <w:sz w:val="21"/>
+          <w:szCs w:val="21"/>
+          <w:lang w:eastAsia="en-IN"/>
+          <w14:ligatures w14:val="none"/>
+        </w:rPr>
+        <w:t>export</w:t>
+      </w:r>
+      <w:r>
+        <w:rPr>
+          <w:rFonts w:ascii="Cascadia Code" w:eastAsia="Times New Roman" w:hAnsi="Cascadia Code" w:cs="Cascadia Code"/>
+          <w:color w:val="CCCCCC"/>
+          <w:kern w:val="0"/>
+          <w:sz w:val="21"/>
+          <w:szCs w:val="21"/>
+          <w:lang w:eastAsia="en-IN"/>
+          <w14:ligatures w14:val="none"/>
+        </w:rPr>
+        <w:t xml:space="preserve"> </w:t>
+      </w:r>
+      <w:r>
+        <w:rPr>
+          <w:rFonts w:ascii="Cascadia Code" w:eastAsia="Times New Roman" w:hAnsi="Cascadia Code" w:cs="Cascadia Code"/>
+          <w:color w:val="C586C0"/>
+          <w:kern w:val="0"/>
+          <w:sz w:val="21"/>
+          <w:szCs w:val="21"/>
+          <w:lang w:eastAsia="en-IN"/>
+          <w14:ligatures w14:val="none"/>
+        </w:rPr>
+        <w:t>default</w:t>
+      </w:r>
+      <w:r>
+        <w:rPr>
+          <w:rFonts w:ascii="Cascadia Code" w:eastAsia="Times New Roman" w:hAnsi="Cascadia Code" w:cs="Cascadia Code"/>
+          <w:color w:val="CCCCCC"/>
+          <w:kern w:val="0"/>
+          <w:sz w:val="21"/>
+          <w:szCs w:val="21"/>
+          <w:lang w:eastAsia="en-IN"/>
+          <w14:ligatures w14:val="none"/>
+        </w:rPr>
+        <w:t xml:space="preserve"> </w:t>
+      </w:r>
+      <w:r>
+        <w:rPr>
+          <w:rFonts w:ascii="Cascadia Code" w:eastAsia="Times New Roman" w:hAnsi="Cascadia Code" w:cs="Cascadia Code"/>
+          <w:color w:val="569CD6"/>
+          <w:kern w:val="0"/>
+          <w:sz w:val="21"/>
+          <w:szCs w:val="21"/>
+          <w:lang w:eastAsia="en-IN"/>
+          <w14:ligatures w14:val="none"/>
+        </w:rPr>
+        <w:t>function</w:t>
+      </w:r>
+      <w:r>
+        <w:rPr>
+          <w:rFonts w:ascii="Cascadia Code" w:eastAsia="Times New Roman" w:hAnsi="Cascadia Code" w:cs="Cascadia Code"/>
+          <w:color w:val="CCCCCC"/>
+          <w:kern w:val="0"/>
+          <w:sz w:val="21"/>
+          <w:szCs w:val="21"/>
+          <w:lang w:eastAsia="en-IN"/>
+          <w14:ligatures w14:val="none"/>
+        </w:rPr>
+        <w:t xml:space="preserve"> </w:t>
+      </w:r>
+      <w:proofErr w:type="spellStart"/>
+      <w:r>
+        <w:rPr>
+          <w:rFonts w:ascii="Cascadia Code" w:eastAsia="Times New Roman" w:hAnsi="Cascadia Code" w:cs="Cascadia Code"/>
+          <w:color w:val="DCDCAA"/>
+          <w:kern w:val="0"/>
+          <w:sz w:val="21"/>
+          <w:szCs w:val="21"/>
+          <w:lang w:eastAsia="en-IN"/>
+          <w14:ligatures w14:val="none"/>
+        </w:rPr>
+        <w:t>TextForm</w:t>
+      </w:r>
+      <w:proofErr w:type="spellEnd"/>
+      <w:r>
+        <w:rPr>
+          <w:rFonts w:ascii="Cascadia Code" w:eastAsia="Times New Roman" w:hAnsi="Cascadia Code" w:cs="Cascadia Code"/>
+          <w:color w:val="CCCCCC"/>
+          <w:kern w:val="0"/>
+          <w:sz w:val="21"/>
+          <w:szCs w:val="21"/>
+          <w:lang w:eastAsia="en-IN"/>
+          <w14:ligatures w14:val="none"/>
+        </w:rPr>
+        <w:t>(</w:t>
+      </w:r>
+      <w:r>
+        <w:rPr>
+          <w:rFonts w:ascii="Cascadia Code" w:eastAsia="Times New Roman" w:hAnsi="Cascadia Code" w:cs="Cascadia Code"/>
+          <w:color w:val="9CDCFE"/>
+          <w:kern w:val="0"/>
+          <w:sz w:val="21"/>
+          <w:szCs w:val="21"/>
+          <w:lang w:eastAsia="en-IN"/>
+          <w14:ligatures w14:val="none"/>
+        </w:rPr>
+        <w:t>prop</w:t>
+      </w:r>
+      <w:r>
+        <w:rPr>
+          <w:rFonts w:ascii="Cascadia Code" w:eastAsia="Times New Roman" w:hAnsi="Cascadia Code" w:cs="Cascadia Code"/>
+          <w:color w:val="CCCCCC"/>
+          <w:kern w:val="0"/>
+          <w:sz w:val="21"/>
+          <w:szCs w:val="21"/>
+          <w:lang w:eastAsia="en-IN"/>
+          <w14:ligatures w14:val="none"/>
+        </w:rPr>
+        <w:t>) {</w:t>
+      </w:r>
+    </w:p>
+    <w:p>
+      <w:pPr>
+        <w:shd w:val="clear" w:color="auto" w:fill="1F1F1F"/>
+        <w:spacing w:after="0" w:line="285" w:lineRule="atLeast"/>
+        <w:rPr>
+          <w:rFonts w:ascii="Cascadia Code" w:eastAsia="Times New Roman" w:hAnsi="Cascadia Code" w:cs="Cascadia Code"/>
+          <w:color w:val="CCCCCC"/>
+          <w:kern w:val="0"/>
+          <w:sz w:val="21"/>
+          <w:szCs w:val="21"/>
+          <w:lang w:eastAsia="en-IN"/>
+          <w14:ligatures w14:val="none"/>
+        </w:rPr>
+      </w:pPr>
+      <w:r>
+        <w:rPr>
+          <w:rFonts w:ascii="Cascadia Code" w:eastAsia="Times New Roman" w:hAnsi="Cascadia Code" w:cs="Cascadia Code"/>
+          <w:color w:val="CCCCCC"/>
+          <w:kern w:val="0"/>
+          <w:sz w:val="21"/>
+          <w:szCs w:val="21"/>
+          <w:lang w:eastAsia="en-IN"/>
+          <w14:ligatures w14:val="none"/>
+        </w:rPr>
+        <w:t xml:space="preserve">    </w:t>
+      </w:r>
+      <w:r>
+        <w:rPr>
+          <w:rFonts w:ascii="Cascadia Code" w:eastAsia="Times New Roman" w:hAnsi="Cascadia Code" w:cs="Cascadia Code"/>
+          <w:color w:val="569CD6"/>
+          <w:kern w:val="0"/>
+          <w:sz w:val="21"/>
+          <w:szCs w:val="21"/>
+          <w:lang w:eastAsia="en-IN"/>
+          <w14:ligatures w14:val="none"/>
+        </w:rPr>
+        <w:t>function</w:t>
+      </w:r>
+      <w:r>
+        <w:rPr>
+          <w:rFonts w:ascii="Cascadia Code" w:eastAsia="Times New Roman" w:hAnsi="Cascadia Code" w:cs="Cascadia Code"/>
+          <w:color w:val="CCCCCC"/>
+          <w:kern w:val="0"/>
+          <w:sz w:val="21"/>
+          <w:szCs w:val="21"/>
+          <w:lang w:eastAsia="en-IN"/>
+          <w14:ligatures w14:val="none"/>
+        </w:rPr>
+        <w:t xml:space="preserve"> </w:t>
+      </w:r>
+      <w:proofErr w:type="spellStart"/>
+      <w:proofErr w:type="gramStart"/>
+      <w:r>
+        <w:rPr>
+          <w:rFonts w:ascii="Cascadia Code" w:eastAsia="Times New Roman" w:hAnsi="Cascadia Code" w:cs="Cascadia Code"/>
+          <w:color w:val="DCDCAA"/>
+          <w:kern w:val="0"/>
+          <w:sz w:val="21"/>
+          <w:szCs w:val="21"/>
+          <w:lang w:eastAsia="en-IN"/>
+          <w14:ligatures w14:val="none"/>
+        </w:rPr>
+        <w:t>onClickUpper</w:t>
+      </w:r>
+      <w:proofErr w:type="spellEnd"/>
+      <w:r>
+        <w:rPr>
+          <w:rFonts w:ascii="Cascadia Code" w:eastAsia="Times New Roman" w:hAnsi="Cascadia Code" w:cs="Cascadia Code"/>
+          <w:color w:val="CCCCCC"/>
+          <w:kern w:val="0"/>
+          <w:sz w:val="21"/>
+          <w:szCs w:val="21"/>
+          <w:lang w:eastAsia="en-IN"/>
+          <w14:ligatures w14:val="none"/>
+        </w:rPr>
+        <w:t>(</w:t>
+      </w:r>
+      <w:proofErr w:type="gramEnd"/>
+      <w:r>
+        <w:rPr>
+          <w:rFonts w:ascii="Cascadia Code" w:eastAsia="Times New Roman" w:hAnsi="Cascadia Code" w:cs="Cascadia Code"/>
+          <w:color w:val="CCCCCC"/>
+          <w:kern w:val="0"/>
+          <w:sz w:val="21"/>
+          <w:szCs w:val="21"/>
+          <w:lang w:eastAsia="en-IN"/>
+          <w14:ligatures w14:val="none"/>
+        </w:rPr>
+        <w:t>) {</w:t>
+      </w:r>
+    </w:p>
+    <w:p>
+      <w:pPr>
+        <w:shd w:val="clear" w:color="auto" w:fill="1F1F1F"/>
+        <w:spacing w:after="0" w:line="285" w:lineRule="atLeast"/>
+        <w:rPr>
+          <w:rFonts w:ascii="Cascadia Code" w:eastAsia="Times New Roman" w:hAnsi="Cascadia Code" w:cs="Cascadia Code"/>
+          <w:color w:val="CCCCCC"/>
+          <w:kern w:val="0"/>
+          <w:sz w:val="21"/>
+          <w:szCs w:val="21"/>
+          <w:lang w:eastAsia="en-IN"/>
+          <w14:ligatures w14:val="none"/>
+        </w:rPr>
+      </w:pPr>
+      <w:r>
+        <w:rPr>
+          <w:rFonts w:ascii="Cascadia Code" w:eastAsia="Times New Roman" w:hAnsi="Cascadia Code" w:cs="Cascadia Code"/>
+          <w:color w:val="CCCCCC"/>
+          <w:kern w:val="0"/>
+          <w:sz w:val="21"/>
+          <w:szCs w:val="21"/>
+          <w:lang w:eastAsia="en-IN"/>
+          <w14:ligatures w14:val="none"/>
+        </w:rPr>
+        <w:t xml:space="preserve">        </w:t>
+      </w:r>
+      <w:r>
+        <w:rPr>
+          <w:rFonts w:ascii="Cascadia Code" w:eastAsia="Times New Roman" w:hAnsi="Cascadia Code" w:cs="Cascadia Code"/>
+          <w:color w:val="569CD6"/>
+          <w:kern w:val="0"/>
+          <w:sz w:val="21"/>
+          <w:szCs w:val="21"/>
+          <w:lang w:eastAsia="en-IN"/>
+          <w14:ligatures w14:val="none"/>
+        </w:rPr>
+        <w:t>let</w:t>
+      </w:r>
+      <w:r>
+        <w:rPr>
+          <w:rFonts w:ascii="Cascadia Code" w:eastAsia="Times New Roman" w:hAnsi="Cascadia Code" w:cs="Cascadia Code"/>
+          <w:color w:val="CCCCCC"/>
+          <w:kern w:val="0"/>
+          <w:sz w:val="21"/>
+          <w:szCs w:val="21"/>
+          <w:lang w:eastAsia="en-IN"/>
+          <w14:ligatures w14:val="none"/>
+        </w:rPr>
+        <w:t xml:space="preserve"> </w:t>
+      </w:r>
+      <w:proofErr w:type="spellStart"/>
+      <w:r>
+        <w:rPr>
+          <w:rFonts w:ascii="Cascadia Code" w:eastAsia="Times New Roman" w:hAnsi="Cascadia Code" w:cs="Cascadia Code"/>
+          <w:color w:val="9CDCFE"/>
+          <w:kern w:val="0"/>
+          <w:sz w:val="21"/>
+          <w:szCs w:val="21"/>
+          <w:lang w:eastAsia="en-IN"/>
+          <w14:ligatures w14:val="none"/>
+        </w:rPr>
+        <w:t>newText</w:t>
+      </w:r>
+      <w:proofErr w:type="spellEnd"/>
+      <w:r>
+        <w:rPr>
+          <w:rFonts w:ascii="Cascadia Code" w:eastAsia="Times New Roman" w:hAnsi="Cascadia Code" w:cs="Cascadia Code"/>
+          <w:color w:val="CCCCCC"/>
+          <w:kern w:val="0"/>
+          <w:sz w:val="21"/>
+          <w:szCs w:val="21"/>
+          <w:lang w:eastAsia="en-IN"/>
+          <w14:ligatures w14:val="none"/>
+        </w:rPr>
+        <w:t xml:space="preserve"> </w:t>
+      </w:r>
+      <w:r>
+        <w:rPr>
+          <w:rFonts w:ascii="Cascadia Code" w:eastAsia="Times New Roman" w:hAnsi="Cascadia Code" w:cs="Cascadia Code"/>
+          <w:color w:val="D4D4D4"/>
+          <w:kern w:val="0"/>
+          <w:sz w:val="21"/>
+          <w:szCs w:val="21"/>
+          <w:lang w:eastAsia="en-IN"/>
+          <w14:ligatures w14:val="none"/>
+        </w:rPr>
+        <w:t>=</w:t>
+      </w:r>
+      <w:r>
+        <w:rPr>
+          <w:rFonts w:ascii="Cascadia Code" w:eastAsia="Times New Roman" w:hAnsi="Cascadia Code" w:cs="Cascadia Code"/>
+          <w:color w:val="CCCCCC"/>
+          <w:kern w:val="0"/>
+          <w:sz w:val="21"/>
+          <w:szCs w:val="21"/>
+          <w:lang w:eastAsia="en-IN"/>
+          <w14:ligatures w14:val="none"/>
+        </w:rPr>
+        <w:t xml:space="preserve"> </w:t>
+      </w:r>
+      <w:proofErr w:type="spellStart"/>
+      <w:proofErr w:type="gramStart"/>
+      <w:r>
+        <w:rPr>
+          <w:rFonts w:ascii="Cascadia Code" w:eastAsia="Times New Roman" w:hAnsi="Cascadia Code" w:cs="Cascadia Code"/>
+          <w:color w:val="4FC1FF"/>
+          <w:kern w:val="0"/>
+          <w:sz w:val="21"/>
+          <w:szCs w:val="21"/>
+          <w:lang w:eastAsia="en-IN"/>
+          <w14:ligatures w14:val="none"/>
+        </w:rPr>
+        <w:t>text</w:t>
+      </w:r>
+      <w:r>
+        <w:rPr>
+          <w:rFonts w:ascii="Cascadia Code" w:eastAsia="Times New Roman" w:hAnsi="Cascadia Code" w:cs="Cascadia Code"/>
+          <w:color w:val="CCCCCC"/>
+          <w:kern w:val="0"/>
+          <w:sz w:val="21"/>
+          <w:szCs w:val="21"/>
+          <w:lang w:eastAsia="en-IN"/>
+          <w14:ligatures w14:val="none"/>
+        </w:rPr>
+        <w:t>.</w:t>
+      </w:r>
+      <w:r>
+        <w:rPr>
+          <w:rFonts w:ascii="Cascadia Code" w:eastAsia="Times New Roman" w:hAnsi="Cascadia Code" w:cs="Cascadia Code"/>
+          <w:color w:val="DCDCAA"/>
+          <w:kern w:val="0"/>
+          <w:sz w:val="21"/>
+          <w:szCs w:val="21"/>
+          <w:lang w:eastAsia="en-IN"/>
+          <w14:ligatures w14:val="none"/>
+        </w:rPr>
+        <w:t>toUpperCase</w:t>
+      </w:r>
+      <w:proofErr w:type="spellEnd"/>
+      <w:proofErr w:type="gramEnd"/>
+      <w:r>
+        <w:rPr>
+          <w:rFonts w:ascii="Cascadia Code" w:eastAsia="Times New Roman" w:hAnsi="Cascadia Code" w:cs="Cascadia Code"/>
+          <w:color w:val="CCCCCC"/>
+          <w:kern w:val="0"/>
+          <w:sz w:val="21"/>
+          <w:szCs w:val="21"/>
+          <w:lang w:eastAsia="en-IN"/>
+          <w14:ligatures w14:val="none"/>
+        </w:rPr>
+        <w:t>();</w:t>
+      </w:r>
+    </w:p>
+    <w:p>
+      <w:pPr>
+        <w:shd w:val="clear" w:color="auto" w:fill="1F1F1F"/>
+        <w:spacing w:after="0" w:line="285" w:lineRule="atLeast"/>
+        <w:rPr>
+          <w:rFonts w:ascii="Cascadia Code" w:eastAsia="Times New Roman" w:hAnsi="Cascadia Code" w:cs="Cascadia Code"/>
+          <w:color w:val="CCCCCC"/>
+          <w:kern w:val="0"/>
+          <w:sz w:val="21"/>
+          <w:szCs w:val="21"/>
+          <w:lang w:eastAsia="en-IN"/>
+          <w14:ligatures w14:val="none"/>
+        </w:rPr>
+      </w:pPr>
+      <w:r>
+        <w:rPr>
+          <w:rFonts w:ascii="Cascadia Code" w:eastAsia="Times New Roman" w:hAnsi="Cascadia Code" w:cs="Cascadia Code"/>
+          <w:color w:val="CCCCCC"/>
+          <w:kern w:val="0"/>
+          <w:sz w:val="21"/>
+          <w:szCs w:val="21"/>
+          <w:lang w:eastAsia="en-IN"/>
+          <w14:ligatures w14:val="none"/>
+        </w:rPr>
+        <w:t xml:space="preserve">        </w:t>
+      </w:r>
+      <w:proofErr w:type="spellStart"/>
+      <w:r>
+        <w:rPr>
+          <w:rFonts w:ascii="Cascadia Code" w:eastAsia="Times New Roman" w:hAnsi="Cascadia Code" w:cs="Cascadia Code"/>
+          <w:color w:val="DCDCAA"/>
+          <w:kern w:val="0"/>
+          <w:sz w:val="21"/>
+          <w:szCs w:val="21"/>
+          <w:lang w:eastAsia="en-IN"/>
+          <w14:ligatures w14:val="none"/>
+        </w:rPr>
+        <w:t>setText</w:t>
+      </w:r>
+      <w:proofErr w:type="spellEnd"/>
+      <w:r>
+        <w:rPr>
+          <w:rFonts w:ascii="Cascadia Code" w:eastAsia="Times New Roman" w:hAnsi="Cascadia Code" w:cs="Cascadia Code"/>
+          <w:color w:val="CCCCCC"/>
+          <w:kern w:val="0"/>
+          <w:sz w:val="21"/>
+          <w:szCs w:val="21"/>
+          <w:lang w:eastAsia="en-IN"/>
+          <w14:ligatures w14:val="none"/>
+        </w:rPr>
+        <w:t>(</w:t>
+      </w:r>
+      <w:proofErr w:type="spellStart"/>
+      <w:r>
+        <w:rPr>
+          <w:rFonts w:ascii="Cascadia Code" w:eastAsia="Times New Roman" w:hAnsi="Cascadia Code" w:cs="Cascadia Code"/>
+          <w:color w:val="9CDCFE"/>
+          <w:kern w:val="0"/>
+          <w:sz w:val="21"/>
+          <w:szCs w:val="21"/>
+          <w:lang w:eastAsia="en-IN"/>
+          <w14:ligatures w14:val="none"/>
+        </w:rPr>
+        <w:t>newText</w:t>
+      </w:r>
+      <w:proofErr w:type="spellEnd"/>
+      <w:r>
+        <w:rPr>
+          <w:rFonts w:ascii="Cascadia Code" w:eastAsia="Times New Roman" w:hAnsi="Cascadia Code" w:cs="Cascadia Code"/>
+          <w:color w:val="CCCCCC"/>
+          <w:kern w:val="0"/>
+          <w:sz w:val="21"/>
+          <w:szCs w:val="21"/>
+          <w:lang w:eastAsia="en-IN"/>
+          <w14:ligatures w14:val="none"/>
+        </w:rPr>
+        <w:t>);</w:t>
+      </w:r>
+    </w:p>
+    <w:p>
+      <w:pPr>
+        <w:shd w:val="clear" w:color="auto" w:fill="1F1F1F"/>
+        <w:spacing w:after="0" w:line="285" w:lineRule="atLeast"/>
+        <w:rPr>
+          <w:rFonts w:ascii="Cascadia Code" w:eastAsia="Times New Roman" w:hAnsi="Cascadia Code" w:cs="Cascadia Code"/>
+          <w:color w:val="CCCCCC"/>
+          <w:kern w:val="0"/>
+          <w:sz w:val="21"/>
+          <w:szCs w:val="21"/>
+          <w:lang w:eastAsia="en-IN"/>
+          <w14:ligatures w14:val="none"/>
+        </w:rPr>
+      </w:pPr>
+      <w:r>
+        <w:rPr>
+          <w:rFonts w:ascii="Cascadia Code" w:eastAsia="Times New Roman" w:hAnsi="Cascadia Code" w:cs="Cascadia Code"/>
+          <w:color w:val="CCCCCC"/>
+          <w:kern w:val="0"/>
+          <w:sz w:val="21"/>
+          <w:szCs w:val="21"/>
+          <w:lang w:eastAsia="en-IN"/>
+          <w14:ligatures w14:val="none"/>
+        </w:rPr>
+        <w:t>    }</w:t>
+      </w:r>
+    </w:p>
+    <w:p>
+      <w:pPr>
+        <w:shd w:val="clear" w:color="auto" w:fill="1F1F1F"/>
+        <w:spacing w:after="0" w:line="285" w:lineRule="atLeast"/>
+        <w:rPr>
+          <w:rFonts w:ascii="Cascadia Code" w:eastAsia="Times New Roman" w:hAnsi="Cascadia Code" w:cs="Cascadia Code"/>
+          <w:color w:val="CCCCCC"/>
+          <w:kern w:val="0"/>
+          <w:sz w:val="21"/>
+          <w:szCs w:val="21"/>
+          <w:lang w:eastAsia="en-IN"/>
+          <w14:ligatures w14:val="none"/>
+        </w:rPr>
+      </w:pPr>
+      <w:r>
+        <w:rPr>
+          <w:rFonts w:ascii="Cascadia Code" w:eastAsia="Times New Roman" w:hAnsi="Cascadia Code" w:cs="Cascadia Code"/>
+          <w:color w:val="CCCCCC"/>
+          <w:kern w:val="0"/>
+          <w:sz w:val="21"/>
+          <w:szCs w:val="21"/>
+          <w:lang w:eastAsia="en-IN"/>
+          <w14:ligatures w14:val="none"/>
+        </w:rPr>
+        <w:t xml:space="preserve">    </w:t>
+      </w:r>
+      <w:r>
+        <w:rPr>
+          <w:rFonts w:ascii="Cascadia Code" w:eastAsia="Times New Roman" w:hAnsi="Cascadia Code" w:cs="Cascadia Code"/>
+          <w:color w:val="569CD6"/>
+          <w:kern w:val="0"/>
+          <w:sz w:val="21"/>
+          <w:szCs w:val="21"/>
+          <w:lang w:eastAsia="en-IN"/>
+          <w14:ligatures w14:val="none"/>
+        </w:rPr>
+        <w:t>function</w:t>
+      </w:r>
+      <w:r>
+        <w:rPr>
+          <w:rFonts w:ascii="Cascadia Code" w:eastAsia="Times New Roman" w:hAnsi="Cascadia Code" w:cs="Cascadia Code"/>
+          <w:color w:val="CCCCCC"/>
+          <w:kern w:val="0"/>
+          <w:sz w:val="21"/>
+          <w:szCs w:val="21"/>
+          <w:lang w:eastAsia="en-IN"/>
+          <w14:ligatures w14:val="none"/>
+        </w:rPr>
+        <w:t xml:space="preserve"> </w:t>
+      </w:r>
+      <w:proofErr w:type="spellStart"/>
+      <w:proofErr w:type="gramStart"/>
+      <w:r>
+        <w:rPr>
+          <w:rFonts w:ascii="Cascadia Code" w:eastAsia="Times New Roman" w:hAnsi="Cascadia Code" w:cs="Cascadia Code"/>
+          <w:color w:val="DCDCAA"/>
+          <w:kern w:val="0"/>
+          <w:sz w:val="21"/>
+          <w:szCs w:val="21"/>
+          <w:lang w:eastAsia="en-IN"/>
+          <w14:ligatures w14:val="none"/>
+        </w:rPr>
+        <w:t>onClickLower</w:t>
+      </w:r>
+      <w:proofErr w:type="spellEnd"/>
+      <w:r>
+        <w:rPr>
+          <w:rFonts w:ascii="Cascadia Code" w:eastAsia="Times New Roman" w:hAnsi="Cascadia Code" w:cs="Cascadia Code"/>
+          <w:color w:val="CCCCCC"/>
+          <w:kern w:val="0"/>
+          <w:sz w:val="21"/>
+          <w:szCs w:val="21"/>
+          <w:lang w:eastAsia="en-IN"/>
+          <w14:ligatures w14:val="none"/>
+        </w:rPr>
+        <w:t>(</w:t>
+      </w:r>
+      <w:proofErr w:type="gramEnd"/>
+      <w:r>
+        <w:rPr>
+          <w:rFonts w:ascii="Cascadia Code" w:eastAsia="Times New Roman" w:hAnsi="Cascadia Code" w:cs="Cascadia Code"/>
+          <w:color w:val="CCCCCC"/>
+          <w:kern w:val="0"/>
+          <w:sz w:val="21"/>
+          <w:szCs w:val="21"/>
+          <w:lang w:eastAsia="en-IN"/>
+          <w14:ligatures w14:val="none"/>
+        </w:rPr>
+        <w:t>) {</w:t>
+      </w:r>
+    </w:p>
+    <w:p>
+      <w:pPr>
+        <w:shd w:val="clear" w:color="auto" w:fill="1F1F1F"/>
+        <w:spacing w:after="0" w:line="285" w:lineRule="atLeast"/>
+        <w:rPr>
+          <w:rFonts w:ascii="Cascadia Code" w:eastAsia="Times New Roman" w:hAnsi="Cascadia Code" w:cs="Cascadia Code"/>
+          <w:color w:val="CCCCCC"/>
+          <w:kern w:val="0"/>
+          <w:sz w:val="21"/>
+          <w:szCs w:val="21"/>
+          <w:lang w:eastAsia="en-IN"/>
+          <w14:ligatures w14:val="none"/>
+        </w:rPr>
+      </w:pPr>
+      <w:r>
+        <w:rPr>
+          <w:rFonts w:ascii="Cascadia Code" w:eastAsia="Times New Roman" w:hAnsi="Cascadia Code" w:cs="Cascadia Code"/>
+          <w:color w:val="CCCCCC"/>
+          <w:kern w:val="0"/>
+          <w:sz w:val="21"/>
+          <w:szCs w:val="21"/>
+          <w:lang w:eastAsia="en-IN"/>
+          <w14:ligatures w14:val="none"/>
+        </w:rPr>
+        <w:t xml:space="preserve">        </w:t>
+      </w:r>
+      <w:r>
+        <w:rPr>
+          <w:rFonts w:ascii="Cascadia Code" w:eastAsia="Times New Roman" w:hAnsi="Cascadia Code" w:cs="Cascadia Code"/>
+          <w:color w:val="569CD6"/>
+          <w:kern w:val="0"/>
+          <w:sz w:val="21"/>
+          <w:szCs w:val="21"/>
+          <w:lang w:eastAsia="en-IN"/>
+          <w14:ligatures w14:val="none"/>
+        </w:rPr>
+        <w:t>let</w:t>
+      </w:r>
+      <w:r>
+        <w:rPr>
+          <w:rFonts w:ascii="Cascadia Code" w:eastAsia="Times New Roman" w:hAnsi="Cascadia Code" w:cs="Cascadia Code"/>
+          <w:color w:val="CCCCCC"/>
+          <w:kern w:val="0"/>
+          <w:sz w:val="21"/>
+          <w:szCs w:val="21"/>
+          <w:lang w:eastAsia="en-IN"/>
+          <w14:ligatures w14:val="none"/>
+        </w:rPr>
+        <w:t xml:space="preserve"> </w:t>
+      </w:r>
+      <w:proofErr w:type="spellStart"/>
+      <w:r>
+        <w:rPr>
+          <w:rFonts w:ascii="Cascadia Code" w:eastAsia="Times New Roman" w:hAnsi="Cascadia Code" w:cs="Cascadia Code"/>
+          <w:color w:val="9CDCFE"/>
+          <w:kern w:val="0"/>
+          <w:sz w:val="21"/>
+          <w:szCs w:val="21"/>
+          <w:lang w:eastAsia="en-IN"/>
+          <w14:ligatures w14:val="none"/>
+        </w:rPr>
+        <w:t>newText</w:t>
+      </w:r>
+      <w:proofErr w:type="spellEnd"/>
+      <w:r>
+        <w:rPr>
+          <w:rFonts w:ascii="Cascadia Code" w:eastAsia="Times New Roman" w:hAnsi="Cascadia Code" w:cs="Cascadia Code"/>
+          <w:color w:val="CCCCCC"/>
+          <w:kern w:val="0"/>
+          <w:sz w:val="21"/>
+          <w:szCs w:val="21"/>
+          <w:lang w:eastAsia="en-IN"/>
+          <w14:ligatures w14:val="none"/>
+        </w:rPr>
+        <w:t xml:space="preserve"> </w:t>
+      </w:r>
+      <w:r>
+        <w:rPr>
+          <w:rFonts w:ascii="Cascadia Code" w:eastAsia="Times New Roman" w:hAnsi="Cascadia Code" w:cs="Cascadia Code"/>
+          <w:color w:val="D4D4D4"/>
+          <w:kern w:val="0"/>
+          <w:sz w:val="21"/>
+          <w:szCs w:val="21"/>
+          <w:lang w:eastAsia="en-IN"/>
+          <w14:ligatures w14:val="none"/>
+        </w:rPr>
+        <w:t>=</w:t>
+      </w:r>
+      <w:r>
+        <w:rPr>
+          <w:rFonts w:ascii="Cascadia Code" w:eastAsia="Times New Roman" w:hAnsi="Cascadia Code" w:cs="Cascadia Code"/>
+          <w:color w:val="CCCCCC"/>
+          <w:kern w:val="0"/>
+          <w:sz w:val="21"/>
+          <w:szCs w:val="21"/>
+          <w:lang w:eastAsia="en-IN"/>
+          <w14:ligatures w14:val="none"/>
+        </w:rPr>
+        <w:t xml:space="preserve"> </w:t>
+      </w:r>
+      <w:proofErr w:type="spellStart"/>
+      <w:proofErr w:type="gramStart"/>
+      <w:r>
+        <w:rPr>
+          <w:rFonts w:ascii="Cascadia Code" w:eastAsia="Times New Roman" w:hAnsi="Cascadia Code" w:cs="Cascadia Code"/>
+          <w:color w:val="4FC1FF"/>
+          <w:kern w:val="0"/>
+          <w:sz w:val="21"/>
+          <w:szCs w:val="21"/>
+          <w:lang w:eastAsia="en-IN"/>
+          <w14:ligatures w14:val="none"/>
+        </w:rPr>
+        <w:t>text</w:t>
+      </w:r>
+      <w:r>
+        <w:rPr>
+          <w:rFonts w:ascii="Cascadia Code" w:eastAsia="Times New Roman" w:hAnsi="Cascadia Code" w:cs="Cascadia Code"/>
+          <w:color w:val="CCCCCC"/>
+          <w:kern w:val="0"/>
+          <w:sz w:val="21"/>
+          <w:szCs w:val="21"/>
+          <w:lang w:eastAsia="en-IN"/>
+          <w14:ligatures w14:val="none"/>
+        </w:rPr>
+        <w:t>.</w:t>
+      </w:r>
+      <w:r>
+        <w:rPr>
+          <w:rFonts w:ascii="Cascadia Code" w:eastAsia="Times New Roman" w:hAnsi="Cascadia Code" w:cs="Cascadia Code"/>
+          <w:color w:val="DCDCAA"/>
+          <w:kern w:val="0"/>
+          <w:sz w:val="21"/>
+          <w:szCs w:val="21"/>
+          <w:lang w:eastAsia="en-IN"/>
+          <w14:ligatures w14:val="none"/>
+        </w:rPr>
+        <w:t>toLowerCase</w:t>
+      </w:r>
+      <w:proofErr w:type="spellEnd"/>
+      <w:proofErr w:type="gramEnd"/>
+      <w:r>
+        <w:rPr>
+          <w:rFonts w:ascii="Cascadia Code" w:eastAsia="Times New Roman" w:hAnsi="Cascadia Code" w:cs="Cascadia Code"/>
+          <w:color w:val="CCCCCC"/>
+          <w:kern w:val="0"/>
+          <w:sz w:val="21"/>
+          <w:szCs w:val="21"/>
+          <w:lang w:eastAsia="en-IN"/>
+          <w14:ligatures w14:val="none"/>
+        </w:rPr>
+        <w:t>();</w:t>
+      </w:r>
+    </w:p>
+    <w:p>
+      <w:pPr>
+        <w:shd w:val="clear" w:color="auto" w:fill="1F1F1F"/>
+        <w:spacing w:after="0" w:line="285" w:lineRule="atLeast"/>
+        <w:rPr>
+          <w:rFonts w:ascii="Cascadia Code" w:eastAsia="Times New Roman" w:hAnsi="Cascadia Code" w:cs="Cascadia Code"/>
+          <w:color w:val="CCCCCC"/>
+          <w:kern w:val="0"/>
+          <w:sz w:val="21"/>
+          <w:szCs w:val="21"/>
+          <w:lang w:eastAsia="en-IN"/>
+          <w14:ligatures w14:val="none"/>
+        </w:rPr>
+      </w:pPr>
+      <w:r>
+        <w:rPr>
+          <w:rFonts w:ascii="Cascadia Code" w:eastAsia="Times New Roman" w:hAnsi="Cascadia Code" w:cs="Cascadia Code"/>
+          <w:color w:val="CCCCCC"/>
+          <w:kern w:val="0"/>
+          <w:sz w:val="21"/>
+          <w:szCs w:val="21"/>
+          <w:lang w:eastAsia="en-IN"/>
+          <w14:ligatures w14:val="none"/>
+        </w:rPr>
+        <w:t xml:space="preserve">        </w:t>
+      </w:r>
+      <w:proofErr w:type="spellStart"/>
+      <w:r>
+        <w:rPr>
+          <w:rFonts w:ascii="Cascadia Code" w:eastAsia="Times New Roman" w:hAnsi="Cascadia Code" w:cs="Cascadia Code"/>
+          <w:color w:val="DCDCAA"/>
+          <w:kern w:val="0"/>
+          <w:sz w:val="21"/>
+          <w:szCs w:val="21"/>
+          <w:lang w:eastAsia="en-IN"/>
+          <w14:ligatures w14:val="none"/>
+        </w:rPr>
+        <w:t>setText</w:t>
+      </w:r>
+      <w:proofErr w:type="spellEnd"/>
+      <w:r>
+        <w:rPr>
+          <w:rFonts w:ascii="Cascadia Code" w:eastAsia="Times New Roman" w:hAnsi="Cascadia Code" w:cs="Cascadia Code"/>
+          <w:color w:val="CCCCCC"/>
+          <w:kern w:val="0"/>
+          <w:sz w:val="21"/>
+          <w:szCs w:val="21"/>
+          <w:lang w:eastAsia="en-IN"/>
+          <w14:ligatures w14:val="none"/>
+        </w:rPr>
+        <w:t>(</w:t>
+      </w:r>
+      <w:proofErr w:type="spellStart"/>
+      <w:r>
+        <w:rPr>
+          <w:rFonts w:ascii="Cascadia Code" w:eastAsia="Times New Roman" w:hAnsi="Cascadia Code" w:cs="Cascadia Code"/>
+          <w:color w:val="9CDCFE"/>
+          <w:kern w:val="0"/>
+          <w:sz w:val="21"/>
+          <w:szCs w:val="21"/>
+          <w:lang w:eastAsia="en-IN"/>
+          <w14:ligatures w14:val="none"/>
+        </w:rPr>
+        <w:t>newText</w:t>
+      </w:r>
+      <w:proofErr w:type="spellEnd"/>
+      <w:r>
+        <w:rPr>
+          <w:rFonts w:ascii="Cascadia Code" w:eastAsia="Times New Roman" w:hAnsi="Cascadia Code" w:cs="Cascadia Code"/>
+          <w:color w:val="CCCCCC"/>
+          <w:kern w:val="0"/>
+          <w:sz w:val="21"/>
+          <w:szCs w:val="21"/>
+          <w:lang w:eastAsia="en-IN"/>
+          <w14:ligatures w14:val="none"/>
+        </w:rPr>
+        <w:t>);</w:t>
+      </w:r>
+    </w:p>
+    <w:p>
+      <w:pPr>
+        <w:shd w:val="clear" w:color="auto" w:fill="1F1F1F"/>
+        <w:spacing w:after="0" w:line="285" w:lineRule="atLeast"/>
+        <w:rPr>
+          <w:rFonts w:ascii="Cascadia Code" w:eastAsia="Times New Roman" w:hAnsi="Cascadia Code" w:cs="Cascadia Code"/>
+          <w:color w:val="CCCCCC"/>
+          <w:kern w:val="0"/>
+          <w:sz w:val="21"/>
+          <w:szCs w:val="21"/>
+          <w:lang w:eastAsia="en-IN"/>
+          <w14:ligatures w14:val="none"/>
+        </w:rPr>
+      </w:pPr>
+      <w:r>
+        <w:rPr>
+          <w:rFonts w:ascii="Cascadia Code" w:eastAsia="Times New Roman" w:hAnsi="Cascadia Code" w:cs="Cascadia Code"/>
+          <w:color w:val="CCCCCC"/>
+          <w:kern w:val="0"/>
+          <w:sz w:val="21"/>
+          <w:szCs w:val="21"/>
+          <w:lang w:eastAsia="en-IN"/>
+          <w14:ligatures w14:val="none"/>
+        </w:rPr>
+        <w:t>    }</w:t>
+      </w:r>
+    </w:p>
+    <w:p>
+      <w:pPr>
+        <w:shd w:val="clear" w:color="auto" w:fill="1F1F1F"/>
+        <w:spacing w:after="0" w:line="285" w:lineRule="atLeast"/>
+        <w:rPr>
+          <w:rFonts w:ascii="Cascadia Code" w:eastAsia="Times New Roman" w:hAnsi="Cascadia Code" w:cs="Cascadia Code"/>
+          <w:color w:val="CCCCCC"/>
+          <w:kern w:val="0"/>
+          <w:sz w:val="21"/>
+          <w:szCs w:val="21"/>
+          <w:lang w:eastAsia="en-IN"/>
+          <w14:ligatures w14:val="none"/>
+        </w:rPr>
+      </w:pPr>
+      <w:r>
+        <w:rPr>
+          <w:rFonts w:ascii="Cascadia Code" w:eastAsia="Times New Roman" w:hAnsi="Cascadia Code" w:cs="Cascadia Code"/>
+          <w:color w:val="CCCCCC"/>
+          <w:kern w:val="0"/>
+          <w:sz w:val="21"/>
+          <w:szCs w:val="21"/>
+          <w:lang w:eastAsia="en-IN"/>
+          <w14:ligatures w14:val="none"/>
+        </w:rPr>
+        <w:t xml:space="preserve">    </w:t>
+      </w:r>
+      <w:r>
+        <w:rPr>
+          <w:rFonts w:ascii="Cascadia Code" w:eastAsia="Times New Roman" w:hAnsi="Cascadia Code" w:cs="Cascadia Code"/>
+          <w:color w:val="6A9955"/>
+          <w:kern w:val="0"/>
+          <w:sz w:val="21"/>
+          <w:szCs w:val="21"/>
+          <w:lang w:eastAsia="en-IN"/>
+          <w14:ligatures w14:val="none"/>
+        </w:rPr>
+        <w:t xml:space="preserve">//in text area always gives us </w:t>
+      </w:r>
+      <w:proofErr w:type="spellStart"/>
+      <w:proofErr w:type="gramStart"/>
+      <w:r>
+        <w:rPr>
+          <w:rFonts w:ascii="Cascadia Code" w:eastAsia="Times New Roman" w:hAnsi="Cascadia Code" w:cs="Cascadia Code"/>
+          <w:color w:val="6A9955"/>
+          <w:kern w:val="0"/>
+          <w:sz w:val="21"/>
+          <w:szCs w:val="21"/>
+          <w:lang w:eastAsia="en-IN"/>
+          <w14:ligatures w14:val="none"/>
+        </w:rPr>
+        <w:t>a</w:t>
+      </w:r>
+      <w:proofErr w:type="spellEnd"/>
+      <w:proofErr w:type="gramEnd"/>
+      <w:r>
+        <w:rPr>
+          <w:rFonts w:ascii="Cascadia Code" w:eastAsia="Times New Roman" w:hAnsi="Cascadia Code" w:cs="Cascadia Code"/>
+          <w:color w:val="6A9955"/>
+          <w:kern w:val="0"/>
+          <w:sz w:val="21"/>
+          <w:szCs w:val="21"/>
+          <w:lang w:eastAsia="en-IN"/>
+          <w14:ligatures w14:val="none"/>
+        </w:rPr>
+        <w:t xml:space="preserve"> event</w:t>
+      </w:r>
+    </w:p>
+    <w:p>
+      <w:pPr>
+        <w:shd w:val="clear" w:color="auto" w:fill="1F1F1F"/>
+        <w:spacing w:after="0" w:line="285" w:lineRule="atLeast"/>
+        <w:rPr>
+          <w:rFonts w:ascii="Cascadia Code" w:eastAsia="Times New Roman" w:hAnsi="Cascadia Code" w:cs="Cascadia Code"/>
+          <w:color w:val="CCCCCC"/>
+          <w:kern w:val="0"/>
+          <w:sz w:val="21"/>
+          <w:szCs w:val="21"/>
+          <w:lang w:eastAsia="en-IN"/>
+          <w14:ligatures w14:val="none"/>
+        </w:rPr>
+      </w:pPr>
+      <w:r>
+        <w:rPr>
+          <w:rFonts w:ascii="Cascadia Code" w:eastAsia="Times New Roman" w:hAnsi="Cascadia Code" w:cs="Cascadia Code"/>
+          <w:color w:val="CCCCCC"/>
+          <w:kern w:val="0"/>
+          <w:sz w:val="21"/>
+          <w:szCs w:val="21"/>
+          <w:lang w:eastAsia="en-IN"/>
+          <w14:ligatures w14:val="none"/>
+        </w:rPr>
+        <w:t xml:space="preserve">    </w:t>
+      </w:r>
+      <w:r>
+        <w:rPr>
+          <w:rFonts w:ascii="Cascadia Code" w:eastAsia="Times New Roman" w:hAnsi="Cascadia Code" w:cs="Cascadia Code"/>
+          <w:color w:val="569CD6"/>
+          <w:kern w:val="0"/>
+          <w:sz w:val="21"/>
+          <w:szCs w:val="21"/>
+          <w:lang w:eastAsia="en-IN"/>
+          <w14:ligatures w14:val="none"/>
+        </w:rPr>
+        <w:t>function</w:t>
+      </w:r>
+      <w:r>
+        <w:rPr>
+          <w:rFonts w:ascii="Cascadia Code" w:eastAsia="Times New Roman" w:hAnsi="Cascadia Code" w:cs="Cascadia Code"/>
+          <w:color w:val="CCCCCC"/>
+          <w:kern w:val="0"/>
+          <w:sz w:val="21"/>
+          <w:szCs w:val="21"/>
+          <w:lang w:eastAsia="en-IN"/>
+          <w14:ligatures w14:val="none"/>
+        </w:rPr>
+        <w:t xml:space="preserve"> </w:t>
+      </w:r>
+      <w:proofErr w:type="spellStart"/>
+      <w:r>
+        <w:rPr>
+          <w:rFonts w:ascii="Cascadia Code" w:eastAsia="Times New Roman" w:hAnsi="Cascadia Code" w:cs="Cascadia Code"/>
+          <w:color w:val="DCDCAA"/>
+          <w:kern w:val="0"/>
+          <w:sz w:val="21"/>
+          <w:szCs w:val="21"/>
+          <w:lang w:eastAsia="en-IN"/>
+          <w14:ligatures w14:val="none"/>
+        </w:rPr>
+        <w:t>handelOnChange</w:t>
+      </w:r>
+      <w:proofErr w:type="spellEnd"/>
+      <w:r>
+        <w:rPr>
+          <w:rFonts w:ascii="Cascadia Code" w:eastAsia="Times New Roman" w:hAnsi="Cascadia Code" w:cs="Cascadia Code"/>
+          <w:color w:val="CCCCCC"/>
+          <w:kern w:val="0"/>
+          <w:sz w:val="21"/>
+          <w:szCs w:val="21"/>
+          <w:lang w:eastAsia="en-IN"/>
+          <w14:ligatures w14:val="none"/>
+        </w:rPr>
+        <w:t>(</w:t>
+      </w:r>
+      <w:r>
+        <w:rPr>
+          <w:rFonts w:ascii="Cascadia Code" w:eastAsia="Times New Roman" w:hAnsi="Cascadia Code" w:cs="Cascadia Code"/>
+          <w:color w:val="9CDCFE"/>
+          <w:kern w:val="0"/>
+          <w:sz w:val="21"/>
+          <w:szCs w:val="21"/>
+          <w:lang w:eastAsia="en-IN"/>
+          <w14:ligatures w14:val="none"/>
+        </w:rPr>
+        <w:t>event</w:t>
+      </w:r>
+      <w:r>
+        <w:rPr>
+          <w:rFonts w:ascii="Cascadia Code" w:eastAsia="Times New Roman" w:hAnsi="Cascadia Code" w:cs="Cascadia Code"/>
+          <w:color w:val="CCCCCC"/>
+          <w:kern w:val="0"/>
+          <w:sz w:val="21"/>
+          <w:szCs w:val="21"/>
+          <w:lang w:eastAsia="en-IN"/>
+          <w14:ligatures w14:val="none"/>
+        </w:rPr>
+        <w:t>) {</w:t>
+      </w:r>
+    </w:p>
+    <w:p>
+      <w:pPr>
+        <w:shd w:val="clear" w:color="auto" w:fill="1F1F1F"/>
+        <w:spacing w:after="0" w:line="285" w:lineRule="atLeast"/>
+        <w:rPr>
+          <w:rFonts w:ascii="Cascadia Code" w:eastAsia="Times New Roman" w:hAnsi="Cascadia Code" w:cs="Cascadia Code"/>
+          <w:color w:val="CCCCCC"/>
+          <w:kern w:val="0"/>
+          <w:sz w:val="21"/>
+          <w:szCs w:val="21"/>
+          <w:lang w:eastAsia="en-IN"/>
+          <w14:ligatures w14:val="none"/>
+        </w:rPr>
+      </w:pPr>
+      <w:r>
+        <w:rPr>
+          <w:rFonts w:ascii="Cascadia Code" w:eastAsia="Times New Roman" w:hAnsi="Cascadia Code" w:cs="Cascadia Code"/>
+          <w:color w:val="CCCCCC"/>
+          <w:kern w:val="0"/>
+          <w:sz w:val="21"/>
+          <w:szCs w:val="21"/>
+          <w:lang w:eastAsia="en-IN"/>
+          <w14:ligatures w14:val="none"/>
+        </w:rPr>
+        <w:t xml:space="preserve">        </w:t>
+      </w:r>
+      <w:r>
+        <w:rPr>
+          <w:rFonts w:ascii="Cascadia Code" w:eastAsia="Times New Roman" w:hAnsi="Cascadia Code" w:cs="Cascadia Code"/>
+          <w:color w:val="6A9955"/>
+          <w:kern w:val="0"/>
+          <w:sz w:val="21"/>
+          <w:szCs w:val="21"/>
+          <w:lang w:eastAsia="en-IN"/>
+          <w14:ligatures w14:val="none"/>
+        </w:rPr>
+        <w:t xml:space="preserve">// </w:t>
+      </w:r>
+      <w:proofErr w:type="spellStart"/>
+      <w:r>
+        <w:rPr>
+          <w:rFonts w:ascii="Cascadia Code" w:eastAsia="Times New Roman" w:hAnsi="Cascadia Code" w:cs="Cascadia Code"/>
+          <w:color w:val="6A9955"/>
+          <w:kern w:val="0"/>
+          <w:sz w:val="21"/>
+          <w:szCs w:val="21"/>
+          <w:lang w:eastAsia="en-IN"/>
+          <w14:ligatures w14:val="none"/>
+        </w:rPr>
+        <w:t>setText</w:t>
+      </w:r>
+      <w:proofErr w:type="spellEnd"/>
+      <w:r>
+        <w:rPr>
+          <w:rFonts w:ascii="Cascadia Code" w:eastAsia="Times New Roman" w:hAnsi="Cascadia Code" w:cs="Cascadia Code"/>
+          <w:color w:val="6A9955"/>
+          <w:kern w:val="0"/>
+          <w:sz w:val="21"/>
+          <w:szCs w:val="21"/>
+          <w:lang w:eastAsia="en-IN"/>
+          <w14:ligatures w14:val="none"/>
+        </w:rPr>
+        <w:t xml:space="preserve">="hello"; incorrect way to </w:t>
+      </w:r>
+      <w:proofErr w:type="spellStart"/>
+      <w:r>
+        <w:rPr>
+          <w:rFonts w:ascii="Cascadia Code" w:eastAsia="Times New Roman" w:hAnsi="Cascadia Code" w:cs="Cascadia Code"/>
+          <w:color w:val="6A9955"/>
+          <w:kern w:val="0"/>
+          <w:sz w:val="21"/>
+          <w:szCs w:val="21"/>
+          <w:lang w:eastAsia="en-IN"/>
+          <w14:ligatures w14:val="none"/>
+        </w:rPr>
+        <w:t>handel</w:t>
+      </w:r>
+      <w:proofErr w:type="spellEnd"/>
+      <w:r>
+        <w:rPr>
+          <w:rFonts w:ascii="Cascadia Code" w:eastAsia="Times New Roman" w:hAnsi="Cascadia Code" w:cs="Cascadia Code"/>
+          <w:color w:val="6A9955"/>
+          <w:kern w:val="0"/>
+          <w:sz w:val="21"/>
+          <w:szCs w:val="21"/>
+          <w:lang w:eastAsia="en-IN"/>
+          <w14:ligatures w14:val="none"/>
+        </w:rPr>
+        <w:t xml:space="preserve"> state</w:t>
+      </w:r>
+    </w:p>
+    <w:p>
+      <w:pPr>
+        <w:shd w:val="clear" w:color="auto" w:fill="1F1F1F"/>
+        <w:spacing w:after="0" w:line="285" w:lineRule="atLeast"/>
+        <w:rPr>
+          <w:rFonts w:ascii="Cascadia Code" w:eastAsia="Times New Roman" w:hAnsi="Cascadia Code" w:cs="Cascadia Code"/>
+          <w:color w:val="CCCCCC"/>
+          <w:kern w:val="0"/>
+          <w:sz w:val="21"/>
+          <w:szCs w:val="21"/>
+          <w:lang w:eastAsia="en-IN"/>
+          <w14:ligatures w14:val="none"/>
+        </w:rPr>
+      </w:pPr>
+      <w:r>
+        <w:rPr>
+          <w:rFonts w:ascii="Cascadia Code" w:eastAsia="Times New Roman" w:hAnsi="Cascadia Code" w:cs="Cascadia Code"/>
+          <w:color w:val="CCCCCC"/>
+          <w:kern w:val="0"/>
+          <w:sz w:val="21"/>
+          <w:szCs w:val="21"/>
+          <w:lang w:eastAsia="en-IN"/>
+          <w14:ligatures w14:val="none"/>
+        </w:rPr>
+        <w:t xml:space="preserve">        </w:t>
+      </w:r>
+      <w:r>
+        <w:rPr>
+          <w:rFonts w:ascii="Cascadia Code" w:eastAsia="Times New Roman" w:hAnsi="Cascadia Code" w:cs="Cascadia Code"/>
+          <w:color w:val="6A9955"/>
+          <w:kern w:val="0"/>
+          <w:sz w:val="21"/>
+          <w:szCs w:val="21"/>
+          <w:lang w:eastAsia="en-IN"/>
+          <w14:ligatures w14:val="none"/>
+        </w:rPr>
+        <w:t xml:space="preserve">// </w:t>
+      </w:r>
+      <w:proofErr w:type="spellStart"/>
+      <w:r>
+        <w:rPr>
+          <w:rFonts w:ascii="Cascadia Code" w:eastAsia="Times New Roman" w:hAnsi="Cascadia Code" w:cs="Cascadia Code"/>
+          <w:color w:val="6A9955"/>
+          <w:kern w:val="0"/>
+          <w:sz w:val="21"/>
+          <w:szCs w:val="21"/>
+          <w:lang w:eastAsia="en-IN"/>
+          <w14:ligatures w14:val="none"/>
+        </w:rPr>
+        <w:t>setText</w:t>
+      </w:r>
+      <w:proofErr w:type="spellEnd"/>
+      <w:r>
+        <w:rPr>
+          <w:rFonts w:ascii="Cascadia Code" w:eastAsia="Times New Roman" w:hAnsi="Cascadia Code" w:cs="Cascadia Code"/>
+          <w:color w:val="6A9955"/>
+          <w:kern w:val="0"/>
+          <w:sz w:val="21"/>
+          <w:szCs w:val="21"/>
+          <w:lang w:eastAsia="en-IN"/>
+          <w14:ligatures w14:val="none"/>
+        </w:rPr>
+        <w:t xml:space="preserve">("hello"); correct way to </w:t>
+      </w:r>
+      <w:proofErr w:type="spellStart"/>
+      <w:r>
+        <w:rPr>
+          <w:rFonts w:ascii="Cascadia Code" w:eastAsia="Times New Roman" w:hAnsi="Cascadia Code" w:cs="Cascadia Code"/>
+          <w:color w:val="6A9955"/>
+          <w:kern w:val="0"/>
+          <w:sz w:val="21"/>
+          <w:szCs w:val="21"/>
+          <w:lang w:eastAsia="en-IN"/>
+          <w14:ligatures w14:val="none"/>
+        </w:rPr>
+        <w:t>handel</w:t>
+      </w:r>
+      <w:proofErr w:type="spellEnd"/>
+      <w:r>
+        <w:rPr>
+          <w:rFonts w:ascii="Cascadia Code" w:eastAsia="Times New Roman" w:hAnsi="Cascadia Code" w:cs="Cascadia Code"/>
+          <w:color w:val="6A9955"/>
+          <w:kern w:val="0"/>
+          <w:sz w:val="21"/>
+          <w:szCs w:val="21"/>
+          <w:lang w:eastAsia="en-IN"/>
+          <w14:ligatures w14:val="none"/>
+        </w:rPr>
+        <w:t xml:space="preserve"> state</w:t>
+      </w:r>
+    </w:p>
+    <w:p>
+      <w:pPr>
+        <w:shd w:val="clear" w:color="auto" w:fill="1F1F1F"/>
+        <w:spacing w:after="0" w:line="285" w:lineRule="atLeast"/>
+        <w:rPr>
+          <w:rFonts w:ascii="Cascadia Code" w:eastAsia="Times New Roman" w:hAnsi="Cascadia Code" w:cs="Cascadia Code"/>
+          <w:color w:val="CCCCCC"/>
+          <w:kern w:val="0"/>
+          <w:sz w:val="21"/>
+          <w:szCs w:val="21"/>
+          <w:lang w:eastAsia="en-IN"/>
+          <w14:ligatures w14:val="none"/>
+        </w:rPr>
+      </w:pPr>
+    </w:p>
+    <w:p>
+      <w:pPr>
+        <w:shd w:val="clear" w:color="auto" w:fill="1F1F1F"/>
+        <w:spacing w:after="0" w:line="285" w:lineRule="atLeast"/>
+        <w:rPr>
+          <w:rFonts w:ascii="Cascadia Code" w:eastAsia="Times New Roman" w:hAnsi="Cascadia Code" w:cs="Cascadia Code"/>
+          <w:color w:val="CCCCCC"/>
+          <w:kern w:val="0"/>
+          <w:sz w:val="21"/>
+          <w:szCs w:val="21"/>
+          <w:lang w:eastAsia="en-IN"/>
+          <w14:ligatures w14:val="none"/>
+        </w:rPr>
+      </w:pPr>
+      <w:r>
+        <w:rPr>
+          <w:rFonts w:ascii="Cascadia Code" w:eastAsia="Times New Roman" w:hAnsi="Cascadia Code" w:cs="Cascadia Code"/>
+          <w:color w:val="CCCCCC"/>
+          <w:kern w:val="0"/>
+          <w:sz w:val="21"/>
+          <w:szCs w:val="21"/>
+          <w:lang w:eastAsia="en-IN"/>
+          <w14:ligatures w14:val="none"/>
+        </w:rPr>
+        <w:t xml:space="preserve">        </w:t>
+      </w:r>
+      <w:r>
+        <w:rPr>
+          <w:rFonts w:ascii="Cascadia Code" w:eastAsia="Times New Roman" w:hAnsi="Cascadia Code" w:cs="Cascadia Code"/>
+          <w:color w:val="6A9955"/>
+          <w:kern w:val="0"/>
+          <w:sz w:val="21"/>
+          <w:szCs w:val="21"/>
+          <w:lang w:eastAsia="en-IN"/>
+          <w14:ligatures w14:val="none"/>
+        </w:rPr>
+        <w:t xml:space="preserve">//we can change what user is typing in </w:t>
+      </w:r>
+      <w:proofErr w:type="spellStart"/>
+      <w:r>
+        <w:rPr>
+          <w:rFonts w:ascii="Cascadia Code" w:eastAsia="Times New Roman" w:hAnsi="Cascadia Code" w:cs="Cascadia Code"/>
+          <w:color w:val="6A9955"/>
+          <w:kern w:val="0"/>
+          <w:sz w:val="21"/>
+          <w:szCs w:val="21"/>
+          <w:lang w:eastAsia="en-IN"/>
+          <w14:ligatures w14:val="none"/>
+        </w:rPr>
+        <w:t>textarea</w:t>
+      </w:r>
+      <w:proofErr w:type="spellEnd"/>
+    </w:p>
+    <w:p>
+      <w:pPr>
+        <w:shd w:val="clear" w:color="auto" w:fill="1F1F1F"/>
+        <w:spacing w:after="0" w:line="285" w:lineRule="atLeast"/>
+        <w:rPr>
+          <w:rFonts w:ascii="Cascadia Code" w:eastAsia="Times New Roman" w:hAnsi="Cascadia Code" w:cs="Cascadia Code"/>
+          <w:color w:val="CCCCCC"/>
+          <w:kern w:val="0"/>
+          <w:sz w:val="21"/>
+          <w:szCs w:val="21"/>
+          <w:lang w:eastAsia="en-IN"/>
+          <w14:ligatures w14:val="none"/>
+        </w:rPr>
+      </w:pPr>
+      <w:r>
+        <w:rPr>
+          <w:rFonts w:ascii="Cascadia Code" w:eastAsia="Times New Roman" w:hAnsi="Cascadia Code" w:cs="Cascadia Code"/>
+          <w:color w:val="CCCCCC"/>
+          <w:kern w:val="0"/>
+          <w:sz w:val="21"/>
+          <w:szCs w:val="21"/>
+          <w:lang w:eastAsia="en-IN"/>
+          <w14:ligatures w14:val="none"/>
+        </w:rPr>
+        <w:t xml:space="preserve">        </w:t>
+      </w:r>
+      <w:proofErr w:type="spellStart"/>
+      <w:r>
+        <w:rPr>
+          <w:rFonts w:ascii="Cascadia Code" w:eastAsia="Times New Roman" w:hAnsi="Cascadia Code" w:cs="Cascadia Code"/>
+          <w:color w:val="DCDCAA"/>
+          <w:kern w:val="0"/>
+          <w:sz w:val="21"/>
+          <w:szCs w:val="21"/>
+          <w:lang w:eastAsia="en-IN"/>
+          <w14:ligatures w14:val="none"/>
+        </w:rPr>
+        <w:t>setText</w:t>
+      </w:r>
+      <w:proofErr w:type="spellEnd"/>
+      <w:r>
+        <w:rPr>
+          <w:rFonts w:ascii="Cascadia Code" w:eastAsia="Times New Roman" w:hAnsi="Cascadia Code" w:cs="Cascadia Code"/>
+          <w:color w:val="CCCCCC"/>
+          <w:kern w:val="0"/>
+          <w:sz w:val="21"/>
+          <w:szCs w:val="21"/>
+          <w:lang w:eastAsia="en-IN"/>
+          <w14:ligatures w14:val="none"/>
+        </w:rPr>
+        <w:t>(</w:t>
+      </w:r>
+      <w:proofErr w:type="spellStart"/>
+      <w:proofErr w:type="gramStart"/>
+      <w:r>
+        <w:rPr>
+          <w:rFonts w:ascii="Cascadia Code" w:eastAsia="Times New Roman" w:hAnsi="Cascadia Code" w:cs="Cascadia Code"/>
+          <w:color w:val="9CDCFE"/>
+          <w:kern w:val="0"/>
+          <w:sz w:val="21"/>
+          <w:szCs w:val="21"/>
+          <w:lang w:eastAsia="en-IN"/>
+          <w14:ligatures w14:val="none"/>
+        </w:rPr>
+        <w:t>event</w:t>
+      </w:r>
+      <w:r>
+        <w:rPr>
+          <w:rFonts w:ascii="Cascadia Code" w:eastAsia="Times New Roman" w:hAnsi="Cascadia Code" w:cs="Cascadia Code"/>
+          <w:color w:val="CCCCCC"/>
+          <w:kern w:val="0"/>
+          <w:sz w:val="21"/>
+          <w:szCs w:val="21"/>
+          <w:lang w:eastAsia="en-IN"/>
+          <w14:ligatures w14:val="none"/>
+        </w:rPr>
+        <w:t>.</w:t>
+      </w:r>
+      <w:r>
+        <w:rPr>
+          <w:rFonts w:ascii="Cascadia Code" w:eastAsia="Times New Roman" w:hAnsi="Cascadia Code" w:cs="Cascadia Code"/>
+          <w:color w:val="9CDCFE"/>
+          <w:kern w:val="0"/>
+          <w:sz w:val="21"/>
+          <w:szCs w:val="21"/>
+          <w:lang w:eastAsia="en-IN"/>
+          <w14:ligatures w14:val="none"/>
+        </w:rPr>
+        <w:t>target</w:t>
+      </w:r>
+      <w:proofErr w:type="gramEnd"/>
+      <w:r>
+        <w:rPr>
+          <w:rFonts w:ascii="Cascadia Code" w:eastAsia="Times New Roman" w:hAnsi="Cascadia Code" w:cs="Cascadia Code"/>
+          <w:color w:val="CCCCCC"/>
+          <w:kern w:val="0"/>
+          <w:sz w:val="21"/>
+          <w:szCs w:val="21"/>
+          <w:lang w:eastAsia="en-IN"/>
+          <w14:ligatures w14:val="none"/>
+        </w:rPr>
+        <w:t>.</w:t>
+      </w:r>
+      <w:r>
+        <w:rPr>
+          <w:rFonts w:ascii="Cascadia Code" w:eastAsia="Times New Roman" w:hAnsi="Cascadia Code" w:cs="Cascadia Code"/>
+          <w:color w:val="9CDCFE"/>
+          <w:kern w:val="0"/>
+          <w:sz w:val="21"/>
+          <w:szCs w:val="21"/>
+          <w:lang w:eastAsia="en-IN"/>
+          <w14:ligatures w14:val="none"/>
+        </w:rPr>
+        <w:t>value</w:t>
+      </w:r>
+      <w:proofErr w:type="spellEnd"/>
+      <w:r>
+        <w:rPr>
+          <w:rFonts w:ascii="Cascadia Code" w:eastAsia="Times New Roman" w:hAnsi="Cascadia Code" w:cs="Cascadia Code"/>
+          <w:color w:val="CCCCCC"/>
+          <w:kern w:val="0"/>
+          <w:sz w:val="21"/>
+          <w:szCs w:val="21"/>
+          <w:lang w:eastAsia="en-IN"/>
+          <w14:ligatures w14:val="none"/>
+        </w:rPr>
+        <w:t>);</w:t>
+      </w:r>
+    </w:p>
+    <w:p>
+      <w:pPr>
+        <w:shd w:val="clear" w:color="auto" w:fill="1F1F1F"/>
+        <w:spacing w:after="0" w:line="285" w:lineRule="atLeast"/>
+        <w:rPr>
+          <w:rFonts w:ascii="Cascadia Code" w:eastAsia="Times New Roman" w:hAnsi="Cascadia Code" w:cs="Cascadia Code"/>
+          <w:color w:val="CCCCCC"/>
+          <w:kern w:val="0"/>
+          <w:sz w:val="21"/>
+          <w:szCs w:val="21"/>
+          <w:lang w:eastAsia="en-IN"/>
+          <w14:ligatures w14:val="none"/>
+        </w:rPr>
+      </w:pPr>
+      <w:r>
+        <w:rPr>
+          <w:rFonts w:ascii="Cascadia Code" w:eastAsia="Times New Roman" w:hAnsi="Cascadia Code" w:cs="Cascadia Code"/>
+          <w:color w:val="CCCCCC"/>
+          <w:kern w:val="0"/>
+          <w:sz w:val="21"/>
+          <w:szCs w:val="21"/>
+          <w:lang w:eastAsia="en-IN"/>
+          <w14:ligatures w14:val="none"/>
+        </w:rPr>
+        <w:t>    };</w:t>
+      </w:r>
+    </w:p>
+    <w:p>
+      <w:pPr>
+        <w:shd w:val="clear" w:color="auto" w:fill="1F1F1F"/>
+        <w:spacing w:after="0" w:line="285" w:lineRule="atLeast"/>
+        <w:rPr>
+          <w:rFonts w:ascii="Cascadia Code" w:eastAsia="Times New Roman" w:hAnsi="Cascadia Code" w:cs="Cascadia Code"/>
+          <w:color w:val="CCCCCC"/>
+          <w:kern w:val="0"/>
+          <w:sz w:val="21"/>
+          <w:szCs w:val="21"/>
+          <w:lang w:eastAsia="en-IN"/>
+          <w14:ligatures w14:val="none"/>
+        </w:rPr>
+      </w:pPr>
+      <w:r>
+        <w:rPr>
+          <w:rFonts w:ascii="Cascadia Code" w:eastAsia="Times New Roman" w:hAnsi="Cascadia Code" w:cs="Cascadia Code"/>
+          <w:color w:val="CCCCCC"/>
+          <w:kern w:val="0"/>
+          <w:sz w:val="21"/>
+          <w:szCs w:val="21"/>
+          <w:lang w:eastAsia="en-IN"/>
+          <w14:ligatures w14:val="none"/>
+        </w:rPr>
+        <w:t xml:space="preserve">    </w:t>
+      </w:r>
+      <w:r>
+        <w:rPr>
+          <w:rFonts w:ascii="Cascadia Code" w:eastAsia="Times New Roman" w:hAnsi="Cascadia Code" w:cs="Cascadia Code"/>
+          <w:color w:val="6A9955"/>
+          <w:kern w:val="0"/>
+          <w:sz w:val="21"/>
+          <w:szCs w:val="21"/>
+          <w:lang w:eastAsia="en-IN"/>
+          <w14:ligatures w14:val="none"/>
+        </w:rPr>
+        <w:t>// Returns a stateful value, and a function to update it.</w:t>
+      </w:r>
+    </w:p>
+    <w:p>
+      <w:pPr>
+        <w:shd w:val="clear" w:color="auto" w:fill="1F1F1F"/>
+        <w:spacing w:after="0" w:line="285" w:lineRule="atLeast"/>
+        <w:rPr>
+          <w:rFonts w:ascii="Cascadia Code" w:eastAsia="Times New Roman" w:hAnsi="Cascadia Code" w:cs="Cascadia Code"/>
+          <w:color w:val="CCCCCC"/>
+          <w:kern w:val="0"/>
+          <w:sz w:val="21"/>
+          <w:szCs w:val="21"/>
+          <w:lang w:eastAsia="en-IN"/>
+          <w14:ligatures w14:val="none"/>
+        </w:rPr>
+      </w:pPr>
+      <w:r>
+        <w:rPr>
+          <w:rFonts w:ascii="Cascadia Code" w:eastAsia="Times New Roman" w:hAnsi="Cascadia Code" w:cs="Cascadia Code"/>
+          <w:color w:val="CCCCCC"/>
+          <w:kern w:val="0"/>
+          <w:sz w:val="21"/>
+          <w:szCs w:val="21"/>
+          <w:lang w:eastAsia="en-IN"/>
+          <w14:ligatures w14:val="none"/>
+        </w:rPr>
+        <w:t xml:space="preserve">    </w:t>
+      </w:r>
+      <w:r>
+        <w:rPr>
+          <w:rFonts w:ascii="Cascadia Code" w:eastAsia="Times New Roman" w:hAnsi="Cascadia Code" w:cs="Cascadia Code"/>
+          <w:color w:val="569CD6"/>
+          <w:kern w:val="0"/>
+          <w:sz w:val="21"/>
+          <w:szCs w:val="21"/>
+          <w:lang w:eastAsia="en-IN"/>
+          <w14:ligatures w14:val="none"/>
+        </w:rPr>
+        <w:t>const</w:t>
+      </w:r>
+      <w:r>
+        <w:rPr>
+          <w:rFonts w:ascii="Cascadia Code" w:eastAsia="Times New Roman" w:hAnsi="Cascadia Code" w:cs="Cascadia Code"/>
+          <w:color w:val="CCCCCC"/>
+          <w:kern w:val="0"/>
+          <w:sz w:val="21"/>
+          <w:szCs w:val="21"/>
+          <w:lang w:eastAsia="en-IN"/>
+          <w14:ligatures w14:val="none"/>
+        </w:rPr>
+        <w:t xml:space="preserve"> [</w:t>
+      </w:r>
+      <w:r>
+        <w:rPr>
+          <w:rFonts w:ascii="Cascadia Code" w:eastAsia="Times New Roman" w:hAnsi="Cascadia Code" w:cs="Cascadia Code"/>
+          <w:color w:val="4FC1FF"/>
+          <w:kern w:val="0"/>
+          <w:sz w:val="21"/>
+          <w:szCs w:val="21"/>
+          <w:lang w:eastAsia="en-IN"/>
+          <w14:ligatures w14:val="none"/>
+        </w:rPr>
+        <w:t>text</w:t>
+      </w:r>
+      <w:r>
+        <w:rPr>
+          <w:rFonts w:ascii="Cascadia Code" w:eastAsia="Times New Roman" w:hAnsi="Cascadia Code" w:cs="Cascadia Code"/>
+          <w:color w:val="CCCCCC"/>
+          <w:kern w:val="0"/>
+          <w:sz w:val="21"/>
+          <w:szCs w:val="21"/>
+          <w:lang w:eastAsia="en-IN"/>
+          <w14:ligatures w14:val="none"/>
+        </w:rPr>
+        <w:t xml:space="preserve">, </w:t>
+      </w:r>
+      <w:proofErr w:type="spellStart"/>
+      <w:r>
+        <w:rPr>
+          <w:rFonts w:ascii="Cascadia Code" w:eastAsia="Times New Roman" w:hAnsi="Cascadia Code" w:cs="Cascadia Code"/>
+          <w:color w:val="DCDCAA"/>
+          <w:kern w:val="0"/>
+          <w:sz w:val="21"/>
+          <w:szCs w:val="21"/>
+          <w:lang w:eastAsia="en-IN"/>
+          <w14:ligatures w14:val="none"/>
+        </w:rPr>
+        <w:t>setText</w:t>
+      </w:r>
+      <w:proofErr w:type="spellEnd"/>
+      <w:r>
+        <w:rPr>
+          <w:rFonts w:ascii="Cascadia Code" w:eastAsia="Times New Roman" w:hAnsi="Cascadia Code" w:cs="Cascadia Code"/>
+          <w:color w:val="CCCCCC"/>
+          <w:kern w:val="0"/>
+          <w:sz w:val="21"/>
+          <w:szCs w:val="21"/>
+          <w:lang w:eastAsia="en-IN"/>
+          <w14:ligatures w14:val="none"/>
+        </w:rPr>
+        <w:t xml:space="preserve">] </w:t>
+      </w:r>
+      <w:r>
+        <w:rPr>
+          <w:rFonts w:ascii="Cascadia Code" w:eastAsia="Times New Roman" w:hAnsi="Cascadia Code" w:cs="Cascadia Code"/>
+          <w:color w:val="D4D4D4"/>
+          <w:kern w:val="0"/>
+          <w:sz w:val="21"/>
+          <w:szCs w:val="21"/>
+          <w:lang w:eastAsia="en-IN"/>
+          <w14:ligatures w14:val="none"/>
+        </w:rPr>
+        <w:t>=</w:t>
+      </w:r>
+      <w:r>
+        <w:rPr>
+          <w:rFonts w:ascii="Cascadia Code" w:eastAsia="Times New Roman" w:hAnsi="Cascadia Code" w:cs="Cascadia Code"/>
+          <w:color w:val="CCCCCC"/>
+          <w:kern w:val="0"/>
+          <w:sz w:val="21"/>
+          <w:szCs w:val="21"/>
+          <w:lang w:eastAsia="en-IN"/>
+          <w14:ligatures w14:val="none"/>
+        </w:rPr>
+        <w:t xml:space="preserve"> </w:t>
+      </w:r>
+      <w:proofErr w:type="spellStart"/>
+      <w:proofErr w:type="gramStart"/>
+      <w:r>
+        <w:rPr>
+          <w:rFonts w:ascii="Cascadia Code" w:eastAsia="Times New Roman" w:hAnsi="Cascadia Code" w:cs="Cascadia Code"/>
+          <w:color w:val="DCDCAA"/>
+          <w:kern w:val="0"/>
+          <w:sz w:val="21"/>
+          <w:szCs w:val="21"/>
+          <w:lang w:eastAsia="en-IN"/>
+          <w14:ligatures w14:val="none"/>
+        </w:rPr>
+        <w:t>useState</w:t>
+      </w:r>
+      <w:proofErr w:type="spellEnd"/>
+      <w:r>
+        <w:rPr>
+          <w:rFonts w:ascii="Cascadia Code" w:eastAsia="Times New Roman" w:hAnsi="Cascadia Code" w:cs="Cascadia Code"/>
+          <w:color w:val="CCCCCC"/>
+          <w:kern w:val="0"/>
+          <w:sz w:val="21"/>
+          <w:szCs w:val="21"/>
+          <w:lang w:eastAsia="en-IN"/>
+          <w14:ligatures w14:val="none"/>
+        </w:rPr>
+        <w:t>(</w:t>
+      </w:r>
+      <w:proofErr w:type="gramEnd"/>
+      <w:r>
+        <w:rPr>
+          <w:rFonts w:ascii="Cascadia Code" w:eastAsia="Times New Roman" w:hAnsi="Cascadia Code" w:cs="Cascadia Code"/>
+          <w:color w:val="CE9178"/>
+          <w:kern w:val="0"/>
+          <w:sz w:val="21"/>
+          <w:szCs w:val="21"/>
+          <w:lang w:eastAsia="en-IN"/>
+          <w14:ligatures w14:val="none"/>
+        </w:rPr>
+        <w:t>"Enter Text Here"</w:t>
+      </w:r>
+      <w:r>
+        <w:rPr>
+          <w:rFonts w:ascii="Cascadia Code" w:eastAsia="Times New Roman" w:hAnsi="Cascadia Code" w:cs="Cascadia Code"/>
+          <w:color w:val="CCCCCC"/>
+          <w:kern w:val="0"/>
+          <w:sz w:val="21"/>
+          <w:szCs w:val="21"/>
+          <w:lang w:eastAsia="en-IN"/>
+          <w14:ligatures w14:val="none"/>
+        </w:rPr>
+        <w:t>);</w:t>
+      </w:r>
+    </w:p>
+    <w:p>
+      <w:pPr>
+        <w:shd w:val="clear" w:color="auto" w:fill="1F1F1F"/>
+        <w:spacing w:after="0" w:line="285" w:lineRule="atLeast"/>
+        <w:rPr>
+          <w:rFonts w:ascii="Cascadia Code" w:eastAsia="Times New Roman" w:hAnsi="Cascadia Code" w:cs="Cascadia Code"/>
+          <w:color w:val="CCCCCC"/>
+          <w:kern w:val="0"/>
+          <w:sz w:val="21"/>
+          <w:szCs w:val="21"/>
+          <w:lang w:eastAsia="en-IN"/>
+          <w14:ligatures w14:val="none"/>
+        </w:rPr>
+      </w:pPr>
+      <w:r>
+        <w:rPr>
+          <w:rFonts w:ascii="Cascadia Code" w:eastAsia="Times New Roman" w:hAnsi="Cascadia Code" w:cs="Cascadia Code"/>
+          <w:color w:val="CCCCCC"/>
+          <w:kern w:val="0"/>
+          <w:sz w:val="21"/>
+          <w:szCs w:val="21"/>
+          <w:lang w:eastAsia="en-IN"/>
+          <w14:ligatures w14:val="none"/>
+        </w:rPr>
+        <w:t xml:space="preserve">    </w:t>
+      </w:r>
+      <w:r>
+        <w:rPr>
+          <w:rFonts w:ascii="Cascadia Code" w:eastAsia="Times New Roman" w:hAnsi="Cascadia Code" w:cs="Cascadia Code"/>
+          <w:color w:val="C586C0"/>
+          <w:kern w:val="0"/>
+          <w:sz w:val="21"/>
+          <w:szCs w:val="21"/>
+          <w:lang w:eastAsia="en-IN"/>
+          <w14:ligatures w14:val="none"/>
+        </w:rPr>
+        <w:t>return</w:t>
+      </w:r>
+      <w:r>
+        <w:rPr>
+          <w:rFonts w:ascii="Cascadia Code" w:eastAsia="Times New Roman" w:hAnsi="Cascadia Code" w:cs="Cascadia Code"/>
+          <w:color w:val="CCCCCC"/>
+          <w:kern w:val="0"/>
+          <w:sz w:val="21"/>
+          <w:szCs w:val="21"/>
+          <w:lang w:eastAsia="en-IN"/>
+          <w14:ligatures w14:val="none"/>
+        </w:rPr>
+        <w:t xml:space="preserve"> (</w:t>
+      </w:r>
+    </w:p>
+    <w:p>
+      <w:pPr>
+        <w:shd w:val="clear" w:color="auto" w:fill="1F1F1F"/>
+        <w:spacing w:after="0" w:line="285" w:lineRule="atLeast"/>
+        <w:rPr>
+          <w:rFonts w:ascii="Cascadia Code" w:eastAsia="Times New Roman" w:hAnsi="Cascadia Code" w:cs="Cascadia Code"/>
+          <w:color w:val="CCCCCC"/>
+          <w:kern w:val="0"/>
+          <w:sz w:val="21"/>
+          <w:szCs w:val="21"/>
+          <w:lang w:eastAsia="en-IN"/>
+          <w14:ligatures w14:val="none"/>
+        </w:rPr>
+      </w:pPr>
+      <w:r>
+        <w:rPr>
+          <w:rFonts w:ascii="Cascadia Code" w:eastAsia="Times New Roman" w:hAnsi="Cascadia Code" w:cs="Cascadia Code"/>
+          <w:color w:val="CCCCCC"/>
+          <w:kern w:val="0"/>
+          <w:sz w:val="21"/>
+          <w:szCs w:val="21"/>
+          <w:lang w:eastAsia="en-IN"/>
+          <w14:ligatures w14:val="none"/>
+        </w:rPr>
+        <w:t xml:space="preserve">        </w:t>
+      </w:r>
+      <w:r>
+        <w:rPr>
+          <w:rFonts w:ascii="Cascadia Code" w:eastAsia="Times New Roman" w:hAnsi="Cascadia Code" w:cs="Cascadia Code"/>
+          <w:color w:val="808080"/>
+          <w:kern w:val="0"/>
+          <w:sz w:val="21"/>
+          <w:szCs w:val="21"/>
+          <w:lang w:eastAsia="en-IN"/>
+          <w14:ligatures w14:val="none"/>
+        </w:rPr>
+        <w:t>&lt;</w:t>
+      </w:r>
+      <w:r>
+        <w:rPr>
+          <w:rFonts w:ascii="Cascadia Code" w:eastAsia="Times New Roman" w:hAnsi="Cascadia Code" w:cs="Cascadia Code"/>
+          <w:color w:val="569CD6"/>
+          <w:kern w:val="0"/>
+          <w:sz w:val="21"/>
+          <w:szCs w:val="21"/>
+          <w:lang w:eastAsia="en-IN"/>
+          <w14:ligatures w14:val="none"/>
+        </w:rPr>
+        <w:t>div</w:t>
+      </w:r>
+      <w:r>
+        <w:rPr>
+          <w:rFonts w:ascii="Cascadia Code" w:eastAsia="Times New Roman" w:hAnsi="Cascadia Code" w:cs="Cascadia Code"/>
+          <w:color w:val="808080"/>
+          <w:kern w:val="0"/>
+          <w:sz w:val="21"/>
+          <w:szCs w:val="21"/>
+          <w:lang w:eastAsia="en-IN"/>
+          <w14:ligatures w14:val="none"/>
+        </w:rPr>
+        <w:t>&gt;</w:t>
+      </w:r>
+    </w:p>
+    <w:p>
+      <w:pPr>
+        <w:shd w:val="clear" w:color="auto" w:fill="1F1F1F"/>
+        <w:spacing w:after="0" w:line="285" w:lineRule="atLeast"/>
+        <w:rPr>
+          <w:rFonts w:ascii="Cascadia Code" w:eastAsia="Times New Roman" w:hAnsi="Cascadia Code" w:cs="Cascadia Code"/>
+          <w:color w:val="CCCCCC"/>
+          <w:kern w:val="0"/>
+          <w:sz w:val="21"/>
+          <w:szCs w:val="21"/>
+          <w:lang w:eastAsia="en-IN"/>
+          <w14:ligatures w14:val="none"/>
+        </w:rPr>
+      </w:pPr>
+      <w:r>
+        <w:rPr>
+          <w:rFonts w:ascii="Cascadia Code" w:eastAsia="Times New Roman" w:hAnsi="Cascadia Code" w:cs="Cascadia Code"/>
+          <w:color w:val="CCCCCC"/>
+          <w:kern w:val="0"/>
+          <w:sz w:val="21"/>
+          <w:szCs w:val="21"/>
+          <w:lang w:eastAsia="en-IN"/>
+          <w14:ligatures w14:val="none"/>
+        </w:rPr>
+        <w:t xml:space="preserve">            </w:t>
+      </w:r>
+      <w:r>
+        <w:rPr>
+          <w:rFonts w:ascii="Cascadia Code" w:eastAsia="Times New Roman" w:hAnsi="Cascadia Code" w:cs="Cascadia Code"/>
+          <w:color w:val="808080"/>
+          <w:kern w:val="0"/>
+          <w:sz w:val="21"/>
+          <w:szCs w:val="21"/>
+          <w:lang w:eastAsia="en-IN"/>
+          <w14:ligatures w14:val="none"/>
+        </w:rPr>
+        <w:t>&lt;</w:t>
+      </w:r>
+      <w:r>
+        <w:rPr>
+          <w:rFonts w:ascii="Cascadia Code" w:eastAsia="Times New Roman" w:hAnsi="Cascadia Code" w:cs="Cascadia Code"/>
+          <w:color w:val="569CD6"/>
+          <w:kern w:val="0"/>
+          <w:sz w:val="21"/>
+          <w:szCs w:val="21"/>
+          <w:lang w:eastAsia="en-IN"/>
+          <w14:ligatures w14:val="none"/>
+        </w:rPr>
+        <w:t>div</w:t>
+      </w:r>
+      <w:r>
+        <w:rPr>
+          <w:rFonts w:ascii="Cascadia Code" w:eastAsia="Times New Roman" w:hAnsi="Cascadia Code" w:cs="Cascadia Code"/>
+          <w:color w:val="CCCCCC"/>
+          <w:kern w:val="0"/>
+          <w:sz w:val="21"/>
+          <w:szCs w:val="21"/>
+          <w:lang w:eastAsia="en-IN"/>
+          <w14:ligatures w14:val="none"/>
+        </w:rPr>
+        <w:t xml:space="preserve"> </w:t>
+      </w:r>
+      <w:r>
+        <w:rPr>
+          <w:rFonts w:ascii="Cascadia Code" w:eastAsia="Times New Roman" w:hAnsi="Cascadia Code" w:cs="Cascadia Code"/>
+          <w:color w:val="9CDCFE"/>
+          <w:kern w:val="0"/>
+          <w:sz w:val="21"/>
+          <w:szCs w:val="21"/>
+          <w:lang w:eastAsia="en-IN"/>
+          <w14:ligatures w14:val="none"/>
+        </w:rPr>
+        <w:t>className</w:t>
+      </w:r>
+      <w:r>
+        <w:rPr>
+          <w:rFonts w:ascii="Cascadia Code" w:eastAsia="Times New Roman" w:hAnsi="Cascadia Code" w:cs="Cascadia Code"/>
+          <w:color w:val="D4D4D4"/>
+          <w:kern w:val="0"/>
+          <w:sz w:val="21"/>
+          <w:szCs w:val="21"/>
+          <w:lang w:eastAsia="en-IN"/>
+          <w14:ligatures w14:val="none"/>
+        </w:rPr>
+        <w:t>=</w:t>
+      </w:r>
+      <w:r>
+        <w:rPr>
+          <w:rFonts w:ascii="Cascadia Code" w:eastAsia="Times New Roman" w:hAnsi="Cascadia Code" w:cs="Cascadia Code"/>
+          <w:color w:val="CE9178"/>
+          <w:kern w:val="0"/>
+          <w:sz w:val="21"/>
+          <w:szCs w:val="21"/>
+          <w:lang w:eastAsia="en-IN"/>
+          <w14:ligatures w14:val="none"/>
+        </w:rPr>
+        <w:t>"mb-3"</w:t>
+      </w:r>
+      <w:r>
+        <w:rPr>
+          <w:rFonts w:ascii="Cascadia Code" w:eastAsia="Times New Roman" w:hAnsi="Cascadia Code" w:cs="Cascadia Code"/>
+          <w:color w:val="808080"/>
+          <w:kern w:val="0"/>
+          <w:sz w:val="21"/>
+          <w:szCs w:val="21"/>
+          <w:lang w:eastAsia="en-IN"/>
+          <w14:ligatures w14:val="none"/>
+        </w:rPr>
+        <w:t>&gt;</w:t>
+      </w:r>
+    </w:p>
+    <w:p>
+      <w:pPr>
+        <w:shd w:val="clear" w:color="auto" w:fill="1F1F1F"/>
+        <w:spacing w:after="0" w:line="285" w:lineRule="atLeast"/>
+        <w:rPr>
+          <w:rFonts w:ascii="Cascadia Code" w:eastAsia="Times New Roman" w:hAnsi="Cascadia Code" w:cs="Cascadia Code"/>
+          <w:color w:val="CCCCCC"/>
+          <w:kern w:val="0"/>
+          <w:sz w:val="21"/>
+          <w:szCs w:val="21"/>
+          <w:lang w:eastAsia="en-IN"/>
+          <w14:ligatures w14:val="none"/>
+        </w:rPr>
+      </w:pPr>
+      <w:r>
+        <w:rPr>
+          <w:rFonts w:ascii="Cascadia Code" w:eastAsia="Times New Roman" w:hAnsi="Cascadia Code" w:cs="Cascadia Code"/>
+          <w:color w:val="CCCCCC"/>
+          <w:kern w:val="0"/>
+          <w:sz w:val="21"/>
+          <w:szCs w:val="21"/>
+          <w:lang w:eastAsia="en-IN"/>
+          <w14:ligatures w14:val="none"/>
+        </w:rPr>
+        <w:t xml:space="preserve">                </w:t>
+      </w:r>
+      <w:r>
+        <w:rPr>
+          <w:rFonts w:ascii="Cascadia Code" w:eastAsia="Times New Roman" w:hAnsi="Cascadia Code" w:cs="Cascadia Code"/>
+          <w:color w:val="808080"/>
+          <w:kern w:val="0"/>
+          <w:sz w:val="21"/>
+          <w:szCs w:val="21"/>
+          <w:lang w:eastAsia="en-IN"/>
+          <w14:ligatures w14:val="none"/>
+        </w:rPr>
+        <w:t>&lt;</w:t>
+      </w:r>
+      <w:proofErr w:type="spellStart"/>
+      <w:r>
+        <w:rPr>
+          <w:rFonts w:ascii="Cascadia Code" w:eastAsia="Times New Roman" w:hAnsi="Cascadia Code" w:cs="Cascadia Code"/>
+          <w:color w:val="569CD6"/>
+          <w:kern w:val="0"/>
+          <w:sz w:val="21"/>
+          <w:szCs w:val="21"/>
+          <w:lang w:eastAsia="en-IN"/>
+          <w14:ligatures w14:val="none"/>
+        </w:rPr>
+        <w:t>textarea</w:t>
+      </w:r>
+      <w:proofErr w:type="spellEnd"/>
+      <w:r>
+        <w:rPr>
+          <w:rFonts w:ascii="Cascadia Code" w:eastAsia="Times New Roman" w:hAnsi="Cascadia Code" w:cs="Cascadia Code"/>
+          <w:color w:val="CCCCCC"/>
+          <w:kern w:val="0"/>
+          <w:sz w:val="21"/>
+          <w:szCs w:val="21"/>
+          <w:lang w:eastAsia="en-IN"/>
+          <w14:ligatures w14:val="none"/>
+        </w:rPr>
+        <w:t xml:space="preserve"> </w:t>
+      </w:r>
+      <w:r>
+        <w:rPr>
+          <w:rFonts w:ascii="Cascadia Code" w:eastAsia="Times New Roman" w:hAnsi="Cascadia Code" w:cs="Cascadia Code"/>
+          <w:color w:val="9CDCFE"/>
+          <w:kern w:val="0"/>
+          <w:sz w:val="21"/>
+          <w:szCs w:val="21"/>
+          <w:lang w:eastAsia="en-IN"/>
+          <w14:ligatures w14:val="none"/>
+        </w:rPr>
+        <w:t>className</w:t>
+      </w:r>
+      <w:r>
+        <w:rPr>
+          <w:rFonts w:ascii="Cascadia Code" w:eastAsia="Times New Roman" w:hAnsi="Cascadia Code" w:cs="Cascadia Code"/>
+          <w:color w:val="D4D4D4"/>
+          <w:kern w:val="0"/>
+          <w:sz w:val="21"/>
+          <w:szCs w:val="21"/>
+          <w:lang w:eastAsia="en-IN"/>
+          <w14:ligatures w14:val="none"/>
+        </w:rPr>
+        <w:t>=</w:t>
+      </w:r>
+      <w:r>
+        <w:rPr>
+          <w:rFonts w:ascii="Cascadia Code" w:eastAsia="Times New Roman" w:hAnsi="Cascadia Code" w:cs="Cascadia Code"/>
+          <w:color w:val="CE9178"/>
+          <w:kern w:val="0"/>
+          <w:sz w:val="21"/>
+          <w:szCs w:val="21"/>
+          <w:lang w:eastAsia="en-IN"/>
+          <w14:ligatures w14:val="none"/>
+        </w:rPr>
+        <w:t>"form-control"</w:t>
+      </w:r>
+      <w:r>
+        <w:rPr>
+          <w:rFonts w:ascii="Cascadia Code" w:eastAsia="Times New Roman" w:hAnsi="Cascadia Code" w:cs="Cascadia Code"/>
+          <w:color w:val="CCCCCC"/>
+          <w:kern w:val="0"/>
+          <w:sz w:val="21"/>
+          <w:szCs w:val="21"/>
+          <w:lang w:eastAsia="en-IN"/>
+          <w14:ligatures w14:val="none"/>
+        </w:rPr>
+        <w:t xml:space="preserve"> </w:t>
+      </w:r>
+      <w:r>
+        <w:rPr>
+          <w:rFonts w:ascii="Cascadia Code" w:eastAsia="Times New Roman" w:hAnsi="Cascadia Code" w:cs="Cascadia Code"/>
+          <w:color w:val="9CDCFE"/>
+          <w:kern w:val="0"/>
+          <w:sz w:val="21"/>
+          <w:szCs w:val="21"/>
+          <w:lang w:eastAsia="en-IN"/>
+          <w14:ligatures w14:val="none"/>
+        </w:rPr>
+        <w:t>id</w:t>
+      </w:r>
+      <w:r>
+        <w:rPr>
+          <w:rFonts w:ascii="Cascadia Code" w:eastAsia="Times New Roman" w:hAnsi="Cascadia Code" w:cs="Cascadia Code"/>
+          <w:color w:val="D4D4D4"/>
+          <w:kern w:val="0"/>
+          <w:sz w:val="21"/>
+          <w:szCs w:val="21"/>
+          <w:lang w:eastAsia="en-IN"/>
+          <w14:ligatures w14:val="none"/>
+        </w:rPr>
+        <w:t>=</w:t>
+      </w:r>
+      <w:r>
+        <w:rPr>
+          <w:rFonts w:ascii="Cascadia Code" w:eastAsia="Times New Roman" w:hAnsi="Cascadia Code" w:cs="Cascadia Code"/>
+          <w:color w:val="CE9178"/>
+          <w:kern w:val="0"/>
+          <w:sz w:val="21"/>
+          <w:szCs w:val="21"/>
+          <w:lang w:eastAsia="en-IN"/>
+          <w14:ligatures w14:val="none"/>
+        </w:rPr>
+        <w:t>"exampleFormControlTextarea1"</w:t>
+      </w:r>
+      <w:r>
+        <w:rPr>
+          <w:rFonts w:ascii="Cascadia Code" w:eastAsia="Times New Roman" w:hAnsi="Cascadia Code" w:cs="Cascadia Code"/>
+          <w:color w:val="CCCCCC"/>
+          <w:kern w:val="0"/>
+          <w:sz w:val="21"/>
+          <w:szCs w:val="21"/>
+          <w:lang w:eastAsia="en-IN"/>
+          <w14:ligatures w14:val="none"/>
+        </w:rPr>
+        <w:t xml:space="preserve"> </w:t>
+      </w:r>
+      <w:r>
+        <w:rPr>
+          <w:rFonts w:ascii="Cascadia Code" w:eastAsia="Times New Roman" w:hAnsi="Cascadia Code" w:cs="Cascadia Code"/>
+          <w:color w:val="9CDCFE"/>
+          <w:kern w:val="0"/>
+          <w:sz w:val="21"/>
+          <w:szCs w:val="21"/>
+          <w:lang w:eastAsia="en-IN"/>
+          <w14:ligatures w14:val="none"/>
+        </w:rPr>
+        <w:t>value</w:t>
+      </w:r>
+      <w:r>
+        <w:rPr>
+          <w:rFonts w:ascii="Cascadia Code" w:eastAsia="Times New Roman" w:hAnsi="Cascadia Code" w:cs="Cascadia Code"/>
+          <w:color w:val="D4D4D4"/>
+          <w:kern w:val="0"/>
+          <w:sz w:val="21"/>
+          <w:szCs w:val="21"/>
+          <w:lang w:eastAsia="en-IN"/>
+          <w14:ligatures w14:val="none"/>
+        </w:rPr>
+        <w:t>=</w:t>
+      </w:r>
+      <w:r>
+        <w:rPr>
+          <w:rFonts w:ascii="Cascadia Code" w:eastAsia="Times New Roman" w:hAnsi="Cascadia Code" w:cs="Cascadia Code"/>
+          <w:color w:val="569CD6"/>
+          <w:kern w:val="0"/>
+          <w:sz w:val="21"/>
+          <w:szCs w:val="21"/>
+          <w:lang w:eastAsia="en-IN"/>
+          <w14:ligatures w14:val="none"/>
+        </w:rPr>
+        <w:t>{</w:t>
+      </w:r>
+      <w:r>
+        <w:rPr>
+          <w:rFonts w:ascii="Cascadia Code" w:eastAsia="Times New Roman" w:hAnsi="Cascadia Code" w:cs="Cascadia Code"/>
+          <w:color w:val="4FC1FF"/>
+          <w:kern w:val="0"/>
+          <w:sz w:val="21"/>
+          <w:szCs w:val="21"/>
+          <w:lang w:eastAsia="en-IN"/>
+          <w14:ligatures w14:val="none"/>
+        </w:rPr>
+        <w:t>text</w:t>
+      </w:r>
+      <w:r>
+        <w:rPr>
+          <w:rFonts w:ascii="Cascadia Code" w:eastAsia="Times New Roman" w:hAnsi="Cascadia Code" w:cs="Cascadia Code"/>
+          <w:color w:val="569CD6"/>
+          <w:kern w:val="0"/>
+          <w:sz w:val="21"/>
+          <w:szCs w:val="21"/>
+          <w:lang w:eastAsia="en-IN"/>
+          <w14:ligatures w14:val="none"/>
+        </w:rPr>
+        <w:t>}</w:t>
+      </w:r>
+      <w:r>
+        <w:rPr>
+          <w:rFonts w:ascii="Cascadia Code" w:eastAsia="Times New Roman" w:hAnsi="Cascadia Code" w:cs="Cascadia Code"/>
+          <w:color w:val="CCCCCC"/>
+          <w:kern w:val="0"/>
+          <w:sz w:val="21"/>
+          <w:szCs w:val="21"/>
+          <w:lang w:eastAsia="en-IN"/>
+          <w14:ligatures w14:val="none"/>
+        </w:rPr>
+        <w:t xml:space="preserve"> </w:t>
+      </w:r>
+      <w:proofErr w:type="spellStart"/>
+      <w:r>
+        <w:rPr>
+          <w:rFonts w:ascii="Cascadia Code" w:eastAsia="Times New Roman" w:hAnsi="Cascadia Code" w:cs="Cascadia Code"/>
+          <w:color w:val="9CDCFE"/>
+          <w:kern w:val="0"/>
+          <w:sz w:val="21"/>
+          <w:szCs w:val="21"/>
+          <w:lang w:eastAsia="en-IN"/>
+          <w14:ligatures w14:val="none"/>
+        </w:rPr>
+        <w:t>onChange</w:t>
+      </w:r>
+      <w:proofErr w:type="spellEnd"/>
+      <w:r>
+        <w:rPr>
+          <w:rFonts w:ascii="Cascadia Code" w:eastAsia="Times New Roman" w:hAnsi="Cascadia Code" w:cs="Cascadia Code"/>
+          <w:color w:val="D4D4D4"/>
+          <w:kern w:val="0"/>
+          <w:sz w:val="21"/>
+          <w:szCs w:val="21"/>
+          <w:lang w:eastAsia="en-IN"/>
+          <w14:ligatures w14:val="none"/>
+        </w:rPr>
+        <w:t>=</w:t>
+      </w:r>
+      <w:r>
+        <w:rPr>
+          <w:rFonts w:ascii="Cascadia Code" w:eastAsia="Times New Roman" w:hAnsi="Cascadia Code" w:cs="Cascadia Code"/>
+          <w:color w:val="569CD6"/>
+          <w:kern w:val="0"/>
+          <w:sz w:val="21"/>
+          <w:szCs w:val="21"/>
+          <w:lang w:eastAsia="en-IN"/>
+          <w14:ligatures w14:val="none"/>
+        </w:rPr>
+        <w:t>{</w:t>
+      </w:r>
+      <w:proofErr w:type="spellStart"/>
+      <w:r>
+        <w:rPr>
+          <w:rFonts w:ascii="Cascadia Code" w:eastAsia="Times New Roman" w:hAnsi="Cascadia Code" w:cs="Cascadia Code"/>
+          <w:color w:val="DCDCAA"/>
+          <w:kern w:val="0"/>
+          <w:sz w:val="21"/>
+          <w:szCs w:val="21"/>
+          <w:lang w:eastAsia="en-IN"/>
+          <w14:ligatures w14:val="none"/>
+        </w:rPr>
+        <w:t>handelOnChange</w:t>
+      </w:r>
+      <w:proofErr w:type="spellEnd"/>
+      <w:r>
+        <w:rPr>
+          <w:rFonts w:ascii="Cascadia Code" w:eastAsia="Times New Roman" w:hAnsi="Cascadia Code" w:cs="Cascadia Code"/>
+          <w:color w:val="569CD6"/>
+          <w:kern w:val="0"/>
+          <w:sz w:val="21"/>
+          <w:szCs w:val="21"/>
+          <w:lang w:eastAsia="en-IN"/>
+          <w14:ligatures w14:val="none"/>
+        </w:rPr>
+        <w:t>}</w:t>
+      </w:r>
+      <w:r>
+        <w:rPr>
+          <w:rFonts w:ascii="Cascadia Code" w:eastAsia="Times New Roman" w:hAnsi="Cascadia Code" w:cs="Cascadia Code"/>
+          <w:color w:val="CCCCCC"/>
+          <w:kern w:val="0"/>
+          <w:sz w:val="21"/>
+          <w:szCs w:val="21"/>
+          <w:lang w:eastAsia="en-IN"/>
+          <w14:ligatures w14:val="none"/>
+        </w:rPr>
+        <w:t xml:space="preserve"> </w:t>
+      </w:r>
+      <w:r>
+        <w:rPr>
+          <w:rFonts w:ascii="Cascadia Code" w:eastAsia="Times New Roman" w:hAnsi="Cascadia Code" w:cs="Cascadia Code"/>
+          <w:color w:val="9CDCFE"/>
+          <w:kern w:val="0"/>
+          <w:sz w:val="21"/>
+          <w:szCs w:val="21"/>
+          <w:lang w:eastAsia="en-IN"/>
+          <w14:ligatures w14:val="none"/>
+        </w:rPr>
+        <w:t>rows</w:t>
+      </w:r>
+      <w:r>
+        <w:rPr>
+          <w:rFonts w:ascii="Cascadia Code" w:eastAsia="Times New Roman" w:hAnsi="Cascadia Code" w:cs="Cascadia Code"/>
+          <w:color w:val="D4D4D4"/>
+          <w:kern w:val="0"/>
+          <w:sz w:val="21"/>
+          <w:szCs w:val="21"/>
+          <w:lang w:eastAsia="en-IN"/>
+          <w14:ligatures w14:val="none"/>
+        </w:rPr>
+        <w:t>=</w:t>
+      </w:r>
+      <w:r>
+        <w:rPr>
+          <w:rFonts w:ascii="Cascadia Code" w:eastAsia="Times New Roman" w:hAnsi="Cascadia Code" w:cs="Cascadia Code"/>
+          <w:color w:val="CE9178"/>
+          <w:kern w:val="0"/>
+          <w:sz w:val="21"/>
+          <w:szCs w:val="21"/>
+          <w:lang w:eastAsia="en-IN"/>
+          <w14:ligatures w14:val="none"/>
+        </w:rPr>
+        <w:t>"8"</w:t>
+      </w:r>
+      <w:r>
+        <w:rPr>
+          <w:rFonts w:ascii="Cascadia Code" w:eastAsia="Times New Roman" w:hAnsi="Cascadia Code" w:cs="Cascadia Code"/>
+          <w:color w:val="808080"/>
+          <w:kern w:val="0"/>
+          <w:sz w:val="21"/>
+          <w:szCs w:val="21"/>
+          <w:lang w:eastAsia="en-IN"/>
+          <w14:ligatures w14:val="none"/>
+        </w:rPr>
+        <w:t>&gt;&lt;/</w:t>
+      </w:r>
+      <w:proofErr w:type="spellStart"/>
+      <w:r>
+        <w:rPr>
+          <w:rFonts w:ascii="Cascadia Code" w:eastAsia="Times New Roman" w:hAnsi="Cascadia Code" w:cs="Cascadia Code"/>
+          <w:color w:val="569CD6"/>
+          <w:kern w:val="0"/>
+          <w:sz w:val="21"/>
+          <w:szCs w:val="21"/>
+          <w:lang w:eastAsia="en-IN"/>
+          <w14:ligatures w14:val="none"/>
+        </w:rPr>
+        <w:t>textarea</w:t>
+      </w:r>
+      <w:proofErr w:type="spellEnd"/>
+      <w:r>
+        <w:rPr>
+          <w:rFonts w:ascii="Cascadia Code" w:eastAsia="Times New Roman" w:hAnsi="Cascadia Code" w:cs="Cascadia Code"/>
+          <w:color w:val="808080"/>
+          <w:kern w:val="0"/>
+          <w:sz w:val="21"/>
+          <w:szCs w:val="21"/>
+          <w:lang w:eastAsia="en-IN"/>
+          <w14:ligatures w14:val="none"/>
+        </w:rPr>
+        <w:t>&gt;</w:t>
+      </w:r>
+    </w:p>
+    <w:p>
+      <w:pPr>
+        <w:shd w:val="clear" w:color="auto" w:fill="1F1F1F"/>
+        <w:spacing w:after="0" w:line="285" w:lineRule="atLeast"/>
+        <w:rPr>
+          <w:rFonts w:ascii="Cascadia Code" w:eastAsia="Times New Roman" w:hAnsi="Cascadia Code" w:cs="Cascadia Code"/>
+          <w:color w:val="CCCCCC"/>
+          <w:kern w:val="0"/>
+          <w:sz w:val="21"/>
+          <w:szCs w:val="21"/>
+          <w:lang w:eastAsia="en-IN"/>
+          <w14:ligatures w14:val="none"/>
+        </w:rPr>
+      </w:pPr>
+      <w:r>
+        <w:rPr>
+          <w:rFonts w:ascii="Cascadia Code" w:eastAsia="Times New Roman" w:hAnsi="Cascadia Code" w:cs="Cascadia Code"/>
+          <w:color w:val="CCCCCC"/>
+          <w:kern w:val="0"/>
+          <w:sz w:val="21"/>
+          <w:szCs w:val="21"/>
+          <w:lang w:eastAsia="en-IN"/>
+          <w14:ligatures w14:val="none"/>
+        </w:rPr>
+        <w:t xml:space="preserve">            </w:t>
+      </w:r>
+      <w:r>
+        <w:rPr>
+          <w:rFonts w:ascii="Cascadia Code" w:eastAsia="Times New Roman" w:hAnsi="Cascadia Code" w:cs="Cascadia Code"/>
+          <w:color w:val="808080"/>
+          <w:kern w:val="0"/>
+          <w:sz w:val="21"/>
+          <w:szCs w:val="21"/>
+          <w:lang w:eastAsia="en-IN"/>
+          <w14:ligatures w14:val="none"/>
+        </w:rPr>
+        <w:t>&lt;/</w:t>
+      </w:r>
+      <w:r>
+        <w:rPr>
+          <w:rFonts w:ascii="Cascadia Code" w:eastAsia="Times New Roman" w:hAnsi="Cascadia Code" w:cs="Cascadia Code"/>
+          <w:color w:val="569CD6"/>
+          <w:kern w:val="0"/>
+          <w:sz w:val="21"/>
+          <w:szCs w:val="21"/>
+          <w:lang w:eastAsia="en-IN"/>
+          <w14:ligatures w14:val="none"/>
+        </w:rPr>
+        <w:t>div</w:t>
+      </w:r>
+      <w:r>
+        <w:rPr>
+          <w:rFonts w:ascii="Cascadia Code" w:eastAsia="Times New Roman" w:hAnsi="Cascadia Code" w:cs="Cascadia Code"/>
+          <w:color w:val="808080"/>
+          <w:kern w:val="0"/>
+          <w:sz w:val="21"/>
+          <w:szCs w:val="21"/>
+          <w:lang w:eastAsia="en-IN"/>
+          <w14:ligatures w14:val="none"/>
+        </w:rPr>
+        <w:t>&gt;</w:t>
+      </w:r>
+    </w:p>
+    <w:p>
+      <w:pPr>
+        <w:shd w:val="clear" w:color="auto" w:fill="1F1F1F"/>
+        <w:spacing w:after="0" w:line="285" w:lineRule="atLeast"/>
+        <w:rPr>
+          <w:rFonts w:ascii="Cascadia Code" w:eastAsia="Times New Roman" w:hAnsi="Cascadia Code" w:cs="Cascadia Code"/>
+          <w:color w:val="CCCCCC"/>
+          <w:kern w:val="0"/>
+          <w:sz w:val="21"/>
+          <w:szCs w:val="21"/>
+          <w:lang w:eastAsia="en-IN"/>
+          <w14:ligatures w14:val="none"/>
+        </w:rPr>
+      </w:pPr>
+      <w:r>
+        <w:rPr>
+          <w:rFonts w:ascii="Cascadia Code" w:eastAsia="Times New Roman" w:hAnsi="Cascadia Code" w:cs="Cascadia Code"/>
+          <w:color w:val="CCCCCC"/>
+          <w:kern w:val="0"/>
+          <w:sz w:val="21"/>
+          <w:szCs w:val="21"/>
+          <w:lang w:eastAsia="en-IN"/>
+          <w14:ligatures w14:val="none"/>
+        </w:rPr>
+        <w:t xml:space="preserve">            </w:t>
+      </w:r>
+      <w:r>
+        <w:rPr>
+          <w:rFonts w:ascii="Cascadia Code" w:eastAsia="Times New Roman" w:hAnsi="Cascadia Code" w:cs="Cascadia Code"/>
+          <w:color w:val="808080"/>
+          <w:kern w:val="0"/>
+          <w:sz w:val="21"/>
+          <w:szCs w:val="21"/>
+          <w:lang w:eastAsia="en-IN"/>
+          <w14:ligatures w14:val="none"/>
+        </w:rPr>
+        <w:t>&lt;</w:t>
+      </w:r>
+      <w:r>
+        <w:rPr>
+          <w:rFonts w:ascii="Cascadia Code" w:eastAsia="Times New Roman" w:hAnsi="Cascadia Code" w:cs="Cascadia Code"/>
+          <w:color w:val="569CD6"/>
+          <w:kern w:val="0"/>
+          <w:sz w:val="21"/>
+          <w:szCs w:val="21"/>
+          <w:lang w:eastAsia="en-IN"/>
+          <w14:ligatures w14:val="none"/>
+        </w:rPr>
+        <w:t>button</w:t>
+      </w:r>
+      <w:r>
+        <w:rPr>
+          <w:rFonts w:ascii="Cascadia Code" w:eastAsia="Times New Roman" w:hAnsi="Cascadia Code" w:cs="Cascadia Code"/>
+          <w:color w:val="CCCCCC"/>
+          <w:kern w:val="0"/>
+          <w:sz w:val="21"/>
+          <w:szCs w:val="21"/>
+          <w:lang w:eastAsia="en-IN"/>
+          <w14:ligatures w14:val="none"/>
+        </w:rPr>
+        <w:t xml:space="preserve"> </w:t>
+      </w:r>
+      <w:r>
+        <w:rPr>
+          <w:rFonts w:ascii="Cascadia Code" w:eastAsia="Times New Roman" w:hAnsi="Cascadia Code" w:cs="Cascadia Code"/>
+          <w:color w:val="9CDCFE"/>
+          <w:kern w:val="0"/>
+          <w:sz w:val="21"/>
+          <w:szCs w:val="21"/>
+          <w:lang w:eastAsia="en-IN"/>
+          <w14:ligatures w14:val="none"/>
+        </w:rPr>
+        <w:t>type</w:t>
+      </w:r>
+      <w:r>
+        <w:rPr>
+          <w:rFonts w:ascii="Cascadia Code" w:eastAsia="Times New Roman" w:hAnsi="Cascadia Code" w:cs="Cascadia Code"/>
+          <w:color w:val="D4D4D4"/>
+          <w:kern w:val="0"/>
+          <w:sz w:val="21"/>
+          <w:szCs w:val="21"/>
+          <w:lang w:eastAsia="en-IN"/>
+          <w14:ligatures w14:val="none"/>
+        </w:rPr>
+        <w:t>=</w:t>
+      </w:r>
+      <w:r>
+        <w:rPr>
+          <w:rFonts w:ascii="Cascadia Code" w:eastAsia="Times New Roman" w:hAnsi="Cascadia Code" w:cs="Cascadia Code"/>
+          <w:color w:val="CE9178"/>
+          <w:kern w:val="0"/>
+          <w:sz w:val="21"/>
+          <w:szCs w:val="21"/>
+          <w:lang w:eastAsia="en-IN"/>
+          <w14:ligatures w14:val="none"/>
+        </w:rPr>
+        <w:t>"button"</w:t>
+      </w:r>
+      <w:r>
+        <w:rPr>
+          <w:rFonts w:ascii="Cascadia Code" w:eastAsia="Times New Roman" w:hAnsi="Cascadia Code" w:cs="Cascadia Code"/>
+          <w:color w:val="CCCCCC"/>
+          <w:kern w:val="0"/>
+          <w:sz w:val="21"/>
+          <w:szCs w:val="21"/>
+          <w:lang w:eastAsia="en-IN"/>
+          <w14:ligatures w14:val="none"/>
+        </w:rPr>
+        <w:t xml:space="preserve"> </w:t>
+      </w:r>
+      <w:r>
+        <w:rPr>
+          <w:rFonts w:ascii="Cascadia Code" w:eastAsia="Times New Roman" w:hAnsi="Cascadia Code" w:cs="Cascadia Code"/>
+          <w:color w:val="9CDCFE"/>
+          <w:kern w:val="0"/>
+          <w:sz w:val="21"/>
+          <w:szCs w:val="21"/>
+          <w:lang w:eastAsia="en-IN"/>
+          <w14:ligatures w14:val="none"/>
+        </w:rPr>
+        <w:t>className</w:t>
+      </w:r>
+      <w:r>
+        <w:rPr>
+          <w:rFonts w:ascii="Cascadia Code" w:eastAsia="Times New Roman" w:hAnsi="Cascadia Code" w:cs="Cascadia Code"/>
+          <w:color w:val="D4D4D4"/>
+          <w:kern w:val="0"/>
+          <w:sz w:val="21"/>
+          <w:szCs w:val="21"/>
+          <w:lang w:eastAsia="en-IN"/>
+          <w14:ligatures w14:val="none"/>
+        </w:rPr>
+        <w:t>=</w:t>
+      </w:r>
+      <w:r>
+        <w:rPr>
+          <w:rFonts w:ascii="Cascadia Code" w:eastAsia="Times New Roman" w:hAnsi="Cascadia Code" w:cs="Cascadia Code"/>
+          <w:color w:val="CE9178"/>
+          <w:kern w:val="0"/>
+          <w:sz w:val="21"/>
+          <w:szCs w:val="21"/>
+          <w:lang w:eastAsia="en-IN"/>
+          <w14:ligatures w14:val="none"/>
+        </w:rPr>
+        <w:t>"</w:t>
+      </w:r>
+      <w:proofErr w:type="spellStart"/>
+      <w:r>
+        <w:rPr>
+          <w:rFonts w:ascii="Cascadia Code" w:eastAsia="Times New Roman" w:hAnsi="Cascadia Code" w:cs="Cascadia Code"/>
+          <w:color w:val="CE9178"/>
+          <w:kern w:val="0"/>
+          <w:sz w:val="21"/>
+          <w:szCs w:val="21"/>
+          <w:lang w:eastAsia="en-IN"/>
+          <w14:ligatures w14:val="none"/>
+        </w:rPr>
+        <w:t>btn</w:t>
+      </w:r>
+      <w:proofErr w:type="spellEnd"/>
+      <w:r>
+        <w:rPr>
+          <w:rFonts w:ascii="Cascadia Code" w:eastAsia="Times New Roman" w:hAnsi="Cascadia Code" w:cs="Cascadia Code"/>
+          <w:color w:val="CE9178"/>
+          <w:kern w:val="0"/>
+          <w:sz w:val="21"/>
+          <w:szCs w:val="21"/>
+          <w:lang w:eastAsia="en-IN"/>
+          <w14:ligatures w14:val="none"/>
+        </w:rPr>
+        <w:t xml:space="preserve"> </w:t>
+      </w:r>
+      <w:proofErr w:type="spellStart"/>
+      <w:r>
+        <w:rPr>
+          <w:rFonts w:ascii="Cascadia Code" w:eastAsia="Times New Roman" w:hAnsi="Cascadia Code" w:cs="Cascadia Code"/>
+          <w:color w:val="CE9178"/>
+          <w:kern w:val="0"/>
+          <w:sz w:val="21"/>
+          <w:szCs w:val="21"/>
+          <w:lang w:eastAsia="en-IN"/>
+          <w14:ligatures w14:val="none"/>
+        </w:rPr>
+        <w:t>btn</w:t>
+      </w:r>
+      <w:proofErr w:type="spellEnd"/>
+      <w:r>
+        <w:rPr>
+          <w:rFonts w:ascii="Cascadia Code" w:eastAsia="Times New Roman" w:hAnsi="Cascadia Code" w:cs="Cascadia Code"/>
+          <w:color w:val="CE9178"/>
+          <w:kern w:val="0"/>
+          <w:sz w:val="21"/>
+          <w:szCs w:val="21"/>
+          <w:lang w:eastAsia="en-IN"/>
+          <w14:ligatures w14:val="none"/>
+        </w:rPr>
+        <w:t>-primary"</w:t>
+      </w:r>
+      <w:r>
+        <w:rPr>
+          <w:rFonts w:ascii="Cascadia Code" w:eastAsia="Times New Roman" w:hAnsi="Cascadia Code" w:cs="Cascadia Code"/>
+          <w:color w:val="CCCCCC"/>
+          <w:kern w:val="0"/>
+          <w:sz w:val="21"/>
+          <w:szCs w:val="21"/>
+          <w:lang w:eastAsia="en-IN"/>
+          <w14:ligatures w14:val="none"/>
+        </w:rPr>
+        <w:t xml:space="preserve"> </w:t>
+      </w:r>
+      <w:proofErr w:type="spellStart"/>
+      <w:r>
+        <w:rPr>
+          <w:rFonts w:ascii="Cascadia Code" w:eastAsia="Times New Roman" w:hAnsi="Cascadia Code" w:cs="Cascadia Code"/>
+          <w:color w:val="9CDCFE"/>
+          <w:kern w:val="0"/>
+          <w:sz w:val="21"/>
+          <w:szCs w:val="21"/>
+          <w:lang w:eastAsia="en-IN"/>
+          <w14:ligatures w14:val="none"/>
+        </w:rPr>
+        <w:t>onClick</w:t>
+      </w:r>
+      <w:proofErr w:type="spellEnd"/>
+      <w:r>
+        <w:rPr>
+          <w:rFonts w:ascii="Cascadia Code" w:eastAsia="Times New Roman" w:hAnsi="Cascadia Code" w:cs="Cascadia Code"/>
+          <w:color w:val="D4D4D4"/>
+          <w:kern w:val="0"/>
+          <w:sz w:val="21"/>
+          <w:szCs w:val="21"/>
+          <w:lang w:eastAsia="en-IN"/>
+          <w14:ligatures w14:val="none"/>
+        </w:rPr>
+        <w:t>=</w:t>
+      </w:r>
+      <w:r>
+        <w:rPr>
+          <w:rFonts w:ascii="Cascadia Code" w:eastAsia="Times New Roman" w:hAnsi="Cascadia Code" w:cs="Cascadia Code"/>
+          <w:color w:val="569CD6"/>
+          <w:kern w:val="0"/>
+          <w:sz w:val="21"/>
+          <w:szCs w:val="21"/>
+          <w:lang w:eastAsia="en-IN"/>
+          <w14:ligatures w14:val="none"/>
+        </w:rPr>
+        <w:t>{</w:t>
+      </w:r>
+      <w:proofErr w:type="spellStart"/>
+      <w:r>
+        <w:rPr>
+          <w:rFonts w:ascii="Cascadia Code" w:eastAsia="Times New Roman" w:hAnsi="Cascadia Code" w:cs="Cascadia Code"/>
+          <w:color w:val="DCDCAA"/>
+          <w:kern w:val="0"/>
+          <w:sz w:val="21"/>
+          <w:szCs w:val="21"/>
+          <w:lang w:eastAsia="en-IN"/>
+          <w14:ligatures w14:val="none"/>
+        </w:rPr>
+        <w:t>onClickUpper</w:t>
+      </w:r>
+      <w:proofErr w:type="spellEnd"/>
+      <w:r>
+        <w:rPr>
+          <w:rFonts w:ascii="Cascadia Code" w:eastAsia="Times New Roman" w:hAnsi="Cascadia Code" w:cs="Cascadia Code"/>
+          <w:color w:val="569CD6"/>
+          <w:kern w:val="0"/>
+          <w:sz w:val="21"/>
+          <w:szCs w:val="21"/>
+          <w:lang w:eastAsia="en-IN"/>
+          <w14:ligatures w14:val="none"/>
+        </w:rPr>
+        <w:t>}</w:t>
+      </w:r>
+      <w:r>
+        <w:rPr>
+          <w:rFonts w:ascii="Cascadia Code" w:eastAsia="Times New Roman" w:hAnsi="Cascadia Code" w:cs="Cascadia Code"/>
+          <w:color w:val="808080"/>
+          <w:kern w:val="0"/>
+          <w:sz w:val="21"/>
+          <w:szCs w:val="21"/>
+          <w:lang w:eastAsia="en-IN"/>
+          <w14:ligatures w14:val="none"/>
+        </w:rPr>
+        <w:t>&gt;</w:t>
+      </w:r>
+      <w:proofErr w:type="spellStart"/>
+      <w:r>
+        <w:rPr>
+          <w:rFonts w:ascii="Cascadia Code" w:eastAsia="Times New Roman" w:hAnsi="Cascadia Code" w:cs="Cascadia Code"/>
+          <w:color w:val="CCCCCC"/>
+          <w:kern w:val="0"/>
+          <w:sz w:val="21"/>
+          <w:szCs w:val="21"/>
+          <w:lang w:eastAsia="en-IN"/>
+          <w14:ligatures w14:val="none"/>
+        </w:rPr>
+        <w:t>UpperCase</w:t>
+      </w:r>
+      <w:proofErr w:type="spellEnd"/>
+      <w:r>
+        <w:rPr>
+          <w:rFonts w:ascii="Cascadia Code" w:eastAsia="Times New Roman" w:hAnsi="Cascadia Code" w:cs="Cascadia Code"/>
+          <w:color w:val="808080"/>
+          <w:kern w:val="0"/>
+          <w:sz w:val="21"/>
+          <w:szCs w:val="21"/>
+          <w:lang w:eastAsia="en-IN"/>
+          <w14:ligatures w14:val="none"/>
+        </w:rPr>
+        <w:t>&lt;/</w:t>
+      </w:r>
+      <w:r>
+        <w:rPr>
+          <w:rFonts w:ascii="Cascadia Code" w:eastAsia="Times New Roman" w:hAnsi="Cascadia Code" w:cs="Cascadia Code"/>
+          <w:color w:val="569CD6"/>
+          <w:kern w:val="0"/>
+          <w:sz w:val="21"/>
+          <w:szCs w:val="21"/>
+          <w:lang w:eastAsia="en-IN"/>
+          <w14:ligatures w14:val="none"/>
+        </w:rPr>
+        <w:t>button</w:t>
+      </w:r>
+      <w:r>
+        <w:rPr>
+          <w:rFonts w:ascii="Cascadia Code" w:eastAsia="Times New Roman" w:hAnsi="Cascadia Code" w:cs="Cascadia Code"/>
+          <w:color w:val="808080"/>
+          <w:kern w:val="0"/>
+          <w:sz w:val="21"/>
+          <w:szCs w:val="21"/>
+          <w:lang w:eastAsia="en-IN"/>
+          <w14:ligatures w14:val="none"/>
+        </w:rPr>
+        <w:t>&gt;</w:t>
+      </w:r>
+    </w:p>
+    <w:p>
+      <w:pPr>
+        <w:shd w:val="clear" w:color="auto" w:fill="1F1F1F"/>
+        <w:spacing w:after="0" w:line="285" w:lineRule="atLeast"/>
+        <w:rPr>
+          <w:rFonts w:ascii="Cascadia Code" w:eastAsia="Times New Roman" w:hAnsi="Cascadia Code" w:cs="Cascadia Code"/>
+          <w:color w:val="CCCCCC"/>
+          <w:kern w:val="0"/>
+          <w:sz w:val="21"/>
+          <w:szCs w:val="21"/>
+          <w:lang w:eastAsia="en-IN"/>
+          <w14:ligatures w14:val="none"/>
+        </w:rPr>
+      </w:pPr>
+      <w:r>
+        <w:rPr>
+          <w:rFonts w:ascii="Cascadia Code" w:eastAsia="Times New Roman" w:hAnsi="Cascadia Code" w:cs="Cascadia Code"/>
+          <w:color w:val="CCCCCC"/>
+          <w:kern w:val="0"/>
+          <w:sz w:val="21"/>
+          <w:szCs w:val="21"/>
+          <w:lang w:eastAsia="en-IN"/>
+          <w14:ligatures w14:val="none"/>
+        </w:rPr>
+        <w:t xml:space="preserve">            </w:t>
+      </w:r>
+      <w:r>
+        <w:rPr>
+          <w:rFonts w:ascii="Cascadia Code" w:eastAsia="Times New Roman" w:hAnsi="Cascadia Code" w:cs="Cascadia Code"/>
+          <w:color w:val="808080"/>
+          <w:kern w:val="0"/>
+          <w:sz w:val="21"/>
+          <w:szCs w:val="21"/>
+          <w:lang w:eastAsia="en-IN"/>
+          <w14:ligatures w14:val="none"/>
+        </w:rPr>
+        <w:t>&lt;</w:t>
+      </w:r>
+      <w:r>
+        <w:rPr>
+          <w:rFonts w:ascii="Cascadia Code" w:eastAsia="Times New Roman" w:hAnsi="Cascadia Code" w:cs="Cascadia Code"/>
+          <w:color w:val="569CD6"/>
+          <w:kern w:val="0"/>
+          <w:sz w:val="21"/>
+          <w:szCs w:val="21"/>
+          <w:lang w:eastAsia="en-IN"/>
+          <w14:ligatures w14:val="none"/>
+        </w:rPr>
+        <w:t>button</w:t>
+      </w:r>
+      <w:r>
+        <w:rPr>
+          <w:rFonts w:ascii="Cascadia Code" w:eastAsia="Times New Roman" w:hAnsi="Cascadia Code" w:cs="Cascadia Code"/>
+          <w:color w:val="CCCCCC"/>
+          <w:kern w:val="0"/>
+          <w:sz w:val="21"/>
+          <w:szCs w:val="21"/>
+          <w:lang w:eastAsia="en-IN"/>
+          <w14:ligatures w14:val="none"/>
+        </w:rPr>
+        <w:t xml:space="preserve"> </w:t>
+      </w:r>
+      <w:r>
+        <w:rPr>
+          <w:rFonts w:ascii="Cascadia Code" w:eastAsia="Times New Roman" w:hAnsi="Cascadia Code" w:cs="Cascadia Code"/>
+          <w:color w:val="9CDCFE"/>
+          <w:kern w:val="0"/>
+          <w:sz w:val="21"/>
+          <w:szCs w:val="21"/>
+          <w:lang w:eastAsia="en-IN"/>
+          <w14:ligatures w14:val="none"/>
+        </w:rPr>
+        <w:t>type</w:t>
+      </w:r>
+      <w:r>
+        <w:rPr>
+          <w:rFonts w:ascii="Cascadia Code" w:eastAsia="Times New Roman" w:hAnsi="Cascadia Code" w:cs="Cascadia Code"/>
+          <w:color w:val="D4D4D4"/>
+          <w:kern w:val="0"/>
+          <w:sz w:val="21"/>
+          <w:szCs w:val="21"/>
+          <w:lang w:eastAsia="en-IN"/>
+          <w14:ligatures w14:val="none"/>
+        </w:rPr>
+        <w:t>=</w:t>
+      </w:r>
+      <w:r>
+        <w:rPr>
+          <w:rFonts w:ascii="Cascadia Code" w:eastAsia="Times New Roman" w:hAnsi="Cascadia Code" w:cs="Cascadia Code"/>
+          <w:color w:val="CE9178"/>
+          <w:kern w:val="0"/>
+          <w:sz w:val="21"/>
+          <w:szCs w:val="21"/>
+          <w:lang w:eastAsia="en-IN"/>
+          <w14:ligatures w14:val="none"/>
+        </w:rPr>
+        <w:t>"button"</w:t>
+      </w:r>
+      <w:r>
+        <w:rPr>
+          <w:rFonts w:ascii="Cascadia Code" w:eastAsia="Times New Roman" w:hAnsi="Cascadia Code" w:cs="Cascadia Code"/>
+          <w:color w:val="CCCCCC"/>
+          <w:kern w:val="0"/>
+          <w:sz w:val="21"/>
+          <w:szCs w:val="21"/>
+          <w:lang w:eastAsia="en-IN"/>
+          <w14:ligatures w14:val="none"/>
+        </w:rPr>
+        <w:t xml:space="preserve"> </w:t>
+      </w:r>
+      <w:r>
+        <w:rPr>
+          <w:rFonts w:ascii="Cascadia Code" w:eastAsia="Times New Roman" w:hAnsi="Cascadia Code" w:cs="Cascadia Code"/>
+          <w:color w:val="9CDCFE"/>
+          <w:kern w:val="0"/>
+          <w:sz w:val="21"/>
+          <w:szCs w:val="21"/>
+          <w:lang w:eastAsia="en-IN"/>
+          <w14:ligatures w14:val="none"/>
+        </w:rPr>
+        <w:t>className</w:t>
+      </w:r>
+      <w:r>
+        <w:rPr>
+          <w:rFonts w:ascii="Cascadia Code" w:eastAsia="Times New Roman" w:hAnsi="Cascadia Code" w:cs="Cascadia Code"/>
+          <w:color w:val="D4D4D4"/>
+          <w:kern w:val="0"/>
+          <w:sz w:val="21"/>
+          <w:szCs w:val="21"/>
+          <w:lang w:eastAsia="en-IN"/>
+          <w14:ligatures w14:val="none"/>
+        </w:rPr>
+        <w:t>=</w:t>
+      </w:r>
+      <w:r>
+        <w:rPr>
+          <w:rFonts w:ascii="Cascadia Code" w:eastAsia="Times New Roman" w:hAnsi="Cascadia Code" w:cs="Cascadia Code"/>
+          <w:color w:val="CE9178"/>
+          <w:kern w:val="0"/>
+          <w:sz w:val="21"/>
+          <w:szCs w:val="21"/>
+          <w:lang w:eastAsia="en-IN"/>
+          <w14:ligatures w14:val="none"/>
+        </w:rPr>
+        <w:t>"</w:t>
+      </w:r>
+      <w:proofErr w:type="spellStart"/>
+      <w:r>
+        <w:rPr>
+          <w:rFonts w:ascii="Cascadia Code" w:eastAsia="Times New Roman" w:hAnsi="Cascadia Code" w:cs="Cascadia Code"/>
+          <w:color w:val="CE9178"/>
+          <w:kern w:val="0"/>
+          <w:sz w:val="21"/>
+          <w:szCs w:val="21"/>
+          <w:lang w:eastAsia="en-IN"/>
+          <w14:ligatures w14:val="none"/>
+        </w:rPr>
+        <w:t>btn</w:t>
+      </w:r>
+      <w:proofErr w:type="spellEnd"/>
+      <w:r>
+        <w:rPr>
+          <w:rFonts w:ascii="Cascadia Code" w:eastAsia="Times New Roman" w:hAnsi="Cascadia Code" w:cs="Cascadia Code"/>
+          <w:color w:val="CE9178"/>
+          <w:kern w:val="0"/>
+          <w:sz w:val="21"/>
+          <w:szCs w:val="21"/>
+          <w:lang w:eastAsia="en-IN"/>
+          <w14:ligatures w14:val="none"/>
+        </w:rPr>
+        <w:t xml:space="preserve"> </w:t>
+      </w:r>
+      <w:proofErr w:type="spellStart"/>
+      <w:r>
+        <w:rPr>
+          <w:rFonts w:ascii="Cascadia Code" w:eastAsia="Times New Roman" w:hAnsi="Cascadia Code" w:cs="Cascadia Code"/>
+          <w:color w:val="CE9178"/>
+          <w:kern w:val="0"/>
+          <w:sz w:val="21"/>
+          <w:szCs w:val="21"/>
+          <w:lang w:eastAsia="en-IN"/>
+          <w14:ligatures w14:val="none"/>
+        </w:rPr>
+        <w:t>btn</w:t>
+      </w:r>
+      <w:proofErr w:type="spellEnd"/>
+      <w:r>
+        <w:rPr>
+          <w:rFonts w:ascii="Cascadia Code" w:eastAsia="Times New Roman" w:hAnsi="Cascadia Code" w:cs="Cascadia Code"/>
+          <w:color w:val="CE9178"/>
+          <w:kern w:val="0"/>
+          <w:sz w:val="21"/>
+          <w:szCs w:val="21"/>
+          <w:lang w:eastAsia="en-IN"/>
+          <w14:ligatures w14:val="none"/>
+        </w:rPr>
+        <w:t>-primary"</w:t>
+      </w:r>
+      <w:r>
+        <w:rPr>
+          <w:rFonts w:ascii="Cascadia Code" w:eastAsia="Times New Roman" w:hAnsi="Cascadia Code" w:cs="Cascadia Code"/>
+          <w:color w:val="CCCCCC"/>
+          <w:kern w:val="0"/>
+          <w:sz w:val="21"/>
+          <w:szCs w:val="21"/>
+          <w:lang w:eastAsia="en-IN"/>
+          <w14:ligatures w14:val="none"/>
+        </w:rPr>
+        <w:t xml:space="preserve"> </w:t>
+      </w:r>
+      <w:proofErr w:type="spellStart"/>
+      <w:r>
+        <w:rPr>
+          <w:rFonts w:ascii="Cascadia Code" w:eastAsia="Times New Roman" w:hAnsi="Cascadia Code" w:cs="Cascadia Code"/>
+          <w:color w:val="9CDCFE"/>
+          <w:kern w:val="0"/>
+          <w:sz w:val="21"/>
+          <w:szCs w:val="21"/>
+          <w:lang w:eastAsia="en-IN"/>
+          <w14:ligatures w14:val="none"/>
+        </w:rPr>
+        <w:t>onClick</w:t>
+      </w:r>
+      <w:proofErr w:type="spellEnd"/>
+      <w:r>
+        <w:rPr>
+          <w:rFonts w:ascii="Cascadia Code" w:eastAsia="Times New Roman" w:hAnsi="Cascadia Code" w:cs="Cascadia Code"/>
+          <w:color w:val="D4D4D4"/>
+          <w:kern w:val="0"/>
+          <w:sz w:val="21"/>
+          <w:szCs w:val="21"/>
+          <w:lang w:eastAsia="en-IN"/>
+          <w14:ligatures w14:val="none"/>
+        </w:rPr>
+        <w:t>=</w:t>
+      </w:r>
+      <w:r>
+        <w:rPr>
+          <w:rFonts w:ascii="Cascadia Code" w:eastAsia="Times New Roman" w:hAnsi="Cascadia Code" w:cs="Cascadia Code"/>
+          <w:color w:val="569CD6"/>
+          <w:kern w:val="0"/>
+          <w:sz w:val="21"/>
+          <w:szCs w:val="21"/>
+          <w:lang w:eastAsia="en-IN"/>
+          <w14:ligatures w14:val="none"/>
+        </w:rPr>
+        <w:t>{</w:t>
+      </w:r>
+      <w:proofErr w:type="spellStart"/>
+      <w:r>
+        <w:rPr>
+          <w:rFonts w:ascii="Cascadia Code" w:eastAsia="Times New Roman" w:hAnsi="Cascadia Code" w:cs="Cascadia Code"/>
+          <w:color w:val="DCDCAA"/>
+          <w:kern w:val="0"/>
+          <w:sz w:val="21"/>
+          <w:szCs w:val="21"/>
+          <w:lang w:eastAsia="en-IN"/>
+          <w14:ligatures w14:val="none"/>
+        </w:rPr>
+        <w:t>onClickLower</w:t>
+      </w:r>
+      <w:proofErr w:type="spellEnd"/>
+      <w:r>
+        <w:rPr>
+          <w:rFonts w:ascii="Cascadia Code" w:eastAsia="Times New Roman" w:hAnsi="Cascadia Code" w:cs="Cascadia Code"/>
+          <w:color w:val="569CD6"/>
+          <w:kern w:val="0"/>
+          <w:sz w:val="21"/>
+          <w:szCs w:val="21"/>
+          <w:lang w:eastAsia="en-IN"/>
+          <w14:ligatures w14:val="none"/>
+        </w:rPr>
+        <w:t>}</w:t>
+      </w:r>
+      <w:r>
+        <w:rPr>
+          <w:rFonts w:ascii="Cascadia Code" w:eastAsia="Times New Roman" w:hAnsi="Cascadia Code" w:cs="Cascadia Code"/>
+          <w:color w:val="808080"/>
+          <w:kern w:val="0"/>
+          <w:sz w:val="21"/>
+          <w:szCs w:val="21"/>
+          <w:lang w:eastAsia="en-IN"/>
+          <w14:ligatures w14:val="none"/>
+        </w:rPr>
+        <w:t>&gt;</w:t>
+      </w:r>
+      <w:proofErr w:type="spellStart"/>
+      <w:r>
+        <w:rPr>
+          <w:rFonts w:ascii="Cascadia Code" w:eastAsia="Times New Roman" w:hAnsi="Cascadia Code" w:cs="Cascadia Code"/>
+          <w:color w:val="CCCCCC"/>
+          <w:kern w:val="0"/>
+          <w:sz w:val="21"/>
+          <w:szCs w:val="21"/>
+          <w:lang w:eastAsia="en-IN"/>
+          <w14:ligatures w14:val="none"/>
+        </w:rPr>
+        <w:t>LowerCase</w:t>
+      </w:r>
+      <w:proofErr w:type="spellEnd"/>
+      <w:r>
+        <w:rPr>
+          <w:rFonts w:ascii="Cascadia Code" w:eastAsia="Times New Roman" w:hAnsi="Cascadia Code" w:cs="Cascadia Code"/>
+          <w:color w:val="808080"/>
+          <w:kern w:val="0"/>
+          <w:sz w:val="21"/>
+          <w:szCs w:val="21"/>
+          <w:lang w:eastAsia="en-IN"/>
+          <w14:ligatures w14:val="none"/>
+        </w:rPr>
+        <w:t>&lt;/</w:t>
+      </w:r>
+      <w:r>
+        <w:rPr>
+          <w:rFonts w:ascii="Cascadia Code" w:eastAsia="Times New Roman" w:hAnsi="Cascadia Code" w:cs="Cascadia Code"/>
+          <w:color w:val="569CD6"/>
+          <w:kern w:val="0"/>
+          <w:sz w:val="21"/>
+          <w:szCs w:val="21"/>
+          <w:lang w:eastAsia="en-IN"/>
+          <w14:ligatures w14:val="none"/>
+        </w:rPr>
+        <w:t>button</w:t>
+      </w:r>
+      <w:r>
+        <w:rPr>
+          <w:rFonts w:ascii="Cascadia Code" w:eastAsia="Times New Roman" w:hAnsi="Cascadia Code" w:cs="Cascadia Code"/>
+          <w:color w:val="808080"/>
+          <w:kern w:val="0"/>
+          <w:sz w:val="21"/>
+          <w:szCs w:val="21"/>
+          <w:lang w:eastAsia="en-IN"/>
+          <w14:ligatures w14:val="none"/>
+        </w:rPr>
+        <w:t>&gt;</w:t>
+      </w:r>
+    </w:p>
+    <w:p>
+      <w:pPr>
+        <w:shd w:val="clear" w:color="auto" w:fill="1F1F1F"/>
+        <w:spacing w:after="0" w:line="285" w:lineRule="atLeast"/>
+        <w:rPr>
+          <w:rFonts w:ascii="Cascadia Code" w:eastAsia="Times New Roman" w:hAnsi="Cascadia Code" w:cs="Cascadia Code"/>
+          <w:color w:val="CCCCCC"/>
+          <w:kern w:val="0"/>
+          <w:sz w:val="21"/>
+          <w:szCs w:val="21"/>
+          <w:lang w:eastAsia="en-IN"/>
+          <w14:ligatures w14:val="none"/>
+        </w:rPr>
+      </w:pPr>
+    </w:p>
+    <w:p>
+      <w:pPr>
+        <w:shd w:val="clear" w:color="auto" w:fill="1F1F1F"/>
+        <w:spacing w:after="0" w:line="285" w:lineRule="atLeast"/>
+        <w:rPr>
+          <w:rFonts w:ascii="Cascadia Code" w:eastAsia="Times New Roman" w:hAnsi="Cascadia Code" w:cs="Cascadia Code"/>
+          <w:color w:val="CCCCCC"/>
+          <w:kern w:val="0"/>
+          <w:sz w:val="21"/>
+          <w:szCs w:val="21"/>
+          <w:lang w:eastAsia="en-IN"/>
+          <w14:ligatures w14:val="none"/>
+        </w:rPr>
+      </w:pPr>
+      <w:r>
+        <w:rPr>
+          <w:rFonts w:ascii="Cascadia Code" w:eastAsia="Times New Roman" w:hAnsi="Cascadia Code" w:cs="Cascadia Code"/>
+          <w:color w:val="CCCCCC"/>
+          <w:kern w:val="0"/>
+          <w:sz w:val="21"/>
+          <w:szCs w:val="21"/>
+          <w:lang w:eastAsia="en-IN"/>
+          <w14:ligatures w14:val="none"/>
+        </w:rPr>
+        <w:t xml:space="preserve">        </w:t>
+      </w:r>
+      <w:r>
+        <w:rPr>
+          <w:rFonts w:ascii="Cascadia Code" w:eastAsia="Times New Roman" w:hAnsi="Cascadia Code" w:cs="Cascadia Code"/>
+          <w:color w:val="808080"/>
+          <w:kern w:val="0"/>
+          <w:sz w:val="21"/>
+          <w:szCs w:val="21"/>
+          <w:lang w:eastAsia="en-IN"/>
+          <w14:ligatures w14:val="none"/>
+        </w:rPr>
+        <w:t>&lt;/</w:t>
+      </w:r>
+      <w:r>
+        <w:rPr>
+          <w:rFonts w:ascii="Cascadia Code" w:eastAsia="Times New Roman" w:hAnsi="Cascadia Code" w:cs="Cascadia Code"/>
+          <w:color w:val="569CD6"/>
+          <w:kern w:val="0"/>
+          <w:sz w:val="21"/>
+          <w:szCs w:val="21"/>
+          <w:lang w:eastAsia="en-IN"/>
+          <w14:ligatures w14:val="none"/>
+        </w:rPr>
+        <w:t>div</w:t>
+      </w:r>
+      <w:r>
+        <w:rPr>
+          <w:rFonts w:ascii="Cascadia Code" w:eastAsia="Times New Roman" w:hAnsi="Cascadia Code" w:cs="Cascadia Code"/>
+          <w:color w:val="808080"/>
+          <w:kern w:val="0"/>
+          <w:sz w:val="21"/>
+          <w:szCs w:val="21"/>
+          <w:lang w:eastAsia="en-IN"/>
+          <w14:ligatures w14:val="none"/>
+        </w:rPr>
+        <w:t>&gt;</w:t>
+      </w:r>
+    </w:p>
+    <w:p>
+      <w:pPr>
+        <w:shd w:val="clear" w:color="auto" w:fill="1F1F1F"/>
+        <w:spacing w:after="0" w:line="285" w:lineRule="atLeast"/>
+        <w:rPr>
+          <w:rFonts w:ascii="Cascadia Code" w:eastAsia="Times New Roman" w:hAnsi="Cascadia Code" w:cs="Cascadia Code"/>
+          <w:color w:val="CCCCCC"/>
+          <w:kern w:val="0"/>
+          <w:sz w:val="21"/>
+          <w:szCs w:val="21"/>
+          <w:lang w:eastAsia="en-IN"/>
+          <w14:ligatures w14:val="none"/>
+        </w:rPr>
+      </w:pPr>
+      <w:r>
+        <w:rPr>
+          <w:rFonts w:ascii="Cascadia Code" w:eastAsia="Times New Roman" w:hAnsi="Cascadia Code" w:cs="Cascadia Code"/>
+          <w:color w:val="CCCCCC"/>
+          <w:kern w:val="0"/>
+          <w:sz w:val="21"/>
+          <w:szCs w:val="21"/>
+          <w:lang w:eastAsia="en-IN"/>
+          <w14:ligatures w14:val="none"/>
+        </w:rPr>
+        <w:t>    )</w:t>
+      </w:r>
+    </w:p>
+    <w:p>
+      <w:pPr>
+        <w:shd w:val="clear" w:color="auto" w:fill="1F1F1F"/>
+        <w:spacing w:after="0" w:line="285" w:lineRule="atLeast"/>
+        <w:rPr>
+          <w:rFonts w:ascii="Cascadia Code" w:eastAsia="Times New Roman" w:hAnsi="Cascadia Code" w:cs="Cascadia Code"/>
+          <w:color w:val="CCCCCC"/>
+          <w:kern w:val="0"/>
+          <w:sz w:val="21"/>
+          <w:szCs w:val="21"/>
+          <w:lang w:eastAsia="en-IN"/>
+          <w14:ligatures w14:val="none"/>
+        </w:rPr>
+      </w:pPr>
+      <w:r>
+        <w:rPr>
+          <w:rFonts w:ascii="Cascadia Code" w:eastAsia="Times New Roman" w:hAnsi="Cascadia Code" w:cs="Cascadia Code"/>
+          <w:color w:val="CCCCCC"/>
+          <w:kern w:val="0"/>
+          <w:sz w:val="21"/>
+          <w:szCs w:val="21"/>
+          <w:lang w:eastAsia="en-IN"/>
+          <w14:ligatures w14:val="none"/>
+        </w:rPr>
+        <w:t>}</w:t>
+      </w:r>
+    </w:p>
+    <w:p>
+      <w:pPr>
+        <w:pStyle w:val="ListParagraph"/>
+        <w:tabs>
+          <w:tab w:val="left" w:pos="925"/>
+        </w:tabs>
+      </w:pPr>
+    </w:p>
+    <w:p>
+      <w:pPr>
+        <w:shd w:val="clear" w:color="auto" w:fill="1F1F1F"/>
+        <w:spacing w:after="0" w:line="285" w:lineRule="atLeast"/>
+        <w:rPr>
+          <w:rFonts w:ascii="Cascadia Code" w:eastAsia="Times New Roman" w:hAnsi="Cascadia Code" w:cs="Cascadia Code"/>
+          <w:color w:val="CCCCCC"/>
+          <w:kern w:val="0"/>
+          <w:sz w:val="21"/>
+          <w:szCs w:val="21"/>
+          <w:lang w:eastAsia="en-IN"/>
+          <w14:ligatures w14:val="none"/>
+        </w:rPr>
+      </w:pPr>
+      <w:proofErr w:type="spellStart"/>
+      <w:r>
+        <w:rPr>
+          <w:rFonts w:ascii="Cascadia Code" w:eastAsia="Times New Roman" w:hAnsi="Cascadia Code" w:cs="Cascadia Code"/>
+          <w:color w:val="DCDCAA"/>
+          <w:kern w:val="0"/>
+          <w:sz w:val="21"/>
+          <w:szCs w:val="21"/>
+          <w:lang w:eastAsia="en-IN"/>
+          <w14:ligatures w14:val="none"/>
+        </w:rPr>
+        <w:t>setText</w:t>
+      </w:r>
+      <w:proofErr w:type="spellEnd"/>
+      <w:r>
+        <w:rPr>
+          <w:rFonts w:ascii="Cascadia Code" w:eastAsia="Times New Roman" w:hAnsi="Cascadia Code" w:cs="Cascadia Code"/>
+          <w:color w:val="CCCCCC"/>
+          <w:kern w:val="0"/>
+          <w:sz w:val="21"/>
+          <w:szCs w:val="21"/>
+          <w:lang w:eastAsia="en-IN"/>
+          <w14:ligatures w14:val="none"/>
+        </w:rPr>
+        <w:t>(</w:t>
+      </w:r>
+      <w:proofErr w:type="spellStart"/>
+      <w:proofErr w:type="gramStart"/>
+      <w:r>
+        <w:rPr>
+          <w:rFonts w:ascii="Cascadia Code" w:eastAsia="Times New Roman" w:hAnsi="Cascadia Code" w:cs="Cascadia Code"/>
+          <w:color w:val="9CDCFE"/>
+          <w:kern w:val="0"/>
+          <w:sz w:val="21"/>
+          <w:szCs w:val="21"/>
+          <w:lang w:eastAsia="en-IN"/>
+          <w14:ligatures w14:val="none"/>
+        </w:rPr>
+        <w:t>event</w:t>
+      </w:r>
+      <w:r>
+        <w:rPr>
+          <w:rFonts w:ascii="Cascadia Code" w:eastAsia="Times New Roman" w:hAnsi="Cascadia Code" w:cs="Cascadia Code"/>
+          <w:color w:val="CCCCCC"/>
+          <w:kern w:val="0"/>
+          <w:sz w:val="21"/>
+          <w:szCs w:val="21"/>
+          <w:lang w:eastAsia="en-IN"/>
+          <w14:ligatures w14:val="none"/>
+        </w:rPr>
+        <w:t>.</w:t>
+      </w:r>
+      <w:r>
+        <w:rPr>
+          <w:rFonts w:ascii="Cascadia Code" w:eastAsia="Times New Roman" w:hAnsi="Cascadia Code" w:cs="Cascadia Code"/>
+          <w:color w:val="9CDCFE"/>
+          <w:kern w:val="0"/>
+          <w:sz w:val="21"/>
+          <w:szCs w:val="21"/>
+          <w:lang w:eastAsia="en-IN"/>
+          <w14:ligatures w14:val="none"/>
+        </w:rPr>
+        <w:t>target</w:t>
+      </w:r>
+      <w:proofErr w:type="gramEnd"/>
+      <w:r>
+        <w:rPr>
+          <w:rFonts w:ascii="Cascadia Code" w:eastAsia="Times New Roman" w:hAnsi="Cascadia Code" w:cs="Cascadia Code"/>
+          <w:color w:val="CCCCCC"/>
+          <w:kern w:val="0"/>
+          <w:sz w:val="21"/>
+          <w:szCs w:val="21"/>
+          <w:lang w:eastAsia="en-IN"/>
+          <w14:ligatures w14:val="none"/>
+        </w:rPr>
+        <w:t>.</w:t>
+      </w:r>
+      <w:r>
+        <w:rPr>
+          <w:rFonts w:ascii="Cascadia Code" w:eastAsia="Times New Roman" w:hAnsi="Cascadia Code" w:cs="Cascadia Code"/>
+          <w:color w:val="9CDCFE"/>
+          <w:kern w:val="0"/>
+          <w:sz w:val="21"/>
+          <w:szCs w:val="21"/>
+          <w:lang w:eastAsia="en-IN"/>
+          <w14:ligatures w14:val="none"/>
+        </w:rPr>
+        <w:t>value</w:t>
+      </w:r>
+      <w:proofErr w:type="spellEnd"/>
+      <w:r>
+        <w:rPr>
+          <w:rFonts w:ascii="Cascadia Code" w:eastAsia="Times New Roman" w:hAnsi="Cascadia Code" w:cs="Cascadia Code"/>
+          <w:color w:val="CCCCCC"/>
+          <w:kern w:val="0"/>
+          <w:sz w:val="21"/>
+          <w:szCs w:val="21"/>
+          <w:lang w:eastAsia="en-IN"/>
+          <w14:ligatures w14:val="none"/>
+        </w:rPr>
+        <w:t>);</w:t>
+      </w:r>
+    </w:p>
+    <w:p>
+      <w:pPr>
+        <w:pStyle w:val="ListParagraph"/>
+        <w:tabs>
+          <w:tab w:val="left" w:pos="925"/>
+        </w:tabs>
+      </w:pPr>
+      <w:r>
+        <w:t xml:space="preserve">this is how we can get user typed text in text area if we remove </w:t>
+      </w:r>
+      <w:proofErr w:type="gramStart"/>
+      <w:r>
+        <w:t>it</w:t>
+      </w:r>
+      <w:proofErr w:type="gramEnd"/>
+      <w:r>
+        <w:t xml:space="preserve"> we can not type in text area </w:t>
+      </w:r>
+    </w:p>
+    <w:p>
+      <w:pPr>
+        <w:pStyle w:val="ListParagraph"/>
+        <w:numPr>
+          <w:ilvl w:val="0"/>
+          <w:numId w:val="5"/>
+        </w:numPr>
+      </w:pPr>
+      <w:r>
+        <w:br w:type="page"/>
+      </w:r>
+      <w:r>
+        <w:lastRenderedPageBreak/>
+        <w:t>import this and use it in App.js</w:t>
+      </w:r>
+    </w:p>
+    <w:p>
+      <w:pPr>
+        <w:shd w:val="clear" w:color="auto" w:fill="1F1F1F"/>
+        <w:spacing w:line="285" w:lineRule="atLeast"/>
+        <w:rPr>
+          <w:rFonts w:ascii="Cascadia Code" w:eastAsia="Times New Roman" w:hAnsi="Cascadia Code" w:cs="Cascadia Code"/>
+          <w:color w:val="CCCCCC"/>
+          <w:kern w:val="0"/>
+          <w:sz w:val="21"/>
+          <w:szCs w:val="21"/>
+          <w:lang w:eastAsia="en-IN"/>
+          <w14:ligatures w14:val="none"/>
+        </w:rPr>
+      </w:pPr>
+      <w:r>
+        <w:rPr>
+          <w:rFonts w:ascii="Cascadia Code" w:eastAsia="Times New Roman" w:hAnsi="Cascadia Code" w:cs="Cascadia Code"/>
+          <w:color w:val="C586C0"/>
+          <w:kern w:val="0"/>
+          <w:sz w:val="21"/>
+          <w:szCs w:val="21"/>
+          <w:lang w:eastAsia="en-IN"/>
+          <w14:ligatures w14:val="none"/>
+        </w:rPr>
+        <w:t>import</w:t>
+      </w:r>
+      <w:r>
+        <w:rPr>
+          <w:rFonts w:ascii="Cascadia Code" w:eastAsia="Times New Roman" w:hAnsi="Cascadia Code" w:cs="Cascadia Code"/>
+          <w:color w:val="CCCCCC"/>
+          <w:kern w:val="0"/>
+          <w:sz w:val="21"/>
+          <w:szCs w:val="21"/>
+          <w:lang w:eastAsia="en-IN"/>
+          <w14:ligatures w14:val="none"/>
+        </w:rPr>
+        <w:t xml:space="preserve"> </w:t>
+      </w:r>
+      <w:r>
+        <w:rPr>
+          <w:rFonts w:ascii="Cascadia Code" w:eastAsia="Times New Roman" w:hAnsi="Cascadia Code" w:cs="Cascadia Code"/>
+          <w:color w:val="CE9178"/>
+          <w:kern w:val="0"/>
+          <w:sz w:val="21"/>
+          <w:szCs w:val="21"/>
+          <w:lang w:eastAsia="en-IN"/>
+          <w14:ligatures w14:val="none"/>
+        </w:rPr>
+        <w:t>'./App.css'</w:t>
+      </w:r>
+      <w:r>
+        <w:rPr>
+          <w:rFonts w:ascii="Cascadia Code" w:eastAsia="Times New Roman" w:hAnsi="Cascadia Code" w:cs="Cascadia Code"/>
+          <w:color w:val="CCCCCC"/>
+          <w:kern w:val="0"/>
+          <w:sz w:val="21"/>
+          <w:szCs w:val="21"/>
+          <w:lang w:eastAsia="en-IN"/>
+          <w14:ligatures w14:val="none"/>
+        </w:rPr>
+        <w:t>;</w:t>
+      </w:r>
+    </w:p>
+    <w:p>
+      <w:pPr>
+        <w:shd w:val="clear" w:color="auto" w:fill="1F1F1F"/>
+        <w:spacing w:after="0" w:line="285" w:lineRule="atLeast"/>
+        <w:rPr>
+          <w:rFonts w:ascii="Cascadia Code" w:eastAsia="Times New Roman" w:hAnsi="Cascadia Code" w:cs="Cascadia Code"/>
+          <w:color w:val="CCCCCC"/>
+          <w:kern w:val="0"/>
+          <w:sz w:val="21"/>
+          <w:szCs w:val="21"/>
+          <w:lang w:eastAsia="en-IN"/>
+          <w14:ligatures w14:val="none"/>
+        </w:rPr>
+      </w:pPr>
+      <w:r>
+        <w:rPr>
+          <w:rFonts w:ascii="Cascadia Code" w:eastAsia="Times New Roman" w:hAnsi="Cascadia Code" w:cs="Cascadia Code"/>
+          <w:color w:val="C586C0"/>
+          <w:kern w:val="0"/>
+          <w:sz w:val="21"/>
+          <w:szCs w:val="21"/>
+          <w:lang w:eastAsia="en-IN"/>
+          <w14:ligatures w14:val="none"/>
+        </w:rPr>
+        <w:t>import</w:t>
+      </w:r>
+      <w:r>
+        <w:rPr>
+          <w:rFonts w:ascii="Cascadia Code" w:eastAsia="Times New Roman" w:hAnsi="Cascadia Code" w:cs="Cascadia Code"/>
+          <w:color w:val="CCCCCC"/>
+          <w:kern w:val="0"/>
+          <w:sz w:val="21"/>
+          <w:szCs w:val="21"/>
+          <w:lang w:eastAsia="en-IN"/>
+          <w14:ligatures w14:val="none"/>
+        </w:rPr>
+        <w:t xml:space="preserve"> </w:t>
+      </w:r>
+      <w:r>
+        <w:rPr>
+          <w:rFonts w:ascii="Cascadia Code" w:eastAsia="Times New Roman" w:hAnsi="Cascadia Code" w:cs="Cascadia Code"/>
+          <w:color w:val="9CDCFE"/>
+          <w:kern w:val="0"/>
+          <w:sz w:val="21"/>
+          <w:szCs w:val="21"/>
+          <w:lang w:eastAsia="en-IN"/>
+          <w14:ligatures w14:val="none"/>
+        </w:rPr>
+        <w:t>Navbar</w:t>
+      </w:r>
+      <w:r>
+        <w:rPr>
+          <w:rFonts w:ascii="Cascadia Code" w:eastAsia="Times New Roman" w:hAnsi="Cascadia Code" w:cs="Cascadia Code"/>
+          <w:color w:val="CCCCCC"/>
+          <w:kern w:val="0"/>
+          <w:sz w:val="21"/>
+          <w:szCs w:val="21"/>
+          <w:lang w:eastAsia="en-IN"/>
+          <w14:ligatures w14:val="none"/>
+        </w:rPr>
+        <w:t xml:space="preserve"> </w:t>
+      </w:r>
+      <w:r>
+        <w:rPr>
+          <w:rFonts w:ascii="Cascadia Code" w:eastAsia="Times New Roman" w:hAnsi="Cascadia Code" w:cs="Cascadia Code"/>
+          <w:color w:val="C586C0"/>
+          <w:kern w:val="0"/>
+          <w:sz w:val="21"/>
+          <w:szCs w:val="21"/>
+          <w:lang w:eastAsia="en-IN"/>
+          <w14:ligatures w14:val="none"/>
+        </w:rPr>
+        <w:t>from</w:t>
+      </w:r>
+      <w:r>
+        <w:rPr>
+          <w:rFonts w:ascii="Cascadia Code" w:eastAsia="Times New Roman" w:hAnsi="Cascadia Code" w:cs="Cascadia Code"/>
+          <w:color w:val="CCCCCC"/>
+          <w:kern w:val="0"/>
+          <w:sz w:val="21"/>
+          <w:szCs w:val="21"/>
+          <w:lang w:eastAsia="en-IN"/>
+          <w14:ligatures w14:val="none"/>
+        </w:rPr>
+        <w:t xml:space="preserve"> </w:t>
+      </w:r>
+      <w:proofErr w:type="gramStart"/>
+      <w:r>
+        <w:rPr>
+          <w:rFonts w:ascii="Cascadia Code" w:eastAsia="Times New Roman" w:hAnsi="Cascadia Code" w:cs="Cascadia Code"/>
+          <w:color w:val="CE9178"/>
+          <w:kern w:val="0"/>
+          <w:sz w:val="21"/>
+          <w:szCs w:val="21"/>
+          <w:lang w:eastAsia="en-IN"/>
+          <w14:ligatures w14:val="none"/>
+        </w:rPr>
+        <w:t>'./</w:t>
+      </w:r>
+      <w:proofErr w:type="gramEnd"/>
+      <w:r>
+        <w:rPr>
+          <w:rFonts w:ascii="Cascadia Code" w:eastAsia="Times New Roman" w:hAnsi="Cascadia Code" w:cs="Cascadia Code"/>
+          <w:color w:val="CE9178"/>
+          <w:kern w:val="0"/>
+          <w:sz w:val="21"/>
+          <w:szCs w:val="21"/>
+          <w:lang w:eastAsia="en-IN"/>
+          <w14:ligatures w14:val="none"/>
+        </w:rPr>
+        <w:t>components/Navbar'</w:t>
+      </w:r>
+      <w:r>
+        <w:rPr>
+          <w:rFonts w:ascii="Cascadia Code" w:eastAsia="Times New Roman" w:hAnsi="Cascadia Code" w:cs="Cascadia Code"/>
+          <w:color w:val="CCCCCC"/>
+          <w:kern w:val="0"/>
+          <w:sz w:val="21"/>
+          <w:szCs w:val="21"/>
+          <w:lang w:eastAsia="en-IN"/>
+          <w14:ligatures w14:val="none"/>
+        </w:rPr>
+        <w:t>;</w:t>
+      </w:r>
+      <w:r>
+        <w:rPr>
+          <w:rFonts w:ascii="Cascadia Code" w:eastAsia="Times New Roman" w:hAnsi="Cascadia Code" w:cs="Cascadia Code"/>
+          <w:color w:val="6A9955"/>
+          <w:kern w:val="0"/>
+          <w:sz w:val="21"/>
+          <w:szCs w:val="21"/>
+          <w:lang w:eastAsia="en-IN"/>
+          <w14:ligatures w14:val="none"/>
+        </w:rPr>
+        <w:t>//</w:t>
+      </w:r>
+    </w:p>
+    <w:p>
+      <w:pPr>
+        <w:shd w:val="clear" w:color="auto" w:fill="1F1F1F"/>
+        <w:spacing w:after="0" w:line="285" w:lineRule="atLeast"/>
+        <w:rPr>
+          <w:rFonts w:ascii="Cascadia Code" w:eastAsia="Times New Roman" w:hAnsi="Cascadia Code" w:cs="Cascadia Code"/>
+          <w:color w:val="CCCCCC"/>
+          <w:kern w:val="0"/>
+          <w:sz w:val="21"/>
+          <w:szCs w:val="21"/>
+          <w:lang w:eastAsia="en-IN"/>
+          <w14:ligatures w14:val="none"/>
+        </w:rPr>
+      </w:pPr>
+      <w:r>
+        <w:rPr>
+          <w:rFonts w:ascii="Cascadia Code" w:eastAsia="Times New Roman" w:hAnsi="Cascadia Code" w:cs="Cascadia Code"/>
+          <w:color w:val="C586C0"/>
+          <w:kern w:val="0"/>
+          <w:sz w:val="21"/>
+          <w:szCs w:val="21"/>
+          <w:lang w:eastAsia="en-IN"/>
+          <w14:ligatures w14:val="none"/>
+        </w:rPr>
+        <w:t>import</w:t>
+      </w:r>
+      <w:r>
+        <w:rPr>
+          <w:rFonts w:ascii="Cascadia Code" w:eastAsia="Times New Roman" w:hAnsi="Cascadia Code" w:cs="Cascadia Code"/>
+          <w:color w:val="CCCCCC"/>
+          <w:kern w:val="0"/>
+          <w:sz w:val="21"/>
+          <w:szCs w:val="21"/>
+          <w:lang w:eastAsia="en-IN"/>
+          <w14:ligatures w14:val="none"/>
+        </w:rPr>
+        <w:t xml:space="preserve"> </w:t>
+      </w:r>
+      <w:proofErr w:type="spellStart"/>
+      <w:r>
+        <w:rPr>
+          <w:rFonts w:ascii="Cascadia Code" w:eastAsia="Times New Roman" w:hAnsi="Cascadia Code" w:cs="Cascadia Code"/>
+          <w:color w:val="9CDCFE"/>
+          <w:kern w:val="0"/>
+          <w:sz w:val="21"/>
+          <w:szCs w:val="21"/>
+          <w:lang w:eastAsia="en-IN"/>
+          <w14:ligatures w14:val="none"/>
+        </w:rPr>
+        <w:t>TextForm</w:t>
+      </w:r>
+      <w:proofErr w:type="spellEnd"/>
+      <w:r>
+        <w:rPr>
+          <w:rFonts w:ascii="Cascadia Code" w:eastAsia="Times New Roman" w:hAnsi="Cascadia Code" w:cs="Cascadia Code"/>
+          <w:color w:val="CCCCCC"/>
+          <w:kern w:val="0"/>
+          <w:sz w:val="21"/>
+          <w:szCs w:val="21"/>
+          <w:lang w:eastAsia="en-IN"/>
+          <w14:ligatures w14:val="none"/>
+        </w:rPr>
+        <w:t xml:space="preserve"> </w:t>
+      </w:r>
+      <w:r>
+        <w:rPr>
+          <w:rFonts w:ascii="Cascadia Code" w:eastAsia="Times New Roman" w:hAnsi="Cascadia Code" w:cs="Cascadia Code"/>
+          <w:color w:val="C586C0"/>
+          <w:kern w:val="0"/>
+          <w:sz w:val="21"/>
+          <w:szCs w:val="21"/>
+          <w:lang w:eastAsia="en-IN"/>
+          <w14:ligatures w14:val="none"/>
+        </w:rPr>
+        <w:t>from</w:t>
+      </w:r>
+      <w:r>
+        <w:rPr>
+          <w:rFonts w:ascii="Cascadia Code" w:eastAsia="Times New Roman" w:hAnsi="Cascadia Code" w:cs="Cascadia Code"/>
+          <w:color w:val="CCCCCC"/>
+          <w:kern w:val="0"/>
+          <w:sz w:val="21"/>
+          <w:szCs w:val="21"/>
+          <w:lang w:eastAsia="en-IN"/>
+          <w14:ligatures w14:val="none"/>
+        </w:rPr>
+        <w:t xml:space="preserve"> </w:t>
+      </w:r>
+      <w:proofErr w:type="gramStart"/>
+      <w:r>
+        <w:rPr>
+          <w:rFonts w:ascii="Cascadia Code" w:eastAsia="Times New Roman" w:hAnsi="Cascadia Code" w:cs="Cascadia Code"/>
+          <w:color w:val="CE9178"/>
+          <w:kern w:val="0"/>
+          <w:sz w:val="21"/>
+          <w:szCs w:val="21"/>
+          <w:lang w:eastAsia="en-IN"/>
+          <w14:ligatures w14:val="none"/>
+        </w:rPr>
+        <w:t>'./</w:t>
+      </w:r>
+      <w:proofErr w:type="gramEnd"/>
+      <w:r>
+        <w:rPr>
+          <w:rFonts w:ascii="Cascadia Code" w:eastAsia="Times New Roman" w:hAnsi="Cascadia Code" w:cs="Cascadia Code"/>
+          <w:color w:val="CE9178"/>
+          <w:kern w:val="0"/>
+          <w:sz w:val="21"/>
+          <w:szCs w:val="21"/>
+          <w:lang w:eastAsia="en-IN"/>
+          <w14:ligatures w14:val="none"/>
+        </w:rPr>
+        <w:t>components/</w:t>
+      </w:r>
+      <w:proofErr w:type="spellStart"/>
+      <w:r>
+        <w:rPr>
+          <w:rFonts w:ascii="Cascadia Code" w:eastAsia="Times New Roman" w:hAnsi="Cascadia Code" w:cs="Cascadia Code"/>
+          <w:color w:val="CE9178"/>
+          <w:kern w:val="0"/>
+          <w:sz w:val="21"/>
+          <w:szCs w:val="21"/>
+          <w:lang w:eastAsia="en-IN"/>
+          <w14:ligatures w14:val="none"/>
+        </w:rPr>
+        <w:t>TextForm</w:t>
+      </w:r>
+      <w:proofErr w:type="spellEnd"/>
+      <w:r>
+        <w:rPr>
+          <w:rFonts w:ascii="Cascadia Code" w:eastAsia="Times New Roman" w:hAnsi="Cascadia Code" w:cs="Cascadia Code"/>
+          <w:color w:val="CE9178"/>
+          <w:kern w:val="0"/>
+          <w:sz w:val="21"/>
+          <w:szCs w:val="21"/>
+          <w:lang w:eastAsia="en-IN"/>
+          <w14:ligatures w14:val="none"/>
+        </w:rPr>
+        <w:t>'</w:t>
+      </w:r>
+      <w:r>
+        <w:rPr>
+          <w:rFonts w:ascii="Cascadia Code" w:eastAsia="Times New Roman" w:hAnsi="Cascadia Code" w:cs="Cascadia Code"/>
+          <w:color w:val="CCCCCC"/>
+          <w:kern w:val="0"/>
+          <w:sz w:val="21"/>
+          <w:szCs w:val="21"/>
+          <w:lang w:eastAsia="en-IN"/>
+          <w14:ligatures w14:val="none"/>
+        </w:rPr>
+        <w:t>;</w:t>
+      </w:r>
+    </w:p>
+    <w:p>
+      <w:pPr>
+        <w:shd w:val="clear" w:color="auto" w:fill="1F1F1F"/>
+        <w:spacing w:after="0" w:line="285" w:lineRule="atLeast"/>
+        <w:rPr>
+          <w:rFonts w:ascii="Cascadia Code" w:eastAsia="Times New Roman" w:hAnsi="Cascadia Code" w:cs="Cascadia Code"/>
+          <w:color w:val="CCCCCC"/>
+          <w:kern w:val="0"/>
+          <w:sz w:val="21"/>
+          <w:szCs w:val="21"/>
+          <w:lang w:eastAsia="en-IN"/>
+          <w14:ligatures w14:val="none"/>
+        </w:rPr>
+      </w:pPr>
+      <w:r>
+        <w:rPr>
+          <w:rFonts w:ascii="Cascadia Code" w:eastAsia="Times New Roman" w:hAnsi="Cascadia Code" w:cs="Cascadia Code"/>
+          <w:color w:val="569CD6"/>
+          <w:kern w:val="0"/>
+          <w:sz w:val="21"/>
+          <w:szCs w:val="21"/>
+          <w:lang w:eastAsia="en-IN"/>
+          <w14:ligatures w14:val="none"/>
+        </w:rPr>
+        <w:t>function</w:t>
+      </w:r>
+      <w:r>
+        <w:rPr>
+          <w:rFonts w:ascii="Cascadia Code" w:eastAsia="Times New Roman" w:hAnsi="Cascadia Code" w:cs="Cascadia Code"/>
+          <w:color w:val="CCCCCC"/>
+          <w:kern w:val="0"/>
+          <w:sz w:val="21"/>
+          <w:szCs w:val="21"/>
+          <w:lang w:eastAsia="en-IN"/>
+          <w14:ligatures w14:val="none"/>
+        </w:rPr>
+        <w:t xml:space="preserve"> </w:t>
+      </w:r>
+      <w:proofErr w:type="gramStart"/>
+      <w:r>
+        <w:rPr>
+          <w:rFonts w:ascii="Cascadia Code" w:eastAsia="Times New Roman" w:hAnsi="Cascadia Code" w:cs="Cascadia Code"/>
+          <w:color w:val="DCDCAA"/>
+          <w:kern w:val="0"/>
+          <w:sz w:val="21"/>
+          <w:szCs w:val="21"/>
+          <w:lang w:eastAsia="en-IN"/>
+          <w14:ligatures w14:val="none"/>
+        </w:rPr>
+        <w:t>App</w:t>
+      </w:r>
+      <w:r>
+        <w:rPr>
+          <w:rFonts w:ascii="Cascadia Code" w:eastAsia="Times New Roman" w:hAnsi="Cascadia Code" w:cs="Cascadia Code"/>
+          <w:color w:val="CCCCCC"/>
+          <w:kern w:val="0"/>
+          <w:sz w:val="21"/>
+          <w:szCs w:val="21"/>
+          <w:lang w:eastAsia="en-IN"/>
+          <w14:ligatures w14:val="none"/>
+        </w:rPr>
+        <w:t>(</w:t>
+      </w:r>
+      <w:proofErr w:type="gramEnd"/>
+      <w:r>
+        <w:rPr>
+          <w:rFonts w:ascii="Cascadia Code" w:eastAsia="Times New Roman" w:hAnsi="Cascadia Code" w:cs="Cascadia Code"/>
+          <w:color w:val="CCCCCC"/>
+          <w:kern w:val="0"/>
+          <w:sz w:val="21"/>
+          <w:szCs w:val="21"/>
+          <w:lang w:eastAsia="en-IN"/>
+          <w14:ligatures w14:val="none"/>
+        </w:rPr>
+        <w:t>) {</w:t>
+      </w:r>
+    </w:p>
+    <w:p>
+      <w:pPr>
+        <w:shd w:val="clear" w:color="auto" w:fill="1F1F1F"/>
+        <w:spacing w:after="0" w:line="285" w:lineRule="atLeast"/>
+        <w:rPr>
+          <w:rFonts w:ascii="Cascadia Code" w:eastAsia="Times New Roman" w:hAnsi="Cascadia Code" w:cs="Cascadia Code"/>
+          <w:color w:val="CCCCCC"/>
+          <w:kern w:val="0"/>
+          <w:sz w:val="21"/>
+          <w:szCs w:val="21"/>
+          <w:lang w:eastAsia="en-IN"/>
+          <w14:ligatures w14:val="none"/>
+        </w:rPr>
+      </w:pPr>
+      <w:r>
+        <w:rPr>
+          <w:rFonts w:ascii="Cascadia Code" w:eastAsia="Times New Roman" w:hAnsi="Cascadia Code" w:cs="Cascadia Code"/>
+          <w:color w:val="CCCCCC"/>
+          <w:kern w:val="0"/>
+          <w:sz w:val="21"/>
+          <w:szCs w:val="21"/>
+          <w:lang w:eastAsia="en-IN"/>
+          <w14:ligatures w14:val="none"/>
+        </w:rPr>
+        <w:t xml:space="preserve">  </w:t>
+      </w:r>
+      <w:r>
+        <w:rPr>
+          <w:rFonts w:ascii="Cascadia Code" w:eastAsia="Times New Roman" w:hAnsi="Cascadia Code" w:cs="Cascadia Code"/>
+          <w:color w:val="C586C0"/>
+          <w:kern w:val="0"/>
+          <w:sz w:val="21"/>
+          <w:szCs w:val="21"/>
+          <w:lang w:eastAsia="en-IN"/>
+          <w14:ligatures w14:val="none"/>
+        </w:rPr>
+        <w:t>return</w:t>
+      </w:r>
+      <w:r>
+        <w:rPr>
+          <w:rFonts w:ascii="Cascadia Code" w:eastAsia="Times New Roman" w:hAnsi="Cascadia Code" w:cs="Cascadia Code"/>
+          <w:color w:val="CCCCCC"/>
+          <w:kern w:val="0"/>
+          <w:sz w:val="21"/>
+          <w:szCs w:val="21"/>
+          <w:lang w:eastAsia="en-IN"/>
+          <w14:ligatures w14:val="none"/>
+        </w:rPr>
+        <w:t xml:space="preserve"> (</w:t>
+      </w:r>
+    </w:p>
+    <w:p>
+      <w:pPr>
+        <w:shd w:val="clear" w:color="auto" w:fill="1F1F1F"/>
+        <w:spacing w:after="0" w:line="285" w:lineRule="atLeast"/>
+        <w:rPr>
+          <w:rFonts w:ascii="Cascadia Code" w:eastAsia="Times New Roman" w:hAnsi="Cascadia Code" w:cs="Cascadia Code"/>
+          <w:color w:val="CCCCCC"/>
+          <w:kern w:val="0"/>
+          <w:sz w:val="21"/>
+          <w:szCs w:val="21"/>
+          <w:lang w:eastAsia="en-IN"/>
+          <w14:ligatures w14:val="none"/>
+        </w:rPr>
+      </w:pPr>
+      <w:r>
+        <w:rPr>
+          <w:rFonts w:ascii="Cascadia Code" w:eastAsia="Times New Roman" w:hAnsi="Cascadia Code" w:cs="Cascadia Code"/>
+          <w:color w:val="CCCCCC"/>
+          <w:kern w:val="0"/>
+          <w:sz w:val="21"/>
+          <w:szCs w:val="21"/>
+          <w:lang w:eastAsia="en-IN"/>
+          <w14:ligatures w14:val="none"/>
+        </w:rPr>
+        <w:t xml:space="preserve">    </w:t>
+      </w:r>
+      <w:r>
+        <w:rPr>
+          <w:rFonts w:ascii="Cascadia Code" w:eastAsia="Times New Roman" w:hAnsi="Cascadia Code" w:cs="Cascadia Code"/>
+          <w:color w:val="808080"/>
+          <w:kern w:val="0"/>
+          <w:sz w:val="21"/>
+          <w:szCs w:val="21"/>
+          <w:lang w:eastAsia="en-IN"/>
+          <w14:ligatures w14:val="none"/>
+        </w:rPr>
+        <w:t>&lt;&gt;</w:t>
+      </w:r>
+    </w:p>
+    <w:p>
+      <w:pPr>
+        <w:shd w:val="clear" w:color="auto" w:fill="1F1F1F"/>
+        <w:spacing w:after="0" w:line="285" w:lineRule="atLeast"/>
+        <w:rPr>
+          <w:rFonts w:ascii="Cascadia Code" w:eastAsia="Times New Roman" w:hAnsi="Cascadia Code" w:cs="Cascadia Code"/>
+          <w:color w:val="CCCCCC"/>
+          <w:kern w:val="0"/>
+          <w:sz w:val="21"/>
+          <w:szCs w:val="21"/>
+          <w:lang w:eastAsia="en-IN"/>
+          <w14:ligatures w14:val="none"/>
+        </w:rPr>
+      </w:pPr>
+      <w:r>
+        <w:rPr>
+          <w:rFonts w:ascii="Cascadia Code" w:eastAsia="Times New Roman" w:hAnsi="Cascadia Code" w:cs="Cascadia Code"/>
+          <w:color w:val="CCCCCC"/>
+          <w:kern w:val="0"/>
+          <w:sz w:val="21"/>
+          <w:szCs w:val="21"/>
+          <w:lang w:eastAsia="en-IN"/>
+          <w14:ligatures w14:val="none"/>
+        </w:rPr>
+        <w:t xml:space="preserve">      </w:t>
+      </w:r>
+      <w:r>
+        <w:rPr>
+          <w:rFonts w:ascii="Cascadia Code" w:eastAsia="Times New Roman" w:hAnsi="Cascadia Code" w:cs="Cascadia Code"/>
+          <w:color w:val="808080"/>
+          <w:kern w:val="0"/>
+          <w:sz w:val="21"/>
+          <w:szCs w:val="21"/>
+          <w:lang w:eastAsia="en-IN"/>
+          <w14:ligatures w14:val="none"/>
+        </w:rPr>
+        <w:t>&lt;</w:t>
+      </w:r>
+      <w:r>
+        <w:rPr>
+          <w:rFonts w:ascii="Cascadia Code" w:eastAsia="Times New Roman" w:hAnsi="Cascadia Code" w:cs="Cascadia Code"/>
+          <w:color w:val="4EC9B0"/>
+          <w:kern w:val="0"/>
+          <w:sz w:val="21"/>
+          <w:szCs w:val="21"/>
+          <w:lang w:eastAsia="en-IN"/>
+          <w14:ligatures w14:val="none"/>
+        </w:rPr>
+        <w:t>Navbar</w:t>
+      </w:r>
+      <w:r>
+        <w:rPr>
+          <w:rFonts w:ascii="Cascadia Code" w:eastAsia="Times New Roman" w:hAnsi="Cascadia Code" w:cs="Cascadia Code"/>
+          <w:color w:val="CCCCCC"/>
+          <w:kern w:val="0"/>
+          <w:sz w:val="21"/>
+          <w:szCs w:val="21"/>
+          <w:lang w:eastAsia="en-IN"/>
+          <w14:ligatures w14:val="none"/>
+        </w:rPr>
+        <w:t xml:space="preserve"> </w:t>
+      </w:r>
+      <w:r>
+        <w:rPr>
+          <w:rFonts w:ascii="Cascadia Code" w:eastAsia="Times New Roman" w:hAnsi="Cascadia Code" w:cs="Cascadia Code"/>
+          <w:color w:val="9CDCFE"/>
+          <w:kern w:val="0"/>
+          <w:sz w:val="21"/>
+          <w:szCs w:val="21"/>
+          <w:lang w:eastAsia="en-IN"/>
+          <w14:ligatures w14:val="none"/>
+        </w:rPr>
+        <w:t>title</w:t>
+      </w:r>
+      <w:r>
+        <w:rPr>
+          <w:rFonts w:ascii="Cascadia Code" w:eastAsia="Times New Roman" w:hAnsi="Cascadia Code" w:cs="Cascadia Code"/>
+          <w:color w:val="D4D4D4"/>
+          <w:kern w:val="0"/>
+          <w:sz w:val="21"/>
+          <w:szCs w:val="21"/>
+          <w:lang w:eastAsia="en-IN"/>
+          <w14:ligatures w14:val="none"/>
+        </w:rPr>
+        <w:t>=</w:t>
+      </w:r>
+      <w:r>
+        <w:rPr>
+          <w:rFonts w:ascii="Cascadia Code" w:eastAsia="Times New Roman" w:hAnsi="Cascadia Code" w:cs="Cascadia Code"/>
+          <w:color w:val="CE9178"/>
+          <w:kern w:val="0"/>
+          <w:sz w:val="21"/>
+          <w:szCs w:val="21"/>
+          <w:lang w:eastAsia="en-IN"/>
+          <w14:ligatures w14:val="none"/>
+        </w:rPr>
+        <w:t>'</w:t>
+      </w:r>
+      <w:proofErr w:type="spellStart"/>
+      <w:r>
+        <w:rPr>
+          <w:rFonts w:ascii="Cascadia Code" w:eastAsia="Times New Roman" w:hAnsi="Cascadia Code" w:cs="Cascadia Code"/>
+          <w:color w:val="CE9178"/>
+          <w:kern w:val="0"/>
+          <w:sz w:val="21"/>
+          <w:szCs w:val="21"/>
+          <w:lang w:eastAsia="en-IN"/>
+          <w14:ligatures w14:val="none"/>
+        </w:rPr>
+        <w:t>TextUtils</w:t>
+      </w:r>
+      <w:proofErr w:type="spellEnd"/>
+      <w:r>
+        <w:rPr>
+          <w:rFonts w:ascii="Cascadia Code" w:eastAsia="Times New Roman" w:hAnsi="Cascadia Code" w:cs="Cascadia Code"/>
+          <w:color w:val="CE9178"/>
+          <w:kern w:val="0"/>
+          <w:sz w:val="21"/>
+          <w:szCs w:val="21"/>
+          <w:lang w:eastAsia="en-IN"/>
+          <w14:ligatures w14:val="none"/>
+        </w:rPr>
+        <w:t>'</w:t>
+      </w:r>
+      <w:r>
+        <w:rPr>
+          <w:rFonts w:ascii="Cascadia Code" w:eastAsia="Times New Roman" w:hAnsi="Cascadia Code" w:cs="Cascadia Code"/>
+          <w:color w:val="CCCCCC"/>
+          <w:kern w:val="0"/>
+          <w:sz w:val="21"/>
+          <w:szCs w:val="21"/>
+          <w:lang w:eastAsia="en-IN"/>
+          <w14:ligatures w14:val="none"/>
+        </w:rPr>
+        <w:t xml:space="preserve"> </w:t>
+      </w:r>
+      <w:r>
+        <w:rPr>
+          <w:rFonts w:ascii="Cascadia Code" w:eastAsia="Times New Roman" w:hAnsi="Cascadia Code" w:cs="Cascadia Code"/>
+          <w:color w:val="9CDCFE"/>
+          <w:kern w:val="0"/>
+          <w:sz w:val="21"/>
+          <w:szCs w:val="21"/>
+          <w:lang w:eastAsia="en-IN"/>
+          <w14:ligatures w14:val="none"/>
+        </w:rPr>
+        <w:t>home</w:t>
+      </w:r>
+      <w:r>
+        <w:rPr>
+          <w:rFonts w:ascii="Cascadia Code" w:eastAsia="Times New Roman" w:hAnsi="Cascadia Code" w:cs="Cascadia Code"/>
+          <w:color w:val="D4D4D4"/>
+          <w:kern w:val="0"/>
+          <w:sz w:val="21"/>
+          <w:szCs w:val="21"/>
+          <w:lang w:eastAsia="en-IN"/>
+          <w14:ligatures w14:val="none"/>
+        </w:rPr>
+        <w:t>=</w:t>
+      </w:r>
+      <w:r>
+        <w:rPr>
+          <w:rFonts w:ascii="Cascadia Code" w:eastAsia="Times New Roman" w:hAnsi="Cascadia Code" w:cs="Cascadia Code"/>
+          <w:color w:val="CE9178"/>
+          <w:kern w:val="0"/>
+          <w:sz w:val="21"/>
+          <w:szCs w:val="21"/>
+          <w:lang w:eastAsia="en-IN"/>
+          <w14:ligatures w14:val="none"/>
+        </w:rPr>
+        <w:t>"Home"</w:t>
+      </w:r>
+      <w:r>
+        <w:rPr>
+          <w:rFonts w:ascii="Cascadia Code" w:eastAsia="Times New Roman" w:hAnsi="Cascadia Code" w:cs="Cascadia Code"/>
+          <w:color w:val="CCCCCC"/>
+          <w:kern w:val="0"/>
+          <w:sz w:val="21"/>
+          <w:szCs w:val="21"/>
+          <w:lang w:eastAsia="en-IN"/>
+          <w14:ligatures w14:val="none"/>
+        </w:rPr>
+        <w:t xml:space="preserve"> </w:t>
+      </w:r>
+      <w:r>
+        <w:rPr>
+          <w:rFonts w:ascii="Cascadia Code" w:eastAsia="Times New Roman" w:hAnsi="Cascadia Code" w:cs="Cascadia Code"/>
+          <w:color w:val="9CDCFE"/>
+          <w:kern w:val="0"/>
+          <w:sz w:val="21"/>
+          <w:szCs w:val="21"/>
+          <w:lang w:eastAsia="en-IN"/>
+          <w14:ligatures w14:val="none"/>
+        </w:rPr>
+        <w:t>about</w:t>
+      </w:r>
+      <w:r>
+        <w:rPr>
+          <w:rFonts w:ascii="Cascadia Code" w:eastAsia="Times New Roman" w:hAnsi="Cascadia Code" w:cs="Cascadia Code"/>
+          <w:color w:val="D4D4D4"/>
+          <w:kern w:val="0"/>
+          <w:sz w:val="21"/>
+          <w:szCs w:val="21"/>
+          <w:lang w:eastAsia="en-IN"/>
+          <w14:ligatures w14:val="none"/>
+        </w:rPr>
+        <w:t>=</w:t>
+      </w:r>
+      <w:r>
+        <w:rPr>
+          <w:rFonts w:ascii="Cascadia Code" w:eastAsia="Times New Roman" w:hAnsi="Cascadia Code" w:cs="Cascadia Code"/>
+          <w:color w:val="CE9178"/>
+          <w:kern w:val="0"/>
+          <w:sz w:val="21"/>
+          <w:szCs w:val="21"/>
+          <w:lang w:eastAsia="en-IN"/>
+          <w14:ligatures w14:val="none"/>
+        </w:rPr>
+        <w:t>"About"</w:t>
+      </w:r>
+      <w:r>
+        <w:rPr>
+          <w:rFonts w:ascii="Cascadia Code" w:eastAsia="Times New Roman" w:hAnsi="Cascadia Code" w:cs="Cascadia Code"/>
+          <w:color w:val="CCCCCC"/>
+          <w:kern w:val="0"/>
+          <w:sz w:val="21"/>
+          <w:szCs w:val="21"/>
+          <w:lang w:eastAsia="en-IN"/>
+          <w14:ligatures w14:val="none"/>
+        </w:rPr>
+        <w:t xml:space="preserve"> </w:t>
+      </w:r>
+      <w:r>
+        <w:rPr>
+          <w:rFonts w:ascii="Cascadia Code" w:eastAsia="Times New Roman" w:hAnsi="Cascadia Code" w:cs="Cascadia Code"/>
+          <w:color w:val="808080"/>
+          <w:kern w:val="0"/>
+          <w:sz w:val="21"/>
+          <w:szCs w:val="21"/>
+          <w:lang w:eastAsia="en-IN"/>
+          <w14:ligatures w14:val="none"/>
+        </w:rPr>
+        <w:t>/&gt;</w:t>
+      </w:r>
+    </w:p>
+    <w:p>
+      <w:pPr>
+        <w:shd w:val="clear" w:color="auto" w:fill="1F1F1F"/>
+        <w:spacing w:after="0" w:line="285" w:lineRule="atLeast"/>
+        <w:rPr>
+          <w:rFonts w:ascii="Cascadia Code" w:eastAsia="Times New Roman" w:hAnsi="Cascadia Code" w:cs="Cascadia Code"/>
+          <w:color w:val="CCCCCC"/>
+          <w:kern w:val="0"/>
+          <w:sz w:val="21"/>
+          <w:szCs w:val="21"/>
+          <w:lang w:eastAsia="en-IN"/>
+          <w14:ligatures w14:val="none"/>
+        </w:rPr>
+      </w:pPr>
+      <w:r>
+        <w:rPr>
+          <w:rFonts w:ascii="Cascadia Code" w:eastAsia="Times New Roman" w:hAnsi="Cascadia Code" w:cs="Cascadia Code"/>
+          <w:color w:val="CCCCCC"/>
+          <w:kern w:val="0"/>
+          <w:sz w:val="21"/>
+          <w:szCs w:val="21"/>
+          <w:lang w:eastAsia="en-IN"/>
+          <w14:ligatures w14:val="none"/>
+        </w:rPr>
+        <w:t xml:space="preserve">      </w:t>
+      </w:r>
+      <w:r>
+        <w:rPr>
+          <w:rFonts w:ascii="Cascadia Code" w:eastAsia="Times New Roman" w:hAnsi="Cascadia Code" w:cs="Cascadia Code"/>
+          <w:color w:val="808080"/>
+          <w:kern w:val="0"/>
+          <w:sz w:val="21"/>
+          <w:szCs w:val="21"/>
+          <w:lang w:eastAsia="en-IN"/>
+          <w14:ligatures w14:val="none"/>
+        </w:rPr>
+        <w:t>&lt;</w:t>
+      </w:r>
+      <w:r>
+        <w:rPr>
+          <w:rFonts w:ascii="Cascadia Code" w:eastAsia="Times New Roman" w:hAnsi="Cascadia Code" w:cs="Cascadia Code"/>
+          <w:color w:val="569CD6"/>
+          <w:kern w:val="0"/>
+          <w:sz w:val="21"/>
+          <w:szCs w:val="21"/>
+          <w:lang w:eastAsia="en-IN"/>
+          <w14:ligatures w14:val="none"/>
+        </w:rPr>
+        <w:t>div</w:t>
+      </w:r>
+      <w:r>
+        <w:rPr>
+          <w:rFonts w:ascii="Cascadia Code" w:eastAsia="Times New Roman" w:hAnsi="Cascadia Code" w:cs="Cascadia Code"/>
+          <w:color w:val="CCCCCC"/>
+          <w:kern w:val="0"/>
+          <w:sz w:val="21"/>
+          <w:szCs w:val="21"/>
+          <w:lang w:eastAsia="en-IN"/>
+          <w14:ligatures w14:val="none"/>
+        </w:rPr>
+        <w:t xml:space="preserve"> </w:t>
+      </w:r>
+      <w:r>
+        <w:rPr>
+          <w:rFonts w:ascii="Cascadia Code" w:eastAsia="Times New Roman" w:hAnsi="Cascadia Code" w:cs="Cascadia Code"/>
+          <w:color w:val="9CDCFE"/>
+          <w:kern w:val="0"/>
+          <w:sz w:val="21"/>
+          <w:szCs w:val="21"/>
+          <w:lang w:eastAsia="en-IN"/>
+          <w14:ligatures w14:val="none"/>
+        </w:rPr>
+        <w:t>className</w:t>
+      </w:r>
+      <w:r>
+        <w:rPr>
+          <w:rFonts w:ascii="Cascadia Code" w:eastAsia="Times New Roman" w:hAnsi="Cascadia Code" w:cs="Cascadia Code"/>
+          <w:color w:val="D4D4D4"/>
+          <w:kern w:val="0"/>
+          <w:sz w:val="21"/>
+          <w:szCs w:val="21"/>
+          <w:lang w:eastAsia="en-IN"/>
+          <w14:ligatures w14:val="none"/>
+        </w:rPr>
+        <w:t>=</w:t>
+      </w:r>
+      <w:r>
+        <w:rPr>
+          <w:rFonts w:ascii="Cascadia Code" w:eastAsia="Times New Roman" w:hAnsi="Cascadia Code" w:cs="Cascadia Code"/>
+          <w:color w:val="CE9178"/>
+          <w:kern w:val="0"/>
+          <w:sz w:val="21"/>
+          <w:szCs w:val="21"/>
+          <w:lang w:eastAsia="en-IN"/>
+          <w14:ligatures w14:val="none"/>
+        </w:rPr>
+        <w:t>"container"</w:t>
+      </w:r>
+      <w:r>
+        <w:rPr>
+          <w:rFonts w:ascii="Cascadia Code" w:eastAsia="Times New Roman" w:hAnsi="Cascadia Code" w:cs="Cascadia Code"/>
+          <w:color w:val="808080"/>
+          <w:kern w:val="0"/>
+          <w:sz w:val="21"/>
+          <w:szCs w:val="21"/>
+          <w:lang w:eastAsia="en-IN"/>
+          <w14:ligatures w14:val="none"/>
+        </w:rPr>
+        <w:t>&gt;</w:t>
+      </w:r>
+    </w:p>
+    <w:p>
+      <w:pPr>
+        <w:shd w:val="clear" w:color="auto" w:fill="1F1F1F"/>
+        <w:spacing w:after="0" w:line="285" w:lineRule="atLeast"/>
+        <w:rPr>
+          <w:rFonts w:ascii="Cascadia Code" w:eastAsia="Times New Roman" w:hAnsi="Cascadia Code" w:cs="Cascadia Code"/>
+          <w:color w:val="CCCCCC"/>
+          <w:kern w:val="0"/>
+          <w:sz w:val="21"/>
+          <w:szCs w:val="21"/>
+          <w:lang w:eastAsia="en-IN"/>
+          <w14:ligatures w14:val="none"/>
+        </w:rPr>
+      </w:pPr>
+      <w:r>
+        <w:rPr>
+          <w:rFonts w:ascii="Cascadia Code" w:eastAsia="Times New Roman" w:hAnsi="Cascadia Code" w:cs="Cascadia Code"/>
+          <w:color w:val="CCCCCC"/>
+          <w:kern w:val="0"/>
+          <w:sz w:val="21"/>
+          <w:szCs w:val="21"/>
+          <w:lang w:eastAsia="en-IN"/>
+          <w14:ligatures w14:val="none"/>
+        </w:rPr>
+        <w:t xml:space="preserve">        </w:t>
+      </w:r>
+      <w:r>
+        <w:rPr>
+          <w:rFonts w:ascii="Cascadia Code" w:eastAsia="Times New Roman" w:hAnsi="Cascadia Code" w:cs="Cascadia Code"/>
+          <w:color w:val="808080"/>
+          <w:kern w:val="0"/>
+          <w:sz w:val="21"/>
+          <w:szCs w:val="21"/>
+          <w:lang w:eastAsia="en-IN"/>
+          <w14:ligatures w14:val="none"/>
+        </w:rPr>
+        <w:t>&lt;</w:t>
+      </w:r>
+      <w:r>
+        <w:rPr>
+          <w:rFonts w:ascii="Cascadia Code" w:eastAsia="Times New Roman" w:hAnsi="Cascadia Code" w:cs="Cascadia Code"/>
+          <w:color w:val="569CD6"/>
+          <w:kern w:val="0"/>
+          <w:sz w:val="21"/>
+          <w:szCs w:val="21"/>
+          <w:lang w:eastAsia="en-IN"/>
+          <w14:ligatures w14:val="none"/>
+        </w:rPr>
+        <w:t>h3</w:t>
+      </w:r>
+      <w:r>
+        <w:rPr>
+          <w:rFonts w:ascii="Cascadia Code" w:eastAsia="Times New Roman" w:hAnsi="Cascadia Code" w:cs="Cascadia Code"/>
+          <w:color w:val="808080"/>
+          <w:kern w:val="0"/>
+          <w:sz w:val="21"/>
+          <w:szCs w:val="21"/>
+          <w:lang w:eastAsia="en-IN"/>
+          <w14:ligatures w14:val="none"/>
+        </w:rPr>
+        <w:t>&gt;</w:t>
+      </w:r>
+      <w:r>
+        <w:rPr>
+          <w:rFonts w:ascii="Cascadia Code" w:eastAsia="Times New Roman" w:hAnsi="Cascadia Code" w:cs="Cascadia Code"/>
+          <w:color w:val="CCCCCC"/>
+          <w:kern w:val="0"/>
+          <w:sz w:val="21"/>
+          <w:szCs w:val="21"/>
+          <w:lang w:eastAsia="en-IN"/>
+          <w14:ligatures w14:val="none"/>
+        </w:rPr>
+        <w:t>Enter Text Below</w:t>
+      </w:r>
+      <w:r>
+        <w:rPr>
+          <w:rFonts w:ascii="Cascadia Code" w:eastAsia="Times New Roman" w:hAnsi="Cascadia Code" w:cs="Cascadia Code"/>
+          <w:color w:val="808080"/>
+          <w:kern w:val="0"/>
+          <w:sz w:val="21"/>
+          <w:szCs w:val="21"/>
+          <w:lang w:eastAsia="en-IN"/>
+          <w14:ligatures w14:val="none"/>
+        </w:rPr>
+        <w:t>&lt;/</w:t>
+      </w:r>
+      <w:r>
+        <w:rPr>
+          <w:rFonts w:ascii="Cascadia Code" w:eastAsia="Times New Roman" w:hAnsi="Cascadia Code" w:cs="Cascadia Code"/>
+          <w:color w:val="569CD6"/>
+          <w:kern w:val="0"/>
+          <w:sz w:val="21"/>
+          <w:szCs w:val="21"/>
+          <w:lang w:eastAsia="en-IN"/>
+          <w14:ligatures w14:val="none"/>
+        </w:rPr>
+        <w:t>h3</w:t>
+      </w:r>
+      <w:r>
+        <w:rPr>
+          <w:rFonts w:ascii="Cascadia Code" w:eastAsia="Times New Roman" w:hAnsi="Cascadia Code" w:cs="Cascadia Code"/>
+          <w:color w:val="808080"/>
+          <w:kern w:val="0"/>
+          <w:sz w:val="21"/>
+          <w:szCs w:val="21"/>
+          <w:lang w:eastAsia="en-IN"/>
+          <w14:ligatures w14:val="none"/>
+        </w:rPr>
+        <w:t>&gt;</w:t>
+      </w:r>
+    </w:p>
+    <w:p>
+      <w:pPr>
+        <w:shd w:val="clear" w:color="auto" w:fill="1F1F1F"/>
+        <w:spacing w:after="0" w:line="285" w:lineRule="atLeast"/>
+        <w:rPr>
+          <w:rFonts w:ascii="Cascadia Code" w:eastAsia="Times New Roman" w:hAnsi="Cascadia Code" w:cs="Cascadia Code"/>
+          <w:color w:val="CCCCCC"/>
+          <w:kern w:val="0"/>
+          <w:sz w:val="21"/>
+          <w:szCs w:val="21"/>
+          <w:lang w:eastAsia="en-IN"/>
+          <w14:ligatures w14:val="none"/>
+        </w:rPr>
+      </w:pPr>
+      <w:r>
+        <w:rPr>
+          <w:rFonts w:ascii="Cascadia Code" w:eastAsia="Times New Roman" w:hAnsi="Cascadia Code" w:cs="Cascadia Code"/>
+          <w:color w:val="CCCCCC"/>
+          <w:kern w:val="0"/>
+          <w:sz w:val="21"/>
+          <w:szCs w:val="21"/>
+          <w:lang w:eastAsia="en-IN"/>
+          <w14:ligatures w14:val="none"/>
+        </w:rPr>
+        <w:t xml:space="preserve">        </w:t>
+      </w:r>
+      <w:r>
+        <w:rPr>
+          <w:rFonts w:ascii="Cascadia Code" w:eastAsia="Times New Roman" w:hAnsi="Cascadia Code" w:cs="Cascadia Code"/>
+          <w:color w:val="808080"/>
+          <w:kern w:val="0"/>
+          <w:sz w:val="21"/>
+          <w:szCs w:val="21"/>
+          <w:lang w:eastAsia="en-IN"/>
+          <w14:ligatures w14:val="none"/>
+        </w:rPr>
+        <w:t>&lt;</w:t>
+      </w:r>
+      <w:proofErr w:type="spellStart"/>
+      <w:r>
+        <w:rPr>
+          <w:rFonts w:ascii="Cascadia Code" w:eastAsia="Times New Roman" w:hAnsi="Cascadia Code" w:cs="Cascadia Code"/>
+          <w:color w:val="4EC9B0"/>
+          <w:kern w:val="0"/>
+          <w:sz w:val="21"/>
+          <w:szCs w:val="21"/>
+          <w:lang w:eastAsia="en-IN"/>
+          <w14:ligatures w14:val="none"/>
+        </w:rPr>
+        <w:t>TextForm</w:t>
+      </w:r>
+      <w:proofErr w:type="spellEnd"/>
+      <w:r>
+        <w:rPr>
+          <w:rFonts w:ascii="Cascadia Code" w:eastAsia="Times New Roman" w:hAnsi="Cascadia Code" w:cs="Cascadia Code"/>
+          <w:color w:val="CCCCCC"/>
+          <w:kern w:val="0"/>
+          <w:sz w:val="21"/>
+          <w:szCs w:val="21"/>
+          <w:lang w:eastAsia="en-IN"/>
+          <w14:ligatures w14:val="none"/>
+        </w:rPr>
+        <w:t xml:space="preserve"> </w:t>
+      </w:r>
+      <w:r>
+        <w:rPr>
+          <w:rFonts w:ascii="Cascadia Code" w:eastAsia="Times New Roman" w:hAnsi="Cascadia Code" w:cs="Cascadia Code"/>
+          <w:color w:val="808080"/>
+          <w:kern w:val="0"/>
+          <w:sz w:val="21"/>
+          <w:szCs w:val="21"/>
+          <w:lang w:eastAsia="en-IN"/>
+          <w14:ligatures w14:val="none"/>
+        </w:rPr>
+        <w:t>/&gt;</w:t>
+      </w:r>
+    </w:p>
+    <w:p>
+      <w:pPr>
+        <w:shd w:val="clear" w:color="auto" w:fill="1F1F1F"/>
+        <w:spacing w:after="0" w:line="285" w:lineRule="atLeast"/>
+        <w:rPr>
+          <w:rFonts w:ascii="Cascadia Code" w:eastAsia="Times New Roman" w:hAnsi="Cascadia Code" w:cs="Cascadia Code"/>
+          <w:color w:val="CCCCCC"/>
+          <w:kern w:val="0"/>
+          <w:sz w:val="21"/>
+          <w:szCs w:val="21"/>
+          <w:lang w:eastAsia="en-IN"/>
+          <w14:ligatures w14:val="none"/>
+        </w:rPr>
+      </w:pPr>
+      <w:r>
+        <w:rPr>
+          <w:rFonts w:ascii="Cascadia Code" w:eastAsia="Times New Roman" w:hAnsi="Cascadia Code" w:cs="Cascadia Code"/>
+          <w:color w:val="CCCCCC"/>
+          <w:kern w:val="0"/>
+          <w:sz w:val="21"/>
+          <w:szCs w:val="21"/>
+          <w:lang w:eastAsia="en-IN"/>
+          <w14:ligatures w14:val="none"/>
+        </w:rPr>
+        <w:t xml:space="preserve">      </w:t>
+      </w:r>
+      <w:r>
+        <w:rPr>
+          <w:rFonts w:ascii="Cascadia Code" w:eastAsia="Times New Roman" w:hAnsi="Cascadia Code" w:cs="Cascadia Code"/>
+          <w:color w:val="808080"/>
+          <w:kern w:val="0"/>
+          <w:sz w:val="21"/>
+          <w:szCs w:val="21"/>
+          <w:lang w:eastAsia="en-IN"/>
+          <w14:ligatures w14:val="none"/>
+        </w:rPr>
+        <w:t>&lt;/</w:t>
+      </w:r>
+      <w:r>
+        <w:rPr>
+          <w:rFonts w:ascii="Cascadia Code" w:eastAsia="Times New Roman" w:hAnsi="Cascadia Code" w:cs="Cascadia Code"/>
+          <w:color w:val="569CD6"/>
+          <w:kern w:val="0"/>
+          <w:sz w:val="21"/>
+          <w:szCs w:val="21"/>
+          <w:lang w:eastAsia="en-IN"/>
+          <w14:ligatures w14:val="none"/>
+        </w:rPr>
+        <w:t>div</w:t>
+      </w:r>
+      <w:r>
+        <w:rPr>
+          <w:rFonts w:ascii="Cascadia Code" w:eastAsia="Times New Roman" w:hAnsi="Cascadia Code" w:cs="Cascadia Code"/>
+          <w:color w:val="808080"/>
+          <w:kern w:val="0"/>
+          <w:sz w:val="21"/>
+          <w:szCs w:val="21"/>
+          <w:lang w:eastAsia="en-IN"/>
+          <w14:ligatures w14:val="none"/>
+        </w:rPr>
+        <w:t>&gt;</w:t>
+      </w:r>
+    </w:p>
+    <w:p>
+      <w:pPr>
+        <w:shd w:val="clear" w:color="auto" w:fill="1F1F1F"/>
+        <w:spacing w:after="0" w:line="285" w:lineRule="atLeast"/>
+        <w:rPr>
+          <w:rFonts w:ascii="Cascadia Code" w:eastAsia="Times New Roman" w:hAnsi="Cascadia Code" w:cs="Cascadia Code"/>
+          <w:color w:val="CCCCCC"/>
+          <w:kern w:val="0"/>
+          <w:sz w:val="21"/>
+          <w:szCs w:val="21"/>
+          <w:lang w:eastAsia="en-IN"/>
+          <w14:ligatures w14:val="none"/>
+        </w:rPr>
+      </w:pPr>
+      <w:r>
+        <w:rPr>
+          <w:rFonts w:ascii="Cascadia Code" w:eastAsia="Times New Roman" w:hAnsi="Cascadia Code" w:cs="Cascadia Code"/>
+          <w:color w:val="CCCCCC"/>
+          <w:kern w:val="0"/>
+          <w:sz w:val="21"/>
+          <w:szCs w:val="21"/>
+          <w:lang w:eastAsia="en-IN"/>
+          <w14:ligatures w14:val="none"/>
+        </w:rPr>
+        <w:t xml:space="preserve">    </w:t>
+      </w:r>
+      <w:r>
+        <w:rPr>
+          <w:rFonts w:ascii="Cascadia Code" w:eastAsia="Times New Roman" w:hAnsi="Cascadia Code" w:cs="Cascadia Code"/>
+          <w:color w:val="808080"/>
+          <w:kern w:val="0"/>
+          <w:sz w:val="21"/>
+          <w:szCs w:val="21"/>
+          <w:lang w:eastAsia="en-IN"/>
+          <w14:ligatures w14:val="none"/>
+        </w:rPr>
+        <w:t>&lt;/&gt;</w:t>
+      </w:r>
+    </w:p>
+    <w:p>
+      <w:pPr>
+        <w:shd w:val="clear" w:color="auto" w:fill="1F1F1F"/>
+        <w:spacing w:after="0" w:line="285" w:lineRule="atLeast"/>
+        <w:rPr>
+          <w:rFonts w:ascii="Cascadia Code" w:eastAsia="Times New Roman" w:hAnsi="Cascadia Code" w:cs="Cascadia Code"/>
+          <w:color w:val="CCCCCC"/>
+          <w:kern w:val="0"/>
+          <w:sz w:val="21"/>
+          <w:szCs w:val="21"/>
+          <w:lang w:eastAsia="en-IN"/>
+          <w14:ligatures w14:val="none"/>
+        </w:rPr>
+      </w:pPr>
+      <w:r>
+        <w:rPr>
+          <w:rFonts w:ascii="Cascadia Code" w:eastAsia="Times New Roman" w:hAnsi="Cascadia Code" w:cs="Cascadia Code"/>
+          <w:color w:val="CCCCCC"/>
+          <w:kern w:val="0"/>
+          <w:sz w:val="21"/>
+          <w:szCs w:val="21"/>
+          <w:lang w:eastAsia="en-IN"/>
+          <w14:ligatures w14:val="none"/>
+        </w:rPr>
+        <w:t>  );</w:t>
+      </w:r>
+    </w:p>
+    <w:p>
+      <w:pPr>
+        <w:shd w:val="clear" w:color="auto" w:fill="1F1F1F"/>
+        <w:spacing w:after="0" w:line="285" w:lineRule="atLeast"/>
+        <w:rPr>
+          <w:rFonts w:ascii="Cascadia Code" w:eastAsia="Times New Roman" w:hAnsi="Cascadia Code" w:cs="Cascadia Code"/>
+          <w:color w:val="CCCCCC"/>
+          <w:kern w:val="0"/>
+          <w:sz w:val="21"/>
+          <w:szCs w:val="21"/>
+          <w:lang w:eastAsia="en-IN"/>
+          <w14:ligatures w14:val="none"/>
+        </w:rPr>
+      </w:pPr>
+      <w:r>
+        <w:rPr>
+          <w:rFonts w:ascii="Cascadia Code" w:eastAsia="Times New Roman" w:hAnsi="Cascadia Code" w:cs="Cascadia Code"/>
+          <w:color w:val="CCCCCC"/>
+          <w:kern w:val="0"/>
+          <w:sz w:val="21"/>
+          <w:szCs w:val="21"/>
+          <w:lang w:eastAsia="en-IN"/>
+          <w14:ligatures w14:val="none"/>
+        </w:rPr>
+        <w:t>}</w:t>
+      </w:r>
+    </w:p>
+    <w:p>
+      <w:pPr>
+        <w:shd w:val="clear" w:color="auto" w:fill="1F1F1F"/>
+        <w:spacing w:after="0" w:line="285" w:lineRule="atLeast"/>
+        <w:rPr>
+          <w:rFonts w:ascii="Cascadia Code" w:eastAsia="Times New Roman" w:hAnsi="Cascadia Code" w:cs="Cascadia Code"/>
+          <w:color w:val="CCCCCC"/>
+          <w:kern w:val="0"/>
+          <w:sz w:val="21"/>
+          <w:szCs w:val="21"/>
+          <w:lang w:eastAsia="en-IN"/>
+          <w14:ligatures w14:val="none"/>
+        </w:rPr>
+      </w:pPr>
+      <w:r>
+        <w:rPr>
+          <w:rFonts w:ascii="Cascadia Code" w:eastAsia="Times New Roman" w:hAnsi="Cascadia Code" w:cs="Cascadia Code"/>
+          <w:color w:val="C586C0"/>
+          <w:kern w:val="0"/>
+          <w:sz w:val="21"/>
+          <w:szCs w:val="21"/>
+          <w:lang w:eastAsia="en-IN"/>
+          <w14:ligatures w14:val="none"/>
+        </w:rPr>
+        <w:t>export</w:t>
+      </w:r>
+      <w:r>
+        <w:rPr>
+          <w:rFonts w:ascii="Cascadia Code" w:eastAsia="Times New Roman" w:hAnsi="Cascadia Code" w:cs="Cascadia Code"/>
+          <w:color w:val="CCCCCC"/>
+          <w:kern w:val="0"/>
+          <w:sz w:val="21"/>
+          <w:szCs w:val="21"/>
+          <w:lang w:eastAsia="en-IN"/>
+          <w14:ligatures w14:val="none"/>
+        </w:rPr>
+        <w:t xml:space="preserve"> </w:t>
+      </w:r>
+      <w:r>
+        <w:rPr>
+          <w:rFonts w:ascii="Cascadia Code" w:eastAsia="Times New Roman" w:hAnsi="Cascadia Code" w:cs="Cascadia Code"/>
+          <w:color w:val="C586C0"/>
+          <w:kern w:val="0"/>
+          <w:sz w:val="21"/>
+          <w:szCs w:val="21"/>
+          <w:lang w:eastAsia="en-IN"/>
+          <w14:ligatures w14:val="none"/>
+        </w:rPr>
+        <w:t>default</w:t>
+      </w:r>
+      <w:r>
+        <w:rPr>
+          <w:rFonts w:ascii="Cascadia Code" w:eastAsia="Times New Roman" w:hAnsi="Cascadia Code" w:cs="Cascadia Code"/>
+          <w:color w:val="CCCCCC"/>
+          <w:kern w:val="0"/>
+          <w:sz w:val="21"/>
+          <w:szCs w:val="21"/>
+          <w:lang w:eastAsia="en-IN"/>
+          <w14:ligatures w14:val="none"/>
+        </w:rPr>
+        <w:t xml:space="preserve"> </w:t>
+      </w:r>
+      <w:r>
+        <w:rPr>
+          <w:rFonts w:ascii="Cascadia Code" w:eastAsia="Times New Roman" w:hAnsi="Cascadia Code" w:cs="Cascadia Code"/>
+          <w:color w:val="DCDCAA"/>
+          <w:kern w:val="0"/>
+          <w:sz w:val="21"/>
+          <w:szCs w:val="21"/>
+          <w:lang w:eastAsia="en-IN"/>
+          <w14:ligatures w14:val="none"/>
+        </w:rPr>
+        <w:t>App</w:t>
+      </w:r>
+      <w:r>
+        <w:rPr>
+          <w:rFonts w:ascii="Cascadia Code" w:eastAsia="Times New Roman" w:hAnsi="Cascadia Code" w:cs="Cascadia Code"/>
+          <w:color w:val="CCCCCC"/>
+          <w:kern w:val="0"/>
+          <w:sz w:val="21"/>
+          <w:szCs w:val="21"/>
+          <w:lang w:eastAsia="en-IN"/>
+          <w14:ligatures w14:val="none"/>
+        </w:rPr>
+        <w:t>;</w:t>
+      </w:r>
+    </w:p>
+    <w:p>
+      <w:pPr>
+        <w:pStyle w:val="ListParagraph"/>
+        <w:tabs>
+          <w:tab w:val="left" w:pos="925"/>
+        </w:tabs>
+      </w:pPr>
+    </w:p>
+    <w:p>
+      <w:pPr>
+        <w:pStyle w:val="ListParagraph"/>
+        <w:numPr>
+          <w:ilvl w:val="0"/>
+          <w:numId w:val="5"/>
+        </w:numPr>
+        <w:tabs>
+          <w:tab w:val="left" w:pos="925"/>
+        </w:tabs>
+      </w:pPr>
+      <w:r>
+        <w:t>Output</w:t>
+      </w:r>
+    </w:p>
+    <w:p>
+      <w:pPr>
+        <w:tabs>
+          <w:tab w:val="left" w:pos="925"/>
+        </w:tabs>
+        <w:ind w:left="360"/>
+      </w:pPr>
+      <w:r>
+        <w:t>Success</w:t>
+      </w:r>
+    </w:p>
+    <w:p>
+      <w:r>
+        <w:br w:type="page"/>
+      </w:r>
+    </w:p>
+    <w:p>
+      <w:pPr>
+        <w:pStyle w:val="ListParagraph"/>
+        <w:numPr>
+          <w:ilvl w:val="0"/>
+          <w:numId w:val="1"/>
+        </w:numPr>
+        <w:tabs>
+          <w:tab w:val="left" w:pos="925"/>
+        </w:tabs>
+      </w:pPr>
+    </w:p>
+    <w:p>
+      <w:pPr>
+        <w:tabs>
+          <w:tab w:val="left" w:pos="925"/>
+        </w:tabs>
+        <w:ind w:left="360"/>
+      </w:pPr>
+    </w:p>
+    <w:p>
+      <w:pPr>
+        <w:pStyle w:val="ListParagraph"/>
+        <w:tabs>
+          <w:tab w:val="left" w:pos="925"/>
+        </w:tabs>
+      </w:pPr>
+    </w:p>
+    <w:p>
+      <w:pPr>
+        <w:pStyle w:val="ListParagraph"/>
         <w:tabs>
           <w:tab w:val="left" w:pos="925"/>
         </w:tabs>
@@ -23254,6 +30162,155 @@
     </w:lvl>
   </w:abstractNum>
   <w:abstractNum w:abstractNumId="1" w15:restartNumberingAfterBreak="0">
+    <w:nsid w:val="0C513A4F"/>
+    <w:multiLevelType w:val="multilevel"/>
+    <w:tmpl w:val="44003FB6"/>
+    <w:lvl w:ilvl="0">
+      <w:start w:val="1"/>
+      <w:numFmt w:val="bullet"/>
+      <w:lvlText w:val=""/>
+      <w:lvlJc w:val="left"/>
+      <w:pPr>
+        <w:tabs>
+          <w:tab w:val="num" w:pos="720"/>
+        </w:tabs>
+        <w:ind w:left="720" w:hanging="360"/>
+      </w:pPr>
+      <w:rPr>
+        <w:rFonts w:ascii="Symbol" w:hAnsi="Symbol" w:hint="default"/>
+        <w:sz w:val="20"/>
+      </w:rPr>
+    </w:lvl>
+    <w:lvl w:ilvl="1" w:tentative="1">
+      <w:start w:val="1"/>
+      <w:numFmt w:val="bullet"/>
+      <w:lvlText w:val="o"/>
+      <w:lvlJc w:val="left"/>
+      <w:pPr>
+        <w:tabs>
+          <w:tab w:val="num" w:pos="1440"/>
+        </w:tabs>
+        <w:ind w:left="1440" w:hanging="360"/>
+      </w:pPr>
+      <w:rPr>
+        <w:rFonts w:ascii="Courier New" w:hAnsi="Courier New" w:hint="default"/>
+        <w:sz w:val="20"/>
+      </w:rPr>
+    </w:lvl>
+    <w:lvl w:ilvl="2" w:tentative="1">
+      <w:start w:val="1"/>
+      <w:numFmt w:val="bullet"/>
+      <w:lvlText w:val=""/>
+      <w:lvlJc w:val="left"/>
+      <w:pPr>
+        <w:tabs>
+          <w:tab w:val="num" w:pos="2160"/>
+        </w:tabs>
+        <w:ind w:left="2160" w:hanging="360"/>
+      </w:pPr>
+      <w:rPr>
+        <w:rFonts w:ascii="Wingdings" w:hAnsi="Wingdings" w:hint="default"/>
+        <w:sz w:val="20"/>
+      </w:rPr>
+    </w:lvl>
+    <w:lvl w:ilvl="3" w:tentative="1">
+      <w:start w:val="1"/>
+      <w:numFmt w:val="bullet"/>
+      <w:lvlText w:val=""/>
+      <w:lvlJc w:val="left"/>
+      <w:pPr>
+        <w:tabs>
+          <w:tab w:val="num" w:pos="2880"/>
+        </w:tabs>
+        <w:ind w:left="2880" w:hanging="360"/>
+      </w:pPr>
+      <w:rPr>
+        <w:rFonts w:ascii="Wingdings" w:hAnsi="Wingdings" w:hint="default"/>
+        <w:sz w:val="20"/>
+      </w:rPr>
+    </w:lvl>
+    <w:lvl w:ilvl="4" w:tentative="1">
+      <w:start w:val="1"/>
+      <w:numFmt w:val="bullet"/>
+      <w:lvlText w:val=""/>
+      <w:lvlJc w:val="left"/>
+      <w:pPr>
+        <w:tabs>
+          <w:tab w:val="num" w:pos="3600"/>
+        </w:tabs>
+        <w:ind w:left="3600" w:hanging="360"/>
+      </w:pPr>
+      <w:rPr>
+        <w:rFonts w:ascii="Wingdings" w:hAnsi="Wingdings" w:hint="default"/>
+        <w:sz w:val="20"/>
+      </w:rPr>
+    </w:lvl>
+    <w:lvl w:ilvl="5" w:tentative="1">
+      <w:start w:val="1"/>
+      <w:numFmt w:val="bullet"/>
+      <w:lvlText w:val=""/>
+      <w:lvlJc w:val="left"/>
+      <w:pPr>
+        <w:tabs>
+          <w:tab w:val="num" w:pos="4320"/>
+        </w:tabs>
+        <w:ind w:left="4320" w:hanging="360"/>
+      </w:pPr>
+      <w:rPr>
+        <w:rFonts w:ascii="Wingdings" w:hAnsi="Wingdings" w:hint="default"/>
+        <w:sz w:val="20"/>
+      </w:rPr>
+    </w:lvl>
+    <w:lvl w:ilvl="6" w:tentative="1">
+      <w:start w:val="1"/>
+      <w:numFmt w:val="bullet"/>
+      <w:lvlText w:val=""/>
+      <w:lvlJc w:val="left"/>
+      <w:pPr>
+        <w:tabs>
+          <w:tab w:val="num" w:pos="5040"/>
+        </w:tabs>
+        <w:ind w:left="5040" w:hanging="360"/>
+      </w:pPr>
+      <w:rPr>
+        <w:rFonts w:ascii="Wingdings" w:hAnsi="Wingdings" w:hint="default"/>
+        <w:sz w:val="20"/>
+      </w:rPr>
+    </w:lvl>
+    <w:lvl w:ilvl="7" w:tentative="1">
+      <w:start w:val="1"/>
+      <w:numFmt w:val="bullet"/>
+      <w:lvlText w:val=""/>
+      <w:lvlJc w:val="left"/>
+      <w:pPr>
+        <w:tabs>
+          <w:tab w:val="num" w:pos="5760"/>
+        </w:tabs>
+        <w:ind w:left="5760" w:hanging="360"/>
+      </w:pPr>
+      <w:rPr>
+        <w:rFonts w:ascii="Wingdings" w:hAnsi="Wingdings" w:hint="default"/>
+        <w:sz w:val="20"/>
+      </w:rPr>
+    </w:lvl>
+    <w:lvl w:ilvl="8" w:tentative="1">
+      <w:start w:val="1"/>
+      <w:numFmt w:val="bullet"/>
+      <w:lvlText w:val=""/>
+      <w:lvlJc w:val="left"/>
+      <w:pPr>
+        <w:tabs>
+          <w:tab w:val="num" w:pos="6480"/>
+        </w:tabs>
+        <w:ind w:left="6480" w:hanging="360"/>
+      </w:pPr>
+      <w:rPr>
+        <w:rFonts w:ascii="Wingdings" w:hAnsi="Wingdings" w:hint="default"/>
+        <w:sz w:val="20"/>
+      </w:rPr>
+    </w:lvl>
+  </w:abstractNum>
+  <w:abstractNum w:abstractNumId="2" w15:restartNumberingAfterBreak="0">
     <w:nsid w:val="48900052"/>
     <w:multiLevelType w:val="hybridMultilevel"/>
     <w:tmpl w:val="E6B2C990"/>
@@ -23342,7 +30399,7 @@
       </w:pPr>
     </w:lvl>
   </w:abstractNum>
-  <w:abstractNum w:abstractNumId="2" w15:restartNumberingAfterBreak="0">
+  <w:abstractNum w:abstractNumId="3" w15:restartNumberingAfterBreak="0">
     <w:nsid w:val="64FC6BA6"/>
     <w:multiLevelType w:val="hybridMultilevel"/>
     <w:tmpl w:val="B0043052"/>
@@ -23455,14 +30512,109 @@
       </w:rPr>
     </w:lvl>
   </w:abstractNum>
+  <w:abstractNum w:abstractNumId="4" w15:restartNumberingAfterBreak="0">
+    <w:nsid w:val="7AEE58EF"/>
+    <w:multiLevelType w:val="hybridMultilevel"/>
+    <w:tmpl w:val="3F0AC7A8"/>
+    <w:lvl w:ilvl="0" w:tplc="40090019">
+      <w:start w:val="1"/>
+      <w:numFmt w:val="lowerLetter"/>
+      <w:lvlText w:val="%1."/>
+      <w:lvlJc w:val="left"/>
+      <w:pPr>
+        <w:ind w:left="720" w:hanging="360"/>
+      </w:pPr>
+      <w:rPr>
+        <w:rFonts w:hint="default"/>
+      </w:rPr>
+    </w:lvl>
+    <w:lvl w:ilvl="1" w:tplc="40090019" w:tentative="1">
+      <w:start w:val="1"/>
+      <w:numFmt w:val="lowerLetter"/>
+      <w:lvlText w:val="%2."/>
+      <w:lvlJc w:val="left"/>
+      <w:pPr>
+        <w:ind w:left="1440" w:hanging="360"/>
+      </w:pPr>
+    </w:lvl>
+    <w:lvl w:ilvl="2" w:tplc="4009001B" w:tentative="1">
+      <w:start w:val="1"/>
+      <w:numFmt w:val="lowerRoman"/>
+      <w:lvlText w:val="%3."/>
+      <w:lvlJc w:val="right"/>
+      <w:pPr>
+        <w:ind w:left="2160" w:hanging="180"/>
+      </w:pPr>
+    </w:lvl>
+    <w:lvl w:ilvl="3" w:tplc="4009000F" w:tentative="1">
+      <w:start w:val="1"/>
+      <w:numFmt w:val="decimal"/>
+      <w:lvlText w:val="%4."/>
+      <w:lvlJc w:val="left"/>
+      <w:pPr>
+        <w:ind w:left="2880" w:hanging="360"/>
+      </w:pPr>
+    </w:lvl>
+    <w:lvl w:ilvl="4" w:tplc="40090019" w:tentative="1">
+      <w:start w:val="1"/>
+      <w:numFmt w:val="lowerLetter"/>
+      <w:lvlText w:val="%5."/>
+      <w:lvlJc w:val="left"/>
+      <w:pPr>
+        <w:ind w:left="3600" w:hanging="360"/>
+      </w:pPr>
+    </w:lvl>
+    <w:lvl w:ilvl="5" w:tplc="4009001B" w:tentative="1">
+      <w:start w:val="1"/>
+      <w:numFmt w:val="lowerRoman"/>
+      <w:lvlText w:val="%6."/>
+      <w:lvlJc w:val="right"/>
+      <w:pPr>
+        <w:ind w:left="4320" w:hanging="180"/>
+      </w:pPr>
+    </w:lvl>
+    <w:lvl w:ilvl="6" w:tplc="4009000F" w:tentative="1">
+      <w:start w:val="1"/>
+      <w:numFmt w:val="decimal"/>
+      <w:lvlText w:val="%7."/>
+      <w:lvlJc w:val="left"/>
+      <w:pPr>
+        <w:ind w:left="5040" w:hanging="360"/>
+      </w:pPr>
+    </w:lvl>
+    <w:lvl w:ilvl="7" w:tplc="40090019" w:tentative="1">
+      <w:start w:val="1"/>
+      <w:numFmt w:val="lowerLetter"/>
+      <w:lvlText w:val="%8."/>
+      <w:lvlJc w:val="left"/>
+      <w:pPr>
+        <w:ind w:left="5760" w:hanging="360"/>
+      </w:pPr>
+    </w:lvl>
+    <w:lvl w:ilvl="8" w:tplc="4009001B" w:tentative="1">
+      <w:start w:val="1"/>
+      <w:numFmt w:val="lowerRoman"/>
+      <w:lvlText w:val="%9."/>
+      <w:lvlJc w:val="right"/>
+      <w:pPr>
+        <w:ind w:left="6480" w:hanging="180"/>
+      </w:pPr>
+    </w:lvl>
+  </w:abstractNum>
   <w:num w:numId="1" w16cid:durableId="909389452">
-    <w:abstractNumId w:val="1"/>
+    <w:abstractNumId w:val="2"/>
   </w:num>
   <w:num w:numId="2" w16cid:durableId="572659662">
     <w:abstractNumId w:val="0"/>
   </w:num>
   <w:num w:numId="3" w16cid:durableId="2034257551">
-    <w:abstractNumId w:val="2"/>
+    <w:abstractNumId w:val="3"/>
+  </w:num>
+  <w:num w:numId="4" w16cid:durableId="1573731400">
+    <w:abstractNumId w:val="1"/>
+  </w:num>
+  <w:num w:numId="5" w16cid:durableId="1951400353">
+    <w:abstractNumId w:val="4"/>
   </w:num>
 </w:numbering>
 </file>
@@ -23867,6 +31019,7 @@
   <w:style w:type="paragraph" w:default="1" w:styleId="Normal">
     <w:name w:val="Normal"/>
     <w:qFormat/>
+    <w:rsid w:val="00BB2243"/>
   </w:style>
   <w:style w:type="character" w:default="1" w:styleId="DefaultParagraphFont">
     <w:name w:val="Default Paragraph Font"/>

--- a/React Js.docx
+++ b/React Js.docx
@@ -2292,7 +2292,7 @@
           <w:color w:val="70AD47" w:themeColor="accent6"/>
         </w:rPr>
         <w:drawing>
-          <wp:inline distT="0" distB="0" distL="0" distR="0" wp14:anchorId="603E2E14" wp14:editId="2DC94D5B">
+          <wp:inline distT="0" distB="0" distL="0" distR="0" wp14:anchorId="603E2E14" wp14:editId="37918075">
             <wp:extent cx="1825148" cy="1177290"/>
             <wp:effectExtent l="0" t="0" r="3810" b="3810"/>
             <wp:docPr id="953565764" name="Picture 1"/>
@@ -30011,6 +30011,4013 @@
           <w:tab w:val="left" w:pos="925"/>
         </w:tabs>
       </w:pPr>
+      <w:r>
+        <w:lastRenderedPageBreak/>
+        <w:t>Using state adding word count and character length preview.</w:t>
+      </w:r>
+    </w:p>
+    <w:p>
+      <w:pPr>
+        <w:shd w:val="clear" w:color="auto" w:fill="1F1F1F"/>
+        <w:spacing w:after="0" w:line="285" w:lineRule="atLeast"/>
+        <w:rPr>
+          <w:rFonts w:ascii="Cascadia Code" w:eastAsia="Times New Roman" w:hAnsi="Cascadia Code" w:cs="Cascadia Code"/>
+          <w:color w:val="CCCCCC"/>
+          <w:kern w:val="0"/>
+          <w:sz w:val="21"/>
+          <w:szCs w:val="21"/>
+          <w:lang w:eastAsia="en-IN"/>
+          <w14:ligatures w14:val="none"/>
+        </w:rPr>
+      </w:pPr>
+      <w:r>
+        <w:rPr>
+          <w:rFonts w:ascii="Cascadia Code" w:eastAsia="Times New Roman" w:hAnsi="Cascadia Code" w:cs="Cascadia Code"/>
+          <w:color w:val="9CDCFE"/>
+          <w:kern w:val="0"/>
+          <w:sz w:val="21"/>
+          <w:szCs w:val="21"/>
+          <w:lang w:eastAsia="en-IN"/>
+          <w14:ligatures w14:val="none"/>
+        </w:rPr>
+        <w:t>React</w:t>
+      </w:r>
+      <w:r>
+        <w:rPr>
+          <w:rFonts w:ascii="Cascadia Code" w:eastAsia="Times New Roman" w:hAnsi="Cascadia Code" w:cs="Cascadia Code"/>
+          <w:color w:val="CCCCCC"/>
+          <w:kern w:val="0"/>
+          <w:sz w:val="21"/>
+          <w:szCs w:val="21"/>
+          <w:lang w:eastAsia="en-IN"/>
+          <w14:ligatures w14:val="none"/>
+        </w:rPr>
+        <w:t xml:space="preserve">, </w:t>
+      </w:r>
+      <w:proofErr w:type="gramStart"/>
+      <w:r>
+        <w:rPr>
+          <w:rFonts w:ascii="Cascadia Code" w:eastAsia="Times New Roman" w:hAnsi="Cascadia Code" w:cs="Cascadia Code"/>
+          <w:color w:val="CCCCCC"/>
+          <w:kern w:val="0"/>
+          <w:sz w:val="21"/>
+          <w:szCs w:val="21"/>
+          <w:lang w:eastAsia="en-IN"/>
+          <w14:ligatures w14:val="none"/>
+        </w:rPr>
+        <w:t xml:space="preserve">{ </w:t>
+      </w:r>
+      <w:proofErr w:type="spellStart"/>
+      <w:r>
+        <w:rPr>
+          <w:rFonts w:ascii="Cascadia Code" w:eastAsia="Times New Roman" w:hAnsi="Cascadia Code" w:cs="Cascadia Code"/>
+          <w:color w:val="9CDCFE"/>
+          <w:kern w:val="0"/>
+          <w:sz w:val="21"/>
+          <w:szCs w:val="21"/>
+          <w:lang w:eastAsia="en-IN"/>
+          <w14:ligatures w14:val="none"/>
+        </w:rPr>
+        <w:t>useState</w:t>
+      </w:r>
+      <w:proofErr w:type="spellEnd"/>
+      <w:proofErr w:type="gramEnd"/>
+      <w:r>
+        <w:rPr>
+          <w:rFonts w:ascii="Cascadia Code" w:eastAsia="Times New Roman" w:hAnsi="Cascadia Code" w:cs="Cascadia Code"/>
+          <w:color w:val="CCCCCC"/>
+          <w:kern w:val="0"/>
+          <w:sz w:val="21"/>
+          <w:szCs w:val="21"/>
+          <w:lang w:eastAsia="en-IN"/>
+          <w14:ligatures w14:val="none"/>
+        </w:rPr>
+        <w:t xml:space="preserve"> } </w:t>
+      </w:r>
+      <w:r>
+        <w:rPr>
+          <w:rFonts w:ascii="Cascadia Code" w:eastAsia="Times New Roman" w:hAnsi="Cascadia Code" w:cs="Cascadia Code"/>
+          <w:color w:val="C586C0"/>
+          <w:kern w:val="0"/>
+          <w:sz w:val="21"/>
+          <w:szCs w:val="21"/>
+          <w:lang w:eastAsia="en-IN"/>
+          <w14:ligatures w14:val="none"/>
+        </w:rPr>
+        <w:t>from</w:t>
+      </w:r>
+      <w:r>
+        <w:rPr>
+          <w:rFonts w:ascii="Cascadia Code" w:eastAsia="Times New Roman" w:hAnsi="Cascadia Code" w:cs="Cascadia Code"/>
+          <w:color w:val="CCCCCC"/>
+          <w:kern w:val="0"/>
+          <w:sz w:val="21"/>
+          <w:szCs w:val="21"/>
+          <w:lang w:eastAsia="en-IN"/>
+          <w14:ligatures w14:val="none"/>
+        </w:rPr>
+        <w:t xml:space="preserve"> </w:t>
+      </w:r>
+      <w:r>
+        <w:rPr>
+          <w:rFonts w:ascii="Cascadia Code" w:eastAsia="Times New Roman" w:hAnsi="Cascadia Code" w:cs="Cascadia Code"/>
+          <w:color w:val="CE9178"/>
+          <w:kern w:val="0"/>
+          <w:sz w:val="21"/>
+          <w:szCs w:val="21"/>
+          <w:lang w:eastAsia="en-IN"/>
+          <w14:ligatures w14:val="none"/>
+        </w:rPr>
+        <w:t>'react'</w:t>
+      </w:r>
+    </w:p>
+    <w:p>
+      <w:pPr>
+        <w:shd w:val="clear" w:color="auto" w:fill="1F1F1F"/>
+        <w:spacing w:after="0" w:line="285" w:lineRule="atLeast"/>
+        <w:rPr>
+          <w:rFonts w:ascii="Cascadia Code" w:eastAsia="Times New Roman" w:hAnsi="Cascadia Code" w:cs="Cascadia Code"/>
+          <w:color w:val="CCCCCC"/>
+          <w:kern w:val="0"/>
+          <w:sz w:val="21"/>
+          <w:szCs w:val="21"/>
+          <w:lang w:eastAsia="en-IN"/>
+          <w14:ligatures w14:val="none"/>
+        </w:rPr>
+      </w:pPr>
+    </w:p>
+    <w:p>
+      <w:pPr>
+        <w:shd w:val="clear" w:color="auto" w:fill="1F1F1F"/>
+        <w:spacing w:after="0" w:line="285" w:lineRule="atLeast"/>
+        <w:rPr>
+          <w:rFonts w:ascii="Cascadia Code" w:eastAsia="Times New Roman" w:hAnsi="Cascadia Code" w:cs="Cascadia Code"/>
+          <w:color w:val="CCCCCC"/>
+          <w:kern w:val="0"/>
+          <w:sz w:val="21"/>
+          <w:szCs w:val="21"/>
+          <w:lang w:eastAsia="en-IN"/>
+          <w14:ligatures w14:val="none"/>
+        </w:rPr>
+      </w:pPr>
+      <w:r>
+        <w:rPr>
+          <w:rFonts w:ascii="Cascadia Code" w:eastAsia="Times New Roman" w:hAnsi="Cascadia Code" w:cs="Cascadia Code"/>
+          <w:color w:val="C586C0"/>
+          <w:kern w:val="0"/>
+          <w:sz w:val="21"/>
+          <w:szCs w:val="21"/>
+          <w:lang w:eastAsia="en-IN"/>
+          <w14:ligatures w14:val="none"/>
+        </w:rPr>
+        <w:t>export</w:t>
+      </w:r>
+      <w:r>
+        <w:rPr>
+          <w:rFonts w:ascii="Cascadia Code" w:eastAsia="Times New Roman" w:hAnsi="Cascadia Code" w:cs="Cascadia Code"/>
+          <w:color w:val="CCCCCC"/>
+          <w:kern w:val="0"/>
+          <w:sz w:val="21"/>
+          <w:szCs w:val="21"/>
+          <w:lang w:eastAsia="en-IN"/>
+          <w14:ligatures w14:val="none"/>
+        </w:rPr>
+        <w:t xml:space="preserve"> </w:t>
+      </w:r>
+      <w:r>
+        <w:rPr>
+          <w:rFonts w:ascii="Cascadia Code" w:eastAsia="Times New Roman" w:hAnsi="Cascadia Code" w:cs="Cascadia Code"/>
+          <w:color w:val="C586C0"/>
+          <w:kern w:val="0"/>
+          <w:sz w:val="21"/>
+          <w:szCs w:val="21"/>
+          <w:lang w:eastAsia="en-IN"/>
+          <w14:ligatures w14:val="none"/>
+        </w:rPr>
+        <w:t>default</w:t>
+      </w:r>
+      <w:r>
+        <w:rPr>
+          <w:rFonts w:ascii="Cascadia Code" w:eastAsia="Times New Roman" w:hAnsi="Cascadia Code" w:cs="Cascadia Code"/>
+          <w:color w:val="CCCCCC"/>
+          <w:kern w:val="0"/>
+          <w:sz w:val="21"/>
+          <w:szCs w:val="21"/>
+          <w:lang w:eastAsia="en-IN"/>
+          <w14:ligatures w14:val="none"/>
+        </w:rPr>
+        <w:t xml:space="preserve"> </w:t>
+      </w:r>
+      <w:r>
+        <w:rPr>
+          <w:rFonts w:ascii="Cascadia Code" w:eastAsia="Times New Roman" w:hAnsi="Cascadia Code" w:cs="Cascadia Code"/>
+          <w:color w:val="569CD6"/>
+          <w:kern w:val="0"/>
+          <w:sz w:val="21"/>
+          <w:szCs w:val="21"/>
+          <w:lang w:eastAsia="en-IN"/>
+          <w14:ligatures w14:val="none"/>
+        </w:rPr>
+        <w:t>function</w:t>
+      </w:r>
+      <w:r>
+        <w:rPr>
+          <w:rFonts w:ascii="Cascadia Code" w:eastAsia="Times New Roman" w:hAnsi="Cascadia Code" w:cs="Cascadia Code"/>
+          <w:color w:val="CCCCCC"/>
+          <w:kern w:val="0"/>
+          <w:sz w:val="21"/>
+          <w:szCs w:val="21"/>
+          <w:lang w:eastAsia="en-IN"/>
+          <w14:ligatures w14:val="none"/>
+        </w:rPr>
+        <w:t xml:space="preserve"> </w:t>
+      </w:r>
+      <w:proofErr w:type="spellStart"/>
+      <w:r>
+        <w:rPr>
+          <w:rFonts w:ascii="Cascadia Code" w:eastAsia="Times New Roman" w:hAnsi="Cascadia Code" w:cs="Cascadia Code"/>
+          <w:color w:val="DCDCAA"/>
+          <w:kern w:val="0"/>
+          <w:sz w:val="21"/>
+          <w:szCs w:val="21"/>
+          <w:lang w:eastAsia="en-IN"/>
+          <w14:ligatures w14:val="none"/>
+        </w:rPr>
+        <w:t>TextForm</w:t>
+      </w:r>
+      <w:proofErr w:type="spellEnd"/>
+      <w:r>
+        <w:rPr>
+          <w:rFonts w:ascii="Cascadia Code" w:eastAsia="Times New Roman" w:hAnsi="Cascadia Code" w:cs="Cascadia Code"/>
+          <w:color w:val="CCCCCC"/>
+          <w:kern w:val="0"/>
+          <w:sz w:val="21"/>
+          <w:szCs w:val="21"/>
+          <w:lang w:eastAsia="en-IN"/>
+          <w14:ligatures w14:val="none"/>
+        </w:rPr>
+        <w:t>(</w:t>
+      </w:r>
+      <w:r>
+        <w:rPr>
+          <w:rFonts w:ascii="Cascadia Code" w:eastAsia="Times New Roman" w:hAnsi="Cascadia Code" w:cs="Cascadia Code"/>
+          <w:color w:val="9CDCFE"/>
+          <w:kern w:val="0"/>
+          <w:sz w:val="21"/>
+          <w:szCs w:val="21"/>
+          <w:lang w:eastAsia="en-IN"/>
+          <w14:ligatures w14:val="none"/>
+        </w:rPr>
+        <w:t>prop</w:t>
+      </w:r>
+      <w:r>
+        <w:rPr>
+          <w:rFonts w:ascii="Cascadia Code" w:eastAsia="Times New Roman" w:hAnsi="Cascadia Code" w:cs="Cascadia Code"/>
+          <w:color w:val="CCCCCC"/>
+          <w:kern w:val="0"/>
+          <w:sz w:val="21"/>
+          <w:szCs w:val="21"/>
+          <w:lang w:eastAsia="en-IN"/>
+          <w14:ligatures w14:val="none"/>
+        </w:rPr>
+        <w:t>) {</w:t>
+      </w:r>
+    </w:p>
+    <w:p>
+      <w:pPr>
+        <w:shd w:val="clear" w:color="auto" w:fill="1F1F1F"/>
+        <w:spacing w:after="0" w:line="285" w:lineRule="atLeast"/>
+        <w:rPr>
+          <w:rFonts w:ascii="Cascadia Code" w:eastAsia="Times New Roman" w:hAnsi="Cascadia Code" w:cs="Cascadia Code"/>
+          <w:color w:val="CCCCCC"/>
+          <w:kern w:val="0"/>
+          <w:sz w:val="21"/>
+          <w:szCs w:val="21"/>
+          <w:lang w:eastAsia="en-IN"/>
+          <w14:ligatures w14:val="none"/>
+        </w:rPr>
+      </w:pPr>
+      <w:r>
+        <w:rPr>
+          <w:rFonts w:ascii="Cascadia Code" w:eastAsia="Times New Roman" w:hAnsi="Cascadia Code" w:cs="Cascadia Code"/>
+          <w:color w:val="CCCCCC"/>
+          <w:kern w:val="0"/>
+          <w:sz w:val="21"/>
+          <w:szCs w:val="21"/>
+          <w:lang w:eastAsia="en-IN"/>
+          <w14:ligatures w14:val="none"/>
+        </w:rPr>
+        <w:t xml:space="preserve">    </w:t>
+      </w:r>
+      <w:r>
+        <w:rPr>
+          <w:rFonts w:ascii="Cascadia Code" w:eastAsia="Times New Roman" w:hAnsi="Cascadia Code" w:cs="Cascadia Code"/>
+          <w:color w:val="569CD6"/>
+          <w:kern w:val="0"/>
+          <w:sz w:val="21"/>
+          <w:szCs w:val="21"/>
+          <w:lang w:eastAsia="en-IN"/>
+          <w14:ligatures w14:val="none"/>
+        </w:rPr>
+        <w:t>function</w:t>
+      </w:r>
+      <w:r>
+        <w:rPr>
+          <w:rFonts w:ascii="Cascadia Code" w:eastAsia="Times New Roman" w:hAnsi="Cascadia Code" w:cs="Cascadia Code"/>
+          <w:color w:val="CCCCCC"/>
+          <w:kern w:val="0"/>
+          <w:sz w:val="21"/>
+          <w:szCs w:val="21"/>
+          <w:lang w:eastAsia="en-IN"/>
+          <w14:ligatures w14:val="none"/>
+        </w:rPr>
+        <w:t xml:space="preserve"> </w:t>
+      </w:r>
+      <w:proofErr w:type="spellStart"/>
+      <w:proofErr w:type="gramStart"/>
+      <w:r>
+        <w:rPr>
+          <w:rFonts w:ascii="Cascadia Code" w:eastAsia="Times New Roman" w:hAnsi="Cascadia Code" w:cs="Cascadia Code"/>
+          <w:color w:val="DCDCAA"/>
+          <w:kern w:val="0"/>
+          <w:sz w:val="21"/>
+          <w:szCs w:val="21"/>
+          <w:lang w:eastAsia="en-IN"/>
+          <w14:ligatures w14:val="none"/>
+        </w:rPr>
+        <w:t>onClickUpper</w:t>
+      </w:r>
+      <w:proofErr w:type="spellEnd"/>
+      <w:r>
+        <w:rPr>
+          <w:rFonts w:ascii="Cascadia Code" w:eastAsia="Times New Roman" w:hAnsi="Cascadia Code" w:cs="Cascadia Code"/>
+          <w:color w:val="CCCCCC"/>
+          <w:kern w:val="0"/>
+          <w:sz w:val="21"/>
+          <w:szCs w:val="21"/>
+          <w:lang w:eastAsia="en-IN"/>
+          <w14:ligatures w14:val="none"/>
+        </w:rPr>
+        <w:t>(</w:t>
+      </w:r>
+      <w:proofErr w:type="gramEnd"/>
+      <w:r>
+        <w:rPr>
+          <w:rFonts w:ascii="Cascadia Code" w:eastAsia="Times New Roman" w:hAnsi="Cascadia Code" w:cs="Cascadia Code"/>
+          <w:color w:val="CCCCCC"/>
+          <w:kern w:val="0"/>
+          <w:sz w:val="21"/>
+          <w:szCs w:val="21"/>
+          <w:lang w:eastAsia="en-IN"/>
+          <w14:ligatures w14:val="none"/>
+        </w:rPr>
+        <w:t>) {</w:t>
+      </w:r>
+    </w:p>
+    <w:p>
+      <w:pPr>
+        <w:shd w:val="clear" w:color="auto" w:fill="1F1F1F"/>
+        <w:spacing w:after="0" w:line="285" w:lineRule="atLeast"/>
+        <w:rPr>
+          <w:rFonts w:ascii="Cascadia Code" w:eastAsia="Times New Roman" w:hAnsi="Cascadia Code" w:cs="Cascadia Code"/>
+          <w:color w:val="CCCCCC"/>
+          <w:kern w:val="0"/>
+          <w:sz w:val="21"/>
+          <w:szCs w:val="21"/>
+          <w:lang w:eastAsia="en-IN"/>
+          <w14:ligatures w14:val="none"/>
+        </w:rPr>
+      </w:pPr>
+      <w:r>
+        <w:rPr>
+          <w:rFonts w:ascii="Cascadia Code" w:eastAsia="Times New Roman" w:hAnsi="Cascadia Code" w:cs="Cascadia Code"/>
+          <w:color w:val="CCCCCC"/>
+          <w:kern w:val="0"/>
+          <w:sz w:val="21"/>
+          <w:szCs w:val="21"/>
+          <w:lang w:eastAsia="en-IN"/>
+          <w14:ligatures w14:val="none"/>
+        </w:rPr>
+        <w:t xml:space="preserve">        </w:t>
+      </w:r>
+      <w:r>
+        <w:rPr>
+          <w:rFonts w:ascii="Cascadia Code" w:eastAsia="Times New Roman" w:hAnsi="Cascadia Code" w:cs="Cascadia Code"/>
+          <w:color w:val="569CD6"/>
+          <w:kern w:val="0"/>
+          <w:sz w:val="21"/>
+          <w:szCs w:val="21"/>
+          <w:lang w:eastAsia="en-IN"/>
+          <w14:ligatures w14:val="none"/>
+        </w:rPr>
+        <w:t>let</w:t>
+      </w:r>
+      <w:r>
+        <w:rPr>
+          <w:rFonts w:ascii="Cascadia Code" w:eastAsia="Times New Roman" w:hAnsi="Cascadia Code" w:cs="Cascadia Code"/>
+          <w:color w:val="CCCCCC"/>
+          <w:kern w:val="0"/>
+          <w:sz w:val="21"/>
+          <w:szCs w:val="21"/>
+          <w:lang w:eastAsia="en-IN"/>
+          <w14:ligatures w14:val="none"/>
+        </w:rPr>
+        <w:t xml:space="preserve"> </w:t>
+      </w:r>
+      <w:proofErr w:type="spellStart"/>
+      <w:r>
+        <w:rPr>
+          <w:rFonts w:ascii="Cascadia Code" w:eastAsia="Times New Roman" w:hAnsi="Cascadia Code" w:cs="Cascadia Code"/>
+          <w:color w:val="9CDCFE"/>
+          <w:kern w:val="0"/>
+          <w:sz w:val="21"/>
+          <w:szCs w:val="21"/>
+          <w:lang w:eastAsia="en-IN"/>
+          <w14:ligatures w14:val="none"/>
+        </w:rPr>
+        <w:t>newText</w:t>
+      </w:r>
+      <w:proofErr w:type="spellEnd"/>
+      <w:r>
+        <w:rPr>
+          <w:rFonts w:ascii="Cascadia Code" w:eastAsia="Times New Roman" w:hAnsi="Cascadia Code" w:cs="Cascadia Code"/>
+          <w:color w:val="CCCCCC"/>
+          <w:kern w:val="0"/>
+          <w:sz w:val="21"/>
+          <w:szCs w:val="21"/>
+          <w:lang w:eastAsia="en-IN"/>
+          <w14:ligatures w14:val="none"/>
+        </w:rPr>
+        <w:t xml:space="preserve"> </w:t>
+      </w:r>
+      <w:r>
+        <w:rPr>
+          <w:rFonts w:ascii="Cascadia Code" w:eastAsia="Times New Roman" w:hAnsi="Cascadia Code" w:cs="Cascadia Code"/>
+          <w:color w:val="D4D4D4"/>
+          <w:kern w:val="0"/>
+          <w:sz w:val="21"/>
+          <w:szCs w:val="21"/>
+          <w:lang w:eastAsia="en-IN"/>
+          <w14:ligatures w14:val="none"/>
+        </w:rPr>
+        <w:t>=</w:t>
+      </w:r>
+      <w:r>
+        <w:rPr>
+          <w:rFonts w:ascii="Cascadia Code" w:eastAsia="Times New Roman" w:hAnsi="Cascadia Code" w:cs="Cascadia Code"/>
+          <w:color w:val="CCCCCC"/>
+          <w:kern w:val="0"/>
+          <w:sz w:val="21"/>
+          <w:szCs w:val="21"/>
+          <w:lang w:eastAsia="en-IN"/>
+          <w14:ligatures w14:val="none"/>
+        </w:rPr>
+        <w:t xml:space="preserve"> </w:t>
+      </w:r>
+      <w:proofErr w:type="spellStart"/>
+      <w:proofErr w:type="gramStart"/>
+      <w:r>
+        <w:rPr>
+          <w:rFonts w:ascii="Cascadia Code" w:eastAsia="Times New Roman" w:hAnsi="Cascadia Code" w:cs="Cascadia Code"/>
+          <w:color w:val="4FC1FF"/>
+          <w:kern w:val="0"/>
+          <w:sz w:val="21"/>
+          <w:szCs w:val="21"/>
+          <w:lang w:eastAsia="en-IN"/>
+          <w14:ligatures w14:val="none"/>
+        </w:rPr>
+        <w:t>text</w:t>
+      </w:r>
+      <w:r>
+        <w:rPr>
+          <w:rFonts w:ascii="Cascadia Code" w:eastAsia="Times New Roman" w:hAnsi="Cascadia Code" w:cs="Cascadia Code"/>
+          <w:color w:val="CCCCCC"/>
+          <w:kern w:val="0"/>
+          <w:sz w:val="21"/>
+          <w:szCs w:val="21"/>
+          <w:lang w:eastAsia="en-IN"/>
+          <w14:ligatures w14:val="none"/>
+        </w:rPr>
+        <w:t>.</w:t>
+      </w:r>
+      <w:r>
+        <w:rPr>
+          <w:rFonts w:ascii="Cascadia Code" w:eastAsia="Times New Roman" w:hAnsi="Cascadia Code" w:cs="Cascadia Code"/>
+          <w:color w:val="DCDCAA"/>
+          <w:kern w:val="0"/>
+          <w:sz w:val="21"/>
+          <w:szCs w:val="21"/>
+          <w:lang w:eastAsia="en-IN"/>
+          <w14:ligatures w14:val="none"/>
+        </w:rPr>
+        <w:t>toUpperCase</w:t>
+      </w:r>
+      <w:proofErr w:type="spellEnd"/>
+      <w:proofErr w:type="gramEnd"/>
+      <w:r>
+        <w:rPr>
+          <w:rFonts w:ascii="Cascadia Code" w:eastAsia="Times New Roman" w:hAnsi="Cascadia Code" w:cs="Cascadia Code"/>
+          <w:color w:val="CCCCCC"/>
+          <w:kern w:val="0"/>
+          <w:sz w:val="21"/>
+          <w:szCs w:val="21"/>
+          <w:lang w:eastAsia="en-IN"/>
+          <w14:ligatures w14:val="none"/>
+        </w:rPr>
+        <w:t>();</w:t>
+      </w:r>
+    </w:p>
+    <w:p>
+      <w:pPr>
+        <w:shd w:val="clear" w:color="auto" w:fill="1F1F1F"/>
+        <w:spacing w:after="0" w:line="285" w:lineRule="atLeast"/>
+        <w:rPr>
+          <w:rFonts w:ascii="Cascadia Code" w:eastAsia="Times New Roman" w:hAnsi="Cascadia Code" w:cs="Cascadia Code"/>
+          <w:color w:val="CCCCCC"/>
+          <w:kern w:val="0"/>
+          <w:sz w:val="21"/>
+          <w:szCs w:val="21"/>
+          <w:lang w:eastAsia="en-IN"/>
+          <w14:ligatures w14:val="none"/>
+        </w:rPr>
+      </w:pPr>
+      <w:r>
+        <w:rPr>
+          <w:rFonts w:ascii="Cascadia Code" w:eastAsia="Times New Roman" w:hAnsi="Cascadia Code" w:cs="Cascadia Code"/>
+          <w:color w:val="CCCCCC"/>
+          <w:kern w:val="0"/>
+          <w:sz w:val="21"/>
+          <w:szCs w:val="21"/>
+          <w:lang w:eastAsia="en-IN"/>
+          <w14:ligatures w14:val="none"/>
+        </w:rPr>
+        <w:t xml:space="preserve">        </w:t>
+      </w:r>
+      <w:proofErr w:type="spellStart"/>
+      <w:r>
+        <w:rPr>
+          <w:rFonts w:ascii="Cascadia Code" w:eastAsia="Times New Roman" w:hAnsi="Cascadia Code" w:cs="Cascadia Code"/>
+          <w:color w:val="DCDCAA"/>
+          <w:kern w:val="0"/>
+          <w:sz w:val="21"/>
+          <w:szCs w:val="21"/>
+          <w:lang w:eastAsia="en-IN"/>
+          <w14:ligatures w14:val="none"/>
+        </w:rPr>
+        <w:t>setText</w:t>
+      </w:r>
+      <w:proofErr w:type="spellEnd"/>
+      <w:r>
+        <w:rPr>
+          <w:rFonts w:ascii="Cascadia Code" w:eastAsia="Times New Roman" w:hAnsi="Cascadia Code" w:cs="Cascadia Code"/>
+          <w:color w:val="CCCCCC"/>
+          <w:kern w:val="0"/>
+          <w:sz w:val="21"/>
+          <w:szCs w:val="21"/>
+          <w:lang w:eastAsia="en-IN"/>
+          <w14:ligatures w14:val="none"/>
+        </w:rPr>
+        <w:t>(</w:t>
+      </w:r>
+      <w:proofErr w:type="spellStart"/>
+      <w:r>
+        <w:rPr>
+          <w:rFonts w:ascii="Cascadia Code" w:eastAsia="Times New Roman" w:hAnsi="Cascadia Code" w:cs="Cascadia Code"/>
+          <w:color w:val="9CDCFE"/>
+          <w:kern w:val="0"/>
+          <w:sz w:val="21"/>
+          <w:szCs w:val="21"/>
+          <w:lang w:eastAsia="en-IN"/>
+          <w14:ligatures w14:val="none"/>
+        </w:rPr>
+        <w:t>newText</w:t>
+      </w:r>
+      <w:proofErr w:type="spellEnd"/>
+      <w:r>
+        <w:rPr>
+          <w:rFonts w:ascii="Cascadia Code" w:eastAsia="Times New Roman" w:hAnsi="Cascadia Code" w:cs="Cascadia Code"/>
+          <w:color w:val="CCCCCC"/>
+          <w:kern w:val="0"/>
+          <w:sz w:val="21"/>
+          <w:szCs w:val="21"/>
+          <w:lang w:eastAsia="en-IN"/>
+          <w14:ligatures w14:val="none"/>
+        </w:rPr>
+        <w:t>);</w:t>
+      </w:r>
+    </w:p>
+    <w:p>
+      <w:pPr>
+        <w:shd w:val="clear" w:color="auto" w:fill="1F1F1F"/>
+        <w:spacing w:after="0" w:line="285" w:lineRule="atLeast"/>
+        <w:rPr>
+          <w:rFonts w:ascii="Cascadia Code" w:eastAsia="Times New Roman" w:hAnsi="Cascadia Code" w:cs="Cascadia Code"/>
+          <w:color w:val="CCCCCC"/>
+          <w:kern w:val="0"/>
+          <w:sz w:val="21"/>
+          <w:szCs w:val="21"/>
+          <w:lang w:eastAsia="en-IN"/>
+          <w14:ligatures w14:val="none"/>
+        </w:rPr>
+      </w:pPr>
+      <w:r>
+        <w:rPr>
+          <w:rFonts w:ascii="Cascadia Code" w:eastAsia="Times New Roman" w:hAnsi="Cascadia Code" w:cs="Cascadia Code"/>
+          <w:color w:val="CCCCCC"/>
+          <w:kern w:val="0"/>
+          <w:sz w:val="21"/>
+          <w:szCs w:val="21"/>
+          <w:lang w:eastAsia="en-IN"/>
+          <w14:ligatures w14:val="none"/>
+        </w:rPr>
+        <w:t>    }</w:t>
+      </w:r>
+    </w:p>
+    <w:p>
+      <w:pPr>
+        <w:shd w:val="clear" w:color="auto" w:fill="1F1F1F"/>
+        <w:spacing w:after="0" w:line="285" w:lineRule="atLeast"/>
+        <w:rPr>
+          <w:rFonts w:ascii="Cascadia Code" w:eastAsia="Times New Roman" w:hAnsi="Cascadia Code" w:cs="Cascadia Code"/>
+          <w:color w:val="CCCCCC"/>
+          <w:kern w:val="0"/>
+          <w:sz w:val="21"/>
+          <w:szCs w:val="21"/>
+          <w:lang w:eastAsia="en-IN"/>
+          <w14:ligatures w14:val="none"/>
+        </w:rPr>
+      </w:pPr>
+      <w:r>
+        <w:rPr>
+          <w:rFonts w:ascii="Cascadia Code" w:eastAsia="Times New Roman" w:hAnsi="Cascadia Code" w:cs="Cascadia Code"/>
+          <w:color w:val="CCCCCC"/>
+          <w:kern w:val="0"/>
+          <w:sz w:val="21"/>
+          <w:szCs w:val="21"/>
+          <w:lang w:eastAsia="en-IN"/>
+          <w14:ligatures w14:val="none"/>
+        </w:rPr>
+        <w:t xml:space="preserve">    </w:t>
+      </w:r>
+      <w:r>
+        <w:rPr>
+          <w:rFonts w:ascii="Cascadia Code" w:eastAsia="Times New Roman" w:hAnsi="Cascadia Code" w:cs="Cascadia Code"/>
+          <w:color w:val="569CD6"/>
+          <w:kern w:val="0"/>
+          <w:sz w:val="21"/>
+          <w:szCs w:val="21"/>
+          <w:lang w:eastAsia="en-IN"/>
+          <w14:ligatures w14:val="none"/>
+        </w:rPr>
+        <w:t>function</w:t>
+      </w:r>
+      <w:r>
+        <w:rPr>
+          <w:rFonts w:ascii="Cascadia Code" w:eastAsia="Times New Roman" w:hAnsi="Cascadia Code" w:cs="Cascadia Code"/>
+          <w:color w:val="CCCCCC"/>
+          <w:kern w:val="0"/>
+          <w:sz w:val="21"/>
+          <w:szCs w:val="21"/>
+          <w:lang w:eastAsia="en-IN"/>
+          <w14:ligatures w14:val="none"/>
+        </w:rPr>
+        <w:t xml:space="preserve"> </w:t>
+      </w:r>
+      <w:proofErr w:type="spellStart"/>
+      <w:proofErr w:type="gramStart"/>
+      <w:r>
+        <w:rPr>
+          <w:rFonts w:ascii="Cascadia Code" w:eastAsia="Times New Roman" w:hAnsi="Cascadia Code" w:cs="Cascadia Code"/>
+          <w:color w:val="DCDCAA"/>
+          <w:kern w:val="0"/>
+          <w:sz w:val="21"/>
+          <w:szCs w:val="21"/>
+          <w:lang w:eastAsia="en-IN"/>
+          <w14:ligatures w14:val="none"/>
+        </w:rPr>
+        <w:t>onClickLower</w:t>
+      </w:r>
+      <w:proofErr w:type="spellEnd"/>
+      <w:r>
+        <w:rPr>
+          <w:rFonts w:ascii="Cascadia Code" w:eastAsia="Times New Roman" w:hAnsi="Cascadia Code" w:cs="Cascadia Code"/>
+          <w:color w:val="CCCCCC"/>
+          <w:kern w:val="0"/>
+          <w:sz w:val="21"/>
+          <w:szCs w:val="21"/>
+          <w:lang w:eastAsia="en-IN"/>
+          <w14:ligatures w14:val="none"/>
+        </w:rPr>
+        <w:t>(</w:t>
+      </w:r>
+      <w:proofErr w:type="gramEnd"/>
+      <w:r>
+        <w:rPr>
+          <w:rFonts w:ascii="Cascadia Code" w:eastAsia="Times New Roman" w:hAnsi="Cascadia Code" w:cs="Cascadia Code"/>
+          <w:color w:val="CCCCCC"/>
+          <w:kern w:val="0"/>
+          <w:sz w:val="21"/>
+          <w:szCs w:val="21"/>
+          <w:lang w:eastAsia="en-IN"/>
+          <w14:ligatures w14:val="none"/>
+        </w:rPr>
+        <w:t>) {</w:t>
+      </w:r>
+    </w:p>
+    <w:p>
+      <w:pPr>
+        <w:shd w:val="clear" w:color="auto" w:fill="1F1F1F"/>
+        <w:spacing w:after="0" w:line="285" w:lineRule="atLeast"/>
+        <w:rPr>
+          <w:rFonts w:ascii="Cascadia Code" w:eastAsia="Times New Roman" w:hAnsi="Cascadia Code" w:cs="Cascadia Code"/>
+          <w:color w:val="CCCCCC"/>
+          <w:kern w:val="0"/>
+          <w:sz w:val="21"/>
+          <w:szCs w:val="21"/>
+          <w:lang w:eastAsia="en-IN"/>
+          <w14:ligatures w14:val="none"/>
+        </w:rPr>
+      </w:pPr>
+      <w:r>
+        <w:rPr>
+          <w:rFonts w:ascii="Cascadia Code" w:eastAsia="Times New Roman" w:hAnsi="Cascadia Code" w:cs="Cascadia Code"/>
+          <w:color w:val="CCCCCC"/>
+          <w:kern w:val="0"/>
+          <w:sz w:val="21"/>
+          <w:szCs w:val="21"/>
+          <w:lang w:eastAsia="en-IN"/>
+          <w14:ligatures w14:val="none"/>
+        </w:rPr>
+        <w:t xml:space="preserve">        </w:t>
+      </w:r>
+      <w:r>
+        <w:rPr>
+          <w:rFonts w:ascii="Cascadia Code" w:eastAsia="Times New Roman" w:hAnsi="Cascadia Code" w:cs="Cascadia Code"/>
+          <w:color w:val="569CD6"/>
+          <w:kern w:val="0"/>
+          <w:sz w:val="21"/>
+          <w:szCs w:val="21"/>
+          <w:lang w:eastAsia="en-IN"/>
+          <w14:ligatures w14:val="none"/>
+        </w:rPr>
+        <w:t>let</w:t>
+      </w:r>
+      <w:r>
+        <w:rPr>
+          <w:rFonts w:ascii="Cascadia Code" w:eastAsia="Times New Roman" w:hAnsi="Cascadia Code" w:cs="Cascadia Code"/>
+          <w:color w:val="CCCCCC"/>
+          <w:kern w:val="0"/>
+          <w:sz w:val="21"/>
+          <w:szCs w:val="21"/>
+          <w:lang w:eastAsia="en-IN"/>
+          <w14:ligatures w14:val="none"/>
+        </w:rPr>
+        <w:t xml:space="preserve"> </w:t>
+      </w:r>
+      <w:proofErr w:type="spellStart"/>
+      <w:r>
+        <w:rPr>
+          <w:rFonts w:ascii="Cascadia Code" w:eastAsia="Times New Roman" w:hAnsi="Cascadia Code" w:cs="Cascadia Code"/>
+          <w:color w:val="9CDCFE"/>
+          <w:kern w:val="0"/>
+          <w:sz w:val="21"/>
+          <w:szCs w:val="21"/>
+          <w:lang w:eastAsia="en-IN"/>
+          <w14:ligatures w14:val="none"/>
+        </w:rPr>
+        <w:t>newText</w:t>
+      </w:r>
+      <w:proofErr w:type="spellEnd"/>
+      <w:r>
+        <w:rPr>
+          <w:rFonts w:ascii="Cascadia Code" w:eastAsia="Times New Roman" w:hAnsi="Cascadia Code" w:cs="Cascadia Code"/>
+          <w:color w:val="CCCCCC"/>
+          <w:kern w:val="0"/>
+          <w:sz w:val="21"/>
+          <w:szCs w:val="21"/>
+          <w:lang w:eastAsia="en-IN"/>
+          <w14:ligatures w14:val="none"/>
+        </w:rPr>
+        <w:t xml:space="preserve"> </w:t>
+      </w:r>
+      <w:r>
+        <w:rPr>
+          <w:rFonts w:ascii="Cascadia Code" w:eastAsia="Times New Roman" w:hAnsi="Cascadia Code" w:cs="Cascadia Code"/>
+          <w:color w:val="D4D4D4"/>
+          <w:kern w:val="0"/>
+          <w:sz w:val="21"/>
+          <w:szCs w:val="21"/>
+          <w:lang w:eastAsia="en-IN"/>
+          <w14:ligatures w14:val="none"/>
+        </w:rPr>
+        <w:t>=</w:t>
+      </w:r>
+      <w:r>
+        <w:rPr>
+          <w:rFonts w:ascii="Cascadia Code" w:eastAsia="Times New Roman" w:hAnsi="Cascadia Code" w:cs="Cascadia Code"/>
+          <w:color w:val="CCCCCC"/>
+          <w:kern w:val="0"/>
+          <w:sz w:val="21"/>
+          <w:szCs w:val="21"/>
+          <w:lang w:eastAsia="en-IN"/>
+          <w14:ligatures w14:val="none"/>
+        </w:rPr>
+        <w:t xml:space="preserve"> </w:t>
+      </w:r>
+      <w:proofErr w:type="spellStart"/>
+      <w:proofErr w:type="gramStart"/>
+      <w:r>
+        <w:rPr>
+          <w:rFonts w:ascii="Cascadia Code" w:eastAsia="Times New Roman" w:hAnsi="Cascadia Code" w:cs="Cascadia Code"/>
+          <w:color w:val="4FC1FF"/>
+          <w:kern w:val="0"/>
+          <w:sz w:val="21"/>
+          <w:szCs w:val="21"/>
+          <w:lang w:eastAsia="en-IN"/>
+          <w14:ligatures w14:val="none"/>
+        </w:rPr>
+        <w:t>text</w:t>
+      </w:r>
+      <w:r>
+        <w:rPr>
+          <w:rFonts w:ascii="Cascadia Code" w:eastAsia="Times New Roman" w:hAnsi="Cascadia Code" w:cs="Cascadia Code"/>
+          <w:color w:val="CCCCCC"/>
+          <w:kern w:val="0"/>
+          <w:sz w:val="21"/>
+          <w:szCs w:val="21"/>
+          <w:lang w:eastAsia="en-IN"/>
+          <w14:ligatures w14:val="none"/>
+        </w:rPr>
+        <w:t>.</w:t>
+      </w:r>
+      <w:r>
+        <w:rPr>
+          <w:rFonts w:ascii="Cascadia Code" w:eastAsia="Times New Roman" w:hAnsi="Cascadia Code" w:cs="Cascadia Code"/>
+          <w:color w:val="DCDCAA"/>
+          <w:kern w:val="0"/>
+          <w:sz w:val="21"/>
+          <w:szCs w:val="21"/>
+          <w:lang w:eastAsia="en-IN"/>
+          <w14:ligatures w14:val="none"/>
+        </w:rPr>
+        <w:t>toLowerCase</w:t>
+      </w:r>
+      <w:proofErr w:type="spellEnd"/>
+      <w:proofErr w:type="gramEnd"/>
+      <w:r>
+        <w:rPr>
+          <w:rFonts w:ascii="Cascadia Code" w:eastAsia="Times New Roman" w:hAnsi="Cascadia Code" w:cs="Cascadia Code"/>
+          <w:color w:val="CCCCCC"/>
+          <w:kern w:val="0"/>
+          <w:sz w:val="21"/>
+          <w:szCs w:val="21"/>
+          <w:lang w:eastAsia="en-IN"/>
+          <w14:ligatures w14:val="none"/>
+        </w:rPr>
+        <w:t>();</w:t>
+      </w:r>
+    </w:p>
+    <w:p>
+      <w:pPr>
+        <w:shd w:val="clear" w:color="auto" w:fill="1F1F1F"/>
+        <w:spacing w:after="0" w:line="285" w:lineRule="atLeast"/>
+        <w:rPr>
+          <w:rFonts w:ascii="Cascadia Code" w:eastAsia="Times New Roman" w:hAnsi="Cascadia Code" w:cs="Cascadia Code"/>
+          <w:color w:val="CCCCCC"/>
+          <w:kern w:val="0"/>
+          <w:sz w:val="21"/>
+          <w:szCs w:val="21"/>
+          <w:lang w:eastAsia="en-IN"/>
+          <w14:ligatures w14:val="none"/>
+        </w:rPr>
+      </w:pPr>
+      <w:r>
+        <w:rPr>
+          <w:rFonts w:ascii="Cascadia Code" w:eastAsia="Times New Roman" w:hAnsi="Cascadia Code" w:cs="Cascadia Code"/>
+          <w:color w:val="CCCCCC"/>
+          <w:kern w:val="0"/>
+          <w:sz w:val="21"/>
+          <w:szCs w:val="21"/>
+          <w:lang w:eastAsia="en-IN"/>
+          <w14:ligatures w14:val="none"/>
+        </w:rPr>
+        <w:t xml:space="preserve">        </w:t>
+      </w:r>
+      <w:proofErr w:type="spellStart"/>
+      <w:r>
+        <w:rPr>
+          <w:rFonts w:ascii="Cascadia Code" w:eastAsia="Times New Roman" w:hAnsi="Cascadia Code" w:cs="Cascadia Code"/>
+          <w:color w:val="DCDCAA"/>
+          <w:kern w:val="0"/>
+          <w:sz w:val="21"/>
+          <w:szCs w:val="21"/>
+          <w:lang w:eastAsia="en-IN"/>
+          <w14:ligatures w14:val="none"/>
+        </w:rPr>
+        <w:t>setText</w:t>
+      </w:r>
+      <w:proofErr w:type="spellEnd"/>
+      <w:r>
+        <w:rPr>
+          <w:rFonts w:ascii="Cascadia Code" w:eastAsia="Times New Roman" w:hAnsi="Cascadia Code" w:cs="Cascadia Code"/>
+          <w:color w:val="CCCCCC"/>
+          <w:kern w:val="0"/>
+          <w:sz w:val="21"/>
+          <w:szCs w:val="21"/>
+          <w:lang w:eastAsia="en-IN"/>
+          <w14:ligatures w14:val="none"/>
+        </w:rPr>
+        <w:t>(</w:t>
+      </w:r>
+      <w:proofErr w:type="spellStart"/>
+      <w:r>
+        <w:rPr>
+          <w:rFonts w:ascii="Cascadia Code" w:eastAsia="Times New Roman" w:hAnsi="Cascadia Code" w:cs="Cascadia Code"/>
+          <w:color w:val="9CDCFE"/>
+          <w:kern w:val="0"/>
+          <w:sz w:val="21"/>
+          <w:szCs w:val="21"/>
+          <w:lang w:eastAsia="en-IN"/>
+          <w14:ligatures w14:val="none"/>
+        </w:rPr>
+        <w:t>newText</w:t>
+      </w:r>
+      <w:proofErr w:type="spellEnd"/>
+      <w:r>
+        <w:rPr>
+          <w:rFonts w:ascii="Cascadia Code" w:eastAsia="Times New Roman" w:hAnsi="Cascadia Code" w:cs="Cascadia Code"/>
+          <w:color w:val="CCCCCC"/>
+          <w:kern w:val="0"/>
+          <w:sz w:val="21"/>
+          <w:szCs w:val="21"/>
+          <w:lang w:eastAsia="en-IN"/>
+          <w14:ligatures w14:val="none"/>
+        </w:rPr>
+        <w:t>);</w:t>
+      </w:r>
+    </w:p>
+    <w:p>
+      <w:pPr>
+        <w:shd w:val="clear" w:color="auto" w:fill="1F1F1F"/>
+        <w:spacing w:after="0" w:line="285" w:lineRule="atLeast"/>
+        <w:rPr>
+          <w:rFonts w:ascii="Cascadia Code" w:eastAsia="Times New Roman" w:hAnsi="Cascadia Code" w:cs="Cascadia Code"/>
+          <w:color w:val="CCCCCC"/>
+          <w:kern w:val="0"/>
+          <w:sz w:val="21"/>
+          <w:szCs w:val="21"/>
+          <w:lang w:eastAsia="en-IN"/>
+          <w14:ligatures w14:val="none"/>
+        </w:rPr>
+      </w:pPr>
+      <w:r>
+        <w:rPr>
+          <w:rFonts w:ascii="Cascadia Code" w:eastAsia="Times New Roman" w:hAnsi="Cascadia Code" w:cs="Cascadia Code"/>
+          <w:color w:val="CCCCCC"/>
+          <w:kern w:val="0"/>
+          <w:sz w:val="21"/>
+          <w:szCs w:val="21"/>
+          <w:lang w:eastAsia="en-IN"/>
+          <w14:ligatures w14:val="none"/>
+        </w:rPr>
+        <w:t>    }</w:t>
+      </w:r>
+    </w:p>
+    <w:p>
+      <w:pPr>
+        <w:shd w:val="clear" w:color="auto" w:fill="1F1F1F"/>
+        <w:spacing w:after="0" w:line="285" w:lineRule="atLeast"/>
+        <w:rPr>
+          <w:rFonts w:ascii="Cascadia Code" w:eastAsia="Times New Roman" w:hAnsi="Cascadia Code" w:cs="Cascadia Code"/>
+          <w:color w:val="CCCCCC"/>
+          <w:kern w:val="0"/>
+          <w:sz w:val="21"/>
+          <w:szCs w:val="21"/>
+          <w:lang w:eastAsia="en-IN"/>
+          <w14:ligatures w14:val="none"/>
+        </w:rPr>
+      </w:pPr>
+      <w:r>
+        <w:rPr>
+          <w:rFonts w:ascii="Cascadia Code" w:eastAsia="Times New Roman" w:hAnsi="Cascadia Code" w:cs="Cascadia Code"/>
+          <w:color w:val="CCCCCC"/>
+          <w:kern w:val="0"/>
+          <w:sz w:val="21"/>
+          <w:szCs w:val="21"/>
+          <w:lang w:eastAsia="en-IN"/>
+          <w14:ligatures w14:val="none"/>
+        </w:rPr>
+        <w:t xml:space="preserve">    </w:t>
+      </w:r>
+      <w:r>
+        <w:rPr>
+          <w:rFonts w:ascii="Cascadia Code" w:eastAsia="Times New Roman" w:hAnsi="Cascadia Code" w:cs="Cascadia Code"/>
+          <w:color w:val="569CD6"/>
+          <w:kern w:val="0"/>
+          <w:sz w:val="21"/>
+          <w:szCs w:val="21"/>
+          <w:lang w:eastAsia="en-IN"/>
+          <w14:ligatures w14:val="none"/>
+        </w:rPr>
+        <w:t>function</w:t>
+      </w:r>
+      <w:r>
+        <w:rPr>
+          <w:rFonts w:ascii="Cascadia Code" w:eastAsia="Times New Roman" w:hAnsi="Cascadia Code" w:cs="Cascadia Code"/>
+          <w:color w:val="CCCCCC"/>
+          <w:kern w:val="0"/>
+          <w:sz w:val="21"/>
+          <w:szCs w:val="21"/>
+          <w:lang w:eastAsia="en-IN"/>
+          <w14:ligatures w14:val="none"/>
+        </w:rPr>
+        <w:t xml:space="preserve"> </w:t>
+      </w:r>
+      <w:proofErr w:type="spellStart"/>
+      <w:r>
+        <w:rPr>
+          <w:rFonts w:ascii="Cascadia Code" w:eastAsia="Times New Roman" w:hAnsi="Cascadia Code" w:cs="Cascadia Code"/>
+          <w:color w:val="DCDCAA"/>
+          <w:kern w:val="0"/>
+          <w:sz w:val="21"/>
+          <w:szCs w:val="21"/>
+          <w:lang w:eastAsia="en-IN"/>
+          <w14:ligatures w14:val="none"/>
+        </w:rPr>
+        <w:t>handelOnChange</w:t>
+      </w:r>
+      <w:proofErr w:type="spellEnd"/>
+      <w:r>
+        <w:rPr>
+          <w:rFonts w:ascii="Cascadia Code" w:eastAsia="Times New Roman" w:hAnsi="Cascadia Code" w:cs="Cascadia Code"/>
+          <w:color w:val="CCCCCC"/>
+          <w:kern w:val="0"/>
+          <w:sz w:val="21"/>
+          <w:szCs w:val="21"/>
+          <w:lang w:eastAsia="en-IN"/>
+          <w14:ligatures w14:val="none"/>
+        </w:rPr>
+        <w:t>(</w:t>
+      </w:r>
+      <w:r>
+        <w:rPr>
+          <w:rFonts w:ascii="Cascadia Code" w:eastAsia="Times New Roman" w:hAnsi="Cascadia Code" w:cs="Cascadia Code"/>
+          <w:color w:val="9CDCFE"/>
+          <w:kern w:val="0"/>
+          <w:sz w:val="21"/>
+          <w:szCs w:val="21"/>
+          <w:lang w:eastAsia="en-IN"/>
+          <w14:ligatures w14:val="none"/>
+        </w:rPr>
+        <w:t>event</w:t>
+      </w:r>
+      <w:r>
+        <w:rPr>
+          <w:rFonts w:ascii="Cascadia Code" w:eastAsia="Times New Roman" w:hAnsi="Cascadia Code" w:cs="Cascadia Code"/>
+          <w:color w:val="CCCCCC"/>
+          <w:kern w:val="0"/>
+          <w:sz w:val="21"/>
+          <w:szCs w:val="21"/>
+          <w:lang w:eastAsia="en-IN"/>
+          <w14:ligatures w14:val="none"/>
+        </w:rPr>
+        <w:t>) {</w:t>
+      </w:r>
+    </w:p>
+    <w:p>
+      <w:pPr>
+        <w:shd w:val="clear" w:color="auto" w:fill="1F1F1F"/>
+        <w:spacing w:after="0" w:line="285" w:lineRule="atLeast"/>
+        <w:rPr>
+          <w:rFonts w:ascii="Cascadia Code" w:eastAsia="Times New Roman" w:hAnsi="Cascadia Code" w:cs="Cascadia Code"/>
+          <w:color w:val="CCCCCC"/>
+          <w:kern w:val="0"/>
+          <w:sz w:val="21"/>
+          <w:szCs w:val="21"/>
+          <w:lang w:eastAsia="en-IN"/>
+          <w14:ligatures w14:val="none"/>
+        </w:rPr>
+      </w:pPr>
+      <w:r>
+        <w:rPr>
+          <w:rFonts w:ascii="Cascadia Code" w:eastAsia="Times New Roman" w:hAnsi="Cascadia Code" w:cs="Cascadia Code"/>
+          <w:color w:val="CCCCCC"/>
+          <w:kern w:val="0"/>
+          <w:sz w:val="21"/>
+          <w:szCs w:val="21"/>
+          <w:lang w:eastAsia="en-IN"/>
+          <w14:ligatures w14:val="none"/>
+        </w:rPr>
+        <w:t xml:space="preserve">        </w:t>
+      </w:r>
+      <w:proofErr w:type="spellStart"/>
+      <w:r>
+        <w:rPr>
+          <w:rFonts w:ascii="Cascadia Code" w:eastAsia="Times New Roman" w:hAnsi="Cascadia Code" w:cs="Cascadia Code"/>
+          <w:color w:val="DCDCAA"/>
+          <w:kern w:val="0"/>
+          <w:sz w:val="21"/>
+          <w:szCs w:val="21"/>
+          <w:lang w:eastAsia="en-IN"/>
+          <w14:ligatures w14:val="none"/>
+        </w:rPr>
+        <w:t>setText</w:t>
+      </w:r>
+      <w:proofErr w:type="spellEnd"/>
+      <w:r>
+        <w:rPr>
+          <w:rFonts w:ascii="Cascadia Code" w:eastAsia="Times New Roman" w:hAnsi="Cascadia Code" w:cs="Cascadia Code"/>
+          <w:color w:val="CCCCCC"/>
+          <w:kern w:val="0"/>
+          <w:sz w:val="21"/>
+          <w:szCs w:val="21"/>
+          <w:lang w:eastAsia="en-IN"/>
+          <w14:ligatures w14:val="none"/>
+        </w:rPr>
+        <w:t>(</w:t>
+      </w:r>
+      <w:proofErr w:type="spellStart"/>
+      <w:proofErr w:type="gramStart"/>
+      <w:r>
+        <w:rPr>
+          <w:rFonts w:ascii="Cascadia Code" w:eastAsia="Times New Roman" w:hAnsi="Cascadia Code" w:cs="Cascadia Code"/>
+          <w:color w:val="9CDCFE"/>
+          <w:kern w:val="0"/>
+          <w:sz w:val="21"/>
+          <w:szCs w:val="21"/>
+          <w:lang w:eastAsia="en-IN"/>
+          <w14:ligatures w14:val="none"/>
+        </w:rPr>
+        <w:t>event</w:t>
+      </w:r>
+      <w:r>
+        <w:rPr>
+          <w:rFonts w:ascii="Cascadia Code" w:eastAsia="Times New Roman" w:hAnsi="Cascadia Code" w:cs="Cascadia Code"/>
+          <w:color w:val="CCCCCC"/>
+          <w:kern w:val="0"/>
+          <w:sz w:val="21"/>
+          <w:szCs w:val="21"/>
+          <w:lang w:eastAsia="en-IN"/>
+          <w14:ligatures w14:val="none"/>
+        </w:rPr>
+        <w:t>.</w:t>
+      </w:r>
+      <w:r>
+        <w:rPr>
+          <w:rFonts w:ascii="Cascadia Code" w:eastAsia="Times New Roman" w:hAnsi="Cascadia Code" w:cs="Cascadia Code"/>
+          <w:color w:val="9CDCFE"/>
+          <w:kern w:val="0"/>
+          <w:sz w:val="21"/>
+          <w:szCs w:val="21"/>
+          <w:lang w:eastAsia="en-IN"/>
+          <w14:ligatures w14:val="none"/>
+        </w:rPr>
+        <w:t>target</w:t>
+      </w:r>
+      <w:proofErr w:type="gramEnd"/>
+      <w:r>
+        <w:rPr>
+          <w:rFonts w:ascii="Cascadia Code" w:eastAsia="Times New Roman" w:hAnsi="Cascadia Code" w:cs="Cascadia Code"/>
+          <w:color w:val="CCCCCC"/>
+          <w:kern w:val="0"/>
+          <w:sz w:val="21"/>
+          <w:szCs w:val="21"/>
+          <w:lang w:eastAsia="en-IN"/>
+          <w14:ligatures w14:val="none"/>
+        </w:rPr>
+        <w:t>.</w:t>
+      </w:r>
+      <w:r>
+        <w:rPr>
+          <w:rFonts w:ascii="Cascadia Code" w:eastAsia="Times New Roman" w:hAnsi="Cascadia Code" w:cs="Cascadia Code"/>
+          <w:color w:val="9CDCFE"/>
+          <w:kern w:val="0"/>
+          <w:sz w:val="21"/>
+          <w:szCs w:val="21"/>
+          <w:lang w:eastAsia="en-IN"/>
+          <w14:ligatures w14:val="none"/>
+        </w:rPr>
+        <w:t>value</w:t>
+      </w:r>
+      <w:proofErr w:type="spellEnd"/>
+      <w:r>
+        <w:rPr>
+          <w:rFonts w:ascii="Cascadia Code" w:eastAsia="Times New Roman" w:hAnsi="Cascadia Code" w:cs="Cascadia Code"/>
+          <w:color w:val="CCCCCC"/>
+          <w:kern w:val="0"/>
+          <w:sz w:val="21"/>
+          <w:szCs w:val="21"/>
+          <w:lang w:eastAsia="en-IN"/>
+          <w14:ligatures w14:val="none"/>
+        </w:rPr>
+        <w:t>);</w:t>
+      </w:r>
+    </w:p>
+    <w:p>
+      <w:pPr>
+        <w:shd w:val="clear" w:color="auto" w:fill="1F1F1F"/>
+        <w:spacing w:after="0" w:line="285" w:lineRule="atLeast"/>
+        <w:rPr>
+          <w:rFonts w:ascii="Cascadia Code" w:eastAsia="Times New Roman" w:hAnsi="Cascadia Code" w:cs="Cascadia Code"/>
+          <w:color w:val="CCCCCC"/>
+          <w:kern w:val="0"/>
+          <w:sz w:val="21"/>
+          <w:szCs w:val="21"/>
+          <w:lang w:eastAsia="en-IN"/>
+          <w14:ligatures w14:val="none"/>
+        </w:rPr>
+      </w:pPr>
+      <w:r>
+        <w:rPr>
+          <w:rFonts w:ascii="Cascadia Code" w:eastAsia="Times New Roman" w:hAnsi="Cascadia Code" w:cs="Cascadia Code"/>
+          <w:color w:val="CCCCCC"/>
+          <w:kern w:val="0"/>
+          <w:sz w:val="21"/>
+          <w:szCs w:val="21"/>
+          <w:lang w:eastAsia="en-IN"/>
+          <w14:ligatures w14:val="none"/>
+        </w:rPr>
+        <w:t>    };</w:t>
+      </w:r>
+    </w:p>
+    <w:p>
+      <w:pPr>
+        <w:shd w:val="clear" w:color="auto" w:fill="1F1F1F"/>
+        <w:spacing w:after="0" w:line="285" w:lineRule="atLeast"/>
+        <w:rPr>
+          <w:rFonts w:ascii="Cascadia Code" w:eastAsia="Times New Roman" w:hAnsi="Cascadia Code" w:cs="Cascadia Code"/>
+          <w:color w:val="CCCCCC"/>
+          <w:kern w:val="0"/>
+          <w:sz w:val="21"/>
+          <w:szCs w:val="21"/>
+          <w:lang w:eastAsia="en-IN"/>
+          <w14:ligatures w14:val="none"/>
+        </w:rPr>
+      </w:pPr>
+      <w:r>
+        <w:rPr>
+          <w:rFonts w:ascii="Cascadia Code" w:eastAsia="Times New Roman" w:hAnsi="Cascadia Code" w:cs="Cascadia Code"/>
+          <w:color w:val="CCCCCC"/>
+          <w:kern w:val="0"/>
+          <w:sz w:val="21"/>
+          <w:szCs w:val="21"/>
+          <w:lang w:eastAsia="en-IN"/>
+          <w14:ligatures w14:val="none"/>
+        </w:rPr>
+        <w:t xml:space="preserve">    </w:t>
+      </w:r>
+      <w:r>
+        <w:rPr>
+          <w:rFonts w:ascii="Cascadia Code" w:eastAsia="Times New Roman" w:hAnsi="Cascadia Code" w:cs="Cascadia Code"/>
+          <w:color w:val="569CD6"/>
+          <w:kern w:val="0"/>
+          <w:sz w:val="21"/>
+          <w:szCs w:val="21"/>
+          <w:lang w:eastAsia="en-IN"/>
+          <w14:ligatures w14:val="none"/>
+        </w:rPr>
+        <w:t>const</w:t>
+      </w:r>
+      <w:r>
+        <w:rPr>
+          <w:rFonts w:ascii="Cascadia Code" w:eastAsia="Times New Roman" w:hAnsi="Cascadia Code" w:cs="Cascadia Code"/>
+          <w:color w:val="CCCCCC"/>
+          <w:kern w:val="0"/>
+          <w:sz w:val="21"/>
+          <w:szCs w:val="21"/>
+          <w:lang w:eastAsia="en-IN"/>
+          <w14:ligatures w14:val="none"/>
+        </w:rPr>
+        <w:t xml:space="preserve"> [</w:t>
+      </w:r>
+      <w:r>
+        <w:rPr>
+          <w:rFonts w:ascii="Cascadia Code" w:eastAsia="Times New Roman" w:hAnsi="Cascadia Code" w:cs="Cascadia Code"/>
+          <w:color w:val="4FC1FF"/>
+          <w:kern w:val="0"/>
+          <w:sz w:val="21"/>
+          <w:szCs w:val="21"/>
+          <w:lang w:eastAsia="en-IN"/>
+          <w14:ligatures w14:val="none"/>
+        </w:rPr>
+        <w:t>text</w:t>
+      </w:r>
+      <w:r>
+        <w:rPr>
+          <w:rFonts w:ascii="Cascadia Code" w:eastAsia="Times New Roman" w:hAnsi="Cascadia Code" w:cs="Cascadia Code"/>
+          <w:color w:val="CCCCCC"/>
+          <w:kern w:val="0"/>
+          <w:sz w:val="21"/>
+          <w:szCs w:val="21"/>
+          <w:lang w:eastAsia="en-IN"/>
+          <w14:ligatures w14:val="none"/>
+        </w:rPr>
+        <w:t xml:space="preserve">, </w:t>
+      </w:r>
+      <w:proofErr w:type="spellStart"/>
+      <w:r>
+        <w:rPr>
+          <w:rFonts w:ascii="Cascadia Code" w:eastAsia="Times New Roman" w:hAnsi="Cascadia Code" w:cs="Cascadia Code"/>
+          <w:color w:val="DCDCAA"/>
+          <w:kern w:val="0"/>
+          <w:sz w:val="21"/>
+          <w:szCs w:val="21"/>
+          <w:lang w:eastAsia="en-IN"/>
+          <w14:ligatures w14:val="none"/>
+        </w:rPr>
+        <w:t>setText</w:t>
+      </w:r>
+      <w:proofErr w:type="spellEnd"/>
+      <w:r>
+        <w:rPr>
+          <w:rFonts w:ascii="Cascadia Code" w:eastAsia="Times New Roman" w:hAnsi="Cascadia Code" w:cs="Cascadia Code"/>
+          <w:color w:val="CCCCCC"/>
+          <w:kern w:val="0"/>
+          <w:sz w:val="21"/>
+          <w:szCs w:val="21"/>
+          <w:lang w:eastAsia="en-IN"/>
+          <w14:ligatures w14:val="none"/>
+        </w:rPr>
+        <w:t xml:space="preserve">] </w:t>
+      </w:r>
+      <w:r>
+        <w:rPr>
+          <w:rFonts w:ascii="Cascadia Code" w:eastAsia="Times New Roman" w:hAnsi="Cascadia Code" w:cs="Cascadia Code"/>
+          <w:color w:val="D4D4D4"/>
+          <w:kern w:val="0"/>
+          <w:sz w:val="21"/>
+          <w:szCs w:val="21"/>
+          <w:lang w:eastAsia="en-IN"/>
+          <w14:ligatures w14:val="none"/>
+        </w:rPr>
+        <w:t>=</w:t>
+      </w:r>
+      <w:r>
+        <w:rPr>
+          <w:rFonts w:ascii="Cascadia Code" w:eastAsia="Times New Roman" w:hAnsi="Cascadia Code" w:cs="Cascadia Code"/>
+          <w:color w:val="CCCCCC"/>
+          <w:kern w:val="0"/>
+          <w:sz w:val="21"/>
+          <w:szCs w:val="21"/>
+          <w:lang w:eastAsia="en-IN"/>
+          <w14:ligatures w14:val="none"/>
+        </w:rPr>
+        <w:t xml:space="preserve"> </w:t>
+      </w:r>
+      <w:proofErr w:type="spellStart"/>
+      <w:proofErr w:type="gramStart"/>
+      <w:r>
+        <w:rPr>
+          <w:rFonts w:ascii="Cascadia Code" w:eastAsia="Times New Roman" w:hAnsi="Cascadia Code" w:cs="Cascadia Code"/>
+          <w:color w:val="DCDCAA"/>
+          <w:kern w:val="0"/>
+          <w:sz w:val="21"/>
+          <w:szCs w:val="21"/>
+          <w:lang w:eastAsia="en-IN"/>
+          <w14:ligatures w14:val="none"/>
+        </w:rPr>
+        <w:t>useState</w:t>
+      </w:r>
+      <w:proofErr w:type="spellEnd"/>
+      <w:r>
+        <w:rPr>
+          <w:rFonts w:ascii="Cascadia Code" w:eastAsia="Times New Roman" w:hAnsi="Cascadia Code" w:cs="Cascadia Code"/>
+          <w:color w:val="CCCCCC"/>
+          <w:kern w:val="0"/>
+          <w:sz w:val="21"/>
+          <w:szCs w:val="21"/>
+          <w:lang w:eastAsia="en-IN"/>
+          <w14:ligatures w14:val="none"/>
+        </w:rPr>
+        <w:t>(</w:t>
+      </w:r>
+      <w:proofErr w:type="gramEnd"/>
+      <w:r>
+        <w:rPr>
+          <w:rFonts w:ascii="Cascadia Code" w:eastAsia="Times New Roman" w:hAnsi="Cascadia Code" w:cs="Cascadia Code"/>
+          <w:color w:val="CE9178"/>
+          <w:kern w:val="0"/>
+          <w:sz w:val="21"/>
+          <w:szCs w:val="21"/>
+          <w:lang w:eastAsia="en-IN"/>
+          <w14:ligatures w14:val="none"/>
+        </w:rPr>
+        <w:t>""</w:t>
+      </w:r>
+      <w:r>
+        <w:rPr>
+          <w:rFonts w:ascii="Cascadia Code" w:eastAsia="Times New Roman" w:hAnsi="Cascadia Code" w:cs="Cascadia Code"/>
+          <w:color w:val="CCCCCC"/>
+          <w:kern w:val="0"/>
+          <w:sz w:val="21"/>
+          <w:szCs w:val="21"/>
+          <w:lang w:eastAsia="en-IN"/>
+          <w14:ligatures w14:val="none"/>
+        </w:rPr>
+        <w:t>);</w:t>
+      </w:r>
+    </w:p>
+    <w:p>
+      <w:pPr>
+        <w:shd w:val="clear" w:color="auto" w:fill="1F1F1F"/>
+        <w:spacing w:after="0" w:line="285" w:lineRule="atLeast"/>
+        <w:rPr>
+          <w:rFonts w:ascii="Cascadia Code" w:eastAsia="Times New Roman" w:hAnsi="Cascadia Code" w:cs="Cascadia Code"/>
+          <w:color w:val="CCCCCC"/>
+          <w:kern w:val="0"/>
+          <w:sz w:val="21"/>
+          <w:szCs w:val="21"/>
+          <w:lang w:eastAsia="en-IN"/>
+          <w14:ligatures w14:val="none"/>
+        </w:rPr>
+      </w:pPr>
+      <w:r>
+        <w:rPr>
+          <w:rFonts w:ascii="Cascadia Code" w:eastAsia="Times New Roman" w:hAnsi="Cascadia Code" w:cs="Cascadia Code"/>
+          <w:color w:val="CCCCCC"/>
+          <w:kern w:val="0"/>
+          <w:sz w:val="21"/>
+          <w:szCs w:val="21"/>
+          <w:lang w:eastAsia="en-IN"/>
+          <w14:ligatures w14:val="none"/>
+        </w:rPr>
+        <w:t xml:space="preserve">    </w:t>
+      </w:r>
+      <w:r>
+        <w:rPr>
+          <w:rFonts w:ascii="Cascadia Code" w:eastAsia="Times New Roman" w:hAnsi="Cascadia Code" w:cs="Cascadia Code"/>
+          <w:color w:val="C586C0"/>
+          <w:kern w:val="0"/>
+          <w:sz w:val="21"/>
+          <w:szCs w:val="21"/>
+          <w:lang w:eastAsia="en-IN"/>
+          <w14:ligatures w14:val="none"/>
+        </w:rPr>
+        <w:t>return</w:t>
+      </w:r>
+      <w:r>
+        <w:rPr>
+          <w:rFonts w:ascii="Cascadia Code" w:eastAsia="Times New Roman" w:hAnsi="Cascadia Code" w:cs="Cascadia Code"/>
+          <w:color w:val="CCCCCC"/>
+          <w:kern w:val="0"/>
+          <w:sz w:val="21"/>
+          <w:szCs w:val="21"/>
+          <w:lang w:eastAsia="en-IN"/>
+          <w14:ligatures w14:val="none"/>
+        </w:rPr>
+        <w:t xml:space="preserve"> (</w:t>
+      </w:r>
+    </w:p>
+    <w:p>
+      <w:pPr>
+        <w:shd w:val="clear" w:color="auto" w:fill="1F1F1F"/>
+        <w:spacing w:after="0" w:line="285" w:lineRule="atLeast"/>
+        <w:rPr>
+          <w:rFonts w:ascii="Cascadia Code" w:eastAsia="Times New Roman" w:hAnsi="Cascadia Code" w:cs="Cascadia Code"/>
+          <w:color w:val="CCCCCC"/>
+          <w:kern w:val="0"/>
+          <w:sz w:val="21"/>
+          <w:szCs w:val="21"/>
+          <w:lang w:eastAsia="en-IN"/>
+          <w14:ligatures w14:val="none"/>
+        </w:rPr>
+      </w:pPr>
+      <w:r>
+        <w:rPr>
+          <w:rFonts w:ascii="Cascadia Code" w:eastAsia="Times New Roman" w:hAnsi="Cascadia Code" w:cs="Cascadia Code"/>
+          <w:color w:val="CCCCCC"/>
+          <w:kern w:val="0"/>
+          <w:sz w:val="21"/>
+          <w:szCs w:val="21"/>
+          <w:lang w:eastAsia="en-IN"/>
+          <w14:ligatures w14:val="none"/>
+        </w:rPr>
+        <w:t xml:space="preserve">        </w:t>
+      </w:r>
+      <w:r>
+        <w:rPr>
+          <w:rFonts w:ascii="Cascadia Code" w:eastAsia="Times New Roman" w:hAnsi="Cascadia Code" w:cs="Cascadia Code"/>
+          <w:color w:val="808080"/>
+          <w:kern w:val="0"/>
+          <w:sz w:val="21"/>
+          <w:szCs w:val="21"/>
+          <w:lang w:eastAsia="en-IN"/>
+          <w14:ligatures w14:val="none"/>
+        </w:rPr>
+        <w:t>&lt;&gt;</w:t>
+      </w:r>
+    </w:p>
+    <w:p>
+      <w:pPr>
+        <w:shd w:val="clear" w:color="auto" w:fill="1F1F1F"/>
+        <w:spacing w:after="0" w:line="285" w:lineRule="atLeast"/>
+        <w:rPr>
+          <w:rFonts w:ascii="Cascadia Code" w:eastAsia="Times New Roman" w:hAnsi="Cascadia Code" w:cs="Cascadia Code"/>
+          <w:color w:val="CCCCCC"/>
+          <w:kern w:val="0"/>
+          <w:sz w:val="21"/>
+          <w:szCs w:val="21"/>
+          <w:lang w:eastAsia="en-IN"/>
+          <w14:ligatures w14:val="none"/>
+        </w:rPr>
+      </w:pPr>
+      <w:r>
+        <w:rPr>
+          <w:rFonts w:ascii="Cascadia Code" w:eastAsia="Times New Roman" w:hAnsi="Cascadia Code" w:cs="Cascadia Code"/>
+          <w:color w:val="CCCCCC"/>
+          <w:kern w:val="0"/>
+          <w:sz w:val="21"/>
+          <w:szCs w:val="21"/>
+          <w:lang w:eastAsia="en-IN"/>
+          <w14:ligatures w14:val="none"/>
+        </w:rPr>
+        <w:t xml:space="preserve">        </w:t>
+      </w:r>
+      <w:r>
+        <w:rPr>
+          <w:rFonts w:ascii="Cascadia Code" w:eastAsia="Times New Roman" w:hAnsi="Cascadia Code" w:cs="Cascadia Code"/>
+          <w:color w:val="808080"/>
+          <w:kern w:val="0"/>
+          <w:sz w:val="21"/>
+          <w:szCs w:val="21"/>
+          <w:lang w:eastAsia="en-IN"/>
+          <w14:ligatures w14:val="none"/>
+        </w:rPr>
+        <w:t>&lt;</w:t>
+      </w:r>
+      <w:r>
+        <w:rPr>
+          <w:rFonts w:ascii="Cascadia Code" w:eastAsia="Times New Roman" w:hAnsi="Cascadia Code" w:cs="Cascadia Code"/>
+          <w:color w:val="569CD6"/>
+          <w:kern w:val="0"/>
+          <w:sz w:val="21"/>
+          <w:szCs w:val="21"/>
+          <w:lang w:eastAsia="en-IN"/>
+          <w14:ligatures w14:val="none"/>
+        </w:rPr>
+        <w:t>div</w:t>
+      </w:r>
+      <w:r>
+        <w:rPr>
+          <w:rFonts w:ascii="Cascadia Code" w:eastAsia="Times New Roman" w:hAnsi="Cascadia Code" w:cs="Cascadia Code"/>
+          <w:color w:val="CCCCCC"/>
+          <w:kern w:val="0"/>
+          <w:sz w:val="21"/>
+          <w:szCs w:val="21"/>
+          <w:lang w:eastAsia="en-IN"/>
+          <w14:ligatures w14:val="none"/>
+        </w:rPr>
+        <w:t xml:space="preserve"> </w:t>
+      </w:r>
+      <w:r>
+        <w:rPr>
+          <w:rFonts w:ascii="Cascadia Code" w:eastAsia="Times New Roman" w:hAnsi="Cascadia Code" w:cs="Cascadia Code"/>
+          <w:color w:val="9CDCFE"/>
+          <w:kern w:val="0"/>
+          <w:sz w:val="21"/>
+          <w:szCs w:val="21"/>
+          <w:lang w:eastAsia="en-IN"/>
+          <w14:ligatures w14:val="none"/>
+        </w:rPr>
+        <w:t>className</w:t>
+      </w:r>
+      <w:r>
+        <w:rPr>
+          <w:rFonts w:ascii="Cascadia Code" w:eastAsia="Times New Roman" w:hAnsi="Cascadia Code" w:cs="Cascadia Code"/>
+          <w:color w:val="D4D4D4"/>
+          <w:kern w:val="0"/>
+          <w:sz w:val="21"/>
+          <w:szCs w:val="21"/>
+          <w:lang w:eastAsia="en-IN"/>
+          <w14:ligatures w14:val="none"/>
+        </w:rPr>
+        <w:t>=</w:t>
+      </w:r>
+      <w:r>
+        <w:rPr>
+          <w:rFonts w:ascii="Cascadia Code" w:eastAsia="Times New Roman" w:hAnsi="Cascadia Code" w:cs="Cascadia Code"/>
+          <w:color w:val="CE9178"/>
+          <w:kern w:val="0"/>
+          <w:sz w:val="21"/>
+          <w:szCs w:val="21"/>
+          <w:lang w:eastAsia="en-IN"/>
+          <w14:ligatures w14:val="none"/>
+        </w:rPr>
+        <w:t>'container py-2'</w:t>
+      </w:r>
+      <w:r>
+        <w:rPr>
+          <w:rFonts w:ascii="Cascadia Code" w:eastAsia="Times New Roman" w:hAnsi="Cascadia Code" w:cs="Cascadia Code"/>
+          <w:color w:val="808080"/>
+          <w:kern w:val="0"/>
+          <w:sz w:val="21"/>
+          <w:szCs w:val="21"/>
+          <w:lang w:eastAsia="en-IN"/>
+          <w14:ligatures w14:val="none"/>
+        </w:rPr>
+        <w:t>&gt;</w:t>
+      </w:r>
+    </w:p>
+    <w:p>
+      <w:pPr>
+        <w:shd w:val="clear" w:color="auto" w:fill="1F1F1F"/>
+        <w:spacing w:after="0" w:line="285" w:lineRule="atLeast"/>
+        <w:rPr>
+          <w:rFonts w:ascii="Cascadia Code" w:eastAsia="Times New Roman" w:hAnsi="Cascadia Code" w:cs="Cascadia Code"/>
+          <w:color w:val="CCCCCC"/>
+          <w:kern w:val="0"/>
+          <w:sz w:val="21"/>
+          <w:szCs w:val="21"/>
+          <w:lang w:eastAsia="en-IN"/>
+          <w14:ligatures w14:val="none"/>
+        </w:rPr>
+      </w:pPr>
+      <w:r>
+        <w:rPr>
+          <w:rFonts w:ascii="Cascadia Code" w:eastAsia="Times New Roman" w:hAnsi="Cascadia Code" w:cs="Cascadia Code"/>
+          <w:color w:val="CCCCCC"/>
+          <w:kern w:val="0"/>
+          <w:sz w:val="21"/>
+          <w:szCs w:val="21"/>
+          <w:lang w:eastAsia="en-IN"/>
+          <w14:ligatures w14:val="none"/>
+        </w:rPr>
+        <w:t xml:space="preserve">            </w:t>
+      </w:r>
+      <w:r>
+        <w:rPr>
+          <w:rFonts w:ascii="Cascadia Code" w:eastAsia="Times New Roman" w:hAnsi="Cascadia Code" w:cs="Cascadia Code"/>
+          <w:color w:val="808080"/>
+          <w:kern w:val="0"/>
+          <w:sz w:val="21"/>
+          <w:szCs w:val="21"/>
+          <w:lang w:eastAsia="en-IN"/>
+          <w14:ligatures w14:val="none"/>
+        </w:rPr>
+        <w:t>&lt;</w:t>
+      </w:r>
+      <w:r>
+        <w:rPr>
+          <w:rFonts w:ascii="Cascadia Code" w:eastAsia="Times New Roman" w:hAnsi="Cascadia Code" w:cs="Cascadia Code"/>
+          <w:color w:val="569CD6"/>
+          <w:kern w:val="0"/>
+          <w:sz w:val="21"/>
+          <w:szCs w:val="21"/>
+          <w:lang w:eastAsia="en-IN"/>
+          <w14:ligatures w14:val="none"/>
+        </w:rPr>
+        <w:t>div</w:t>
+      </w:r>
+      <w:r>
+        <w:rPr>
+          <w:rFonts w:ascii="Cascadia Code" w:eastAsia="Times New Roman" w:hAnsi="Cascadia Code" w:cs="Cascadia Code"/>
+          <w:color w:val="CCCCCC"/>
+          <w:kern w:val="0"/>
+          <w:sz w:val="21"/>
+          <w:szCs w:val="21"/>
+          <w:lang w:eastAsia="en-IN"/>
+          <w14:ligatures w14:val="none"/>
+        </w:rPr>
+        <w:t xml:space="preserve"> </w:t>
+      </w:r>
+      <w:r>
+        <w:rPr>
+          <w:rFonts w:ascii="Cascadia Code" w:eastAsia="Times New Roman" w:hAnsi="Cascadia Code" w:cs="Cascadia Code"/>
+          <w:color w:val="9CDCFE"/>
+          <w:kern w:val="0"/>
+          <w:sz w:val="21"/>
+          <w:szCs w:val="21"/>
+          <w:lang w:eastAsia="en-IN"/>
+          <w14:ligatures w14:val="none"/>
+        </w:rPr>
+        <w:t>className</w:t>
+      </w:r>
+      <w:r>
+        <w:rPr>
+          <w:rFonts w:ascii="Cascadia Code" w:eastAsia="Times New Roman" w:hAnsi="Cascadia Code" w:cs="Cascadia Code"/>
+          <w:color w:val="D4D4D4"/>
+          <w:kern w:val="0"/>
+          <w:sz w:val="21"/>
+          <w:szCs w:val="21"/>
+          <w:lang w:eastAsia="en-IN"/>
+          <w14:ligatures w14:val="none"/>
+        </w:rPr>
+        <w:t>=</w:t>
+      </w:r>
+      <w:r>
+        <w:rPr>
+          <w:rFonts w:ascii="Cascadia Code" w:eastAsia="Times New Roman" w:hAnsi="Cascadia Code" w:cs="Cascadia Code"/>
+          <w:color w:val="CE9178"/>
+          <w:kern w:val="0"/>
+          <w:sz w:val="21"/>
+          <w:szCs w:val="21"/>
+          <w:lang w:eastAsia="en-IN"/>
+          <w14:ligatures w14:val="none"/>
+        </w:rPr>
+        <w:t>"mb-3"</w:t>
+      </w:r>
+      <w:r>
+        <w:rPr>
+          <w:rFonts w:ascii="Cascadia Code" w:eastAsia="Times New Roman" w:hAnsi="Cascadia Code" w:cs="Cascadia Code"/>
+          <w:color w:val="808080"/>
+          <w:kern w:val="0"/>
+          <w:sz w:val="21"/>
+          <w:szCs w:val="21"/>
+          <w:lang w:eastAsia="en-IN"/>
+          <w14:ligatures w14:val="none"/>
+        </w:rPr>
+        <w:t>&gt;</w:t>
+      </w:r>
+    </w:p>
+    <w:p>
+      <w:pPr>
+        <w:shd w:val="clear" w:color="auto" w:fill="1F1F1F"/>
+        <w:spacing w:after="0" w:line="285" w:lineRule="atLeast"/>
+        <w:rPr>
+          <w:rFonts w:ascii="Cascadia Code" w:eastAsia="Times New Roman" w:hAnsi="Cascadia Code" w:cs="Cascadia Code"/>
+          <w:color w:val="CCCCCC"/>
+          <w:kern w:val="0"/>
+          <w:sz w:val="21"/>
+          <w:szCs w:val="21"/>
+          <w:lang w:eastAsia="en-IN"/>
+          <w14:ligatures w14:val="none"/>
+        </w:rPr>
+      </w:pPr>
+      <w:r>
+        <w:rPr>
+          <w:rFonts w:ascii="Cascadia Code" w:eastAsia="Times New Roman" w:hAnsi="Cascadia Code" w:cs="Cascadia Code"/>
+          <w:color w:val="CCCCCC"/>
+          <w:kern w:val="0"/>
+          <w:sz w:val="21"/>
+          <w:szCs w:val="21"/>
+          <w:lang w:eastAsia="en-IN"/>
+          <w14:ligatures w14:val="none"/>
+        </w:rPr>
+        <w:t xml:space="preserve">                </w:t>
+      </w:r>
+      <w:r>
+        <w:rPr>
+          <w:rFonts w:ascii="Cascadia Code" w:eastAsia="Times New Roman" w:hAnsi="Cascadia Code" w:cs="Cascadia Code"/>
+          <w:color w:val="808080"/>
+          <w:kern w:val="0"/>
+          <w:sz w:val="21"/>
+          <w:szCs w:val="21"/>
+          <w:lang w:eastAsia="en-IN"/>
+          <w14:ligatures w14:val="none"/>
+        </w:rPr>
+        <w:t>&lt;</w:t>
+      </w:r>
+      <w:proofErr w:type="spellStart"/>
+      <w:r>
+        <w:rPr>
+          <w:rFonts w:ascii="Cascadia Code" w:eastAsia="Times New Roman" w:hAnsi="Cascadia Code" w:cs="Cascadia Code"/>
+          <w:color w:val="569CD6"/>
+          <w:kern w:val="0"/>
+          <w:sz w:val="21"/>
+          <w:szCs w:val="21"/>
+          <w:lang w:eastAsia="en-IN"/>
+          <w14:ligatures w14:val="none"/>
+        </w:rPr>
+        <w:t>textarea</w:t>
+      </w:r>
+      <w:proofErr w:type="spellEnd"/>
+      <w:r>
+        <w:rPr>
+          <w:rFonts w:ascii="Cascadia Code" w:eastAsia="Times New Roman" w:hAnsi="Cascadia Code" w:cs="Cascadia Code"/>
+          <w:color w:val="CCCCCC"/>
+          <w:kern w:val="0"/>
+          <w:sz w:val="21"/>
+          <w:szCs w:val="21"/>
+          <w:lang w:eastAsia="en-IN"/>
+          <w14:ligatures w14:val="none"/>
+        </w:rPr>
+        <w:t xml:space="preserve"> </w:t>
+      </w:r>
+      <w:r>
+        <w:rPr>
+          <w:rFonts w:ascii="Cascadia Code" w:eastAsia="Times New Roman" w:hAnsi="Cascadia Code" w:cs="Cascadia Code"/>
+          <w:color w:val="9CDCFE"/>
+          <w:kern w:val="0"/>
+          <w:sz w:val="21"/>
+          <w:szCs w:val="21"/>
+          <w:lang w:eastAsia="en-IN"/>
+          <w14:ligatures w14:val="none"/>
+        </w:rPr>
+        <w:t>className</w:t>
+      </w:r>
+      <w:r>
+        <w:rPr>
+          <w:rFonts w:ascii="Cascadia Code" w:eastAsia="Times New Roman" w:hAnsi="Cascadia Code" w:cs="Cascadia Code"/>
+          <w:color w:val="D4D4D4"/>
+          <w:kern w:val="0"/>
+          <w:sz w:val="21"/>
+          <w:szCs w:val="21"/>
+          <w:lang w:eastAsia="en-IN"/>
+          <w14:ligatures w14:val="none"/>
+        </w:rPr>
+        <w:t>=</w:t>
+      </w:r>
+      <w:r>
+        <w:rPr>
+          <w:rFonts w:ascii="Cascadia Code" w:eastAsia="Times New Roman" w:hAnsi="Cascadia Code" w:cs="Cascadia Code"/>
+          <w:color w:val="CE9178"/>
+          <w:kern w:val="0"/>
+          <w:sz w:val="21"/>
+          <w:szCs w:val="21"/>
+          <w:lang w:eastAsia="en-IN"/>
+          <w14:ligatures w14:val="none"/>
+        </w:rPr>
+        <w:t>"form-control"</w:t>
+      </w:r>
+      <w:r>
+        <w:rPr>
+          <w:rFonts w:ascii="Cascadia Code" w:eastAsia="Times New Roman" w:hAnsi="Cascadia Code" w:cs="Cascadia Code"/>
+          <w:color w:val="CCCCCC"/>
+          <w:kern w:val="0"/>
+          <w:sz w:val="21"/>
+          <w:szCs w:val="21"/>
+          <w:lang w:eastAsia="en-IN"/>
+          <w14:ligatures w14:val="none"/>
+        </w:rPr>
+        <w:t xml:space="preserve"> </w:t>
+      </w:r>
+      <w:r>
+        <w:rPr>
+          <w:rFonts w:ascii="Cascadia Code" w:eastAsia="Times New Roman" w:hAnsi="Cascadia Code" w:cs="Cascadia Code"/>
+          <w:color w:val="9CDCFE"/>
+          <w:kern w:val="0"/>
+          <w:sz w:val="21"/>
+          <w:szCs w:val="21"/>
+          <w:lang w:eastAsia="en-IN"/>
+          <w14:ligatures w14:val="none"/>
+        </w:rPr>
+        <w:t>id</w:t>
+      </w:r>
+      <w:r>
+        <w:rPr>
+          <w:rFonts w:ascii="Cascadia Code" w:eastAsia="Times New Roman" w:hAnsi="Cascadia Code" w:cs="Cascadia Code"/>
+          <w:color w:val="D4D4D4"/>
+          <w:kern w:val="0"/>
+          <w:sz w:val="21"/>
+          <w:szCs w:val="21"/>
+          <w:lang w:eastAsia="en-IN"/>
+          <w14:ligatures w14:val="none"/>
+        </w:rPr>
+        <w:t>=</w:t>
+      </w:r>
+      <w:r>
+        <w:rPr>
+          <w:rFonts w:ascii="Cascadia Code" w:eastAsia="Times New Roman" w:hAnsi="Cascadia Code" w:cs="Cascadia Code"/>
+          <w:color w:val="CE9178"/>
+          <w:kern w:val="0"/>
+          <w:sz w:val="21"/>
+          <w:szCs w:val="21"/>
+          <w:lang w:eastAsia="en-IN"/>
+          <w14:ligatures w14:val="none"/>
+        </w:rPr>
+        <w:t>"exampleFormControlTextarea1"</w:t>
+      </w:r>
+      <w:r>
+        <w:rPr>
+          <w:rFonts w:ascii="Cascadia Code" w:eastAsia="Times New Roman" w:hAnsi="Cascadia Code" w:cs="Cascadia Code"/>
+          <w:color w:val="CCCCCC"/>
+          <w:kern w:val="0"/>
+          <w:sz w:val="21"/>
+          <w:szCs w:val="21"/>
+          <w:lang w:eastAsia="en-IN"/>
+          <w14:ligatures w14:val="none"/>
+        </w:rPr>
+        <w:t xml:space="preserve"> </w:t>
+      </w:r>
+      <w:r>
+        <w:rPr>
+          <w:rFonts w:ascii="Cascadia Code" w:eastAsia="Times New Roman" w:hAnsi="Cascadia Code" w:cs="Cascadia Code"/>
+          <w:color w:val="9CDCFE"/>
+          <w:kern w:val="0"/>
+          <w:sz w:val="21"/>
+          <w:szCs w:val="21"/>
+          <w:lang w:eastAsia="en-IN"/>
+          <w14:ligatures w14:val="none"/>
+        </w:rPr>
+        <w:t>value</w:t>
+      </w:r>
+      <w:r>
+        <w:rPr>
+          <w:rFonts w:ascii="Cascadia Code" w:eastAsia="Times New Roman" w:hAnsi="Cascadia Code" w:cs="Cascadia Code"/>
+          <w:color w:val="D4D4D4"/>
+          <w:kern w:val="0"/>
+          <w:sz w:val="21"/>
+          <w:szCs w:val="21"/>
+          <w:lang w:eastAsia="en-IN"/>
+          <w14:ligatures w14:val="none"/>
+        </w:rPr>
+        <w:t>=</w:t>
+      </w:r>
+      <w:r>
+        <w:rPr>
+          <w:rFonts w:ascii="Cascadia Code" w:eastAsia="Times New Roman" w:hAnsi="Cascadia Code" w:cs="Cascadia Code"/>
+          <w:color w:val="569CD6"/>
+          <w:kern w:val="0"/>
+          <w:sz w:val="21"/>
+          <w:szCs w:val="21"/>
+          <w:lang w:eastAsia="en-IN"/>
+          <w14:ligatures w14:val="none"/>
+        </w:rPr>
+        <w:t>{</w:t>
+      </w:r>
+      <w:r>
+        <w:rPr>
+          <w:rFonts w:ascii="Cascadia Code" w:eastAsia="Times New Roman" w:hAnsi="Cascadia Code" w:cs="Cascadia Code"/>
+          <w:color w:val="4FC1FF"/>
+          <w:kern w:val="0"/>
+          <w:sz w:val="21"/>
+          <w:szCs w:val="21"/>
+          <w:lang w:eastAsia="en-IN"/>
+          <w14:ligatures w14:val="none"/>
+        </w:rPr>
+        <w:t>text</w:t>
+      </w:r>
+      <w:r>
+        <w:rPr>
+          <w:rFonts w:ascii="Cascadia Code" w:eastAsia="Times New Roman" w:hAnsi="Cascadia Code" w:cs="Cascadia Code"/>
+          <w:color w:val="569CD6"/>
+          <w:kern w:val="0"/>
+          <w:sz w:val="21"/>
+          <w:szCs w:val="21"/>
+          <w:lang w:eastAsia="en-IN"/>
+          <w14:ligatures w14:val="none"/>
+        </w:rPr>
+        <w:t>}</w:t>
+      </w:r>
+      <w:r>
+        <w:rPr>
+          <w:rFonts w:ascii="Cascadia Code" w:eastAsia="Times New Roman" w:hAnsi="Cascadia Code" w:cs="Cascadia Code"/>
+          <w:color w:val="CCCCCC"/>
+          <w:kern w:val="0"/>
+          <w:sz w:val="21"/>
+          <w:szCs w:val="21"/>
+          <w:lang w:eastAsia="en-IN"/>
+          <w14:ligatures w14:val="none"/>
+        </w:rPr>
+        <w:t xml:space="preserve"> </w:t>
+      </w:r>
+      <w:proofErr w:type="spellStart"/>
+      <w:r>
+        <w:rPr>
+          <w:rFonts w:ascii="Cascadia Code" w:eastAsia="Times New Roman" w:hAnsi="Cascadia Code" w:cs="Cascadia Code"/>
+          <w:color w:val="9CDCFE"/>
+          <w:kern w:val="0"/>
+          <w:sz w:val="21"/>
+          <w:szCs w:val="21"/>
+          <w:lang w:eastAsia="en-IN"/>
+          <w14:ligatures w14:val="none"/>
+        </w:rPr>
+        <w:t>onChange</w:t>
+      </w:r>
+      <w:proofErr w:type="spellEnd"/>
+      <w:r>
+        <w:rPr>
+          <w:rFonts w:ascii="Cascadia Code" w:eastAsia="Times New Roman" w:hAnsi="Cascadia Code" w:cs="Cascadia Code"/>
+          <w:color w:val="D4D4D4"/>
+          <w:kern w:val="0"/>
+          <w:sz w:val="21"/>
+          <w:szCs w:val="21"/>
+          <w:lang w:eastAsia="en-IN"/>
+          <w14:ligatures w14:val="none"/>
+        </w:rPr>
+        <w:t>=</w:t>
+      </w:r>
+      <w:r>
+        <w:rPr>
+          <w:rFonts w:ascii="Cascadia Code" w:eastAsia="Times New Roman" w:hAnsi="Cascadia Code" w:cs="Cascadia Code"/>
+          <w:color w:val="569CD6"/>
+          <w:kern w:val="0"/>
+          <w:sz w:val="21"/>
+          <w:szCs w:val="21"/>
+          <w:lang w:eastAsia="en-IN"/>
+          <w14:ligatures w14:val="none"/>
+        </w:rPr>
+        <w:t>{</w:t>
+      </w:r>
+      <w:proofErr w:type="spellStart"/>
+      <w:r>
+        <w:rPr>
+          <w:rFonts w:ascii="Cascadia Code" w:eastAsia="Times New Roman" w:hAnsi="Cascadia Code" w:cs="Cascadia Code"/>
+          <w:color w:val="DCDCAA"/>
+          <w:kern w:val="0"/>
+          <w:sz w:val="21"/>
+          <w:szCs w:val="21"/>
+          <w:lang w:eastAsia="en-IN"/>
+          <w14:ligatures w14:val="none"/>
+        </w:rPr>
+        <w:t>handelOnChange</w:t>
+      </w:r>
+      <w:proofErr w:type="spellEnd"/>
+      <w:r>
+        <w:rPr>
+          <w:rFonts w:ascii="Cascadia Code" w:eastAsia="Times New Roman" w:hAnsi="Cascadia Code" w:cs="Cascadia Code"/>
+          <w:color w:val="569CD6"/>
+          <w:kern w:val="0"/>
+          <w:sz w:val="21"/>
+          <w:szCs w:val="21"/>
+          <w:lang w:eastAsia="en-IN"/>
+          <w14:ligatures w14:val="none"/>
+        </w:rPr>
+        <w:t>}</w:t>
+      </w:r>
+      <w:r>
+        <w:rPr>
+          <w:rFonts w:ascii="Cascadia Code" w:eastAsia="Times New Roman" w:hAnsi="Cascadia Code" w:cs="Cascadia Code"/>
+          <w:color w:val="CCCCCC"/>
+          <w:kern w:val="0"/>
+          <w:sz w:val="21"/>
+          <w:szCs w:val="21"/>
+          <w:lang w:eastAsia="en-IN"/>
+          <w14:ligatures w14:val="none"/>
+        </w:rPr>
+        <w:t xml:space="preserve"> </w:t>
+      </w:r>
+      <w:r>
+        <w:rPr>
+          <w:rFonts w:ascii="Cascadia Code" w:eastAsia="Times New Roman" w:hAnsi="Cascadia Code" w:cs="Cascadia Code"/>
+          <w:color w:val="9CDCFE"/>
+          <w:kern w:val="0"/>
+          <w:sz w:val="21"/>
+          <w:szCs w:val="21"/>
+          <w:lang w:eastAsia="en-IN"/>
+          <w14:ligatures w14:val="none"/>
+        </w:rPr>
+        <w:t>rows</w:t>
+      </w:r>
+      <w:r>
+        <w:rPr>
+          <w:rFonts w:ascii="Cascadia Code" w:eastAsia="Times New Roman" w:hAnsi="Cascadia Code" w:cs="Cascadia Code"/>
+          <w:color w:val="D4D4D4"/>
+          <w:kern w:val="0"/>
+          <w:sz w:val="21"/>
+          <w:szCs w:val="21"/>
+          <w:lang w:eastAsia="en-IN"/>
+          <w14:ligatures w14:val="none"/>
+        </w:rPr>
+        <w:t>=</w:t>
+      </w:r>
+      <w:r>
+        <w:rPr>
+          <w:rFonts w:ascii="Cascadia Code" w:eastAsia="Times New Roman" w:hAnsi="Cascadia Code" w:cs="Cascadia Code"/>
+          <w:color w:val="CE9178"/>
+          <w:kern w:val="0"/>
+          <w:sz w:val="21"/>
+          <w:szCs w:val="21"/>
+          <w:lang w:eastAsia="en-IN"/>
+          <w14:ligatures w14:val="none"/>
+        </w:rPr>
+        <w:t>"8"</w:t>
+      </w:r>
+      <w:r>
+        <w:rPr>
+          <w:rFonts w:ascii="Cascadia Code" w:eastAsia="Times New Roman" w:hAnsi="Cascadia Code" w:cs="Cascadia Code"/>
+          <w:color w:val="808080"/>
+          <w:kern w:val="0"/>
+          <w:sz w:val="21"/>
+          <w:szCs w:val="21"/>
+          <w:lang w:eastAsia="en-IN"/>
+          <w14:ligatures w14:val="none"/>
+        </w:rPr>
+        <w:t>&gt;&lt;/</w:t>
+      </w:r>
+      <w:proofErr w:type="spellStart"/>
+      <w:r>
+        <w:rPr>
+          <w:rFonts w:ascii="Cascadia Code" w:eastAsia="Times New Roman" w:hAnsi="Cascadia Code" w:cs="Cascadia Code"/>
+          <w:color w:val="569CD6"/>
+          <w:kern w:val="0"/>
+          <w:sz w:val="21"/>
+          <w:szCs w:val="21"/>
+          <w:lang w:eastAsia="en-IN"/>
+          <w14:ligatures w14:val="none"/>
+        </w:rPr>
+        <w:t>textarea</w:t>
+      </w:r>
+      <w:proofErr w:type="spellEnd"/>
+      <w:r>
+        <w:rPr>
+          <w:rFonts w:ascii="Cascadia Code" w:eastAsia="Times New Roman" w:hAnsi="Cascadia Code" w:cs="Cascadia Code"/>
+          <w:color w:val="808080"/>
+          <w:kern w:val="0"/>
+          <w:sz w:val="21"/>
+          <w:szCs w:val="21"/>
+          <w:lang w:eastAsia="en-IN"/>
+          <w14:ligatures w14:val="none"/>
+        </w:rPr>
+        <w:t>&gt;</w:t>
+      </w:r>
+    </w:p>
+    <w:p>
+      <w:pPr>
+        <w:shd w:val="clear" w:color="auto" w:fill="1F1F1F"/>
+        <w:spacing w:after="0" w:line="285" w:lineRule="atLeast"/>
+        <w:rPr>
+          <w:rFonts w:ascii="Cascadia Code" w:eastAsia="Times New Roman" w:hAnsi="Cascadia Code" w:cs="Cascadia Code"/>
+          <w:color w:val="CCCCCC"/>
+          <w:kern w:val="0"/>
+          <w:sz w:val="21"/>
+          <w:szCs w:val="21"/>
+          <w:lang w:eastAsia="en-IN"/>
+          <w14:ligatures w14:val="none"/>
+        </w:rPr>
+      </w:pPr>
+      <w:r>
+        <w:rPr>
+          <w:rFonts w:ascii="Cascadia Code" w:eastAsia="Times New Roman" w:hAnsi="Cascadia Code" w:cs="Cascadia Code"/>
+          <w:color w:val="CCCCCC"/>
+          <w:kern w:val="0"/>
+          <w:sz w:val="21"/>
+          <w:szCs w:val="21"/>
+          <w:lang w:eastAsia="en-IN"/>
+          <w14:ligatures w14:val="none"/>
+        </w:rPr>
+        <w:t xml:space="preserve">            </w:t>
+      </w:r>
+      <w:r>
+        <w:rPr>
+          <w:rFonts w:ascii="Cascadia Code" w:eastAsia="Times New Roman" w:hAnsi="Cascadia Code" w:cs="Cascadia Code"/>
+          <w:color w:val="808080"/>
+          <w:kern w:val="0"/>
+          <w:sz w:val="21"/>
+          <w:szCs w:val="21"/>
+          <w:lang w:eastAsia="en-IN"/>
+          <w14:ligatures w14:val="none"/>
+        </w:rPr>
+        <w:t>&lt;/</w:t>
+      </w:r>
+      <w:r>
+        <w:rPr>
+          <w:rFonts w:ascii="Cascadia Code" w:eastAsia="Times New Roman" w:hAnsi="Cascadia Code" w:cs="Cascadia Code"/>
+          <w:color w:val="569CD6"/>
+          <w:kern w:val="0"/>
+          <w:sz w:val="21"/>
+          <w:szCs w:val="21"/>
+          <w:lang w:eastAsia="en-IN"/>
+          <w14:ligatures w14:val="none"/>
+        </w:rPr>
+        <w:t>div</w:t>
+      </w:r>
+      <w:r>
+        <w:rPr>
+          <w:rFonts w:ascii="Cascadia Code" w:eastAsia="Times New Roman" w:hAnsi="Cascadia Code" w:cs="Cascadia Code"/>
+          <w:color w:val="808080"/>
+          <w:kern w:val="0"/>
+          <w:sz w:val="21"/>
+          <w:szCs w:val="21"/>
+          <w:lang w:eastAsia="en-IN"/>
+          <w14:ligatures w14:val="none"/>
+        </w:rPr>
+        <w:t>&gt;</w:t>
+      </w:r>
+    </w:p>
+    <w:p>
+      <w:pPr>
+        <w:shd w:val="clear" w:color="auto" w:fill="1F1F1F"/>
+        <w:spacing w:after="0" w:line="285" w:lineRule="atLeast"/>
+        <w:rPr>
+          <w:rFonts w:ascii="Cascadia Code" w:eastAsia="Times New Roman" w:hAnsi="Cascadia Code" w:cs="Cascadia Code"/>
+          <w:color w:val="CCCCCC"/>
+          <w:kern w:val="0"/>
+          <w:sz w:val="21"/>
+          <w:szCs w:val="21"/>
+          <w:lang w:eastAsia="en-IN"/>
+          <w14:ligatures w14:val="none"/>
+        </w:rPr>
+      </w:pPr>
+      <w:r>
+        <w:rPr>
+          <w:rFonts w:ascii="Cascadia Code" w:eastAsia="Times New Roman" w:hAnsi="Cascadia Code" w:cs="Cascadia Code"/>
+          <w:color w:val="CCCCCC"/>
+          <w:kern w:val="0"/>
+          <w:sz w:val="21"/>
+          <w:szCs w:val="21"/>
+          <w:lang w:eastAsia="en-IN"/>
+          <w14:ligatures w14:val="none"/>
+        </w:rPr>
+        <w:t xml:space="preserve">            </w:t>
+      </w:r>
+      <w:r>
+        <w:rPr>
+          <w:rFonts w:ascii="Cascadia Code" w:eastAsia="Times New Roman" w:hAnsi="Cascadia Code" w:cs="Cascadia Code"/>
+          <w:color w:val="808080"/>
+          <w:kern w:val="0"/>
+          <w:sz w:val="21"/>
+          <w:szCs w:val="21"/>
+          <w:lang w:eastAsia="en-IN"/>
+          <w14:ligatures w14:val="none"/>
+        </w:rPr>
+        <w:t>&lt;</w:t>
+      </w:r>
+      <w:r>
+        <w:rPr>
+          <w:rFonts w:ascii="Cascadia Code" w:eastAsia="Times New Roman" w:hAnsi="Cascadia Code" w:cs="Cascadia Code"/>
+          <w:color w:val="569CD6"/>
+          <w:kern w:val="0"/>
+          <w:sz w:val="21"/>
+          <w:szCs w:val="21"/>
+          <w:lang w:eastAsia="en-IN"/>
+          <w14:ligatures w14:val="none"/>
+        </w:rPr>
+        <w:t>button</w:t>
+      </w:r>
+      <w:r>
+        <w:rPr>
+          <w:rFonts w:ascii="Cascadia Code" w:eastAsia="Times New Roman" w:hAnsi="Cascadia Code" w:cs="Cascadia Code"/>
+          <w:color w:val="CCCCCC"/>
+          <w:kern w:val="0"/>
+          <w:sz w:val="21"/>
+          <w:szCs w:val="21"/>
+          <w:lang w:eastAsia="en-IN"/>
+          <w14:ligatures w14:val="none"/>
+        </w:rPr>
+        <w:t xml:space="preserve"> </w:t>
+      </w:r>
+      <w:r>
+        <w:rPr>
+          <w:rFonts w:ascii="Cascadia Code" w:eastAsia="Times New Roman" w:hAnsi="Cascadia Code" w:cs="Cascadia Code"/>
+          <w:color w:val="9CDCFE"/>
+          <w:kern w:val="0"/>
+          <w:sz w:val="21"/>
+          <w:szCs w:val="21"/>
+          <w:lang w:eastAsia="en-IN"/>
+          <w14:ligatures w14:val="none"/>
+        </w:rPr>
+        <w:t>type</w:t>
+      </w:r>
+      <w:r>
+        <w:rPr>
+          <w:rFonts w:ascii="Cascadia Code" w:eastAsia="Times New Roman" w:hAnsi="Cascadia Code" w:cs="Cascadia Code"/>
+          <w:color w:val="D4D4D4"/>
+          <w:kern w:val="0"/>
+          <w:sz w:val="21"/>
+          <w:szCs w:val="21"/>
+          <w:lang w:eastAsia="en-IN"/>
+          <w14:ligatures w14:val="none"/>
+        </w:rPr>
+        <w:t>=</w:t>
+      </w:r>
+      <w:r>
+        <w:rPr>
+          <w:rFonts w:ascii="Cascadia Code" w:eastAsia="Times New Roman" w:hAnsi="Cascadia Code" w:cs="Cascadia Code"/>
+          <w:color w:val="CE9178"/>
+          <w:kern w:val="0"/>
+          <w:sz w:val="21"/>
+          <w:szCs w:val="21"/>
+          <w:lang w:eastAsia="en-IN"/>
+          <w14:ligatures w14:val="none"/>
+        </w:rPr>
+        <w:t>"button"</w:t>
+      </w:r>
+      <w:r>
+        <w:rPr>
+          <w:rFonts w:ascii="Cascadia Code" w:eastAsia="Times New Roman" w:hAnsi="Cascadia Code" w:cs="Cascadia Code"/>
+          <w:color w:val="CCCCCC"/>
+          <w:kern w:val="0"/>
+          <w:sz w:val="21"/>
+          <w:szCs w:val="21"/>
+          <w:lang w:eastAsia="en-IN"/>
+          <w14:ligatures w14:val="none"/>
+        </w:rPr>
+        <w:t xml:space="preserve"> </w:t>
+      </w:r>
+      <w:r>
+        <w:rPr>
+          <w:rFonts w:ascii="Cascadia Code" w:eastAsia="Times New Roman" w:hAnsi="Cascadia Code" w:cs="Cascadia Code"/>
+          <w:color w:val="9CDCFE"/>
+          <w:kern w:val="0"/>
+          <w:sz w:val="21"/>
+          <w:szCs w:val="21"/>
+          <w:lang w:eastAsia="en-IN"/>
+          <w14:ligatures w14:val="none"/>
+        </w:rPr>
+        <w:t>className</w:t>
+      </w:r>
+      <w:r>
+        <w:rPr>
+          <w:rFonts w:ascii="Cascadia Code" w:eastAsia="Times New Roman" w:hAnsi="Cascadia Code" w:cs="Cascadia Code"/>
+          <w:color w:val="D4D4D4"/>
+          <w:kern w:val="0"/>
+          <w:sz w:val="21"/>
+          <w:szCs w:val="21"/>
+          <w:lang w:eastAsia="en-IN"/>
+          <w14:ligatures w14:val="none"/>
+        </w:rPr>
+        <w:t>=</w:t>
+      </w:r>
+      <w:r>
+        <w:rPr>
+          <w:rFonts w:ascii="Cascadia Code" w:eastAsia="Times New Roman" w:hAnsi="Cascadia Code" w:cs="Cascadia Code"/>
+          <w:color w:val="CE9178"/>
+          <w:kern w:val="0"/>
+          <w:sz w:val="21"/>
+          <w:szCs w:val="21"/>
+          <w:lang w:eastAsia="en-IN"/>
+          <w14:ligatures w14:val="none"/>
+        </w:rPr>
+        <w:t>"</w:t>
+      </w:r>
+      <w:proofErr w:type="spellStart"/>
+      <w:r>
+        <w:rPr>
+          <w:rFonts w:ascii="Cascadia Code" w:eastAsia="Times New Roman" w:hAnsi="Cascadia Code" w:cs="Cascadia Code"/>
+          <w:color w:val="CE9178"/>
+          <w:kern w:val="0"/>
+          <w:sz w:val="21"/>
+          <w:szCs w:val="21"/>
+          <w:lang w:eastAsia="en-IN"/>
+          <w14:ligatures w14:val="none"/>
+        </w:rPr>
+        <w:t>btn</w:t>
+      </w:r>
+      <w:proofErr w:type="spellEnd"/>
+      <w:r>
+        <w:rPr>
+          <w:rFonts w:ascii="Cascadia Code" w:eastAsia="Times New Roman" w:hAnsi="Cascadia Code" w:cs="Cascadia Code"/>
+          <w:color w:val="CE9178"/>
+          <w:kern w:val="0"/>
+          <w:sz w:val="21"/>
+          <w:szCs w:val="21"/>
+          <w:lang w:eastAsia="en-IN"/>
+          <w14:ligatures w14:val="none"/>
+        </w:rPr>
+        <w:t xml:space="preserve"> </w:t>
+      </w:r>
+      <w:proofErr w:type="spellStart"/>
+      <w:r>
+        <w:rPr>
+          <w:rFonts w:ascii="Cascadia Code" w:eastAsia="Times New Roman" w:hAnsi="Cascadia Code" w:cs="Cascadia Code"/>
+          <w:color w:val="CE9178"/>
+          <w:kern w:val="0"/>
+          <w:sz w:val="21"/>
+          <w:szCs w:val="21"/>
+          <w:lang w:eastAsia="en-IN"/>
+          <w14:ligatures w14:val="none"/>
+        </w:rPr>
+        <w:t>btn</w:t>
+      </w:r>
+      <w:proofErr w:type="spellEnd"/>
+      <w:r>
+        <w:rPr>
+          <w:rFonts w:ascii="Cascadia Code" w:eastAsia="Times New Roman" w:hAnsi="Cascadia Code" w:cs="Cascadia Code"/>
+          <w:color w:val="CE9178"/>
+          <w:kern w:val="0"/>
+          <w:sz w:val="21"/>
+          <w:szCs w:val="21"/>
+          <w:lang w:eastAsia="en-IN"/>
+          <w14:ligatures w14:val="none"/>
+        </w:rPr>
+        <w:t>-primary mx-2"</w:t>
+      </w:r>
+      <w:r>
+        <w:rPr>
+          <w:rFonts w:ascii="Cascadia Code" w:eastAsia="Times New Roman" w:hAnsi="Cascadia Code" w:cs="Cascadia Code"/>
+          <w:color w:val="CCCCCC"/>
+          <w:kern w:val="0"/>
+          <w:sz w:val="21"/>
+          <w:szCs w:val="21"/>
+          <w:lang w:eastAsia="en-IN"/>
+          <w14:ligatures w14:val="none"/>
+        </w:rPr>
+        <w:t xml:space="preserve"> </w:t>
+      </w:r>
+      <w:proofErr w:type="spellStart"/>
+      <w:r>
+        <w:rPr>
+          <w:rFonts w:ascii="Cascadia Code" w:eastAsia="Times New Roman" w:hAnsi="Cascadia Code" w:cs="Cascadia Code"/>
+          <w:color w:val="9CDCFE"/>
+          <w:kern w:val="0"/>
+          <w:sz w:val="21"/>
+          <w:szCs w:val="21"/>
+          <w:lang w:eastAsia="en-IN"/>
+          <w14:ligatures w14:val="none"/>
+        </w:rPr>
+        <w:t>onClick</w:t>
+      </w:r>
+      <w:proofErr w:type="spellEnd"/>
+      <w:r>
+        <w:rPr>
+          <w:rFonts w:ascii="Cascadia Code" w:eastAsia="Times New Roman" w:hAnsi="Cascadia Code" w:cs="Cascadia Code"/>
+          <w:color w:val="D4D4D4"/>
+          <w:kern w:val="0"/>
+          <w:sz w:val="21"/>
+          <w:szCs w:val="21"/>
+          <w:lang w:eastAsia="en-IN"/>
+          <w14:ligatures w14:val="none"/>
+        </w:rPr>
+        <w:t>=</w:t>
+      </w:r>
+      <w:r>
+        <w:rPr>
+          <w:rFonts w:ascii="Cascadia Code" w:eastAsia="Times New Roman" w:hAnsi="Cascadia Code" w:cs="Cascadia Code"/>
+          <w:color w:val="569CD6"/>
+          <w:kern w:val="0"/>
+          <w:sz w:val="21"/>
+          <w:szCs w:val="21"/>
+          <w:lang w:eastAsia="en-IN"/>
+          <w14:ligatures w14:val="none"/>
+        </w:rPr>
+        <w:t>{</w:t>
+      </w:r>
+      <w:proofErr w:type="spellStart"/>
+      <w:r>
+        <w:rPr>
+          <w:rFonts w:ascii="Cascadia Code" w:eastAsia="Times New Roman" w:hAnsi="Cascadia Code" w:cs="Cascadia Code"/>
+          <w:color w:val="DCDCAA"/>
+          <w:kern w:val="0"/>
+          <w:sz w:val="21"/>
+          <w:szCs w:val="21"/>
+          <w:lang w:eastAsia="en-IN"/>
+          <w14:ligatures w14:val="none"/>
+        </w:rPr>
+        <w:t>onClickUpper</w:t>
+      </w:r>
+      <w:proofErr w:type="spellEnd"/>
+      <w:r>
+        <w:rPr>
+          <w:rFonts w:ascii="Cascadia Code" w:eastAsia="Times New Roman" w:hAnsi="Cascadia Code" w:cs="Cascadia Code"/>
+          <w:color w:val="569CD6"/>
+          <w:kern w:val="0"/>
+          <w:sz w:val="21"/>
+          <w:szCs w:val="21"/>
+          <w:lang w:eastAsia="en-IN"/>
+          <w14:ligatures w14:val="none"/>
+        </w:rPr>
+        <w:t>}</w:t>
+      </w:r>
+      <w:r>
+        <w:rPr>
+          <w:rFonts w:ascii="Cascadia Code" w:eastAsia="Times New Roman" w:hAnsi="Cascadia Code" w:cs="Cascadia Code"/>
+          <w:color w:val="808080"/>
+          <w:kern w:val="0"/>
+          <w:sz w:val="21"/>
+          <w:szCs w:val="21"/>
+          <w:lang w:eastAsia="en-IN"/>
+          <w14:ligatures w14:val="none"/>
+        </w:rPr>
+        <w:t>&gt;</w:t>
+      </w:r>
+      <w:proofErr w:type="spellStart"/>
+      <w:r>
+        <w:rPr>
+          <w:rFonts w:ascii="Cascadia Code" w:eastAsia="Times New Roman" w:hAnsi="Cascadia Code" w:cs="Cascadia Code"/>
+          <w:color w:val="CCCCCC"/>
+          <w:kern w:val="0"/>
+          <w:sz w:val="21"/>
+          <w:szCs w:val="21"/>
+          <w:lang w:eastAsia="en-IN"/>
+          <w14:ligatures w14:val="none"/>
+        </w:rPr>
+        <w:t>UpperCase</w:t>
+      </w:r>
+      <w:proofErr w:type="spellEnd"/>
+      <w:r>
+        <w:rPr>
+          <w:rFonts w:ascii="Cascadia Code" w:eastAsia="Times New Roman" w:hAnsi="Cascadia Code" w:cs="Cascadia Code"/>
+          <w:color w:val="808080"/>
+          <w:kern w:val="0"/>
+          <w:sz w:val="21"/>
+          <w:szCs w:val="21"/>
+          <w:lang w:eastAsia="en-IN"/>
+          <w14:ligatures w14:val="none"/>
+        </w:rPr>
+        <w:t>&lt;/</w:t>
+      </w:r>
+      <w:r>
+        <w:rPr>
+          <w:rFonts w:ascii="Cascadia Code" w:eastAsia="Times New Roman" w:hAnsi="Cascadia Code" w:cs="Cascadia Code"/>
+          <w:color w:val="569CD6"/>
+          <w:kern w:val="0"/>
+          <w:sz w:val="21"/>
+          <w:szCs w:val="21"/>
+          <w:lang w:eastAsia="en-IN"/>
+          <w14:ligatures w14:val="none"/>
+        </w:rPr>
+        <w:t>button</w:t>
+      </w:r>
+      <w:r>
+        <w:rPr>
+          <w:rFonts w:ascii="Cascadia Code" w:eastAsia="Times New Roman" w:hAnsi="Cascadia Code" w:cs="Cascadia Code"/>
+          <w:color w:val="808080"/>
+          <w:kern w:val="0"/>
+          <w:sz w:val="21"/>
+          <w:szCs w:val="21"/>
+          <w:lang w:eastAsia="en-IN"/>
+          <w14:ligatures w14:val="none"/>
+        </w:rPr>
+        <w:t>&gt;</w:t>
+      </w:r>
+    </w:p>
+    <w:p>
+      <w:pPr>
+        <w:shd w:val="clear" w:color="auto" w:fill="1F1F1F"/>
+        <w:spacing w:after="0" w:line="285" w:lineRule="atLeast"/>
+        <w:rPr>
+          <w:rFonts w:ascii="Cascadia Code" w:eastAsia="Times New Roman" w:hAnsi="Cascadia Code" w:cs="Cascadia Code"/>
+          <w:color w:val="CCCCCC"/>
+          <w:kern w:val="0"/>
+          <w:sz w:val="21"/>
+          <w:szCs w:val="21"/>
+          <w:lang w:eastAsia="en-IN"/>
+          <w14:ligatures w14:val="none"/>
+        </w:rPr>
+      </w:pPr>
+      <w:r>
+        <w:rPr>
+          <w:rFonts w:ascii="Cascadia Code" w:eastAsia="Times New Roman" w:hAnsi="Cascadia Code" w:cs="Cascadia Code"/>
+          <w:color w:val="CCCCCC"/>
+          <w:kern w:val="0"/>
+          <w:sz w:val="21"/>
+          <w:szCs w:val="21"/>
+          <w:lang w:eastAsia="en-IN"/>
+          <w14:ligatures w14:val="none"/>
+        </w:rPr>
+        <w:t xml:space="preserve">            </w:t>
+      </w:r>
+      <w:r>
+        <w:rPr>
+          <w:rFonts w:ascii="Cascadia Code" w:eastAsia="Times New Roman" w:hAnsi="Cascadia Code" w:cs="Cascadia Code"/>
+          <w:color w:val="808080"/>
+          <w:kern w:val="0"/>
+          <w:sz w:val="21"/>
+          <w:szCs w:val="21"/>
+          <w:lang w:eastAsia="en-IN"/>
+          <w14:ligatures w14:val="none"/>
+        </w:rPr>
+        <w:t>&lt;</w:t>
+      </w:r>
+      <w:r>
+        <w:rPr>
+          <w:rFonts w:ascii="Cascadia Code" w:eastAsia="Times New Roman" w:hAnsi="Cascadia Code" w:cs="Cascadia Code"/>
+          <w:color w:val="569CD6"/>
+          <w:kern w:val="0"/>
+          <w:sz w:val="21"/>
+          <w:szCs w:val="21"/>
+          <w:lang w:eastAsia="en-IN"/>
+          <w14:ligatures w14:val="none"/>
+        </w:rPr>
+        <w:t>button</w:t>
+      </w:r>
+      <w:r>
+        <w:rPr>
+          <w:rFonts w:ascii="Cascadia Code" w:eastAsia="Times New Roman" w:hAnsi="Cascadia Code" w:cs="Cascadia Code"/>
+          <w:color w:val="CCCCCC"/>
+          <w:kern w:val="0"/>
+          <w:sz w:val="21"/>
+          <w:szCs w:val="21"/>
+          <w:lang w:eastAsia="en-IN"/>
+          <w14:ligatures w14:val="none"/>
+        </w:rPr>
+        <w:t xml:space="preserve"> </w:t>
+      </w:r>
+      <w:r>
+        <w:rPr>
+          <w:rFonts w:ascii="Cascadia Code" w:eastAsia="Times New Roman" w:hAnsi="Cascadia Code" w:cs="Cascadia Code"/>
+          <w:color w:val="9CDCFE"/>
+          <w:kern w:val="0"/>
+          <w:sz w:val="21"/>
+          <w:szCs w:val="21"/>
+          <w:lang w:eastAsia="en-IN"/>
+          <w14:ligatures w14:val="none"/>
+        </w:rPr>
+        <w:t>type</w:t>
+      </w:r>
+      <w:r>
+        <w:rPr>
+          <w:rFonts w:ascii="Cascadia Code" w:eastAsia="Times New Roman" w:hAnsi="Cascadia Code" w:cs="Cascadia Code"/>
+          <w:color w:val="D4D4D4"/>
+          <w:kern w:val="0"/>
+          <w:sz w:val="21"/>
+          <w:szCs w:val="21"/>
+          <w:lang w:eastAsia="en-IN"/>
+          <w14:ligatures w14:val="none"/>
+        </w:rPr>
+        <w:t>=</w:t>
+      </w:r>
+      <w:r>
+        <w:rPr>
+          <w:rFonts w:ascii="Cascadia Code" w:eastAsia="Times New Roman" w:hAnsi="Cascadia Code" w:cs="Cascadia Code"/>
+          <w:color w:val="CE9178"/>
+          <w:kern w:val="0"/>
+          <w:sz w:val="21"/>
+          <w:szCs w:val="21"/>
+          <w:lang w:eastAsia="en-IN"/>
+          <w14:ligatures w14:val="none"/>
+        </w:rPr>
+        <w:t>"button"</w:t>
+      </w:r>
+      <w:r>
+        <w:rPr>
+          <w:rFonts w:ascii="Cascadia Code" w:eastAsia="Times New Roman" w:hAnsi="Cascadia Code" w:cs="Cascadia Code"/>
+          <w:color w:val="CCCCCC"/>
+          <w:kern w:val="0"/>
+          <w:sz w:val="21"/>
+          <w:szCs w:val="21"/>
+          <w:lang w:eastAsia="en-IN"/>
+          <w14:ligatures w14:val="none"/>
+        </w:rPr>
+        <w:t xml:space="preserve"> </w:t>
+      </w:r>
+      <w:r>
+        <w:rPr>
+          <w:rFonts w:ascii="Cascadia Code" w:eastAsia="Times New Roman" w:hAnsi="Cascadia Code" w:cs="Cascadia Code"/>
+          <w:color w:val="9CDCFE"/>
+          <w:kern w:val="0"/>
+          <w:sz w:val="21"/>
+          <w:szCs w:val="21"/>
+          <w:lang w:eastAsia="en-IN"/>
+          <w14:ligatures w14:val="none"/>
+        </w:rPr>
+        <w:t>className</w:t>
+      </w:r>
+      <w:r>
+        <w:rPr>
+          <w:rFonts w:ascii="Cascadia Code" w:eastAsia="Times New Roman" w:hAnsi="Cascadia Code" w:cs="Cascadia Code"/>
+          <w:color w:val="D4D4D4"/>
+          <w:kern w:val="0"/>
+          <w:sz w:val="21"/>
+          <w:szCs w:val="21"/>
+          <w:lang w:eastAsia="en-IN"/>
+          <w14:ligatures w14:val="none"/>
+        </w:rPr>
+        <w:t>=</w:t>
+      </w:r>
+      <w:r>
+        <w:rPr>
+          <w:rFonts w:ascii="Cascadia Code" w:eastAsia="Times New Roman" w:hAnsi="Cascadia Code" w:cs="Cascadia Code"/>
+          <w:color w:val="CE9178"/>
+          <w:kern w:val="0"/>
+          <w:sz w:val="21"/>
+          <w:szCs w:val="21"/>
+          <w:lang w:eastAsia="en-IN"/>
+          <w14:ligatures w14:val="none"/>
+        </w:rPr>
+        <w:t>"</w:t>
+      </w:r>
+      <w:proofErr w:type="spellStart"/>
+      <w:r>
+        <w:rPr>
+          <w:rFonts w:ascii="Cascadia Code" w:eastAsia="Times New Roman" w:hAnsi="Cascadia Code" w:cs="Cascadia Code"/>
+          <w:color w:val="CE9178"/>
+          <w:kern w:val="0"/>
+          <w:sz w:val="21"/>
+          <w:szCs w:val="21"/>
+          <w:lang w:eastAsia="en-IN"/>
+          <w14:ligatures w14:val="none"/>
+        </w:rPr>
+        <w:t>btn</w:t>
+      </w:r>
+      <w:proofErr w:type="spellEnd"/>
+      <w:r>
+        <w:rPr>
+          <w:rFonts w:ascii="Cascadia Code" w:eastAsia="Times New Roman" w:hAnsi="Cascadia Code" w:cs="Cascadia Code"/>
+          <w:color w:val="CE9178"/>
+          <w:kern w:val="0"/>
+          <w:sz w:val="21"/>
+          <w:szCs w:val="21"/>
+          <w:lang w:eastAsia="en-IN"/>
+          <w14:ligatures w14:val="none"/>
+        </w:rPr>
+        <w:t xml:space="preserve"> </w:t>
+      </w:r>
+      <w:proofErr w:type="spellStart"/>
+      <w:r>
+        <w:rPr>
+          <w:rFonts w:ascii="Cascadia Code" w:eastAsia="Times New Roman" w:hAnsi="Cascadia Code" w:cs="Cascadia Code"/>
+          <w:color w:val="CE9178"/>
+          <w:kern w:val="0"/>
+          <w:sz w:val="21"/>
+          <w:szCs w:val="21"/>
+          <w:lang w:eastAsia="en-IN"/>
+          <w14:ligatures w14:val="none"/>
+        </w:rPr>
+        <w:t>btn</w:t>
+      </w:r>
+      <w:proofErr w:type="spellEnd"/>
+      <w:r>
+        <w:rPr>
+          <w:rFonts w:ascii="Cascadia Code" w:eastAsia="Times New Roman" w:hAnsi="Cascadia Code" w:cs="Cascadia Code"/>
+          <w:color w:val="CE9178"/>
+          <w:kern w:val="0"/>
+          <w:sz w:val="21"/>
+          <w:szCs w:val="21"/>
+          <w:lang w:eastAsia="en-IN"/>
+          <w14:ligatures w14:val="none"/>
+        </w:rPr>
+        <w:t>-primary mx-2"</w:t>
+      </w:r>
+      <w:r>
+        <w:rPr>
+          <w:rFonts w:ascii="Cascadia Code" w:eastAsia="Times New Roman" w:hAnsi="Cascadia Code" w:cs="Cascadia Code"/>
+          <w:color w:val="CCCCCC"/>
+          <w:kern w:val="0"/>
+          <w:sz w:val="21"/>
+          <w:szCs w:val="21"/>
+          <w:lang w:eastAsia="en-IN"/>
+          <w14:ligatures w14:val="none"/>
+        </w:rPr>
+        <w:t xml:space="preserve"> </w:t>
+      </w:r>
+      <w:proofErr w:type="spellStart"/>
+      <w:r>
+        <w:rPr>
+          <w:rFonts w:ascii="Cascadia Code" w:eastAsia="Times New Roman" w:hAnsi="Cascadia Code" w:cs="Cascadia Code"/>
+          <w:color w:val="9CDCFE"/>
+          <w:kern w:val="0"/>
+          <w:sz w:val="21"/>
+          <w:szCs w:val="21"/>
+          <w:lang w:eastAsia="en-IN"/>
+          <w14:ligatures w14:val="none"/>
+        </w:rPr>
+        <w:t>onClick</w:t>
+      </w:r>
+      <w:proofErr w:type="spellEnd"/>
+      <w:r>
+        <w:rPr>
+          <w:rFonts w:ascii="Cascadia Code" w:eastAsia="Times New Roman" w:hAnsi="Cascadia Code" w:cs="Cascadia Code"/>
+          <w:color w:val="D4D4D4"/>
+          <w:kern w:val="0"/>
+          <w:sz w:val="21"/>
+          <w:szCs w:val="21"/>
+          <w:lang w:eastAsia="en-IN"/>
+          <w14:ligatures w14:val="none"/>
+        </w:rPr>
+        <w:t>=</w:t>
+      </w:r>
+      <w:r>
+        <w:rPr>
+          <w:rFonts w:ascii="Cascadia Code" w:eastAsia="Times New Roman" w:hAnsi="Cascadia Code" w:cs="Cascadia Code"/>
+          <w:color w:val="569CD6"/>
+          <w:kern w:val="0"/>
+          <w:sz w:val="21"/>
+          <w:szCs w:val="21"/>
+          <w:lang w:eastAsia="en-IN"/>
+          <w14:ligatures w14:val="none"/>
+        </w:rPr>
+        <w:t>{</w:t>
+      </w:r>
+      <w:proofErr w:type="spellStart"/>
+      <w:r>
+        <w:rPr>
+          <w:rFonts w:ascii="Cascadia Code" w:eastAsia="Times New Roman" w:hAnsi="Cascadia Code" w:cs="Cascadia Code"/>
+          <w:color w:val="DCDCAA"/>
+          <w:kern w:val="0"/>
+          <w:sz w:val="21"/>
+          <w:szCs w:val="21"/>
+          <w:lang w:eastAsia="en-IN"/>
+          <w14:ligatures w14:val="none"/>
+        </w:rPr>
+        <w:t>onClickLower</w:t>
+      </w:r>
+      <w:proofErr w:type="spellEnd"/>
+      <w:r>
+        <w:rPr>
+          <w:rFonts w:ascii="Cascadia Code" w:eastAsia="Times New Roman" w:hAnsi="Cascadia Code" w:cs="Cascadia Code"/>
+          <w:color w:val="569CD6"/>
+          <w:kern w:val="0"/>
+          <w:sz w:val="21"/>
+          <w:szCs w:val="21"/>
+          <w:lang w:eastAsia="en-IN"/>
+          <w14:ligatures w14:val="none"/>
+        </w:rPr>
+        <w:t>}</w:t>
+      </w:r>
+      <w:r>
+        <w:rPr>
+          <w:rFonts w:ascii="Cascadia Code" w:eastAsia="Times New Roman" w:hAnsi="Cascadia Code" w:cs="Cascadia Code"/>
+          <w:color w:val="808080"/>
+          <w:kern w:val="0"/>
+          <w:sz w:val="21"/>
+          <w:szCs w:val="21"/>
+          <w:lang w:eastAsia="en-IN"/>
+          <w14:ligatures w14:val="none"/>
+        </w:rPr>
+        <w:t>&gt;</w:t>
+      </w:r>
+      <w:proofErr w:type="spellStart"/>
+      <w:r>
+        <w:rPr>
+          <w:rFonts w:ascii="Cascadia Code" w:eastAsia="Times New Roman" w:hAnsi="Cascadia Code" w:cs="Cascadia Code"/>
+          <w:color w:val="CCCCCC"/>
+          <w:kern w:val="0"/>
+          <w:sz w:val="21"/>
+          <w:szCs w:val="21"/>
+          <w:lang w:eastAsia="en-IN"/>
+          <w14:ligatures w14:val="none"/>
+        </w:rPr>
+        <w:t>LowerCase</w:t>
+      </w:r>
+      <w:proofErr w:type="spellEnd"/>
+      <w:r>
+        <w:rPr>
+          <w:rFonts w:ascii="Cascadia Code" w:eastAsia="Times New Roman" w:hAnsi="Cascadia Code" w:cs="Cascadia Code"/>
+          <w:color w:val="808080"/>
+          <w:kern w:val="0"/>
+          <w:sz w:val="21"/>
+          <w:szCs w:val="21"/>
+          <w:lang w:eastAsia="en-IN"/>
+          <w14:ligatures w14:val="none"/>
+        </w:rPr>
+        <w:t>&lt;/</w:t>
+      </w:r>
+      <w:r>
+        <w:rPr>
+          <w:rFonts w:ascii="Cascadia Code" w:eastAsia="Times New Roman" w:hAnsi="Cascadia Code" w:cs="Cascadia Code"/>
+          <w:color w:val="569CD6"/>
+          <w:kern w:val="0"/>
+          <w:sz w:val="21"/>
+          <w:szCs w:val="21"/>
+          <w:lang w:eastAsia="en-IN"/>
+          <w14:ligatures w14:val="none"/>
+        </w:rPr>
+        <w:t>button</w:t>
+      </w:r>
+      <w:r>
+        <w:rPr>
+          <w:rFonts w:ascii="Cascadia Code" w:eastAsia="Times New Roman" w:hAnsi="Cascadia Code" w:cs="Cascadia Code"/>
+          <w:color w:val="808080"/>
+          <w:kern w:val="0"/>
+          <w:sz w:val="21"/>
+          <w:szCs w:val="21"/>
+          <w:lang w:eastAsia="en-IN"/>
+          <w14:ligatures w14:val="none"/>
+        </w:rPr>
+        <w:t>&gt;</w:t>
+      </w:r>
+    </w:p>
+    <w:p>
+      <w:pPr>
+        <w:shd w:val="clear" w:color="auto" w:fill="1F1F1F"/>
+        <w:spacing w:after="0" w:line="285" w:lineRule="atLeast"/>
+        <w:rPr>
+          <w:rFonts w:ascii="Cascadia Code" w:eastAsia="Times New Roman" w:hAnsi="Cascadia Code" w:cs="Cascadia Code"/>
+          <w:color w:val="CCCCCC"/>
+          <w:kern w:val="0"/>
+          <w:sz w:val="21"/>
+          <w:szCs w:val="21"/>
+          <w:lang w:eastAsia="en-IN"/>
+          <w14:ligatures w14:val="none"/>
+        </w:rPr>
+      </w:pPr>
+      <w:r>
+        <w:rPr>
+          <w:rFonts w:ascii="Cascadia Code" w:eastAsia="Times New Roman" w:hAnsi="Cascadia Code" w:cs="Cascadia Code"/>
+          <w:color w:val="CCCCCC"/>
+          <w:kern w:val="0"/>
+          <w:sz w:val="21"/>
+          <w:szCs w:val="21"/>
+          <w:lang w:eastAsia="en-IN"/>
+          <w14:ligatures w14:val="none"/>
+        </w:rPr>
+        <w:t xml:space="preserve">        </w:t>
+      </w:r>
+      <w:r>
+        <w:rPr>
+          <w:rFonts w:ascii="Cascadia Code" w:eastAsia="Times New Roman" w:hAnsi="Cascadia Code" w:cs="Cascadia Code"/>
+          <w:color w:val="808080"/>
+          <w:kern w:val="0"/>
+          <w:sz w:val="21"/>
+          <w:szCs w:val="21"/>
+          <w:lang w:eastAsia="en-IN"/>
+          <w14:ligatures w14:val="none"/>
+        </w:rPr>
+        <w:t>&lt;/</w:t>
+      </w:r>
+      <w:r>
+        <w:rPr>
+          <w:rFonts w:ascii="Cascadia Code" w:eastAsia="Times New Roman" w:hAnsi="Cascadia Code" w:cs="Cascadia Code"/>
+          <w:color w:val="569CD6"/>
+          <w:kern w:val="0"/>
+          <w:sz w:val="21"/>
+          <w:szCs w:val="21"/>
+          <w:lang w:eastAsia="en-IN"/>
+          <w14:ligatures w14:val="none"/>
+        </w:rPr>
+        <w:t>div</w:t>
+      </w:r>
+      <w:r>
+        <w:rPr>
+          <w:rFonts w:ascii="Cascadia Code" w:eastAsia="Times New Roman" w:hAnsi="Cascadia Code" w:cs="Cascadia Code"/>
+          <w:color w:val="808080"/>
+          <w:kern w:val="0"/>
+          <w:sz w:val="21"/>
+          <w:szCs w:val="21"/>
+          <w:lang w:eastAsia="en-IN"/>
+          <w14:ligatures w14:val="none"/>
+        </w:rPr>
+        <w:t>&gt;</w:t>
+      </w:r>
+    </w:p>
+    <w:p>
+      <w:pPr>
+        <w:shd w:val="clear" w:color="auto" w:fill="1F1F1F"/>
+        <w:spacing w:after="0" w:line="285" w:lineRule="atLeast"/>
+        <w:rPr>
+          <w:rFonts w:ascii="Cascadia Code" w:eastAsia="Times New Roman" w:hAnsi="Cascadia Code" w:cs="Cascadia Code"/>
+          <w:color w:val="CCCCCC"/>
+          <w:kern w:val="0"/>
+          <w:sz w:val="21"/>
+          <w:szCs w:val="21"/>
+          <w:lang w:eastAsia="en-IN"/>
+          <w14:ligatures w14:val="none"/>
+        </w:rPr>
+      </w:pPr>
+      <w:r>
+        <w:rPr>
+          <w:rFonts w:ascii="Cascadia Code" w:eastAsia="Times New Roman" w:hAnsi="Cascadia Code" w:cs="Cascadia Code"/>
+          <w:color w:val="CCCCCC"/>
+          <w:kern w:val="0"/>
+          <w:sz w:val="21"/>
+          <w:szCs w:val="21"/>
+          <w:lang w:eastAsia="en-IN"/>
+          <w14:ligatures w14:val="none"/>
+        </w:rPr>
+        <w:t xml:space="preserve">        </w:t>
+      </w:r>
+      <w:r>
+        <w:rPr>
+          <w:rFonts w:ascii="Cascadia Code" w:eastAsia="Times New Roman" w:hAnsi="Cascadia Code" w:cs="Cascadia Code"/>
+          <w:color w:val="808080"/>
+          <w:kern w:val="0"/>
+          <w:sz w:val="21"/>
+          <w:szCs w:val="21"/>
+          <w:lang w:eastAsia="en-IN"/>
+          <w14:ligatures w14:val="none"/>
+        </w:rPr>
+        <w:t>&lt;</w:t>
+      </w:r>
+      <w:r>
+        <w:rPr>
+          <w:rFonts w:ascii="Cascadia Code" w:eastAsia="Times New Roman" w:hAnsi="Cascadia Code" w:cs="Cascadia Code"/>
+          <w:color w:val="569CD6"/>
+          <w:kern w:val="0"/>
+          <w:sz w:val="21"/>
+          <w:szCs w:val="21"/>
+          <w:lang w:eastAsia="en-IN"/>
+          <w14:ligatures w14:val="none"/>
+        </w:rPr>
+        <w:t>div</w:t>
+      </w:r>
+      <w:r>
+        <w:rPr>
+          <w:rFonts w:ascii="Cascadia Code" w:eastAsia="Times New Roman" w:hAnsi="Cascadia Code" w:cs="Cascadia Code"/>
+          <w:color w:val="CCCCCC"/>
+          <w:kern w:val="0"/>
+          <w:sz w:val="21"/>
+          <w:szCs w:val="21"/>
+          <w:lang w:eastAsia="en-IN"/>
+          <w14:ligatures w14:val="none"/>
+        </w:rPr>
+        <w:t xml:space="preserve"> </w:t>
+      </w:r>
+      <w:r>
+        <w:rPr>
+          <w:rFonts w:ascii="Cascadia Code" w:eastAsia="Times New Roman" w:hAnsi="Cascadia Code" w:cs="Cascadia Code"/>
+          <w:color w:val="9CDCFE"/>
+          <w:kern w:val="0"/>
+          <w:sz w:val="21"/>
+          <w:szCs w:val="21"/>
+          <w:lang w:eastAsia="en-IN"/>
+          <w14:ligatures w14:val="none"/>
+        </w:rPr>
+        <w:t>className</w:t>
+      </w:r>
+      <w:r>
+        <w:rPr>
+          <w:rFonts w:ascii="Cascadia Code" w:eastAsia="Times New Roman" w:hAnsi="Cascadia Code" w:cs="Cascadia Code"/>
+          <w:color w:val="D4D4D4"/>
+          <w:kern w:val="0"/>
+          <w:sz w:val="21"/>
+          <w:szCs w:val="21"/>
+          <w:lang w:eastAsia="en-IN"/>
+          <w14:ligatures w14:val="none"/>
+        </w:rPr>
+        <w:t>=</w:t>
+      </w:r>
+      <w:r>
+        <w:rPr>
+          <w:rFonts w:ascii="Cascadia Code" w:eastAsia="Times New Roman" w:hAnsi="Cascadia Code" w:cs="Cascadia Code"/>
+          <w:color w:val="CE9178"/>
+          <w:kern w:val="0"/>
+          <w:sz w:val="21"/>
+          <w:szCs w:val="21"/>
+          <w:lang w:eastAsia="en-IN"/>
+          <w14:ligatures w14:val="none"/>
+        </w:rPr>
+        <w:t>"container"</w:t>
+      </w:r>
+      <w:r>
+        <w:rPr>
+          <w:rFonts w:ascii="Cascadia Code" w:eastAsia="Times New Roman" w:hAnsi="Cascadia Code" w:cs="Cascadia Code"/>
+          <w:color w:val="808080"/>
+          <w:kern w:val="0"/>
+          <w:sz w:val="21"/>
+          <w:szCs w:val="21"/>
+          <w:lang w:eastAsia="en-IN"/>
+          <w14:ligatures w14:val="none"/>
+        </w:rPr>
+        <w:t>&gt;</w:t>
+      </w:r>
+    </w:p>
+    <w:p>
+      <w:pPr>
+        <w:shd w:val="clear" w:color="auto" w:fill="1F1F1F"/>
+        <w:spacing w:after="0" w:line="285" w:lineRule="atLeast"/>
+        <w:rPr>
+          <w:rFonts w:ascii="Cascadia Code" w:eastAsia="Times New Roman" w:hAnsi="Cascadia Code" w:cs="Cascadia Code"/>
+          <w:color w:val="CCCCCC"/>
+          <w:kern w:val="0"/>
+          <w:sz w:val="21"/>
+          <w:szCs w:val="21"/>
+          <w:lang w:eastAsia="en-IN"/>
+          <w14:ligatures w14:val="none"/>
+        </w:rPr>
+      </w:pPr>
+      <w:r>
+        <w:rPr>
+          <w:rFonts w:ascii="Cascadia Code" w:eastAsia="Times New Roman" w:hAnsi="Cascadia Code" w:cs="Cascadia Code"/>
+          <w:color w:val="CCCCCC"/>
+          <w:kern w:val="0"/>
+          <w:sz w:val="21"/>
+          <w:szCs w:val="21"/>
+          <w:lang w:eastAsia="en-IN"/>
+          <w14:ligatures w14:val="none"/>
+        </w:rPr>
+        <w:t xml:space="preserve">            </w:t>
+      </w:r>
+      <w:r>
+        <w:rPr>
+          <w:rFonts w:ascii="Cascadia Code" w:eastAsia="Times New Roman" w:hAnsi="Cascadia Code" w:cs="Cascadia Code"/>
+          <w:color w:val="808080"/>
+          <w:kern w:val="0"/>
+          <w:sz w:val="21"/>
+          <w:szCs w:val="21"/>
+          <w:lang w:eastAsia="en-IN"/>
+          <w14:ligatures w14:val="none"/>
+        </w:rPr>
+        <w:t>&lt;</w:t>
+      </w:r>
+      <w:r>
+        <w:rPr>
+          <w:rFonts w:ascii="Cascadia Code" w:eastAsia="Times New Roman" w:hAnsi="Cascadia Code" w:cs="Cascadia Code"/>
+          <w:color w:val="569CD6"/>
+          <w:kern w:val="0"/>
+          <w:sz w:val="21"/>
+          <w:szCs w:val="21"/>
+          <w:lang w:eastAsia="en-IN"/>
+          <w14:ligatures w14:val="none"/>
+        </w:rPr>
+        <w:t>h3</w:t>
+      </w:r>
+      <w:r>
+        <w:rPr>
+          <w:rFonts w:ascii="Cascadia Code" w:eastAsia="Times New Roman" w:hAnsi="Cascadia Code" w:cs="Cascadia Code"/>
+          <w:color w:val="808080"/>
+          <w:kern w:val="0"/>
+          <w:sz w:val="21"/>
+          <w:szCs w:val="21"/>
+          <w:lang w:eastAsia="en-IN"/>
+          <w14:ligatures w14:val="none"/>
+        </w:rPr>
+        <w:t>&gt;</w:t>
+      </w:r>
+      <w:r>
+        <w:rPr>
+          <w:rFonts w:ascii="Cascadia Code" w:eastAsia="Times New Roman" w:hAnsi="Cascadia Code" w:cs="Cascadia Code"/>
+          <w:color w:val="CCCCCC"/>
+          <w:kern w:val="0"/>
+          <w:sz w:val="21"/>
+          <w:szCs w:val="21"/>
+          <w:lang w:eastAsia="en-IN"/>
+          <w14:ligatures w14:val="none"/>
+        </w:rPr>
+        <w:t>Summery</w:t>
+      </w:r>
+      <w:r>
+        <w:rPr>
+          <w:rFonts w:ascii="Cascadia Code" w:eastAsia="Times New Roman" w:hAnsi="Cascadia Code" w:cs="Cascadia Code"/>
+          <w:color w:val="808080"/>
+          <w:kern w:val="0"/>
+          <w:sz w:val="21"/>
+          <w:szCs w:val="21"/>
+          <w:lang w:eastAsia="en-IN"/>
+          <w14:ligatures w14:val="none"/>
+        </w:rPr>
+        <w:t>&lt;/</w:t>
+      </w:r>
+      <w:r>
+        <w:rPr>
+          <w:rFonts w:ascii="Cascadia Code" w:eastAsia="Times New Roman" w:hAnsi="Cascadia Code" w:cs="Cascadia Code"/>
+          <w:color w:val="569CD6"/>
+          <w:kern w:val="0"/>
+          <w:sz w:val="21"/>
+          <w:szCs w:val="21"/>
+          <w:lang w:eastAsia="en-IN"/>
+          <w14:ligatures w14:val="none"/>
+        </w:rPr>
+        <w:t>h3</w:t>
+      </w:r>
+      <w:r>
+        <w:rPr>
+          <w:rFonts w:ascii="Cascadia Code" w:eastAsia="Times New Roman" w:hAnsi="Cascadia Code" w:cs="Cascadia Code"/>
+          <w:color w:val="808080"/>
+          <w:kern w:val="0"/>
+          <w:sz w:val="21"/>
+          <w:szCs w:val="21"/>
+          <w:lang w:eastAsia="en-IN"/>
+          <w14:ligatures w14:val="none"/>
+        </w:rPr>
+        <w:t>&gt;</w:t>
+      </w:r>
+    </w:p>
+    <w:p>
+      <w:pPr>
+        <w:shd w:val="clear" w:color="auto" w:fill="1F1F1F"/>
+        <w:spacing w:after="0" w:line="285" w:lineRule="atLeast"/>
+        <w:rPr>
+          <w:rFonts w:ascii="Cascadia Code" w:eastAsia="Times New Roman" w:hAnsi="Cascadia Code" w:cs="Cascadia Code"/>
+          <w:color w:val="CCCCCC"/>
+          <w:kern w:val="0"/>
+          <w:sz w:val="21"/>
+          <w:szCs w:val="21"/>
+          <w:lang w:eastAsia="en-IN"/>
+          <w14:ligatures w14:val="none"/>
+        </w:rPr>
+      </w:pPr>
+      <w:r>
+        <w:rPr>
+          <w:rFonts w:ascii="Cascadia Code" w:eastAsia="Times New Roman" w:hAnsi="Cascadia Code" w:cs="Cascadia Code"/>
+          <w:color w:val="CCCCCC"/>
+          <w:kern w:val="0"/>
+          <w:sz w:val="21"/>
+          <w:szCs w:val="21"/>
+          <w:lang w:eastAsia="en-IN"/>
+          <w14:ligatures w14:val="none"/>
+        </w:rPr>
+        <w:t xml:space="preserve">            </w:t>
+      </w:r>
+      <w:r>
+        <w:rPr>
+          <w:rFonts w:ascii="Cascadia Code" w:eastAsia="Times New Roman" w:hAnsi="Cascadia Code" w:cs="Cascadia Code"/>
+          <w:color w:val="808080"/>
+          <w:kern w:val="0"/>
+          <w:sz w:val="21"/>
+          <w:szCs w:val="21"/>
+          <w:lang w:eastAsia="en-IN"/>
+          <w14:ligatures w14:val="none"/>
+        </w:rPr>
+        <w:t>&lt;</w:t>
+      </w:r>
+      <w:r>
+        <w:rPr>
+          <w:rFonts w:ascii="Cascadia Code" w:eastAsia="Times New Roman" w:hAnsi="Cascadia Code" w:cs="Cascadia Code"/>
+          <w:color w:val="569CD6"/>
+          <w:kern w:val="0"/>
+          <w:sz w:val="21"/>
+          <w:szCs w:val="21"/>
+          <w:lang w:eastAsia="en-IN"/>
+          <w14:ligatures w14:val="none"/>
+        </w:rPr>
+        <w:t>p</w:t>
+      </w:r>
+      <w:proofErr w:type="gramStart"/>
+      <w:r>
+        <w:rPr>
+          <w:rFonts w:ascii="Cascadia Code" w:eastAsia="Times New Roman" w:hAnsi="Cascadia Code" w:cs="Cascadia Code"/>
+          <w:color w:val="808080"/>
+          <w:kern w:val="0"/>
+          <w:sz w:val="21"/>
+          <w:szCs w:val="21"/>
+          <w:lang w:eastAsia="en-IN"/>
+          <w14:ligatures w14:val="none"/>
+        </w:rPr>
+        <w:t>&gt;</w:t>
+      </w:r>
+      <w:r>
+        <w:rPr>
+          <w:rFonts w:ascii="Cascadia Code" w:eastAsia="Times New Roman" w:hAnsi="Cascadia Code" w:cs="Cascadia Code"/>
+          <w:color w:val="569CD6"/>
+          <w:kern w:val="0"/>
+          <w:sz w:val="21"/>
+          <w:szCs w:val="21"/>
+          <w:lang w:eastAsia="en-IN"/>
+          <w14:ligatures w14:val="none"/>
+        </w:rPr>
+        <w:t>{</w:t>
+      </w:r>
+      <w:proofErr w:type="spellStart"/>
+      <w:proofErr w:type="gramEnd"/>
+      <w:r>
+        <w:rPr>
+          <w:rFonts w:ascii="Cascadia Code" w:eastAsia="Times New Roman" w:hAnsi="Cascadia Code" w:cs="Cascadia Code"/>
+          <w:color w:val="4FC1FF"/>
+          <w:kern w:val="0"/>
+          <w:sz w:val="21"/>
+          <w:szCs w:val="21"/>
+          <w:lang w:eastAsia="en-IN"/>
+          <w14:ligatures w14:val="none"/>
+        </w:rPr>
+        <w:t>text</w:t>
+      </w:r>
+      <w:r>
+        <w:rPr>
+          <w:rFonts w:ascii="Cascadia Code" w:eastAsia="Times New Roman" w:hAnsi="Cascadia Code" w:cs="Cascadia Code"/>
+          <w:color w:val="D4D4D4"/>
+          <w:kern w:val="0"/>
+          <w:sz w:val="21"/>
+          <w:szCs w:val="21"/>
+          <w:lang w:eastAsia="en-IN"/>
+          <w14:ligatures w14:val="none"/>
+        </w:rPr>
+        <w:t>.</w:t>
+      </w:r>
+      <w:r>
+        <w:rPr>
+          <w:rFonts w:ascii="Cascadia Code" w:eastAsia="Times New Roman" w:hAnsi="Cascadia Code" w:cs="Cascadia Code"/>
+          <w:color w:val="DCDCAA"/>
+          <w:kern w:val="0"/>
+          <w:sz w:val="21"/>
+          <w:szCs w:val="21"/>
+          <w:lang w:eastAsia="en-IN"/>
+          <w14:ligatures w14:val="none"/>
+        </w:rPr>
+        <w:t>split</w:t>
+      </w:r>
+      <w:proofErr w:type="spellEnd"/>
+      <w:r>
+        <w:rPr>
+          <w:rFonts w:ascii="Cascadia Code" w:eastAsia="Times New Roman" w:hAnsi="Cascadia Code" w:cs="Cascadia Code"/>
+          <w:color w:val="D4D4D4"/>
+          <w:kern w:val="0"/>
+          <w:sz w:val="21"/>
+          <w:szCs w:val="21"/>
+          <w:lang w:eastAsia="en-IN"/>
+          <w14:ligatures w14:val="none"/>
+        </w:rPr>
+        <w:t>(</w:t>
+      </w:r>
+      <w:r>
+        <w:rPr>
+          <w:rFonts w:ascii="Cascadia Code" w:eastAsia="Times New Roman" w:hAnsi="Cascadia Code" w:cs="Cascadia Code"/>
+          <w:color w:val="CE9178"/>
+          <w:kern w:val="0"/>
+          <w:sz w:val="21"/>
+          <w:szCs w:val="21"/>
+          <w:lang w:eastAsia="en-IN"/>
+          <w14:ligatures w14:val="none"/>
+        </w:rPr>
+        <w:t>" "</w:t>
+      </w:r>
+      <w:r>
+        <w:rPr>
+          <w:rFonts w:ascii="Cascadia Code" w:eastAsia="Times New Roman" w:hAnsi="Cascadia Code" w:cs="Cascadia Code"/>
+          <w:color w:val="D4D4D4"/>
+          <w:kern w:val="0"/>
+          <w:sz w:val="21"/>
+          <w:szCs w:val="21"/>
+          <w:lang w:eastAsia="en-IN"/>
+          <w14:ligatures w14:val="none"/>
+        </w:rPr>
+        <w:t>).</w:t>
+      </w:r>
+      <w:r>
+        <w:rPr>
+          <w:rFonts w:ascii="Cascadia Code" w:eastAsia="Times New Roman" w:hAnsi="Cascadia Code" w:cs="Cascadia Code"/>
+          <w:color w:val="9CDCFE"/>
+          <w:kern w:val="0"/>
+          <w:sz w:val="21"/>
+          <w:szCs w:val="21"/>
+          <w:lang w:eastAsia="en-IN"/>
+          <w14:ligatures w14:val="none"/>
+        </w:rPr>
+        <w:t>length</w:t>
+      </w:r>
+      <w:r>
+        <w:rPr>
+          <w:rFonts w:ascii="Cascadia Code" w:eastAsia="Times New Roman" w:hAnsi="Cascadia Code" w:cs="Cascadia Code"/>
+          <w:color w:val="569CD6"/>
+          <w:kern w:val="0"/>
+          <w:sz w:val="21"/>
+          <w:szCs w:val="21"/>
+          <w:lang w:eastAsia="en-IN"/>
+          <w14:ligatures w14:val="none"/>
+        </w:rPr>
+        <w:t>}</w:t>
+      </w:r>
+      <w:r>
+        <w:rPr>
+          <w:rFonts w:ascii="Cascadia Code" w:eastAsia="Times New Roman" w:hAnsi="Cascadia Code" w:cs="Cascadia Code"/>
+          <w:color w:val="CCCCCC"/>
+          <w:kern w:val="0"/>
+          <w:sz w:val="21"/>
+          <w:szCs w:val="21"/>
+          <w:lang w:eastAsia="en-IN"/>
+          <w14:ligatures w14:val="none"/>
+        </w:rPr>
+        <w:t xml:space="preserve"> words and </w:t>
+      </w:r>
+      <w:r>
+        <w:rPr>
+          <w:rFonts w:ascii="Cascadia Code" w:eastAsia="Times New Roman" w:hAnsi="Cascadia Code" w:cs="Cascadia Code"/>
+          <w:color w:val="569CD6"/>
+          <w:kern w:val="0"/>
+          <w:sz w:val="21"/>
+          <w:szCs w:val="21"/>
+          <w:lang w:eastAsia="en-IN"/>
+          <w14:ligatures w14:val="none"/>
+        </w:rPr>
+        <w:t>{</w:t>
+      </w:r>
+      <w:proofErr w:type="spellStart"/>
+      <w:r>
+        <w:rPr>
+          <w:rFonts w:ascii="Cascadia Code" w:eastAsia="Times New Roman" w:hAnsi="Cascadia Code" w:cs="Cascadia Code"/>
+          <w:color w:val="4FC1FF"/>
+          <w:kern w:val="0"/>
+          <w:sz w:val="21"/>
+          <w:szCs w:val="21"/>
+          <w:lang w:eastAsia="en-IN"/>
+          <w14:ligatures w14:val="none"/>
+        </w:rPr>
+        <w:t>text</w:t>
+      </w:r>
+      <w:r>
+        <w:rPr>
+          <w:rFonts w:ascii="Cascadia Code" w:eastAsia="Times New Roman" w:hAnsi="Cascadia Code" w:cs="Cascadia Code"/>
+          <w:color w:val="D4D4D4"/>
+          <w:kern w:val="0"/>
+          <w:sz w:val="21"/>
+          <w:szCs w:val="21"/>
+          <w:lang w:eastAsia="en-IN"/>
+          <w14:ligatures w14:val="none"/>
+        </w:rPr>
+        <w:t>.</w:t>
+      </w:r>
+      <w:r>
+        <w:rPr>
+          <w:rFonts w:ascii="Cascadia Code" w:eastAsia="Times New Roman" w:hAnsi="Cascadia Code" w:cs="Cascadia Code"/>
+          <w:color w:val="4FC1FF"/>
+          <w:kern w:val="0"/>
+          <w:sz w:val="21"/>
+          <w:szCs w:val="21"/>
+          <w:lang w:eastAsia="en-IN"/>
+          <w14:ligatures w14:val="none"/>
+        </w:rPr>
+        <w:t>length</w:t>
+      </w:r>
+      <w:proofErr w:type="spellEnd"/>
+      <w:r>
+        <w:rPr>
+          <w:rFonts w:ascii="Cascadia Code" w:eastAsia="Times New Roman" w:hAnsi="Cascadia Code" w:cs="Cascadia Code"/>
+          <w:color w:val="569CD6"/>
+          <w:kern w:val="0"/>
+          <w:sz w:val="21"/>
+          <w:szCs w:val="21"/>
+          <w:lang w:eastAsia="en-IN"/>
+          <w14:ligatures w14:val="none"/>
+        </w:rPr>
+        <w:t>}</w:t>
+      </w:r>
+      <w:r>
+        <w:rPr>
+          <w:rFonts w:ascii="Cascadia Code" w:eastAsia="Times New Roman" w:hAnsi="Cascadia Code" w:cs="Cascadia Code"/>
+          <w:color w:val="CCCCCC"/>
+          <w:kern w:val="0"/>
+          <w:sz w:val="21"/>
+          <w:szCs w:val="21"/>
+          <w:lang w:eastAsia="en-IN"/>
+          <w14:ligatures w14:val="none"/>
+        </w:rPr>
+        <w:t xml:space="preserve"> characters</w:t>
+      </w:r>
+      <w:r>
+        <w:rPr>
+          <w:rFonts w:ascii="Cascadia Code" w:eastAsia="Times New Roman" w:hAnsi="Cascadia Code" w:cs="Cascadia Code"/>
+          <w:color w:val="808080"/>
+          <w:kern w:val="0"/>
+          <w:sz w:val="21"/>
+          <w:szCs w:val="21"/>
+          <w:lang w:eastAsia="en-IN"/>
+          <w14:ligatures w14:val="none"/>
+        </w:rPr>
+        <w:t>&lt;/</w:t>
+      </w:r>
+      <w:r>
+        <w:rPr>
+          <w:rFonts w:ascii="Cascadia Code" w:eastAsia="Times New Roman" w:hAnsi="Cascadia Code" w:cs="Cascadia Code"/>
+          <w:color w:val="569CD6"/>
+          <w:kern w:val="0"/>
+          <w:sz w:val="21"/>
+          <w:szCs w:val="21"/>
+          <w:lang w:eastAsia="en-IN"/>
+          <w14:ligatures w14:val="none"/>
+        </w:rPr>
+        <w:t>p</w:t>
+      </w:r>
+      <w:r>
+        <w:rPr>
+          <w:rFonts w:ascii="Cascadia Code" w:eastAsia="Times New Roman" w:hAnsi="Cascadia Code" w:cs="Cascadia Code"/>
+          <w:color w:val="808080"/>
+          <w:kern w:val="0"/>
+          <w:sz w:val="21"/>
+          <w:szCs w:val="21"/>
+          <w:lang w:eastAsia="en-IN"/>
+          <w14:ligatures w14:val="none"/>
+        </w:rPr>
+        <w:t>&gt;</w:t>
+      </w:r>
+    </w:p>
+    <w:p>
+      <w:pPr>
+        <w:shd w:val="clear" w:color="auto" w:fill="1F1F1F"/>
+        <w:spacing w:after="0" w:line="285" w:lineRule="atLeast"/>
+        <w:rPr>
+          <w:rFonts w:ascii="Cascadia Code" w:eastAsia="Times New Roman" w:hAnsi="Cascadia Code" w:cs="Cascadia Code"/>
+          <w:color w:val="CCCCCC"/>
+          <w:kern w:val="0"/>
+          <w:sz w:val="21"/>
+          <w:szCs w:val="21"/>
+          <w:lang w:eastAsia="en-IN"/>
+          <w14:ligatures w14:val="none"/>
+        </w:rPr>
+      </w:pPr>
+      <w:r>
+        <w:rPr>
+          <w:rFonts w:ascii="Cascadia Code" w:eastAsia="Times New Roman" w:hAnsi="Cascadia Code" w:cs="Cascadia Code"/>
+          <w:color w:val="CCCCCC"/>
+          <w:kern w:val="0"/>
+          <w:sz w:val="21"/>
+          <w:szCs w:val="21"/>
+          <w:lang w:eastAsia="en-IN"/>
+          <w14:ligatures w14:val="none"/>
+        </w:rPr>
+        <w:t xml:space="preserve">            </w:t>
+      </w:r>
+      <w:r>
+        <w:rPr>
+          <w:rFonts w:ascii="Cascadia Code" w:eastAsia="Times New Roman" w:hAnsi="Cascadia Code" w:cs="Cascadia Code"/>
+          <w:color w:val="808080"/>
+          <w:kern w:val="0"/>
+          <w:sz w:val="21"/>
+          <w:szCs w:val="21"/>
+          <w:lang w:eastAsia="en-IN"/>
+          <w14:ligatures w14:val="none"/>
+        </w:rPr>
+        <w:t>&lt;</w:t>
+      </w:r>
+      <w:r>
+        <w:rPr>
+          <w:rFonts w:ascii="Cascadia Code" w:eastAsia="Times New Roman" w:hAnsi="Cascadia Code" w:cs="Cascadia Code"/>
+          <w:color w:val="569CD6"/>
+          <w:kern w:val="0"/>
+          <w:sz w:val="21"/>
+          <w:szCs w:val="21"/>
+          <w:lang w:eastAsia="en-IN"/>
+          <w14:ligatures w14:val="none"/>
+        </w:rPr>
+        <w:t>h3</w:t>
+      </w:r>
+      <w:r>
+        <w:rPr>
+          <w:rFonts w:ascii="Cascadia Code" w:eastAsia="Times New Roman" w:hAnsi="Cascadia Code" w:cs="Cascadia Code"/>
+          <w:color w:val="808080"/>
+          <w:kern w:val="0"/>
+          <w:sz w:val="21"/>
+          <w:szCs w:val="21"/>
+          <w:lang w:eastAsia="en-IN"/>
+          <w14:ligatures w14:val="none"/>
+        </w:rPr>
+        <w:t>&gt;</w:t>
+      </w:r>
+      <w:r>
+        <w:rPr>
+          <w:rFonts w:ascii="Cascadia Code" w:eastAsia="Times New Roman" w:hAnsi="Cascadia Code" w:cs="Cascadia Code"/>
+          <w:color w:val="CCCCCC"/>
+          <w:kern w:val="0"/>
+          <w:sz w:val="21"/>
+          <w:szCs w:val="21"/>
+          <w:lang w:eastAsia="en-IN"/>
+          <w14:ligatures w14:val="none"/>
+        </w:rPr>
+        <w:t>preview</w:t>
+      </w:r>
+      <w:r>
+        <w:rPr>
+          <w:rFonts w:ascii="Cascadia Code" w:eastAsia="Times New Roman" w:hAnsi="Cascadia Code" w:cs="Cascadia Code"/>
+          <w:color w:val="808080"/>
+          <w:kern w:val="0"/>
+          <w:sz w:val="21"/>
+          <w:szCs w:val="21"/>
+          <w:lang w:eastAsia="en-IN"/>
+          <w14:ligatures w14:val="none"/>
+        </w:rPr>
+        <w:t>&lt;/</w:t>
+      </w:r>
+      <w:r>
+        <w:rPr>
+          <w:rFonts w:ascii="Cascadia Code" w:eastAsia="Times New Roman" w:hAnsi="Cascadia Code" w:cs="Cascadia Code"/>
+          <w:color w:val="569CD6"/>
+          <w:kern w:val="0"/>
+          <w:sz w:val="21"/>
+          <w:szCs w:val="21"/>
+          <w:lang w:eastAsia="en-IN"/>
+          <w14:ligatures w14:val="none"/>
+        </w:rPr>
+        <w:t>h3</w:t>
+      </w:r>
+      <w:r>
+        <w:rPr>
+          <w:rFonts w:ascii="Cascadia Code" w:eastAsia="Times New Roman" w:hAnsi="Cascadia Code" w:cs="Cascadia Code"/>
+          <w:color w:val="808080"/>
+          <w:kern w:val="0"/>
+          <w:sz w:val="21"/>
+          <w:szCs w:val="21"/>
+          <w:lang w:eastAsia="en-IN"/>
+          <w14:ligatures w14:val="none"/>
+        </w:rPr>
+        <w:t>&gt;</w:t>
+      </w:r>
+    </w:p>
+    <w:p>
+      <w:pPr>
+        <w:shd w:val="clear" w:color="auto" w:fill="1F1F1F"/>
+        <w:spacing w:after="0" w:line="285" w:lineRule="atLeast"/>
+        <w:rPr>
+          <w:rFonts w:ascii="Cascadia Code" w:eastAsia="Times New Roman" w:hAnsi="Cascadia Code" w:cs="Cascadia Code"/>
+          <w:color w:val="CCCCCC"/>
+          <w:kern w:val="0"/>
+          <w:sz w:val="21"/>
+          <w:szCs w:val="21"/>
+          <w:lang w:eastAsia="en-IN"/>
+          <w14:ligatures w14:val="none"/>
+        </w:rPr>
+      </w:pPr>
+      <w:r>
+        <w:rPr>
+          <w:rFonts w:ascii="Cascadia Code" w:eastAsia="Times New Roman" w:hAnsi="Cascadia Code" w:cs="Cascadia Code"/>
+          <w:color w:val="CCCCCC"/>
+          <w:kern w:val="0"/>
+          <w:sz w:val="21"/>
+          <w:szCs w:val="21"/>
+          <w:lang w:eastAsia="en-IN"/>
+          <w14:ligatures w14:val="none"/>
+        </w:rPr>
+        <w:t xml:space="preserve">            </w:t>
+      </w:r>
+      <w:r>
+        <w:rPr>
+          <w:rFonts w:ascii="Cascadia Code" w:eastAsia="Times New Roman" w:hAnsi="Cascadia Code" w:cs="Cascadia Code"/>
+          <w:color w:val="808080"/>
+          <w:kern w:val="0"/>
+          <w:sz w:val="21"/>
+          <w:szCs w:val="21"/>
+          <w:lang w:eastAsia="en-IN"/>
+          <w14:ligatures w14:val="none"/>
+        </w:rPr>
+        <w:t>&lt;</w:t>
+      </w:r>
+      <w:r>
+        <w:rPr>
+          <w:rFonts w:ascii="Cascadia Code" w:eastAsia="Times New Roman" w:hAnsi="Cascadia Code" w:cs="Cascadia Code"/>
+          <w:color w:val="569CD6"/>
+          <w:kern w:val="0"/>
+          <w:sz w:val="21"/>
+          <w:szCs w:val="21"/>
+          <w:lang w:eastAsia="en-IN"/>
+          <w14:ligatures w14:val="none"/>
+        </w:rPr>
+        <w:t>p</w:t>
+      </w:r>
+      <w:proofErr w:type="gramStart"/>
+      <w:r>
+        <w:rPr>
+          <w:rFonts w:ascii="Cascadia Code" w:eastAsia="Times New Roman" w:hAnsi="Cascadia Code" w:cs="Cascadia Code"/>
+          <w:color w:val="808080"/>
+          <w:kern w:val="0"/>
+          <w:sz w:val="21"/>
+          <w:szCs w:val="21"/>
+          <w:lang w:eastAsia="en-IN"/>
+          <w14:ligatures w14:val="none"/>
+        </w:rPr>
+        <w:t>&gt;</w:t>
+      </w:r>
+      <w:r>
+        <w:rPr>
+          <w:rFonts w:ascii="Cascadia Code" w:eastAsia="Times New Roman" w:hAnsi="Cascadia Code" w:cs="Cascadia Code"/>
+          <w:color w:val="569CD6"/>
+          <w:kern w:val="0"/>
+          <w:sz w:val="21"/>
+          <w:szCs w:val="21"/>
+          <w:lang w:eastAsia="en-IN"/>
+          <w14:ligatures w14:val="none"/>
+        </w:rPr>
+        <w:t>{</w:t>
+      </w:r>
+      <w:proofErr w:type="spellStart"/>
+      <w:proofErr w:type="gramEnd"/>
+      <w:r>
+        <w:rPr>
+          <w:rFonts w:ascii="Cascadia Code" w:eastAsia="Times New Roman" w:hAnsi="Cascadia Code" w:cs="Cascadia Code"/>
+          <w:color w:val="4FC1FF"/>
+          <w:kern w:val="0"/>
+          <w:sz w:val="21"/>
+          <w:szCs w:val="21"/>
+          <w:lang w:eastAsia="en-IN"/>
+          <w14:ligatures w14:val="none"/>
+        </w:rPr>
+        <w:t>text</w:t>
+      </w:r>
+      <w:r>
+        <w:rPr>
+          <w:rFonts w:ascii="Cascadia Code" w:eastAsia="Times New Roman" w:hAnsi="Cascadia Code" w:cs="Cascadia Code"/>
+          <w:color w:val="D4D4D4"/>
+          <w:kern w:val="0"/>
+          <w:sz w:val="21"/>
+          <w:szCs w:val="21"/>
+          <w:lang w:eastAsia="en-IN"/>
+          <w14:ligatures w14:val="none"/>
+        </w:rPr>
+        <w:t>.</w:t>
+      </w:r>
+      <w:r>
+        <w:rPr>
+          <w:rFonts w:ascii="Cascadia Code" w:eastAsia="Times New Roman" w:hAnsi="Cascadia Code" w:cs="Cascadia Code"/>
+          <w:color w:val="4FC1FF"/>
+          <w:kern w:val="0"/>
+          <w:sz w:val="21"/>
+          <w:szCs w:val="21"/>
+          <w:lang w:eastAsia="en-IN"/>
+          <w14:ligatures w14:val="none"/>
+        </w:rPr>
+        <w:t>length</w:t>
+      </w:r>
+      <w:proofErr w:type="spellEnd"/>
+      <w:r>
+        <w:rPr>
+          <w:rFonts w:ascii="Cascadia Code" w:eastAsia="Times New Roman" w:hAnsi="Cascadia Code" w:cs="Cascadia Code"/>
+          <w:color w:val="D4D4D4"/>
+          <w:kern w:val="0"/>
+          <w:sz w:val="21"/>
+          <w:szCs w:val="21"/>
+          <w:lang w:eastAsia="en-IN"/>
+          <w14:ligatures w14:val="none"/>
+        </w:rPr>
+        <w:t>===</w:t>
+      </w:r>
+      <w:r>
+        <w:rPr>
+          <w:rFonts w:ascii="Cascadia Code" w:eastAsia="Times New Roman" w:hAnsi="Cascadia Code" w:cs="Cascadia Code"/>
+          <w:color w:val="B5CEA8"/>
+          <w:kern w:val="0"/>
+          <w:sz w:val="21"/>
+          <w:szCs w:val="21"/>
+          <w:lang w:eastAsia="en-IN"/>
+          <w14:ligatures w14:val="none"/>
+        </w:rPr>
+        <w:t>0</w:t>
+      </w:r>
+      <w:r>
+        <w:rPr>
+          <w:rFonts w:ascii="Cascadia Code" w:eastAsia="Times New Roman" w:hAnsi="Cascadia Code" w:cs="Cascadia Code"/>
+          <w:color w:val="D4D4D4"/>
+          <w:kern w:val="0"/>
+          <w:sz w:val="21"/>
+          <w:szCs w:val="21"/>
+          <w:lang w:eastAsia="en-IN"/>
+          <w14:ligatures w14:val="none"/>
+        </w:rPr>
+        <w:t>?</w:t>
+      </w:r>
+      <w:r>
+        <w:rPr>
+          <w:rFonts w:ascii="Cascadia Code" w:eastAsia="Times New Roman" w:hAnsi="Cascadia Code" w:cs="Cascadia Code"/>
+          <w:color w:val="CE9178"/>
+          <w:kern w:val="0"/>
+          <w:sz w:val="21"/>
+          <w:szCs w:val="21"/>
+          <w:lang w:eastAsia="en-IN"/>
+          <w14:ligatures w14:val="none"/>
+        </w:rPr>
+        <w:t xml:space="preserve">"please enter </w:t>
+      </w:r>
+      <w:proofErr w:type="spellStart"/>
+      <w:r>
+        <w:rPr>
+          <w:rFonts w:ascii="Cascadia Code" w:eastAsia="Times New Roman" w:hAnsi="Cascadia Code" w:cs="Cascadia Code"/>
+          <w:color w:val="CE9178"/>
+          <w:kern w:val="0"/>
+          <w:sz w:val="21"/>
+          <w:szCs w:val="21"/>
+          <w:lang w:eastAsia="en-IN"/>
+          <w14:ligatures w14:val="none"/>
+        </w:rPr>
+        <w:t>text"</w:t>
+      </w:r>
+      <w:r>
+        <w:rPr>
+          <w:rFonts w:ascii="Cascadia Code" w:eastAsia="Times New Roman" w:hAnsi="Cascadia Code" w:cs="Cascadia Code"/>
+          <w:color w:val="D4D4D4"/>
+          <w:kern w:val="0"/>
+          <w:sz w:val="21"/>
+          <w:szCs w:val="21"/>
+          <w:lang w:eastAsia="en-IN"/>
+          <w14:ligatures w14:val="none"/>
+        </w:rPr>
+        <w:t>:</w:t>
+      </w:r>
+      <w:r>
+        <w:rPr>
+          <w:rFonts w:ascii="Cascadia Code" w:eastAsia="Times New Roman" w:hAnsi="Cascadia Code" w:cs="Cascadia Code"/>
+          <w:color w:val="4FC1FF"/>
+          <w:kern w:val="0"/>
+          <w:sz w:val="21"/>
+          <w:szCs w:val="21"/>
+          <w:lang w:eastAsia="en-IN"/>
+          <w14:ligatures w14:val="none"/>
+        </w:rPr>
+        <w:t>text</w:t>
+      </w:r>
+      <w:proofErr w:type="spellEnd"/>
+      <w:r>
+        <w:rPr>
+          <w:rFonts w:ascii="Cascadia Code" w:eastAsia="Times New Roman" w:hAnsi="Cascadia Code" w:cs="Cascadia Code"/>
+          <w:color w:val="569CD6"/>
+          <w:kern w:val="0"/>
+          <w:sz w:val="21"/>
+          <w:szCs w:val="21"/>
+          <w:lang w:eastAsia="en-IN"/>
+          <w14:ligatures w14:val="none"/>
+        </w:rPr>
+        <w:t>}</w:t>
+      </w:r>
+      <w:r>
+        <w:rPr>
+          <w:rFonts w:ascii="Cascadia Code" w:eastAsia="Times New Roman" w:hAnsi="Cascadia Code" w:cs="Cascadia Code"/>
+          <w:color w:val="808080"/>
+          <w:kern w:val="0"/>
+          <w:sz w:val="21"/>
+          <w:szCs w:val="21"/>
+          <w:lang w:eastAsia="en-IN"/>
+          <w14:ligatures w14:val="none"/>
+        </w:rPr>
+        <w:t>&lt;/</w:t>
+      </w:r>
+      <w:r>
+        <w:rPr>
+          <w:rFonts w:ascii="Cascadia Code" w:eastAsia="Times New Roman" w:hAnsi="Cascadia Code" w:cs="Cascadia Code"/>
+          <w:color w:val="569CD6"/>
+          <w:kern w:val="0"/>
+          <w:sz w:val="21"/>
+          <w:szCs w:val="21"/>
+          <w:lang w:eastAsia="en-IN"/>
+          <w14:ligatures w14:val="none"/>
+        </w:rPr>
+        <w:t>p</w:t>
+      </w:r>
+      <w:r>
+        <w:rPr>
+          <w:rFonts w:ascii="Cascadia Code" w:eastAsia="Times New Roman" w:hAnsi="Cascadia Code" w:cs="Cascadia Code"/>
+          <w:color w:val="808080"/>
+          <w:kern w:val="0"/>
+          <w:sz w:val="21"/>
+          <w:szCs w:val="21"/>
+          <w:lang w:eastAsia="en-IN"/>
+          <w14:ligatures w14:val="none"/>
+        </w:rPr>
+        <w:t>&gt;</w:t>
+      </w:r>
+    </w:p>
+    <w:p>
+      <w:pPr>
+        <w:shd w:val="clear" w:color="auto" w:fill="1F1F1F"/>
+        <w:spacing w:after="0" w:line="285" w:lineRule="atLeast"/>
+        <w:rPr>
+          <w:rFonts w:ascii="Cascadia Code" w:eastAsia="Times New Roman" w:hAnsi="Cascadia Code" w:cs="Cascadia Code"/>
+          <w:color w:val="CCCCCC"/>
+          <w:kern w:val="0"/>
+          <w:sz w:val="21"/>
+          <w:szCs w:val="21"/>
+          <w:lang w:eastAsia="en-IN"/>
+          <w14:ligatures w14:val="none"/>
+        </w:rPr>
+      </w:pPr>
+      <w:r>
+        <w:rPr>
+          <w:rFonts w:ascii="Cascadia Code" w:eastAsia="Times New Roman" w:hAnsi="Cascadia Code" w:cs="Cascadia Code"/>
+          <w:color w:val="CCCCCC"/>
+          <w:kern w:val="0"/>
+          <w:sz w:val="21"/>
+          <w:szCs w:val="21"/>
+          <w:lang w:eastAsia="en-IN"/>
+          <w14:ligatures w14:val="none"/>
+        </w:rPr>
+        <w:t xml:space="preserve">        </w:t>
+      </w:r>
+      <w:r>
+        <w:rPr>
+          <w:rFonts w:ascii="Cascadia Code" w:eastAsia="Times New Roman" w:hAnsi="Cascadia Code" w:cs="Cascadia Code"/>
+          <w:color w:val="808080"/>
+          <w:kern w:val="0"/>
+          <w:sz w:val="21"/>
+          <w:szCs w:val="21"/>
+          <w:lang w:eastAsia="en-IN"/>
+          <w14:ligatures w14:val="none"/>
+        </w:rPr>
+        <w:t>&lt;/</w:t>
+      </w:r>
+      <w:r>
+        <w:rPr>
+          <w:rFonts w:ascii="Cascadia Code" w:eastAsia="Times New Roman" w:hAnsi="Cascadia Code" w:cs="Cascadia Code"/>
+          <w:color w:val="569CD6"/>
+          <w:kern w:val="0"/>
+          <w:sz w:val="21"/>
+          <w:szCs w:val="21"/>
+          <w:lang w:eastAsia="en-IN"/>
+          <w14:ligatures w14:val="none"/>
+        </w:rPr>
+        <w:t>div</w:t>
+      </w:r>
+      <w:r>
+        <w:rPr>
+          <w:rFonts w:ascii="Cascadia Code" w:eastAsia="Times New Roman" w:hAnsi="Cascadia Code" w:cs="Cascadia Code"/>
+          <w:color w:val="808080"/>
+          <w:kern w:val="0"/>
+          <w:sz w:val="21"/>
+          <w:szCs w:val="21"/>
+          <w:lang w:eastAsia="en-IN"/>
+          <w14:ligatures w14:val="none"/>
+        </w:rPr>
+        <w:t>&gt;</w:t>
+      </w:r>
+    </w:p>
+    <w:p>
+      <w:pPr>
+        <w:shd w:val="clear" w:color="auto" w:fill="1F1F1F"/>
+        <w:spacing w:after="0" w:line="285" w:lineRule="atLeast"/>
+        <w:rPr>
+          <w:rFonts w:ascii="Cascadia Code" w:eastAsia="Times New Roman" w:hAnsi="Cascadia Code" w:cs="Cascadia Code"/>
+          <w:color w:val="CCCCCC"/>
+          <w:kern w:val="0"/>
+          <w:sz w:val="21"/>
+          <w:szCs w:val="21"/>
+          <w:lang w:eastAsia="en-IN"/>
+          <w14:ligatures w14:val="none"/>
+        </w:rPr>
+      </w:pPr>
+      <w:r>
+        <w:rPr>
+          <w:rFonts w:ascii="Cascadia Code" w:eastAsia="Times New Roman" w:hAnsi="Cascadia Code" w:cs="Cascadia Code"/>
+          <w:color w:val="CCCCCC"/>
+          <w:kern w:val="0"/>
+          <w:sz w:val="21"/>
+          <w:szCs w:val="21"/>
+          <w:lang w:eastAsia="en-IN"/>
+          <w14:ligatures w14:val="none"/>
+        </w:rPr>
+        <w:t xml:space="preserve">        </w:t>
+      </w:r>
+      <w:r>
+        <w:rPr>
+          <w:rFonts w:ascii="Cascadia Code" w:eastAsia="Times New Roman" w:hAnsi="Cascadia Code" w:cs="Cascadia Code"/>
+          <w:color w:val="808080"/>
+          <w:kern w:val="0"/>
+          <w:sz w:val="21"/>
+          <w:szCs w:val="21"/>
+          <w:lang w:eastAsia="en-IN"/>
+          <w14:ligatures w14:val="none"/>
+        </w:rPr>
+        <w:t>&lt;/&gt;</w:t>
+      </w:r>
+    </w:p>
+    <w:p>
+      <w:pPr>
+        <w:shd w:val="clear" w:color="auto" w:fill="1F1F1F"/>
+        <w:spacing w:after="0" w:line="285" w:lineRule="atLeast"/>
+        <w:rPr>
+          <w:rFonts w:ascii="Cascadia Code" w:eastAsia="Times New Roman" w:hAnsi="Cascadia Code" w:cs="Cascadia Code"/>
+          <w:color w:val="CCCCCC"/>
+          <w:kern w:val="0"/>
+          <w:sz w:val="21"/>
+          <w:szCs w:val="21"/>
+          <w:lang w:eastAsia="en-IN"/>
+          <w14:ligatures w14:val="none"/>
+        </w:rPr>
+      </w:pPr>
+      <w:r>
+        <w:rPr>
+          <w:rFonts w:ascii="Cascadia Code" w:eastAsia="Times New Roman" w:hAnsi="Cascadia Code" w:cs="Cascadia Code"/>
+          <w:color w:val="CCCCCC"/>
+          <w:kern w:val="0"/>
+          <w:sz w:val="21"/>
+          <w:szCs w:val="21"/>
+          <w:lang w:eastAsia="en-IN"/>
+          <w14:ligatures w14:val="none"/>
+        </w:rPr>
+        <w:t>    )</w:t>
+      </w:r>
+    </w:p>
+    <w:p>
+      <w:pPr>
+        <w:shd w:val="clear" w:color="auto" w:fill="1F1F1F"/>
+        <w:spacing w:after="0" w:line="285" w:lineRule="atLeast"/>
+        <w:rPr>
+          <w:rFonts w:ascii="Cascadia Code" w:eastAsia="Times New Roman" w:hAnsi="Cascadia Code" w:cs="Cascadia Code"/>
+          <w:color w:val="CCCCCC"/>
+          <w:kern w:val="0"/>
+          <w:sz w:val="21"/>
+          <w:szCs w:val="21"/>
+          <w:lang w:eastAsia="en-IN"/>
+          <w14:ligatures w14:val="none"/>
+        </w:rPr>
+      </w:pPr>
+      <w:r>
+        <w:rPr>
+          <w:rFonts w:ascii="Cascadia Code" w:eastAsia="Times New Roman" w:hAnsi="Cascadia Code" w:cs="Cascadia Code"/>
+          <w:color w:val="CCCCCC"/>
+          <w:kern w:val="0"/>
+          <w:sz w:val="21"/>
+          <w:szCs w:val="21"/>
+          <w:lang w:eastAsia="en-IN"/>
+          <w14:ligatures w14:val="none"/>
+        </w:rPr>
+        <w:t>}</w:t>
+      </w:r>
+    </w:p>
+    <w:p>
+      <w:pPr>
+        <w:pStyle w:val="ListParagraph"/>
+        <w:tabs>
+          <w:tab w:val="left" w:pos="925"/>
+        </w:tabs>
+      </w:pPr>
+    </w:p>
+    <w:p>
+      <w:pPr>
+        <w:pStyle w:val="ListParagraph"/>
+        <w:tabs>
+          <w:tab w:val="left" w:pos="925"/>
+        </w:tabs>
+      </w:pPr>
+      <w:r>
+        <w:t>Output:</w:t>
+      </w:r>
+    </w:p>
+    <w:p>
+      <w:pPr>
+        <w:tabs>
+          <w:tab w:val="left" w:pos="925"/>
+        </w:tabs>
+      </w:pPr>
+      <w:r>
+        <w:rPr>
+          <w:noProof/>
+        </w:rPr>
+        <w:drawing>
+          <wp:inline distT="0" distB="0" distL="0" distR="0" wp14:anchorId="30543DEA" wp14:editId="26C390AA">
+            <wp:extent cx="5410378" cy="3043517"/>
+            <wp:effectExtent l="0" t="0" r="0" b="5080"/>
+            <wp:docPr id="504861001" name="Picture 1"/>
+            <wp:cNvGraphicFramePr>
+              <a:graphicFrameLocks xmlns:a="http://schemas.openxmlformats.org/drawingml/2006/main" noChangeAspect="1"/>
+            </wp:cNvGraphicFramePr>
+            <a:graphic xmlns:a="http://schemas.openxmlformats.org/drawingml/2006/main">
+              <a:graphicData uri="http://schemas.openxmlformats.org/drawingml/2006/picture">
+                <pic:pic xmlns:pic="http://schemas.openxmlformats.org/drawingml/2006/picture">
+                  <pic:nvPicPr>
+                    <pic:cNvPr id="504861001" name="Picture 504861001"/>
+                    <pic:cNvPicPr/>
+                  </pic:nvPicPr>
+                  <pic:blipFill>
+                    <a:blip r:embed="rId12" cstate="print">
+                      <a:extLst>
+                        <a:ext uri="{28A0092B-C50C-407E-A947-70E740481C1C}">
+                          <a14:useLocalDpi xmlns:a14="http://schemas.microsoft.com/office/drawing/2010/main" val="0"/>
+                        </a:ext>
+                      </a:extLst>
+                    </a:blip>
+                    <a:stretch>
+                      <a:fillRect/>
+                    </a:stretch>
+                  </pic:blipFill>
+                  <pic:spPr>
+                    <a:xfrm>
+                      <a:off x="0" y="0"/>
+                      <a:ext cx="5445241" cy="3063129"/>
+                    </a:xfrm>
+                    <a:prstGeom prst="rect">
+                      <a:avLst/>
+                    </a:prstGeom>
+                  </pic:spPr>
+                </pic:pic>
+              </a:graphicData>
+            </a:graphic>
+          </wp:inline>
+        </w:drawing>
+      </w:r>
     </w:p>
     <w:p>
       <w:pPr>
